--- a/manuscript/Chapter14/MVC2iA_CH_14.docx
+++ b/manuscript/Chapter14/MVC2iA_CH_14.docx
@@ -20,10 +20,59 @@
     </w:p>
     <w:p>
       <w:pPr>
+        <w:pStyle w:val="Body1"/>
+      </w:pPr>
+      <w:r>
+        <w:t>This chapter covers:</w:t>
+      </w:r>
+    </w:p>
+    <w:p>
+      <w:pPr>
+        <w:pStyle w:val="ListBullet"/>
+      </w:pPr>
+      <w:r>
+        <w:t>Examining model binding</w:t>
+      </w:r>
+    </w:p>
+    <w:p>
+      <w:pPr>
+        <w:pStyle w:val="ListBullet"/>
+      </w:pPr>
+      <w:r>
+        <w:t>Creating a custom model binder</w:t>
+      </w:r>
+    </w:p>
+    <w:p>
+      <w:pPr>
+        <w:pStyle w:val="ListBullet"/>
+      </w:pPr>
+      <w:r>
+        <w:t>Extending value providers</w:t>
+      </w:r>
+    </w:p>
+    <w:p>
+      <w:pPr>
+        <w:pStyle w:val="Body1"/>
+      </w:pPr>
+      <w:r>
+        <w:t>The web is decidedly a string-centric world.  Query string and form values in Web Forms and even ASP classic days were represented as loosely-typed key-value string dictionaries.  But with the simplicity of controllers and actions came the ability to treat requests as method calls, and post variables as parameters to a method.  But in order to keep the dictionary abstractions at bay, we need a mechanism to translate dictionary-based requests.  In this chapter, we will examine the abstractions ASP.NET MVC uses</w:t>
+      </w:r>
+      <w:r>
+        <w:t xml:space="preserve"> to translate from request variables to action parameters and the different extension points to allow for custom translation logic.</w:t>
+      </w:r>
+    </w:p>
+    <w:p>
+      <w:pPr>
         <w:pStyle w:val="Head1"/>
       </w:pPr>
       <w:r>
-        <w:t xml:space="preserve">10.1 Extending </w:t>
+        <w:t>1</w:t>
+      </w:r>
+      <w:r>
+        <w:t>4</w:t>
+      </w:r>
+      <w:r>
+        <w:t xml:space="preserve">.1 Extending </w:t>
       </w:r>
       <w:r>
         <w:t>ModelBinders</w:t>
@@ -31,10 +80,1832 @@
     </w:p>
     <w:p>
       <w:pPr>
-        <w:pStyle w:val="Head2"/>
-      </w:pPr>
-      <w:r>
-        <w:t>10.1.1 Using a smarter ModelBinder</w:t>
+        <w:pStyle w:val="Body1"/>
+      </w:pPr>
+      <w:r>
+        <w:t>The model binders in ASP.NET MVC are useful out of the box. They do a great job of taking request and form input and hydrating fairly complex models from them. They support complex types, lists, arrays, dictionaries, even validation. But a custom binder can also remove another common form of duplication—loading an object from the database based on an action parameter. Most of the time, this action parameter is the primary key of the object or another unique identifier. Instead of putting this repeated data access code in all of our actions, we can use a custom model binder that can load the persisted object before the action is executed. Our action can then take the persisted object type as a parameter instead of the unique identifier.</w:t>
+      </w:r>
+    </w:p>
+    <w:p>
+      <w:pPr>
+        <w:pStyle w:val="Body"/>
+      </w:pPr>
+      <w:r>
+        <w:t xml:space="preserve">One problem with the MVC model binder implementation is that we can match our custom model binder for a single type. In an application with dozens of entities, it is easy to </w:t>
+      </w:r>
+      <w:r>
+        <w:lastRenderedPageBreak/>
+        <w:t>forget to register the custom model binder for every type. For example, CodeCampServer uses a common base type (</w:t>
+      </w:r>
+      <w:r>
+        <w:rPr>
+          <w:rStyle w:val="CodeinText"/>
+        </w:rPr>
+        <w:t>Entity</w:t>
+      </w:r>
+      <w:r>
+        <w:t>) for all entities in the system. Ideally, we could register the custom model binder just once, or just leave it up to each custom binder to decide whether or not it should bind.</w:t>
+      </w:r>
+    </w:p>
+    <w:p>
+      <w:pPr>
+        <w:pStyle w:val="Body"/>
+      </w:pPr>
+      <w:r>
+        <w:t xml:space="preserve">To accomplish this, we need to replace the default model binder with our own implementation. Additionally, we can define an interface, </w:t>
+      </w:r>
+      <w:r>
+        <w:rPr>
+          <w:rStyle w:val="CodeinText"/>
+        </w:rPr>
+        <w:t>IFilteredModelBinder</w:t>
+      </w:r>
+      <w:r>
+        <w:t xml:space="preserve">, for our new binders, as shown in listing </w:t>
+      </w:r>
+      <w:r>
+        <w:t>14.1</w:t>
+      </w:r>
+      <w:r>
+        <w:t>.</w:t>
+      </w:r>
+    </w:p>
+    <w:p>
+      <w:pPr>
+        <w:pStyle w:val="CodeListingCaption"/>
+      </w:pPr>
+      <w:r>
+        <w:t xml:space="preserve">Listing </w:t>
+      </w:r>
+      <w:r>
+        <w:t>14</w:t>
+      </w:r>
+      <w:r>
+        <w:t>.</w:t>
+      </w:r>
+      <w:r>
+        <w:t>1</w:t>
+      </w:r>
+      <w:r>
+        <w:t xml:space="preserve"> The </w:t>
+      </w:r>
+      <w:r>
+        <w:rPr>
+          <w:rStyle w:val="CodeinText"/>
+        </w:rPr>
+        <w:t>IFilteredModelBinder</w:t>
+      </w:r>
+      <w:r>
+        <w:t xml:space="preserve"> interface</w:t>
+      </w:r>
+    </w:p>
+    <w:p>
+      <w:pPr>
+        <w:pStyle w:val="Code"/>
+      </w:pPr>
+      <w:r>
+        <w:t>public interface IFilteredModelBinder : IModelBinder</w:t>
+      </w:r>
+    </w:p>
+    <w:p>
+      <w:pPr>
+        <w:pStyle w:val="Code"/>
+      </w:pPr>
+      <w:r>
+        <w:t>{</w:t>
+      </w:r>
+    </w:p>
+    <w:p>
+      <w:pPr>
+        <w:pStyle w:val="Code"/>
+      </w:pPr>
+      <w:r>
+        <w:t xml:space="preserve">    bool IsMatch(Type modelType);</w:t>
+      </w:r>
+    </w:p>
+    <w:p>
+      <w:pPr>
+        <w:pStyle w:val="Code"/>
+      </w:pPr>
+      <w:r>
+        <w:t>}</w:t>
+      </w:r>
+    </w:p>
+    <w:p>
+      <w:pPr>
+        <w:pStyle w:val="Body1"/>
+      </w:pPr>
+      <w:r>
+        <w:t xml:space="preserve">The </w:t>
+      </w:r>
+      <w:r>
+        <w:rPr>
+          <w:rStyle w:val="CodeinText"/>
+        </w:rPr>
+        <w:t>IFilteredModelBinder</w:t>
+      </w:r>
+      <w:r>
+        <w:t xml:space="preserve"> inherits from the MVC </w:t>
+      </w:r>
+      <w:r>
+        <w:rPr>
+          <w:rStyle w:val="CodeinText"/>
+        </w:rPr>
+        <w:t>IModelBinder</w:t>
+      </w:r>
+      <w:r>
+        <w:t xml:space="preserve"> interface, and adds a method through which implementations can perform custom matching logic. In our case, we can look at the base type of the model type passed in to determine if it is a </w:t>
+      </w:r>
+      <w:r>
+        <w:rPr>
+          <w:rStyle w:val="CodeinText"/>
+        </w:rPr>
+        <w:t>Entity</w:t>
+      </w:r>
+      <w:r>
+        <w:t xml:space="preserve"> type. To use custom filtered model binders, we need to create a </w:t>
+      </w:r>
+      <w:r>
+        <w:rPr>
+          <w:rStyle w:val="CodeinText"/>
+        </w:rPr>
+        <w:t>DefaultModelBinder</w:t>
+      </w:r>
+      <w:r>
+        <w:t xml:space="preserve"> implementation, as shown in listing </w:t>
+      </w:r>
+      <w:r>
+        <w:t>14.2</w:t>
+      </w:r>
+      <w:r>
+        <w:t>.</w:t>
+      </w:r>
+    </w:p>
+    <w:p>
+      <w:pPr>
+        <w:pStyle w:val="TypesetterNote"/>
+      </w:pPr>
+      <w:r>
+        <w:t>Cueballs in code and text</w:t>
+      </w:r>
+    </w:p>
+    <w:p>
+      <w:pPr>
+        <w:pStyle w:val="CodeListingCaption"/>
+      </w:pPr>
+      <w:r>
+        <w:t xml:space="preserve">Listing </w:t>
+      </w:r>
+      <w:r>
+        <w:t>14.2</w:t>
+      </w:r>
+      <w:r>
+        <w:t xml:space="preserve"> A smarter model binder</w:t>
+      </w:r>
+    </w:p>
+    <w:p>
+      <w:pPr>
+        <w:pStyle w:val="Code"/>
+      </w:pPr>
+      <w:r>
+        <w:t>public class SmartBinder : DefaultModelBinder</w:t>
+      </w:r>
+    </w:p>
+    <w:p>
+      <w:pPr>
+        <w:pStyle w:val="Code"/>
+      </w:pPr>
+      <w:r>
+        <w:t>{</w:t>
+      </w:r>
+    </w:p>
+    <w:p>
+      <w:pPr>
+        <w:pStyle w:val="Code"/>
+      </w:pPr>
+      <w:r>
+        <w:t xml:space="preserve">    private readonly IFilteredModelBinder</w:t>
+      </w:r>
+      <w:r>
+        <w:t xml:space="preserve"> </w:t>
+      </w:r>
+      <w:r>
+        <w:t>[] _filteredModelBinders;</w:t>
+      </w:r>
+    </w:p>
+    <w:p>
+      <w:pPr>
+        <w:pStyle w:val="Code"/>
+      </w:pPr>
+    </w:p>
+    <w:p>
+      <w:pPr>
+        <w:pStyle w:val="Code"/>
+      </w:pPr>
+      <w:r>
+        <w:t xml:space="preserve">    public SmartBinder</w:t>
+      </w:r>
+      <w:r>
+        <w:t xml:space="preserve"> </w:t>
+      </w:r>
+      <w:r>
+        <w:t>(</w:t>
+      </w:r>
+    </w:p>
+    <w:p>
+      <w:pPr>
+        <w:pStyle w:val="Code"/>
+      </w:pPr>
+      <w:r>
+        <w:t xml:space="preserve">       </w:t>
+      </w:r>
+      <w:r>
+        <w:t>params IFilteredModelBinder</w:t>
+      </w:r>
+      <w:r>
+        <w:t xml:space="preserve"> </w:t>
+      </w:r>
+      <w:r>
+        <w:t xml:space="preserve">[] </w:t>
+      </w:r>
+      <w:r>
+        <w:t>filteredModelBinders)</w:t>
+      </w:r>
+      <w:r>
+        <w:t xml:space="preserve">             #1</w:t>
+      </w:r>
+    </w:p>
+    <w:p>
+      <w:pPr>
+        <w:pStyle w:val="Code"/>
+      </w:pPr>
+      <w:r>
+        <w:t xml:space="preserve">    {</w:t>
+      </w:r>
+    </w:p>
+    <w:p>
+      <w:pPr>
+        <w:pStyle w:val="Code"/>
+      </w:pPr>
+      <w:r>
+        <w:t xml:space="preserve">        _filteredModelBinders = filteredModelBinders;</w:t>
+      </w:r>
+    </w:p>
+    <w:p>
+      <w:pPr>
+        <w:pStyle w:val="Code"/>
+      </w:pPr>
+      <w:r>
+        <w:t xml:space="preserve">    }</w:t>
+      </w:r>
+    </w:p>
+    <w:p>
+      <w:pPr>
+        <w:pStyle w:val="Code"/>
+      </w:pPr>
+    </w:p>
+    <w:p>
+      <w:pPr>
+        <w:pStyle w:val="Code"/>
+      </w:pPr>
+      <w:r>
+        <w:t xml:space="preserve">    public override object BindModel</w:t>
+      </w:r>
+      <w:r>
+        <w:t xml:space="preserve"> </w:t>
+      </w:r>
+      <w:r>
+        <w:t>(</w:t>
+      </w:r>
+      <w:r>
+        <w:t xml:space="preserve">                                  #2</w:t>
+      </w:r>
+    </w:p>
+    <w:p>
+      <w:pPr>
+        <w:pStyle w:val="Code"/>
+      </w:pPr>
+      <w:r>
+        <w:t xml:space="preserve">        ControllerContext controllerContext, </w:t>
+      </w:r>
+    </w:p>
+    <w:p>
+      <w:pPr>
+        <w:pStyle w:val="Code"/>
+      </w:pPr>
+      <w:r>
+        <w:t xml:space="preserve">        ModelBindingContext bindingContext)</w:t>
+      </w:r>
+    </w:p>
+    <w:p>
+      <w:pPr>
+        <w:pStyle w:val="Code"/>
+      </w:pPr>
+      <w:r>
+        <w:t xml:space="preserve">    {</w:t>
+      </w:r>
+    </w:p>
+    <w:p>
+      <w:pPr>
+        <w:pStyle w:val="Code"/>
+      </w:pPr>
+      <w:r>
+        <w:t xml:space="preserve">        foreach (var modelBinder in _filteredModelBinders)</w:t>
+      </w:r>
+      <w:r>
+        <w:t xml:space="preserve">               #3</w:t>
+      </w:r>
+    </w:p>
+    <w:p>
+      <w:pPr>
+        <w:pStyle w:val="Code"/>
+      </w:pPr>
+      <w:r>
+        <w:t xml:space="preserve">        {</w:t>
+      </w:r>
+    </w:p>
+    <w:p>
+      <w:pPr>
+        <w:pStyle w:val="Code"/>
+      </w:pPr>
+      <w:r>
+        <w:t xml:space="preserve">            if (modelBinder.IsMatch(bindingContext.ModelType))</w:t>
+      </w:r>
+    </w:p>
+    <w:p>
+      <w:pPr>
+        <w:pStyle w:val="Code"/>
+      </w:pPr>
+      <w:r>
+        <w:t xml:space="preserve">            {</w:t>
+      </w:r>
+    </w:p>
+    <w:p>
+      <w:pPr>
+        <w:pStyle w:val="Code"/>
+      </w:pPr>
+      <w:r>
+        <w:t xml:space="preserve">                return modelBinder.BindModel</w:t>
+      </w:r>
+      <w:r>
+        <w:t xml:space="preserve"> </w:t>
+      </w:r>
+      <w:r>
+        <w:t xml:space="preserve">(controllerContext, </w:t>
+      </w:r>
+    </w:p>
+    <w:p>
+      <w:pPr>
+        <w:pStyle w:val="Code"/>
+      </w:pPr>
+      <w:r>
+        <w:t xml:space="preserve">                    </w:t>
+      </w:r>
+      <w:r>
+        <w:t>bindingContext);</w:t>
+      </w:r>
+      <w:r>
+        <w:t xml:space="preserve">                                    #4</w:t>
+      </w:r>
+    </w:p>
+    <w:p>
+      <w:pPr>
+        <w:pStyle w:val="Code"/>
+      </w:pPr>
+      <w:r>
+        <w:t xml:space="preserve">            }</w:t>
+      </w:r>
+    </w:p>
+    <w:p>
+      <w:pPr>
+        <w:pStyle w:val="Code"/>
+      </w:pPr>
+      <w:r>
+        <w:t xml:space="preserve">        }</w:t>
+      </w:r>
+    </w:p>
+    <w:p>
+      <w:pPr>
+        <w:pStyle w:val="Code"/>
+      </w:pPr>
+    </w:p>
+    <w:p>
+      <w:pPr>
+        <w:pStyle w:val="Code"/>
+      </w:pPr>
+      <w:r>
+        <w:t xml:space="preserve">        return base.BindModel</w:t>
+      </w:r>
+      <w:r>
+        <w:t xml:space="preserve"> </w:t>
+      </w:r>
+      <w:r>
+        <w:t>(controllerContext, bindingContext);</w:t>
+      </w:r>
+    </w:p>
+    <w:p>
+      <w:pPr>
+        <w:pStyle w:val="Code"/>
+      </w:pPr>
+      <w:r>
+        <w:t xml:space="preserve">    }</w:t>
+      </w:r>
+    </w:p>
+    <w:p>
+      <w:pPr>
+        <w:pStyle w:val="Code"/>
+      </w:pPr>
+      <w:r>
+        <w:t>}</w:t>
+      </w:r>
+    </w:p>
+    <w:p>
+      <w:pPr>
+        <w:pStyle w:val="Body1"/>
+      </w:pPr>
+      <w:r>
+        <w:lastRenderedPageBreak/>
+        <w:t xml:space="preserve">Our new </w:t>
+      </w:r>
+      <w:r>
+        <w:rPr>
+          <w:rStyle w:val="CodeinText"/>
+        </w:rPr>
+        <w:t>SmartBinder</w:t>
+      </w:r>
+      <w:r>
+        <w:t xml:space="preserve"> class takes an array of </w:t>
+      </w:r>
+      <w:r>
+        <w:rPr>
+          <w:rStyle w:val="CodeinText"/>
+        </w:rPr>
+        <w:t>IFilteredModelBinders</w:t>
+      </w:r>
+      <w:r>
+        <w:rPr>
+          <w:rStyle w:val="CodeinText"/>
+        </w:rPr>
+        <w:t xml:space="preserve"> </w:t>
+      </w:r>
+      <w:r>
+        <w:rPr>
+          <w:rStyle w:val="Bold"/>
+        </w:rPr>
+        <w:t>(1)</w:t>
+      </w:r>
+      <w:r>
+        <w:t xml:space="preserve">, which we’ll fill in soon. Next, it overrides the </w:t>
+      </w:r>
+      <w:r>
+        <w:rPr>
+          <w:rStyle w:val="CodeinText"/>
+        </w:rPr>
+        <w:t>BindModel</w:t>
+      </w:r>
+      <w:r>
+        <w:t xml:space="preserve"> method </w:t>
+      </w:r>
+      <w:r>
+        <w:rPr>
+          <w:rStyle w:val="Bold"/>
+        </w:rPr>
+        <w:t>(2)</w:t>
+      </w:r>
+      <w:r>
+        <w:t xml:space="preserve">. </w:t>
+      </w:r>
+      <w:r>
+        <w:rPr>
+          <w:rStyle w:val="CodeinText"/>
+        </w:rPr>
+        <w:t>BindModel</w:t>
+      </w:r>
+      <w:r>
+        <w:t xml:space="preserve"> loops through all of the supplied </w:t>
+      </w:r>
+      <w:r>
+        <w:rPr>
+          <w:rStyle w:val="CodeinText"/>
+        </w:rPr>
+        <w:t>IFilteredModelBinders</w:t>
+      </w:r>
+      <w:r>
+        <w:t xml:space="preserve">, and checks to see if any match the </w:t>
+      </w:r>
+      <w:r>
+        <w:rPr>
+          <w:rStyle w:val="CodeinText"/>
+        </w:rPr>
+        <w:t>ModelType</w:t>
+      </w:r>
+      <w:r>
+        <w:t xml:space="preserve"> from the </w:t>
+      </w:r>
+      <w:r>
+        <w:rPr>
+          <w:rStyle w:val="CodeinText"/>
+        </w:rPr>
+        <w:t>ModelBindingContext</w:t>
+      </w:r>
+      <w:r>
+        <w:rPr>
+          <w:rStyle w:val="CodeinText"/>
+        </w:rPr>
+        <w:t xml:space="preserve"> </w:t>
+      </w:r>
+      <w:r>
+        <w:rPr>
+          <w:rStyle w:val="Bold"/>
+        </w:rPr>
+        <w:t>(3)</w:t>
+      </w:r>
+      <w:r>
+        <w:t xml:space="preserve">. If it is a match, we execute and return the result from </w:t>
+      </w:r>
+      <w:r>
+        <w:rPr>
+          <w:rStyle w:val="CodeinText"/>
+        </w:rPr>
+        <w:t>BindModel</w:t>
+      </w:r>
+      <w:r>
+        <w:t xml:space="preserve"> for that </w:t>
+      </w:r>
+      <w:r>
+        <w:rPr>
+          <w:rStyle w:val="CodeinText"/>
+        </w:rPr>
+        <w:t>IFilteredModelBinder</w:t>
+      </w:r>
+      <w:r>
+        <w:rPr>
+          <w:rStyle w:val="CodeinText"/>
+        </w:rPr>
+        <w:t xml:space="preserve"> </w:t>
+      </w:r>
+      <w:r>
+        <w:rPr>
+          <w:rStyle w:val="Bold"/>
+        </w:rPr>
+        <w:t>(4)</w:t>
+      </w:r>
+      <w:r>
+        <w:t xml:space="preserve">. The complete class diagram is shown in figure </w:t>
+      </w:r>
+      <w:r>
+        <w:t>14.1</w:t>
+      </w:r>
+      <w:r>
+        <w:t>.</w:t>
+      </w:r>
+    </w:p>
+    <w:p>
+      <w:pPr>
+        <w:pStyle w:val="Figure"/>
+      </w:pPr>
+      <w:r>
+        <w:rPr>
+          <w:noProof/>
+        </w:rPr>
+        <w:drawing>
+          <wp:inline distT="0" distB="0" distL="0" distR="0">
+            <wp:extent cx="4761865" cy="2673985"/>
+            <wp:effectExtent l="19050" t="0" r="635" b="0"/>
+            <wp:docPr id="1" name="Picture 14"/>
+            <wp:cNvGraphicFramePr>
+              <a:graphicFrameLocks xmlns:a="http://schemas.openxmlformats.org/drawingml/2006/main" noChangeAspect="1"/>
+            </wp:cNvGraphicFramePr>
+            <a:graphic xmlns:a="http://schemas.openxmlformats.org/drawingml/2006/main">
+              <a:graphicData uri="http://schemas.openxmlformats.org/drawingml/2006/picture">
+                <pic:pic xmlns:pic="http://schemas.openxmlformats.org/drawingml/2006/picture">
+                  <pic:nvPicPr>
+                    <pic:cNvPr id="0" name="Picture 14"/>
+                    <pic:cNvPicPr>
+                      <a:picLocks noChangeAspect="1" noChangeArrowheads="1"/>
+                    </pic:cNvPicPr>
+                  </pic:nvPicPr>
+                  <pic:blipFill>
+                    <a:blip r:embed="rId7" cstate="print"/>
+                    <a:srcRect/>
+                    <a:stretch>
+                      <a:fillRect/>
+                    </a:stretch>
+                  </pic:blipFill>
+                  <pic:spPr bwMode="auto">
+                    <a:xfrm>
+                      <a:off x="0" y="0"/>
+                      <a:ext cx="4761865" cy="2673985"/>
+                    </a:xfrm>
+                    <a:prstGeom prst="rect">
+                      <a:avLst/>
+                    </a:prstGeom>
+                    <a:noFill/>
+                    <a:ln w="9525">
+                      <a:noFill/>
+                      <a:miter lim="800000"/>
+                      <a:headEnd/>
+                      <a:tailEnd/>
+                    </a:ln>
+                  </pic:spPr>
+                </pic:pic>
+              </a:graphicData>
+            </a:graphic>
+          </wp:inline>
+        </w:drawing>
+      </w:r>
+    </w:p>
+    <w:p>
+      <w:pPr>
+        <w:pStyle w:val="FigureCaption"/>
+      </w:pPr>
+      <w:r>
+        <w:t xml:space="preserve">Figure </w:t>
+      </w:r>
+      <w:r>
+        <w:t>14.1</w:t>
+      </w:r>
+      <w:r>
+        <w:t xml:space="preserve"> The class diagram of our SmartBinder showing the relationship to IFilteredModelBinder</w:t>
+      </w:r>
+    </w:p>
+    <w:p>
+      <w:pPr>
+        <w:pStyle w:val="Body"/>
+      </w:pPr>
+      <w:r>
+        <w:t xml:space="preserve">Now that we have a new binder that can match on more than one type, we can turn our attention to our new model binder for loading persistent objects. This new model binder will be an implementation of the </w:t>
+      </w:r>
+      <w:r>
+        <w:rPr>
+          <w:rStyle w:val="CodeinText"/>
+        </w:rPr>
+        <w:t>IFilteredModelBinder</w:t>
+      </w:r>
+      <w:r>
+        <w:t xml:space="preserve"> interface. It will need to do a number of things in order to return the correct entity from our persistence layer:</w:t>
+      </w:r>
+    </w:p>
+    <w:p>
+      <w:pPr>
+        <w:pStyle w:val="ListNumbered"/>
+      </w:pPr>
+      <w:r>
+        <w:t>Retrieve the request value from the binding context</w:t>
+      </w:r>
+    </w:p>
+    <w:p>
+      <w:pPr>
+        <w:pStyle w:val="ListNumbered"/>
+      </w:pPr>
+      <w:r>
+        <w:t>Deal with missing request values</w:t>
+      </w:r>
+    </w:p>
+    <w:p>
+      <w:pPr>
+        <w:pStyle w:val="ListNumbered"/>
+      </w:pPr>
+      <w:r>
+        <w:t>Create the correct repository</w:t>
+      </w:r>
+    </w:p>
+    <w:p>
+      <w:pPr>
+        <w:pStyle w:val="ListNumbered"/>
+      </w:pPr>
+      <w:r>
+        <w:t>Use the repository</w:t>
+      </w:r>
+      <w:r>
+        <w:t xml:space="preserve"> to load the entity, and return it.</w:t>
+      </w:r>
+    </w:p>
+    <w:p>
+      <w:pPr>
+        <w:pStyle w:val="Body1"/>
+      </w:pPr>
+      <w:r>
+        <w:t xml:space="preserve">We won’t cover the third item in much depth, as this example assumes that an IoC container is in place. The entire model binder needs to implement our </w:t>
+      </w:r>
+      <w:r>
+        <w:rPr>
+          <w:rStyle w:val="CodeinText"/>
+        </w:rPr>
+        <w:t>IFilteredModelBinder</w:t>
+      </w:r>
+      <w:r>
+        <w:t xml:space="preserve">, and is shown in listing </w:t>
+      </w:r>
+      <w:r>
+        <w:t>14</w:t>
+      </w:r>
+      <w:r>
+        <w:t>.</w:t>
+      </w:r>
+      <w:r>
+        <w:t>3</w:t>
+      </w:r>
+      <w:r>
+        <w:t>.</w:t>
+      </w:r>
+    </w:p>
+    <w:p>
+      <w:pPr>
+        <w:pStyle w:val="TypesetterNote"/>
+      </w:pPr>
+      <w:r>
+        <w:t>Cueballs in code and text</w:t>
+      </w:r>
+    </w:p>
+    <w:p>
+      <w:pPr>
+        <w:pStyle w:val="CodeListingCaption"/>
+      </w:pPr>
+      <w:r>
+        <w:lastRenderedPageBreak/>
+        <w:t xml:space="preserve">Listing </w:t>
+      </w:r>
+      <w:r>
+        <w:t>14.3</w:t>
+      </w:r>
+      <w:r>
+        <w:t xml:space="preserve"> The </w:t>
+      </w:r>
+      <w:r>
+        <w:rPr>
+          <w:rStyle w:val="CodeinText"/>
+        </w:rPr>
+        <w:t>EntityModelBinder</w:t>
+      </w:r>
+    </w:p>
+    <w:p>
+      <w:pPr>
+        <w:pStyle w:val="Code"/>
+      </w:pPr>
+      <w:r>
+        <w:t>public class EntityModelBinder : IFilteredModelBinder</w:t>
+      </w:r>
+    </w:p>
+    <w:p>
+      <w:pPr>
+        <w:pStyle w:val="Code"/>
+      </w:pPr>
+      <w:r>
+        <w:t>{</w:t>
+      </w:r>
+    </w:p>
+    <w:p>
+      <w:pPr>
+        <w:pStyle w:val="Code"/>
+      </w:pPr>
+      <w:r>
+        <w:t xml:space="preserve">    public bool IsMatch(Type modelType)</w:t>
+      </w:r>
+      <w:r>
+        <w:t xml:space="preserve">                                #1</w:t>
+      </w:r>
+    </w:p>
+    <w:p>
+      <w:pPr>
+        <w:pStyle w:val="Code"/>
+      </w:pPr>
+      <w:r>
+        <w:t xml:space="preserve">    {</w:t>
+      </w:r>
+    </w:p>
+    <w:p>
+      <w:pPr>
+        <w:pStyle w:val="Code"/>
+      </w:pPr>
+      <w:r>
+        <w:t xml:space="preserve">        return typeof(</w:t>
+      </w:r>
+      <w:r>
+        <w:t>Entity</w:t>
+      </w:r>
+      <w:r>
+        <w:t>).IsAssignableFrom(modelType);</w:t>
+      </w:r>
+    </w:p>
+    <w:p>
+      <w:pPr>
+        <w:pStyle w:val="Code"/>
+      </w:pPr>
+      <w:r>
+        <w:t xml:space="preserve">    }</w:t>
+      </w:r>
+    </w:p>
+    <w:p>
+      <w:pPr>
+        <w:pStyle w:val="Code"/>
+      </w:pPr>
+    </w:p>
+    <w:p>
+      <w:pPr>
+        <w:pStyle w:val="Code"/>
+      </w:pPr>
+      <w:r>
+        <w:t xml:space="preserve">    public object BindModel</w:t>
+      </w:r>
+      <w:r>
+        <w:t xml:space="preserve"> </w:t>
+      </w:r>
+      <w:r>
+        <w:t>(</w:t>
+      </w:r>
+    </w:p>
+    <w:p>
+      <w:pPr>
+        <w:pStyle w:val="Code"/>
+      </w:pPr>
+      <w:r>
+        <w:t xml:space="preserve">        ControllerContext controllerContext, </w:t>
+      </w:r>
+    </w:p>
+    <w:p>
+      <w:pPr>
+        <w:pStyle w:val="Code"/>
+      </w:pPr>
+      <w:r>
+        <w:t xml:space="preserve">        ModelBindingContext bindingContext)</w:t>
+      </w:r>
+    </w:p>
+    <w:p>
+      <w:pPr>
+        <w:pStyle w:val="Code"/>
+      </w:pPr>
+      <w:r>
+        <w:t xml:space="preserve">    {</w:t>
+      </w:r>
+    </w:p>
+    <w:p>
+      <w:pPr>
+        <w:pStyle w:val="Code"/>
+      </w:pPr>
+      <w:r>
+        <w:t xml:space="preserve">        ValueProviderResult value = </w:t>
+      </w:r>
+    </w:p>
+    <w:p>
+      <w:pPr>
+        <w:pStyle w:val="Code"/>
+      </w:pPr>
+      <w:r>
+        <w:t xml:space="preserve">            </w:t>
+      </w:r>
+      <w:r>
+        <w:t>bindingContext.ValueProvider</w:t>
+      </w:r>
+      <w:r>
+        <w:t xml:space="preserve"> </w:t>
+      </w:r>
+      <w:r>
+        <w:t>[bindingContext.ModelName];</w:t>
+      </w:r>
+      <w:r>
+        <w:t xml:space="preserve">     #2</w:t>
+      </w:r>
+    </w:p>
+    <w:p>
+      <w:pPr>
+        <w:pStyle w:val="Code"/>
+      </w:pPr>
+    </w:p>
+    <w:p>
+      <w:pPr>
+        <w:pStyle w:val="Code"/>
+      </w:pPr>
+      <w:r>
+        <w:t xml:space="preserve">        if (value == null)</w:t>
+      </w:r>
+      <w:r>
+        <w:t xml:space="preserve">                                       |#3</w:t>
+      </w:r>
+    </w:p>
+    <w:p>
+      <w:pPr>
+        <w:pStyle w:val="Code"/>
+      </w:pPr>
+      <w:r>
+        <w:t xml:space="preserve">            return null;</w:t>
+      </w:r>
+      <w:r>
+        <w:t xml:space="preserve">                                        |#3</w:t>
+      </w:r>
+    </w:p>
+    <w:p>
+      <w:pPr>
+        <w:pStyle w:val="Code"/>
+      </w:pPr>
+    </w:p>
+    <w:p>
+      <w:pPr>
+        <w:pStyle w:val="Code"/>
+      </w:pPr>
+      <w:r>
+        <w:t xml:space="preserve">        if (string.IsNullOrEmpty(value.AttemptedValue))</w:t>
+      </w:r>
+      <w:r>
+        <w:t xml:space="preserve">         |#3</w:t>
+      </w:r>
+    </w:p>
+    <w:p>
+      <w:pPr>
+        <w:pStyle w:val="Code"/>
+      </w:pPr>
+      <w:r>
+        <w:t xml:space="preserve">            return null;</w:t>
+      </w:r>
+      <w:r>
+        <w:t xml:space="preserve">                                       |#3</w:t>
+      </w:r>
+    </w:p>
+    <w:p>
+      <w:pPr>
+        <w:pStyle w:val="Code"/>
+      </w:pPr>
+    </w:p>
+    <w:p>
+      <w:pPr>
+        <w:pStyle w:val="Code"/>
+      </w:pPr>
+      <w:r>
+        <w:t xml:space="preserve">        var entityId = new Guid(value.AttemptedValue);</w:t>
+      </w:r>
+      <w:r>
+        <w:t xml:space="preserve">              #4</w:t>
+      </w:r>
+    </w:p>
+    <w:p>
+      <w:pPr>
+        <w:pStyle w:val="Code"/>
+      </w:pPr>
+    </w:p>
+    <w:p>
+      <w:pPr>
+        <w:pStyle w:val="Code"/>
+      </w:pPr>
+      <w:r>
+        <w:t xml:space="preserve">        Type repositoryType = typeof(IRepository&lt;&gt;)</w:t>
+      </w:r>
+      <w:r>
+        <w:t xml:space="preserve">                 |#5</w:t>
+      </w:r>
+    </w:p>
+    <w:p>
+      <w:pPr>
+        <w:pStyle w:val="Code"/>
+      </w:pPr>
+      <w:r>
+        <w:t xml:space="preserve">            </w:t>
+      </w:r>
+      <w:r>
+        <w:t>.MakeGenericType(bindingContext.ModelType);</w:t>
+      </w:r>
+      <w:r>
+        <w:t xml:space="preserve">            |#5</w:t>
+      </w:r>
+    </w:p>
+    <w:p>
+      <w:pPr>
+        <w:pStyle w:val="Code"/>
+      </w:pPr>
+      <w:r>
+        <w:t xml:space="preserve">        var repository = (IRepository)IoC.Resolve(repositoryType);</w:t>
+      </w:r>
+      <w:r>
+        <w:t xml:space="preserve">  |#5</w:t>
+      </w:r>
+    </w:p>
+    <w:p>
+      <w:pPr>
+        <w:pStyle w:val="Code"/>
+      </w:pPr>
+      <w:r>
+        <w:t xml:space="preserve">        </w:t>
+      </w:r>
+      <w:r>
+        <w:t>Entity</w:t>
+      </w:r>
+      <w:r>
+        <w:t xml:space="preserve"> entity = repository.GetById(entityId);</w:t>
+      </w:r>
+    </w:p>
+    <w:p>
+      <w:pPr>
+        <w:pStyle w:val="Code"/>
+      </w:pPr>
+    </w:p>
+    <w:p>
+      <w:pPr>
+        <w:pStyle w:val="Code"/>
+      </w:pPr>
+      <w:r>
+        <w:t xml:space="preserve">        return entity;</w:t>
+      </w:r>
+    </w:p>
+    <w:p>
+      <w:pPr>
+        <w:pStyle w:val="Code"/>
+      </w:pPr>
+      <w:r>
+        <w:t xml:space="preserve">    }</w:t>
+      </w:r>
+    </w:p>
+    <w:p>
+      <w:pPr>
+        <w:pStyle w:val="Code"/>
+      </w:pPr>
+      <w:r>
+        <w:t>}</w:t>
+      </w:r>
+    </w:p>
+    <w:p>
+      <w:pPr>
+        <w:pStyle w:val="Body1"/>
+      </w:pPr>
+      <w:r>
+        <w:t xml:space="preserve">In listing </w:t>
+      </w:r>
+      <w:r>
+        <w:t>14.3</w:t>
+      </w:r>
+      <w:r>
+        <w:t xml:space="preserve"> we implement our newly created interface, </w:t>
+      </w:r>
+      <w:r>
+        <w:rPr>
+          <w:rStyle w:val="CodeinText"/>
+        </w:rPr>
+        <w:t>IFilteredModelBinder</w:t>
+      </w:r>
+      <w:r>
+        <w:t xml:space="preserve">. The additional method, </w:t>
+      </w:r>
+      <w:r>
+        <w:rPr>
+          <w:rStyle w:val="CodeinText"/>
+        </w:rPr>
+        <w:t>IsMatch</w:t>
+      </w:r>
+      <w:r>
+        <w:rPr>
+          <w:rStyle w:val="CodeinText"/>
+        </w:rPr>
+        <w:t xml:space="preserve"> </w:t>
+      </w:r>
+      <w:r>
+        <w:rPr>
+          <w:rStyle w:val="Bold"/>
+        </w:rPr>
+        <w:t>(1)</w:t>
+      </w:r>
+      <w:r>
+        <w:t xml:space="preserve">, returns true when the model type being bound by ASP.NET MVC is a </w:t>
+      </w:r>
+      <w:r>
+        <w:rPr>
+          <w:rStyle w:val="CodeinText"/>
+        </w:rPr>
+        <w:t>Entity</w:t>
+      </w:r>
+      <w:r>
+        <w:t xml:space="preserve">, our base type for all model objects persisted in a database. Next, we have to implement the </w:t>
+      </w:r>
+      <w:r>
+        <w:rPr>
+          <w:rStyle w:val="CodeinText"/>
+        </w:rPr>
+        <w:t>BindModel</w:t>
+      </w:r>
+      <w:r>
+        <w:t xml:space="preserve"> method by following the steps laid out just before listing </w:t>
+      </w:r>
+      <w:r>
+        <w:t>14.3</w:t>
+      </w:r>
+      <w:r>
+        <w:t xml:space="preserve">. First, we retrieve the request value from the </w:t>
+      </w:r>
+      <w:r>
+        <w:rPr>
+          <w:rStyle w:val="CodeinText"/>
+        </w:rPr>
+        <w:t>ModelBindingContext</w:t>
+      </w:r>
+      <w:r>
+        <w:t xml:space="preserve"> </w:t>
+      </w:r>
+      <w:r>
+        <w:rPr>
+          <w:rStyle w:val="Bold"/>
+        </w:rPr>
+        <w:t>(2)</w:t>
+      </w:r>
+      <w:r>
+        <w:t xml:space="preserve"> passed in to the </w:t>
+      </w:r>
+      <w:r>
+        <w:rPr>
+          <w:rStyle w:val="CodeinText"/>
+        </w:rPr>
+        <w:t>BindModel</w:t>
+      </w:r>
+      <w:r>
+        <w:t xml:space="preserve"> method. The </w:t>
+      </w:r>
+      <w:r>
+        <w:rPr>
+          <w:rStyle w:val="CodeinText"/>
+        </w:rPr>
+        <w:t>ModelBindingContext</w:t>
+      </w:r>
+      <w:r>
+        <w:t xml:space="preserve"> contains a dictionary of strings to </w:t>
+      </w:r>
+      <w:r>
+        <w:rPr>
+          <w:rStyle w:val="CodeinText"/>
+        </w:rPr>
+        <w:t>ValueProviderResults</w:t>
+      </w:r>
+      <w:r>
+        <w:t xml:space="preserve"> in the </w:t>
+      </w:r>
+      <w:r>
+        <w:rPr>
+          <w:rStyle w:val="CodeinText"/>
+        </w:rPr>
+        <w:t>ValueProvider</w:t>
+      </w:r>
+      <w:r>
+        <w:t xml:space="preserve"> property. If the </w:t>
+      </w:r>
+      <w:r>
+        <w:rPr>
+          <w:rStyle w:val="CodeinText"/>
+        </w:rPr>
+        <w:t>ValueProviderResult</w:t>
+      </w:r>
+      <w:r>
+        <w:t xml:space="preserve"> does not exist, or the attempted value does not exist, we won’t try to retrieve the entity from the repository </w:t>
+      </w:r>
+      <w:r>
+        <w:rPr>
+          <w:rStyle w:val="Bold"/>
+        </w:rPr>
+        <w:t>(3)</w:t>
+      </w:r>
+      <w:r>
+        <w:t xml:space="preserve">. Although the entity’s identifier is a </w:t>
+      </w:r>
+      <w:r>
+        <w:rPr>
+          <w:rStyle w:val="CodeinText"/>
+        </w:rPr>
+        <w:t>Guid</w:t>
+      </w:r>
+      <w:r>
+        <w:t xml:space="preserve">, the attempted value is a string, so we construct a new </w:t>
+      </w:r>
+      <w:r>
+        <w:rPr>
+          <w:rStyle w:val="CodeinText"/>
+        </w:rPr>
+        <w:t>Guid</w:t>
+      </w:r>
+      <w:r>
+        <w:t xml:space="preserve"> from the attempted value on the </w:t>
+      </w:r>
+      <w:r>
+        <w:rPr>
+          <w:rStyle w:val="CodeinText"/>
+        </w:rPr>
+        <w:t>ValueProviderResult</w:t>
+      </w:r>
+      <w:r>
+        <w:rPr>
+          <w:rStyle w:val="CodeinText"/>
+        </w:rPr>
+        <w:t xml:space="preserve"> </w:t>
+      </w:r>
+      <w:r>
+        <w:rPr>
+          <w:rStyle w:val="Bold"/>
+        </w:rPr>
+        <w:t>(4)</w:t>
+      </w:r>
+      <w:r>
+        <w:t>.</w:t>
+      </w:r>
+    </w:p>
+    <w:p>
+      <w:pPr>
+        <w:pStyle w:val="Body"/>
+      </w:pPr>
+      <w:r>
+        <w:t xml:space="preserve">Now that we have the parsed </w:t>
+      </w:r>
+      <w:r>
+        <w:rPr>
+          <w:rStyle w:val="CodeinText"/>
+        </w:rPr>
+        <w:t>Guid</w:t>
+      </w:r>
+      <w:r>
+        <w:t xml:space="preserve"> from the request, we can create the appropriate repository from our IoC container </w:t>
+      </w:r>
+      <w:r>
+        <w:rPr>
+          <w:rStyle w:val="Bold"/>
+        </w:rPr>
+        <w:t>(5)</w:t>
+      </w:r>
+      <w:r>
+        <w:t xml:space="preserve">. But because we have specific repositories for each kind of entity, we don’t know the specific repository type at compile time. However, all of our repositories implement a common interface, as shown in listing </w:t>
+      </w:r>
+      <w:r>
+        <w:t>14</w:t>
+      </w:r>
+      <w:r>
+        <w:t>.</w:t>
+      </w:r>
+      <w:r>
+        <w:t>4</w:t>
+      </w:r>
+      <w:r>
+        <w:t>.</w:t>
+      </w:r>
+    </w:p>
+    <w:p>
+      <w:pPr>
+        <w:pStyle w:val="CodeListingCaption"/>
+      </w:pPr>
+      <w:r>
+        <w:t xml:space="preserve">Listing </w:t>
+      </w:r>
+      <w:r>
+        <w:t>14</w:t>
+      </w:r>
+      <w:r>
+        <w:t>.</w:t>
+      </w:r>
+      <w:r>
+        <w:t>4</w:t>
+      </w:r>
+      <w:r>
+        <w:t xml:space="preserve"> The common repository interface</w:t>
+      </w:r>
+    </w:p>
+    <w:p>
+      <w:pPr>
+        <w:pStyle w:val="Code"/>
+      </w:pPr>
+      <w:r>
+        <w:t>public interface IRepository&lt;TEntity&gt;</w:t>
+      </w:r>
+    </w:p>
+    <w:p>
+      <w:pPr>
+        <w:pStyle w:val="Code"/>
+      </w:pPr>
+      <w:r>
+        <w:lastRenderedPageBreak/>
+        <w:t xml:space="preserve">    where TEntity : </w:t>
+      </w:r>
+      <w:r>
+        <w:t>Entity</w:t>
+      </w:r>
+    </w:p>
+    <w:p>
+      <w:pPr>
+        <w:pStyle w:val="Code"/>
+      </w:pPr>
+      <w:r>
+        <w:t>{</w:t>
+      </w:r>
+    </w:p>
+    <w:p>
+      <w:pPr>
+        <w:pStyle w:val="Code"/>
+      </w:pPr>
+      <w:r>
+        <w:t xml:space="preserve">    TEntity GetById(Guid id);</w:t>
+      </w:r>
+    </w:p>
+    <w:p>
+      <w:pPr>
+        <w:pStyle w:val="Code"/>
+      </w:pPr>
+      <w:r>
+        <w:t>}</w:t>
+      </w:r>
+    </w:p>
+    <w:p>
+      <w:pPr>
+        <w:pStyle w:val="Body1"/>
+      </w:pPr>
+      <w:r>
+        <w:t xml:space="preserve">We want the IoC container to create the correct repository given the type of entity we are attempting to bind. This means we need to figure out and construct the correct </w:t>
+      </w:r>
+      <w:r>
+        <w:rPr>
+          <w:rStyle w:val="CodeinText"/>
+        </w:rPr>
+        <w:t>Type</w:t>
+      </w:r>
+      <w:r>
+        <w:t xml:space="preserve"> object for the </w:t>
+      </w:r>
+      <w:r>
+        <w:rPr>
+          <w:rStyle w:val="CodeinText"/>
+        </w:rPr>
+        <w:t>IRepository</w:t>
+      </w:r>
+      <w:r>
+        <w:t xml:space="preserve"> we create. We do this by using the </w:t>
+      </w:r>
+      <w:r>
+        <w:rPr>
+          <w:rStyle w:val="CodeinText"/>
+        </w:rPr>
+        <w:t>Type.MakeGenericType</w:t>
+      </w:r>
+      <w:r>
+        <w:t xml:space="preserve"> method to create a closed generic type from the open generic type </w:t>
+      </w:r>
+      <w:r>
+        <w:rPr>
+          <w:rStyle w:val="CodeinText"/>
+        </w:rPr>
+        <w:t>IRepository&lt;&gt;</w:t>
+      </w:r>
+      <w:r>
+        <w:t>.</w:t>
+      </w:r>
+    </w:p>
+    <w:p>
+      <w:pPr>
+        <w:pStyle w:val="SidebarHead"/>
+      </w:pPr>
+      <w:r>
+        <w:t>Open and closed generic types</w:t>
+      </w:r>
+    </w:p>
+    <w:p>
+      <w:pPr>
+        <w:pStyle w:val="Sidebar"/>
+      </w:pPr>
+      <w:r>
+        <w:t xml:space="preserve">An open generic type is simply a generic type that has no type parameters supplied. </w:t>
+      </w:r>
+      <w:r>
+        <w:rPr>
+          <w:rStyle w:val="CodeinText"/>
+        </w:rPr>
+        <w:t>IList&lt;&gt;</w:t>
+      </w:r>
+      <w:r>
+        <w:t xml:space="preserve"> and </w:t>
+      </w:r>
+      <w:r>
+        <w:rPr>
+          <w:rStyle w:val="CodeinText"/>
+        </w:rPr>
+        <w:t>IDictionary&lt;,&gt;</w:t>
+      </w:r>
+      <w:r>
+        <w:t xml:space="preserve"> are both open generic types. To create instances of a type, we must create a closed generic type from the open generic type. A closed generic type is a generic type with type parameters supplied, such as </w:t>
+      </w:r>
+      <w:r>
+        <w:rPr>
+          <w:rStyle w:val="CodeinText"/>
+        </w:rPr>
+        <w:t xml:space="preserve">IList&lt;int&gt; </w:t>
+      </w:r>
+      <w:r>
+        <w:t xml:space="preserve">and </w:t>
+      </w:r>
+      <w:r>
+        <w:rPr>
+          <w:rStyle w:val="CodeinText"/>
+        </w:rPr>
+        <w:t>IDictionary&lt;string, User&gt;</w:t>
+      </w:r>
+      <w:r>
+        <w:t xml:space="preserve">. </w:t>
+      </w:r>
+    </w:p>
+    <w:p>
+      <w:pPr>
+        <w:pStyle w:val="Body1"/>
+      </w:pPr>
+      <w:r>
+        <w:t xml:space="preserve">When we have the closed generic type for </w:t>
+      </w:r>
+      <w:r>
+        <w:rPr>
+          <w:rStyle w:val="CodeinText"/>
+        </w:rPr>
+        <w:t>IRepository</w:t>
+      </w:r>
+      <w:r>
+        <w:t xml:space="preserve"> using the </w:t>
+      </w:r>
+      <w:r>
+        <w:rPr>
+          <w:rStyle w:val="CodeinText"/>
+        </w:rPr>
+        <w:t>ModelBindingContext.ModelType</w:t>
+      </w:r>
+      <w:r>
+        <w:t xml:space="preserve"> property, we can use our IoC container to create an instance of the repository to call and use. Finally, we call the repository’s </w:t>
+      </w:r>
+      <w:r>
+        <w:rPr>
+          <w:rStyle w:val="CodeinText"/>
+        </w:rPr>
+        <w:t>GetById</w:t>
+      </w:r>
+      <w:r>
+        <w:t xml:space="preserve"> method and return the retrieved entity from </w:t>
+      </w:r>
+      <w:r>
+        <w:rPr>
+          <w:rStyle w:val="CodeinText"/>
+        </w:rPr>
+        <w:t>BindModel</w:t>
+      </w:r>
+      <w:r>
+        <w:t xml:space="preserve">. Because we cannot call a generic method at runtime without using reflection, we use another nongeneric </w:t>
+      </w:r>
+      <w:r>
+        <w:rPr>
+          <w:rStyle w:val="CodeinText"/>
+        </w:rPr>
+        <w:t>IRepository</w:t>
+      </w:r>
+      <w:r>
+        <w:t xml:space="preserve"> interface that returns only objects as </w:t>
+      </w:r>
+      <w:r>
+        <w:rPr>
+          <w:rStyle w:val="CodeinText"/>
+        </w:rPr>
+        <w:t>Entity</w:t>
+      </w:r>
+      <w:r>
+        <w:t xml:space="preserve">, as shown in listing </w:t>
+      </w:r>
+      <w:r>
+        <w:t>14.5</w:t>
+      </w:r>
+      <w:r>
+        <w:t>.</w:t>
+      </w:r>
+    </w:p>
+    <w:p>
+      <w:pPr>
+        <w:pStyle w:val="CodeListingCaption"/>
+      </w:pPr>
+      <w:r>
+        <w:t xml:space="preserve">Listing </w:t>
+      </w:r>
+      <w:r>
+        <w:t>14</w:t>
+      </w:r>
+      <w:r>
+        <w:t>.</w:t>
+      </w:r>
+      <w:r>
+        <w:t>5</w:t>
+      </w:r>
+      <w:r>
+        <w:t xml:space="preserve"> The nongeneric repository interface</w:t>
+      </w:r>
+    </w:p>
+    <w:p>
+      <w:pPr>
+        <w:pStyle w:val="Code"/>
+      </w:pPr>
+      <w:r>
+        <w:t>public interface IRepository</w:t>
+      </w:r>
+    </w:p>
+    <w:p>
+      <w:pPr>
+        <w:pStyle w:val="Code"/>
+      </w:pPr>
+      <w:r>
+        <w:t>{</w:t>
+      </w:r>
+    </w:p>
+    <w:p>
+      <w:pPr>
+        <w:pStyle w:val="Code"/>
+      </w:pPr>
+      <w:r>
+        <w:t xml:space="preserve">    </w:t>
+      </w:r>
+      <w:r>
+        <w:t>Entity</w:t>
+      </w:r>
+      <w:r>
+        <w:t xml:space="preserve"> GetById(Guid id);</w:t>
+      </w:r>
+    </w:p>
+    <w:p>
+      <w:pPr>
+        <w:pStyle w:val="Code"/>
+      </w:pPr>
+      <w:r>
+        <w:t>}</w:t>
+      </w:r>
+    </w:p>
+    <w:p>
+      <w:pPr>
+        <w:pStyle w:val="Body1"/>
+      </w:pPr>
+      <w:r>
+        <w:t xml:space="preserve">All repositories in our system inherit from a common repository base class, which implements both the generic and nongeneric implementations of </w:t>
+      </w:r>
+      <w:r>
+        <w:rPr>
+          <w:rStyle w:val="CodeinText"/>
+        </w:rPr>
+        <w:t>IRepository</w:t>
+      </w:r>
+      <w:r>
+        <w:t xml:space="preserve">. Because some places cannot hold references to the generic interface (as we encountered with model binding) the additional nongeneric </w:t>
+      </w:r>
+      <w:r>
+        <w:rPr>
+          <w:rStyle w:val="CodeinText"/>
+        </w:rPr>
+        <w:t>IRepository</w:t>
+      </w:r>
+      <w:r>
+        <w:t xml:space="preserve"> interface supports these scenarios.</w:t>
+      </w:r>
+    </w:p>
+    <w:p>
+      <w:pPr>
+        <w:pStyle w:val="Body"/>
+      </w:pPr>
+      <w:r>
+        <w:t xml:space="preserve">We have our </w:t>
+      </w:r>
+      <w:r>
+        <w:rPr>
+          <w:rStyle w:val="CodeinText"/>
+        </w:rPr>
+        <w:t>SmartBinder</w:t>
+      </w:r>
+      <w:r>
+        <w:t xml:space="preserve"> and </w:t>
+      </w:r>
+      <w:r>
+        <w:rPr>
+          <w:rStyle w:val="CodeinText"/>
+        </w:rPr>
+        <w:t>EntityModelBinder</w:t>
+      </w:r>
+      <w:r>
+        <w:t xml:space="preserve">, which binds to entities from request values, but we still need to configure ASP.NET MVC to use these binders instead of the default model binder. To do this, we set the </w:t>
+      </w:r>
+      <w:r>
+        <w:rPr>
+          <w:rStyle w:val="CodeinText"/>
+        </w:rPr>
+        <w:t>ModelBinders.Binders.DefaultBinder</w:t>
+      </w:r>
+      <w:r>
+        <w:t xml:space="preserve"> property in our application startup code, as shown in listing </w:t>
+      </w:r>
+      <w:r>
+        <w:t>14</w:t>
+      </w:r>
+      <w:r>
+        <w:t>.</w:t>
+      </w:r>
+      <w:r>
+        <w:t>6</w:t>
+      </w:r>
+      <w:r>
+        <w:t>.</w:t>
+      </w:r>
+    </w:p>
+    <w:p>
+      <w:pPr>
+        <w:pStyle w:val="CodeListingCaption"/>
+      </w:pPr>
+      <w:r>
+        <w:t xml:space="preserve">Listing </w:t>
+      </w:r>
+      <w:r>
+        <w:t>14</w:t>
+      </w:r>
+      <w:r>
+        <w:t>.</w:t>
+      </w:r>
+      <w:r>
+        <w:t>6</w:t>
+      </w:r>
+      <w:r>
+        <w:t xml:space="preserve"> Replacing the default model binder</w:t>
+      </w:r>
+    </w:p>
+    <w:p>
+      <w:pPr>
+        <w:pStyle w:val="Code"/>
+      </w:pPr>
+      <w:r>
+        <w:t>protected void Application_Start()</w:t>
+      </w:r>
+    </w:p>
+    <w:p>
+      <w:pPr>
+        <w:pStyle w:val="Code"/>
+      </w:pPr>
+      <w:r>
+        <w:t>{</w:t>
+      </w:r>
+    </w:p>
+    <w:p>
+      <w:pPr>
+        <w:pStyle w:val="Code"/>
+      </w:pPr>
+      <w:r>
+        <w:t xml:space="preserve">    ModelBinders.Binders.DefaultBinder = </w:t>
+      </w:r>
+    </w:p>
+    <w:p>
+      <w:pPr>
+        <w:pStyle w:val="Code"/>
+      </w:pPr>
+      <w:r>
+        <w:t xml:space="preserve">        </w:t>
+      </w:r>
+      <w:r>
+        <w:t>new SmartBinder</w:t>
+      </w:r>
+      <w:r>
+        <w:t xml:space="preserve"> </w:t>
+      </w:r>
+      <w:r>
+        <w:t>(new EntityModelBinder</w:t>
+      </w:r>
+      <w:r>
+        <w:t xml:space="preserve"> </w:t>
+      </w:r>
+      <w:r>
+        <w:t>());</w:t>
+      </w:r>
+    </w:p>
+    <w:p>
+      <w:pPr>
+        <w:pStyle w:val="Body1"/>
+      </w:pPr>
+      <w:r>
+        <w:lastRenderedPageBreak/>
+        <w:t xml:space="preserve">At this point, we have only a single filtered model binder. In practice, we might have specialized model binders for certain entities, classes of objects (such as enumeration classes), and so on. By creating a model binder for entities, we can create controller actions that take entities as parameters, as opposed to just a </w:t>
+      </w:r>
+      <w:r>
+        <w:rPr>
+          <w:rStyle w:val="CodeinText"/>
+        </w:rPr>
+        <w:t>Guid</w:t>
+      </w:r>
+      <w:r>
+        <w:t xml:space="preserve">, as shown in listing </w:t>
+      </w:r>
+      <w:r>
+        <w:t>14</w:t>
+      </w:r>
+      <w:r>
+        <w:t>.</w:t>
+      </w:r>
+      <w:r>
+        <w:t>7</w:t>
+      </w:r>
+      <w:r>
+        <w:t>.</w:t>
+      </w:r>
+    </w:p>
+    <w:p>
+      <w:pPr>
+        <w:pStyle w:val="CodeListingCaption"/>
+      </w:pPr>
+      <w:r>
+        <w:t xml:space="preserve">Listing </w:t>
+      </w:r>
+      <w:r>
+        <w:t>14.7</w:t>
+      </w:r>
+      <w:r>
+        <w:t xml:space="preserve"> Controller action with an entity as a parameter</w:t>
+      </w:r>
+    </w:p>
+    <w:p>
+      <w:pPr>
+        <w:pStyle w:val="Code"/>
+      </w:pPr>
+      <w:r>
+        <w:t>public class ConferenceController : Controller</w:t>
+      </w:r>
+    </w:p>
+    <w:p>
+      <w:pPr>
+        <w:pStyle w:val="Code"/>
+      </w:pPr>
+      <w:r>
+        <w:t>{</w:t>
+      </w:r>
+    </w:p>
+    <w:p>
+      <w:pPr>
+        <w:pStyle w:val="Code"/>
+      </w:pPr>
+      <w:r>
+        <w:t xml:space="preserve">    public ViewResult</w:t>
+      </w:r>
+      <w:r>
+        <w:fldChar w:fldCharType="begin"/>
+      </w:r>
+      <w:r>
+        <w:instrText xml:space="preserve"> XE "</w:instrText>
+      </w:r>
+      <w:r>
+        <w:rPr>
+          <w:rStyle w:val="CodeinText"/>
+        </w:rPr>
+        <w:instrText>ViewResult</w:instrText>
+      </w:r>
+      <w:r>
+        <w:instrText xml:space="preserve">" </w:instrText>
+      </w:r>
+      <w:r>
+        <w:fldChar w:fldCharType="end"/>
+      </w:r>
+      <w:r>
+        <w:t xml:space="preserve"> Show(Conference c)</w:t>
+      </w:r>
+    </w:p>
+    <w:p>
+      <w:pPr>
+        <w:pStyle w:val="Code"/>
+      </w:pPr>
+      <w:r>
+        <w:t xml:space="preserve">    {</w:t>
+      </w:r>
+    </w:p>
+    <w:p>
+      <w:pPr>
+        <w:pStyle w:val="Code"/>
+      </w:pPr>
+      <w:r>
+        <w:t xml:space="preserve">        return View(</w:t>
+      </w:r>
+      <w:r>
+        <w:t>c</w:t>
+      </w:r>
+      <w:r>
+        <w:t>);</w:t>
+      </w:r>
+    </w:p>
+    <w:p>
+      <w:pPr>
+        <w:pStyle w:val="Code"/>
+      </w:pPr>
+      <w:r>
+        <w:t xml:space="preserve">    }</w:t>
+      </w:r>
+    </w:p>
+    <w:p>
+      <w:pPr>
+        <w:pStyle w:val="Code"/>
+      </w:pPr>
+      <w:r>
+        <w:t>}</w:t>
+      </w:r>
+    </w:p>
+    <w:p>
+      <w:pPr>
+        <w:pStyle w:val="Body"/>
+      </w:pPr>
+      <w:r>
+        <w:t xml:space="preserve">With the </w:t>
+      </w:r>
+      <w:r>
+        <w:rPr>
+          <w:rStyle w:val="CodeinText"/>
+        </w:rPr>
+        <w:t>EntityModelBinder</w:t>
+      </w:r>
+      <w:r>
+        <w:t xml:space="preserve"> in place, we avoid repeating code in our controller actions. This repetition would obscure the intent of the controller action with data access code that is not relevant to what the controller action is trying to accomplish.</w:t>
       </w:r>
     </w:p>
     <w:p>
@@ -42,29 +1913,1117 @@
         <w:pStyle w:val="Head1"/>
       </w:pPr>
       <w:r>
-        <w:t>10.2 Leveraging custom ValueProviders</w:t>
-      </w:r>
-    </w:p>
-    <w:p>
-      <w:pPr>
-        <w:pStyle w:val="Head2"/>
-      </w:pPr>
-      <w:r>
-        <w:t xml:space="preserve">10.2.1 Integrating </w:t>
-      </w:r>
-      <w:r>
-        <w:t>our</w:t>
-      </w:r>
-      <w:r>
-        <w:t xml:space="preserve"> custom ValueProvider</w:t>
+        <w:t>14</w:t>
+      </w:r>
+      <w:r>
+        <w:t>.2 Leveraging custom ValueProviders</w:t>
+      </w:r>
+    </w:p>
+    <w:p>
+      <w:pPr>
+        <w:pStyle w:val="Body1"/>
+      </w:pPr>
+      <w:r>
+        <w:t xml:space="preserve">In ASP.NET MVC 1.0, the responsibility of interrogating the various dictionary sources for values to bind was left to each individual model binder.  This meant that if you wanted to supply new sources of values besides just the form variables, you needed to override large portions of the default model binder.  </w:t>
+      </w:r>
+      <w:r>
+        <w:t xml:space="preserve">If we had a model with mixed sources, whether it was from Session, a configuration, files and so on, it was a tricky maneuver to modify the default model binder to bind from multiple sources.  </w:t>
+      </w:r>
+      <w:r>
+        <w:t>With ASP.NET MVC 2, the concept of providing values to the model binder is abstracted into the IValueProvider interface, shown in listing 14.8 below.</w:t>
+      </w:r>
+    </w:p>
+    <w:p>
+      <w:pPr>
+        <w:pStyle w:val="CodeListingCaption"/>
+      </w:pPr>
+      <w:r>
+        <w:t>Listing 14.8 The IValueProvider interface</w:t>
+      </w:r>
+    </w:p>
+    <w:p>
+      <w:pPr>
+        <w:pStyle w:val="Code"/>
+      </w:pPr>
+      <w:r>
+        <w:t>public interface IValueProvider {</w:t>
+      </w:r>
+    </w:p>
+    <w:p>
+      <w:pPr>
+        <w:pStyle w:val="Code"/>
+      </w:pPr>
+      <w:r>
+        <w:t xml:space="preserve">    bool ContainsPrefix(string prefix);</w:t>
+      </w:r>
+    </w:p>
+    <w:p>
+      <w:pPr>
+        <w:pStyle w:val="Code"/>
+      </w:pPr>
+      <w:r>
+        <w:t xml:space="preserve">    ValueProviderResult GetValue(string key);</w:t>
+      </w:r>
+    </w:p>
+    <w:p>
+      <w:pPr>
+        <w:pStyle w:val="Code"/>
+      </w:pPr>
+      <w:r>
+        <w:t>}</w:t>
+      </w:r>
+    </w:p>
+    <w:p>
+      <w:pPr>
+        <w:pStyle w:val="Body"/>
+      </w:pPr>
+      <w:r>
+        <w:t>Internally, the DefaultModelBinder uses an IValueProvider to build the ValueProviderResult.  It then uses the ValueProviderResult to bind up our complex models.  To create a new custom value provider, we need to implement two key interfaces.  The first is IValueProvider, and to allow the MVC framework to build our custom value provider, an implementation of ValueProviderFactory.</w:t>
+      </w:r>
+      <w:r>
+        <w:t xml:space="preserve">  The MVC framework ships with several value providers out of the box, bundled together in the ValueProviderFactories class, shown in listing 14.9.</w:t>
+      </w:r>
+    </w:p>
+    <w:p>
+      <w:pPr>
+        <w:pStyle w:val="CodeListingCaption"/>
+      </w:pPr>
+      <w:r>
+        <w:t>Listing 14.9 The ValueProviderFactories class</w:t>
+      </w:r>
+    </w:p>
+    <w:p>
+      <w:pPr>
+        <w:pStyle w:val="Code"/>
+      </w:pPr>
+      <w:r>
+        <w:t>public static class ValueProviderFactories {</w:t>
+      </w:r>
+    </w:p>
+    <w:p>
+      <w:pPr>
+        <w:pStyle w:val="Code"/>
+      </w:pPr>
+    </w:p>
+    <w:p>
+      <w:pPr>
+        <w:pStyle w:val="Code"/>
+      </w:pPr>
+      <w:r>
+        <w:t xml:space="preserve">    private static readonly ValueProviderFactoryCollection _factories = </w:t>
+      </w:r>
+    </w:p>
+    <w:p>
+      <w:pPr>
+        <w:pStyle w:val="Code"/>
+      </w:pPr>
+      <w:r>
+        <w:lastRenderedPageBreak/>
+        <w:t xml:space="preserve">        new ValueProviderFactoryCollection() {</w:t>
+      </w:r>
+    </w:p>
+    <w:p>
+      <w:pPr>
+        <w:pStyle w:val="Code"/>
+      </w:pPr>
+      <w:r>
+        <w:t xml:space="preserve">        new FormValueProviderFactory(),</w:t>
+      </w:r>
+    </w:p>
+    <w:p>
+      <w:pPr>
+        <w:pStyle w:val="Code"/>
+      </w:pPr>
+      <w:r>
+        <w:t xml:space="preserve">        new RouteDataValueProviderFactory(),</w:t>
+      </w:r>
+    </w:p>
+    <w:p>
+      <w:pPr>
+        <w:pStyle w:val="Code"/>
+      </w:pPr>
+      <w:r>
+        <w:t xml:space="preserve">        new QueryStringValueProviderFactory(),</w:t>
+      </w:r>
+    </w:p>
+    <w:p>
+      <w:pPr>
+        <w:pStyle w:val="Code"/>
+      </w:pPr>
+      <w:r>
+        <w:t xml:space="preserve">        new HttpFileCollectionValueProviderFactory()</w:t>
+      </w:r>
+    </w:p>
+    <w:p>
+      <w:pPr>
+        <w:pStyle w:val="Code"/>
+      </w:pPr>
+      <w:r>
+        <w:t xml:space="preserve">    };</w:t>
+      </w:r>
+    </w:p>
+    <w:p>
+      <w:pPr>
+        <w:pStyle w:val="Code"/>
+      </w:pPr>
+    </w:p>
+    <w:p>
+      <w:pPr>
+        <w:pStyle w:val="Code"/>
+      </w:pPr>
+      <w:r>
+        <w:t xml:space="preserve">    public static ValueProviderFactoryCollection Factories {</w:t>
+      </w:r>
+    </w:p>
+    <w:p>
+      <w:pPr>
+        <w:pStyle w:val="Code"/>
+      </w:pPr>
+      <w:r>
+        <w:t xml:space="preserve">        get {</w:t>
+      </w:r>
+    </w:p>
+    <w:p>
+      <w:pPr>
+        <w:pStyle w:val="Code"/>
+      </w:pPr>
+      <w:r>
+        <w:t xml:space="preserve">            return _factories;</w:t>
+      </w:r>
+    </w:p>
+    <w:p>
+      <w:pPr>
+        <w:pStyle w:val="Code"/>
+      </w:pPr>
+      <w:r>
+        <w:t xml:space="preserve">        }</w:t>
+      </w:r>
+    </w:p>
+    <w:p>
+      <w:pPr>
+        <w:pStyle w:val="Code"/>
+      </w:pPr>
+      <w:r>
+        <w:t xml:space="preserve">    }</w:t>
+      </w:r>
+    </w:p>
+    <w:p>
+      <w:pPr>
+        <w:pStyle w:val="Code"/>
+      </w:pPr>
+      <w:r>
+        <w:t>}</w:t>
+      </w:r>
+    </w:p>
+    <w:p>
+      <w:pPr>
+        <w:pStyle w:val="Body"/>
+      </w:pPr>
+      <w:r>
+        <w:t xml:space="preserve">We can see from listing 14.9 that the initial value providers include implementations to support binding from form values, route values, query string and the files collection.  </w:t>
+      </w:r>
+      <w:r>
+        <w:t>However, we would like to add a new value provider, to bind values from Session.  To add a new value provider, we simply need to add our custom value provider factory to the ValueProviderFactories.Factories collection, usually in application startup where we would also configure areas, routes and so on, as shown in listing 14.10.</w:t>
+      </w:r>
+    </w:p>
+    <w:p>
+      <w:pPr>
+        <w:pStyle w:val="CodeListingCaption"/>
+      </w:pPr>
+      <w:r>
+        <w:t>Listing 14.10 Registering our custom value provider factory</w:t>
+      </w:r>
+    </w:p>
+    <w:p>
+      <w:pPr>
+        <w:pStyle w:val="Code"/>
+      </w:pPr>
+      <w:r>
+        <w:t>protected void Application_Start()</w:t>
+      </w:r>
+    </w:p>
+    <w:p>
+      <w:pPr>
+        <w:pStyle w:val="Code"/>
+      </w:pPr>
+      <w:r>
+        <w:t>{</w:t>
+      </w:r>
+    </w:p>
+    <w:p>
+      <w:pPr>
+        <w:pStyle w:val="Code"/>
+      </w:pPr>
+      <w:r>
+        <w:t xml:space="preserve">    AreaRegistration.RegisterAllAreas();</w:t>
+      </w:r>
+    </w:p>
+    <w:p>
+      <w:pPr>
+        <w:pStyle w:val="Code"/>
+      </w:pPr>
+      <w:r>
+        <w:t xml:space="preserve">    ValueProviderFactories.Factories.Add(new SessionValueProviderFactory());</w:t>
+      </w:r>
+    </w:p>
+    <w:p>
+      <w:pPr>
+        <w:pStyle w:val="Code"/>
+      </w:pPr>
+    </w:p>
+    <w:p>
+      <w:pPr>
+        <w:pStyle w:val="Code"/>
+      </w:pPr>
+      <w:r>
+        <w:t xml:space="preserve">    RegisterRoutes(RouteTable.Routes);</w:t>
+      </w:r>
+    </w:p>
+    <w:p>
+      <w:pPr>
+        <w:pStyle w:val="Code"/>
+      </w:pPr>
+      <w:r>
+        <w:t>}</w:t>
+      </w:r>
+    </w:p>
+    <w:p>
+      <w:pPr>
+        <w:pStyle w:val="Body"/>
+      </w:pPr>
+      <w:r>
+        <w:t>Instead of adding a value provider directly, ASP.NET MVC requires us to build a factory object to supply our custom value provider.  For each request, the default model binder builds the entire collection of value providers from the registered value provider factories.  Our SessionValueProviderFactory becomes quite simple, shown in listing 14.11.</w:t>
+      </w:r>
+    </w:p>
+    <w:p>
+      <w:pPr>
+        <w:pStyle w:val="CodeListingCaption"/>
+      </w:pPr>
+      <w:r>
+        <w:t>Listing 14.11 The SessionValueProviderFactory class</w:t>
+      </w:r>
+    </w:p>
+    <w:p>
+      <w:pPr>
+        <w:pStyle w:val="Code"/>
+      </w:pPr>
+      <w:r>
+        <w:t>public class SessionValueProviderFactory : ValueProviderFactory</w:t>
+      </w:r>
+    </w:p>
+    <w:p>
+      <w:pPr>
+        <w:pStyle w:val="Code"/>
+      </w:pPr>
+      <w:r>
+        <w:t>{</w:t>
+      </w:r>
+    </w:p>
+    <w:p>
+      <w:pPr>
+        <w:pStyle w:val="Code"/>
+      </w:pPr>
+      <w:r>
+        <w:t xml:space="preserve">    public override IValueProvider GetValueProvider(</w:t>
+      </w:r>
+    </w:p>
+    <w:p>
+      <w:pPr>
+        <w:pStyle w:val="Code"/>
+      </w:pPr>
+      <w:r>
+        <w:t xml:space="preserve">        ControllerContext controllerContext)</w:t>
+      </w:r>
+    </w:p>
+    <w:p>
+      <w:pPr>
+        <w:pStyle w:val="Code"/>
+      </w:pPr>
+      <w:r>
+        <w:t xml:space="preserve">    {</w:t>
+      </w:r>
+    </w:p>
+    <w:p>
+      <w:pPr>
+        <w:pStyle w:val="Code"/>
+      </w:pPr>
+      <w:r>
+        <w:t xml:space="preserve">        return new SessionValueProvider(</w:t>
+      </w:r>
+    </w:p>
+    <w:p>
+      <w:pPr>
+        <w:pStyle w:val="Code"/>
+      </w:pPr>
+      <w:r>
+        <w:t xml:space="preserve">            controllerContext.HttpContext.Session);</w:t>
+      </w:r>
+    </w:p>
+    <w:p>
+      <w:pPr>
+        <w:pStyle w:val="Code"/>
+      </w:pPr>
+      <w:r>
+        <w:t xml:space="preserve">    }</w:t>
+      </w:r>
+    </w:p>
+    <w:p>
+      <w:pPr>
+        <w:pStyle w:val="Code"/>
+      </w:pPr>
+      <w:r>
+        <w:t>}</w:t>
+      </w:r>
+    </w:p>
+    <w:p>
+      <w:pPr>
+        <w:pStyle w:val="Body"/>
+      </w:pPr>
+      <w:r>
+        <w:t xml:space="preserve">We create our custom value provider factory by inheriting from ValueProviderFactory and overriding the GetValueProvider method.  For each request, our custom SessionValueProvider will be instantiated, passing in the current request's Session object.  </w:t>
+      </w:r>
+      <w:r>
+        <w:t>The constructor is shown in listing 14.12 below.</w:t>
+      </w:r>
+    </w:p>
+    <w:p>
+      <w:pPr>
+        <w:pStyle w:val="CodeListingCaption"/>
+      </w:pPr>
+      <w:r>
+        <w:lastRenderedPageBreak/>
+        <w:t>Listing 14.12 The SessionValueProvider class and constructor</w:t>
+      </w:r>
+    </w:p>
+    <w:p>
+      <w:pPr>
+        <w:pStyle w:val="Code"/>
+      </w:pPr>
+      <w:r>
+        <w:t>public class SessionValueProvider : IValueProvider</w:t>
+      </w:r>
+    </w:p>
+    <w:p>
+      <w:pPr>
+        <w:pStyle w:val="Code"/>
+      </w:pPr>
+      <w:r>
+        <w:t>{</w:t>
+      </w:r>
+    </w:p>
+    <w:p>
+      <w:pPr>
+        <w:pStyle w:val="Code"/>
+      </w:pPr>
+      <w:r>
+        <w:t xml:space="preserve">    public SessionValueProvider(HttpSessionStateBase session)</w:t>
+      </w:r>
+    </w:p>
+    <w:p>
+      <w:pPr>
+        <w:pStyle w:val="Code"/>
+      </w:pPr>
+      <w:r>
+        <w:t xml:space="preserve">    {</w:t>
+      </w:r>
+    </w:p>
+    <w:p>
+      <w:pPr>
+        <w:pStyle w:val="Code"/>
+      </w:pPr>
+      <w:r>
+        <w:t xml:space="preserve">        AddValues(session);</w:t>
+      </w:r>
+    </w:p>
+    <w:p>
+      <w:pPr>
+        <w:pStyle w:val="Code"/>
+      </w:pPr>
+      <w:r>
+        <w:t xml:space="preserve">    }</w:t>
+      </w:r>
+    </w:p>
+    <w:p>
+      <w:pPr>
+        <w:pStyle w:val="Body"/>
+      </w:pPr>
+      <w:r>
+        <w:t>When our SessionValueProvider is instantiated with the current Session, we want to examine the Session object and cache the possible results.  In listing 14.13, we keep a list of prefixes and values for later matching.</w:t>
+      </w:r>
+    </w:p>
+    <w:p>
+      <w:pPr>
+        <w:pStyle w:val="CodeListingCaption"/>
+      </w:pPr>
+      <w:r>
+        <w:t>Listing 14.13 The local values cache and AddValues method</w:t>
+      </w:r>
+    </w:p>
+    <w:p>
+      <w:pPr>
+        <w:pStyle w:val="Code"/>
+      </w:pPr>
+      <w:r>
+        <w:t>private readonly HashSet&lt;string&gt; _prefixes</w:t>
+      </w:r>
+    </w:p>
+    <w:p>
+      <w:pPr>
+        <w:pStyle w:val="Code"/>
+      </w:pPr>
+      <w:r>
+        <w:t xml:space="preserve">    = new HashSet&lt;string&gt;(StringComparer.OrdinalIgnoreCase);</w:t>
+      </w:r>
+    </w:p>
+    <w:p>
+      <w:pPr>
+        <w:pStyle w:val="Code"/>
+      </w:pPr>
+      <w:r>
+        <w:t>private readonly Dictionary&lt;string, ValueProviderResult&gt; _values</w:t>
+      </w:r>
+    </w:p>
+    <w:p>
+      <w:pPr>
+        <w:pStyle w:val="Code"/>
+      </w:pPr>
+      <w:r>
+        <w:t xml:space="preserve">    = new Dictionary&lt;string, ValueProviderResult&gt;(StringComparer.OrdinalIgnoreCase);</w:t>
+      </w:r>
+    </w:p>
+    <w:p>
+      <w:pPr>
+        <w:pStyle w:val="Code"/>
+      </w:pPr>
+    </w:p>
+    <w:p>
+      <w:pPr>
+        <w:pStyle w:val="Code"/>
+      </w:pPr>
+      <w:r>
+        <w:t>private void AddValues(HttpSessionStateBase session)</w:t>
+      </w:r>
+    </w:p>
+    <w:p>
+      <w:pPr>
+        <w:pStyle w:val="Code"/>
+      </w:pPr>
+      <w:r>
+        <w:t>{</w:t>
+      </w:r>
+    </w:p>
+    <w:p>
+      <w:pPr>
+        <w:pStyle w:val="Code"/>
+      </w:pPr>
+      <w:r>
+        <w:t xml:space="preserve">    if (session.Keys.Count &gt; 0)</w:t>
+      </w:r>
+    </w:p>
+    <w:p>
+      <w:pPr>
+        <w:pStyle w:val="Code"/>
+      </w:pPr>
+      <w:r>
+        <w:t xml:space="preserve">    {</w:t>
+      </w:r>
+    </w:p>
+    <w:p>
+      <w:pPr>
+        <w:pStyle w:val="Code"/>
+      </w:pPr>
+      <w:r>
+        <w:t xml:space="preserve">        _prefixes.Add("");</w:t>
+      </w:r>
+    </w:p>
+    <w:p>
+      <w:pPr>
+        <w:pStyle w:val="Code"/>
+      </w:pPr>
+      <w:r>
+        <w:t xml:space="preserve">    }</w:t>
+      </w:r>
+    </w:p>
+    <w:p>
+      <w:pPr>
+        <w:pStyle w:val="Code"/>
+      </w:pPr>
+    </w:p>
+    <w:p>
+      <w:pPr>
+        <w:pStyle w:val="Code"/>
+      </w:pPr>
+      <w:r>
+        <w:t xml:space="preserve">    foreach (string key in session.Keys)</w:t>
+      </w:r>
+    </w:p>
+    <w:p>
+      <w:pPr>
+        <w:pStyle w:val="Code"/>
+      </w:pPr>
+      <w:r>
+        <w:t xml:space="preserve">    {</w:t>
+      </w:r>
+    </w:p>
+    <w:p>
+      <w:pPr>
+        <w:pStyle w:val="Code"/>
+      </w:pPr>
+      <w:r>
+        <w:t xml:space="preserve">        if (key != null)</w:t>
+      </w:r>
+    </w:p>
+    <w:p>
+      <w:pPr>
+        <w:pStyle w:val="Code"/>
+      </w:pPr>
+      <w:r>
+        <w:t xml:space="preserve">        {</w:t>
+      </w:r>
+    </w:p>
+    <w:p>
+      <w:pPr>
+        <w:pStyle w:val="Code"/>
+      </w:pPr>
+      <w:r>
+        <w:t xml:space="preserve">            _prefixes.Add(key);</w:t>
+      </w:r>
+    </w:p>
+    <w:p>
+      <w:pPr>
+        <w:pStyle w:val="Code"/>
+      </w:pPr>
+    </w:p>
+    <w:p>
+      <w:pPr>
+        <w:pStyle w:val="Code"/>
+      </w:pPr>
+      <w:r>
+        <w:t xml:space="preserve">            object rawValue = session[key];</w:t>
+      </w:r>
+    </w:p>
+    <w:p>
+      <w:pPr>
+        <w:pStyle w:val="Code"/>
+      </w:pPr>
+      <w:r>
+        <w:t xml:space="preserve">            string attemptedValue = session[key].ToString();</w:t>
+      </w:r>
+    </w:p>
+    <w:p>
+      <w:pPr>
+        <w:pStyle w:val="Code"/>
+      </w:pPr>
+      <w:r>
+        <w:t xml:space="preserve">            _values[key] = new ValueProviderResult(</w:t>
+      </w:r>
+    </w:p>
+    <w:p>
+      <w:pPr>
+        <w:pStyle w:val="Code"/>
+      </w:pPr>
+      <w:r>
+        <w:t xml:space="preserve">                rawValue, </w:t>
+      </w:r>
+    </w:p>
+    <w:p>
+      <w:pPr>
+        <w:pStyle w:val="Code"/>
+      </w:pPr>
+      <w:r>
+        <w:t xml:space="preserve">                attemptedValue, </w:t>
+      </w:r>
+    </w:p>
+    <w:p>
+      <w:pPr>
+        <w:pStyle w:val="Code"/>
+      </w:pPr>
+      <w:r>
+        <w:t xml:space="preserve">                CultureInfo.CurrentCulture);</w:t>
+      </w:r>
+    </w:p>
+    <w:p>
+      <w:pPr>
+        <w:pStyle w:val="Code"/>
+      </w:pPr>
+      <w:r>
+        <w:t xml:space="preserve">        }</w:t>
+      </w:r>
+    </w:p>
+    <w:p>
+      <w:pPr>
+        <w:pStyle w:val="Code"/>
+      </w:pPr>
+      <w:r>
+        <w:t xml:space="preserve">    }</w:t>
+      </w:r>
+    </w:p>
+    <w:p>
+      <w:pPr>
+        <w:pStyle w:val="Code"/>
+      </w:pPr>
+      <w:r>
+        <w:t>}</w:t>
+      </w:r>
+    </w:p>
+    <w:p>
+      <w:pPr>
+        <w:pStyle w:val="Body"/>
+      </w:pPr>
+      <w:r>
+        <w:t>In the listing above, we first check to see if our Session object contains any keys.  If so, we register a blank prefix to match.  Next, we loop through every key in our Session, adding each key as an available prefix to match to our _prefixes collection.  Next, we pull every value out of Session, creating a new ValueProviderResult object for each key/value pair found in Session.  Each ValueProviderResult is then added to our local _values dictionary.  Because we figure out every possible prefix and value provider result when our SessionValueProvider is instantiated, implementing the other two required IValueProvider methods becomes very straightforward, as shown in listing 14.14.</w:t>
+      </w:r>
+    </w:p>
+    <w:p>
+      <w:pPr>
+        <w:pStyle w:val="CodeListingCaption"/>
+      </w:pPr>
+      <w:r>
+        <w:t>Listing 14.14 The ContainsPrefix and GetValue methods</w:t>
+      </w:r>
+    </w:p>
+    <w:p>
+      <w:pPr>
+        <w:pStyle w:val="Code"/>
+      </w:pPr>
+      <w:r>
+        <w:lastRenderedPageBreak/>
+        <w:t>public bool ContainsPrefix(string prefix)</w:t>
+      </w:r>
+    </w:p>
+    <w:p>
+      <w:pPr>
+        <w:pStyle w:val="Code"/>
+      </w:pPr>
+      <w:r>
+        <w:t>{</w:t>
+      </w:r>
+    </w:p>
+    <w:p>
+      <w:pPr>
+        <w:pStyle w:val="Code"/>
+      </w:pPr>
+      <w:r>
+        <w:t xml:space="preserve">    return _prefixes.Contains(prefix);</w:t>
+      </w:r>
+    </w:p>
+    <w:p>
+      <w:pPr>
+        <w:pStyle w:val="Code"/>
+      </w:pPr>
+      <w:r>
+        <w:t>}</w:t>
+      </w:r>
+    </w:p>
+    <w:p>
+      <w:pPr>
+        <w:pStyle w:val="Code"/>
+      </w:pPr>
+    </w:p>
+    <w:p>
+      <w:pPr>
+        <w:pStyle w:val="Code"/>
+      </w:pPr>
+      <w:r>
+        <w:t>public ValueProviderResult GetValue(string key)</w:t>
+      </w:r>
+    </w:p>
+    <w:p>
+      <w:pPr>
+        <w:pStyle w:val="Code"/>
+      </w:pPr>
+      <w:r>
+        <w:t>{</w:t>
+      </w:r>
+    </w:p>
+    <w:p>
+      <w:pPr>
+        <w:pStyle w:val="Code"/>
+      </w:pPr>
+      <w:r>
+        <w:t xml:space="preserve">    ValueProviderResult result;</w:t>
+      </w:r>
+    </w:p>
+    <w:p>
+      <w:pPr>
+        <w:pStyle w:val="Code"/>
+      </w:pPr>
+      <w:r>
+        <w:t xml:space="preserve">    </w:t>
+      </w:r>
+    </w:p>
+    <w:p>
+      <w:pPr>
+        <w:pStyle w:val="Code"/>
+      </w:pPr>
+      <w:r>
+        <w:t xml:space="preserve">    _values.TryGetValue(key, out result);</w:t>
+      </w:r>
+    </w:p>
+    <w:p>
+      <w:pPr>
+        <w:pStyle w:val="Code"/>
+      </w:pPr>
+      <w:r>
+        <w:t xml:space="preserve">    </w:t>
+      </w:r>
+    </w:p>
+    <w:p>
+      <w:pPr>
+        <w:pStyle w:val="Code"/>
+      </w:pPr>
+      <w:r>
+        <w:t xml:space="preserve">    return result;</w:t>
+      </w:r>
+    </w:p>
+    <w:p>
+      <w:pPr>
+        <w:pStyle w:val="Code"/>
+      </w:pPr>
+      <w:r>
+        <w:t>}</w:t>
+      </w:r>
+    </w:p>
+    <w:p>
+      <w:pPr>
+        <w:pStyle w:val="Body"/>
+      </w:pPr>
+      <w:r>
+        <w:t>In the ContainsPrefix method, we return a boolean signifying that our IValueProvider can match against the specified prefix.  This is simply a lookup in our previously built HashSet of keys found in the current request's Session.  If ContainsPrefix returns true, then our value provider will be chosen by the DefaultModelBinder to provide a result, in the GetValue method.  Again, because we previously built up all possible ValueProviderResults, we can simply return the cached result.</w:t>
+      </w:r>
+    </w:p>
+    <w:p>
+      <w:pPr>
+        <w:pStyle w:val="Body"/>
+      </w:pPr>
+      <w:r>
+        <w:t>So how do we take advantage of our new custom SessionValueProvider?  We already registered the SessionValueProviderFactory.  Next, we need some code to actually use Session.  In our AccountController's LogOn action, we include some code to push the logged on user's Profile into Session, shown in listing 14.15.</w:t>
+      </w:r>
+    </w:p>
+    <w:p>
+      <w:pPr>
+        <w:pStyle w:val="CodeListingCaption"/>
+      </w:pPr>
+      <w:r>
+        <w:t>Listing 14.15 Adding the current user's Profile to Session</w:t>
+      </w:r>
+    </w:p>
+    <w:p>
+      <w:pPr>
+        <w:pStyle w:val="Code"/>
+      </w:pPr>
+      <w:r>
+        <w:t>var profile = _profileRepository.Find(model.UserName);</w:t>
+      </w:r>
+    </w:p>
+    <w:p>
+      <w:pPr>
+        <w:pStyle w:val="Code"/>
+      </w:pPr>
+    </w:p>
+    <w:p>
+      <w:pPr>
+        <w:pStyle w:val="Code"/>
+      </w:pPr>
+      <w:r>
+        <w:t>if (profile == null)</w:t>
+      </w:r>
+    </w:p>
+    <w:p>
+      <w:pPr>
+        <w:pStyle w:val="Code"/>
+      </w:pPr>
+      <w:r>
+        <w:t>{</w:t>
+      </w:r>
+    </w:p>
+    <w:p>
+      <w:pPr>
+        <w:pStyle w:val="Code"/>
+      </w:pPr>
+      <w:r>
+        <w:t xml:space="preserve">    profile = new Profile(model.UserName);</w:t>
+      </w:r>
+    </w:p>
+    <w:p>
+      <w:pPr>
+        <w:pStyle w:val="Code"/>
+      </w:pPr>
+      <w:r>
+        <w:t xml:space="preserve">    _profileRepository.Add(profile);</w:t>
+      </w:r>
+    </w:p>
+    <w:p>
+      <w:pPr>
+        <w:pStyle w:val="Code"/>
+      </w:pPr>
+      <w:r>
+        <w:t>}</w:t>
+      </w:r>
+    </w:p>
+    <w:p>
+      <w:pPr>
+        <w:pStyle w:val="Code"/>
+      </w:pPr>
+    </w:p>
+    <w:p>
+      <w:pPr>
+        <w:pStyle w:val="Code"/>
+      </w:pPr>
+      <w:r>
+        <w:t>Session[CurrentUserKey] = profile;</w:t>
+      </w:r>
+    </w:p>
+    <w:p>
+      <w:pPr>
+        <w:pStyle w:val="Code"/>
+      </w:pPr>
+    </w:p>
+    <w:p>
+      <w:pPr>
+        <w:pStyle w:val="Code"/>
+      </w:pPr>
+      <w:r>
+        <w:t>FormsService.SignIn(model.UserName, rememberMe);</w:t>
+      </w:r>
+    </w:p>
+    <w:p>
+      <w:pPr>
+        <w:pStyle w:val="Body"/>
+      </w:pPr>
+      <w:r>
+        <w:t>The CurrentUserKey is a local constant in our AccountController class, shown in listing 14.16.</w:t>
+      </w:r>
+    </w:p>
+    <w:p>
+      <w:pPr>
+        <w:pStyle w:val="CodeListingCaption"/>
+      </w:pPr>
+      <w:r>
+        <w:t>Listing 14.16 The key value used for Session</w:t>
+      </w:r>
+    </w:p>
+    <w:p>
+      <w:pPr>
+        <w:pStyle w:val="Code"/>
+      </w:pPr>
+      <w:r>
+        <w:t>[HandleError]</w:t>
+      </w:r>
+    </w:p>
+    <w:p>
+      <w:pPr>
+        <w:pStyle w:val="Code"/>
+      </w:pPr>
+      <w:r>
+        <w:t>public class AccountController : Controller</w:t>
+      </w:r>
+    </w:p>
+    <w:p>
+      <w:pPr>
+        <w:pStyle w:val="Code"/>
+      </w:pPr>
+      <w:r>
+        <w:t>{</w:t>
+      </w:r>
+    </w:p>
+    <w:p>
+      <w:pPr>
+        <w:pStyle w:val="Code"/>
+      </w:pPr>
+      <w:r>
+        <w:t xml:space="preserve">    public const string CurrentUserKey = "CurrentUser";</w:t>
+      </w:r>
+    </w:p>
+    <w:p>
+      <w:pPr>
+        <w:pStyle w:val="Body"/>
+      </w:pPr>
+      <w:r>
+        <w:t xml:space="preserve">If we recall our SessionValueProvider, it provides values for members that match any of the Session's key values.  In our case for the current user's Profile, we only need to name a member as "CurrentUser", with a type of Profile, and the DefaultModelBinder will bind our </w:t>
+      </w:r>
+      <w:r>
+        <w:lastRenderedPageBreak/>
+        <w:t>value appropriately.  For example, we might have a child action that shows the current user, if logged in, shown in listing 14.17.</w:t>
+      </w:r>
+    </w:p>
+    <w:p>
+      <w:pPr>
+        <w:pStyle w:val="CodeListingCaption"/>
+      </w:pPr>
+      <w:r>
+        <w:t>Listing 14.17 A LogOnWidget child action for display current user information</w:t>
+      </w:r>
+    </w:p>
+    <w:p>
+      <w:pPr>
+        <w:pStyle w:val="Code"/>
+      </w:pPr>
+      <w:r>
+        <w:t>[ChildActionOnly]</w:t>
+      </w:r>
+    </w:p>
+    <w:p>
+      <w:pPr>
+        <w:pStyle w:val="Code"/>
+      </w:pPr>
+      <w:r>
+        <w:t>public ViewResult LogOnWidget(LogOnWidgetModel model)</w:t>
+      </w:r>
+    </w:p>
+    <w:p>
+      <w:pPr>
+        <w:pStyle w:val="Code"/>
+      </w:pPr>
+      <w:r>
+        <w:t>{</w:t>
+      </w:r>
+    </w:p>
+    <w:p>
+      <w:pPr>
+        <w:pStyle w:val="Code"/>
+      </w:pPr>
+      <w:r>
+        <w:t xml:space="preserve">    bool isAuthenticated = Request.IsAuthenticated;</w:t>
+      </w:r>
+    </w:p>
+    <w:p>
+      <w:pPr>
+        <w:pStyle w:val="Code"/>
+      </w:pPr>
+    </w:p>
+    <w:p>
+      <w:pPr>
+        <w:pStyle w:val="Code"/>
+      </w:pPr>
+      <w:r>
+        <w:t xml:space="preserve">    model.IsAuthenticated = isAuthenticated;</w:t>
+      </w:r>
+    </w:p>
+    <w:p>
+      <w:pPr>
+        <w:pStyle w:val="Code"/>
+      </w:pPr>
+    </w:p>
+    <w:p>
+      <w:pPr>
+        <w:pStyle w:val="Code"/>
+      </w:pPr>
+      <w:r>
+        <w:t xml:space="preserve">    return View(model);</w:t>
+      </w:r>
+    </w:p>
+    <w:p>
+      <w:pPr>
+        <w:pStyle w:val="Code"/>
+      </w:pPr>
+      <w:r>
+        <w:t>}</w:t>
+      </w:r>
+    </w:p>
+    <w:p>
+      <w:pPr>
+        <w:pStyle w:val="Body"/>
+      </w:pPr>
+      <w:r>
+        <w:t>Previo</w:t>
+      </w:r>
+      <w:r>
+        <w:t>usly, we would need to retrieve the Profile object by pulling directly from Session or loading from some other persistent store.  But now we can modify our LogOnWidgetModel to include a CurrentUser member, shown in listing 14.18.</w:t>
+      </w:r>
+    </w:p>
+    <w:p>
+      <w:pPr>
+        <w:pStyle w:val="CodeListingCaption"/>
+      </w:pPr>
+      <w:r>
+        <w:t>Listing 14.18 The LogOnWidgetModel with a CurrentUser member</w:t>
+      </w:r>
+    </w:p>
+    <w:p>
+      <w:pPr>
+        <w:pStyle w:val="Code"/>
+      </w:pPr>
+      <w:r>
+        <w:t>public class LogOnWidgetModel</w:t>
+      </w:r>
+    </w:p>
+    <w:p>
+      <w:pPr>
+        <w:pStyle w:val="Code"/>
+      </w:pPr>
+      <w:r>
+        <w:t>{</w:t>
+      </w:r>
+    </w:p>
+    <w:p>
+      <w:pPr>
+        <w:pStyle w:val="Code"/>
+      </w:pPr>
+      <w:r>
+        <w:tab/>
+        <w:t>public bool IsAuthenticated { get; set; }</w:t>
+      </w:r>
+    </w:p>
+    <w:p>
+      <w:pPr>
+        <w:pStyle w:val="Code"/>
+      </w:pPr>
+      <w:r>
+        <w:tab/>
+        <w:t>public Profile CurrentUser { get; set; }</w:t>
+      </w:r>
+    </w:p>
+    <w:p>
+      <w:pPr>
+        <w:pStyle w:val="Code"/>
+      </w:pPr>
+      <w:r>
+        <w:t>}</w:t>
+      </w:r>
+    </w:p>
+    <w:p>
+      <w:pPr>
+        <w:pStyle w:val="Body"/>
+      </w:pPr>
+      <w:r>
+        <w:t>Because the CurrentUser member name matches up with our Session key, the SessionValueProvider will pull the Profile out of Session, hand it to the DefaultModelBinder, which will finally provide this value for the CurrentUser property.  As long as the name matches up to our Session key, the value will be populated appropriately.  We are not strictly limited to posted form values or route values for values provided to model binding.  We can now bind from whatever locations we need.</w:t>
+      </w:r>
+    </w:p>
+    <w:p>
+      <w:pPr>
+        <w:pStyle w:val="Body"/>
+      </w:pPr>
+      <w:r>
+        <w:t>One final note to keep in mind - value providers are evaluated in the order that they are added to the ValueProviderFactories.Factories collection.  In our example, the SessionValueProviderFactory was added after all of the default, built-in value provider factories.  This means that if we have a posted form value of "CurrentUser", its value would be used instead of the Session value.  If we want to provide some other precedence, we would need to first clear the collection and add the built-in and custom value provider factories in the order we want.</w:t>
+      </w:r>
+    </w:p>
+    <w:p>
+      <w:pPr>
+        <w:pStyle w:val="Head1"/>
+      </w:pPr>
+      <w:r>
+        <w:t>14.3 Summary</w:t>
+      </w:r>
+    </w:p>
+    <w:p>
+      <w:pPr>
+        <w:pStyle w:val="Body1"/>
+      </w:pPr>
+      <w:r>
+        <w:t xml:space="preserve">A critical piece for the ASP.NET MVC engine are the components to allow rich form posting and model binding behavior without needing to resort to the underlying dictionaries for examination.  The combination of custom model binders and custom value providers allows us to keep the existing rich binding behavior and extend it for custom and more exotic scenarios.  The value provider abstraction added in ASP.NET MVC 2 expands the possibilities </w:t>
+      </w:r>
+      <w:r>
+        <w:lastRenderedPageBreak/>
+        <w:t>for providing model binding values beyond the traditional form and query string variables without resorting to heavily modifying the underlying model binding behavior.</w:t>
       </w:r>
     </w:p>
     <w:sectPr>
-      <w:headerReference w:type="even" r:id="rId7"/>
-      <w:headerReference w:type="default" r:id="rId8"/>
-      <w:footerReference w:type="even" r:id="rId9"/>
-      <w:footerReference w:type="default" r:id="rId10"/>
-      <w:footerReference w:type="first" r:id="rId11"/>
+      <w:headerReference w:type="even" r:id="rId8"/>
+      <w:headerReference w:type="default" r:id="rId9"/>
+      <w:footerReference w:type="even" r:id="rId10"/>
+      <w:footerReference w:type="default" r:id="rId11"/>
+      <w:footerReference w:type="first" r:id="rId12"/>
       <w:footnotePr>
         <w:numRestart w:val="eachSect"/>
       </w:footnotePr>
@@ -214,7 +3173,7 @@
       <w:rPr>
         <w:noProof/>
       </w:rPr>
-      <w:t>4</w:t>
+      <w:t>10</w:t>
     </w:r>
     <w:r>
       <w:fldChar w:fldCharType="end"/>
@@ -249,7 +3208,7 @@
         <w:rPr>
           <w:noProof/>
         </w:rPr>
-        <w:t>0/0/0000</w:t>
+        <w:t>1/24/2010</w:t>
       </w:r>
     </w:fldSimple>
   </w:p>
@@ -275,7 +3234,7 @@
         <w:rPr>
           <w:noProof/>
         </w:rPr>
-        <w:t>0/0/0000</w:t>
+        <w:t>1/24/2010</w:t>
       </w:r>
     </w:fldSimple>
     <w:r>
@@ -304,7 +3263,7 @@
         <w:rPr>
           <w:noProof/>
         </w:rPr>
-        <w:t>1</w:t>
+        <w:t>11</w:t>
       </w:r>
     </w:fldSimple>
   </w:p>

--- a/manuscript/Chapter14/MVC2iA_CH_14.docx
+++ b/manuscript/Chapter14/MVC2iA_CH_14.docx
@@ -1,6 +1,6 @@
 
 <file path=word/document.xml><?xml version="1.0" encoding="utf-8"?>
-<w:document xmlns:ve="http://schemas.openxmlformats.org/markup-compatibility/2006" xmlns:o="urn:schemas-microsoft-com:office:office" xmlns:r="http://schemas.openxmlformats.org/officeDocument/2006/relationships" xmlns:m="http://schemas.openxmlformats.org/officeDocument/2006/math" xmlns:v="urn:schemas-microsoft-com:vml" xmlns:wp="http://schemas.openxmlformats.org/drawingml/2006/wordprocessingDrawing" xmlns:w10="urn:schemas-microsoft-com:office:word" xmlns:w="http://schemas.openxmlformats.org/wordprocessingml/2006/main" xmlns:wne="http://schemas.microsoft.com/office/word/2006/wordml">
+<w:document xmlns:mo="http://schemas.microsoft.com/office/mac/office/2008/main" xmlns:ve="http://schemas.openxmlformats.org/markup-compatibility/2006" xmlns:mv="urn:schemas-microsoft-com:mac:vml" xmlns:o="urn:schemas-microsoft-com:office:office" xmlns:r="http://schemas.openxmlformats.org/officeDocument/2006/relationships" xmlns:m="http://schemas.openxmlformats.org/officeDocument/2006/math" xmlns:v="urn:schemas-microsoft-com:vml" xmlns:wp="http://schemas.openxmlformats.org/drawingml/2006/wordprocessingDrawing" xmlns:w10="urn:schemas-microsoft-com:office:word" xmlns:w="http://schemas.openxmlformats.org/wordprocessingml/2006/main" xmlns:wne="http://schemas.microsoft.com/office/word/2006/wordml">
   <w:body>
     <w:p>
       <w:pPr>
@@ -54,11 +54,58 @@
       <w:pPr>
         <w:pStyle w:val="Body1"/>
       </w:pPr>
-      <w:r>
-        <w:t>The web is decidedly a string-centric world.  Query string and form values in Web Forms and even ASP classic days were represented as loosely-typed key-value string dictionaries.  But with the simplicity of controllers and actions came the ability to treat requests as method calls, and post variables as parameters to a method.  But in order to keep the dictionary abstractions at bay, we need a mechanism to translate dictionary-based requests.  In this chapter, we will examine the abstractions ASP.NET MVC uses</w:t>
-      </w:r>
-      <w:r>
-        <w:t xml:space="preserve"> to translate from request variables to action parameters and the different extension points to allow for custom translation logic.</w:t>
+      <w:commentRangeStart w:id="0"/>
+      <w:r>
+        <w:t xml:space="preserve">The web is decidedly a string-centric world.  </w:t>
+      </w:r>
+      <w:commentRangeEnd w:id="0"/>
+      <w:r>
+        <w:rPr>
+          <w:rStyle w:val="CommentReference"/>
+          <w:vanish/>
+        </w:rPr>
+        <w:commentReference w:id="0"/>
+      </w:r>
+      <w:r>
+        <w:t xml:space="preserve">Query string and form values in Web Forms and even ASP classic days were represented as </w:t>
+      </w:r>
+      <w:proofErr w:type="gramStart"/>
+      <w:r>
+        <w:t>loosely-typed</w:t>
+      </w:r>
+      <w:proofErr w:type="gramEnd"/>
+      <w:r>
+        <w:t xml:space="preserve"> key-value string dictionaries.  But with the simplicity of controllers and actions came the ability to treat requests as method calls, and post variables as parameters to a method. </w:t>
+      </w:r>
+      <w:commentRangeStart w:id="1"/>
+      <w:r>
+        <w:t xml:space="preserve"> But </w:t>
+      </w:r>
+      <w:commentRangeEnd w:id="1"/>
+      <w:r>
+        <w:rPr>
+          <w:rStyle w:val="CommentReference"/>
+          <w:vanish/>
+        </w:rPr>
+        <w:commentReference w:id="1"/>
+      </w:r>
+      <w:r>
+        <w:t>in order to keep the dictionary abstractions at bay, we need a mechanism to translate dictionary-based requests.  In this chapter, we will examine the abstractions ASP.NET MVC uses</w:t>
+      </w:r>
+      <w:r>
+        <w:t xml:space="preserve"> to translate from request variables to action parameters and the different extension points to allow for </w:t>
+      </w:r>
+      <w:commentRangeStart w:id="2"/>
+      <w:r>
+        <w:t>custom translation logic.</w:t>
+      </w:r>
+      <w:commentRangeEnd w:id="2"/>
+      <w:r>
+        <w:rPr>
+          <w:rStyle w:val="CommentReference"/>
+          <w:vanish/>
+        </w:rPr>
+        <w:commentReference w:id="2"/>
       </w:r>
     </w:p>
     <w:p>
@@ -74,28 +121,104 @@
       <w:r>
         <w:t xml:space="preserve">.1 Extending </w:t>
       </w:r>
+      <w:proofErr w:type="spellStart"/>
       <w:r>
         <w:t>ModelBinders</w:t>
       </w:r>
+      <w:proofErr w:type="spellEnd"/>
     </w:p>
     <w:p>
       <w:pPr>
         <w:pStyle w:val="Body1"/>
       </w:pPr>
-      <w:r>
-        <w:t>The model binders in ASP.NET MVC are useful out of the box. They do a great job of taking request and form input and hydrating fairly complex models from them. They support complex types, lists, arrays, dictionaries, even validation. But a custom binder can also remove another common form of duplication—loading an object from the database based on an action parameter. Most of the time, this action parameter is the primary key of the object or another unique identifier. Instead of putting this repeated data access code in all of our actions, we can use a custom model binder that can load the persisted object before the action is executed. Our action can then take the persisted object type as a parameter instead of the unique identifier.</w:t>
+      <w:commentRangeStart w:id="3"/>
+      <w:r>
+        <w:t xml:space="preserve">The model binders in ASP.NET MVC are useful out of the box. </w:t>
+      </w:r>
+      <w:commentRangeEnd w:id="3"/>
+      <w:r>
+        <w:rPr>
+          <w:rStyle w:val="CommentReference"/>
+          <w:vanish/>
+        </w:rPr>
+        <w:commentReference w:id="3"/>
+      </w:r>
+      <w:r>
+        <w:t xml:space="preserve">They do a great job of taking request and form input and </w:t>
+      </w:r>
+      <w:commentRangeStart w:id="4"/>
+      <w:r>
+        <w:t>hydrating</w:t>
+      </w:r>
+      <w:commentRangeEnd w:id="4"/>
+      <w:r>
+        <w:rPr>
+          <w:rStyle w:val="CommentReference"/>
+          <w:vanish/>
+        </w:rPr>
+        <w:commentReference w:id="4"/>
+      </w:r>
+      <w:r>
+        <w:t xml:space="preserve"> fairly complex models from them. They support complex types, lists, arrays, </w:t>
+      </w:r>
+      <w:proofErr w:type="gramStart"/>
+      <w:r>
+        <w:t>dictionaries</w:t>
+      </w:r>
+      <w:proofErr w:type="gramEnd"/>
+      <w:r>
+        <w:t xml:space="preserve">, even validation. But a custom binder can also remove another common form of duplication—loading an object from the database based on an action parameter. Most of the time, this action parameter is the primary key of the object or another unique identifier. Instead of putting this repeated data access code in all of our actions, we can use a custom model binder that can load the </w:t>
+      </w:r>
+      <w:commentRangeStart w:id="5"/>
+      <w:r>
+        <w:t>persisted</w:t>
+      </w:r>
+      <w:commentRangeEnd w:id="5"/>
+      <w:r>
+        <w:rPr>
+          <w:rStyle w:val="CommentReference"/>
+          <w:vanish/>
+        </w:rPr>
+        <w:commentReference w:id="5"/>
+      </w:r>
+      <w:r>
+        <w:t xml:space="preserve"> object before the action is executed. Our action can then take the persisted object type as a parameter instead of the unique identifier.</w:t>
       </w:r>
     </w:p>
     <w:p>
       <w:pPr>
         <w:pStyle w:val="Body"/>
       </w:pPr>
-      <w:r>
-        <w:t xml:space="preserve">One problem with the MVC model binder implementation is that we can match our custom model binder for a single type. In an application with dozens of entities, it is easy to </w:t>
-      </w:r>
-      <w:r>
-        <w:lastRenderedPageBreak/>
-        <w:t>forget to register the custom model binder for every type. For example, CodeCampServer uses a common base type (</w:t>
+      <w:commentRangeStart w:id="6"/>
+      <w:r>
+        <w:t xml:space="preserve">One problem with the MVC model binder implementation is that we can match our custom model binder for a single type. </w:t>
+      </w:r>
+      <w:commentRangeEnd w:id="6"/>
+      <w:r>
+        <w:rPr>
+          <w:rStyle w:val="CommentReference"/>
+          <w:vanish/>
+        </w:rPr>
+        <w:commentReference w:id="6"/>
+      </w:r>
+      <w:r>
+        <w:t xml:space="preserve">In an application with dozens of entities, it is easy to forget to register the custom model binder for every type. For example, </w:t>
+      </w:r>
+      <w:proofErr w:type="spellStart"/>
+      <w:r>
+        <w:t>CodeCampServer</w:t>
+      </w:r>
+      <w:proofErr w:type="spellEnd"/>
+      <w:r>
+        <w:t xml:space="preserve"> </w:t>
+      </w:r>
+      <w:proofErr w:type="gramStart"/>
+      <w:r>
+        <w:t>uses</w:t>
+      </w:r>
+      <w:proofErr w:type="gramEnd"/>
+      <w:r>
+        <w:t xml:space="preserve"> a common base type (</w:t>
       </w:r>
       <w:r>
         <w:rPr>
@@ -114,12 +237,14 @@
       <w:r>
         <w:t xml:space="preserve">To accomplish this, we need to replace the default model binder with our own implementation. Additionally, we can define an interface, </w:t>
       </w:r>
+      <w:proofErr w:type="spellStart"/>
       <w:r>
         <w:rPr>
           <w:rStyle w:val="CodeinText"/>
         </w:rPr>
         <w:t>IFilteredModelBinder</w:t>
       </w:r>
+      <w:proofErr w:type="spellEnd"/>
       <w:r>
         <w:t xml:space="preserve">, for our new binders, as shown in listing </w:t>
       </w:r>
@@ -149,12 +274,14 @@
       <w:r>
         <w:t xml:space="preserve"> The </w:t>
       </w:r>
+      <w:proofErr w:type="spellStart"/>
       <w:r>
         <w:rPr>
           <w:rStyle w:val="CodeinText"/>
         </w:rPr>
         <w:t>IFilteredModelBinder</w:t>
       </w:r>
+      <w:proofErr w:type="spellEnd"/>
       <w:r>
         <w:t xml:space="preserve"> interface</w:t>
       </w:r>
@@ -163,9 +290,27 @@
       <w:pPr>
         <w:pStyle w:val="Code"/>
       </w:pPr>
-      <w:r>
-        <w:t>public interface IFilteredModelBinder : IModelBinder</w:t>
-      </w:r>
+      <w:proofErr w:type="gramStart"/>
+      <w:r>
+        <w:t>public</w:t>
+      </w:r>
+      <w:proofErr w:type="gramEnd"/>
+      <w:r>
+        <w:t xml:space="preserve"> interface </w:t>
+      </w:r>
+      <w:proofErr w:type="spellStart"/>
+      <w:r>
+        <w:t>IFilteredModelBinder</w:t>
+      </w:r>
+      <w:proofErr w:type="spellEnd"/>
+      <w:r>
+        <w:t xml:space="preserve"> : </w:t>
+      </w:r>
+      <w:proofErr w:type="spellStart"/>
+      <w:r>
+        <w:t>IModelBinder</w:t>
+      </w:r>
+      <w:proofErr w:type="spellEnd"/>
     </w:p>
     <w:p>
       <w:pPr>
@@ -180,7 +325,33 @@
         <w:pStyle w:val="Code"/>
       </w:pPr>
       <w:r>
-        <w:t xml:space="preserve">    bool IsMatch(Type modelType);</w:t>
+        <w:t xml:space="preserve">    </w:t>
+      </w:r>
+      <w:proofErr w:type="spellStart"/>
+      <w:proofErr w:type="gramStart"/>
+      <w:r>
+        <w:t>bool</w:t>
+      </w:r>
+      <w:proofErr w:type="spellEnd"/>
+      <w:proofErr w:type="gramEnd"/>
+      <w:r>
+        <w:t xml:space="preserve"> </w:t>
+      </w:r>
+      <w:proofErr w:type="spellStart"/>
+      <w:r>
+        <w:t>IsMatch</w:t>
+      </w:r>
+      <w:proofErr w:type="spellEnd"/>
+      <w:r>
+        <w:t xml:space="preserve">(Type </w:t>
+      </w:r>
+      <w:proofErr w:type="spellStart"/>
+      <w:r>
+        <w:t>modelType</w:t>
+      </w:r>
+      <w:proofErr w:type="spellEnd"/>
+      <w:r>
+        <w:t>);</w:t>
       </w:r>
     </w:p>
     <w:p>
@@ -198,23 +369,35 @@
       <w:r>
         <w:t xml:space="preserve">The </w:t>
       </w:r>
+      <w:proofErr w:type="spellStart"/>
       <w:r>
         <w:rPr>
           <w:rStyle w:val="CodeinText"/>
         </w:rPr>
         <w:t>IFilteredModelBinder</w:t>
       </w:r>
+      <w:proofErr w:type="spellEnd"/>
       <w:r>
         <w:t xml:space="preserve"> inherits from the MVC </w:t>
       </w:r>
+      <w:proofErr w:type="spellStart"/>
       <w:r>
         <w:rPr>
           <w:rStyle w:val="CodeinText"/>
         </w:rPr>
         <w:t>IModelBinder</w:t>
       </w:r>
-      <w:r>
-        <w:t xml:space="preserve"> interface, and adds a method through which implementations can perform custom matching logic. In our case, we can look at the base type of the model type passed in to determine if it is a </w:t>
+      <w:proofErr w:type="spellEnd"/>
+      <w:r>
+        <w:t xml:space="preserve"> interface, and adds a method through which implementations can perform custom matching logic. In our case, we can look at the base type of the model type passed in to determine if it is </w:t>
+      </w:r>
+      <w:proofErr w:type="gramStart"/>
+      <w:r>
+        <w:t>a</w:t>
+      </w:r>
+      <w:proofErr w:type="gramEnd"/>
+      <w:r>
+        <w:t xml:space="preserve"> </w:t>
       </w:r>
       <w:r>
         <w:rPr>
@@ -225,12 +408,14 @@
       <w:r>
         <w:t xml:space="preserve"> type. To use custom filtered model binders, we need to create a </w:t>
       </w:r>
+      <w:proofErr w:type="spellStart"/>
       <w:r>
         <w:rPr>
           <w:rStyle w:val="CodeinText"/>
         </w:rPr>
         <w:t>DefaultModelBinder</w:t>
       </w:r>
+      <w:proofErr w:type="spellEnd"/>
       <w:r>
         <w:t xml:space="preserve"> implementation, as shown in listing </w:t>
       </w:r>
@@ -245,8 +430,13 @@
       <w:pPr>
         <w:pStyle w:val="TypesetterNote"/>
       </w:pPr>
-      <w:r>
-        <w:t>Cueballs in code and text</w:t>
+      <w:proofErr w:type="spellStart"/>
+      <w:r>
+        <w:t>Cueballs</w:t>
+      </w:r>
+      <w:proofErr w:type="spellEnd"/>
+      <w:r>
+        <w:t xml:space="preserve"> in code and text</w:t>
       </w:r>
     </w:p>
     <w:p>
@@ -260,16 +450,42 @@
         <w:t>14.2</w:t>
       </w:r>
       <w:r>
-        <w:t xml:space="preserve"> A smarter model binder</w:t>
-      </w:r>
-    </w:p>
-    <w:p>
-      <w:pPr>
-        <w:pStyle w:val="Code"/>
-      </w:pPr>
-      <w:r>
-        <w:t>public class SmartBinder : DefaultModelBinder</w:t>
-      </w:r>
+        <w:t xml:space="preserve"> </w:t>
+      </w:r>
+      <w:proofErr w:type="gramStart"/>
+      <w:r>
+        <w:t>A</w:t>
+      </w:r>
+      <w:proofErr w:type="gramEnd"/>
+      <w:r>
+        <w:t xml:space="preserve"> smarter model binder</w:t>
+      </w:r>
+    </w:p>
+    <w:p>
+      <w:pPr>
+        <w:pStyle w:val="Code"/>
+      </w:pPr>
+      <w:proofErr w:type="gramStart"/>
+      <w:r>
+        <w:t>public</w:t>
+      </w:r>
+      <w:proofErr w:type="gramEnd"/>
+      <w:r>
+        <w:t xml:space="preserve"> class </w:t>
+      </w:r>
+      <w:proofErr w:type="spellStart"/>
+      <w:r>
+        <w:t>SmartBinder</w:t>
+      </w:r>
+      <w:proofErr w:type="spellEnd"/>
+      <w:r>
+        <w:t xml:space="preserve"> : </w:t>
+      </w:r>
+      <w:proofErr w:type="spellStart"/>
+      <w:r>
+        <w:t>DefaultModelBinder</w:t>
+      </w:r>
+      <w:proofErr w:type="spellEnd"/>
     </w:p>
     <w:p>
       <w:pPr>
@@ -284,30 +500,72 @@
         <w:pStyle w:val="Code"/>
       </w:pPr>
       <w:r>
-        <w:t xml:space="preserve">    private readonly IFilteredModelBinder</w:t>
-      </w:r>
+        <w:t xml:space="preserve">    </w:t>
+      </w:r>
+      <w:proofErr w:type="gramStart"/>
+      <w:r>
+        <w:t>private</w:t>
+      </w:r>
+      <w:proofErr w:type="gramEnd"/>
       <w:r>
         <w:t xml:space="preserve"> </w:t>
       </w:r>
-      <w:r>
-        <w:t>[] _filteredModelBinders;</w:t>
-      </w:r>
-    </w:p>
-    <w:p>
-      <w:pPr>
-        <w:pStyle w:val="Code"/>
-      </w:pPr>
-    </w:p>
-    <w:p>
-      <w:pPr>
-        <w:pStyle w:val="Code"/>
-      </w:pPr>
-      <w:r>
-        <w:t xml:space="preserve">    public SmartBinder</w:t>
-      </w:r>
+      <w:proofErr w:type="spellStart"/>
+      <w:r>
+        <w:t>readonly</w:t>
+      </w:r>
+      <w:proofErr w:type="spellEnd"/>
       <w:r>
         <w:t xml:space="preserve"> </w:t>
       </w:r>
+      <w:proofErr w:type="spellStart"/>
+      <w:r>
+        <w:t>IFilteredModelBinder</w:t>
+      </w:r>
+      <w:proofErr w:type="spellEnd"/>
+      <w:r>
+        <w:t xml:space="preserve"> </w:t>
+      </w:r>
+      <w:r>
+        <w:t>[] _</w:t>
+      </w:r>
+      <w:proofErr w:type="spellStart"/>
+      <w:r>
+        <w:t>filteredModelBinders</w:t>
+      </w:r>
+      <w:proofErr w:type="spellEnd"/>
+      <w:r>
+        <w:t>;</w:t>
+      </w:r>
+    </w:p>
+    <w:p>
+      <w:pPr>
+        <w:pStyle w:val="Code"/>
+      </w:pPr>
+    </w:p>
+    <w:p>
+      <w:pPr>
+        <w:pStyle w:val="Code"/>
+      </w:pPr>
+      <w:r>
+        <w:t xml:space="preserve">    </w:t>
+      </w:r>
+      <w:proofErr w:type="gramStart"/>
+      <w:r>
+        <w:t>public</w:t>
+      </w:r>
+      <w:proofErr w:type="gramEnd"/>
+      <w:r>
+        <w:t xml:space="preserve"> </w:t>
+      </w:r>
+      <w:proofErr w:type="spellStart"/>
+      <w:r>
+        <w:t>SmartBinder</w:t>
+      </w:r>
+      <w:proofErr w:type="spellEnd"/>
+      <w:r>
+        <w:t xml:space="preserve"> </w:t>
+      </w:r>
       <w:r>
         <w:t>(</w:t>
       </w:r>
@@ -319,17 +577,34 @@
       <w:r>
         <w:t xml:space="preserve">       </w:t>
       </w:r>
-      <w:r>
-        <w:t>params IFilteredModelBinder</w:t>
-      </w:r>
+      <w:proofErr w:type="spellStart"/>
+      <w:proofErr w:type="gramStart"/>
+      <w:r>
+        <w:t>params</w:t>
+      </w:r>
+      <w:proofErr w:type="spellEnd"/>
+      <w:proofErr w:type="gramEnd"/>
       <w:r>
         <w:t xml:space="preserve"> </w:t>
       </w:r>
+      <w:proofErr w:type="spellStart"/>
+      <w:r>
+        <w:t>IFilteredModelBinder</w:t>
+      </w:r>
+      <w:proofErr w:type="spellEnd"/>
+      <w:r>
+        <w:t xml:space="preserve"> </w:t>
+      </w:r>
       <w:r>
         <w:t xml:space="preserve">[] </w:t>
       </w:r>
-      <w:r>
-        <w:t>filteredModelBinders)</w:t>
+      <w:proofErr w:type="spellStart"/>
+      <w:r>
+        <w:t>filteredModelBinders</w:t>
+      </w:r>
+      <w:proofErr w:type="spellEnd"/>
+      <w:r>
+        <w:t>)</w:t>
       </w:r>
       <w:r>
         <w:t xml:space="preserve">             #1</w:t>
@@ -348,7 +623,25 @@
         <w:pStyle w:val="Code"/>
       </w:pPr>
       <w:r>
-        <w:t xml:space="preserve">        _filteredModelBinders = filteredModelBinders;</w:t>
+        <w:t xml:space="preserve">        _</w:t>
+      </w:r>
+      <w:proofErr w:type="spellStart"/>
+      <w:proofErr w:type="gramStart"/>
+      <w:r>
+        <w:t>filteredModelBinders</w:t>
+      </w:r>
+      <w:proofErr w:type="spellEnd"/>
+      <w:proofErr w:type="gramEnd"/>
+      <w:r>
+        <w:t xml:space="preserve"> = </w:t>
+      </w:r>
+      <w:proofErr w:type="spellStart"/>
+      <w:r>
+        <w:t>filteredModelBinders</w:t>
+      </w:r>
+      <w:proofErr w:type="spellEnd"/>
+      <w:r>
+        <w:t>;</w:t>
       </w:r>
     </w:p>
     <w:p>
@@ -369,8 +662,21 @@
         <w:pStyle w:val="Code"/>
       </w:pPr>
       <w:r>
-        <w:t xml:space="preserve">    public override object BindModel</w:t>
-      </w:r>
+        <w:t xml:space="preserve">    </w:t>
+      </w:r>
+      <w:proofErr w:type="gramStart"/>
+      <w:r>
+        <w:t>public</w:t>
+      </w:r>
+      <w:proofErr w:type="gramEnd"/>
+      <w:r>
+        <w:t xml:space="preserve"> override object </w:t>
+      </w:r>
+      <w:proofErr w:type="spellStart"/>
+      <w:r>
+        <w:t>BindModel</w:t>
+      </w:r>
+      <w:proofErr w:type="spellEnd"/>
       <w:r>
         <w:t xml:space="preserve"> </w:t>
       </w:r>
@@ -386,15 +692,47 @@
         <w:pStyle w:val="Code"/>
       </w:pPr>
       <w:r>
-        <w:t xml:space="preserve">        ControllerContext controllerContext, </w:t>
-      </w:r>
-    </w:p>
-    <w:p>
-      <w:pPr>
-        <w:pStyle w:val="Code"/>
-      </w:pPr>
-      <w:r>
-        <w:t xml:space="preserve">        ModelBindingContext bindingContext)</w:t>
+        <w:t xml:space="preserve">        </w:t>
+      </w:r>
+      <w:proofErr w:type="spellStart"/>
+      <w:r>
+        <w:t>ControllerContext</w:t>
+      </w:r>
+      <w:proofErr w:type="spellEnd"/>
+      <w:r>
+        <w:t xml:space="preserve"> </w:t>
+      </w:r>
+      <w:proofErr w:type="spellStart"/>
+      <w:r>
+        <w:t>controllerContext</w:t>
+      </w:r>
+      <w:proofErr w:type="spellEnd"/>
+      <w:r>
+        <w:t xml:space="preserve">, </w:t>
+      </w:r>
+    </w:p>
+    <w:p>
+      <w:pPr>
+        <w:pStyle w:val="Code"/>
+      </w:pPr>
+      <w:r>
+        <w:t xml:space="preserve">        </w:t>
+      </w:r>
+      <w:proofErr w:type="spellStart"/>
+      <w:r>
+        <w:t>ModelBindingContext</w:t>
+      </w:r>
+      <w:proofErr w:type="spellEnd"/>
+      <w:r>
+        <w:t xml:space="preserve"> </w:t>
+      </w:r>
+      <w:proofErr w:type="spellStart"/>
+      <w:r>
+        <w:t>bindingContext</w:t>
+      </w:r>
+      <w:proofErr w:type="spellEnd"/>
+      <w:r>
+        <w:t>)</w:t>
       </w:r>
     </w:p>
     <w:p>
@@ -410,7 +748,41 @@
         <w:pStyle w:val="Code"/>
       </w:pPr>
       <w:r>
-        <w:t xml:space="preserve">        foreach (var modelBinder in _filteredModelBinders)</w:t>
+        <w:t xml:space="preserve">        </w:t>
+      </w:r>
+      <w:proofErr w:type="spellStart"/>
+      <w:proofErr w:type="gramStart"/>
+      <w:r>
+        <w:t>foreach</w:t>
+      </w:r>
+      <w:proofErr w:type="spellEnd"/>
+      <w:proofErr w:type="gramEnd"/>
+      <w:r>
+        <w:t xml:space="preserve"> (</w:t>
+      </w:r>
+      <w:proofErr w:type="spellStart"/>
+      <w:r>
+        <w:t>var</w:t>
+      </w:r>
+      <w:proofErr w:type="spellEnd"/>
+      <w:r>
+        <w:t xml:space="preserve"> </w:t>
+      </w:r>
+      <w:proofErr w:type="spellStart"/>
+      <w:r>
+        <w:t>modelBinder</w:t>
+      </w:r>
+      <w:proofErr w:type="spellEnd"/>
+      <w:r>
+        <w:t xml:space="preserve"> in _</w:t>
+      </w:r>
+      <w:proofErr w:type="spellStart"/>
+      <w:r>
+        <w:t>filteredModelBinders</w:t>
+      </w:r>
+      <w:proofErr w:type="spellEnd"/>
+      <w:r>
+        <w:t>)</w:t>
       </w:r>
       <w:r>
         <w:t xml:space="preserve">               #3</w:t>
@@ -429,7 +801,31 @@
         <w:pStyle w:val="Code"/>
       </w:pPr>
       <w:r>
-        <w:t xml:space="preserve">            if (modelBinder.IsMatch(bindingContext.ModelType))</w:t>
+        <w:t xml:space="preserve">            </w:t>
+      </w:r>
+      <w:proofErr w:type="gramStart"/>
+      <w:r>
+        <w:t>if</w:t>
+      </w:r>
+      <w:proofErr w:type="gramEnd"/>
+      <w:r>
+        <w:t xml:space="preserve"> (</w:t>
+      </w:r>
+      <w:proofErr w:type="spellStart"/>
+      <w:r>
+        <w:t>modelBinder.IsMatch</w:t>
+      </w:r>
+      <w:proofErr w:type="spellEnd"/>
+      <w:r>
+        <w:t>(</w:t>
+      </w:r>
+      <w:proofErr w:type="spellStart"/>
+      <w:r>
+        <w:t>bindingContext.ModelType</w:t>
+      </w:r>
+      <w:proofErr w:type="spellEnd"/>
+      <w:r>
+        <w:t>))</w:t>
       </w:r>
     </w:p>
     <w:p>
@@ -445,13 +841,34 @@
         <w:pStyle w:val="Code"/>
       </w:pPr>
       <w:r>
-        <w:t xml:space="preserve">                return modelBinder.BindModel</w:t>
-      </w:r>
+        <w:t xml:space="preserve">                </w:t>
+      </w:r>
+      <w:proofErr w:type="gramStart"/>
+      <w:r>
+        <w:t>return</w:t>
+      </w:r>
+      <w:proofErr w:type="gramEnd"/>
       <w:r>
         <w:t xml:space="preserve"> </w:t>
       </w:r>
-      <w:r>
-        <w:t xml:space="preserve">(controllerContext, </w:t>
+      <w:proofErr w:type="spellStart"/>
+      <w:r>
+        <w:t>modelBinder.BindModel</w:t>
+      </w:r>
+      <w:proofErr w:type="spellEnd"/>
+      <w:r>
+        <w:t xml:space="preserve"> </w:t>
+      </w:r>
+      <w:r>
+        <w:t>(</w:t>
+      </w:r>
+      <w:proofErr w:type="spellStart"/>
+      <w:r>
+        <w:t>controllerContext</w:t>
+      </w:r>
+      <w:proofErr w:type="spellEnd"/>
+      <w:r>
+        <w:t xml:space="preserve">, </w:t>
       </w:r>
     </w:p>
     <w:p>
@@ -461,8 +878,15 @@
       <w:r>
         <w:t xml:space="preserve">                    </w:t>
       </w:r>
-      <w:r>
-        <w:t>bindingContext);</w:t>
+      <w:proofErr w:type="spellStart"/>
+      <w:proofErr w:type="gramStart"/>
+      <w:r>
+        <w:t>bindingContext</w:t>
+      </w:r>
+      <w:proofErr w:type="spellEnd"/>
+      <w:proofErr w:type="gramEnd"/>
+      <w:r>
+        <w:t>);</w:t>
       </w:r>
       <w:r>
         <w:t xml:space="preserve">                                    #4</w:t>
@@ -494,13 +918,42 @@
         <w:pStyle w:val="Code"/>
       </w:pPr>
       <w:r>
-        <w:t xml:space="preserve">        return base.BindModel</w:t>
-      </w:r>
+        <w:t xml:space="preserve">        </w:t>
+      </w:r>
+      <w:proofErr w:type="gramStart"/>
+      <w:r>
+        <w:t>return</w:t>
+      </w:r>
+      <w:proofErr w:type="gramEnd"/>
       <w:r>
         <w:t xml:space="preserve"> </w:t>
       </w:r>
-      <w:r>
-        <w:t>(controllerContext, bindingContext);</w:t>
+      <w:proofErr w:type="spellStart"/>
+      <w:r>
+        <w:t>base.BindModel</w:t>
+      </w:r>
+      <w:proofErr w:type="spellEnd"/>
+      <w:r>
+        <w:t xml:space="preserve"> </w:t>
+      </w:r>
+      <w:r>
+        <w:t>(</w:t>
+      </w:r>
+      <w:proofErr w:type="spellStart"/>
+      <w:r>
+        <w:t>controllerContext</w:t>
+      </w:r>
+      <w:proofErr w:type="spellEnd"/>
+      <w:r>
+        <w:t xml:space="preserve">, </w:t>
+      </w:r>
+      <w:proofErr w:type="spellStart"/>
+      <w:r>
+        <w:t>bindingContext</w:t>
+      </w:r>
+      <w:proofErr w:type="spellEnd"/>
+      <w:r>
+        <w:t>);</w:t>
       </w:r>
     </w:p>
     <w:p>
@@ -524,24 +977,27 @@
         <w:pStyle w:val="Body1"/>
       </w:pPr>
       <w:r>
-        <w:lastRenderedPageBreak/>
         <w:t xml:space="preserve">Our new </w:t>
       </w:r>
+      <w:proofErr w:type="spellStart"/>
       <w:r>
         <w:rPr>
           <w:rStyle w:val="CodeinText"/>
         </w:rPr>
         <w:t>SmartBinder</w:t>
       </w:r>
+      <w:proofErr w:type="spellEnd"/>
       <w:r>
         <w:t xml:space="preserve"> class takes an array of </w:t>
       </w:r>
+      <w:proofErr w:type="spellStart"/>
       <w:r>
         <w:rPr>
           <w:rStyle w:val="CodeinText"/>
         </w:rPr>
         <w:t>IFilteredModelBinders</w:t>
       </w:r>
+      <w:proofErr w:type="spellEnd"/>
       <w:r>
         <w:rPr>
           <w:rStyle w:val="CodeinText"/>
@@ -557,12 +1013,14 @@
       <w:r>
         <w:t xml:space="preserve">, which we’ll fill in soon. Next, it overrides the </w:t>
       </w:r>
+      <w:proofErr w:type="spellStart"/>
       <w:r>
         <w:rPr>
           <w:rStyle w:val="CodeinText"/>
         </w:rPr>
         <w:t>BindModel</w:t>
       </w:r>
+      <w:proofErr w:type="spellEnd"/>
       <w:r>
         <w:t xml:space="preserve"> method </w:t>
       </w:r>
@@ -575,39 +1033,47 @@
       <w:r>
         <w:t xml:space="preserve">. </w:t>
       </w:r>
+      <w:proofErr w:type="spellStart"/>
       <w:r>
         <w:rPr>
           <w:rStyle w:val="CodeinText"/>
         </w:rPr>
         <w:t>BindModel</w:t>
       </w:r>
+      <w:proofErr w:type="spellEnd"/>
       <w:r>
         <w:t xml:space="preserve"> loops through all of the supplied </w:t>
       </w:r>
+      <w:proofErr w:type="spellStart"/>
       <w:r>
         <w:rPr>
           <w:rStyle w:val="CodeinText"/>
         </w:rPr>
         <w:t>IFilteredModelBinders</w:t>
       </w:r>
+      <w:proofErr w:type="spellEnd"/>
       <w:r>
         <w:t xml:space="preserve">, and checks to see if any match the </w:t>
       </w:r>
+      <w:proofErr w:type="spellStart"/>
       <w:r>
         <w:rPr>
           <w:rStyle w:val="CodeinText"/>
         </w:rPr>
         <w:t>ModelType</w:t>
       </w:r>
+      <w:proofErr w:type="spellEnd"/>
       <w:r>
         <w:t xml:space="preserve"> from the </w:t>
       </w:r>
+      <w:proofErr w:type="spellStart"/>
       <w:r>
         <w:rPr>
           <w:rStyle w:val="CodeinText"/>
         </w:rPr>
         <w:t>ModelBindingContext</w:t>
       </w:r>
+      <w:proofErr w:type="spellEnd"/>
       <w:r>
         <w:rPr>
           <w:rStyle w:val="CodeinText"/>
@@ -623,21 +1089,25 @@
       <w:r>
         <w:t xml:space="preserve">. If it is a match, we execute and return the result from </w:t>
       </w:r>
+      <w:proofErr w:type="spellStart"/>
       <w:r>
         <w:rPr>
           <w:rStyle w:val="CodeinText"/>
         </w:rPr>
         <w:t>BindModel</w:t>
       </w:r>
+      <w:proofErr w:type="spellEnd"/>
       <w:r>
         <w:t xml:space="preserve"> for that </w:t>
       </w:r>
+      <w:proofErr w:type="spellStart"/>
       <w:r>
         <w:rPr>
           <w:rStyle w:val="CodeinText"/>
         </w:rPr>
         <w:t>IFilteredModelBinder</w:t>
       </w:r>
+      <w:proofErr w:type="spellEnd"/>
       <w:r>
         <w:rPr>
           <w:rStyle w:val="CodeinText"/>
@@ -686,7 +1156,7 @@
                     </pic:cNvPicPr>
                   </pic:nvPicPr>
                   <pic:blipFill>
-                    <a:blip r:embed="rId7" cstate="print"/>
+                    <a:blip r:embed="rId8" cstate="print"/>
                     <a:srcRect/>
                     <a:stretch>
                       <a:fillRect/>
@@ -726,8 +1196,29 @@
         <w:t>14.1</w:t>
       </w:r>
       <w:r>
-        <w:t xml:space="preserve"> The class diagram of our SmartBinder showing the relationship to IFilteredModelBinder</w:t>
-      </w:r>
+        <w:t xml:space="preserve"> </w:t>
+      </w:r>
+      <w:proofErr w:type="gramStart"/>
+      <w:r>
+        <w:t>The</w:t>
+      </w:r>
+      <w:proofErr w:type="gramEnd"/>
+      <w:r>
+        <w:t xml:space="preserve"> class diagram of our </w:t>
+      </w:r>
+      <w:proofErr w:type="spellStart"/>
+      <w:r>
+        <w:t>SmartBinder</w:t>
+      </w:r>
+      <w:proofErr w:type="spellEnd"/>
+      <w:r>
+        <w:t xml:space="preserve"> showing the relationship to </w:t>
+      </w:r>
+      <w:proofErr w:type="spellStart"/>
+      <w:r>
+        <w:t>IFilteredModelBinder</w:t>
+      </w:r>
+      <w:proofErr w:type="spellEnd"/>
     </w:p>
     <w:p>
       <w:pPr>
@@ -736,12 +1227,14 @@
       <w:r>
         <w:t xml:space="preserve">Now that we have a new binder that can match on more than one type, we can turn our attention to our new model binder for loading persistent objects. This new model binder will be an implementation of the </w:t>
       </w:r>
+      <w:proofErr w:type="spellStart"/>
       <w:r>
         <w:rPr>
           <w:rStyle w:val="CodeinText"/>
         </w:rPr>
         <w:t>IFilteredModelBinder</w:t>
       </w:r>
+      <w:proofErr w:type="spellEnd"/>
       <w:r>
         <w:t xml:space="preserve"> interface. It will need to do a number of things in order to return the correct entity from our persistence layer:</w:t>
       </w:r>
@@ -786,14 +1279,24 @@
         <w:pStyle w:val="Body1"/>
       </w:pPr>
       <w:r>
-        <w:t xml:space="preserve">We won’t cover the third item in much depth, as this example assumes that an IoC container is in place. The entire model binder needs to implement our </w:t>
-      </w:r>
+        <w:t xml:space="preserve">We won’t cover the third item in much depth, as this example assumes that an </w:t>
+      </w:r>
+      <w:proofErr w:type="spellStart"/>
+      <w:r>
+        <w:t>IoC</w:t>
+      </w:r>
+      <w:proofErr w:type="spellEnd"/>
+      <w:r>
+        <w:t xml:space="preserve"> container is in place. The entire model binder needs to implement our </w:t>
+      </w:r>
+      <w:proofErr w:type="spellStart"/>
       <w:r>
         <w:rPr>
           <w:rStyle w:val="CodeinText"/>
         </w:rPr>
         <w:t>IFilteredModelBinder</w:t>
       </w:r>
+      <w:proofErr w:type="spellEnd"/>
       <w:r>
         <w:t xml:space="preserve">, and is shown in listing </w:t>
       </w:r>
@@ -814,8 +1317,13 @@
       <w:pPr>
         <w:pStyle w:val="TypesetterNote"/>
       </w:pPr>
-      <w:r>
-        <w:t>Cueballs in code and text</w:t>
+      <w:proofErr w:type="spellStart"/>
+      <w:r>
+        <w:t>Cueballs</w:t>
+      </w:r>
+      <w:proofErr w:type="spellEnd"/>
+      <w:r>
+        <w:t xml:space="preserve"> in code and text</w:t>
       </w:r>
     </w:p>
     <w:p>
@@ -823,7 +1331,6 @@
         <w:pStyle w:val="CodeListingCaption"/>
       </w:pPr>
       <w:r>
-        <w:lastRenderedPageBreak/>
         <w:t xml:space="preserve">Listing </w:t>
       </w:r>
       <w:r>
@@ -832,20 +1339,40 @@
       <w:r>
         <w:t xml:space="preserve"> The </w:t>
       </w:r>
+      <w:proofErr w:type="spellStart"/>
       <w:r>
         <w:rPr>
           <w:rStyle w:val="CodeinText"/>
         </w:rPr>
         <w:t>EntityModelBinder</w:t>
       </w:r>
-    </w:p>
-    <w:p>
-      <w:pPr>
-        <w:pStyle w:val="Code"/>
-      </w:pPr>
-      <w:r>
-        <w:t>public class EntityModelBinder : IFilteredModelBinder</w:t>
-      </w:r>
+      <w:proofErr w:type="spellEnd"/>
+    </w:p>
+    <w:p>
+      <w:pPr>
+        <w:pStyle w:val="Code"/>
+      </w:pPr>
+      <w:proofErr w:type="gramStart"/>
+      <w:r>
+        <w:t>public</w:t>
+      </w:r>
+      <w:proofErr w:type="gramEnd"/>
+      <w:r>
+        <w:t xml:space="preserve"> class </w:t>
+      </w:r>
+      <w:proofErr w:type="spellStart"/>
+      <w:r>
+        <w:t>EntityModelBinder</w:t>
+      </w:r>
+      <w:proofErr w:type="spellEnd"/>
+      <w:r>
+        <w:t xml:space="preserve"> : </w:t>
+      </w:r>
+      <w:proofErr w:type="spellStart"/>
+      <w:r>
+        <w:t>IFilteredModelBinder</w:t>
+      </w:r>
+      <w:proofErr w:type="spellEnd"/>
     </w:p>
     <w:p>
       <w:pPr>
@@ -860,7 +1387,39 @@
         <w:pStyle w:val="Code"/>
       </w:pPr>
       <w:r>
-        <w:t xml:space="preserve">    public bool IsMatch(Type modelType)</w:t>
+        <w:t xml:space="preserve">    </w:t>
+      </w:r>
+      <w:proofErr w:type="gramStart"/>
+      <w:r>
+        <w:t>public</w:t>
+      </w:r>
+      <w:proofErr w:type="gramEnd"/>
+      <w:r>
+        <w:t xml:space="preserve"> </w:t>
+      </w:r>
+      <w:proofErr w:type="spellStart"/>
+      <w:r>
+        <w:t>bool</w:t>
+      </w:r>
+      <w:proofErr w:type="spellEnd"/>
+      <w:r>
+        <w:t xml:space="preserve"> </w:t>
+      </w:r>
+      <w:proofErr w:type="spellStart"/>
+      <w:r>
+        <w:t>IsMatch</w:t>
+      </w:r>
+      <w:proofErr w:type="spellEnd"/>
+      <w:r>
+        <w:t xml:space="preserve">(Type </w:t>
+      </w:r>
+      <w:proofErr w:type="spellStart"/>
+      <w:r>
+        <w:t>modelType</w:t>
+      </w:r>
+      <w:proofErr w:type="spellEnd"/>
+      <w:r>
+        <w:t>)</w:t>
       </w:r>
       <w:r>
         <w:t xml:space="preserve">                                #1</w:t>
@@ -879,13 +1438,45 @@
         <w:pStyle w:val="Code"/>
       </w:pPr>
       <w:r>
-        <w:t xml:space="preserve">        return typeof(</w:t>
+        <w:t xml:space="preserve">        </w:t>
+      </w:r>
+      <w:proofErr w:type="gramStart"/>
+      <w:r>
+        <w:t>return</w:t>
+      </w:r>
+      <w:proofErr w:type="gramEnd"/>
+      <w:r>
+        <w:t xml:space="preserve"> </w:t>
+      </w:r>
+      <w:proofErr w:type="spellStart"/>
+      <w:r>
+        <w:t>typeof</w:t>
+      </w:r>
+      <w:proofErr w:type="spellEnd"/>
+      <w:r>
+        <w:t>(</w:t>
       </w:r>
       <w:r>
         <w:t>Entity</w:t>
       </w:r>
       <w:r>
-        <w:t>).IsAssignableFrom(modelType);</w:t>
+        <w:t>).</w:t>
+      </w:r>
+      <w:proofErr w:type="spellStart"/>
+      <w:r>
+        <w:t>IsAssignableFrom</w:t>
+      </w:r>
+      <w:proofErr w:type="spellEnd"/>
+      <w:r>
+        <w:t>(</w:t>
+      </w:r>
+      <w:proofErr w:type="spellStart"/>
+      <w:r>
+        <w:t>modelType</w:t>
+      </w:r>
+      <w:proofErr w:type="spellEnd"/>
+      <w:r>
+        <w:t>);</w:t>
       </w:r>
     </w:p>
     <w:p>
@@ -906,8 +1497,21 @@
         <w:pStyle w:val="Code"/>
       </w:pPr>
       <w:r>
-        <w:t xml:space="preserve">    public object BindModel</w:t>
-      </w:r>
+        <w:t xml:space="preserve">    </w:t>
+      </w:r>
+      <w:proofErr w:type="gramStart"/>
+      <w:r>
+        <w:t>public</w:t>
+      </w:r>
+      <w:proofErr w:type="gramEnd"/>
+      <w:r>
+        <w:t xml:space="preserve"> object </w:t>
+      </w:r>
+      <w:proofErr w:type="spellStart"/>
+      <w:r>
+        <w:t>BindModel</w:t>
+      </w:r>
+      <w:proofErr w:type="spellEnd"/>
       <w:r>
         <w:t xml:space="preserve"> </w:t>
       </w:r>
@@ -920,15 +1524,47 @@
         <w:pStyle w:val="Code"/>
       </w:pPr>
       <w:r>
-        <w:t xml:space="preserve">        ControllerContext controllerContext, </w:t>
-      </w:r>
-    </w:p>
-    <w:p>
-      <w:pPr>
-        <w:pStyle w:val="Code"/>
-      </w:pPr>
-      <w:r>
-        <w:t xml:space="preserve">        ModelBindingContext bindingContext)</w:t>
+        <w:t xml:space="preserve">        </w:t>
+      </w:r>
+      <w:proofErr w:type="spellStart"/>
+      <w:r>
+        <w:t>ControllerContext</w:t>
+      </w:r>
+      <w:proofErr w:type="spellEnd"/>
+      <w:r>
+        <w:t xml:space="preserve"> </w:t>
+      </w:r>
+      <w:proofErr w:type="spellStart"/>
+      <w:r>
+        <w:t>controllerContext</w:t>
+      </w:r>
+      <w:proofErr w:type="spellEnd"/>
+      <w:r>
+        <w:t xml:space="preserve">, </w:t>
+      </w:r>
+    </w:p>
+    <w:p>
+      <w:pPr>
+        <w:pStyle w:val="Code"/>
+      </w:pPr>
+      <w:r>
+        <w:t xml:space="preserve">        </w:t>
+      </w:r>
+      <w:proofErr w:type="spellStart"/>
+      <w:r>
+        <w:t>ModelBindingContext</w:t>
+      </w:r>
+      <w:proofErr w:type="spellEnd"/>
+      <w:r>
+        <w:t xml:space="preserve"> </w:t>
+      </w:r>
+      <w:proofErr w:type="spellStart"/>
+      <w:r>
+        <w:t>bindingContext</w:t>
+      </w:r>
+      <w:proofErr w:type="spellEnd"/>
+      <w:r>
+        <w:t>)</w:t>
       </w:r>
     </w:p>
     <w:p>
@@ -944,7 +1580,15 @@
         <w:pStyle w:val="Code"/>
       </w:pPr>
       <w:r>
-        <w:t xml:space="preserve">        ValueProviderResult value = </w:t>
+        <w:t xml:space="preserve">        </w:t>
+      </w:r>
+      <w:proofErr w:type="spellStart"/>
+      <w:r>
+        <w:t>ValueProviderResult</w:t>
+      </w:r>
+      <w:proofErr w:type="spellEnd"/>
+      <w:r>
+        <w:t xml:space="preserve"> value = </w:t>
       </w:r>
     </w:p>
     <w:p>
@@ -954,14 +1598,26 @@
       <w:r>
         <w:t xml:space="preserve">            </w:t>
       </w:r>
+      <w:proofErr w:type="spellStart"/>
+      <w:proofErr w:type="gramStart"/>
       <w:r>
         <w:t>bindingContext.ValueProvider</w:t>
       </w:r>
+      <w:proofErr w:type="spellEnd"/>
+      <w:proofErr w:type="gramEnd"/>
       <w:r>
         <w:t xml:space="preserve"> </w:t>
       </w:r>
       <w:r>
-        <w:t>[bindingContext.ModelName];</w:t>
+        <w:t>[</w:t>
+      </w:r>
+      <w:proofErr w:type="spellStart"/>
+      <w:r>
+        <w:t>bindingContext.ModelName</w:t>
+      </w:r>
+      <w:proofErr w:type="spellEnd"/>
+      <w:r>
+        <w:t>];</w:t>
       </w:r>
       <w:r>
         <w:t xml:space="preserve">     #2</w:t>
@@ -977,7 +1633,15 @@
         <w:pStyle w:val="Code"/>
       </w:pPr>
       <w:r>
-        <w:t xml:space="preserve">        if (value == null)</w:t>
+        <w:t xml:space="preserve">        </w:t>
+      </w:r>
+      <w:proofErr w:type="gramStart"/>
+      <w:r>
+        <w:t>if</w:t>
+      </w:r>
+      <w:proofErr w:type="gramEnd"/>
+      <w:r>
+        <w:t xml:space="preserve"> (value == null)</w:t>
       </w:r>
       <w:r>
         <w:t xml:space="preserve">                                       |#3</w:t>
@@ -988,7 +1652,15 @@
         <w:pStyle w:val="Code"/>
       </w:pPr>
       <w:r>
-        <w:t xml:space="preserve">            return null;</w:t>
+        <w:t xml:space="preserve">            </w:t>
+      </w:r>
+      <w:proofErr w:type="gramStart"/>
+      <w:r>
+        <w:t>return</w:t>
+      </w:r>
+      <w:proofErr w:type="gramEnd"/>
+      <w:r>
+        <w:t xml:space="preserve"> null;</w:t>
       </w:r>
       <w:r>
         <w:t xml:space="preserve">                                        |#3</w:t>
@@ -1004,7 +1676,31 @@
         <w:pStyle w:val="Code"/>
       </w:pPr>
       <w:r>
-        <w:t xml:space="preserve">        if (string.IsNullOrEmpty(value.AttemptedValue))</w:t>
+        <w:t xml:space="preserve">        </w:t>
+      </w:r>
+      <w:proofErr w:type="gramStart"/>
+      <w:r>
+        <w:t>if</w:t>
+      </w:r>
+      <w:proofErr w:type="gramEnd"/>
+      <w:r>
+        <w:t xml:space="preserve"> (</w:t>
+      </w:r>
+      <w:proofErr w:type="spellStart"/>
+      <w:r>
+        <w:t>string.IsNullOrEmpty</w:t>
+      </w:r>
+      <w:proofErr w:type="spellEnd"/>
+      <w:r>
+        <w:t>(</w:t>
+      </w:r>
+      <w:proofErr w:type="spellStart"/>
+      <w:r>
+        <w:t>value.AttemptedValue</w:t>
+      </w:r>
+      <w:proofErr w:type="spellEnd"/>
+      <w:r>
+        <w:t>))</w:t>
       </w:r>
       <w:r>
         <w:t xml:space="preserve">         |#3</w:t>
@@ -1015,7 +1711,15 @@
         <w:pStyle w:val="Code"/>
       </w:pPr>
       <w:r>
-        <w:t xml:space="preserve">            return null;</w:t>
+        <w:t xml:space="preserve">            </w:t>
+      </w:r>
+      <w:proofErr w:type="gramStart"/>
+      <w:r>
+        <w:t>return</w:t>
+      </w:r>
+      <w:proofErr w:type="gramEnd"/>
+      <w:r>
+        <w:t xml:space="preserve"> null;</w:t>
       </w:r>
       <w:r>
         <w:t xml:space="preserve">                                       |#3</w:t>
@@ -1031,7 +1735,41 @@
         <w:pStyle w:val="Code"/>
       </w:pPr>
       <w:r>
-        <w:t xml:space="preserve">        var entityId = new Guid(value.AttemptedValue);</w:t>
+        <w:t xml:space="preserve">        </w:t>
+      </w:r>
+      <w:proofErr w:type="spellStart"/>
+      <w:proofErr w:type="gramStart"/>
+      <w:r>
+        <w:t>var</w:t>
+      </w:r>
+      <w:proofErr w:type="spellEnd"/>
+      <w:proofErr w:type="gramEnd"/>
+      <w:r>
+        <w:t xml:space="preserve"> </w:t>
+      </w:r>
+      <w:proofErr w:type="spellStart"/>
+      <w:r>
+        <w:t>entityId</w:t>
+      </w:r>
+      <w:proofErr w:type="spellEnd"/>
+      <w:r>
+        <w:t xml:space="preserve"> = new </w:t>
+      </w:r>
+      <w:proofErr w:type="spellStart"/>
+      <w:r>
+        <w:t>Guid</w:t>
+      </w:r>
+      <w:proofErr w:type="spellEnd"/>
+      <w:r>
+        <w:t>(</w:t>
+      </w:r>
+      <w:proofErr w:type="spellStart"/>
+      <w:r>
+        <w:t>value.AttemptedValue</w:t>
+      </w:r>
+      <w:proofErr w:type="spellEnd"/>
+      <w:r>
+        <w:t>);</w:t>
       </w:r>
       <w:r>
         <w:t xml:space="preserve">              #4</w:t>
@@ -1047,7 +1785,33 @@
         <w:pStyle w:val="Code"/>
       </w:pPr>
       <w:r>
-        <w:t xml:space="preserve">        Type repositoryType = typeof(IRepository&lt;&gt;)</w:t>
+        <w:t xml:space="preserve">        Type </w:t>
+      </w:r>
+      <w:proofErr w:type="spellStart"/>
+      <w:r>
+        <w:t>repositoryType</w:t>
+      </w:r>
+      <w:proofErr w:type="spellEnd"/>
+      <w:r>
+        <w:t xml:space="preserve"> = </w:t>
+      </w:r>
+      <w:proofErr w:type="spellStart"/>
+      <w:proofErr w:type="gramStart"/>
+      <w:r>
+        <w:t>typeof</w:t>
+      </w:r>
+      <w:proofErr w:type="spellEnd"/>
+      <w:r>
+        <w:t>(</w:t>
+      </w:r>
+      <w:proofErr w:type="spellStart"/>
+      <w:proofErr w:type="gramEnd"/>
+      <w:r>
+        <w:t>IRepository</w:t>
+      </w:r>
+      <w:proofErr w:type="spellEnd"/>
+      <w:r>
+        <w:t>&lt;&gt;)</w:t>
       </w:r>
       <w:r>
         <w:t xml:space="preserve">                 |#5</w:t>
@@ -1060,8 +1824,26 @@
       <w:r>
         <w:t xml:space="preserve">            </w:t>
       </w:r>
-      <w:r>
-        <w:t>.MakeGenericType(bindingContext.ModelType);</w:t>
+      <w:proofErr w:type="gramStart"/>
+      <w:r>
+        <w:t>.</w:t>
+      </w:r>
+      <w:proofErr w:type="spellStart"/>
+      <w:r>
+        <w:t>MakeGenericType</w:t>
+      </w:r>
+      <w:proofErr w:type="spellEnd"/>
+      <w:proofErr w:type="gramEnd"/>
+      <w:r>
+        <w:t>(</w:t>
+      </w:r>
+      <w:proofErr w:type="spellStart"/>
+      <w:r>
+        <w:t>bindingContext.ModelType</w:t>
+      </w:r>
+      <w:proofErr w:type="spellEnd"/>
+      <w:r>
+        <w:t>);</w:t>
       </w:r>
       <w:r>
         <w:t xml:space="preserve">            |#5</w:t>
@@ -1072,7 +1854,41 @@
         <w:pStyle w:val="Code"/>
       </w:pPr>
       <w:r>
-        <w:t xml:space="preserve">        var repository = (IRepository)IoC.Resolve(repositoryType);</w:t>
+        <w:t xml:space="preserve">        </w:t>
+      </w:r>
+      <w:proofErr w:type="spellStart"/>
+      <w:proofErr w:type="gramStart"/>
+      <w:r>
+        <w:t>var</w:t>
+      </w:r>
+      <w:proofErr w:type="spellEnd"/>
+      <w:proofErr w:type="gramEnd"/>
+      <w:r>
+        <w:t xml:space="preserve"> repository = (</w:t>
+      </w:r>
+      <w:proofErr w:type="spellStart"/>
+      <w:r>
+        <w:t>IRepository</w:t>
+      </w:r>
+      <w:proofErr w:type="spellEnd"/>
+      <w:r>
+        <w:t>)</w:t>
+      </w:r>
+      <w:proofErr w:type="spellStart"/>
+      <w:r>
+        <w:t>IoC.Resolve</w:t>
+      </w:r>
+      <w:proofErr w:type="spellEnd"/>
+      <w:r>
+        <w:t>(</w:t>
+      </w:r>
+      <w:proofErr w:type="spellStart"/>
+      <w:r>
+        <w:t>repositoryType</w:t>
+      </w:r>
+      <w:proofErr w:type="spellEnd"/>
+      <w:r>
+        <w:t>);</w:t>
       </w:r>
       <w:r>
         <w:t xml:space="preserve">  |#5</w:t>
@@ -1089,20 +1905,54 @@
         <w:t>Entity</w:t>
       </w:r>
       <w:r>
-        <w:t xml:space="preserve"> entity = repository.GetById(entityId);</w:t>
-      </w:r>
-    </w:p>
-    <w:p>
-      <w:pPr>
-        <w:pStyle w:val="Code"/>
-      </w:pPr>
-    </w:p>
-    <w:p>
-      <w:pPr>
-        <w:pStyle w:val="Code"/>
-      </w:pPr>
-      <w:r>
-        <w:t xml:space="preserve">        return entity;</w:t>
+        <w:t xml:space="preserve"> </w:t>
+      </w:r>
+      <w:proofErr w:type="spellStart"/>
+      <w:r>
+        <w:t>entity</w:t>
+      </w:r>
+      <w:proofErr w:type="spellEnd"/>
+      <w:r>
+        <w:t xml:space="preserve"> = </w:t>
+      </w:r>
+      <w:proofErr w:type="spellStart"/>
+      <w:proofErr w:type="gramStart"/>
+      <w:r>
+        <w:t>repository.GetById</w:t>
+      </w:r>
+      <w:proofErr w:type="spellEnd"/>
+      <w:proofErr w:type="gramEnd"/>
+      <w:r>
+        <w:t>(</w:t>
+      </w:r>
+      <w:proofErr w:type="spellStart"/>
+      <w:r>
+        <w:t>entityId</w:t>
+      </w:r>
+      <w:proofErr w:type="spellEnd"/>
+      <w:r>
+        <w:t>);</w:t>
+      </w:r>
+    </w:p>
+    <w:p>
+      <w:pPr>
+        <w:pStyle w:val="Code"/>
+      </w:pPr>
+    </w:p>
+    <w:p>
+      <w:pPr>
+        <w:pStyle w:val="Code"/>
+      </w:pPr>
+      <w:r>
+        <w:t xml:space="preserve">        </w:t>
+      </w:r>
+      <w:proofErr w:type="gramStart"/>
+      <w:r>
+        <w:t>return</w:t>
+      </w:r>
+      <w:proofErr w:type="gramEnd"/>
+      <w:r>
+        <w:t xml:space="preserve"> entity;</w:t>
       </w:r>
     </w:p>
     <w:p>
@@ -1134,21 +1984,25 @@
       <w:r>
         <w:t xml:space="preserve"> we implement our newly created interface, </w:t>
       </w:r>
+      <w:proofErr w:type="spellStart"/>
       <w:r>
         <w:rPr>
           <w:rStyle w:val="CodeinText"/>
         </w:rPr>
         <w:t>IFilteredModelBinder</w:t>
       </w:r>
+      <w:proofErr w:type="spellEnd"/>
       <w:r>
         <w:t xml:space="preserve">. The additional method, </w:t>
       </w:r>
+      <w:proofErr w:type="spellStart"/>
       <w:r>
         <w:rPr>
           <w:rStyle w:val="CodeinText"/>
         </w:rPr>
         <w:t>IsMatch</w:t>
       </w:r>
+      <w:proofErr w:type="spellEnd"/>
       <w:r>
         <w:rPr>
           <w:rStyle w:val="CodeinText"/>
@@ -1173,12 +2027,14 @@
       <w:r>
         <w:t xml:space="preserve">, our base type for all model objects persisted in a database. Next, we have to implement the </w:t>
       </w:r>
+      <w:proofErr w:type="spellStart"/>
       <w:r>
         <w:rPr>
           <w:rStyle w:val="CodeinText"/>
         </w:rPr>
         <w:t>BindModel</w:t>
       </w:r>
+      <w:proofErr w:type="spellEnd"/>
       <w:r>
         <w:t xml:space="preserve"> method by following the steps laid out just before listing </w:t>
       </w:r>
@@ -1188,12 +2044,14 @@
       <w:r>
         <w:t xml:space="preserve">. First, we retrieve the request value from the </w:t>
       </w:r>
+      <w:proofErr w:type="spellStart"/>
       <w:r>
         <w:rPr>
           <w:rStyle w:val="CodeinText"/>
         </w:rPr>
         <w:t>ModelBindingContext</w:t>
       </w:r>
+      <w:proofErr w:type="spellEnd"/>
       <w:r>
         <w:t xml:space="preserve"> </w:t>
       </w:r>
@@ -1206,48 +2064,58 @@
       <w:r>
         <w:t xml:space="preserve"> passed in to the </w:t>
       </w:r>
+      <w:proofErr w:type="spellStart"/>
       <w:r>
         <w:rPr>
           <w:rStyle w:val="CodeinText"/>
         </w:rPr>
         <w:t>BindModel</w:t>
       </w:r>
+      <w:proofErr w:type="spellEnd"/>
       <w:r>
         <w:t xml:space="preserve"> method. The </w:t>
       </w:r>
+      <w:proofErr w:type="spellStart"/>
       <w:r>
         <w:rPr>
           <w:rStyle w:val="CodeinText"/>
         </w:rPr>
         <w:t>ModelBindingContext</w:t>
       </w:r>
+      <w:proofErr w:type="spellEnd"/>
       <w:r>
         <w:t xml:space="preserve"> contains a dictionary of strings to </w:t>
       </w:r>
+      <w:proofErr w:type="spellStart"/>
       <w:r>
         <w:rPr>
           <w:rStyle w:val="CodeinText"/>
         </w:rPr>
         <w:t>ValueProviderResults</w:t>
       </w:r>
+      <w:proofErr w:type="spellEnd"/>
       <w:r>
         <w:t xml:space="preserve"> in the </w:t>
       </w:r>
+      <w:proofErr w:type="spellStart"/>
       <w:r>
         <w:rPr>
           <w:rStyle w:val="CodeinText"/>
         </w:rPr>
         <w:t>ValueProvider</w:t>
       </w:r>
+      <w:proofErr w:type="spellEnd"/>
       <w:r>
         <w:t xml:space="preserve"> property. If the </w:t>
       </w:r>
+      <w:proofErr w:type="spellStart"/>
       <w:r>
         <w:rPr>
           <w:rStyle w:val="CodeinText"/>
         </w:rPr>
         <w:t>ValueProviderResult</w:t>
       </w:r>
+      <w:proofErr w:type="spellEnd"/>
       <w:r>
         <w:t xml:space="preserve"> does not exist, or the attempted value does not exist, we won’t try to retrieve the entity from the repository </w:t>
       </w:r>
@@ -1260,30 +2128,36 @@
       <w:r>
         <w:t xml:space="preserve">. Although the entity’s identifier is a </w:t>
       </w:r>
+      <w:proofErr w:type="spellStart"/>
       <w:r>
         <w:rPr>
           <w:rStyle w:val="CodeinText"/>
         </w:rPr>
         <w:t>Guid</w:t>
       </w:r>
+      <w:proofErr w:type="spellEnd"/>
       <w:r>
         <w:t xml:space="preserve">, the attempted value is a string, so we construct a new </w:t>
       </w:r>
+      <w:proofErr w:type="spellStart"/>
       <w:r>
         <w:rPr>
           <w:rStyle w:val="CodeinText"/>
         </w:rPr>
         <w:t>Guid</w:t>
       </w:r>
+      <w:proofErr w:type="spellEnd"/>
       <w:r>
         <w:t xml:space="preserve"> from the attempted value on the </w:t>
       </w:r>
+      <w:proofErr w:type="spellStart"/>
       <w:r>
         <w:rPr>
           <w:rStyle w:val="CodeinText"/>
         </w:rPr>
         <w:t>ValueProviderResult</w:t>
       </w:r>
+      <w:proofErr w:type="spellEnd"/>
       <w:r>
         <w:rPr>
           <w:rStyle w:val="CodeinText"/>
@@ -1307,14 +2181,24 @@
       <w:r>
         <w:t xml:space="preserve">Now that we have the parsed </w:t>
       </w:r>
+      <w:proofErr w:type="spellStart"/>
       <w:r>
         <w:rPr>
           <w:rStyle w:val="CodeinText"/>
         </w:rPr>
         <w:t>Guid</w:t>
       </w:r>
-      <w:r>
-        <w:t xml:space="preserve"> from the request, we can create the appropriate repository from our IoC container </w:t>
+      <w:proofErr w:type="spellEnd"/>
+      <w:r>
+        <w:t xml:space="preserve"> from the request, we can create the appropriate repository from our </w:t>
+      </w:r>
+      <w:proofErr w:type="spellStart"/>
+      <w:r>
+        <w:t>IoC</w:t>
+      </w:r>
+      <w:proofErr w:type="spellEnd"/>
+      <w:r>
+        <w:t xml:space="preserve"> container </w:t>
       </w:r>
       <w:r>
         <w:rPr>
@@ -1355,24 +2239,68 @@
         <w:t>4</w:t>
       </w:r>
       <w:r>
-        <w:t xml:space="preserve"> The common repository interface</w:t>
-      </w:r>
-    </w:p>
-    <w:p>
-      <w:pPr>
-        <w:pStyle w:val="Code"/>
-      </w:pPr>
-      <w:r>
-        <w:t>public interface IRepository&lt;TEntity&gt;</w:t>
-      </w:r>
-    </w:p>
-    <w:p>
-      <w:pPr>
-        <w:pStyle w:val="Code"/>
-      </w:pPr>
-      <w:r>
-        <w:lastRenderedPageBreak/>
-        <w:t xml:space="preserve">    where TEntity : </w:t>
+        <w:t xml:space="preserve"> </w:t>
+      </w:r>
+      <w:proofErr w:type="gramStart"/>
+      <w:r>
+        <w:t>The</w:t>
+      </w:r>
+      <w:proofErr w:type="gramEnd"/>
+      <w:r>
+        <w:t xml:space="preserve"> common repository interface</w:t>
+      </w:r>
+    </w:p>
+    <w:p>
+      <w:pPr>
+        <w:pStyle w:val="Code"/>
+      </w:pPr>
+      <w:proofErr w:type="gramStart"/>
+      <w:r>
+        <w:t>public</w:t>
+      </w:r>
+      <w:proofErr w:type="gramEnd"/>
+      <w:r>
+        <w:t xml:space="preserve"> interface </w:t>
+      </w:r>
+      <w:proofErr w:type="spellStart"/>
+      <w:r>
+        <w:t>IRepository</w:t>
+      </w:r>
+      <w:proofErr w:type="spellEnd"/>
+      <w:r>
+        <w:t>&lt;</w:t>
+      </w:r>
+      <w:proofErr w:type="spellStart"/>
+      <w:r>
+        <w:t>TEntity</w:t>
+      </w:r>
+      <w:proofErr w:type="spellEnd"/>
+      <w:r>
+        <w:t>&gt;</w:t>
+      </w:r>
+    </w:p>
+    <w:p>
+      <w:pPr>
+        <w:pStyle w:val="Code"/>
+      </w:pPr>
+      <w:r>
+        <w:t xml:space="preserve">    </w:t>
+      </w:r>
+      <w:proofErr w:type="gramStart"/>
+      <w:r>
+        <w:t>where</w:t>
+      </w:r>
+      <w:proofErr w:type="gramEnd"/>
+      <w:r>
+        <w:t xml:space="preserve"> </w:t>
+      </w:r>
+      <w:proofErr w:type="spellStart"/>
+      <w:r>
+        <w:t>TEntity</w:t>
+      </w:r>
+      <w:proofErr w:type="spellEnd"/>
+      <w:r>
+        <w:t xml:space="preserve"> : </w:t>
       </w:r>
       <w:r>
         <w:t>Entity</w:t>
@@ -1391,7 +2319,33 @@
         <w:pStyle w:val="Code"/>
       </w:pPr>
       <w:r>
-        <w:t xml:space="preserve">    TEntity GetById(Guid id);</w:t>
+        <w:t xml:space="preserve">    </w:t>
+      </w:r>
+      <w:proofErr w:type="spellStart"/>
+      <w:r>
+        <w:t>TEntity</w:t>
+      </w:r>
+      <w:proofErr w:type="spellEnd"/>
+      <w:r>
+        <w:t xml:space="preserve"> </w:t>
+      </w:r>
+      <w:proofErr w:type="spellStart"/>
+      <w:proofErr w:type="gramStart"/>
+      <w:r>
+        <w:t>GetById</w:t>
+      </w:r>
+      <w:proofErr w:type="spellEnd"/>
+      <w:r>
+        <w:t>(</w:t>
+      </w:r>
+      <w:proofErr w:type="spellStart"/>
+      <w:proofErr w:type="gramEnd"/>
+      <w:r>
+        <w:t>Guid</w:t>
+      </w:r>
+      <w:proofErr w:type="spellEnd"/>
+      <w:r>
+        <w:t xml:space="preserve"> id);</w:t>
       </w:r>
     </w:p>
     <w:p>
@@ -1407,7 +2361,15 @@
         <w:pStyle w:val="Body1"/>
       </w:pPr>
       <w:r>
-        <w:t xml:space="preserve">We want the IoC container to create the correct repository given the type of entity we are attempting to bind. This means we need to figure out and construct the correct </w:t>
+        <w:t xml:space="preserve">We want the </w:t>
+      </w:r>
+      <w:proofErr w:type="spellStart"/>
+      <w:r>
+        <w:t>IoC</w:t>
+      </w:r>
+      <w:proofErr w:type="spellEnd"/>
+      <w:r>
+        <w:t xml:space="preserve"> container to create the correct repository given the type of entity we are attempting to bind. This means we need to figure out and construct the correct </w:t>
       </w:r>
       <w:r>
         <w:rPr>
@@ -1418,29 +2380,41 @@
       <w:r>
         <w:t xml:space="preserve"> object for the </w:t>
       </w:r>
+      <w:proofErr w:type="spellStart"/>
       <w:r>
         <w:rPr>
           <w:rStyle w:val="CodeinText"/>
         </w:rPr>
         <w:t>IRepository</w:t>
       </w:r>
+      <w:proofErr w:type="spellEnd"/>
       <w:r>
         <w:t xml:space="preserve"> we create. We do this by using the </w:t>
       </w:r>
+      <w:proofErr w:type="spellStart"/>
       <w:r>
         <w:rPr>
           <w:rStyle w:val="CodeinText"/>
         </w:rPr>
         <w:t>Type.MakeGenericType</w:t>
       </w:r>
+      <w:proofErr w:type="spellEnd"/>
       <w:r>
         <w:t xml:space="preserve"> method to create a closed generic type from the open generic type </w:t>
       </w:r>
+      <w:proofErr w:type="spellStart"/>
       <w:r>
         <w:rPr>
           <w:rStyle w:val="CodeinText"/>
         </w:rPr>
-        <w:t>IRepository&lt;&gt;</w:t>
+        <w:t>IRepository</w:t>
+      </w:r>
+      <w:proofErr w:type="spellEnd"/>
+      <w:r>
+        <w:rPr>
+          <w:rStyle w:val="CodeinText"/>
+        </w:rPr>
+        <w:t>&lt;&gt;</w:t>
       </w:r>
       <w:r>
         <w:t>.</w:t>
@@ -1461,38 +2435,92 @@
       <w:r>
         <w:t xml:space="preserve">An open generic type is simply a generic type that has no type parameters supplied. </w:t>
       </w:r>
+      <w:proofErr w:type="spellStart"/>
       <w:r>
         <w:rPr>
           <w:rStyle w:val="CodeinText"/>
         </w:rPr>
-        <w:t>IList&lt;&gt;</w:t>
+        <w:t>IList</w:t>
+      </w:r>
+      <w:proofErr w:type="spellEnd"/>
+      <w:r>
+        <w:rPr>
+          <w:rStyle w:val="CodeinText"/>
+        </w:rPr>
+        <w:t>&lt;&gt;</w:t>
       </w:r>
       <w:r>
         <w:t xml:space="preserve"> and </w:t>
       </w:r>
+      <w:proofErr w:type="spellStart"/>
       <w:r>
         <w:rPr>
           <w:rStyle w:val="CodeinText"/>
         </w:rPr>
-        <w:t>IDictionary&lt;,&gt;</w:t>
-      </w:r>
+        <w:t>IDictionary</w:t>
+      </w:r>
+      <w:proofErr w:type="spellEnd"/>
+      <w:r>
+        <w:rPr>
+          <w:rStyle w:val="CodeinText"/>
+        </w:rPr>
+        <w:t>&lt;</w:t>
+      </w:r>
+      <w:proofErr w:type="gramStart"/>
+      <w:r>
+        <w:rPr>
+          <w:rStyle w:val="CodeinText"/>
+        </w:rPr>
+        <w:t>,&gt;</w:t>
+      </w:r>
+      <w:proofErr w:type="gramEnd"/>
       <w:r>
         <w:t xml:space="preserve"> are both open generic types. To create instances of a type, we must create a closed generic type from the open generic type. A closed generic type is a generic type with type parameters supplied, such as </w:t>
       </w:r>
+      <w:proofErr w:type="spellStart"/>
       <w:r>
         <w:rPr>
           <w:rStyle w:val="CodeinText"/>
         </w:rPr>
-        <w:t xml:space="preserve">IList&lt;int&gt; </w:t>
+        <w:t>IList</w:t>
+      </w:r>
+      <w:proofErr w:type="spellEnd"/>
+      <w:r>
+        <w:rPr>
+          <w:rStyle w:val="CodeinText"/>
+        </w:rPr>
+        <w:t>&lt;</w:t>
+      </w:r>
+      <w:proofErr w:type="spellStart"/>
+      <w:r>
+        <w:rPr>
+          <w:rStyle w:val="CodeinText"/>
+        </w:rPr>
+        <w:t>int</w:t>
+      </w:r>
+      <w:proofErr w:type="spellEnd"/>
+      <w:r>
+        <w:rPr>
+          <w:rStyle w:val="CodeinText"/>
+        </w:rPr>
+        <w:t xml:space="preserve">&gt; </w:t>
       </w:r>
       <w:r>
         <w:t xml:space="preserve">and </w:t>
       </w:r>
+      <w:proofErr w:type="spellStart"/>
       <w:r>
         <w:rPr>
           <w:rStyle w:val="CodeinText"/>
         </w:rPr>
-        <w:t>IDictionary&lt;string, User&gt;</w:t>
+        <w:t>IDictionary</w:t>
+      </w:r>
+      <w:proofErr w:type="spellEnd"/>
+      <w:r>
+        <w:rPr>
+          <w:rStyle w:val="CodeinText"/>
+        </w:rPr>
+        <w:t>&lt;string, User&gt;</w:t>
       </w:r>
       <w:r>
         <w:t xml:space="preserve">. </w:t>
@@ -1505,48 +2533,74 @@
       <w:r>
         <w:t xml:space="preserve">When we have the closed generic type for </w:t>
       </w:r>
+      <w:proofErr w:type="spellStart"/>
       <w:r>
         <w:rPr>
           <w:rStyle w:val="CodeinText"/>
         </w:rPr>
         <w:t>IRepository</w:t>
       </w:r>
+      <w:proofErr w:type="spellEnd"/>
       <w:r>
         <w:t xml:space="preserve"> using the </w:t>
       </w:r>
+      <w:proofErr w:type="spellStart"/>
       <w:r>
         <w:rPr>
           <w:rStyle w:val="CodeinText"/>
         </w:rPr>
         <w:t>ModelBindingContext.ModelType</w:t>
       </w:r>
-      <w:r>
-        <w:t xml:space="preserve"> property, we can use our IoC container to create an instance of the repository to call and use. Finally, we call the repository’s </w:t>
-      </w:r>
+      <w:proofErr w:type="spellEnd"/>
+      <w:r>
+        <w:t xml:space="preserve"> property, we can use our </w:t>
+      </w:r>
+      <w:proofErr w:type="spellStart"/>
+      <w:r>
+        <w:t>IoC</w:t>
+      </w:r>
+      <w:proofErr w:type="spellEnd"/>
+      <w:r>
+        <w:t xml:space="preserve"> container to create an instance of the repository to call and use. Finally, we call the repository’s </w:t>
+      </w:r>
+      <w:proofErr w:type="spellStart"/>
       <w:r>
         <w:rPr>
           <w:rStyle w:val="CodeinText"/>
         </w:rPr>
         <w:t>GetById</w:t>
       </w:r>
+      <w:proofErr w:type="spellEnd"/>
       <w:r>
         <w:t xml:space="preserve"> method and return the retrieved entity from </w:t>
       </w:r>
+      <w:proofErr w:type="spellStart"/>
       <w:r>
         <w:rPr>
           <w:rStyle w:val="CodeinText"/>
         </w:rPr>
         <w:t>BindModel</w:t>
       </w:r>
-      <w:r>
-        <w:t xml:space="preserve">. Because we cannot call a generic method at runtime without using reflection, we use another nongeneric </w:t>
-      </w:r>
+      <w:proofErr w:type="spellEnd"/>
+      <w:r>
+        <w:t xml:space="preserve">. Because we cannot call a generic method at runtime without using reflection, we use another </w:t>
+      </w:r>
+      <w:proofErr w:type="spellStart"/>
+      <w:r>
+        <w:t>nongeneric</w:t>
+      </w:r>
+      <w:proofErr w:type="spellEnd"/>
+      <w:r>
+        <w:t xml:space="preserve"> </w:t>
+      </w:r>
+      <w:proofErr w:type="spellStart"/>
       <w:r>
         <w:rPr>
           <w:rStyle w:val="CodeinText"/>
         </w:rPr>
         <w:t>IRepository</w:t>
       </w:r>
+      <w:proofErr w:type="spellEnd"/>
       <w:r>
         <w:t xml:space="preserve"> interface that returns only objects as </w:t>
       </w:r>
@@ -1583,16 +2637,42 @@
         <w:t>5</w:t>
       </w:r>
       <w:r>
-        <w:t xml:space="preserve"> The nongeneric repository interface</w:t>
-      </w:r>
-    </w:p>
-    <w:p>
-      <w:pPr>
-        <w:pStyle w:val="Code"/>
-      </w:pPr>
-      <w:r>
-        <w:t>public interface IRepository</w:t>
-      </w:r>
+        <w:t xml:space="preserve"> </w:t>
+      </w:r>
+      <w:proofErr w:type="gramStart"/>
+      <w:r>
+        <w:t>The</w:t>
+      </w:r>
+      <w:proofErr w:type="gramEnd"/>
+      <w:r>
+        <w:t xml:space="preserve"> </w:t>
+      </w:r>
+      <w:proofErr w:type="spellStart"/>
+      <w:r>
+        <w:t>nongeneric</w:t>
+      </w:r>
+      <w:proofErr w:type="spellEnd"/>
+      <w:r>
+        <w:t xml:space="preserve"> repository interface</w:t>
+      </w:r>
+    </w:p>
+    <w:p>
+      <w:pPr>
+        <w:pStyle w:val="Code"/>
+      </w:pPr>
+      <w:proofErr w:type="gramStart"/>
+      <w:r>
+        <w:t>public</w:t>
+      </w:r>
+      <w:proofErr w:type="gramEnd"/>
+      <w:r>
+        <w:t xml:space="preserve"> interface </w:t>
+      </w:r>
+      <w:proofErr w:type="spellStart"/>
+      <w:r>
+        <w:t>IRepository</w:t>
+      </w:r>
+      <w:proofErr w:type="spellEnd"/>
     </w:p>
     <w:p>
       <w:pPr>
@@ -1613,7 +2693,25 @@
         <w:t>Entity</w:t>
       </w:r>
       <w:r>
-        <w:t xml:space="preserve"> GetById(Guid id);</w:t>
+        <w:t xml:space="preserve"> </w:t>
+      </w:r>
+      <w:proofErr w:type="spellStart"/>
+      <w:proofErr w:type="gramStart"/>
+      <w:r>
+        <w:t>GetById</w:t>
+      </w:r>
+      <w:proofErr w:type="spellEnd"/>
+      <w:r>
+        <w:t>(</w:t>
+      </w:r>
+      <w:proofErr w:type="spellStart"/>
+      <w:proofErr w:type="gramEnd"/>
+      <w:r>
+        <w:t>Guid</w:t>
+      </w:r>
+      <w:proofErr w:type="spellEnd"/>
+      <w:r>
+        <w:t xml:space="preserve"> id);</w:t>
       </w:r>
     </w:p>
     <w:p>
@@ -1629,23 +2727,43 @@
         <w:pStyle w:val="Body1"/>
       </w:pPr>
       <w:r>
-        <w:t xml:space="preserve">All repositories in our system inherit from a common repository base class, which implements both the generic and nongeneric implementations of </w:t>
-      </w:r>
+        <w:t xml:space="preserve">All repositories in our system inherit from a common repository base class, which implements both the generic and </w:t>
+      </w:r>
+      <w:proofErr w:type="spellStart"/>
+      <w:r>
+        <w:t>nongeneric</w:t>
+      </w:r>
+      <w:proofErr w:type="spellEnd"/>
+      <w:r>
+        <w:t xml:space="preserve"> implementations of </w:t>
+      </w:r>
+      <w:proofErr w:type="spellStart"/>
       <w:r>
         <w:rPr>
           <w:rStyle w:val="CodeinText"/>
         </w:rPr>
         <w:t>IRepository</w:t>
       </w:r>
-      <w:r>
-        <w:t xml:space="preserve">. Because some places cannot hold references to the generic interface (as we encountered with model binding) the additional nongeneric </w:t>
-      </w:r>
+      <w:proofErr w:type="spellEnd"/>
+      <w:r>
+        <w:t xml:space="preserve">. Because some places cannot hold references to the generic interface (as we encountered with model binding) the additional </w:t>
+      </w:r>
+      <w:proofErr w:type="spellStart"/>
+      <w:r>
+        <w:t>nongeneric</w:t>
+      </w:r>
+      <w:proofErr w:type="spellEnd"/>
+      <w:r>
+        <w:t xml:space="preserve"> </w:t>
+      </w:r>
+      <w:proofErr w:type="spellStart"/>
       <w:r>
         <w:rPr>
           <w:rStyle w:val="CodeinText"/>
         </w:rPr>
         <w:t>IRepository</w:t>
       </w:r>
+      <w:proofErr w:type="spellEnd"/>
       <w:r>
         <w:t xml:space="preserve"> interface supports these scenarios.</w:t>
       </w:r>
@@ -1657,30 +2775,36 @@
       <w:r>
         <w:t xml:space="preserve">We have our </w:t>
       </w:r>
+      <w:proofErr w:type="spellStart"/>
       <w:r>
         <w:rPr>
           <w:rStyle w:val="CodeinText"/>
         </w:rPr>
         <w:t>SmartBinder</w:t>
       </w:r>
+      <w:proofErr w:type="spellEnd"/>
       <w:r>
         <w:t xml:space="preserve"> and </w:t>
       </w:r>
+      <w:proofErr w:type="spellStart"/>
       <w:r>
         <w:rPr>
           <w:rStyle w:val="CodeinText"/>
         </w:rPr>
         <w:t>EntityModelBinder</w:t>
       </w:r>
+      <w:proofErr w:type="spellEnd"/>
       <w:r>
         <w:t xml:space="preserve">, which binds to entities from request values, but we still need to configure ASP.NET MVC to use these binders instead of the default model binder. To do this, we set the </w:t>
       </w:r>
+      <w:proofErr w:type="spellStart"/>
       <w:r>
         <w:rPr>
           <w:rStyle w:val="CodeinText"/>
         </w:rPr>
         <w:t>ModelBinders.Binders.DefaultBinder</w:t>
       </w:r>
+      <w:proofErr w:type="spellEnd"/>
       <w:r>
         <w:t xml:space="preserve"> property in our application startup code, as shown in listing </w:t>
       </w:r>
@@ -1721,8 +2845,21 @@
       <w:pPr>
         <w:pStyle w:val="Code"/>
       </w:pPr>
-      <w:r>
-        <w:t>protected void Application_Start()</w:t>
+      <w:proofErr w:type="gramStart"/>
+      <w:r>
+        <w:t>protected</w:t>
+      </w:r>
+      <w:proofErr w:type="gramEnd"/>
+      <w:r>
+        <w:t xml:space="preserve"> void </w:t>
+      </w:r>
+      <w:proofErr w:type="spellStart"/>
+      <w:r>
+        <w:t>Application_Start</w:t>
+      </w:r>
+      <w:proofErr w:type="spellEnd"/>
+      <w:r>
+        <w:t>()</w:t>
       </w:r>
     </w:p>
     <w:p>
@@ -1738,7 +2875,15 @@
         <w:pStyle w:val="Code"/>
       </w:pPr>
       <w:r>
-        <w:t xml:space="preserve">    ModelBinders.Binders.DefaultBinder = </w:t>
+        <w:t xml:space="preserve">    </w:t>
+      </w:r>
+      <w:proofErr w:type="spellStart"/>
+      <w:r>
+        <w:t>ModelBinders.Binders.DefaultBinder</w:t>
+      </w:r>
+      <w:proofErr w:type="spellEnd"/>
+      <w:r>
+        <w:t xml:space="preserve"> = </w:t>
       </w:r>
     </w:p>
     <w:p>
@@ -1748,19 +2893,34 @@
       <w:r>
         <w:t xml:space="preserve">        </w:t>
       </w:r>
-      <w:r>
-        <w:t>new SmartBinder</w:t>
-      </w:r>
+      <w:proofErr w:type="gramStart"/>
+      <w:r>
+        <w:t>new</w:t>
+      </w:r>
+      <w:proofErr w:type="gramEnd"/>
       <w:r>
         <w:t xml:space="preserve"> </w:t>
       </w:r>
-      <w:r>
-        <w:t>(new EntityModelBinder</w:t>
-      </w:r>
+      <w:proofErr w:type="spellStart"/>
+      <w:r>
+        <w:t>SmartBinder</w:t>
+      </w:r>
+      <w:proofErr w:type="spellEnd"/>
       <w:r>
         <w:t xml:space="preserve"> </w:t>
       </w:r>
       <w:r>
+        <w:t xml:space="preserve">(new </w:t>
+      </w:r>
+      <w:proofErr w:type="spellStart"/>
+      <w:r>
+        <w:t>EntityModelBinder</w:t>
+      </w:r>
+      <w:proofErr w:type="spellEnd"/>
+      <w:r>
+        <w:t xml:space="preserve"> </w:t>
+      </w:r>
+      <w:r>
         <w:t>());</w:t>
       </w:r>
     </w:p>
@@ -1769,15 +2929,16 @@
         <w:pStyle w:val="Body1"/>
       </w:pPr>
       <w:r>
-        <w:lastRenderedPageBreak/>
         <w:t xml:space="preserve">At this point, we have only a single filtered model binder. In practice, we might have specialized model binders for certain entities, classes of objects (such as enumeration classes), and so on. By creating a model binder for entities, we can create controller actions that take entities as parameters, as opposed to just a </w:t>
       </w:r>
+      <w:proofErr w:type="spellStart"/>
       <w:r>
         <w:rPr>
           <w:rStyle w:val="CodeinText"/>
         </w:rPr>
         <w:t>Guid</w:t>
       </w:r>
+      <w:proofErr w:type="spellEnd"/>
       <w:r>
         <w:t xml:space="preserve">, as shown in listing </w:t>
       </w:r>
@@ -1812,8 +2973,21 @@
       <w:pPr>
         <w:pStyle w:val="Code"/>
       </w:pPr>
-      <w:r>
-        <w:t>public class ConferenceController : Controller</w:t>
+      <w:proofErr w:type="gramStart"/>
+      <w:r>
+        <w:t>public</w:t>
+      </w:r>
+      <w:proofErr w:type="gramEnd"/>
+      <w:r>
+        <w:t xml:space="preserve"> class </w:t>
+      </w:r>
+      <w:proofErr w:type="spellStart"/>
+      <w:r>
+        <w:t>ConferenceController</w:t>
+      </w:r>
+      <w:proofErr w:type="spellEnd"/>
+      <w:r>
+        <w:t xml:space="preserve"> : Controller</w:t>
       </w:r>
     </w:p>
     <w:p>
@@ -1829,8 +3003,21 @@
         <w:pStyle w:val="Code"/>
       </w:pPr>
       <w:r>
-        <w:t xml:space="preserve">    public ViewResult</w:t>
-      </w:r>
+        <w:t xml:space="preserve">    </w:t>
+      </w:r>
+      <w:proofErr w:type="gramStart"/>
+      <w:r>
+        <w:t>public</w:t>
+      </w:r>
+      <w:proofErr w:type="gramEnd"/>
+      <w:r>
+        <w:t xml:space="preserve"> </w:t>
+      </w:r>
+      <w:proofErr w:type="spellStart"/>
+      <w:r>
+        <w:t>ViewResult</w:t>
+      </w:r>
+      <w:proofErr w:type="spellEnd"/>
       <w:r>
         <w:fldChar w:fldCharType="begin"/>
       </w:r>
@@ -1866,7 +3053,15 @@
         <w:pStyle w:val="Code"/>
       </w:pPr>
       <w:r>
-        <w:t xml:space="preserve">        return View(</w:t>
+        <w:t xml:space="preserve">        </w:t>
+      </w:r>
+      <w:proofErr w:type="gramStart"/>
+      <w:r>
+        <w:t>return</w:t>
+      </w:r>
+      <w:proofErr w:type="gramEnd"/>
+      <w:r>
+        <w:t xml:space="preserve"> View(</w:t>
       </w:r>
       <w:r>
         <w:t>c</w:t>
@@ -1898,12 +3093,14 @@
       <w:r>
         <w:t xml:space="preserve">With the </w:t>
       </w:r>
+      <w:proofErr w:type="spellStart"/>
       <w:r>
         <w:rPr>
           <w:rStyle w:val="CodeinText"/>
         </w:rPr>
         <w:t>EntityModelBinder</w:t>
       </w:r>
+      <w:proofErr w:type="spellEnd"/>
       <w:r>
         <w:t xml:space="preserve"> in place, we avoid repeating code in our controller actions. This repetition would obscure the intent of the controller action with data access code that is not relevant to what the controller action is trying to accomplish.</w:t>
       </w:r>
@@ -1916,21 +3113,76 @@
         <w:t>14</w:t>
       </w:r>
       <w:r>
-        <w:t>.2 Leveraging custom ValueProviders</w:t>
-      </w:r>
+        <w:t xml:space="preserve">.2 </w:t>
+      </w:r>
+      <w:commentRangeStart w:id="7"/>
+      <w:r>
+        <w:t>Leveraging</w:t>
+      </w:r>
+      <w:commentRangeEnd w:id="7"/>
+      <w:r>
+        <w:rPr>
+          <w:rStyle w:val="CommentReference"/>
+          <w:rFonts w:ascii="Verdana" w:hAnsi="Verdana"/>
+          <w:b w:val="0"/>
+          <w:i w:val="0"/>
+          <w:vanish/>
+          <w:color w:val="000000"/>
+        </w:rPr>
+        <w:commentReference w:id="7"/>
+      </w:r>
+      <w:r>
+        <w:t xml:space="preserve"> custom </w:t>
+      </w:r>
+      <w:proofErr w:type="spellStart"/>
+      <w:r>
+        <w:t>ValueProviders</w:t>
+      </w:r>
+      <w:proofErr w:type="spellEnd"/>
     </w:p>
     <w:p>
       <w:pPr>
         <w:pStyle w:val="Body1"/>
       </w:pPr>
       <w:r>
-        <w:t xml:space="preserve">In ASP.NET MVC 1.0, the responsibility of interrogating the various dictionary sources for values to bind was left to each individual model binder.  This meant that if you wanted to supply new sources of values besides just the form variables, you needed to override large portions of the default model binder.  </w:t>
+        <w:t xml:space="preserve">In ASP.NET MVC 1.0, the responsibility of </w:t>
+      </w:r>
+      <w:commentRangeStart w:id="8"/>
+      <w:r>
+        <w:t>interrogating</w:t>
+      </w:r>
+      <w:commentRangeEnd w:id="8"/>
+      <w:r>
+        <w:rPr>
+          <w:rStyle w:val="CommentReference"/>
+          <w:vanish/>
+        </w:rPr>
+        <w:commentReference w:id="8"/>
+      </w:r>
+      <w:r>
+        <w:t xml:space="preserve"> the various dictionary sources for values to bind was left to each individual model binder.  This meant that if you wanted to supply new sources of values besides just the form variables, you needed to override large portions of the default model binder.  </w:t>
       </w:r>
       <w:r>
         <w:t xml:space="preserve">If we had a model with mixed sources, whether it was from Session, a configuration, files and so on, it was a tricky maneuver to modify the default model binder to bind from multiple sources.  </w:t>
       </w:r>
       <w:r>
-        <w:t>With ASP.NET MVC 2, the concept of providing values to the model binder is abstracted into the IValueProvider interface, shown in listing 14.8 below.</w:t>
+        <w:t xml:space="preserve">With ASP.NET MVC 2, the concept of providing </w:t>
+      </w:r>
+      <w:proofErr w:type="gramStart"/>
+      <w:r>
+        <w:t>values to the model binder is</w:t>
+      </w:r>
+      <w:proofErr w:type="gramEnd"/>
+      <w:r>
+        <w:t xml:space="preserve"> abstracted into the </w:t>
+      </w:r>
+      <w:proofErr w:type="spellStart"/>
+      <w:r>
+        <w:t>IValueProvider</w:t>
+      </w:r>
+      <w:proofErr w:type="spellEnd"/>
+      <w:r>
+        <w:t xml:space="preserve"> interface, shown in listing 14.8 below.</w:t>
       </w:r>
     </w:p>
     <w:p>
@@ -1938,31 +3190,91 @@
         <w:pStyle w:val="CodeListingCaption"/>
       </w:pPr>
       <w:r>
-        <w:t>Listing 14.8 The IValueProvider interface</w:t>
-      </w:r>
-    </w:p>
-    <w:p>
-      <w:pPr>
-        <w:pStyle w:val="Code"/>
-      </w:pPr>
-      <w:r>
-        <w:t>public interface IValueProvider {</w:t>
-      </w:r>
-    </w:p>
-    <w:p>
-      <w:pPr>
-        <w:pStyle w:val="Code"/>
-      </w:pPr>
-      <w:r>
-        <w:t xml:space="preserve">    bool ContainsPrefix(string prefix);</w:t>
-      </w:r>
-    </w:p>
-    <w:p>
-      <w:pPr>
-        <w:pStyle w:val="Code"/>
-      </w:pPr>
-      <w:r>
-        <w:t xml:space="preserve">    ValueProviderResult GetValue(string key);</w:t>
+        <w:t xml:space="preserve">Listing 14.8 The </w:t>
+      </w:r>
+      <w:proofErr w:type="spellStart"/>
+      <w:r>
+        <w:t>IValueProvider</w:t>
+      </w:r>
+      <w:proofErr w:type="spellEnd"/>
+      <w:r>
+        <w:t xml:space="preserve"> interface</w:t>
+      </w:r>
+    </w:p>
+    <w:p>
+      <w:pPr>
+        <w:pStyle w:val="Code"/>
+      </w:pPr>
+      <w:proofErr w:type="gramStart"/>
+      <w:r>
+        <w:t>public</w:t>
+      </w:r>
+      <w:proofErr w:type="gramEnd"/>
+      <w:r>
+        <w:t xml:space="preserve"> interface </w:t>
+      </w:r>
+      <w:proofErr w:type="spellStart"/>
+      <w:r>
+        <w:t>IValueProvider</w:t>
+      </w:r>
+      <w:proofErr w:type="spellEnd"/>
+      <w:r>
+        <w:t xml:space="preserve"> {</w:t>
+      </w:r>
+    </w:p>
+    <w:p>
+      <w:pPr>
+        <w:pStyle w:val="Code"/>
+      </w:pPr>
+      <w:r>
+        <w:t xml:space="preserve">    </w:t>
+      </w:r>
+      <w:proofErr w:type="spellStart"/>
+      <w:proofErr w:type="gramStart"/>
+      <w:r>
+        <w:t>bool</w:t>
+      </w:r>
+      <w:proofErr w:type="spellEnd"/>
+      <w:proofErr w:type="gramEnd"/>
+      <w:r>
+        <w:t xml:space="preserve"> </w:t>
+      </w:r>
+      <w:proofErr w:type="spellStart"/>
+      <w:r>
+        <w:t>ContainsPrefix</w:t>
+      </w:r>
+      <w:proofErr w:type="spellEnd"/>
+      <w:r>
+        <w:t>(string prefix);</w:t>
+      </w:r>
+    </w:p>
+    <w:p>
+      <w:pPr>
+        <w:pStyle w:val="Code"/>
+      </w:pPr>
+      <w:r>
+        <w:t xml:space="preserve">    </w:t>
+      </w:r>
+      <w:proofErr w:type="spellStart"/>
+      <w:r>
+        <w:t>ValueProviderResult</w:t>
+      </w:r>
+      <w:proofErr w:type="spellEnd"/>
+      <w:r>
+        <w:t xml:space="preserve"> </w:t>
+      </w:r>
+      <w:proofErr w:type="spellStart"/>
+      <w:proofErr w:type="gramStart"/>
+      <w:r>
+        <w:t>GetValue</w:t>
+      </w:r>
+      <w:proofErr w:type="spellEnd"/>
+      <w:r>
+        <w:t>(</w:t>
+      </w:r>
+      <w:proofErr w:type="gramEnd"/>
+      <w:r>
+        <w:t>string key);</w:t>
       </w:r>
     </w:p>
     <w:p>
@@ -1978,10 +3290,66 @@
         <w:pStyle w:val="Body"/>
       </w:pPr>
       <w:r>
-        <w:t>Internally, the DefaultModelBinder uses an IValueProvider to build the ValueProviderResult.  It then uses the ValueProviderResult to bind up our complex models.  To create a new custom value provider, we need to implement two key interfaces.  The first is IValueProvider, and to allow the MVC framework to build our custom value provider, an implementation of ValueProviderFactory.</w:t>
-      </w:r>
-      <w:r>
-        <w:t xml:space="preserve">  The MVC framework ships with several value providers out of the box, bundled together in the ValueProviderFactories class, shown in listing 14.9.</w:t>
+        <w:t xml:space="preserve">Internally, the </w:t>
+      </w:r>
+      <w:proofErr w:type="spellStart"/>
+      <w:r>
+        <w:t>DefaultModelBinder</w:t>
+      </w:r>
+      <w:proofErr w:type="spellEnd"/>
+      <w:r>
+        <w:t xml:space="preserve"> uses an </w:t>
+      </w:r>
+      <w:proofErr w:type="spellStart"/>
+      <w:r>
+        <w:t>IValueProvider</w:t>
+      </w:r>
+      <w:proofErr w:type="spellEnd"/>
+      <w:r>
+        <w:t xml:space="preserve"> to build the </w:t>
+      </w:r>
+      <w:proofErr w:type="spellStart"/>
+      <w:r>
+        <w:t>ValueProviderResult</w:t>
+      </w:r>
+      <w:proofErr w:type="spellEnd"/>
+      <w:r>
+        <w:t xml:space="preserve">.  It then uses the </w:t>
+      </w:r>
+      <w:proofErr w:type="spellStart"/>
+      <w:r>
+        <w:t>ValueProviderResult</w:t>
+      </w:r>
+      <w:proofErr w:type="spellEnd"/>
+      <w:r>
+        <w:t xml:space="preserve"> to bind up our complex models.  To create a new custom value provider, we need to implement two key interfaces.  The first is </w:t>
+      </w:r>
+      <w:proofErr w:type="spellStart"/>
+      <w:r>
+        <w:t>IValueProvider</w:t>
+      </w:r>
+      <w:proofErr w:type="spellEnd"/>
+      <w:r>
+        <w:t xml:space="preserve">, and to allow the MVC framework to build our custom value provider, an implementation of </w:t>
+      </w:r>
+      <w:proofErr w:type="spellStart"/>
+      <w:r>
+        <w:t>ValueProviderFactory</w:t>
+      </w:r>
+      <w:proofErr w:type="spellEnd"/>
+      <w:r>
+        <w:t>.</w:t>
+      </w:r>
+      <w:r>
+        <w:t xml:space="preserve">  The MVC framework ships with several value providers out of the box, bundled together in the </w:t>
+      </w:r>
+      <w:proofErr w:type="spellStart"/>
+      <w:r>
+        <w:t>ValueProviderFactories</w:t>
+      </w:r>
+      <w:proofErr w:type="spellEnd"/>
+      <w:r>
+        <w:t xml:space="preserve"> class, shown in listing 14.9.</w:t>
       </w:r>
     </w:p>
     <w:p>
@@ -1989,69 +3357,193 @@
         <w:pStyle w:val="CodeListingCaption"/>
       </w:pPr>
       <w:r>
-        <w:t>Listing 14.9 The ValueProviderFactories class</w:t>
-      </w:r>
-    </w:p>
-    <w:p>
-      <w:pPr>
-        <w:pStyle w:val="Code"/>
-      </w:pPr>
-      <w:r>
-        <w:t>public static class ValueProviderFactories {</w:t>
-      </w:r>
-    </w:p>
-    <w:p>
-      <w:pPr>
-        <w:pStyle w:val="Code"/>
-      </w:pPr>
-    </w:p>
-    <w:p>
-      <w:pPr>
-        <w:pStyle w:val="Code"/>
-      </w:pPr>
-      <w:r>
-        <w:t xml:space="preserve">    private static readonly ValueProviderFactoryCollection _factories = </w:t>
-      </w:r>
-    </w:p>
-    <w:p>
-      <w:pPr>
-        <w:pStyle w:val="Code"/>
-      </w:pPr>
-      <w:r>
-        <w:lastRenderedPageBreak/>
-        <w:t xml:space="preserve">        new ValueProviderFactoryCollection() {</w:t>
-      </w:r>
-    </w:p>
-    <w:p>
-      <w:pPr>
-        <w:pStyle w:val="Code"/>
-      </w:pPr>
-      <w:r>
-        <w:t xml:space="preserve">        new FormValueProviderFactory(),</w:t>
-      </w:r>
-    </w:p>
-    <w:p>
-      <w:pPr>
-        <w:pStyle w:val="Code"/>
-      </w:pPr>
-      <w:r>
-        <w:t xml:space="preserve">        new RouteDataValueProviderFactory(),</w:t>
-      </w:r>
-    </w:p>
-    <w:p>
-      <w:pPr>
-        <w:pStyle w:val="Code"/>
-      </w:pPr>
-      <w:r>
-        <w:t xml:space="preserve">        new QueryStringValueProviderFactory(),</w:t>
-      </w:r>
-    </w:p>
-    <w:p>
-      <w:pPr>
-        <w:pStyle w:val="Code"/>
-      </w:pPr>
-      <w:r>
-        <w:t xml:space="preserve">        new HttpFileCollectionValueProviderFactory()</w:t>
+        <w:t xml:space="preserve">Listing 14.9 The </w:t>
+      </w:r>
+      <w:proofErr w:type="spellStart"/>
+      <w:r>
+        <w:t>ValueProviderFactories</w:t>
+      </w:r>
+      <w:proofErr w:type="spellEnd"/>
+      <w:r>
+        <w:t xml:space="preserve"> class</w:t>
+      </w:r>
+    </w:p>
+    <w:p>
+      <w:pPr>
+        <w:pStyle w:val="Code"/>
+      </w:pPr>
+      <w:proofErr w:type="gramStart"/>
+      <w:r>
+        <w:t>public</w:t>
+      </w:r>
+      <w:proofErr w:type="gramEnd"/>
+      <w:r>
+        <w:t xml:space="preserve"> static class </w:t>
+      </w:r>
+      <w:proofErr w:type="spellStart"/>
+      <w:r>
+        <w:t>ValueProviderFactories</w:t>
+      </w:r>
+      <w:proofErr w:type="spellEnd"/>
+      <w:r>
+        <w:t xml:space="preserve"> {</w:t>
+      </w:r>
+    </w:p>
+    <w:p>
+      <w:pPr>
+        <w:pStyle w:val="Code"/>
+      </w:pPr>
+    </w:p>
+    <w:p>
+      <w:pPr>
+        <w:pStyle w:val="Code"/>
+      </w:pPr>
+      <w:r>
+        <w:t xml:space="preserve">    </w:t>
+      </w:r>
+      <w:proofErr w:type="gramStart"/>
+      <w:r>
+        <w:t>private</w:t>
+      </w:r>
+      <w:proofErr w:type="gramEnd"/>
+      <w:r>
+        <w:t xml:space="preserve"> static </w:t>
+      </w:r>
+      <w:proofErr w:type="spellStart"/>
+      <w:r>
+        <w:t>readonly</w:t>
+      </w:r>
+      <w:proofErr w:type="spellEnd"/>
+      <w:r>
+        <w:t xml:space="preserve"> </w:t>
+      </w:r>
+      <w:proofErr w:type="spellStart"/>
+      <w:r>
+        <w:t>ValueProviderFactoryCollection</w:t>
+      </w:r>
+      <w:proofErr w:type="spellEnd"/>
+      <w:r>
+        <w:t xml:space="preserve"> _factories = </w:t>
+      </w:r>
+    </w:p>
+    <w:p>
+      <w:pPr>
+        <w:pStyle w:val="Code"/>
+      </w:pPr>
+      <w:r>
+        <w:t xml:space="preserve">        </w:t>
+      </w:r>
+      <w:proofErr w:type="gramStart"/>
+      <w:r>
+        <w:t>new</w:t>
+      </w:r>
+      <w:proofErr w:type="gramEnd"/>
+      <w:r>
+        <w:t xml:space="preserve"> </w:t>
+      </w:r>
+      <w:proofErr w:type="spellStart"/>
+      <w:r>
+        <w:t>ValueProviderFactoryCollection</w:t>
+      </w:r>
+      <w:proofErr w:type="spellEnd"/>
+      <w:r>
+        <w:t>() {</w:t>
+      </w:r>
+    </w:p>
+    <w:p>
+      <w:pPr>
+        <w:pStyle w:val="Code"/>
+      </w:pPr>
+      <w:r>
+        <w:t xml:space="preserve">        </w:t>
+      </w:r>
+      <w:proofErr w:type="gramStart"/>
+      <w:r>
+        <w:t>new</w:t>
+      </w:r>
+      <w:proofErr w:type="gramEnd"/>
+      <w:r>
+        <w:t xml:space="preserve"> </w:t>
+      </w:r>
+      <w:proofErr w:type="spellStart"/>
+      <w:r>
+        <w:t>FormValueProviderFactory</w:t>
+      </w:r>
+      <w:proofErr w:type="spellEnd"/>
+      <w:r>
+        <w:t>(),</w:t>
+      </w:r>
+    </w:p>
+    <w:p>
+      <w:pPr>
+        <w:pStyle w:val="Code"/>
+      </w:pPr>
+      <w:r>
+        <w:t xml:space="preserve">        </w:t>
+      </w:r>
+      <w:proofErr w:type="gramStart"/>
+      <w:r>
+        <w:t>new</w:t>
+      </w:r>
+      <w:proofErr w:type="gramEnd"/>
+      <w:r>
+        <w:t xml:space="preserve"> </w:t>
+      </w:r>
+      <w:proofErr w:type="spellStart"/>
+      <w:r>
+        <w:t>RouteDataValueProviderFactory</w:t>
+      </w:r>
+      <w:proofErr w:type="spellEnd"/>
+      <w:r>
+        <w:t>(),</w:t>
+      </w:r>
+    </w:p>
+    <w:p>
+      <w:pPr>
+        <w:pStyle w:val="Code"/>
+      </w:pPr>
+      <w:r>
+        <w:t xml:space="preserve">        </w:t>
+      </w:r>
+      <w:proofErr w:type="gramStart"/>
+      <w:r>
+        <w:t>new</w:t>
+      </w:r>
+      <w:proofErr w:type="gramEnd"/>
+      <w:r>
+        <w:t xml:space="preserve"> </w:t>
+      </w:r>
+      <w:proofErr w:type="spellStart"/>
+      <w:r>
+        <w:t>QueryStringValueProviderFactory</w:t>
+      </w:r>
+      <w:proofErr w:type="spellEnd"/>
+      <w:r>
+        <w:t>(),</w:t>
+      </w:r>
+    </w:p>
+    <w:p>
+      <w:pPr>
+        <w:pStyle w:val="Code"/>
+      </w:pPr>
+      <w:r>
+        <w:t xml:space="preserve">        </w:t>
+      </w:r>
+      <w:proofErr w:type="gramStart"/>
+      <w:r>
+        <w:t>new</w:t>
+      </w:r>
+      <w:proofErr w:type="gramEnd"/>
+      <w:r>
+        <w:t xml:space="preserve"> </w:t>
+      </w:r>
+      <w:proofErr w:type="spellStart"/>
+      <w:r>
+        <w:t>HttpFileCollectionValueProviderFactory</w:t>
+      </w:r>
+      <w:proofErr w:type="spellEnd"/>
+      <w:r>
+        <w:t>()</w:t>
       </w:r>
     </w:p>
     <w:p>
@@ -2072,23 +3564,55 @@
         <w:pStyle w:val="Code"/>
       </w:pPr>
       <w:r>
-        <w:t xml:space="preserve">    public static ValueProviderFactoryCollection Factories {</w:t>
-      </w:r>
-    </w:p>
-    <w:p>
-      <w:pPr>
-        <w:pStyle w:val="Code"/>
-      </w:pPr>
-      <w:r>
-        <w:t xml:space="preserve">        get {</w:t>
-      </w:r>
-    </w:p>
-    <w:p>
-      <w:pPr>
-        <w:pStyle w:val="Code"/>
-      </w:pPr>
-      <w:r>
-        <w:t xml:space="preserve">            return _factories;</w:t>
+        <w:t xml:space="preserve">    </w:t>
+      </w:r>
+      <w:proofErr w:type="gramStart"/>
+      <w:r>
+        <w:t>public</w:t>
+      </w:r>
+      <w:proofErr w:type="gramEnd"/>
+      <w:r>
+        <w:t xml:space="preserve"> static </w:t>
+      </w:r>
+      <w:proofErr w:type="spellStart"/>
+      <w:r>
+        <w:t>ValueProviderFactoryCollection</w:t>
+      </w:r>
+      <w:proofErr w:type="spellEnd"/>
+      <w:r>
+        <w:t xml:space="preserve"> Factories {</w:t>
+      </w:r>
+    </w:p>
+    <w:p>
+      <w:pPr>
+        <w:pStyle w:val="Code"/>
+      </w:pPr>
+      <w:r>
+        <w:t xml:space="preserve">        </w:t>
+      </w:r>
+      <w:proofErr w:type="gramStart"/>
+      <w:r>
+        <w:t>get</w:t>
+      </w:r>
+      <w:proofErr w:type="gramEnd"/>
+      <w:r>
+        <w:t xml:space="preserve"> {</w:t>
+      </w:r>
+    </w:p>
+    <w:p>
+      <w:pPr>
+        <w:pStyle w:val="Code"/>
+      </w:pPr>
+      <w:r>
+        <w:t xml:space="preserve">            </w:t>
+      </w:r>
+      <w:proofErr w:type="gramStart"/>
+      <w:r>
+        <w:t>return</w:t>
+      </w:r>
+      <w:proofErr w:type="gramEnd"/>
+      <w:r>
+        <w:t xml:space="preserve"> _factories;</w:t>
       </w:r>
     </w:p>
     <w:p>
@@ -2123,7 +3647,15 @@
         <w:t xml:space="preserve">We can see from listing 14.9 that the initial value providers include implementations to support binding from form values, route values, query string and the files collection.  </w:t>
       </w:r>
       <w:r>
-        <w:t>However, we would like to add a new value provider, to bind values from Session.  To add a new value provider, we simply need to add our custom value provider factory to the ValueProviderFactories.Factories collection, usually in application startup where we would also configure areas, routes and so on, as shown in listing 14.10.</w:t>
+        <w:t xml:space="preserve">However, we would like to add a new value provider, to bind values from Session.  To add a new value provider, we simply need to add our custom value provider factory to the </w:t>
+      </w:r>
+      <w:proofErr w:type="spellStart"/>
+      <w:r>
+        <w:t>ValueProviderFactories.Factories</w:t>
+      </w:r>
+      <w:proofErr w:type="spellEnd"/>
+      <w:r>
+        <w:t xml:space="preserve"> collection, usually in application startup where we would also configure areas, routes and so on, as shown in listing 14.10.</w:t>
       </w:r>
     </w:p>
     <w:p>
@@ -2138,8 +3670,21 @@
       <w:pPr>
         <w:pStyle w:val="Code"/>
       </w:pPr>
-      <w:r>
-        <w:t>protected void Application_Start()</w:t>
+      <w:proofErr w:type="gramStart"/>
+      <w:r>
+        <w:t>protected</w:t>
+      </w:r>
+      <w:proofErr w:type="gramEnd"/>
+      <w:r>
+        <w:t xml:space="preserve"> void </w:t>
+      </w:r>
+      <w:proofErr w:type="spellStart"/>
+      <w:r>
+        <w:t>Application_Start</w:t>
+      </w:r>
+      <w:proofErr w:type="spellEnd"/>
+      <w:r>
+        <w:t>()</w:t>
       </w:r>
     </w:p>
     <w:p>
@@ -2155,28 +3700,80 @@
         <w:pStyle w:val="Code"/>
       </w:pPr>
       <w:r>
-        <w:t xml:space="preserve">    AreaRegistration.RegisterAllAreas();</w:t>
-      </w:r>
-    </w:p>
-    <w:p>
-      <w:pPr>
-        <w:pStyle w:val="Code"/>
-      </w:pPr>
-      <w:r>
-        <w:t xml:space="preserve">    ValueProviderFactories.Factories.Add(new SessionValueProviderFactory());</w:t>
-      </w:r>
-    </w:p>
-    <w:p>
-      <w:pPr>
-        <w:pStyle w:val="Code"/>
-      </w:pPr>
-    </w:p>
-    <w:p>
-      <w:pPr>
-        <w:pStyle w:val="Code"/>
-      </w:pPr>
-      <w:r>
-        <w:t xml:space="preserve">    RegisterRoutes(RouteTable.Routes);</w:t>
+        <w:t xml:space="preserve">    </w:t>
+      </w:r>
+      <w:proofErr w:type="spellStart"/>
+      <w:proofErr w:type="gramStart"/>
+      <w:r>
+        <w:t>AreaRegistration.RegisterAllAreas</w:t>
+      </w:r>
+      <w:proofErr w:type="spellEnd"/>
+      <w:r>
+        <w:t>(</w:t>
+      </w:r>
+      <w:proofErr w:type="gramEnd"/>
+      <w:r>
+        <w:t>);</w:t>
+      </w:r>
+    </w:p>
+    <w:p>
+      <w:pPr>
+        <w:pStyle w:val="Code"/>
+      </w:pPr>
+      <w:r>
+        <w:t xml:space="preserve">    </w:t>
+      </w:r>
+      <w:proofErr w:type="spellStart"/>
+      <w:proofErr w:type="gramStart"/>
+      <w:r>
+        <w:t>ValueProviderFactories.Factories.Add</w:t>
+      </w:r>
+      <w:proofErr w:type="spellEnd"/>
+      <w:r>
+        <w:t>(</w:t>
+      </w:r>
+      <w:proofErr w:type="gramEnd"/>
+      <w:r>
+        <w:t xml:space="preserve">new </w:t>
+      </w:r>
+      <w:proofErr w:type="spellStart"/>
+      <w:r>
+        <w:t>SessionValueProviderFactory</w:t>
+      </w:r>
+      <w:proofErr w:type="spellEnd"/>
+      <w:r>
+        <w:t>());</w:t>
+      </w:r>
+    </w:p>
+    <w:p>
+      <w:pPr>
+        <w:pStyle w:val="Code"/>
+      </w:pPr>
+    </w:p>
+    <w:p>
+      <w:pPr>
+        <w:pStyle w:val="Code"/>
+      </w:pPr>
+      <w:r>
+        <w:t xml:space="preserve">    </w:t>
+      </w:r>
+      <w:proofErr w:type="spellStart"/>
+      <w:proofErr w:type="gramStart"/>
+      <w:r>
+        <w:t>RegisterRoutes</w:t>
+      </w:r>
+      <w:proofErr w:type="spellEnd"/>
+      <w:r>
+        <w:t>(</w:t>
+      </w:r>
+      <w:proofErr w:type="spellStart"/>
+      <w:proofErr w:type="gramEnd"/>
+      <w:r>
+        <w:t>RouteTable.Routes</w:t>
+      </w:r>
+      <w:proofErr w:type="spellEnd"/>
+      <w:r>
+        <w:t>);</w:t>
       </w:r>
     </w:p>
     <w:p>
@@ -2192,7 +3789,15 @@
         <w:pStyle w:val="Body"/>
       </w:pPr>
       <w:r>
-        <w:t>Instead of adding a value provider directly, ASP.NET MVC requires us to build a factory object to supply our custom value provider.  For each request, the default model binder builds the entire collection of value providers from the registered value provider factories.  Our SessionValueProviderFactory becomes quite simple, shown in listing 14.11.</w:t>
+        <w:t xml:space="preserve">Instead of adding a value provider directly, ASP.NET MVC requires us to build a factory object to supply our custom value provider.  For each request, the default model binder builds the entire collection of value providers from the registered value provider factories.  Our </w:t>
+      </w:r>
+      <w:proofErr w:type="spellStart"/>
+      <w:r>
+        <w:t>SessionValueProviderFactory</w:t>
+      </w:r>
+      <w:proofErr w:type="spellEnd"/>
+      <w:r>
+        <w:t xml:space="preserve"> becomes quite simple, shown in listing 14.11.</w:t>
       </w:r>
     </w:p>
     <w:p>
@@ -2200,16 +3805,42 @@
         <w:pStyle w:val="CodeListingCaption"/>
       </w:pPr>
       <w:r>
-        <w:t>Listing 14.11 The SessionValueProviderFactory class</w:t>
-      </w:r>
-    </w:p>
-    <w:p>
-      <w:pPr>
-        <w:pStyle w:val="Code"/>
-      </w:pPr>
-      <w:r>
-        <w:t>public class SessionValueProviderFactory : ValueProviderFactory</w:t>
-      </w:r>
+        <w:t xml:space="preserve">Listing 14.11 The </w:t>
+      </w:r>
+      <w:proofErr w:type="spellStart"/>
+      <w:r>
+        <w:t>SessionValueProviderFactory</w:t>
+      </w:r>
+      <w:proofErr w:type="spellEnd"/>
+      <w:r>
+        <w:t xml:space="preserve"> class</w:t>
+      </w:r>
+    </w:p>
+    <w:p>
+      <w:pPr>
+        <w:pStyle w:val="Code"/>
+      </w:pPr>
+      <w:proofErr w:type="gramStart"/>
+      <w:r>
+        <w:t>public</w:t>
+      </w:r>
+      <w:proofErr w:type="gramEnd"/>
+      <w:r>
+        <w:t xml:space="preserve"> class </w:t>
+      </w:r>
+      <w:proofErr w:type="spellStart"/>
+      <w:r>
+        <w:t>SessionValueProviderFactory</w:t>
+      </w:r>
+      <w:proofErr w:type="spellEnd"/>
+      <w:r>
+        <w:t xml:space="preserve"> : </w:t>
+      </w:r>
+      <w:proofErr w:type="spellStart"/>
+      <w:r>
+        <w:t>ValueProviderFactory</w:t>
+      </w:r>
+      <w:proofErr w:type="spellEnd"/>
     </w:p>
     <w:p>
       <w:pPr>
@@ -2224,15 +3855,55 @@
         <w:pStyle w:val="Code"/>
       </w:pPr>
       <w:r>
-        <w:t xml:space="preserve">    public override IValueProvider GetValueProvider(</w:t>
-      </w:r>
-    </w:p>
-    <w:p>
-      <w:pPr>
-        <w:pStyle w:val="Code"/>
-      </w:pPr>
-      <w:r>
-        <w:t xml:space="preserve">        ControllerContext controllerContext)</w:t>
+        <w:t xml:space="preserve">    </w:t>
+      </w:r>
+      <w:proofErr w:type="gramStart"/>
+      <w:r>
+        <w:t>public</w:t>
+      </w:r>
+      <w:proofErr w:type="gramEnd"/>
+      <w:r>
+        <w:t xml:space="preserve"> override </w:t>
+      </w:r>
+      <w:proofErr w:type="spellStart"/>
+      <w:r>
+        <w:t>IValueProvider</w:t>
+      </w:r>
+      <w:proofErr w:type="spellEnd"/>
+      <w:r>
+        <w:t xml:space="preserve"> </w:t>
+      </w:r>
+      <w:proofErr w:type="spellStart"/>
+      <w:r>
+        <w:t>GetValueProvider</w:t>
+      </w:r>
+      <w:proofErr w:type="spellEnd"/>
+      <w:r>
+        <w:t>(</w:t>
+      </w:r>
+    </w:p>
+    <w:p>
+      <w:pPr>
+        <w:pStyle w:val="Code"/>
+      </w:pPr>
+      <w:r>
+        <w:t xml:space="preserve">        </w:t>
+      </w:r>
+      <w:proofErr w:type="spellStart"/>
+      <w:r>
+        <w:t>ControllerContext</w:t>
+      </w:r>
+      <w:proofErr w:type="spellEnd"/>
+      <w:r>
+        <w:t xml:space="preserve"> </w:t>
+      </w:r>
+      <w:proofErr w:type="spellStart"/>
+      <w:r>
+        <w:t>controllerContext</w:t>
+      </w:r>
+      <w:proofErr w:type="spellEnd"/>
+      <w:r>
+        <w:t>)</w:t>
       </w:r>
     </w:p>
     <w:p>
@@ -2248,15 +3919,41 @@
         <w:pStyle w:val="Code"/>
       </w:pPr>
       <w:r>
-        <w:t xml:space="preserve">        return new SessionValueProvider(</w:t>
-      </w:r>
-    </w:p>
-    <w:p>
-      <w:pPr>
-        <w:pStyle w:val="Code"/>
-      </w:pPr>
-      <w:r>
-        <w:t xml:space="preserve">            controllerContext.HttpContext.Session);</w:t>
+        <w:t xml:space="preserve">        </w:t>
+      </w:r>
+      <w:proofErr w:type="gramStart"/>
+      <w:r>
+        <w:t>return</w:t>
+      </w:r>
+      <w:proofErr w:type="gramEnd"/>
+      <w:r>
+        <w:t xml:space="preserve"> new </w:t>
+      </w:r>
+      <w:proofErr w:type="spellStart"/>
+      <w:r>
+        <w:t>SessionValueProvider</w:t>
+      </w:r>
+      <w:proofErr w:type="spellEnd"/>
+      <w:r>
+        <w:t>(</w:t>
+      </w:r>
+    </w:p>
+    <w:p>
+      <w:pPr>
+        <w:pStyle w:val="Code"/>
+      </w:pPr>
+      <w:r>
+        <w:t xml:space="preserve">            </w:t>
+      </w:r>
+      <w:proofErr w:type="spellStart"/>
+      <w:proofErr w:type="gramStart"/>
+      <w:r>
+        <w:t>controllerContext.HttpContext.Session</w:t>
+      </w:r>
+      <w:proofErr w:type="spellEnd"/>
+      <w:proofErr w:type="gramEnd"/>
+      <w:r>
+        <w:t>);</w:t>
       </w:r>
     </w:p>
     <w:p>
@@ -2280,7 +3977,31 @@
         <w:pStyle w:val="Body"/>
       </w:pPr>
       <w:r>
-        <w:t xml:space="preserve">We create our custom value provider factory by inheriting from ValueProviderFactory and overriding the GetValueProvider method.  For each request, our custom SessionValueProvider will be instantiated, passing in the current request's Session object.  </w:t>
+        <w:t xml:space="preserve">We create our custom value provider factory by inheriting from </w:t>
+      </w:r>
+      <w:proofErr w:type="spellStart"/>
+      <w:r>
+        <w:t>ValueProviderFactory</w:t>
+      </w:r>
+      <w:proofErr w:type="spellEnd"/>
+      <w:r>
+        <w:t xml:space="preserve"> and overriding the </w:t>
+      </w:r>
+      <w:proofErr w:type="spellStart"/>
+      <w:r>
+        <w:t>GetValueProvider</w:t>
+      </w:r>
+      <w:proofErr w:type="spellEnd"/>
+      <w:r>
+        <w:t xml:space="preserve"> method.  For each request, our custom </w:t>
+      </w:r>
+      <w:proofErr w:type="spellStart"/>
+      <w:r>
+        <w:t>SessionValueProvider</w:t>
+      </w:r>
+      <w:proofErr w:type="spellEnd"/>
+      <w:r>
+        <w:t xml:space="preserve"> will be instantiated, passing in the current request's Session object.  </w:t>
       </w:r>
       <w:r>
         <w:t>The constructor is shown in listing 14.12 below.</w:t>
@@ -2291,17 +4012,42 @@
         <w:pStyle w:val="CodeListingCaption"/>
       </w:pPr>
       <w:r>
-        <w:lastRenderedPageBreak/>
-        <w:t>Listing 14.12 The SessionValueProvider class and constructor</w:t>
-      </w:r>
-    </w:p>
-    <w:p>
-      <w:pPr>
-        <w:pStyle w:val="Code"/>
-      </w:pPr>
-      <w:r>
-        <w:t>public class SessionValueProvider : IValueProvider</w:t>
-      </w:r>
+        <w:t xml:space="preserve">Listing 14.12 The </w:t>
+      </w:r>
+      <w:proofErr w:type="spellStart"/>
+      <w:r>
+        <w:t>SessionValueProvider</w:t>
+      </w:r>
+      <w:proofErr w:type="spellEnd"/>
+      <w:r>
+        <w:t xml:space="preserve"> class and constructor</w:t>
+      </w:r>
+    </w:p>
+    <w:p>
+      <w:pPr>
+        <w:pStyle w:val="Code"/>
+      </w:pPr>
+      <w:proofErr w:type="gramStart"/>
+      <w:r>
+        <w:t>public</w:t>
+      </w:r>
+      <w:proofErr w:type="gramEnd"/>
+      <w:r>
+        <w:t xml:space="preserve"> class </w:t>
+      </w:r>
+      <w:proofErr w:type="spellStart"/>
+      <w:r>
+        <w:t>SessionValueProvider</w:t>
+      </w:r>
+      <w:proofErr w:type="spellEnd"/>
+      <w:r>
+        <w:t xml:space="preserve"> : </w:t>
+      </w:r>
+      <w:proofErr w:type="spellStart"/>
+      <w:r>
+        <w:t>IValueProvider</w:t>
+      </w:r>
+      <w:proofErr w:type="spellEnd"/>
     </w:p>
     <w:p>
       <w:pPr>
@@ -2316,7 +4062,31 @@
         <w:pStyle w:val="Code"/>
       </w:pPr>
       <w:r>
-        <w:t xml:space="preserve">    public SessionValueProvider(HttpSessionStateBase session)</w:t>
+        <w:t xml:space="preserve">    </w:t>
+      </w:r>
+      <w:proofErr w:type="gramStart"/>
+      <w:r>
+        <w:t>public</w:t>
+      </w:r>
+      <w:proofErr w:type="gramEnd"/>
+      <w:r>
+        <w:t xml:space="preserve"> </w:t>
+      </w:r>
+      <w:proofErr w:type="spellStart"/>
+      <w:r>
+        <w:t>SessionValueProvider</w:t>
+      </w:r>
+      <w:proofErr w:type="spellEnd"/>
+      <w:r>
+        <w:t>(</w:t>
+      </w:r>
+      <w:proofErr w:type="spellStart"/>
+      <w:r>
+        <w:t>HttpSessionStateBase</w:t>
+      </w:r>
+      <w:proofErr w:type="spellEnd"/>
+      <w:r>
+        <w:t xml:space="preserve"> session)</w:t>
       </w:r>
     </w:p>
     <w:p>
@@ -2332,7 +4102,20 @@
         <w:pStyle w:val="Code"/>
       </w:pPr>
       <w:r>
-        <w:t xml:space="preserve">        AddValues(session);</w:t>
+        <w:t xml:space="preserve">        </w:t>
+      </w:r>
+      <w:proofErr w:type="spellStart"/>
+      <w:proofErr w:type="gramStart"/>
+      <w:r>
+        <w:t>AddValues</w:t>
+      </w:r>
+      <w:proofErr w:type="spellEnd"/>
+      <w:r>
+        <w:t>(</w:t>
+      </w:r>
+      <w:proofErr w:type="gramEnd"/>
+      <w:r>
+        <w:t>session);</w:t>
       </w:r>
     </w:p>
     <w:p>
@@ -2348,7 +4131,15 @@
         <w:pStyle w:val="Body"/>
       </w:pPr>
       <w:r>
-        <w:t>When our SessionValueProvider is instantiated with the current Session, we want to examine the Session object and cache the possible results.  In listing 14.13, we keep a list of prefixes and values for later matching.</w:t>
+        <w:t xml:space="preserve">When our </w:t>
+      </w:r>
+      <w:proofErr w:type="spellStart"/>
+      <w:r>
+        <w:t>SessionValueProvider</w:t>
+      </w:r>
+      <w:proofErr w:type="spellEnd"/>
+      <w:r>
+        <w:t xml:space="preserve"> is instantiated with the current Session, we want to examine the Session object and cache the possible results.  In listing 14.13, we keep a list of prefixes and values for later matching.</w:t>
       </w:r>
     </w:p>
     <w:p>
@@ -2356,52 +4147,179 @@
         <w:pStyle w:val="CodeListingCaption"/>
       </w:pPr>
       <w:r>
-        <w:t>Listing 14.13 The local values cache and AddValues method</w:t>
-      </w:r>
-    </w:p>
-    <w:p>
-      <w:pPr>
-        <w:pStyle w:val="Code"/>
-      </w:pPr>
-      <w:r>
-        <w:t>private readonly HashSet&lt;string&gt; _prefixes</w:t>
-      </w:r>
-    </w:p>
-    <w:p>
-      <w:pPr>
-        <w:pStyle w:val="Code"/>
-      </w:pPr>
-      <w:r>
-        <w:t xml:space="preserve">    = new HashSet&lt;string&gt;(StringComparer.OrdinalIgnoreCase);</w:t>
-      </w:r>
-    </w:p>
-    <w:p>
-      <w:pPr>
-        <w:pStyle w:val="Code"/>
-      </w:pPr>
-      <w:r>
-        <w:t>private readonly Dictionary&lt;string, ValueProviderResult&gt; _values</w:t>
-      </w:r>
-    </w:p>
-    <w:p>
-      <w:pPr>
-        <w:pStyle w:val="Code"/>
-      </w:pPr>
-      <w:r>
-        <w:t xml:space="preserve">    = new Dictionary&lt;string, ValueProviderResult&gt;(StringComparer.OrdinalIgnoreCase);</w:t>
-      </w:r>
-    </w:p>
-    <w:p>
-      <w:pPr>
-        <w:pStyle w:val="Code"/>
-      </w:pPr>
-    </w:p>
-    <w:p>
-      <w:pPr>
-        <w:pStyle w:val="Code"/>
-      </w:pPr>
-      <w:r>
-        <w:t>private void AddValues(HttpSessionStateBase session)</w:t>
+        <w:t xml:space="preserve">Listing 14.13 </w:t>
+      </w:r>
+      <w:proofErr w:type="gramStart"/>
+      <w:r>
+        <w:t>The</w:t>
+      </w:r>
+      <w:proofErr w:type="gramEnd"/>
+      <w:r>
+        <w:t xml:space="preserve"> local values cache and </w:t>
+      </w:r>
+      <w:proofErr w:type="spellStart"/>
+      <w:r>
+        <w:t>AddValues</w:t>
+      </w:r>
+      <w:proofErr w:type="spellEnd"/>
+      <w:r>
+        <w:t xml:space="preserve"> method</w:t>
+      </w:r>
+    </w:p>
+    <w:p>
+      <w:pPr>
+        <w:pStyle w:val="Code"/>
+      </w:pPr>
+      <w:proofErr w:type="gramStart"/>
+      <w:r>
+        <w:t>private</w:t>
+      </w:r>
+      <w:proofErr w:type="gramEnd"/>
+      <w:r>
+        <w:t xml:space="preserve"> </w:t>
+      </w:r>
+      <w:proofErr w:type="spellStart"/>
+      <w:r>
+        <w:t>readonly</w:t>
+      </w:r>
+      <w:proofErr w:type="spellEnd"/>
+      <w:r>
+        <w:t xml:space="preserve"> </w:t>
+      </w:r>
+      <w:proofErr w:type="spellStart"/>
+      <w:r>
+        <w:t>HashSet</w:t>
+      </w:r>
+      <w:proofErr w:type="spellEnd"/>
+      <w:r>
+        <w:t>&lt;string&gt; _prefixes</w:t>
+      </w:r>
+    </w:p>
+    <w:p>
+      <w:pPr>
+        <w:pStyle w:val="Code"/>
+      </w:pPr>
+      <w:r>
+        <w:t xml:space="preserve">    = </w:t>
+      </w:r>
+      <w:proofErr w:type="gramStart"/>
+      <w:r>
+        <w:t>new</w:t>
+      </w:r>
+      <w:proofErr w:type="gramEnd"/>
+      <w:r>
+        <w:t xml:space="preserve"> </w:t>
+      </w:r>
+      <w:proofErr w:type="spellStart"/>
+      <w:r>
+        <w:t>HashSet</w:t>
+      </w:r>
+      <w:proofErr w:type="spellEnd"/>
+      <w:r>
+        <w:t>&lt;string&gt;(</w:t>
+      </w:r>
+      <w:proofErr w:type="spellStart"/>
+      <w:r>
+        <w:t>StringComparer.OrdinalIgnoreCase</w:t>
+      </w:r>
+      <w:proofErr w:type="spellEnd"/>
+      <w:r>
+        <w:t>);</w:t>
+      </w:r>
+    </w:p>
+    <w:p>
+      <w:pPr>
+        <w:pStyle w:val="Code"/>
+      </w:pPr>
+      <w:proofErr w:type="gramStart"/>
+      <w:r>
+        <w:t>private</w:t>
+      </w:r>
+      <w:proofErr w:type="gramEnd"/>
+      <w:r>
+        <w:t xml:space="preserve"> </w:t>
+      </w:r>
+      <w:proofErr w:type="spellStart"/>
+      <w:r>
+        <w:t>readonly</w:t>
+      </w:r>
+      <w:proofErr w:type="spellEnd"/>
+      <w:r>
+        <w:t xml:space="preserve"> Dictionary&lt;string, </w:t>
+      </w:r>
+      <w:proofErr w:type="spellStart"/>
+      <w:r>
+        <w:t>ValueProviderResult</w:t>
+      </w:r>
+      <w:proofErr w:type="spellEnd"/>
+      <w:r>
+        <w:t>&gt; _values</w:t>
+      </w:r>
+    </w:p>
+    <w:p>
+      <w:pPr>
+        <w:pStyle w:val="Code"/>
+      </w:pPr>
+      <w:r>
+        <w:t xml:space="preserve">    = </w:t>
+      </w:r>
+      <w:proofErr w:type="gramStart"/>
+      <w:r>
+        <w:t>new</w:t>
+      </w:r>
+      <w:proofErr w:type="gramEnd"/>
+      <w:r>
+        <w:t xml:space="preserve"> Dictionary&lt;string, </w:t>
+      </w:r>
+      <w:proofErr w:type="spellStart"/>
+      <w:r>
+        <w:t>ValueProviderResult</w:t>
+      </w:r>
+      <w:proofErr w:type="spellEnd"/>
+      <w:r>
+        <w:t>&gt;(</w:t>
+      </w:r>
+      <w:proofErr w:type="spellStart"/>
+      <w:r>
+        <w:t>StringComparer.OrdinalIgnoreCase</w:t>
+      </w:r>
+      <w:proofErr w:type="spellEnd"/>
+      <w:r>
+        <w:t>);</w:t>
+      </w:r>
+    </w:p>
+    <w:p>
+      <w:pPr>
+        <w:pStyle w:val="Code"/>
+      </w:pPr>
+    </w:p>
+    <w:p>
+      <w:pPr>
+        <w:pStyle w:val="Code"/>
+      </w:pPr>
+      <w:proofErr w:type="gramStart"/>
+      <w:r>
+        <w:t>private</w:t>
+      </w:r>
+      <w:proofErr w:type="gramEnd"/>
+      <w:r>
+        <w:t xml:space="preserve"> void </w:t>
+      </w:r>
+      <w:proofErr w:type="spellStart"/>
+      <w:r>
+        <w:t>AddValues</w:t>
+      </w:r>
+      <w:proofErr w:type="spellEnd"/>
+      <w:r>
+        <w:t>(</w:t>
+      </w:r>
+      <w:proofErr w:type="spellStart"/>
+      <w:r>
+        <w:t>HttpSessionStateBase</w:t>
+      </w:r>
+      <w:proofErr w:type="spellEnd"/>
+      <w:r>
+        <w:t xml:space="preserve"> session)</w:t>
       </w:r>
     </w:p>
     <w:p>
@@ -2417,7 +4335,23 @@
         <w:pStyle w:val="Code"/>
       </w:pPr>
       <w:r>
-        <w:t xml:space="preserve">    if (session.Keys.Count &gt; 0)</w:t>
+        <w:t xml:space="preserve">    </w:t>
+      </w:r>
+      <w:proofErr w:type="gramStart"/>
+      <w:r>
+        <w:t>if</w:t>
+      </w:r>
+      <w:proofErr w:type="gramEnd"/>
+      <w:r>
+        <w:t xml:space="preserve"> (</w:t>
+      </w:r>
+      <w:proofErr w:type="spellStart"/>
+      <w:r>
+        <w:t>session.Keys.Count</w:t>
+      </w:r>
+      <w:proofErr w:type="spellEnd"/>
+      <w:r>
+        <w:t xml:space="preserve"> &gt; 0)</w:t>
       </w:r>
     </w:p>
     <w:p>
@@ -2433,7 +4367,17 @@
         <w:pStyle w:val="Code"/>
       </w:pPr>
       <w:r>
-        <w:t xml:space="preserve">        _prefixes.Add("");</w:t>
+        <w:t xml:space="preserve">        _</w:t>
+      </w:r>
+      <w:proofErr w:type="spellStart"/>
+      <w:proofErr w:type="gramStart"/>
+      <w:r>
+        <w:t>prefixes.Add</w:t>
+      </w:r>
+      <w:proofErr w:type="spellEnd"/>
+      <w:proofErr w:type="gramEnd"/>
+      <w:r>
+        <w:t>("");</w:t>
       </w:r>
     </w:p>
     <w:p>
@@ -2454,7 +4398,25 @@
         <w:pStyle w:val="Code"/>
       </w:pPr>
       <w:r>
-        <w:t xml:space="preserve">    foreach (string key in session.Keys)</w:t>
+        <w:t xml:space="preserve">    </w:t>
+      </w:r>
+      <w:proofErr w:type="spellStart"/>
+      <w:proofErr w:type="gramStart"/>
+      <w:r>
+        <w:t>foreach</w:t>
+      </w:r>
+      <w:proofErr w:type="spellEnd"/>
+      <w:proofErr w:type="gramEnd"/>
+      <w:r>
+        <w:t xml:space="preserve"> (string key in </w:t>
+      </w:r>
+      <w:proofErr w:type="spellStart"/>
+      <w:r>
+        <w:t>session.Keys</w:t>
+      </w:r>
+      <w:proofErr w:type="spellEnd"/>
+      <w:r>
+        <w:t>)</w:t>
       </w:r>
     </w:p>
     <w:p>
@@ -2470,7 +4432,15 @@
         <w:pStyle w:val="Code"/>
       </w:pPr>
       <w:r>
-        <w:t xml:space="preserve">        if (key != null)</w:t>
+        <w:t xml:space="preserve">        </w:t>
+      </w:r>
+      <w:proofErr w:type="gramStart"/>
+      <w:r>
+        <w:t>if</w:t>
+      </w:r>
+      <w:proofErr w:type="gramEnd"/>
+      <w:r>
+        <w:t xml:space="preserve"> (key != null)</w:t>
       </w:r>
     </w:p>
     <w:p>
@@ -2486,60 +4456,154 @@
         <w:pStyle w:val="Code"/>
       </w:pPr>
       <w:r>
-        <w:t xml:space="preserve">            _prefixes.Add(key);</w:t>
-      </w:r>
-    </w:p>
-    <w:p>
-      <w:pPr>
-        <w:pStyle w:val="Code"/>
-      </w:pPr>
-    </w:p>
-    <w:p>
-      <w:pPr>
-        <w:pStyle w:val="Code"/>
-      </w:pPr>
-      <w:r>
-        <w:t xml:space="preserve">            object rawValue = session[key];</w:t>
-      </w:r>
-    </w:p>
-    <w:p>
-      <w:pPr>
-        <w:pStyle w:val="Code"/>
-      </w:pPr>
-      <w:r>
-        <w:t xml:space="preserve">            string attemptedValue = session[key].ToString();</w:t>
-      </w:r>
-    </w:p>
-    <w:p>
-      <w:pPr>
-        <w:pStyle w:val="Code"/>
-      </w:pPr>
-      <w:r>
-        <w:t xml:space="preserve">            _values[key] = new ValueProviderResult(</w:t>
-      </w:r>
-    </w:p>
-    <w:p>
-      <w:pPr>
-        <w:pStyle w:val="Code"/>
-      </w:pPr>
-      <w:r>
-        <w:t xml:space="preserve">                rawValue, </w:t>
-      </w:r>
-    </w:p>
-    <w:p>
-      <w:pPr>
-        <w:pStyle w:val="Code"/>
-      </w:pPr>
-      <w:r>
-        <w:t xml:space="preserve">                attemptedValue, </w:t>
-      </w:r>
-    </w:p>
-    <w:p>
-      <w:pPr>
-        <w:pStyle w:val="Code"/>
-      </w:pPr>
-      <w:r>
-        <w:t xml:space="preserve">                CultureInfo.CurrentCulture);</w:t>
+        <w:t xml:space="preserve">            _</w:t>
+      </w:r>
+      <w:proofErr w:type="spellStart"/>
+      <w:proofErr w:type="gramStart"/>
+      <w:r>
+        <w:t>prefixes.Add</w:t>
+      </w:r>
+      <w:proofErr w:type="spellEnd"/>
+      <w:proofErr w:type="gramEnd"/>
+      <w:r>
+        <w:t>(key);</w:t>
+      </w:r>
+    </w:p>
+    <w:p>
+      <w:pPr>
+        <w:pStyle w:val="Code"/>
+      </w:pPr>
+    </w:p>
+    <w:p>
+      <w:pPr>
+        <w:pStyle w:val="Code"/>
+      </w:pPr>
+      <w:r>
+        <w:t xml:space="preserve">            </w:t>
+      </w:r>
+      <w:proofErr w:type="gramStart"/>
+      <w:r>
+        <w:t>object</w:t>
+      </w:r>
+      <w:proofErr w:type="gramEnd"/>
+      <w:r>
+        <w:t xml:space="preserve"> </w:t>
+      </w:r>
+      <w:proofErr w:type="spellStart"/>
+      <w:r>
+        <w:t>rawValue</w:t>
+      </w:r>
+      <w:proofErr w:type="spellEnd"/>
+      <w:r>
+        <w:t xml:space="preserve"> = session[key];</w:t>
+      </w:r>
+    </w:p>
+    <w:p>
+      <w:pPr>
+        <w:pStyle w:val="Code"/>
+      </w:pPr>
+      <w:r>
+        <w:t xml:space="preserve">            </w:t>
+      </w:r>
+      <w:proofErr w:type="gramStart"/>
+      <w:r>
+        <w:t>string</w:t>
+      </w:r>
+      <w:proofErr w:type="gramEnd"/>
+      <w:r>
+        <w:t xml:space="preserve"> </w:t>
+      </w:r>
+      <w:proofErr w:type="spellStart"/>
+      <w:r>
+        <w:t>attemptedValue</w:t>
+      </w:r>
+      <w:proofErr w:type="spellEnd"/>
+      <w:r>
+        <w:t xml:space="preserve"> = session[key].</w:t>
+      </w:r>
+      <w:proofErr w:type="spellStart"/>
+      <w:r>
+        <w:t>ToString</w:t>
+      </w:r>
+      <w:proofErr w:type="spellEnd"/>
+      <w:r>
+        <w:t>();</w:t>
+      </w:r>
+    </w:p>
+    <w:p>
+      <w:pPr>
+        <w:pStyle w:val="Code"/>
+      </w:pPr>
+      <w:r>
+        <w:t xml:space="preserve">            _</w:t>
+      </w:r>
+      <w:proofErr w:type="gramStart"/>
+      <w:r>
+        <w:t>values</w:t>
+      </w:r>
+      <w:proofErr w:type="gramEnd"/>
+      <w:r>
+        <w:t xml:space="preserve">[key] = new </w:t>
+      </w:r>
+      <w:proofErr w:type="spellStart"/>
+      <w:r>
+        <w:t>ValueProviderResult</w:t>
+      </w:r>
+      <w:proofErr w:type="spellEnd"/>
+      <w:r>
+        <w:t>(</w:t>
+      </w:r>
+    </w:p>
+    <w:p>
+      <w:pPr>
+        <w:pStyle w:val="Code"/>
+      </w:pPr>
+      <w:r>
+        <w:t xml:space="preserve">                </w:t>
+      </w:r>
+      <w:proofErr w:type="spellStart"/>
+      <w:proofErr w:type="gramStart"/>
+      <w:r>
+        <w:t>rawValue</w:t>
+      </w:r>
+      <w:proofErr w:type="spellEnd"/>
+      <w:proofErr w:type="gramEnd"/>
+      <w:r>
+        <w:t xml:space="preserve">, </w:t>
+      </w:r>
+    </w:p>
+    <w:p>
+      <w:pPr>
+        <w:pStyle w:val="Code"/>
+      </w:pPr>
+      <w:r>
+        <w:t xml:space="preserve">                </w:t>
+      </w:r>
+      <w:proofErr w:type="spellStart"/>
+      <w:proofErr w:type="gramStart"/>
+      <w:r>
+        <w:t>attemptedValue</w:t>
+      </w:r>
+      <w:proofErr w:type="spellEnd"/>
+      <w:proofErr w:type="gramEnd"/>
+      <w:r>
+        <w:t xml:space="preserve">, </w:t>
+      </w:r>
+    </w:p>
+    <w:p>
+      <w:pPr>
+        <w:pStyle w:val="Code"/>
+      </w:pPr>
+      <w:r>
+        <w:t xml:space="preserve">                </w:t>
+      </w:r>
+      <w:proofErr w:type="spellStart"/>
+      <w:r>
+        <w:t>CultureInfo.CurrentCulture</w:t>
+      </w:r>
+      <w:proofErr w:type="spellEnd"/>
+      <w:r>
+        <w:t>);</w:t>
       </w:r>
     </w:p>
     <w:p>
@@ -2570,8 +4634,67 @@
       <w:pPr>
         <w:pStyle w:val="Body"/>
       </w:pPr>
-      <w:r>
-        <w:t>In the listing above, we first check to see if our Session object contains any keys.  If so, we register a blank prefix to match.  Next, we loop through every key in our Session, adding each key as an available prefix to match to our _prefixes collection.  Next, we pull every value out of Session, creating a new ValueProviderResult object for each key/value pair found in Session.  Each ValueProviderResult is then added to our local _values dictionary.  Because we figure out every possible prefix and value provider result when our SessionValueProvider is instantiated, implementing the other two required IValueProvider methods becomes very straightforward, as shown in listing 14.14.</w:t>
+      <w:commentRangeStart w:id="9"/>
+      <w:r>
+        <w:t xml:space="preserve">In the listing above, </w:t>
+      </w:r>
+      <w:commentRangeEnd w:id="9"/>
+      <w:r>
+        <w:rPr>
+          <w:rStyle w:val="CommentReference"/>
+          <w:vanish/>
+        </w:rPr>
+        <w:commentReference w:id="9"/>
+      </w:r>
+      <w:r>
+        <w:t xml:space="preserve">we first check to see if our Session object contains any keys.  If so, we register a blank prefix to match.  Next, we loop through every key in our Session, adding each key as an available prefix to match to our _prefixes collection.  </w:t>
+      </w:r>
+      <w:commentRangeStart w:id="10"/>
+      <w:r>
+        <w:t xml:space="preserve">Next, we pull every </w:t>
+      </w:r>
+      <w:commentRangeEnd w:id="10"/>
+      <w:r>
+        <w:rPr>
+          <w:rStyle w:val="CommentReference"/>
+          <w:vanish/>
+        </w:rPr>
+        <w:commentReference w:id="10"/>
+      </w:r>
+      <w:r>
+        <w:t xml:space="preserve">value out of Session, creating a new </w:t>
+      </w:r>
+      <w:proofErr w:type="spellStart"/>
+      <w:r>
+        <w:t>ValueProviderResult</w:t>
+      </w:r>
+      <w:proofErr w:type="spellEnd"/>
+      <w:r>
+        <w:t xml:space="preserve"> object for each key/value pair found in Session.  Each </w:t>
+      </w:r>
+      <w:proofErr w:type="spellStart"/>
+      <w:r>
+        <w:t>ValueProviderResult</w:t>
+      </w:r>
+      <w:proofErr w:type="spellEnd"/>
+      <w:r>
+        <w:t xml:space="preserve"> is then added to our local _values dictionary.  Because we figure out every possible prefix and value provider result when our </w:t>
+      </w:r>
+      <w:proofErr w:type="spellStart"/>
+      <w:r>
+        <w:t>SessionValueProvider</w:t>
+      </w:r>
+      <w:proofErr w:type="spellEnd"/>
+      <w:r>
+        <w:t xml:space="preserve"> is instantiated, implementing the other two required </w:t>
+      </w:r>
+      <w:proofErr w:type="spellStart"/>
+      <w:r>
+        <w:t>IValueProvider</w:t>
+      </w:r>
+      <w:proofErr w:type="spellEnd"/>
+      <w:r>
+        <w:t xml:space="preserve"> methods becomes very straightforward, as shown in listing 14.14.</w:t>
       </w:r>
     </w:p>
     <w:p>
@@ -2579,16 +4702,52 @@
         <w:pStyle w:val="CodeListingCaption"/>
       </w:pPr>
       <w:r>
-        <w:t>Listing 14.14 The ContainsPrefix and GetValue methods</w:t>
-      </w:r>
-    </w:p>
-    <w:p>
-      <w:pPr>
-        <w:pStyle w:val="Code"/>
-      </w:pPr>
-      <w:r>
-        <w:lastRenderedPageBreak/>
-        <w:t>public bool ContainsPrefix(string prefix)</w:t>
+        <w:t xml:space="preserve">Listing 14.14 The </w:t>
+      </w:r>
+      <w:proofErr w:type="spellStart"/>
+      <w:r>
+        <w:t>ContainsPrefix</w:t>
+      </w:r>
+      <w:proofErr w:type="spellEnd"/>
+      <w:r>
+        <w:t xml:space="preserve"> and </w:t>
+      </w:r>
+      <w:proofErr w:type="spellStart"/>
+      <w:r>
+        <w:t>GetValue</w:t>
+      </w:r>
+      <w:proofErr w:type="spellEnd"/>
+      <w:r>
+        <w:t xml:space="preserve"> methods</w:t>
+      </w:r>
+    </w:p>
+    <w:p>
+      <w:pPr>
+        <w:pStyle w:val="Code"/>
+      </w:pPr>
+      <w:proofErr w:type="gramStart"/>
+      <w:r>
+        <w:t>public</w:t>
+      </w:r>
+      <w:proofErr w:type="gramEnd"/>
+      <w:r>
+        <w:t xml:space="preserve"> </w:t>
+      </w:r>
+      <w:proofErr w:type="spellStart"/>
+      <w:r>
+        <w:t>bool</w:t>
+      </w:r>
+      <w:proofErr w:type="spellEnd"/>
+      <w:r>
+        <w:t xml:space="preserve"> </w:t>
+      </w:r>
+      <w:proofErr w:type="spellStart"/>
+      <w:r>
+        <w:t>ContainsPrefix</w:t>
+      </w:r>
+      <w:proofErr w:type="spellEnd"/>
+      <w:r>
+        <w:t>(string prefix)</w:t>
       </w:r>
     </w:p>
     <w:p>
@@ -2604,7 +4763,23 @@
         <w:pStyle w:val="Code"/>
       </w:pPr>
       <w:r>
-        <w:t xml:space="preserve">    return _prefixes.Contains(prefix);</w:t>
+        <w:t xml:space="preserve">    </w:t>
+      </w:r>
+      <w:proofErr w:type="gramStart"/>
+      <w:r>
+        <w:t>return</w:t>
+      </w:r>
+      <w:proofErr w:type="gramEnd"/>
+      <w:r>
+        <w:t xml:space="preserve"> _</w:t>
+      </w:r>
+      <w:proofErr w:type="spellStart"/>
+      <w:r>
+        <w:t>prefixes.Contains</w:t>
+      </w:r>
+      <w:proofErr w:type="spellEnd"/>
+      <w:r>
+        <w:t>(prefix);</w:t>
       </w:r>
     </w:p>
     <w:p>
@@ -2624,8 +4799,29 @@
       <w:pPr>
         <w:pStyle w:val="Code"/>
       </w:pPr>
-      <w:r>
-        <w:t>public ValueProviderResult GetValue(string key)</w:t>
+      <w:proofErr w:type="gramStart"/>
+      <w:r>
+        <w:t>public</w:t>
+      </w:r>
+      <w:proofErr w:type="gramEnd"/>
+      <w:r>
+        <w:t xml:space="preserve"> </w:t>
+      </w:r>
+      <w:proofErr w:type="spellStart"/>
+      <w:r>
+        <w:t>ValueProviderResult</w:t>
+      </w:r>
+      <w:proofErr w:type="spellEnd"/>
+      <w:r>
+        <w:t xml:space="preserve"> </w:t>
+      </w:r>
+      <w:proofErr w:type="spellStart"/>
+      <w:r>
+        <w:t>GetValue</w:t>
+      </w:r>
+      <w:proofErr w:type="spellEnd"/>
+      <w:r>
+        <w:t>(string key)</w:t>
       </w:r>
     </w:p>
     <w:p>
@@ -2641,23 +4837,15 @@
         <w:pStyle w:val="Code"/>
       </w:pPr>
       <w:r>
-        <w:t xml:space="preserve">    ValueProviderResult result;</w:t>
-      </w:r>
-    </w:p>
-    <w:p>
-      <w:pPr>
-        <w:pStyle w:val="Code"/>
-      </w:pPr>
-      <w:r>
         <w:t xml:space="preserve">    </w:t>
       </w:r>
-    </w:p>
-    <w:p>
-      <w:pPr>
-        <w:pStyle w:val="Code"/>
-      </w:pPr>
-      <w:r>
-        <w:t xml:space="preserve">    _values.TryGetValue(key, out result);</w:t>
+      <w:proofErr w:type="spellStart"/>
+      <w:r>
+        <w:t>ValueProviderResult</w:t>
+      </w:r>
+      <w:proofErr w:type="spellEnd"/>
+      <w:r>
+        <w:t xml:space="preserve"> result;</w:t>
       </w:r>
     </w:p>
     <w:p>
@@ -2673,7 +4861,41 @@
         <w:pStyle w:val="Code"/>
       </w:pPr>
       <w:r>
-        <w:t xml:space="preserve">    return result;</w:t>
+        <w:t xml:space="preserve">    _</w:t>
+      </w:r>
+      <w:proofErr w:type="spellStart"/>
+      <w:proofErr w:type="gramStart"/>
+      <w:r>
+        <w:t>values.TryGetValue</w:t>
+      </w:r>
+      <w:proofErr w:type="spellEnd"/>
+      <w:proofErr w:type="gramEnd"/>
+      <w:r>
+        <w:t>(key, out result);</w:t>
+      </w:r>
+    </w:p>
+    <w:p>
+      <w:pPr>
+        <w:pStyle w:val="Code"/>
+      </w:pPr>
+      <w:r>
+        <w:t xml:space="preserve">    </w:t>
+      </w:r>
+    </w:p>
+    <w:p>
+      <w:pPr>
+        <w:pStyle w:val="Code"/>
+      </w:pPr>
+      <w:r>
+        <w:t xml:space="preserve">    </w:t>
+      </w:r>
+      <w:proofErr w:type="gramStart"/>
+      <w:r>
+        <w:t>return</w:t>
+      </w:r>
+      <w:proofErr w:type="gramEnd"/>
+      <w:r>
+        <w:t xml:space="preserve"> result;</w:t>
       </w:r>
     </w:p>
     <w:p>
@@ -2689,7 +4911,73 @@
         <w:pStyle w:val="Body"/>
       </w:pPr>
       <w:r>
-        <w:t>In the ContainsPrefix method, we return a boolean signifying that our IValueProvider can match against the specified prefix.  This is simply a lookup in our previously built HashSet of keys found in the current request's Session.  If ContainsPrefix returns true, then our value provider will be chosen by the DefaultModelBinder to provide a result, in the GetValue method.  Again, because we previously built up all possible ValueProviderResults, we can simply return the cached result.</w:t>
+        <w:t xml:space="preserve">In the </w:t>
+      </w:r>
+      <w:proofErr w:type="spellStart"/>
+      <w:r>
+        <w:t>ContainsPrefix</w:t>
+      </w:r>
+      <w:proofErr w:type="spellEnd"/>
+      <w:r>
+        <w:t xml:space="preserve"> method, we return a </w:t>
+      </w:r>
+      <w:proofErr w:type="spellStart"/>
+      <w:proofErr w:type="gramStart"/>
+      <w:r>
+        <w:t>boolean</w:t>
+      </w:r>
+      <w:proofErr w:type="spellEnd"/>
+      <w:proofErr w:type="gramEnd"/>
+      <w:r>
+        <w:t xml:space="preserve"> signifying that our </w:t>
+      </w:r>
+      <w:proofErr w:type="spellStart"/>
+      <w:r>
+        <w:t>IValueProvider</w:t>
+      </w:r>
+      <w:proofErr w:type="spellEnd"/>
+      <w:r>
+        <w:t xml:space="preserve"> can match against the specified prefix.  This is simply a lookup in our previously built </w:t>
+      </w:r>
+      <w:proofErr w:type="spellStart"/>
+      <w:r>
+        <w:t>HashSet</w:t>
+      </w:r>
+      <w:proofErr w:type="spellEnd"/>
+      <w:r>
+        <w:t xml:space="preserve"> of keys found in the current request's Session.  If </w:t>
+      </w:r>
+      <w:proofErr w:type="spellStart"/>
+      <w:r>
+        <w:t>ContainsPrefix</w:t>
+      </w:r>
+      <w:proofErr w:type="spellEnd"/>
+      <w:r>
+        <w:t xml:space="preserve"> returns true, then our value provider will be chosen by the </w:t>
+      </w:r>
+      <w:proofErr w:type="spellStart"/>
+      <w:r>
+        <w:t>DefaultModelBinder</w:t>
+      </w:r>
+      <w:proofErr w:type="spellEnd"/>
+      <w:r>
+        <w:t xml:space="preserve"> to provide a result, in the </w:t>
+      </w:r>
+      <w:proofErr w:type="spellStart"/>
+      <w:r>
+        <w:t>GetValue</w:t>
+      </w:r>
+      <w:proofErr w:type="spellEnd"/>
+      <w:r>
+        <w:t xml:space="preserve"> method.  Again, because we previously built up all possible </w:t>
+      </w:r>
+      <w:proofErr w:type="spellStart"/>
+      <w:r>
+        <w:t>ValueProviderResults</w:t>
+      </w:r>
+      <w:proofErr w:type="spellEnd"/>
+      <w:r>
+        <w:t>, we can simply return the cached result.</w:t>
       </w:r>
     </w:p>
     <w:p>
@@ -2697,36 +4985,108 @@
         <w:pStyle w:val="Body"/>
       </w:pPr>
       <w:r>
-        <w:t>So how do we take advantage of our new custom SessionValueProvider?  We already registered the SessionValueProviderFactory.  Next, we need some code to actually use Session.  In our AccountController's LogOn action, we include some code to push the logged on user's Profile into Session, shown in listing 14.15.</w:t>
+        <w:t xml:space="preserve">So how do we take advantage of our new custom </w:t>
+      </w:r>
+      <w:proofErr w:type="spellStart"/>
+      <w:r>
+        <w:t>SessionValueProvider</w:t>
+      </w:r>
+      <w:proofErr w:type="spellEnd"/>
+      <w:r>
+        <w:t xml:space="preserve">?  We already registered the </w:t>
+      </w:r>
+      <w:proofErr w:type="spellStart"/>
+      <w:r>
+        <w:t>SessionValueProviderFactory</w:t>
+      </w:r>
+      <w:proofErr w:type="spellEnd"/>
+      <w:r>
+        <w:t xml:space="preserve">.  Next, we need some code to actually use Session.  In our </w:t>
+      </w:r>
+      <w:proofErr w:type="spellStart"/>
+      <w:r>
+        <w:t>AccountController's</w:t>
+      </w:r>
+      <w:proofErr w:type="spellEnd"/>
+      <w:r>
+        <w:t xml:space="preserve"> </w:t>
+      </w:r>
+      <w:proofErr w:type="spellStart"/>
+      <w:r>
+        <w:t>LogOn</w:t>
+      </w:r>
+      <w:proofErr w:type="spellEnd"/>
+      <w:r>
+        <w:t xml:space="preserve"> action, we include some code to push the logged on user's Profile into Session, shown in listing 14.15.</w:t>
       </w:r>
     </w:p>
     <w:p>
       <w:pPr>
         <w:pStyle w:val="CodeListingCaption"/>
       </w:pPr>
+      <w:commentRangeStart w:id="11"/>
       <w:r>
         <w:t>Listing 14.15 Adding the current user's Profile to Session</w:t>
       </w:r>
-    </w:p>
-    <w:p>
-      <w:pPr>
-        <w:pStyle w:val="Code"/>
-      </w:pPr>
-      <w:r>
-        <w:t>var profile = _profileRepository.Find(model.UserName);</w:t>
-      </w:r>
-    </w:p>
-    <w:p>
-      <w:pPr>
-        <w:pStyle w:val="Code"/>
-      </w:pPr>
-    </w:p>
-    <w:p>
-      <w:pPr>
-        <w:pStyle w:val="Code"/>
-      </w:pPr>
-      <w:r>
-        <w:t>if (profile == null)</w:t>
+      <w:commentRangeEnd w:id="11"/>
+      <w:r>
+        <w:rPr>
+          <w:rStyle w:val="CommentReference"/>
+          <w:rFonts w:ascii="Verdana" w:hAnsi="Verdana"/>
+          <w:b w:val="0"/>
+          <w:vanish/>
+          <w:color w:val="000000"/>
+        </w:rPr>
+        <w:commentReference w:id="11"/>
+      </w:r>
+    </w:p>
+    <w:p>
+      <w:pPr>
+        <w:pStyle w:val="Code"/>
+      </w:pPr>
+      <w:proofErr w:type="spellStart"/>
+      <w:proofErr w:type="gramStart"/>
+      <w:r>
+        <w:t>var</w:t>
+      </w:r>
+      <w:proofErr w:type="spellEnd"/>
+      <w:proofErr w:type="gramEnd"/>
+      <w:r>
+        <w:t xml:space="preserve"> profile = _</w:t>
+      </w:r>
+      <w:proofErr w:type="spellStart"/>
+      <w:r>
+        <w:t>profileRepository.Find</w:t>
+      </w:r>
+      <w:proofErr w:type="spellEnd"/>
+      <w:r>
+        <w:t>(</w:t>
+      </w:r>
+      <w:proofErr w:type="spellStart"/>
+      <w:r>
+        <w:t>model.UserName</w:t>
+      </w:r>
+      <w:proofErr w:type="spellEnd"/>
+      <w:r>
+        <w:t>);</w:t>
+      </w:r>
+    </w:p>
+    <w:p>
+      <w:pPr>
+        <w:pStyle w:val="Code"/>
+      </w:pPr>
+    </w:p>
+    <w:p>
+      <w:pPr>
+        <w:pStyle w:val="Code"/>
+      </w:pPr>
+      <w:proofErr w:type="gramStart"/>
+      <w:r>
+        <w:t>if</w:t>
+      </w:r>
+      <w:proofErr w:type="gramEnd"/>
+      <w:r>
+        <w:t xml:space="preserve"> (profile == null)</w:t>
       </w:r>
     </w:p>
     <w:p>
@@ -2742,15 +5102,41 @@
         <w:pStyle w:val="Code"/>
       </w:pPr>
       <w:r>
-        <w:t xml:space="preserve">    profile = new Profile(model.UserName);</w:t>
-      </w:r>
-    </w:p>
-    <w:p>
-      <w:pPr>
-        <w:pStyle w:val="Code"/>
-      </w:pPr>
-      <w:r>
-        <w:t xml:space="preserve">    _profileRepository.Add(profile);</w:t>
+        <w:t xml:space="preserve">    </w:t>
+      </w:r>
+      <w:proofErr w:type="gramStart"/>
+      <w:r>
+        <w:t>profile</w:t>
+      </w:r>
+      <w:proofErr w:type="gramEnd"/>
+      <w:r>
+        <w:t xml:space="preserve"> = new Profile(</w:t>
+      </w:r>
+      <w:proofErr w:type="spellStart"/>
+      <w:r>
+        <w:t>model.UserName</w:t>
+      </w:r>
+      <w:proofErr w:type="spellEnd"/>
+      <w:r>
+        <w:t>);</w:t>
+      </w:r>
+    </w:p>
+    <w:p>
+      <w:pPr>
+        <w:pStyle w:val="Code"/>
+      </w:pPr>
+      <w:r>
+        <w:t xml:space="preserve">    _</w:t>
+      </w:r>
+      <w:proofErr w:type="spellStart"/>
+      <w:proofErr w:type="gramStart"/>
+      <w:r>
+        <w:t>profileRepository.Add</w:t>
+      </w:r>
+      <w:proofErr w:type="spellEnd"/>
+      <w:proofErr w:type="gramEnd"/>
+      <w:r>
+        <w:t>(profile);</w:t>
       </w:r>
     </w:p>
     <w:p>
@@ -2770,29 +5156,87 @@
       <w:pPr>
         <w:pStyle w:val="Code"/>
       </w:pPr>
-      <w:r>
-        <w:t>Session[CurrentUserKey] = profile;</w:t>
-      </w:r>
-    </w:p>
-    <w:p>
-      <w:pPr>
-        <w:pStyle w:val="Code"/>
-      </w:pPr>
-    </w:p>
-    <w:p>
-      <w:pPr>
-        <w:pStyle w:val="Code"/>
-      </w:pPr>
-      <w:r>
-        <w:t>FormsService.SignIn(model.UserName, rememberMe);</w:t>
+      <w:proofErr w:type="gramStart"/>
+      <w:r>
+        <w:t>Session[</w:t>
+      </w:r>
+      <w:proofErr w:type="spellStart"/>
+      <w:proofErr w:type="gramEnd"/>
+      <w:r>
+        <w:t>CurrentUserKey</w:t>
+      </w:r>
+      <w:proofErr w:type="spellEnd"/>
+      <w:r>
+        <w:t>] = profile;</w:t>
+      </w:r>
+    </w:p>
+    <w:p>
+      <w:pPr>
+        <w:pStyle w:val="Code"/>
+      </w:pPr>
+    </w:p>
+    <w:p>
+      <w:pPr>
+        <w:pStyle w:val="Code"/>
+      </w:pPr>
+      <w:proofErr w:type="spellStart"/>
+      <w:proofErr w:type="gramStart"/>
+      <w:r>
+        <w:t>FormsService.SignIn</w:t>
+      </w:r>
+      <w:proofErr w:type="spellEnd"/>
+      <w:r>
+        <w:t>(</w:t>
+      </w:r>
+      <w:proofErr w:type="spellStart"/>
+      <w:proofErr w:type="gramEnd"/>
+      <w:r>
+        <w:t>model.UserName</w:t>
+      </w:r>
+      <w:proofErr w:type="spellEnd"/>
+      <w:r>
+        <w:t xml:space="preserve">, </w:t>
+      </w:r>
+      <w:proofErr w:type="spellStart"/>
+      <w:r>
+        <w:t>rememberMe</w:t>
+      </w:r>
+      <w:proofErr w:type="spellEnd"/>
+      <w:r>
+        <w:t>);</w:t>
       </w:r>
     </w:p>
     <w:p>
       <w:pPr>
         <w:pStyle w:val="Body"/>
       </w:pPr>
-      <w:r>
-        <w:t>The CurrentUserKey is a local constant in our AccountController class, shown in listing 14.16.</w:t>
+      <w:commentRangeStart w:id="12"/>
+      <w:r>
+        <w:t xml:space="preserve">The </w:t>
+      </w:r>
+      <w:proofErr w:type="spellStart"/>
+      <w:r>
+        <w:t>CurrentUserKey</w:t>
+      </w:r>
+      <w:proofErr w:type="spellEnd"/>
+      <w:r>
+        <w:t xml:space="preserve"> is a local constant in our </w:t>
+      </w:r>
+      <w:proofErr w:type="spellStart"/>
+      <w:r>
+        <w:t>AccountController</w:t>
+      </w:r>
+      <w:proofErr w:type="spellEnd"/>
+      <w:r>
+        <w:t xml:space="preserve"> class, shown in listing 14.16.</w:t>
+      </w:r>
+      <w:commentRangeEnd w:id="12"/>
+      <w:r>
+        <w:rPr>
+          <w:rStyle w:val="CommentReference"/>
+          <w:vanish/>
+        </w:rPr>
+        <w:commentReference w:id="12"/>
       </w:r>
     </w:p>
     <w:p>
@@ -2800,23 +5244,52 @@
         <w:pStyle w:val="CodeListingCaption"/>
       </w:pPr>
       <w:r>
-        <w:t>Listing 14.16 The key value used for Session</w:t>
-      </w:r>
-    </w:p>
-    <w:p>
-      <w:pPr>
-        <w:pStyle w:val="Code"/>
-      </w:pPr>
-      <w:r>
-        <w:t>[HandleError]</w:t>
-      </w:r>
-    </w:p>
-    <w:p>
-      <w:pPr>
-        <w:pStyle w:val="Code"/>
-      </w:pPr>
-      <w:r>
-        <w:t>public class AccountController : Controller</w:t>
+        <w:t xml:space="preserve">Listing 14.16 </w:t>
+      </w:r>
+      <w:proofErr w:type="gramStart"/>
+      <w:r>
+        <w:t>The</w:t>
+      </w:r>
+      <w:proofErr w:type="gramEnd"/>
+      <w:r>
+        <w:t xml:space="preserve"> key value used for Session</w:t>
+      </w:r>
+    </w:p>
+    <w:p>
+      <w:pPr>
+        <w:pStyle w:val="Code"/>
+      </w:pPr>
+      <w:r>
+        <w:t>[</w:t>
+      </w:r>
+      <w:proofErr w:type="spellStart"/>
+      <w:r>
+        <w:t>HandleError</w:t>
+      </w:r>
+      <w:proofErr w:type="spellEnd"/>
+      <w:r>
+        <w:t>]</w:t>
+      </w:r>
+    </w:p>
+    <w:p>
+      <w:pPr>
+        <w:pStyle w:val="Code"/>
+      </w:pPr>
+      <w:proofErr w:type="gramStart"/>
+      <w:r>
+        <w:t>public</w:t>
+      </w:r>
+      <w:proofErr w:type="gramEnd"/>
+      <w:r>
+        <w:t xml:space="preserve"> class </w:t>
+      </w:r>
+      <w:proofErr w:type="spellStart"/>
+      <w:r>
+        <w:t>AccountController</w:t>
+      </w:r>
+      <w:proofErr w:type="spellEnd"/>
+      <w:r>
+        <w:t xml:space="preserve"> : Controller</w:t>
       </w:r>
     </w:p>
     <w:p>
@@ -2832,7 +5305,31 @@
         <w:pStyle w:val="Code"/>
       </w:pPr>
       <w:r>
-        <w:t xml:space="preserve">    public const string CurrentUserKey = "CurrentUser";</w:t>
+        <w:t xml:space="preserve">    </w:t>
+      </w:r>
+      <w:proofErr w:type="gramStart"/>
+      <w:r>
+        <w:t>public</w:t>
+      </w:r>
+      <w:proofErr w:type="gramEnd"/>
+      <w:r>
+        <w:t xml:space="preserve"> const string </w:t>
+      </w:r>
+      <w:proofErr w:type="spellStart"/>
+      <w:r>
+        <w:t>CurrentUserKey</w:t>
+      </w:r>
+      <w:proofErr w:type="spellEnd"/>
+      <w:r>
+        <w:t xml:space="preserve"> = "</w:t>
+      </w:r>
+      <w:proofErr w:type="spellStart"/>
+      <w:r>
+        <w:t>CurrentUser</w:t>
+      </w:r>
+      <w:proofErr w:type="spellEnd"/>
+      <w:r>
+        <w:t>";</w:t>
       </w:r>
     </w:p>
     <w:p>
@@ -2840,11 +5337,31 @@
         <w:pStyle w:val="Body"/>
       </w:pPr>
       <w:r>
-        <w:t xml:space="preserve">If we recall our SessionValueProvider, it provides values for members that match any of the Session's key values.  In our case for the current user's Profile, we only need to name a member as "CurrentUser", with a type of Profile, and the DefaultModelBinder will bind our </w:t>
-      </w:r>
-      <w:r>
-        <w:lastRenderedPageBreak/>
-        <w:t>value appropriately.  For example, we might have a child action that shows the current user, if logged in, shown in listing 14.17.</w:t>
+        <w:t xml:space="preserve">If we recall our </w:t>
+      </w:r>
+      <w:proofErr w:type="spellStart"/>
+      <w:r>
+        <w:t>SessionValueProvider</w:t>
+      </w:r>
+      <w:proofErr w:type="spellEnd"/>
+      <w:r>
+        <w:t>, it provides values for members that match any of the Session's key values.  In our case for the current user's Profile, we only need to name a member as "</w:t>
+      </w:r>
+      <w:proofErr w:type="spellStart"/>
+      <w:r>
+        <w:t>CurrentUser</w:t>
+      </w:r>
+      <w:proofErr w:type="spellEnd"/>
+      <w:r>
+        <w:t xml:space="preserve">", with a type of Profile, and the </w:t>
+      </w:r>
+      <w:proofErr w:type="spellStart"/>
+      <w:r>
+        <w:t>DefaultModelBinder</w:t>
+      </w:r>
+      <w:proofErr w:type="spellEnd"/>
+      <w:r>
+        <w:t xml:space="preserve"> will bind our value appropriately.  For example, we might have a child action that shows the current user, if logged in, shown in listing 14.17.</w:t>
       </w:r>
     </w:p>
     <w:p>
@@ -2852,23 +5369,68 @@
         <w:pStyle w:val="CodeListingCaption"/>
       </w:pPr>
       <w:r>
-        <w:t>Listing 14.17 A LogOnWidget child action for display current user information</w:t>
-      </w:r>
-    </w:p>
-    <w:p>
-      <w:pPr>
-        <w:pStyle w:val="Code"/>
-      </w:pPr>
-      <w:r>
-        <w:t>[ChildActionOnly]</w:t>
-      </w:r>
-    </w:p>
-    <w:p>
-      <w:pPr>
-        <w:pStyle w:val="Code"/>
-      </w:pPr>
-      <w:r>
-        <w:t>public ViewResult LogOnWidget(LogOnWidgetModel model)</w:t>
+        <w:t xml:space="preserve">Listing 14.17 A </w:t>
+      </w:r>
+      <w:proofErr w:type="spellStart"/>
+      <w:r>
+        <w:t>LogOnWidget</w:t>
+      </w:r>
+      <w:proofErr w:type="spellEnd"/>
+      <w:r>
+        <w:t xml:space="preserve"> child action for display current user information</w:t>
+      </w:r>
+    </w:p>
+    <w:p>
+      <w:pPr>
+        <w:pStyle w:val="Code"/>
+      </w:pPr>
+      <w:r>
+        <w:t>[</w:t>
+      </w:r>
+      <w:proofErr w:type="spellStart"/>
+      <w:r>
+        <w:t>ChildActionOnly</w:t>
+      </w:r>
+      <w:proofErr w:type="spellEnd"/>
+      <w:r>
+        <w:t>]</w:t>
+      </w:r>
+    </w:p>
+    <w:p>
+      <w:pPr>
+        <w:pStyle w:val="Code"/>
+      </w:pPr>
+      <w:proofErr w:type="gramStart"/>
+      <w:r>
+        <w:t>public</w:t>
+      </w:r>
+      <w:proofErr w:type="gramEnd"/>
+      <w:r>
+        <w:t xml:space="preserve"> </w:t>
+      </w:r>
+      <w:proofErr w:type="spellStart"/>
+      <w:r>
+        <w:t>ViewResult</w:t>
+      </w:r>
+      <w:proofErr w:type="spellEnd"/>
+      <w:r>
+        <w:t xml:space="preserve"> </w:t>
+      </w:r>
+      <w:proofErr w:type="spellStart"/>
+      <w:r>
+        <w:t>LogOnWidget</w:t>
+      </w:r>
+      <w:proofErr w:type="spellEnd"/>
+      <w:r>
+        <w:t>(</w:t>
+      </w:r>
+      <w:proofErr w:type="spellStart"/>
+      <w:r>
+        <w:t>LogOnWidgetModel</w:t>
+      </w:r>
+      <w:proofErr w:type="spellEnd"/>
+      <w:r>
+        <w:t xml:space="preserve"> model)</w:t>
       </w:r>
     </w:p>
     <w:p>
@@ -2884,33 +5446,85 @@
         <w:pStyle w:val="Code"/>
       </w:pPr>
       <w:r>
-        <w:t xml:space="preserve">    bool isAuthenticated = Request.IsAuthenticated;</w:t>
-      </w:r>
-    </w:p>
-    <w:p>
-      <w:pPr>
-        <w:pStyle w:val="Code"/>
-      </w:pPr>
-    </w:p>
-    <w:p>
-      <w:pPr>
-        <w:pStyle w:val="Code"/>
-      </w:pPr>
-      <w:r>
-        <w:t xml:space="preserve">    model.IsAuthenticated = isAuthenticated;</w:t>
-      </w:r>
-    </w:p>
-    <w:p>
-      <w:pPr>
-        <w:pStyle w:val="Code"/>
-      </w:pPr>
-    </w:p>
-    <w:p>
-      <w:pPr>
-        <w:pStyle w:val="Code"/>
-      </w:pPr>
-      <w:r>
-        <w:t xml:space="preserve">    return View(model);</w:t>
+        <w:t xml:space="preserve">    </w:t>
+      </w:r>
+      <w:proofErr w:type="spellStart"/>
+      <w:proofErr w:type="gramStart"/>
+      <w:r>
+        <w:t>bool</w:t>
+      </w:r>
+      <w:proofErr w:type="spellEnd"/>
+      <w:proofErr w:type="gramEnd"/>
+      <w:r>
+        <w:t xml:space="preserve"> </w:t>
+      </w:r>
+      <w:proofErr w:type="spellStart"/>
+      <w:r>
+        <w:t>isAuthenticated</w:t>
+      </w:r>
+      <w:proofErr w:type="spellEnd"/>
+      <w:r>
+        <w:t xml:space="preserve"> = </w:t>
+      </w:r>
+      <w:proofErr w:type="spellStart"/>
+      <w:r>
+        <w:t>Request.IsAuthenticated</w:t>
+      </w:r>
+      <w:proofErr w:type="spellEnd"/>
+      <w:r>
+        <w:t>;</w:t>
+      </w:r>
+    </w:p>
+    <w:p>
+      <w:pPr>
+        <w:pStyle w:val="Code"/>
+      </w:pPr>
+    </w:p>
+    <w:p>
+      <w:pPr>
+        <w:pStyle w:val="Code"/>
+      </w:pPr>
+      <w:r>
+        <w:t xml:space="preserve">    </w:t>
+      </w:r>
+      <w:proofErr w:type="spellStart"/>
+      <w:proofErr w:type="gramStart"/>
+      <w:r>
+        <w:t>model.IsAuthenticated</w:t>
+      </w:r>
+      <w:proofErr w:type="spellEnd"/>
+      <w:proofErr w:type="gramEnd"/>
+      <w:r>
+        <w:t xml:space="preserve"> = </w:t>
+      </w:r>
+      <w:proofErr w:type="spellStart"/>
+      <w:r>
+        <w:t>isAuthenticated</w:t>
+      </w:r>
+      <w:proofErr w:type="spellEnd"/>
+      <w:r>
+        <w:t>;</w:t>
+      </w:r>
+    </w:p>
+    <w:p>
+      <w:pPr>
+        <w:pStyle w:val="Code"/>
+      </w:pPr>
+    </w:p>
+    <w:p>
+      <w:pPr>
+        <w:pStyle w:val="Code"/>
+      </w:pPr>
+      <w:r>
+        <w:t xml:space="preserve">    </w:t>
+      </w:r>
+      <w:proofErr w:type="gramStart"/>
+      <w:r>
+        <w:t>return</w:t>
+      </w:r>
+      <w:proofErr w:type="gramEnd"/>
+      <w:r>
+        <w:t xml:space="preserve"> View(model);</w:t>
       </w:r>
     </w:p>
     <w:p>
@@ -2929,7 +5543,23 @@
         <w:t>Previo</w:t>
       </w:r>
       <w:r>
-        <w:t>usly, we would need to retrieve the Profile object by pulling directly from Session or loading from some other persistent store.  But now we can modify our LogOnWidgetModel to include a CurrentUser member, shown in listing 14.18.</w:t>
+        <w:t xml:space="preserve">usly, we would need to retrieve the Profile object by pulling directly from Session or loading from some other persistent store.  But now we can modify our </w:t>
+      </w:r>
+      <w:proofErr w:type="spellStart"/>
+      <w:r>
+        <w:t>LogOnWidgetModel</w:t>
+      </w:r>
+      <w:proofErr w:type="spellEnd"/>
+      <w:r>
+        <w:t xml:space="preserve"> to include a </w:t>
+      </w:r>
+      <w:proofErr w:type="spellStart"/>
+      <w:r>
+        <w:t>CurrentUser</w:t>
+      </w:r>
+      <w:proofErr w:type="spellEnd"/>
+      <w:r>
+        <w:t xml:space="preserve"> member, shown in listing 14.18.</w:t>
       </w:r>
     </w:p>
     <w:p>
@@ -2937,16 +5567,42 @@
         <w:pStyle w:val="CodeListingCaption"/>
       </w:pPr>
       <w:r>
-        <w:t>Listing 14.18 The LogOnWidgetModel with a CurrentUser member</w:t>
-      </w:r>
-    </w:p>
-    <w:p>
-      <w:pPr>
-        <w:pStyle w:val="Code"/>
-      </w:pPr>
-      <w:r>
-        <w:t>public class LogOnWidgetModel</w:t>
-      </w:r>
+        <w:t xml:space="preserve">Listing 14.18 The </w:t>
+      </w:r>
+      <w:proofErr w:type="spellStart"/>
+      <w:r>
+        <w:t>LogOnWidgetModel</w:t>
+      </w:r>
+      <w:proofErr w:type="spellEnd"/>
+      <w:r>
+        <w:t xml:space="preserve"> with a </w:t>
+      </w:r>
+      <w:proofErr w:type="spellStart"/>
+      <w:r>
+        <w:t>CurrentUser</w:t>
+      </w:r>
+      <w:proofErr w:type="spellEnd"/>
+      <w:r>
+        <w:t xml:space="preserve"> member</w:t>
+      </w:r>
+    </w:p>
+    <w:p>
+      <w:pPr>
+        <w:pStyle w:val="Code"/>
+      </w:pPr>
+      <w:proofErr w:type="gramStart"/>
+      <w:r>
+        <w:t>public</w:t>
+      </w:r>
+      <w:proofErr w:type="gramEnd"/>
+      <w:r>
+        <w:t xml:space="preserve"> class </w:t>
+      </w:r>
+      <w:proofErr w:type="spellStart"/>
+      <w:r>
+        <w:t>LogOnWidgetModel</w:t>
+      </w:r>
+      <w:proofErr w:type="spellEnd"/>
     </w:p>
     <w:p>
       <w:pPr>
@@ -2962,7 +5618,30 @@
       </w:pPr>
       <w:r>
         <w:tab/>
-        <w:t>public bool IsAuthenticated { get; set; }</w:t>
+      </w:r>
+      <w:proofErr w:type="gramStart"/>
+      <w:r>
+        <w:t>public</w:t>
+      </w:r>
+      <w:proofErr w:type="gramEnd"/>
+      <w:r>
+        <w:t xml:space="preserve"> </w:t>
+      </w:r>
+      <w:proofErr w:type="spellStart"/>
+      <w:r>
+        <w:t>bool</w:t>
+      </w:r>
+      <w:proofErr w:type="spellEnd"/>
+      <w:r>
+        <w:t xml:space="preserve"> </w:t>
+      </w:r>
+      <w:proofErr w:type="spellStart"/>
+      <w:r>
+        <w:t>IsAuthenticated</w:t>
+      </w:r>
+      <w:proofErr w:type="spellEnd"/>
+      <w:r>
+        <w:t xml:space="preserve"> { get; set; }</w:t>
       </w:r>
     </w:p>
     <w:p>
@@ -2971,7 +5650,22 @@
       </w:pPr>
       <w:r>
         <w:tab/>
-        <w:t>public Profile CurrentUser { get; set; }</w:t>
+      </w:r>
+      <w:proofErr w:type="gramStart"/>
+      <w:r>
+        <w:t>public</w:t>
+      </w:r>
+      <w:proofErr w:type="gramEnd"/>
+      <w:r>
+        <w:t xml:space="preserve"> Profile </w:t>
+      </w:r>
+      <w:proofErr w:type="spellStart"/>
+      <w:r>
+        <w:t>CurrentUser</w:t>
+      </w:r>
+      <w:proofErr w:type="spellEnd"/>
+      <w:r>
+        <w:t xml:space="preserve"> { get; set; }</w:t>
       </w:r>
     </w:p>
     <w:p>
@@ -2987,7 +5681,39 @@
         <w:pStyle w:val="Body"/>
       </w:pPr>
       <w:r>
-        <w:t>Because the CurrentUser member name matches up with our Session key, the SessionValueProvider will pull the Profile out of Session, hand it to the DefaultModelBinder, which will finally provide this value for the CurrentUser property.  As long as the name matches up to our Session key, the value will be populated appropriately.  We are not strictly limited to posted form values or route values for values provided to model binding.  We can now bind from whatever locations we need.</w:t>
+        <w:t xml:space="preserve">Because the </w:t>
+      </w:r>
+      <w:proofErr w:type="spellStart"/>
+      <w:r>
+        <w:t>CurrentUser</w:t>
+      </w:r>
+      <w:proofErr w:type="spellEnd"/>
+      <w:r>
+        <w:t xml:space="preserve"> member name matches up with our Session key, the </w:t>
+      </w:r>
+      <w:proofErr w:type="spellStart"/>
+      <w:r>
+        <w:t>SessionValueProvider</w:t>
+      </w:r>
+      <w:proofErr w:type="spellEnd"/>
+      <w:r>
+        <w:t xml:space="preserve"> will pull the Profile out of Session, hand it to the </w:t>
+      </w:r>
+      <w:proofErr w:type="spellStart"/>
+      <w:r>
+        <w:t>DefaultModelBinder</w:t>
+      </w:r>
+      <w:proofErr w:type="spellEnd"/>
+      <w:r>
+        <w:t xml:space="preserve">, which will finally provide this value for the </w:t>
+      </w:r>
+      <w:proofErr w:type="spellStart"/>
+      <w:r>
+        <w:t>CurrentUser</w:t>
+      </w:r>
+      <w:proofErr w:type="spellEnd"/>
+      <w:r>
+        <w:t xml:space="preserve"> property.  As long as the name matches up to our Session key, the value will be populated appropriately.  We are not strictly limited to posted form values or route values for values provided to model binding.  We can now bind from whatever locations we need.</w:t>
       </w:r>
     </w:p>
     <w:p>
@@ -2995,7 +5721,43 @@
         <w:pStyle w:val="Body"/>
       </w:pPr>
       <w:r>
-        <w:t>One final note to keep in mind - value providers are evaluated in the order that they are added to the ValueProviderFactories.Factories collection.  In our example, the SessionValueProviderFactory was added after all of the default, built-in value provider factories.  This means that if we have a posted form value of "CurrentUser", its value would be used instead of the Session value.  If we want to provide some other precedence, we would need to first clear the collection and add the built-in and custom value provider factories in the order we want.</w:t>
+        <w:t xml:space="preserve">One final note to keep in mind - value providers are evaluated in the order that they are added to the </w:t>
+      </w:r>
+      <w:proofErr w:type="spellStart"/>
+      <w:r>
+        <w:t>ValueProviderFactories.Factories</w:t>
+      </w:r>
+      <w:proofErr w:type="spellEnd"/>
+      <w:r>
+        <w:t xml:space="preserve"> collection.  In our example, the </w:t>
+      </w:r>
+      <w:proofErr w:type="spellStart"/>
+      <w:r>
+        <w:t>SessionValueProviderFactory</w:t>
+      </w:r>
+      <w:proofErr w:type="spellEnd"/>
+      <w:r>
+        <w:t xml:space="preserve"> was added after all of the default, built-in value provider factories.  This means that if we have a posted form value of "</w:t>
+      </w:r>
+      <w:proofErr w:type="spellStart"/>
+      <w:r>
+        <w:t>CurrentUser</w:t>
+      </w:r>
+      <w:proofErr w:type="spellEnd"/>
+      <w:r>
+        <w:t xml:space="preserve">", its value would be used instead of the Session value.  </w:t>
+      </w:r>
+      <w:commentRangeStart w:id="13"/>
+      <w:r>
+        <w:t>If we want to provide some other precedence, we would need to first clear the collection and add the built-in and custom value provider factories in the order we want.</w:t>
+      </w:r>
+      <w:commentRangeEnd w:id="13"/>
+      <w:r>
+        <w:rPr>
+          <w:rStyle w:val="CommentReference"/>
+          <w:vanish/>
+        </w:rPr>
+        <w:commentReference w:id="13"/>
       </w:r>
     </w:p>
     <w:p>
@@ -3010,25 +5772,33 @@
       <w:pPr>
         <w:pStyle w:val="Body1"/>
       </w:pPr>
-      <w:r>
-        <w:t xml:space="preserve">A critical piece for the ASP.NET MVC engine are the components to allow rich form posting and model binding behavior without needing to resort to the underlying dictionaries for examination.  The combination of custom model binders and custom value providers allows us to keep the existing rich binding behavior and extend it for custom and more exotic scenarios.  The value provider abstraction added in ASP.NET MVC 2 expands the possibilities </w:t>
-      </w:r>
-      <w:r>
-        <w:lastRenderedPageBreak/>
-        <w:t>for providing model binding values beyond the traditional form and query string variables without resorting to heavily modifying the underlying model binding behavior.</w:t>
+      <w:commentRangeStart w:id="14"/>
+      <w:r>
+        <w:t xml:space="preserve">A critical piece for the ASP.NET MVC engine are the components to allow rich form posting and model binding behavior without needing to resort to the underlying dictionaries for examination.  </w:t>
+      </w:r>
+      <w:commentRangeEnd w:id="14"/>
+      <w:r>
+        <w:rPr>
+          <w:rStyle w:val="CommentReference"/>
+          <w:vanish/>
+        </w:rPr>
+        <w:commentReference w:id="14"/>
+      </w:r>
+      <w:r>
+        <w:t>The combination of custom model binders and custom value providers allows us to keep the existing rich binding behavior and extend it for custom and more exotic scenarios.  The value provider abstraction added in ASP.NET MVC 2 expands the possibilities for providing model binding values beyond the traditional form and query string variables without resorting to heavily modifying the underlying model binding behavior.</w:t>
       </w:r>
     </w:p>
     <w:sectPr>
-      <w:headerReference w:type="even" r:id="rId8"/>
-      <w:headerReference w:type="default" r:id="rId9"/>
-      <w:footerReference w:type="even" r:id="rId10"/>
-      <w:footerReference w:type="default" r:id="rId11"/>
-      <w:footerReference w:type="first" r:id="rId12"/>
+      <w:headerReference w:type="even" r:id="rId9"/>
+      <w:headerReference w:type="default" r:id="rId10"/>
+      <w:footerReference w:type="even" r:id="rId11"/>
+      <w:footerReference w:type="default" r:id="rId12"/>
+      <w:footerReference w:type="first" r:id="rId13"/>
       <w:footnotePr>
         <w:numRestart w:val="eachSect"/>
       </w:footnotePr>
       <w:pgSz w:w="10627" w:h="13320" w:code="13"/>
-      <w:pgMar w:top="1800" w:right="1080" w:bottom="1080" w:left="1987" w:header="720" w:footer="720" w:gutter="0"/>
+      <w:pgMar w:top="1800" w:right="1080" w:bottom="1080" w:left="1987" w:gutter="0"/>
       <w:pgNumType w:start="1" w:chapSep="period"/>
       <w:cols w:space="0"/>
       <w:noEndnote/>
@@ -3038,8 +5808,410 @@
 </w:document>
 </file>
 
+<file path=word/comments.xml><?xml version="1.0" encoding="utf-8"?>
+<w:comments xmlns:mo="http://schemas.microsoft.com/office/mac/office/2008/main" xmlns:ve="http://schemas.openxmlformats.org/markup-compatibility/2006" xmlns:mv="urn:schemas-microsoft-com:mac:vml" xmlns:o="urn:schemas-microsoft-com:office:office" xmlns:r="http://schemas.openxmlformats.org/officeDocument/2006/relationships" xmlns:m="http://schemas.openxmlformats.org/officeDocument/2006/math" xmlns:v="urn:schemas-microsoft-com:vml" xmlns:wp="http://schemas.openxmlformats.org/drawingml/2006/wordprocessingDrawing" xmlns:w10="urn:schemas-microsoft-com:office:word" xmlns:w="http://schemas.openxmlformats.org/wordprocessingml/2006/main" xmlns:wne="http://schemas.microsoft.com/office/word/2006/wordml">
+  <w:comment w:id="0" w:author="Katharine Osborne" w:date="2010-02-04T23:19:00Z" w:initials="KO">
+    <w:p>
+      <w:pPr>
+        <w:pStyle w:val="CommentText"/>
+      </w:pPr>
+      <w:r>
+        <w:rPr>
+          <w:rStyle w:val="CommentReference"/>
+        </w:rPr>
+        <w:annotationRef/>
+      </w:r>
+      <w:r>
+        <w:t>Is this true? Is the web string-centric, or just queries? There’s more to the web than just strings.</w:t>
+      </w:r>
+    </w:p>
+  </w:comment>
+  <w:comment w:id="1" w:author="Katharine Osborne" w:date="2010-02-04T23:17:00Z" w:initials="KO">
+    <w:p>
+      <w:pPr>
+        <w:pStyle w:val="CommentText"/>
+      </w:pPr>
+      <w:r>
+        <w:rPr>
+          <w:rStyle w:val="CommentReference"/>
+        </w:rPr>
+        <w:annotationRef/>
+      </w:r>
+      <w:r>
+        <w:t>This is the second sentence in a row starting with “But” (and “But” should ideally never start a sentence). Please rewrite.</w:t>
+      </w:r>
+    </w:p>
+  </w:comment>
+  <w:comment w:id="2" w:author="Katharine Osborne" w:date="2010-02-04T23:19:00Z" w:initials="KO">
+    <w:p>
+      <w:pPr>
+        <w:pStyle w:val="CommentText"/>
+      </w:pPr>
+      <w:r>
+        <w:rPr>
+          <w:rStyle w:val="CommentReference"/>
+        </w:rPr>
+        <w:annotationRef/>
+      </w:r>
+      <w:r>
+        <w:t>This is verging on doublespeak. Is there a simpler way to state this?</w:t>
+      </w:r>
+    </w:p>
+  </w:comment>
+  <w:comment w:id="3" w:author="Katharine Osborne" w:date="2010-02-04T23:20:00Z" w:initials="KO">
+    <w:p>
+      <w:pPr>
+        <w:pStyle w:val="CommentText"/>
+      </w:pPr>
+      <w:r>
+        <w:rPr>
+          <w:rStyle w:val="CommentReference"/>
+        </w:rPr>
+        <w:annotationRef/>
+      </w:r>
+      <w:r>
+        <w:t>What are they? Have they been defined earlier? Would the average developer know what they are?</w:t>
+      </w:r>
+    </w:p>
+  </w:comment>
+  <w:comment w:id="4" w:author="Katharine Osborne" w:date="2010-02-04T23:21:00Z" w:initials="KO">
+    <w:p>
+      <w:pPr>
+        <w:pStyle w:val="CommentText"/>
+      </w:pPr>
+      <w:r>
+        <w:rPr>
+          <w:rStyle w:val="CommentReference"/>
+        </w:rPr>
+        <w:annotationRef/>
+      </w:r>
+      <w:r>
+        <w:t>Hydrating?</w:t>
+      </w:r>
+    </w:p>
+  </w:comment>
+  <w:comment w:id="5" w:author="Katharine Osborne" w:date="2010-02-04T23:22:00Z" w:initials="KO">
+    <w:p>
+      <w:pPr>
+        <w:pStyle w:val="CommentText"/>
+      </w:pPr>
+      <w:r>
+        <w:rPr>
+          <w:rStyle w:val="CommentReference"/>
+        </w:rPr>
+        <w:annotationRef/>
+      </w:r>
+      <w:r>
+        <w:t>Persisted or persistent?</w:t>
+      </w:r>
+    </w:p>
+  </w:comment>
+  <w:comment w:id="6" w:author="Katharine Osborne" w:date="2010-02-04T23:23:00Z" w:initials="KO">
+    <w:p>
+      <w:pPr>
+        <w:pStyle w:val="CommentText"/>
+      </w:pPr>
+      <w:r>
+        <w:rPr>
+          <w:rStyle w:val="CommentReference"/>
+        </w:rPr>
+        <w:annotationRef/>
+      </w:r>
+      <w:r>
+        <w:t xml:space="preserve">Can this be illustrated with a concrete example? What would this be used for in the real world (I’m not sure if the </w:t>
+      </w:r>
+      <w:proofErr w:type="spellStart"/>
+      <w:r>
+        <w:t>CodeCampServer</w:t>
+      </w:r>
+      <w:proofErr w:type="spellEnd"/>
+      <w:r>
+        <w:t xml:space="preserve"> example below would be concrete enough for the average developer).</w:t>
+      </w:r>
+    </w:p>
+  </w:comment>
+  <w:comment w:id="7" w:author="Katharine Osborne" w:date="2010-02-04T23:34:00Z" w:initials="KO">
+    <w:p>
+      <w:pPr>
+        <w:pStyle w:val="CommentText"/>
+      </w:pPr>
+      <w:r>
+        <w:rPr>
+          <w:rStyle w:val="CommentReference"/>
+        </w:rPr>
+        <w:annotationRef/>
+      </w:r>
+      <w:r>
+        <w:t>Is there a clearer way to express this? Perhaps:</w:t>
+      </w:r>
+    </w:p>
+    <w:p>
+      <w:pPr>
+        <w:pStyle w:val="CommentText"/>
+      </w:pPr>
+    </w:p>
+    <w:p>
+      <w:pPr>
+        <w:pStyle w:val="CommentText"/>
+      </w:pPr>
+      <w:r>
+        <w:t xml:space="preserve">“Using custom </w:t>
+      </w:r>
+      <w:proofErr w:type="spellStart"/>
+      <w:r>
+        <w:t>ValueProviders</w:t>
+      </w:r>
+      <w:proofErr w:type="spellEnd"/>
+      <w:r>
+        <w:t xml:space="preserve"> to do X”</w:t>
+      </w:r>
+    </w:p>
+    <w:p>
+      <w:pPr>
+        <w:pStyle w:val="CommentText"/>
+      </w:pPr>
+    </w:p>
+    <w:p>
+      <w:pPr>
+        <w:pStyle w:val="CommentText"/>
+      </w:pPr>
+      <w:r>
+        <w:t>“Leveraging” is vague. It’s one of those words that doesn’t really mean anything specific.</w:t>
+      </w:r>
+    </w:p>
+    <w:p>
+      <w:pPr>
+        <w:pStyle w:val="CommentText"/>
+      </w:pPr>
+    </w:p>
+    <w:p>
+      <w:pPr>
+        <w:pStyle w:val="CommentText"/>
+      </w:pPr>
+      <w:r>
+        <w:t>Remember that the section titles end up in the TOC as well. They should be highly informative.</w:t>
+      </w:r>
+    </w:p>
+  </w:comment>
+  <w:comment w:id="8" w:author="Katharine Osborne" w:date="2010-02-04T23:36:00Z" w:initials="KO">
+    <w:p>
+      <w:pPr>
+        <w:pStyle w:val="CommentText"/>
+      </w:pPr>
+      <w:r>
+        <w:rPr>
+          <w:rStyle w:val="CommentReference"/>
+        </w:rPr>
+        <w:annotationRef/>
+      </w:r>
+      <w:r>
+        <w:t>Interrogating? Is this common parlance among developers?</w:t>
+      </w:r>
+    </w:p>
+    <w:p>
+      <w:pPr>
+        <w:pStyle w:val="CommentText"/>
+      </w:pPr>
+    </w:p>
+    <w:p>
+      <w:pPr>
+        <w:pStyle w:val="CommentText"/>
+      </w:pPr>
+      <w:r>
+        <w:t>Be careful of using overly-clever language (here I started thinking about prisoners of war, a tangent you probably don’t want me on as a reader). If something can be stated simply then do so.</w:t>
+      </w:r>
+    </w:p>
+  </w:comment>
+  <w:comment w:id="9" w:author="Katharine Osborne" w:date="2010-02-04T23:41:00Z" w:initials="KO">
+    <w:p>
+      <w:pPr>
+        <w:pStyle w:val="CommentText"/>
+      </w:pPr>
+      <w:r>
+        <w:rPr>
+          <w:rStyle w:val="CommentReference"/>
+        </w:rPr>
+        <w:annotationRef/>
+      </w:r>
+      <w:r>
+        <w:t xml:space="preserve">This explanation might benefit from </w:t>
+      </w:r>
+      <w:proofErr w:type="spellStart"/>
+      <w:r>
+        <w:t>cueballs</w:t>
+      </w:r>
+      <w:proofErr w:type="spellEnd"/>
+      <w:r>
+        <w:t>.</w:t>
+      </w:r>
+    </w:p>
+  </w:comment>
+  <w:comment w:id="10" w:author="Katharine Osborne" w:date="2010-02-04T23:40:00Z" w:initials="KO">
+    <w:p>
+      <w:pPr>
+        <w:pStyle w:val="CommentText"/>
+      </w:pPr>
+      <w:r>
+        <w:rPr>
+          <w:rStyle w:val="CommentReference"/>
+        </w:rPr>
+        <w:annotationRef/>
+      </w:r>
+      <w:r>
+        <w:t xml:space="preserve">Be careful of using “next” to start an sentence too frequently. The easy way out is to change it to “After </w:t>
+      </w:r>
+      <w:proofErr w:type="gramStart"/>
+      <w:r>
+        <w:t>that,…”</w:t>
+      </w:r>
+      <w:proofErr w:type="gramEnd"/>
+    </w:p>
+  </w:comment>
+  <w:comment w:id="11" w:author="Katharine Osborne" w:date="2010-02-04T23:44:00Z" w:initials="KO">
+    <w:p>
+      <w:pPr>
+        <w:pStyle w:val="CommentText"/>
+      </w:pPr>
+      <w:r>
+        <w:rPr>
+          <w:rStyle w:val="CommentReference"/>
+        </w:rPr>
+        <w:annotationRef/>
+      </w:r>
+      <w:r>
+        <w:t>What’s the result of these code listings? Could screen shots be used here?</w:t>
+      </w:r>
+    </w:p>
+    <w:p>
+      <w:pPr>
+        <w:pStyle w:val="CommentText"/>
+      </w:pPr>
+    </w:p>
+    <w:p>
+      <w:pPr>
+        <w:pStyle w:val="CommentText"/>
+      </w:pPr>
+      <w:r>
+        <w:t>I know a lot of this is “behind-the-scenes” stuff, but it feels like it’s missing the reward of seeing what the result should be.</w:t>
+      </w:r>
+    </w:p>
+    <w:p>
+      <w:pPr>
+        <w:pStyle w:val="CommentText"/>
+      </w:pPr>
+    </w:p>
+    <w:p>
+      <w:pPr>
+        <w:pStyle w:val="CommentText"/>
+      </w:pPr>
+      <w:r>
+        <w:t xml:space="preserve">Remember that the reader will most likely be going through each listing and trying it out. If he can match his results to </w:t>
+      </w:r>
+      <w:proofErr w:type="spellStart"/>
+      <w:r>
+        <w:t>yours</w:t>
+      </w:r>
+      <w:proofErr w:type="spellEnd"/>
+      <w:r>
+        <w:t>, then he knows that he’s doing things the right way (not everyone will need that much hand-holding, but a lot of people do).</w:t>
+      </w:r>
+    </w:p>
+  </w:comment>
+  <w:comment w:id="12" w:author="Katharine Osborne" w:date="2010-02-04T23:45:00Z" w:initials="KO">
+    <w:p>
+      <w:pPr>
+        <w:pStyle w:val="CommentText"/>
+      </w:pPr>
+      <w:r>
+        <w:rPr>
+          <w:rStyle w:val="CommentReference"/>
+        </w:rPr>
+        <w:annotationRef/>
+      </w:r>
+      <w:r>
+        <w:t>What is the purpose of this code listing? It seems to be lacking a bit of introduction as to why this needs to be done.</w:t>
+      </w:r>
+    </w:p>
+  </w:comment>
+  <w:comment w:id="13" w:author="Katharine Osborne" w:date="2010-02-04T23:50:00Z" w:initials="KO">
+    <w:p>
+      <w:pPr>
+        <w:pStyle w:val="CommentText"/>
+      </w:pPr>
+      <w:r>
+        <w:rPr>
+          <w:rStyle w:val="CommentReference"/>
+        </w:rPr>
+        <w:annotationRef/>
+      </w:r>
+      <w:r>
+        <w:t>How is this done? Is this something the reader would already know how to do?</w:t>
+      </w:r>
+    </w:p>
+    <w:p>
+      <w:pPr>
+        <w:pStyle w:val="CommentText"/>
+      </w:pPr>
+    </w:p>
+    <w:p>
+      <w:pPr>
+        <w:pStyle w:val="CommentText"/>
+      </w:pPr>
+      <w:r>
+        <w:t>This feels like it might be a tease for the reader. Could this be expanded upon? (This chapter is also a bit short, so this might be a good opportunity to beef it up).</w:t>
+      </w:r>
+    </w:p>
+  </w:comment>
+  <w:comment w:id="14" w:author="Katharine Osborne" w:date="2010-02-04T23:55:00Z" w:initials="KO">
+    <w:p>
+      <w:pPr>
+        <w:pStyle w:val="CommentText"/>
+      </w:pPr>
+      <w:r>
+        <w:rPr>
+          <w:rStyle w:val="CommentReference"/>
+        </w:rPr>
+        <w:annotationRef/>
+      </w:r>
+      <w:r>
+        <w:t>Is there a simpler way to state this? It seems a bit contorted. Maybe:</w:t>
+      </w:r>
+    </w:p>
+    <w:p>
+      <w:pPr>
+        <w:pStyle w:val="CommentText"/>
+      </w:pPr>
+    </w:p>
+    <w:p>
+      <w:pPr>
+        <w:pStyle w:val="CommentText"/>
+      </w:pPr>
+      <w:r>
+        <w:t>“The components that allow rich form posting and model binding are critical pieces of the ASP.NET MVC engine. They prevent the need to resort to examining the underlying dictionaries.”</w:t>
+      </w:r>
+    </w:p>
+    <w:p>
+      <w:pPr>
+        <w:pStyle w:val="CommentText"/>
+      </w:pPr>
+    </w:p>
+    <w:p>
+      <w:pPr>
+        <w:pStyle w:val="CommentText"/>
+      </w:pPr>
+      <w:r>
+        <w:t xml:space="preserve">When you are trying to emphasize a point (as you would in a thesis statement like this) it should be stated in a straightforward way to anchor the reader to the </w:t>
+      </w:r>
+      <w:r>
+        <w:t>concept.</w:t>
+      </w:r>
+    </w:p>
+  </w:comment>
+</w:comments>
+</file>
+
 <file path=word/endnotes.xml><?xml version="1.0" encoding="utf-8"?>
-<w:endnotes xmlns:ve="http://schemas.openxmlformats.org/markup-compatibility/2006" xmlns:o="urn:schemas-microsoft-com:office:office" xmlns:r="http://schemas.openxmlformats.org/officeDocument/2006/relationships" xmlns:m="http://schemas.openxmlformats.org/officeDocument/2006/math" xmlns:v="urn:schemas-microsoft-com:vml" xmlns:wp="http://schemas.openxmlformats.org/drawingml/2006/wordprocessingDrawing" xmlns:w10="urn:schemas-microsoft-com:office:word" xmlns:w="http://schemas.openxmlformats.org/wordprocessingml/2006/main" xmlns:wne="http://schemas.microsoft.com/office/word/2006/wordml">
+<w:endnotes xmlns:mo="http://schemas.microsoft.com/office/mac/office/2008/main" xmlns:ve="http://schemas.openxmlformats.org/markup-compatibility/2006" xmlns:mv="urn:schemas-microsoft-com:mac:vml" xmlns:o="urn:schemas-microsoft-com:office:office" xmlns:r="http://schemas.openxmlformats.org/officeDocument/2006/relationships" xmlns:m="http://schemas.openxmlformats.org/officeDocument/2006/math" xmlns:v="urn:schemas-microsoft-com:vml" xmlns:wp="http://schemas.openxmlformats.org/drawingml/2006/wordprocessingDrawing" xmlns:w10="urn:schemas-microsoft-com:office:word" xmlns:w="http://schemas.openxmlformats.org/wordprocessingml/2006/main" xmlns:wne="http://schemas.microsoft.com/office/word/2006/wordml">
   <w:endnote w:type="separator" w:id="-1">
     <w:p>
       <w:r>
@@ -3060,7 +6232,7 @@
 </file>
 
 <file path=word/footer1.xml><?xml version="1.0" encoding="utf-8"?>
-<w:ftr xmlns:ve="http://schemas.openxmlformats.org/markup-compatibility/2006" xmlns:o="urn:schemas-microsoft-com:office:office" xmlns:r="http://schemas.openxmlformats.org/officeDocument/2006/relationships" xmlns:m="http://schemas.openxmlformats.org/officeDocument/2006/math" xmlns:v="urn:schemas-microsoft-com:vml" xmlns:wp="http://schemas.openxmlformats.org/drawingml/2006/wordprocessingDrawing" xmlns:w10="urn:schemas-microsoft-com:office:word" xmlns:w="http://schemas.openxmlformats.org/wordprocessingml/2006/main" xmlns:wne="http://schemas.microsoft.com/office/word/2006/wordml">
+<w:ftr xmlns:mo="http://schemas.microsoft.com/office/mac/office/2008/main" xmlns:ve="http://schemas.openxmlformats.org/markup-compatibility/2006" xmlns:mv="urn:schemas-microsoft-com:mac:vml" xmlns:o="urn:schemas-microsoft-com:office:office" xmlns:r="http://schemas.openxmlformats.org/officeDocument/2006/relationships" xmlns:m="http://schemas.openxmlformats.org/officeDocument/2006/math" xmlns:v="urn:schemas-microsoft-com:vml" xmlns:wp="http://schemas.openxmlformats.org/drawingml/2006/wordprocessingDrawing" xmlns:w10="urn:schemas-microsoft-com:office:word" xmlns:w="http://schemas.openxmlformats.org/wordprocessingml/2006/main" xmlns:wne="http://schemas.microsoft.com/office/word/2006/wordml">
   <w:p>
     <w:pPr>
       <w:pStyle w:val="Body1"/>
@@ -3090,7 +6262,7 @@
 </file>
 
 <file path=word/footer2.xml><?xml version="1.0" encoding="utf-8"?>
-<w:ftr xmlns:ve="http://schemas.openxmlformats.org/markup-compatibility/2006" xmlns:o="urn:schemas-microsoft-com:office:office" xmlns:r="http://schemas.openxmlformats.org/officeDocument/2006/relationships" xmlns:m="http://schemas.openxmlformats.org/officeDocument/2006/math" xmlns:v="urn:schemas-microsoft-com:vml" xmlns:wp="http://schemas.openxmlformats.org/drawingml/2006/wordprocessingDrawing" xmlns:w10="urn:schemas-microsoft-com:office:word" xmlns:w="http://schemas.openxmlformats.org/wordprocessingml/2006/main" xmlns:wne="http://schemas.microsoft.com/office/word/2006/wordml">
+<w:ftr xmlns:mo="http://schemas.microsoft.com/office/mac/office/2008/main" xmlns:ve="http://schemas.openxmlformats.org/markup-compatibility/2006" xmlns:mv="urn:schemas-microsoft-com:mac:vml" xmlns:o="urn:schemas-microsoft-com:office:office" xmlns:r="http://schemas.openxmlformats.org/officeDocument/2006/relationships" xmlns:m="http://schemas.openxmlformats.org/officeDocument/2006/math" xmlns:v="urn:schemas-microsoft-com:vml" xmlns:wp="http://schemas.openxmlformats.org/drawingml/2006/wordprocessingDrawing" xmlns:w10="urn:schemas-microsoft-com:office:word" xmlns:w="http://schemas.openxmlformats.org/wordprocessingml/2006/main" xmlns:wne="http://schemas.microsoft.com/office/word/2006/wordml">
   <w:p>
     <w:pPr>
       <w:pStyle w:val="Body1"/>
@@ -3120,7 +6292,7 @@
 </file>
 
 <file path=word/footer3.xml><?xml version="1.0" encoding="utf-8"?>
-<w:ftr xmlns:ve="http://schemas.openxmlformats.org/markup-compatibility/2006" xmlns:o="urn:schemas-microsoft-com:office:office" xmlns:r="http://schemas.openxmlformats.org/officeDocument/2006/relationships" xmlns:m="http://schemas.openxmlformats.org/officeDocument/2006/math" xmlns:v="urn:schemas-microsoft-com:vml" xmlns:wp="http://schemas.openxmlformats.org/drawingml/2006/wordprocessingDrawing" xmlns:w10="urn:schemas-microsoft-com:office:word" xmlns:w="http://schemas.openxmlformats.org/wordprocessingml/2006/main" xmlns:wne="http://schemas.microsoft.com/office/word/2006/wordml">
+<w:ftr xmlns:mo="http://schemas.microsoft.com/office/mac/office/2008/main" xmlns:ve="http://schemas.openxmlformats.org/markup-compatibility/2006" xmlns:mv="urn:schemas-microsoft-com:mac:vml" xmlns:o="urn:schemas-microsoft-com:office:office" xmlns:r="http://schemas.openxmlformats.org/officeDocument/2006/relationships" xmlns:m="http://schemas.openxmlformats.org/officeDocument/2006/math" xmlns:v="urn:schemas-microsoft-com:vml" xmlns:wp="http://schemas.openxmlformats.org/drawingml/2006/wordprocessingDrawing" xmlns:w10="urn:schemas-microsoft-com:office:word" xmlns:w="http://schemas.openxmlformats.org/wordprocessingml/2006/main" xmlns:wne="http://schemas.microsoft.com/office/word/2006/wordml">
   <w:p>
     <w:r>
       <w:pgNum/>
@@ -3130,7 +6302,7 @@
 </file>
 
 <file path=word/footnotes.xml><?xml version="1.0" encoding="utf-8"?>
-<w:footnotes xmlns:ve="http://schemas.openxmlformats.org/markup-compatibility/2006" xmlns:o="urn:schemas-microsoft-com:office:office" xmlns:r="http://schemas.openxmlformats.org/officeDocument/2006/relationships" xmlns:m="http://schemas.openxmlformats.org/officeDocument/2006/math" xmlns:v="urn:schemas-microsoft-com:vml" xmlns:wp="http://schemas.openxmlformats.org/drawingml/2006/wordprocessingDrawing" xmlns:w10="urn:schemas-microsoft-com:office:word" xmlns:w="http://schemas.openxmlformats.org/wordprocessingml/2006/main" xmlns:wne="http://schemas.microsoft.com/office/word/2006/wordml">
+<w:footnotes xmlns:mo="http://schemas.microsoft.com/office/mac/office/2008/main" xmlns:ve="http://schemas.openxmlformats.org/markup-compatibility/2006" xmlns:mv="urn:schemas-microsoft-com:mac:vml" xmlns:o="urn:schemas-microsoft-com:office:office" xmlns:r="http://schemas.openxmlformats.org/officeDocument/2006/relationships" xmlns:m="http://schemas.openxmlformats.org/officeDocument/2006/math" xmlns:v="urn:schemas-microsoft-com:vml" xmlns:wp="http://schemas.openxmlformats.org/drawingml/2006/wordprocessingDrawing" xmlns:w10="urn:schemas-microsoft-com:office:word" xmlns:w="http://schemas.openxmlformats.org/wordprocessingml/2006/main" xmlns:wne="http://schemas.microsoft.com/office/word/2006/wordml">
   <w:footnote w:type="separator" w:id="-1">
     <w:p>
       <w:r>
@@ -3151,7 +6323,7 @@
 </file>
 
 <file path=word/header1.xml><?xml version="1.0" encoding="utf-8"?>
-<w:hdr xmlns:ve="http://schemas.openxmlformats.org/markup-compatibility/2006" xmlns:o="urn:schemas-microsoft-com:office:office" xmlns:r="http://schemas.openxmlformats.org/officeDocument/2006/relationships" xmlns:m="http://schemas.openxmlformats.org/officeDocument/2006/math" xmlns:v="urn:schemas-microsoft-com:vml" xmlns:wp="http://schemas.openxmlformats.org/drawingml/2006/wordprocessingDrawing" xmlns:w10="urn:schemas-microsoft-com:office:word" xmlns:w="http://schemas.openxmlformats.org/wordprocessingml/2006/main" xmlns:wne="http://schemas.microsoft.com/office/word/2006/wordml">
+<w:hdr xmlns:mo="http://schemas.microsoft.com/office/mac/office/2008/main" xmlns:ve="http://schemas.openxmlformats.org/markup-compatibility/2006" xmlns:mv="urn:schemas-microsoft-com:mac:vml" xmlns:o="urn:schemas-microsoft-com:office:office" xmlns:r="http://schemas.openxmlformats.org/officeDocument/2006/relationships" xmlns:m="http://schemas.openxmlformats.org/officeDocument/2006/math" xmlns:v="urn:schemas-microsoft-com:vml" xmlns:wp="http://schemas.openxmlformats.org/drawingml/2006/wordprocessingDrawing" xmlns:w10="urn:schemas-microsoft-com:office:word" xmlns:w="http://schemas.openxmlformats.org/wordprocessingml/2006/main" xmlns:wne="http://schemas.microsoft.com/office/word/2006/wordml">
   <w:p>
     <w:pPr>
       <w:pStyle w:val="Body1"/>
@@ -3160,24 +6332,14 @@
         <w:tab w:val="right" w:pos="7200"/>
       </w:tabs>
     </w:pPr>
-    <w:r>
-      <w:fldChar w:fldCharType="begin"/>
-    </w:r>
-    <w:r>
-      <w:instrText xml:space="preserve">PAGE  </w:instrText>
-    </w:r>
-    <w:r>
-      <w:fldChar w:fldCharType="separate"/>
-    </w:r>
-    <w:r>
-      <w:rPr>
-        <w:noProof/>
-      </w:rPr>
-      <w:t>10</w:t>
-    </w:r>
-    <w:r>
-      <w:fldChar w:fldCharType="end"/>
-    </w:r>
+    <w:fldSimple w:instr="PAGE  ">
+      <w:r>
+        <w:rPr>
+          <w:noProof/>
+        </w:rPr>
+        <w:t>10</w:t>
+      </w:r>
+    </w:fldSimple>
     <w:r>
       <w:tab/>
     </w:r>
@@ -3208,7 +6370,7 @@
         <w:rPr>
           <w:noProof/>
         </w:rPr>
-        <w:t>1/24/2010</w:t>
+        <w:t>1/31/2010</w:t>
       </w:r>
     </w:fldSimple>
   </w:p>
@@ -3216,7 +6378,7 @@
 </file>
 
 <file path=word/header2.xml><?xml version="1.0" encoding="utf-8"?>
-<w:hdr xmlns:ve="http://schemas.openxmlformats.org/markup-compatibility/2006" xmlns:o="urn:schemas-microsoft-com:office:office" xmlns:r="http://schemas.openxmlformats.org/officeDocument/2006/relationships" xmlns:m="http://schemas.openxmlformats.org/officeDocument/2006/math" xmlns:v="urn:schemas-microsoft-com:vml" xmlns:wp="http://schemas.openxmlformats.org/drawingml/2006/wordprocessingDrawing" xmlns:w10="urn:schemas-microsoft-com:office:word" xmlns:w="http://schemas.openxmlformats.org/wordprocessingml/2006/main" xmlns:wne="http://schemas.microsoft.com/office/word/2006/wordml">
+<w:hdr xmlns:mo="http://schemas.microsoft.com/office/mac/office/2008/main" xmlns:ve="http://schemas.openxmlformats.org/markup-compatibility/2006" xmlns:mv="urn:schemas-microsoft-com:mac:vml" xmlns:o="urn:schemas-microsoft-com:office:office" xmlns:r="http://schemas.openxmlformats.org/officeDocument/2006/relationships" xmlns:m="http://schemas.openxmlformats.org/officeDocument/2006/math" xmlns:v="urn:schemas-microsoft-com:vml" xmlns:wp="http://schemas.openxmlformats.org/drawingml/2006/wordprocessingDrawing" xmlns:w10="urn:schemas-microsoft-com:office:word" xmlns:w="http://schemas.openxmlformats.org/wordprocessingml/2006/main" xmlns:wne="http://schemas.microsoft.com/office/word/2006/wordml">
   <w:p>
     <w:pPr>
       <w:pStyle w:val="Body1"/>
@@ -3234,7 +6396,7 @@
         <w:rPr>
           <w:noProof/>
         </w:rPr>
-        <w:t>1/24/2010</w:t>
+        <w:t>1/31/2010</w:t>
       </w:r>
     </w:fldSimple>
     <w:r>
@@ -3263,7 +6425,7 @@
         <w:rPr>
           <w:noProof/>
         </w:rPr>
-        <w:t>11</w:t>
+        <w:t>9</w:t>
       </w:r>
     </w:fldSimple>
   </w:p>
@@ -3271,7 +6433,7 @@
 </file>
 
 <file path=word/numbering.xml><?xml version="1.0" encoding="utf-8"?>
-<w:numbering xmlns:ve="http://schemas.openxmlformats.org/markup-compatibility/2006" xmlns:o="urn:schemas-microsoft-com:office:office" xmlns:r="http://schemas.openxmlformats.org/officeDocument/2006/relationships" xmlns:m="http://schemas.openxmlformats.org/officeDocument/2006/math" xmlns:v="urn:schemas-microsoft-com:vml" xmlns:wp="http://schemas.openxmlformats.org/drawingml/2006/wordprocessingDrawing" xmlns:w10="urn:schemas-microsoft-com:office:word" xmlns:w="http://schemas.openxmlformats.org/wordprocessingml/2006/main" xmlns:wne="http://schemas.microsoft.com/office/word/2006/wordml">
+<w:numbering xmlns:mo="http://schemas.microsoft.com/office/mac/office/2008/main" xmlns:ve="http://schemas.openxmlformats.org/markup-compatibility/2006" xmlns:mv="urn:schemas-microsoft-com:mac:vml" xmlns:o="urn:schemas-microsoft-com:office:office" xmlns:r="http://schemas.openxmlformats.org/officeDocument/2006/relationships" xmlns:m="http://schemas.openxmlformats.org/officeDocument/2006/math" xmlns:v="urn:schemas-microsoft-com:vml" xmlns:wp="http://schemas.openxmlformats.org/drawingml/2006/wordprocessingDrawing" xmlns:w10="urn:schemas-microsoft-com:office:word" xmlns:w="http://schemas.openxmlformats.org/wordprocessingml/2006/main" xmlns:wne="http://schemas.microsoft.com/office/word/2006/wordml">
   <w:abstractNum w:abstractNumId="0">
     <w:nsid w:val="FFFFFF7C"/>
     <w:multiLevelType w:val="singleLevel"/>
@@ -5059,7 +8221,7 @@
     </w:rPrDefault>
     <w:pPrDefault/>
   </w:docDefaults>
-  <w:latentStyles w:defLockedState="1" w:defUIPriority="0" w:defSemiHidden="0" w:defUnhideWhenUsed="0" w:defQFormat="0" w:count="267">
+  <w:latentStyles w:defLockedState="1" w:defUIPriority="0" w:defSemiHidden="0" w:defUnhideWhenUsed="0" w:defQFormat="0" w:count="276">
     <w:lsdException w:name="Normal" w:locked="0"/>
     <w:lsdException w:name="heading 1" w:locked="0"/>
     <w:lsdException w:name="heading 3" w:locked="0"/>
@@ -5189,13 +8351,13 @@
     <w:lsdException w:name="Medium Grid 3 Accent 6" w:uiPriority="69"/>
     <w:lsdException w:name="Dark List Accent 6" w:uiPriority="70"/>
     <w:lsdException w:name="Colorful Shading Accent 6" w:uiPriority="71"/>
-    <w:lsdException w:name="Colorful List Accent 6" w:uiPriority="72"/>
-    <w:lsdException w:name="Colorful Grid Accent 6" w:uiPriority="73"/>
-    <w:lsdException w:name="Subtle Emphasis" w:uiPriority="19"/>
-    <w:lsdException w:name="Intense Emphasis" w:uiPriority="21"/>
-    <w:lsdException w:name="Subtle Reference" w:locked="0" w:uiPriority="31"/>
-    <w:lsdException w:name="Intense Reference" w:uiPriority="32"/>
-    <w:lsdException w:name="Book Title" w:locked="0" w:uiPriority="33"/>
+    <w:lsdException w:name="Colorful List Accent 6" w:locked="0" w:uiPriority="72"/>
+    <w:lsdException w:name="Colorful Grid Accent 6" w:locked="0" w:uiPriority="73"/>
+    <w:lsdException w:name="Subtle Emphasis" w:locked="0" w:uiPriority="19" w:qFormat="1"/>
+    <w:lsdException w:name="Intense Emphasis" w:locked="0" w:uiPriority="21" w:qFormat="1"/>
+    <w:lsdException w:name="Subtle Reference" w:locked="0" w:uiPriority="31" w:qFormat="1"/>
+    <w:lsdException w:name="Intense Reference" w:locked="0" w:uiPriority="32" w:qFormat="1"/>
+    <w:lsdException w:name="Book Title" w:locked="0" w:uiPriority="33" w:qFormat="1"/>
     <w:lsdException w:name="Bibliography" w:locked="0" w:semiHidden="1" w:uiPriority="37" w:unhideWhenUsed="1"/>
     <w:lsdException w:name="TOC Heading" w:locked="0" w:semiHidden="1" w:uiPriority="39" w:unhideWhenUsed="1" w:qFormat="1"/>
   </w:latentStyles>
@@ -5383,13 +8545,11 @@
   </w:style>
   <w:style w:type="character" w:default="1" w:styleId="DefaultParagraphFont">
     <w:name w:val="Default Paragraph Font"/>
-    <w:uiPriority w:val="1"/>
     <w:semiHidden/>
     <w:unhideWhenUsed/>
   </w:style>
   <w:style w:type="table" w:default="1" w:styleId="TableNormal">
     <w:name w:val="Normal Table"/>
-    <w:uiPriority w:val="99"/>
     <w:semiHidden/>
     <w:unhideWhenUsed/>
     <w:qFormat/>
@@ -5405,7 +8565,6 @@
   </w:style>
   <w:style w:type="numbering" w:default="1" w:styleId="NoList">
     <w:name w:val="No List"/>
-    <w:uiPriority w:val="99"/>
     <w:semiHidden/>
     <w:unhideWhenUsed/>
   </w:style>

--- a/manuscript/Chapter14/MVC2iA_CH_14.docx
+++ b/manuscript/Chapter14/MVC2iA_CH_14.docx
@@ -2009,7 +2009,7 @@
         <w:pStyle w:val="Code"/>
       </w:pPr>
       <w:r>
-        <w:t>public class ConferenceController : Controller</w:t>
+        <w:t>public ViewResult Edit(Profile id)</w:t>
       </w:r>
     </w:p>
     <w:p>
@@ -2025,28 +2025,449 @@
         <w:pStyle w:val="Code"/>
       </w:pPr>
       <w:r>
-        <w:t xml:space="preserve">    public ViewResult</w:t>
-      </w:r>
-      <w:r>
-        <w:fldChar w:fldCharType="begin"/>
-      </w:r>
-      <w:r>
-        <w:instrText xml:space="preserve"> XE "</w:instrText>
+        <w:t xml:space="preserve">    return View(new ProfileEditModel(id));</w:t>
+      </w:r>
+    </w:p>
+    <w:p>
+      <w:pPr>
+        <w:pStyle w:val="Code"/>
+      </w:pPr>
+      <w:r>
+        <w:t>}</w:t>
+      </w:r>
+    </w:p>
+    <w:p>
+      <w:pPr>
+        <w:pStyle w:val="Body"/>
+      </w:pPr>
+      <w:r>
+        <w:t xml:space="preserve">With the </w:t>
       </w:r>
       <w:r>
         <w:rPr>
           <w:rStyle w:val="CodeinText"/>
         </w:rPr>
-        <w:instrText>ViewResult</w:instrText>
-      </w:r>
-      <w:r>
-        <w:instrText xml:space="preserve">" </w:instrText>
-      </w:r>
-      <w:r>
-        <w:fldChar w:fldCharType="end"/>
-      </w:r>
-      <w:r>
-        <w:t xml:space="preserve"> Show(Conference c)</w:t>
+        <w:t>EntityModelBinder</w:t>
+      </w:r>
+      <w:r>
+        <w:t xml:space="preserve"> in place, we avoid repeating code in our controller actions. </w:t>
+      </w:r>
+      <w:r>
+        <w:t>Our edit screen, shown in figure 14.2, now becomes simpler to create without the boring repository lookups.</w:t>
+      </w:r>
+    </w:p>
+    <w:p>
+      <w:pPr>
+        <w:pStyle w:val="Figure"/>
+      </w:pPr>
+      <w:r>
+        <w:drawing>
+          <wp:inline distT="0" distB="0" distL="0" distR="0">
+            <wp:extent cx="4800600" cy="3254032"/>
+            <wp:effectExtent l="19050" t="0" r="0" b="0"/>
+            <wp:docPr id="2" name="Picture 1"/>
+            <wp:cNvGraphicFramePr>
+              <a:graphicFrameLocks xmlns:a="http://schemas.openxmlformats.org/drawingml/2006/main" noChangeAspect="1"/>
+            </wp:cNvGraphicFramePr>
+            <a:graphic xmlns:a="http://schemas.openxmlformats.org/drawingml/2006/main">
+              <a:graphicData uri="http://schemas.openxmlformats.org/drawingml/2006/picture">
+                <pic:pic xmlns:pic="http://schemas.openxmlformats.org/drawingml/2006/picture">
+                  <pic:nvPicPr>
+                    <pic:cNvPr id="0" name="Picture 1"/>
+                    <pic:cNvPicPr>
+                      <a:picLocks noChangeAspect="1" noChangeArrowheads="1"/>
+                    </pic:cNvPicPr>
+                  </pic:nvPicPr>
+                  <pic:blipFill>
+                    <a:blip r:embed="rId9" cstate="print"/>
+                    <a:srcRect/>
+                    <a:stretch>
+                      <a:fillRect/>
+                    </a:stretch>
+                  </pic:blipFill>
+                  <pic:spPr bwMode="auto">
+                    <a:xfrm>
+                      <a:off x="0" y="0"/>
+                      <a:ext cx="4800600" cy="3254032"/>
+                    </a:xfrm>
+                    <a:prstGeom prst="rect">
+                      <a:avLst/>
+                    </a:prstGeom>
+                    <a:noFill/>
+                    <a:ln w="9525">
+                      <a:noFill/>
+                      <a:miter lim="800000"/>
+                      <a:headEnd/>
+                      <a:tailEnd/>
+                    </a:ln>
+                  </pic:spPr>
+                </pic:pic>
+              </a:graphicData>
+            </a:graphic>
+          </wp:inline>
+        </w:drawing>
+      </w:r>
+    </w:p>
+    <w:p>
+      <w:pPr>
+        <w:pStyle w:val="FigureCaption"/>
+      </w:pPr>
+      <w:r>
+        <w:t>Figure 14.2 The edit screen now skips the need to load the Profile manually</w:t>
+      </w:r>
+    </w:p>
+    <w:p>
+      <w:pPr>
+        <w:pStyle w:val="Body"/>
+      </w:pPr>
+      <w:r>
+        <w:t>This repetition would obscure the intent of the controller action with data access code that is not relevant to what the controller action is trying to accomplish.</w:t>
+      </w:r>
+    </w:p>
+    <w:p>
+      <w:pPr>
+        <w:pStyle w:val="Head1"/>
+      </w:pPr>
+      <w:r>
+        <w:lastRenderedPageBreak/>
+        <w:t>14</w:t>
+      </w:r>
+      <w:r>
+        <w:t xml:space="preserve">.2 </w:t>
+      </w:r>
+      <w:r>
+        <w:t>Using custom v</w:t>
+      </w:r>
+      <w:r>
+        <w:t>alue</w:t>
+      </w:r>
+      <w:r>
+        <w:t xml:space="preserve"> p</w:t>
+      </w:r>
+      <w:r>
+        <w:t>roviders</w:t>
+      </w:r>
+    </w:p>
+    <w:p>
+      <w:pPr>
+        <w:pStyle w:val="Body1"/>
+      </w:pPr>
+      <w:r>
+        <w:t xml:space="preserve">In ASP.NET MVC 1.0, the responsibility of </w:t>
+      </w:r>
+      <w:r>
+        <w:t>inspecting</w:t>
+      </w:r>
+      <w:r>
+        <w:t xml:space="preserve"> the various dictionary sources for values to bind was left to each individual model binder.  This meant that if you wanted to supply new sources of values besides just the form variables, you needed to override large portions of the default model binder.  </w:t>
+      </w:r>
+      <w:r>
+        <w:t xml:space="preserve">If we had a model with mixed sources, whether it was from Session, a configuration, files and so on, it was a tricky maneuver to modify the default model binder to bind from multiple sources.  </w:t>
+      </w:r>
+      <w:r>
+        <w:t>With ASP.NET MVC 2, the concept of providing values to the model binder is abstracted into the IValueProvider interface, shown in listing 14.8 below.</w:t>
+      </w:r>
+    </w:p>
+    <w:p>
+      <w:pPr>
+        <w:pStyle w:val="CodeListingCaption"/>
+      </w:pPr>
+      <w:r>
+        <w:t>Listing 14.8 The IValueProvider interface</w:t>
+      </w:r>
+    </w:p>
+    <w:p>
+      <w:pPr>
+        <w:pStyle w:val="Code"/>
+      </w:pPr>
+      <w:r>
+        <w:t>public interface IValueProvider {</w:t>
+      </w:r>
+    </w:p>
+    <w:p>
+      <w:pPr>
+        <w:pStyle w:val="Code"/>
+      </w:pPr>
+      <w:r>
+        <w:t xml:space="preserve">    bool ContainsPrefix(string prefix);</w:t>
+      </w:r>
+    </w:p>
+    <w:p>
+      <w:pPr>
+        <w:pStyle w:val="Code"/>
+      </w:pPr>
+      <w:r>
+        <w:t xml:space="preserve">    ValueProviderResult GetValue(string key);</w:t>
+      </w:r>
+    </w:p>
+    <w:p>
+      <w:pPr>
+        <w:pStyle w:val="Code"/>
+      </w:pPr>
+      <w:r>
+        <w:t>}</w:t>
+      </w:r>
+    </w:p>
+    <w:p>
+      <w:pPr>
+        <w:pStyle w:val="Body"/>
+      </w:pPr>
+      <w:r>
+        <w:t>Internally, the DefaultModelBinder uses an IValueProvider to build the ValueProviderResult.  It then uses the ValueProviderResult to bind up our complex models.  To create a new custom value provider, we need to implement two key interfaces.  The first is IValueProvider, and to allow the MVC framework to build our custom value provider, an implementation of ValueProviderFactory.</w:t>
+      </w:r>
+      <w:r>
+        <w:t xml:space="preserve">  The MVC framework ships with several value providers out of the box, bundled together in the ValueProviderFactories class, shown in listing 14.9.</w:t>
+      </w:r>
+    </w:p>
+    <w:p>
+      <w:pPr>
+        <w:pStyle w:val="CodeListingCaption"/>
+      </w:pPr>
+      <w:r>
+        <w:t>Listing 14.9 The ValueProviderFactories class</w:t>
+      </w:r>
+    </w:p>
+    <w:p>
+      <w:pPr>
+        <w:pStyle w:val="Code"/>
+      </w:pPr>
+      <w:r>
+        <w:t>public static class ValueProviderFactories {</w:t>
+      </w:r>
+    </w:p>
+    <w:p>
+      <w:pPr>
+        <w:pStyle w:val="Code"/>
+      </w:pPr>
+    </w:p>
+    <w:p>
+      <w:pPr>
+        <w:pStyle w:val="Code"/>
+      </w:pPr>
+      <w:r>
+        <w:t xml:space="preserve">    private static readonly ValueProviderFactoryCollection _factories = </w:t>
+      </w:r>
+    </w:p>
+    <w:p>
+      <w:pPr>
+        <w:pStyle w:val="Code"/>
+      </w:pPr>
+      <w:r>
+        <w:t xml:space="preserve">        new ValueProviderFactoryCollection() {</w:t>
+      </w:r>
+    </w:p>
+    <w:p>
+      <w:pPr>
+        <w:pStyle w:val="Code"/>
+      </w:pPr>
+      <w:r>
+        <w:t xml:space="preserve">        new FormValueProviderFactory(),</w:t>
+      </w:r>
+    </w:p>
+    <w:p>
+      <w:pPr>
+        <w:pStyle w:val="Code"/>
+      </w:pPr>
+      <w:r>
+        <w:t xml:space="preserve">        new RouteDataValueProviderFactory(),</w:t>
+      </w:r>
+    </w:p>
+    <w:p>
+      <w:pPr>
+        <w:pStyle w:val="Code"/>
+      </w:pPr>
+      <w:r>
+        <w:t xml:space="preserve">        new QueryStringValueProviderFactory(),</w:t>
+      </w:r>
+    </w:p>
+    <w:p>
+      <w:pPr>
+        <w:pStyle w:val="Code"/>
+      </w:pPr>
+      <w:r>
+        <w:t xml:space="preserve">        new HttpFileCollectionValueProviderFactory()</w:t>
+      </w:r>
+    </w:p>
+    <w:p>
+      <w:pPr>
+        <w:pStyle w:val="Code"/>
+      </w:pPr>
+      <w:r>
+        <w:t xml:space="preserve">    };</w:t>
+      </w:r>
+    </w:p>
+    <w:p>
+      <w:pPr>
+        <w:pStyle w:val="Code"/>
+      </w:pPr>
+    </w:p>
+    <w:p>
+      <w:pPr>
+        <w:pStyle w:val="Code"/>
+      </w:pPr>
+      <w:r>
+        <w:t xml:space="preserve">    public static ValueProviderFactoryCollection Factories {</w:t>
+      </w:r>
+    </w:p>
+    <w:p>
+      <w:pPr>
+        <w:pStyle w:val="Code"/>
+      </w:pPr>
+      <w:r>
+        <w:t xml:space="preserve">        get {</w:t>
+      </w:r>
+    </w:p>
+    <w:p>
+      <w:pPr>
+        <w:pStyle w:val="Code"/>
+      </w:pPr>
+      <w:r>
+        <w:t xml:space="preserve">            return _factories;</w:t>
+      </w:r>
+    </w:p>
+    <w:p>
+      <w:pPr>
+        <w:pStyle w:val="Code"/>
+      </w:pPr>
+      <w:r>
+        <w:t xml:space="preserve">        }</w:t>
+      </w:r>
+    </w:p>
+    <w:p>
+      <w:pPr>
+        <w:pStyle w:val="Code"/>
+      </w:pPr>
+      <w:r>
+        <w:t xml:space="preserve">    }</w:t>
+      </w:r>
+    </w:p>
+    <w:p>
+      <w:pPr>
+        <w:pStyle w:val="Code"/>
+      </w:pPr>
+      <w:r>
+        <w:t>}</w:t>
+      </w:r>
+    </w:p>
+    <w:p>
+      <w:pPr>
+        <w:pStyle w:val="Body"/>
+      </w:pPr>
+      <w:r>
+        <w:t xml:space="preserve">We can see from listing 14.9 that the initial value providers include implementations to support binding from form values, route values, query string and the files collection.  </w:t>
+      </w:r>
+      <w:r>
+        <w:t>However, we would like to add a new value provider, to bind values from Session.  To add a new value provider, we simply need to add our custom value provider factory to the ValueProviderFactories.Factories collection, usually in application startup where we would also configure areas, routes and so on, as shown in listing 14.10.</w:t>
+      </w:r>
+    </w:p>
+    <w:p>
+      <w:pPr>
+        <w:pStyle w:val="CodeListingCaption"/>
+      </w:pPr>
+      <w:r>
+        <w:lastRenderedPageBreak/>
+        <w:t>Listing 14.10 Registering our custom value provider factory</w:t>
+      </w:r>
+    </w:p>
+    <w:p>
+      <w:pPr>
+        <w:pStyle w:val="Code"/>
+      </w:pPr>
+      <w:r>
+        <w:t>protected void Application_Start()</w:t>
+      </w:r>
+    </w:p>
+    <w:p>
+      <w:pPr>
+        <w:pStyle w:val="Code"/>
+      </w:pPr>
+      <w:r>
+        <w:t>{</w:t>
+      </w:r>
+    </w:p>
+    <w:p>
+      <w:pPr>
+        <w:pStyle w:val="Code"/>
+      </w:pPr>
+      <w:r>
+        <w:t xml:space="preserve">    AreaRegistration.RegisterAllAreas();</w:t>
+      </w:r>
+    </w:p>
+    <w:p>
+      <w:pPr>
+        <w:pStyle w:val="Code"/>
+      </w:pPr>
+      <w:r>
+        <w:t xml:space="preserve">    ValueProviderFactories.Factories.Add(new SessionValueProviderFactory());</w:t>
+      </w:r>
+    </w:p>
+    <w:p>
+      <w:pPr>
+        <w:pStyle w:val="Code"/>
+      </w:pPr>
+    </w:p>
+    <w:p>
+      <w:pPr>
+        <w:pStyle w:val="Code"/>
+      </w:pPr>
+      <w:r>
+        <w:t xml:space="preserve">    RegisterRoutes(RouteTable.Routes);</w:t>
+      </w:r>
+    </w:p>
+    <w:p>
+      <w:pPr>
+        <w:pStyle w:val="Code"/>
+      </w:pPr>
+      <w:r>
+        <w:t>}</w:t>
+      </w:r>
+    </w:p>
+    <w:p>
+      <w:pPr>
+        <w:pStyle w:val="Body"/>
+      </w:pPr>
+      <w:r>
+        <w:t>Instead of adding a value provider directly, ASP.NET MVC requires us to build a factory object to supply our custom value provider.  For each request, the default model binder builds the entire collection of value providers from the registered value provider factories.  Our SessionValueProviderFactory becomes quite simple, shown in listing 14.11.</w:t>
+      </w:r>
+    </w:p>
+    <w:p>
+      <w:pPr>
+        <w:pStyle w:val="CodeListingCaption"/>
+      </w:pPr>
+      <w:r>
+        <w:t>Listing 14.11 The SessionValueProviderFactory class</w:t>
+      </w:r>
+    </w:p>
+    <w:p>
+      <w:pPr>
+        <w:pStyle w:val="Code"/>
+      </w:pPr>
+      <w:r>
+        <w:t>public class SessionValueProviderFactory : ValueProviderFactory</w:t>
+      </w:r>
+    </w:p>
+    <w:p>
+      <w:pPr>
+        <w:pStyle w:val="Code"/>
+      </w:pPr>
+      <w:r>
+        <w:t>{</w:t>
+      </w:r>
+    </w:p>
+    <w:p>
+      <w:pPr>
+        <w:pStyle w:val="Code"/>
+      </w:pPr>
+      <w:r>
+        <w:t xml:space="preserve">    public override IValueProvider GetValueProvider(</w:t>
+      </w:r>
+    </w:p>
+    <w:p>
+      <w:pPr>
+        <w:pStyle w:val="Code"/>
+      </w:pPr>
+      <w:r>
+        <w:t xml:space="preserve">        ControllerContext controllerContext)</w:t>
       </w:r>
     </w:p>
     <w:p>
@@ -2062,13 +2483,15 @@
         <w:pStyle w:val="Code"/>
       </w:pPr>
       <w:r>
-        <w:t xml:space="preserve">        return View(</w:t>
-      </w:r>
-      <w:r>
-        <w:t>c</w:t>
-      </w:r>
-      <w:r>
-        <w:t>);</w:t>
+        <w:t xml:space="preserve">        return new SessionValueProvider(</w:t>
+      </w:r>
+    </w:p>
+    <w:p>
+      <w:pPr>
+        <w:pStyle w:val="Code"/>
+      </w:pPr>
+      <w:r>
+        <w:t xml:space="preserve">            controllerContext.HttpContext.Session);</w:t>
       </w:r>
     </w:p>
     <w:p>
@@ -2092,59 +2515,10 @@
         <w:pStyle w:val="Body"/>
       </w:pPr>
       <w:r>
-        <w:t xml:space="preserve">With the </w:t>
-      </w:r>
-      <w:r>
-        <w:rPr>
-          <w:rStyle w:val="CodeinText"/>
-        </w:rPr>
-        <w:t>EntityModelBinder</w:t>
-      </w:r>
-      <w:r>
-        <w:t xml:space="preserve"> in place, we avoid repeating code in our controller actions. This repetition would obscure the intent of the controller action with data access code that is not relevant to what the controller action is trying to accomplish.</w:t>
-      </w:r>
-    </w:p>
-    <w:p>
-      <w:pPr>
-        <w:pStyle w:val="Head1"/>
-      </w:pPr>
-      <w:r>
-        <w:t>14</w:t>
-      </w:r>
-      <w:r>
-        <w:t xml:space="preserve">.2 </w:t>
-      </w:r>
-      <w:r>
-        <w:t>Using custom v</w:t>
-      </w:r>
-      <w:r>
-        <w:t>alue</w:t>
-      </w:r>
-      <w:r>
-        <w:t xml:space="preserve"> p</w:t>
-      </w:r>
-      <w:r>
-        <w:t>roviders</w:t>
-      </w:r>
-    </w:p>
-    <w:p>
-      <w:pPr>
-        <w:pStyle w:val="Body1"/>
-      </w:pPr>
-      <w:r>
-        <w:t xml:space="preserve">In ASP.NET MVC 1.0, the responsibility of </w:t>
-      </w:r>
-      <w:r>
-        <w:t>inspecting</w:t>
-      </w:r>
-      <w:r>
-        <w:t xml:space="preserve"> the various dictionary sources for values to bind was left to each individual model binder.  This meant that if you wanted to supply new sources of values besides just the form variables, you needed to override large portions of the default model binder.  </w:t>
-      </w:r>
-      <w:r>
-        <w:t xml:space="preserve">If we had a model with mixed sources, whether it was from Session, a configuration, files and so on, it was a tricky maneuver to modify the default model binder to bind from multiple sources.  </w:t>
-      </w:r>
-      <w:r>
-        <w:t>With ASP.NET MVC 2, the concept of providing values to the model binder is abstracted into the IValueProvider interface, shown in listing 14.8 below.</w:t>
+        <w:t xml:space="preserve">We create our custom value provider factory by inheriting from ValueProviderFactory and overriding the GetValueProvider method.  For each request, our custom SessionValueProvider will be instantiated, passing in the current request's Session object.  </w:t>
+      </w:r>
+      <w:r>
+        <w:t>The constructor is shown in listing 14.12 below.</w:t>
       </w:r>
     </w:p>
     <w:p>
@@ -2152,39 +2526,55 @@
         <w:pStyle w:val="CodeListingCaption"/>
       </w:pPr>
       <w:r>
-        <w:t>Listing 14.8 The IValueProvider interface</w:t>
-      </w:r>
-    </w:p>
-    <w:p>
-      <w:pPr>
-        <w:pStyle w:val="Code"/>
-      </w:pPr>
-      <w:r>
-        <w:t>public interface IValueProvider {</w:t>
-      </w:r>
-    </w:p>
-    <w:p>
-      <w:pPr>
-        <w:pStyle w:val="Code"/>
-      </w:pPr>
-      <w:r>
-        <w:t xml:space="preserve">    bool ContainsPrefix(string prefix);</w:t>
-      </w:r>
-    </w:p>
-    <w:p>
-      <w:pPr>
-        <w:pStyle w:val="Code"/>
-      </w:pPr>
-      <w:r>
-        <w:t xml:space="preserve">    ValueProviderResult GetValue(string key);</w:t>
-      </w:r>
-    </w:p>
-    <w:p>
-      <w:pPr>
-        <w:pStyle w:val="Code"/>
-      </w:pPr>
-      <w:r>
-        <w:t>}</w:t>
+        <w:t>Listing 14.12 The SessionValueProvider class and constructor</w:t>
+      </w:r>
+    </w:p>
+    <w:p>
+      <w:pPr>
+        <w:pStyle w:val="Code"/>
+      </w:pPr>
+      <w:r>
+        <w:t>public class SessionValueProvider : IValueProvider</w:t>
+      </w:r>
+    </w:p>
+    <w:p>
+      <w:pPr>
+        <w:pStyle w:val="Code"/>
+      </w:pPr>
+      <w:r>
+        <w:t>{</w:t>
+      </w:r>
+    </w:p>
+    <w:p>
+      <w:pPr>
+        <w:pStyle w:val="Code"/>
+      </w:pPr>
+      <w:r>
+        <w:t xml:space="preserve">    public SessionValueProvider(HttpSessionStateBase session)</w:t>
+      </w:r>
+    </w:p>
+    <w:p>
+      <w:pPr>
+        <w:pStyle w:val="Code"/>
+      </w:pPr>
+      <w:r>
+        <w:t xml:space="preserve">    {</w:t>
+      </w:r>
+    </w:p>
+    <w:p>
+      <w:pPr>
+        <w:pStyle w:val="Code"/>
+      </w:pPr>
+      <w:r>
+        <w:t xml:space="preserve">        AddValues(session);</w:t>
+      </w:r>
+    </w:p>
+    <w:p>
+      <w:pPr>
+        <w:pStyle w:val="Code"/>
+      </w:pPr>
+      <w:r>
+        <w:t xml:space="preserve">    }</w:t>
       </w:r>
     </w:p>
     <w:p>
@@ -2192,10 +2582,7 @@
         <w:pStyle w:val="Body"/>
       </w:pPr>
       <w:r>
-        <w:t>Internally, the DefaultModelBinder uses an IValueProvider to build the ValueProviderResult.  It then uses the ValueProviderResult to bind up our complex models.  To create a new custom value provider, we need to implement two key interfaces.  The first is IValueProvider, and to allow the MVC framework to build our custom value provider, an implementation of ValueProviderFactory.</w:t>
-      </w:r>
-      <w:r>
-        <w:t xml:space="preserve">  The MVC framework ships with several value providers out of the box, bundled together in the ValueProviderFactories class, shown in listing 14.9.</w:t>
+        <w:t>When our SessionValueProvider is instantiated with the current Session, we want to examine the Session object and cache the possible results.  In listing 14.13, we keep a list of prefixes and values for later matching.</w:t>
       </w:r>
     </w:p>
     <w:p>
@@ -2203,28 +2590,52 @@
         <w:pStyle w:val="CodeListingCaption"/>
       </w:pPr>
       <w:r>
-        <w:t>Listing 14.9 The ValueProviderFactories class</w:t>
-      </w:r>
-    </w:p>
-    <w:p>
-      <w:pPr>
-        <w:pStyle w:val="Code"/>
-      </w:pPr>
-      <w:r>
-        <w:t>public static class ValueProviderFactories {</w:t>
-      </w:r>
-    </w:p>
-    <w:p>
-      <w:pPr>
-        <w:pStyle w:val="Code"/>
-      </w:pPr>
-    </w:p>
-    <w:p>
-      <w:pPr>
-        <w:pStyle w:val="Code"/>
-      </w:pPr>
-      <w:r>
-        <w:t xml:space="preserve">    private static readonly ValueProviderFactoryCollection _factories = </w:t>
+        <w:t>Listing 14.13 The local values cache and AddValues method</w:t>
+      </w:r>
+    </w:p>
+    <w:p>
+      <w:pPr>
+        <w:pStyle w:val="Code"/>
+      </w:pPr>
+      <w:r>
+        <w:t>private readonly HashSet&lt;string&gt; _prefixes</w:t>
+      </w:r>
+    </w:p>
+    <w:p>
+      <w:pPr>
+        <w:pStyle w:val="Code"/>
+      </w:pPr>
+      <w:r>
+        <w:t xml:space="preserve">    = new HashSet&lt;string&gt;(StringComparer.OrdinalIgnoreCase);</w:t>
+      </w:r>
+    </w:p>
+    <w:p>
+      <w:pPr>
+        <w:pStyle w:val="Code"/>
+      </w:pPr>
+      <w:r>
+        <w:t>private readonly Dictionary&lt;string, ValueProviderResult&gt; _values</w:t>
+      </w:r>
+    </w:p>
+    <w:p>
+      <w:pPr>
+        <w:pStyle w:val="Code"/>
+      </w:pPr>
+      <w:r>
+        <w:t xml:space="preserve">    = new Dictionary&lt;string, ValueProviderResult&gt;(StringComparer.OrdinalIgnoreCase);</w:t>
+      </w:r>
+    </w:p>
+    <w:p>
+      <w:pPr>
+        <w:pStyle w:val="Code"/>
+      </w:pPr>
+    </w:p>
+    <w:p>
+      <w:pPr>
+        <w:pStyle w:val="Code"/>
+      </w:pPr>
+      <w:r>
+        <w:t>private void AddValues(HttpSessionStateBase session)</w:t>
       </w:r>
     </w:p>
     <w:p>
@@ -2233,396 +2644,6 @@
       </w:pPr>
       <w:r>
         <w:lastRenderedPageBreak/>
-        <w:t xml:space="preserve">        new ValueProviderFactoryCollection() {</w:t>
-      </w:r>
-    </w:p>
-    <w:p>
-      <w:pPr>
-        <w:pStyle w:val="Code"/>
-      </w:pPr>
-      <w:r>
-        <w:t xml:space="preserve">        new FormValueProviderFactory(),</w:t>
-      </w:r>
-    </w:p>
-    <w:p>
-      <w:pPr>
-        <w:pStyle w:val="Code"/>
-      </w:pPr>
-      <w:r>
-        <w:t xml:space="preserve">        new RouteDataValueProviderFactory(),</w:t>
-      </w:r>
-    </w:p>
-    <w:p>
-      <w:pPr>
-        <w:pStyle w:val="Code"/>
-      </w:pPr>
-      <w:r>
-        <w:t xml:space="preserve">        new QueryStringValueProviderFactory(),</w:t>
-      </w:r>
-    </w:p>
-    <w:p>
-      <w:pPr>
-        <w:pStyle w:val="Code"/>
-      </w:pPr>
-      <w:r>
-        <w:t xml:space="preserve">        new HttpFileCollectionValueProviderFactory()</w:t>
-      </w:r>
-    </w:p>
-    <w:p>
-      <w:pPr>
-        <w:pStyle w:val="Code"/>
-      </w:pPr>
-      <w:r>
-        <w:t xml:space="preserve">    };</w:t>
-      </w:r>
-    </w:p>
-    <w:p>
-      <w:pPr>
-        <w:pStyle w:val="Code"/>
-      </w:pPr>
-    </w:p>
-    <w:p>
-      <w:pPr>
-        <w:pStyle w:val="Code"/>
-      </w:pPr>
-      <w:r>
-        <w:t xml:space="preserve">    public static ValueProviderFactoryCollection Factories {</w:t>
-      </w:r>
-    </w:p>
-    <w:p>
-      <w:pPr>
-        <w:pStyle w:val="Code"/>
-      </w:pPr>
-      <w:r>
-        <w:t xml:space="preserve">        get {</w:t>
-      </w:r>
-    </w:p>
-    <w:p>
-      <w:pPr>
-        <w:pStyle w:val="Code"/>
-      </w:pPr>
-      <w:r>
-        <w:t xml:space="preserve">            return _factories;</w:t>
-      </w:r>
-    </w:p>
-    <w:p>
-      <w:pPr>
-        <w:pStyle w:val="Code"/>
-      </w:pPr>
-      <w:r>
-        <w:t xml:space="preserve">        }</w:t>
-      </w:r>
-    </w:p>
-    <w:p>
-      <w:pPr>
-        <w:pStyle w:val="Code"/>
-      </w:pPr>
-      <w:r>
-        <w:t xml:space="preserve">    }</w:t>
-      </w:r>
-    </w:p>
-    <w:p>
-      <w:pPr>
-        <w:pStyle w:val="Code"/>
-      </w:pPr>
-      <w:r>
-        <w:t>}</w:t>
-      </w:r>
-    </w:p>
-    <w:p>
-      <w:pPr>
-        <w:pStyle w:val="Body"/>
-      </w:pPr>
-      <w:r>
-        <w:t xml:space="preserve">We can see from listing 14.9 that the initial value providers include implementations to support binding from form values, route values, query string and the files collection.  </w:t>
-      </w:r>
-      <w:r>
-        <w:t>However, we would like to add a new value provider, to bind values from Session.  To add a new value provider, we simply need to add our custom value provider factory to the ValueProviderFactories.Factories collection, usually in application startup where we would also configure areas, routes and so on, as shown in listing 14.10.</w:t>
-      </w:r>
-    </w:p>
-    <w:p>
-      <w:pPr>
-        <w:pStyle w:val="CodeListingCaption"/>
-      </w:pPr>
-      <w:r>
-        <w:t>Listing 14.10 Registering our custom value provider factory</w:t>
-      </w:r>
-    </w:p>
-    <w:p>
-      <w:pPr>
-        <w:pStyle w:val="Code"/>
-      </w:pPr>
-      <w:r>
-        <w:t>protected void Application_Start()</w:t>
-      </w:r>
-    </w:p>
-    <w:p>
-      <w:pPr>
-        <w:pStyle w:val="Code"/>
-      </w:pPr>
-      <w:r>
-        <w:t>{</w:t>
-      </w:r>
-    </w:p>
-    <w:p>
-      <w:pPr>
-        <w:pStyle w:val="Code"/>
-      </w:pPr>
-      <w:r>
-        <w:t xml:space="preserve">    AreaRegistration.RegisterAllAreas();</w:t>
-      </w:r>
-    </w:p>
-    <w:p>
-      <w:pPr>
-        <w:pStyle w:val="Code"/>
-      </w:pPr>
-      <w:r>
-        <w:t xml:space="preserve">    ValueProviderFactories.Factories.Add(new SessionValueProviderFactory());</w:t>
-      </w:r>
-    </w:p>
-    <w:p>
-      <w:pPr>
-        <w:pStyle w:val="Code"/>
-      </w:pPr>
-    </w:p>
-    <w:p>
-      <w:pPr>
-        <w:pStyle w:val="Code"/>
-      </w:pPr>
-      <w:r>
-        <w:t xml:space="preserve">    RegisterRoutes(RouteTable.Routes);</w:t>
-      </w:r>
-    </w:p>
-    <w:p>
-      <w:pPr>
-        <w:pStyle w:val="Code"/>
-      </w:pPr>
-      <w:r>
-        <w:t>}</w:t>
-      </w:r>
-    </w:p>
-    <w:p>
-      <w:pPr>
-        <w:pStyle w:val="Body"/>
-      </w:pPr>
-      <w:r>
-        <w:t>Instead of adding a value provider directly, ASP.NET MVC requires us to build a factory object to supply our custom value provider.  For each request, the default model binder builds the entire collection of value providers from the registered value provider factories.  Our SessionValueProviderFactory becomes quite simple, shown in listing 14.11.</w:t>
-      </w:r>
-    </w:p>
-    <w:p>
-      <w:pPr>
-        <w:pStyle w:val="CodeListingCaption"/>
-      </w:pPr>
-      <w:r>
-        <w:t>Listing 14.11 The SessionValueProviderFactory class</w:t>
-      </w:r>
-    </w:p>
-    <w:p>
-      <w:pPr>
-        <w:pStyle w:val="Code"/>
-      </w:pPr>
-      <w:r>
-        <w:t>public class SessionValueProviderFactory : ValueProviderFactory</w:t>
-      </w:r>
-    </w:p>
-    <w:p>
-      <w:pPr>
-        <w:pStyle w:val="Code"/>
-      </w:pPr>
-      <w:r>
-        <w:t>{</w:t>
-      </w:r>
-    </w:p>
-    <w:p>
-      <w:pPr>
-        <w:pStyle w:val="Code"/>
-      </w:pPr>
-      <w:r>
-        <w:t xml:space="preserve">    public override IValueProvider GetValueProvider(</w:t>
-      </w:r>
-    </w:p>
-    <w:p>
-      <w:pPr>
-        <w:pStyle w:val="Code"/>
-      </w:pPr>
-      <w:r>
-        <w:t xml:space="preserve">        ControllerContext controllerContext)</w:t>
-      </w:r>
-    </w:p>
-    <w:p>
-      <w:pPr>
-        <w:pStyle w:val="Code"/>
-      </w:pPr>
-      <w:r>
-        <w:t xml:space="preserve">    {</w:t>
-      </w:r>
-    </w:p>
-    <w:p>
-      <w:pPr>
-        <w:pStyle w:val="Code"/>
-      </w:pPr>
-      <w:r>
-        <w:t xml:space="preserve">        return new SessionValueProvider(</w:t>
-      </w:r>
-    </w:p>
-    <w:p>
-      <w:pPr>
-        <w:pStyle w:val="Code"/>
-      </w:pPr>
-      <w:r>
-        <w:t xml:space="preserve">            controllerContext.HttpContext.Session);</w:t>
-      </w:r>
-    </w:p>
-    <w:p>
-      <w:pPr>
-        <w:pStyle w:val="Code"/>
-      </w:pPr>
-      <w:r>
-        <w:t xml:space="preserve">    }</w:t>
-      </w:r>
-    </w:p>
-    <w:p>
-      <w:pPr>
-        <w:pStyle w:val="Code"/>
-      </w:pPr>
-      <w:r>
-        <w:t>}</w:t>
-      </w:r>
-    </w:p>
-    <w:p>
-      <w:pPr>
-        <w:pStyle w:val="Body"/>
-      </w:pPr>
-      <w:r>
-        <w:t xml:space="preserve">We create our custom value provider factory by inheriting from ValueProviderFactory and overriding the GetValueProvider method.  For each request, our custom SessionValueProvider will be instantiated, passing in the current request's Session object.  </w:t>
-      </w:r>
-      <w:r>
-        <w:t>The constructor is shown in listing 14.12 below.</w:t>
-      </w:r>
-    </w:p>
-    <w:p>
-      <w:pPr>
-        <w:pStyle w:val="CodeListingCaption"/>
-      </w:pPr>
-      <w:r>
-        <w:lastRenderedPageBreak/>
-        <w:t>Listing 14.12 The SessionValueProvider class and constructor</w:t>
-      </w:r>
-    </w:p>
-    <w:p>
-      <w:pPr>
-        <w:pStyle w:val="Code"/>
-      </w:pPr>
-      <w:r>
-        <w:t>public class SessionValueProvider : IValueProvider</w:t>
-      </w:r>
-    </w:p>
-    <w:p>
-      <w:pPr>
-        <w:pStyle w:val="Code"/>
-      </w:pPr>
-      <w:r>
-        <w:t>{</w:t>
-      </w:r>
-    </w:p>
-    <w:p>
-      <w:pPr>
-        <w:pStyle w:val="Code"/>
-      </w:pPr>
-      <w:r>
-        <w:t xml:space="preserve">    public SessionValueProvider(HttpSessionStateBase session)</w:t>
-      </w:r>
-    </w:p>
-    <w:p>
-      <w:pPr>
-        <w:pStyle w:val="Code"/>
-      </w:pPr>
-      <w:r>
-        <w:t xml:space="preserve">    {</w:t>
-      </w:r>
-    </w:p>
-    <w:p>
-      <w:pPr>
-        <w:pStyle w:val="Code"/>
-      </w:pPr>
-      <w:r>
-        <w:t xml:space="preserve">        AddValues(session);</w:t>
-      </w:r>
-    </w:p>
-    <w:p>
-      <w:pPr>
-        <w:pStyle w:val="Code"/>
-      </w:pPr>
-      <w:r>
-        <w:t xml:space="preserve">    }</w:t>
-      </w:r>
-    </w:p>
-    <w:p>
-      <w:pPr>
-        <w:pStyle w:val="Body"/>
-      </w:pPr>
-      <w:r>
-        <w:t>When our SessionValueProvider is instantiated with the current Session, we want to examine the Session object and cache the possible results.  In listing 14.13, we keep a list of prefixes and values for later matching.</w:t>
-      </w:r>
-    </w:p>
-    <w:p>
-      <w:pPr>
-        <w:pStyle w:val="CodeListingCaption"/>
-      </w:pPr>
-      <w:r>
-        <w:t>Listing 14.13 The local values cache and AddValues method</w:t>
-      </w:r>
-    </w:p>
-    <w:p>
-      <w:pPr>
-        <w:pStyle w:val="Code"/>
-      </w:pPr>
-      <w:r>
-        <w:t>private readonly HashSet&lt;string&gt; _prefixes</w:t>
-      </w:r>
-    </w:p>
-    <w:p>
-      <w:pPr>
-        <w:pStyle w:val="Code"/>
-      </w:pPr>
-      <w:r>
-        <w:t xml:space="preserve">    = new HashSet&lt;string&gt;(StringComparer.OrdinalIgnoreCase);</w:t>
-      </w:r>
-    </w:p>
-    <w:p>
-      <w:pPr>
-        <w:pStyle w:val="Code"/>
-      </w:pPr>
-      <w:r>
-        <w:t>private readonly Dictionary&lt;string, ValueProviderResult&gt; _values</w:t>
-      </w:r>
-    </w:p>
-    <w:p>
-      <w:pPr>
-        <w:pStyle w:val="Code"/>
-      </w:pPr>
-      <w:r>
-        <w:t xml:space="preserve">    = new Dictionary&lt;string, ValueProviderResult&gt;(StringComparer.OrdinalIgnoreCase);</w:t>
-      </w:r>
-    </w:p>
-    <w:p>
-      <w:pPr>
-        <w:pStyle w:val="Code"/>
-      </w:pPr>
-    </w:p>
-    <w:p>
-      <w:pPr>
-        <w:pStyle w:val="Code"/>
-      </w:pPr>
-      <w:r>
-        <w:t>private void AddValues(HttpSessionStateBase session)</w:t>
-      </w:r>
-    </w:p>
-    <w:p>
-      <w:pPr>
-        <w:pStyle w:val="Code"/>
-      </w:pPr>
-      <w:r>
         <w:t>{</w:t>
       </w:r>
     </w:p>
@@ -2925,164 +2946,164 @@
         <w:pStyle w:val="Code"/>
       </w:pPr>
       <w:r>
+        <w:t>public bool ContainsPrefix(string prefix)</w:t>
+      </w:r>
+    </w:p>
+    <w:p>
+      <w:pPr>
+        <w:pStyle w:val="Code"/>
+      </w:pPr>
+      <w:r>
+        <w:t>{</w:t>
+      </w:r>
+    </w:p>
+    <w:p>
+      <w:pPr>
+        <w:pStyle w:val="Code"/>
+      </w:pPr>
+      <w:r>
+        <w:t xml:space="preserve">    return _prefixes.Contains(prefix);</w:t>
+      </w:r>
+      <w:r>
+        <w:t xml:space="preserve">        #1</w:t>
+      </w:r>
+    </w:p>
+    <w:p>
+      <w:pPr>
+        <w:pStyle w:val="Code"/>
+      </w:pPr>
+      <w:r>
+        <w:t>}</w:t>
+      </w:r>
+    </w:p>
+    <w:p>
+      <w:pPr>
+        <w:pStyle w:val="Code"/>
+      </w:pPr>
+    </w:p>
+    <w:p>
+      <w:pPr>
+        <w:pStyle w:val="Code"/>
+      </w:pPr>
+      <w:r>
+        <w:t>public ValueProviderResult GetValue(string key)</w:t>
+      </w:r>
+      <w:r>
+        <w:t xml:space="preserve">     |#2</w:t>
+      </w:r>
+    </w:p>
+    <w:p>
+      <w:pPr>
+        <w:pStyle w:val="Code"/>
+      </w:pPr>
+      <w:r>
+        <w:t>{</w:t>
+      </w:r>
+      <w:r>
+        <w:t xml:space="preserve">                                                    |#2</w:t>
+      </w:r>
+    </w:p>
+    <w:p>
+      <w:pPr>
+        <w:pStyle w:val="Code"/>
+      </w:pPr>
+      <w:r>
+        <w:t xml:space="preserve">    ValueProviderResult result;</w:t>
+      </w:r>
+      <w:r>
+        <w:t xml:space="preserve">                        |#2</w:t>
+      </w:r>
+    </w:p>
+    <w:p>
+      <w:pPr>
+        <w:pStyle w:val="Code"/>
+      </w:pPr>
+      <w:r>
+        <w:t xml:space="preserve">    </w:t>
+      </w:r>
+      <w:r>
+        <w:t xml:space="preserve">                                                 |#2</w:t>
+      </w:r>
+    </w:p>
+    <w:p>
+      <w:pPr>
+        <w:pStyle w:val="Code"/>
+      </w:pPr>
+      <w:r>
+        <w:t xml:space="preserve">    _values.TryGetValue(key, out result);</w:t>
+      </w:r>
+      <w:r>
+        <w:t xml:space="preserve">               |#2</w:t>
+      </w:r>
+    </w:p>
+    <w:p>
+      <w:pPr>
+        <w:pStyle w:val="Code"/>
+      </w:pPr>
+      <w:r>
+        <w:t xml:space="preserve">    </w:t>
+      </w:r>
+      <w:r>
+        <w:t xml:space="preserve">                                                      |#2</w:t>
+      </w:r>
+    </w:p>
+    <w:p>
+      <w:pPr>
+        <w:pStyle w:val="Code"/>
+      </w:pPr>
+      <w:r>
+        <w:t xml:space="preserve">    return result;</w:t>
+      </w:r>
+      <w:r>
+        <w:t xml:space="preserve">                                 |#2</w:t>
+      </w:r>
+    </w:p>
+    <w:p>
+      <w:pPr>
+        <w:pStyle w:val="Code"/>
+      </w:pPr>
+      <w:r>
+        <w:t>}</w:t>
+      </w:r>
+    </w:p>
+    <w:p>
+      <w:pPr>
+        <w:pStyle w:val="Body"/>
+      </w:pPr>
+      <w:r>
+        <w:t>In the ContainsPrefix method</w:t>
+      </w:r>
+      <w:r>
+        <w:t xml:space="preserve"> </w:t>
+      </w:r>
+      <w:r>
+        <w:rPr>
+          <w:rStyle w:val="Bold"/>
+        </w:rPr>
+        <w:t>(1)</w:t>
+      </w:r>
+      <w:r>
+        <w:t>, we return a boolean signifying that our IValueProvider can match against the specified prefix.  This is simply a lookup in our previously built HashSet of keys found in the current request's Session.  If ContainsPrefix returns true, then our value provider will be chosen by the DefaultModelBinder to provide a result, in the GetValue method</w:t>
+      </w:r>
+      <w:r>
+        <w:t xml:space="preserve"> </w:t>
+      </w:r>
+      <w:r>
+        <w:rPr>
+          <w:rStyle w:val="Bold"/>
+        </w:rPr>
+        <w:t>(2)</w:t>
+      </w:r>
+      <w:r>
+        <w:t>.  Again, because we previously built up all possible ValueProviderResults, we can simply return the cached result.</w:t>
+      </w:r>
+    </w:p>
+    <w:p>
+      <w:pPr>
+        <w:pStyle w:val="Body"/>
+      </w:pPr>
+      <w:r>
         <w:lastRenderedPageBreak/>
-        <w:t>public bool ContainsPrefix(string prefix)</w:t>
-      </w:r>
-    </w:p>
-    <w:p>
-      <w:pPr>
-        <w:pStyle w:val="Code"/>
-      </w:pPr>
-      <w:r>
-        <w:t>{</w:t>
-      </w:r>
-    </w:p>
-    <w:p>
-      <w:pPr>
-        <w:pStyle w:val="Code"/>
-      </w:pPr>
-      <w:r>
-        <w:t xml:space="preserve">    return _prefixes.Contains(prefix);</w:t>
-      </w:r>
-      <w:r>
-        <w:t xml:space="preserve">        #1</w:t>
-      </w:r>
-    </w:p>
-    <w:p>
-      <w:pPr>
-        <w:pStyle w:val="Code"/>
-      </w:pPr>
-      <w:r>
-        <w:t>}</w:t>
-      </w:r>
-    </w:p>
-    <w:p>
-      <w:pPr>
-        <w:pStyle w:val="Code"/>
-      </w:pPr>
-    </w:p>
-    <w:p>
-      <w:pPr>
-        <w:pStyle w:val="Code"/>
-      </w:pPr>
-      <w:r>
-        <w:t>public ValueProviderResult GetValue(string key)</w:t>
-      </w:r>
-      <w:r>
-        <w:t xml:space="preserve">     |#2</w:t>
-      </w:r>
-    </w:p>
-    <w:p>
-      <w:pPr>
-        <w:pStyle w:val="Code"/>
-      </w:pPr>
-      <w:r>
-        <w:t>{</w:t>
-      </w:r>
-      <w:r>
-        <w:t xml:space="preserve">                                                    |#2</w:t>
-      </w:r>
-    </w:p>
-    <w:p>
-      <w:pPr>
-        <w:pStyle w:val="Code"/>
-      </w:pPr>
-      <w:r>
-        <w:t xml:space="preserve">    ValueProviderResult result;</w:t>
-      </w:r>
-      <w:r>
-        <w:t xml:space="preserve">                        |#2</w:t>
-      </w:r>
-    </w:p>
-    <w:p>
-      <w:pPr>
-        <w:pStyle w:val="Code"/>
-      </w:pPr>
-      <w:r>
-        <w:t xml:space="preserve">    </w:t>
-      </w:r>
-      <w:r>
-        <w:t xml:space="preserve">                                                 |#2</w:t>
-      </w:r>
-    </w:p>
-    <w:p>
-      <w:pPr>
-        <w:pStyle w:val="Code"/>
-      </w:pPr>
-      <w:r>
-        <w:t xml:space="preserve">    _values.TryGetValue(key, out result);</w:t>
-      </w:r>
-      <w:r>
-        <w:t xml:space="preserve">               |#2</w:t>
-      </w:r>
-    </w:p>
-    <w:p>
-      <w:pPr>
-        <w:pStyle w:val="Code"/>
-      </w:pPr>
-      <w:r>
-        <w:t xml:space="preserve">    </w:t>
-      </w:r>
-      <w:r>
-        <w:t xml:space="preserve">                                                      |#2</w:t>
-      </w:r>
-    </w:p>
-    <w:p>
-      <w:pPr>
-        <w:pStyle w:val="Code"/>
-      </w:pPr>
-      <w:r>
-        <w:t xml:space="preserve">    return result;</w:t>
-      </w:r>
-      <w:r>
-        <w:t xml:space="preserve">                                 |#2</w:t>
-      </w:r>
-    </w:p>
-    <w:p>
-      <w:pPr>
-        <w:pStyle w:val="Code"/>
-      </w:pPr>
-      <w:r>
-        <w:t>}</w:t>
-      </w:r>
-    </w:p>
-    <w:p>
-      <w:pPr>
-        <w:pStyle w:val="Body"/>
-      </w:pPr>
-      <w:r>
-        <w:t>In the ContainsPrefix method</w:t>
-      </w:r>
-      <w:r>
-        <w:t xml:space="preserve"> </w:t>
-      </w:r>
-      <w:r>
-        <w:rPr>
-          <w:rStyle w:val="Bold"/>
-        </w:rPr>
-        <w:t>(1)</w:t>
-      </w:r>
-      <w:r>
-        <w:t>, we return a boolean signifying that our IValueProvider can match against the specified prefix.  This is simply a lookup in our previously built HashSet of keys found in the current request's Session.  If ContainsPrefix returns true, then our value provider will be chosen by the DefaultModelBinder to provide a result, in the GetValue method</w:t>
-      </w:r>
-      <w:r>
-        <w:t xml:space="preserve"> </w:t>
-      </w:r>
-      <w:r>
-        <w:rPr>
-          <w:rStyle w:val="Bold"/>
-        </w:rPr>
-        <w:t>(2)</w:t>
-      </w:r>
-      <w:r>
-        <w:t>.  Again, because we previously built up all possible ValueProviderResults, we can simply return the cached result.</w:t>
-      </w:r>
-    </w:p>
-    <w:p>
-      <w:pPr>
-        <w:pStyle w:val="Body"/>
-      </w:pPr>
-      <w:r>
         <w:t>So how do we take advantage of our new custom SessionValueProvider?  We already registered the SessionValueProviderFactory.  Next, we need some code to actually use Session.  In our AccountController's LogOn action, we include some code to push the logged on user's Profile into Session, shown in listing 14.15.</w:t>
       </w:r>
     </w:p>
@@ -3263,97 +3284,97 @@
         <w:pStyle w:val="Code"/>
       </w:pPr>
       <w:r>
+        <w:t xml:space="preserve">    public const string CurrentUserKey = "CurrentUser";</w:t>
+      </w:r>
+    </w:p>
+    <w:p>
+      <w:pPr>
+        <w:pStyle w:val="Body"/>
+      </w:pPr>
+      <w:r>
+        <w:t>If we recall our SessionValueProvider, it provides values for members that match any of the Session's key values.  In our case for the current user's Profile, we only need to name a member as "CurrentUser", with a type of Profile, and the DefaultModelBinder will bind our value appropriately.  For example, we might have a child action that shows the current user, if logged in, shown in listing 14.17.</w:t>
+      </w:r>
+    </w:p>
+    <w:p>
+      <w:pPr>
+        <w:pStyle w:val="CodeListingCaption"/>
+      </w:pPr>
+      <w:r>
+        <w:t>Listing 14.17 A LogOnWidget child action for display current user information</w:t>
+      </w:r>
+    </w:p>
+    <w:p>
+      <w:pPr>
+        <w:pStyle w:val="Code"/>
+      </w:pPr>
+      <w:r>
+        <w:t>[ChildActionOnly]</w:t>
+      </w:r>
+    </w:p>
+    <w:p>
+      <w:pPr>
+        <w:pStyle w:val="Code"/>
+      </w:pPr>
+      <w:r>
+        <w:t>public ViewResult LogOnWidget(LogOnWidgetModel model)</w:t>
+      </w:r>
+    </w:p>
+    <w:p>
+      <w:pPr>
+        <w:pStyle w:val="Code"/>
+      </w:pPr>
+      <w:r>
+        <w:t>{</w:t>
+      </w:r>
+    </w:p>
+    <w:p>
+      <w:pPr>
+        <w:pStyle w:val="Code"/>
+      </w:pPr>
+      <w:r>
+        <w:t xml:space="preserve">    bool isAuthenticated = Request.IsAuthenticated;</w:t>
+      </w:r>
+    </w:p>
+    <w:p>
+      <w:pPr>
+        <w:pStyle w:val="Code"/>
+      </w:pPr>
+    </w:p>
+    <w:p>
+      <w:pPr>
+        <w:pStyle w:val="Code"/>
+      </w:pPr>
+      <w:r>
+        <w:t xml:space="preserve">    model.IsAuthenticated = isAuthenticated;</w:t>
+      </w:r>
+    </w:p>
+    <w:p>
+      <w:pPr>
+        <w:pStyle w:val="Code"/>
+      </w:pPr>
+    </w:p>
+    <w:p>
+      <w:pPr>
+        <w:pStyle w:val="Code"/>
+      </w:pPr>
+      <w:r>
+        <w:t xml:space="preserve">    return View(model);</w:t>
+      </w:r>
+    </w:p>
+    <w:p>
+      <w:pPr>
+        <w:pStyle w:val="Code"/>
+      </w:pPr>
+      <w:r>
+        <w:t>}</w:t>
+      </w:r>
+    </w:p>
+    <w:p>
+      <w:pPr>
+        <w:pStyle w:val="Body"/>
+      </w:pPr>
+      <w:r>
         <w:lastRenderedPageBreak/>
-        <w:t xml:space="preserve">    public const string CurrentUserKey = "CurrentUser";</w:t>
-      </w:r>
-    </w:p>
-    <w:p>
-      <w:pPr>
-        <w:pStyle w:val="Body"/>
-      </w:pPr>
-      <w:r>
-        <w:t>If we recall our SessionValueProvider, it provides values for members that match any of the Session's key values.  In our case for the current user's Profile, we only need to name a member as "CurrentUser", with a type of Profile, and the DefaultModelBinder will bind our value appropriately.  For example, we might have a child action that shows the current user, if logged in, shown in listing 14.17.</w:t>
-      </w:r>
-    </w:p>
-    <w:p>
-      <w:pPr>
-        <w:pStyle w:val="CodeListingCaption"/>
-      </w:pPr>
-      <w:r>
-        <w:t>Listing 14.17 A LogOnWidget child action for display current user information</w:t>
-      </w:r>
-    </w:p>
-    <w:p>
-      <w:pPr>
-        <w:pStyle w:val="Code"/>
-      </w:pPr>
-      <w:r>
-        <w:t>[ChildActionOnly]</w:t>
-      </w:r>
-    </w:p>
-    <w:p>
-      <w:pPr>
-        <w:pStyle w:val="Code"/>
-      </w:pPr>
-      <w:r>
-        <w:t>public ViewResult LogOnWidget(LogOnWidgetModel model)</w:t>
-      </w:r>
-    </w:p>
-    <w:p>
-      <w:pPr>
-        <w:pStyle w:val="Code"/>
-      </w:pPr>
-      <w:r>
-        <w:t>{</w:t>
-      </w:r>
-    </w:p>
-    <w:p>
-      <w:pPr>
-        <w:pStyle w:val="Code"/>
-      </w:pPr>
-      <w:r>
-        <w:t xml:space="preserve">    bool isAuthenticated = Request.IsAuthenticated;</w:t>
-      </w:r>
-    </w:p>
-    <w:p>
-      <w:pPr>
-        <w:pStyle w:val="Code"/>
-      </w:pPr>
-    </w:p>
-    <w:p>
-      <w:pPr>
-        <w:pStyle w:val="Code"/>
-      </w:pPr>
-      <w:r>
-        <w:t xml:space="preserve">    model.IsAuthenticated = isAuthenticated;</w:t>
-      </w:r>
-    </w:p>
-    <w:p>
-      <w:pPr>
-        <w:pStyle w:val="Code"/>
-      </w:pPr>
-    </w:p>
-    <w:p>
-      <w:pPr>
-        <w:pStyle w:val="Code"/>
-      </w:pPr>
-      <w:r>
-        <w:t xml:space="preserve">    return View(model);</w:t>
-      </w:r>
-    </w:p>
-    <w:p>
-      <w:pPr>
-        <w:pStyle w:val="Code"/>
-      </w:pPr>
-      <w:r>
-        <w:t>}</w:t>
-      </w:r>
-    </w:p>
-    <w:p>
-      <w:pPr>
-        <w:pStyle w:val="Body"/>
-      </w:pPr>
-      <w:r>
         <w:t>Previo</w:t>
       </w:r>
       <w:r>
@@ -3415,7 +3436,70 @@
         <w:pStyle w:val="Body"/>
       </w:pPr>
       <w:r>
-        <w:t>Because the CurrentUser member name matches up with our Session key, the SessionValueProvider will pull the Profile out of Session, hand it to the DefaultModelBinder, which will finally provide this value for the CurrentUser property.  As long as the name matches up to our Session key, the value will be populated appropriately.  We are not strictly limited to posted form values or route values for values provided to model binding.  We can now bind from whatever locations we need.</w:t>
+        <w:t xml:space="preserve">Because the CurrentUser member name matches up with our Session key, the SessionValueProvider will pull the Profile out of Session, hand it to the DefaultModelBinder, which will finally provide this value for the CurrentUser property.  </w:t>
+      </w:r>
+      <w:r>
+        <w:t>The log on widget will now skip the database altogether, shown in figure 14.3.</w:t>
+      </w:r>
+    </w:p>
+    <w:p>
+      <w:pPr>
+        <w:pStyle w:val="Figure"/>
+      </w:pPr>
+      <w:r>
+        <w:drawing>
+          <wp:inline distT="0" distB="0" distL="0" distR="0">
+            <wp:extent cx="4800600" cy="3254032"/>
+            <wp:effectExtent l="19050" t="0" r="0" b="0"/>
+            <wp:docPr id="10" name="Picture 10"/>
+            <wp:cNvGraphicFramePr>
+              <a:graphicFrameLocks xmlns:a="http://schemas.openxmlformats.org/drawingml/2006/main" noChangeAspect="1"/>
+            </wp:cNvGraphicFramePr>
+            <a:graphic xmlns:a="http://schemas.openxmlformats.org/drawingml/2006/main">
+              <a:graphicData uri="http://schemas.openxmlformats.org/drawingml/2006/picture">
+                <pic:pic xmlns:pic="http://schemas.openxmlformats.org/drawingml/2006/picture">
+                  <pic:nvPicPr>
+                    <pic:cNvPr id="0" name="Picture 10"/>
+                    <pic:cNvPicPr>
+                      <a:picLocks noChangeAspect="1" noChangeArrowheads="1"/>
+                    </pic:cNvPicPr>
+                  </pic:nvPicPr>
+                  <pic:blipFill>
+                    <a:blip r:embed="rId10" cstate="print"/>
+                    <a:srcRect/>
+                    <a:stretch>
+                      <a:fillRect/>
+                    </a:stretch>
+                  </pic:blipFill>
+                  <pic:spPr bwMode="auto">
+                    <a:xfrm>
+                      <a:off x="0" y="0"/>
+                      <a:ext cx="4800600" cy="3254032"/>
+                    </a:xfrm>
+                    <a:prstGeom prst="rect">
+                      <a:avLst/>
+                    </a:prstGeom>
+                    <a:noFill/>
+                    <a:ln w="9525">
+                      <a:noFill/>
+                      <a:miter lim="800000"/>
+                      <a:headEnd/>
+                      <a:tailEnd/>
+                    </a:ln>
+                  </pic:spPr>
+                </pic:pic>
+              </a:graphicData>
+            </a:graphic>
+          </wp:inline>
+        </w:drawing>
+      </w:r>
+    </w:p>
+    <w:p>
+      <w:pPr>
+        <w:pStyle w:val="FigureCaption"/>
+      </w:pPr>
+      <w:r>
+        <w:t>Figure 14.3 The log on widget pulls profile information straight from session</w:t>
       </w:r>
     </w:p>
     <w:p>
@@ -3423,6 +3507,15 @@
         <w:pStyle w:val="Body"/>
       </w:pPr>
       <w:r>
+        <w:t>As long as the name matches up to our Session key, the value will be populated appropriately.  We are not strictly limited to posted form values or route values for values provided to model binding.  We can now bind from whatever locations we need.</w:t>
+      </w:r>
+    </w:p>
+    <w:p>
+      <w:pPr>
+        <w:pStyle w:val="Body"/>
+      </w:pPr>
+      <w:r>
+        <w:lastRenderedPageBreak/>
         <w:t>One final note to keep in mind - value providers are evaluated in the order that they are added to the ValueProviderFactories.Factories collection.  In our example, the SessionValueProviderFactory was added after all of the default, built-in value provider factories.  This means that if we have a posted form value of "CurrentUser", its value would be used instead of the Session value.</w:t>
       </w:r>
     </w:p>
@@ -3471,19 +3564,15 @@
         <w:commentReference w:id="19"/>
       </w:r>
       <w:r>
-        <w:t xml:space="preserve">The combination of custom model binders and custom value providers allows us to keep the existing rich binding behavior and extend it for custom and more exotic scenarios.  The value provider abstraction added in ASP.NET MVC 2 expands the possibilities </w:t>
-      </w:r>
-      <w:r>
-        <w:lastRenderedPageBreak/>
-        <w:t>for providing model binding values beyond the traditional form and query string variables without resorting to heavily modifying the underlying model binding behavior.</w:t>
+        <w:t>The combination of custom model binders and custom value providers allows us to keep the existing rich binding behavior and extend it for custom and more exotic scenarios.  The value provider abstraction added in ASP.NET MVC 2 expands the possibilities for providing model binding values beyond the traditional form and query string variables without resorting to heavily modifying the underlying model binding behavior.</w:t>
       </w:r>
     </w:p>
     <w:sectPr>
-      <w:headerReference w:type="even" r:id="rId9"/>
-      <w:headerReference w:type="default" r:id="rId10"/>
-      <w:footerReference w:type="even" r:id="rId11"/>
-      <w:footerReference w:type="default" r:id="rId12"/>
-      <w:footerReference w:type="first" r:id="rId13"/>
+      <w:headerReference w:type="even" r:id="rId11"/>
+      <w:headerReference w:type="default" r:id="rId12"/>
+      <w:footerReference w:type="even" r:id="rId13"/>
+      <w:footerReference w:type="default" r:id="rId14"/>
+      <w:footerReference w:type="first" r:id="rId15"/>
       <w:footnotePr>
         <w:numRestart w:val="eachSect"/>
       </w:footnotePr>
@@ -3942,7 +4031,7 @@
         <w:rPr>
           <w:noProof/>
         </w:rPr>
-        <w:t>10</w:t>
+        <w:t>12</w:t>
       </w:r>
     </w:fldSimple>
     <w:r>
@@ -3975,7 +4064,7 @@
         <w:rPr>
           <w:noProof/>
         </w:rPr>
-        <w:t>2/18/2010</w:t>
+        <w:t>2/21/2010</w:t>
       </w:r>
     </w:fldSimple>
   </w:p>
@@ -4001,7 +4090,7 @@
         <w:rPr>
           <w:noProof/>
         </w:rPr>
-        <w:t>2/18/2010</w:t>
+        <w:t>2/21/2010</w:t>
       </w:r>
     </w:fldSimple>
     <w:r>

--- a/manuscript/Chapter14/MVC2iA_CH_14.docx
+++ b/manuscript/Chapter14/MVC2iA_CH_14.docx
@@ -54,13 +54,40 @@
       <w:pPr>
         <w:pStyle w:val="Body1"/>
       </w:pPr>
-      <w:commentRangeStart w:id="0"/>
-      <w:commentRangeStart w:id="1"/>
       <w:r>
         <w:t xml:space="preserve">The </w:t>
       </w:r>
       <w:r>
-        <w:t xml:space="preserve">message protocal of the </w:t>
+        <w:t>messag</w:t>
+      </w:r>
+      <w:ins w:id="0" w:author="JSkinner" w:date="2010-03-17T16:41:00Z">
+        <w:r>
+          <w:t>ing</w:t>
+        </w:r>
+      </w:ins>
+      <w:del w:id="1" w:author="JSkinner" w:date="2010-03-17T16:41:00Z">
+        <w:r>
+          <w:delText>e</w:delText>
+        </w:r>
+      </w:del>
+      <w:r>
+        <w:t xml:space="preserve"> </w:t>
+      </w:r>
+      <w:del w:id="2" w:author="JSkinner" w:date="2010-03-17T16:41:00Z">
+        <w:r>
+          <w:delText xml:space="preserve">protocal </w:delText>
+        </w:r>
+      </w:del>
+      <w:ins w:id="3" w:author="JSkinner" w:date="2010-03-17T16:41:00Z">
+        <w:r>
+          <w:t>protocol</w:t>
+        </w:r>
+        <w:r>
+          <w:t xml:space="preserve"> </w:t>
+        </w:r>
+      </w:ins>
+      <w:r>
+        <w:t xml:space="preserve">of the </w:t>
       </w:r>
       <w:r>
         <w:t>web</w:t>
@@ -69,28 +96,26 @@
         <w:t xml:space="preserve">, HTTP, </w:t>
       </w:r>
       <w:r>
-        <w:t xml:space="preserve">is decidedly string-centric.  </w:t>
-      </w:r>
-      <w:commentRangeEnd w:id="0"/>
-      <w:r>
-        <w:rPr>
-          <w:rStyle w:val="CommentReference"/>
-          <w:vanish/>
-        </w:rPr>
-        <w:commentReference w:id="0"/>
-      </w:r>
-      <w:commentRangeEnd w:id="1"/>
-      <w:r>
-        <w:commentReference w:id="1"/>
-      </w:r>
-      <w:r>
-        <w:t xml:space="preserve">Query string and form values in Web Forms and even ASP classic days were represented as loosely-typed key-value string dictionaries.  But with the simplicity of controllers and actions came the ability to treat requests as method calls, and post variables as parameters to a method.  </w:t>
+        <w:t xml:space="preserve">is decidedly string-centric.  Query string and form values in Web Forms and even ASP classic days were represented as loosely-typed key-value string dictionaries.  But with the simplicity of controllers and actions came the ability to treat requests as method calls, and post variables as parameters to a method.  </w:t>
       </w:r>
       <w:r>
         <w:t>I</w:t>
       </w:r>
       <w:r>
-        <w:t>n order to keep the dictionary abstractions at bay, we need a mechanism to translate dictionary-based requests.  In this chapter, we will examine the abstractions ASP.NET MVC uses</w:t>
+        <w:t xml:space="preserve">n order to keep the dictionary abstractions at bay, we need a mechanism to translate </w:t>
+      </w:r>
+      <w:del w:id="4" w:author="JSkinner" w:date="2010-03-17T16:41:00Z">
+        <w:r>
+          <w:delText>dictionary-based requests</w:delText>
+        </w:r>
+      </w:del>
+      <w:ins w:id="5" w:author="JSkinner" w:date="2010-03-17T16:41:00Z">
+        <w:r>
+          <w:t>string-based input in to strongly-typed objects</w:t>
+        </w:r>
+      </w:ins>
+      <w:r>
+        <w:t>.  In this chapter, we will examine the abstractions ASP.NET MVC uses</w:t>
       </w:r>
       <w:r>
         <w:t xml:space="preserve"> to translate request variables </w:t>
@@ -110,23 +135,9 @@
       <w:r>
         <w:t xml:space="preserve">you to add your own translation </w:t>
       </w:r>
-      <w:commentRangeStart w:id="2"/>
-      <w:commentRangeStart w:id="3"/>
       <w:r>
         <w:t>logic.</w:t>
       </w:r>
-      <w:commentRangeEnd w:id="2"/>
-      <w:r>
-        <w:rPr>
-          <w:rStyle w:val="CommentReference"/>
-          <w:vanish/>
-        </w:rPr>
-        <w:commentReference w:id="2"/>
-      </w:r>
-      <w:commentRangeEnd w:id="3"/>
-      <w:r>
-        <w:commentReference w:id="3"/>
-      </w:r>
     </w:p>
     <w:p>
       <w:pPr>
@@ -149,13 +160,19 @@
       <w:pPr>
         <w:pStyle w:val="Body1"/>
       </w:pPr>
-      <w:commentRangeStart w:id="4"/>
-      <w:commentRangeStart w:id="5"/>
       <w:r>
         <w:t>T</w:t>
       </w:r>
       <w:r>
-        <w:t>he model binder</w:t>
+        <w:t xml:space="preserve">he </w:t>
+      </w:r>
+      <w:ins w:id="6" w:author="JSkinner" w:date="2010-03-17T16:45:00Z">
+        <w:r>
+          <w:t xml:space="preserve">default </w:t>
+        </w:r>
+      </w:ins>
+      <w:r>
+        <w:t>model binder</w:t>
       </w:r>
       <w:r>
         <w:t xml:space="preserve"> in ASP.NET MVC </w:t>
@@ -166,18 +183,6 @@
       <w:r>
         <w:t xml:space="preserve"> useful out of the box. </w:t>
       </w:r>
-      <w:commentRangeEnd w:id="4"/>
-      <w:r>
-        <w:rPr>
-          <w:rStyle w:val="CommentReference"/>
-          <w:vanish/>
-        </w:rPr>
-        <w:commentReference w:id="4"/>
-      </w:r>
-      <w:commentRangeEnd w:id="5"/>
-      <w:r>
-        <w:commentReference w:id="5"/>
-      </w:r>
       <w:r>
         <w:t>It</w:t>
       </w:r>
@@ -188,27 +193,7 @@
         <w:t>es</w:t>
       </w:r>
       <w:r>
-        <w:t xml:space="preserve"> a great job of taking request and form input and </w:t>
-      </w:r>
-      <w:commentRangeStart w:id="6"/>
-      <w:commentRangeStart w:id="7"/>
-      <w:r>
-        <w:t>hydrating</w:t>
-      </w:r>
-      <w:commentRangeEnd w:id="6"/>
-      <w:r>
-        <w:rPr>
-          <w:rStyle w:val="CommentReference"/>
-          <w:vanish/>
-        </w:rPr>
-        <w:commentReference w:id="6"/>
-      </w:r>
-      <w:commentRangeEnd w:id="7"/>
-      <w:r>
-        <w:commentReference w:id="7"/>
-      </w:r>
-      <w:r>
-        <w:t xml:space="preserve"> fairly complex models from them. </w:t>
+        <w:t xml:space="preserve"> a great job of taking request and form input and hydrating fairly complex models from them. </w:t>
       </w:r>
       <w:r>
         <w:t>It</w:t>
@@ -234,81 +219,664 @@
         <w:pStyle w:val="Body"/>
       </w:pPr>
       <w:r>
+        <w:lastRenderedPageBreak/>
         <w:t xml:space="preserve">By default, </w:t>
       </w:r>
+      <w:r>
+        <w:t xml:space="preserve">the MVC model binder </w:t>
+      </w:r>
+      <w:r>
+        <w:t>extensibility</w:t>
+      </w:r>
+      <w:r>
+        <w:t xml:space="preserve"> </w:t>
+      </w:r>
+      <w:r>
+        <w:t>allows for registering</w:t>
+      </w:r>
+      <w:r>
+        <w:t xml:space="preserve"> a</w:t>
+      </w:r>
+      <w:r>
+        <w:t xml:space="preserve"> model binder</w:t>
+      </w:r>
+      <w:del w:id="7" w:author="JSkinner" w:date="2010-03-17T16:46:00Z">
+        <w:r>
+          <w:delText>s</w:delText>
+        </w:r>
+      </w:del>
+      <w:r>
+        <w:t xml:space="preserve"> </w:t>
+      </w:r>
+      <w:r>
+        <w:t>by specifying</w:t>
+      </w:r>
+      <w:r>
+        <w:t xml:space="preserve"> the model type</w:t>
+      </w:r>
+      <w:r>
+        <w:t xml:space="preserve"> for which</w:t>
+      </w:r>
+      <w:r>
+        <w:t xml:space="preserve"> the binder should be used.</w:t>
+      </w:r>
+      <w:r>
+        <w:t xml:space="preserve"> </w:t>
+      </w:r>
+      <w:r>
+        <w:t xml:space="preserve"> </w:t>
+      </w:r>
+      <w:r>
+        <w:t xml:space="preserve">In an application with dozens of entities, it is easy to forget to register the custom model binder for every type. For example, </w:t>
+      </w:r>
       <w:commentRangeStart w:id="8"/>
-      <w:commentRangeStart w:id="9"/>
-      <w:r>
-        <w:t xml:space="preserve">the MVC model binder </w:t>
-      </w:r>
-      <w:r>
-        <w:t>extensibility</w:t>
+      <w:ins w:id="9" w:author="JSkinner" w:date="2010-03-17T16:46:00Z">
+        <w:r>
+          <w:t xml:space="preserve">an application might use </w:t>
+        </w:r>
+      </w:ins>
+      <w:del w:id="10" w:author="JSkinner" w:date="2010-03-17T16:46:00Z">
+        <w:r>
+          <w:delText xml:space="preserve">CodeCampServer uses </w:delText>
+        </w:r>
+      </w:del>
+      <w:commentRangeEnd w:id="8"/>
+      <w:r>
+        <w:commentReference w:id="8"/>
+      </w:r>
+      <w:r>
+        <w:t>a common base type (</w:t>
+      </w:r>
+      <w:r>
+        <w:rPr>
+          <w:rStyle w:val="CodeinText"/>
+        </w:rPr>
+        <w:t>Entity</w:t>
+      </w:r>
+      <w:r>
+        <w:t>) for all entities in the system. Ideally, we could register the custom model binder just once, or just leave it up to each custom binder to decide whether or not it should bind.</w:t>
+      </w:r>
+    </w:p>
+    <w:p>
+      <w:pPr>
+        <w:pStyle w:val="Body"/>
+      </w:pPr>
+      <w:r>
+        <w:t xml:space="preserve">To accomplish this, we need to replace the default model binder with our own implementation. Additionally, we can define an interface, </w:t>
+      </w:r>
+      <w:r>
+        <w:rPr>
+          <w:rStyle w:val="CodeinText"/>
+        </w:rPr>
+        <w:t>IFilteredModelBinder</w:t>
+      </w:r>
+      <w:r>
+        <w:t xml:space="preserve">, for our new binders, as shown in listing </w:t>
+      </w:r>
+      <w:r>
+        <w:t>14.1</w:t>
+      </w:r>
+      <w:r>
+        <w:t>.</w:t>
+      </w:r>
+    </w:p>
+    <w:p>
+      <w:pPr>
+        <w:pStyle w:val="CodeListingCaption"/>
+      </w:pPr>
+      <w:r>
+        <w:t xml:space="preserve">Listing </w:t>
+      </w:r>
+      <w:r>
+        <w:t>14</w:t>
+      </w:r>
+      <w:r>
+        <w:t>.</w:t>
+      </w:r>
+      <w:r>
+        <w:t>1</w:t>
+      </w:r>
+      <w:r>
+        <w:t xml:space="preserve"> The </w:t>
+      </w:r>
+      <w:r>
+        <w:rPr>
+          <w:rStyle w:val="CodeinText"/>
+        </w:rPr>
+        <w:t>IFilteredModelBinder</w:t>
+      </w:r>
+      <w:r>
+        <w:t xml:space="preserve"> interface</w:t>
+      </w:r>
+    </w:p>
+    <w:p>
+      <w:pPr>
+        <w:pStyle w:val="Code"/>
+      </w:pPr>
+      <w:r>
+        <w:t>public interface IFilteredModelBinder : IModelBinder</w:t>
+      </w:r>
+    </w:p>
+    <w:p>
+      <w:pPr>
+        <w:pStyle w:val="Code"/>
+      </w:pPr>
+      <w:r>
+        <w:t>{</w:t>
+      </w:r>
+    </w:p>
+    <w:p>
+      <w:pPr>
+        <w:pStyle w:val="Code"/>
+      </w:pPr>
+      <w:r>
+        <w:t xml:space="preserve">    bool IsMatch(Type modelType);</w:t>
+      </w:r>
+    </w:p>
+    <w:p>
+      <w:pPr>
+        <w:pStyle w:val="Code"/>
+      </w:pPr>
+      <w:r>
+        <w:t>}</w:t>
+      </w:r>
+    </w:p>
+    <w:p>
+      <w:pPr>
+        <w:pStyle w:val="Body1"/>
+      </w:pPr>
+      <w:r>
+        <w:t xml:space="preserve">The </w:t>
+      </w:r>
+      <w:r>
+        <w:rPr>
+          <w:rStyle w:val="CodeinText"/>
+        </w:rPr>
+        <w:t>IFilteredModelBinder</w:t>
       </w:r>
       <w:r>
         <w:t xml:space="preserve"> </w:t>
       </w:r>
-      <w:r>
-        <w:t>allows for registering</w:t>
-      </w:r>
-      <w:r>
-        <w:t xml:space="preserve"> a</w:t>
-      </w:r>
-      <w:r>
-        <w:t xml:space="preserve"> model binders </w:t>
-      </w:r>
-      <w:r>
-        <w:t>by specifying</w:t>
-      </w:r>
-      <w:r>
-        <w:t xml:space="preserve"> the model type</w:t>
-      </w:r>
-      <w:r>
-        <w:t xml:space="preserve"> for which</w:t>
-      </w:r>
-      <w:r>
-        <w:t xml:space="preserve"> the binder should be used.</w:t>
-      </w:r>
+      <w:del w:id="11" w:author="JSkinner" w:date="2010-03-17T16:47:00Z">
+        <w:r>
+          <w:delText>inherits from the</w:delText>
+        </w:r>
+      </w:del>
+      <w:ins w:id="12" w:author="JSkinner" w:date="2010-03-17T16:47:00Z">
+        <w:r>
+          <w:t xml:space="preserve">implements the </w:t>
+        </w:r>
+      </w:ins>
+      <w:del w:id="13" w:author="JSkinner" w:date="2010-03-17T16:48:00Z">
+        <w:r>
+          <w:delText xml:space="preserve"> </w:delText>
+        </w:r>
+      </w:del>
+      <w:del w:id="14" w:author="JSkinner" w:date="2010-03-17T16:47:00Z">
+        <w:r>
+          <w:delText xml:space="preserve">MVC </w:delText>
+        </w:r>
+      </w:del>
+      <w:r>
+        <w:rPr>
+          <w:rStyle w:val="CodeinText"/>
+        </w:rPr>
+        <w:t>IModelBinder</w:t>
+      </w:r>
+      <w:r>
+        <w:t xml:space="preserve"> interface, and adds a method through which implementations can perform custom matching logic. In our case, we can look at the </w:t>
+      </w:r>
+      <w:del w:id="15" w:author="JSkinner" w:date="2010-03-17T16:48:00Z">
+        <w:r>
+          <w:delText xml:space="preserve">base type of the </w:delText>
+        </w:r>
+      </w:del>
+      <w:r>
+        <w:t xml:space="preserve">model type passed </w:t>
+      </w:r>
+      <w:ins w:id="16" w:author="JSkinner" w:date="2010-03-17T16:48:00Z">
+        <w:r>
+          <w:t xml:space="preserve">to the binder to determine if it inherits from </w:t>
+        </w:r>
+      </w:ins>
+      <w:del w:id="17" w:author="JSkinner" w:date="2010-03-17T16:48:00Z">
+        <w:r>
+          <w:delText xml:space="preserve">in to determine if it is a </w:delText>
+        </w:r>
+      </w:del>
+      <w:r>
+        <w:rPr>
+          <w:rStyle w:val="CodeinText"/>
+        </w:rPr>
+        <w:t>Entity</w:t>
+      </w:r>
+      <w:del w:id="18" w:author="JSkinner" w:date="2010-03-17T16:48:00Z">
+        <w:r>
+          <w:delText xml:space="preserve"> type</w:delText>
+        </w:r>
+      </w:del>
+      <w:r>
+        <w:t>. To use custom filtered model binders, we need to create a</w:t>
+      </w:r>
+      <w:ins w:id="19" w:author="JSkinner" w:date="2010-03-17T16:49:00Z">
+        <w:r>
+          <w:t>n implementation that inherits from</w:t>
+        </w:r>
+      </w:ins>
       <w:r>
         <w:t xml:space="preserve"> </w:t>
       </w:r>
-      <w:commentRangeEnd w:id="8"/>
+      <w:r>
+        <w:rPr>
+          <w:rStyle w:val="CodeinText"/>
+        </w:rPr>
+        <w:t>DefaultModelBinder</w:t>
+      </w:r>
+      <w:del w:id="20" w:author="JSkinner" w:date="2010-03-17T16:49:00Z">
+        <w:r>
+          <w:delText xml:space="preserve"> implementation</w:delText>
+        </w:r>
+      </w:del>
+      <w:r>
+        <w:t xml:space="preserve">, as shown in listing </w:t>
+      </w:r>
+      <w:r>
+        <w:t>14.2</w:t>
+      </w:r>
+      <w:r>
+        <w:t>.</w:t>
+      </w:r>
+    </w:p>
+    <w:p>
+      <w:pPr>
+        <w:pStyle w:val="TypesetterNote"/>
+      </w:pPr>
+      <w:r>
+        <w:t>Cueballs in code and text</w:t>
+      </w:r>
+    </w:p>
+    <w:p>
+      <w:pPr>
+        <w:pStyle w:val="CodeListingCaption"/>
+      </w:pPr>
+      <w:r>
+        <w:t xml:space="preserve">Listing </w:t>
+      </w:r>
+      <w:r>
+        <w:t>14.2</w:t>
+      </w:r>
+      <w:r>
+        <w:t xml:space="preserve"> A smarter model binder</w:t>
+      </w:r>
+    </w:p>
+    <w:p>
+      <w:pPr>
+        <w:pStyle w:val="Code"/>
+      </w:pPr>
+      <w:r>
+        <w:t>public class SmartBinder : DefaultModelBinder</w:t>
+      </w:r>
+    </w:p>
+    <w:p>
+      <w:pPr>
+        <w:pStyle w:val="Code"/>
+      </w:pPr>
+      <w:r>
+        <w:t>{</w:t>
+      </w:r>
+    </w:p>
+    <w:p>
+      <w:pPr>
+        <w:pStyle w:val="Code"/>
+      </w:pPr>
+      <w:r>
+        <w:t xml:space="preserve">    private readonly IFilteredModelBinder</w:t>
+      </w:r>
       <w:r>
         <w:t xml:space="preserve"> </w:t>
       </w:r>
       <w:r>
-        <w:rPr>
-          <w:rStyle w:val="CommentReference"/>
-          <w:vanish/>
-        </w:rPr>
-        <w:commentReference w:id="8"/>
-      </w:r>
-      <w:commentRangeEnd w:id="9"/>
-      <w:r>
-        <w:commentReference w:id="9"/>
-      </w:r>
-      <w:r>
-        <w:t xml:space="preserve">In an application with dozens </w:t>
-      </w:r>
+        <w:t>[] _filteredModelBinders;</w:t>
+      </w:r>
+    </w:p>
+    <w:p>
+      <w:pPr>
+        <w:pStyle w:val="Code"/>
+      </w:pPr>
+    </w:p>
+    <w:p>
+      <w:pPr>
+        <w:pStyle w:val="Code"/>
+      </w:pPr>
+      <w:r>
+        <w:t xml:space="preserve">    public SmartBinder</w:t>
+      </w:r>
+      <w:r>
+        <w:t xml:space="preserve"> </w:t>
+      </w:r>
+      <w:r>
+        <w:t>(</w:t>
+      </w:r>
+    </w:p>
+    <w:p>
+      <w:pPr>
+        <w:pStyle w:val="Code"/>
+      </w:pPr>
+      <w:r>
+        <w:t xml:space="preserve">       </w:t>
+      </w:r>
+      <w:r>
+        <w:t>params IFilteredModelBinder</w:t>
+      </w:r>
+      <w:r>
+        <w:t xml:space="preserve"> </w:t>
+      </w:r>
+      <w:r>
+        <w:t xml:space="preserve">[] </w:t>
+      </w:r>
+      <w:r>
+        <w:t>filteredModelBinders)</w:t>
+      </w:r>
+      <w:r>
+        <w:t xml:space="preserve">             #1</w:t>
+      </w:r>
+    </w:p>
+    <w:p>
+      <w:pPr>
+        <w:pStyle w:val="Code"/>
+      </w:pPr>
+      <w:r>
+        <w:t xml:space="preserve">    {</w:t>
+      </w:r>
+    </w:p>
+    <w:p>
+      <w:pPr>
+        <w:pStyle w:val="Code"/>
+      </w:pPr>
+      <w:r>
+        <w:t xml:space="preserve">        _filteredModelBinders = filteredModelBinders;</w:t>
+      </w:r>
+    </w:p>
+    <w:p>
+      <w:pPr>
+        <w:pStyle w:val="Code"/>
+      </w:pPr>
+      <w:r>
+        <w:t xml:space="preserve">    }</w:t>
+      </w:r>
+    </w:p>
+    <w:p>
+      <w:pPr>
+        <w:pStyle w:val="Code"/>
+      </w:pPr>
+    </w:p>
+    <w:p>
+      <w:pPr>
+        <w:pStyle w:val="Code"/>
+      </w:pPr>
+      <w:r>
+        <w:t xml:space="preserve">    public override object BindModel</w:t>
+      </w:r>
+      <w:r>
+        <w:t xml:space="preserve"> </w:t>
+      </w:r>
+      <w:r>
+        <w:t>(</w:t>
+      </w:r>
+      <w:r>
+        <w:t xml:space="preserve">                                  #2</w:t>
+      </w:r>
+    </w:p>
+    <w:p>
+      <w:pPr>
+        <w:pStyle w:val="Code"/>
+      </w:pPr>
+      <w:r>
+        <w:t xml:space="preserve">        ControllerContext controllerContext, </w:t>
+      </w:r>
+    </w:p>
+    <w:p>
+      <w:pPr>
+        <w:pStyle w:val="Code"/>
+      </w:pPr>
+      <w:r>
+        <w:t xml:space="preserve">        ModelBindingContext bindingContext)</w:t>
+      </w:r>
+    </w:p>
+    <w:p>
+      <w:pPr>
+        <w:pStyle w:val="Code"/>
+      </w:pPr>
+      <w:r>
+        <w:t xml:space="preserve">    {</w:t>
+      </w:r>
+    </w:p>
+    <w:p>
+      <w:pPr>
+        <w:pStyle w:val="Code"/>
+      </w:pPr>
+      <w:r>
+        <w:t xml:space="preserve">        foreach (var modelBinder in _filteredModelBinders)</w:t>
+      </w:r>
+      <w:r>
+        <w:t xml:space="preserve">               #3</w:t>
+      </w:r>
+    </w:p>
+    <w:p>
+      <w:pPr>
+        <w:pStyle w:val="Code"/>
+      </w:pPr>
+      <w:r>
+        <w:t xml:space="preserve">        {</w:t>
+      </w:r>
+    </w:p>
+    <w:p>
+      <w:pPr>
+        <w:pStyle w:val="Code"/>
+      </w:pPr>
+      <w:r>
+        <w:t xml:space="preserve">            if (modelBinder.IsMatch(bindingContext.ModelType))</w:t>
+      </w:r>
+    </w:p>
+    <w:p>
+      <w:pPr>
+        <w:pStyle w:val="Code"/>
+      </w:pPr>
+      <w:r>
+        <w:t xml:space="preserve">            {</w:t>
+      </w:r>
+    </w:p>
+    <w:p>
+      <w:pPr>
+        <w:pStyle w:val="Code"/>
+      </w:pPr>
+      <w:r>
+        <w:t xml:space="preserve">                return modelBinder.BindModel</w:t>
+      </w:r>
+      <w:r>
+        <w:t xml:space="preserve"> </w:t>
+      </w:r>
+      <w:r>
+        <w:t xml:space="preserve">(controllerContext, </w:t>
+      </w:r>
+    </w:p>
+    <w:p>
+      <w:pPr>
+        <w:pStyle w:val="Code"/>
+      </w:pPr>
+      <w:r>
+        <w:t xml:space="preserve">                    </w:t>
+      </w:r>
+      <w:r>
+        <w:t>bindingContext);</w:t>
+      </w:r>
+      <w:r>
+        <w:t xml:space="preserve">                                    #4</w:t>
+      </w:r>
+    </w:p>
+    <w:p>
+      <w:pPr>
+        <w:pStyle w:val="Code"/>
+      </w:pPr>
+      <w:r>
+        <w:t xml:space="preserve">            }</w:t>
+      </w:r>
+    </w:p>
+    <w:p>
+      <w:pPr>
+        <w:pStyle w:val="Code"/>
+      </w:pPr>
+      <w:r>
+        <w:t xml:space="preserve">        }</w:t>
+      </w:r>
+    </w:p>
+    <w:p>
+      <w:pPr>
+        <w:pStyle w:val="Code"/>
+      </w:pPr>
+    </w:p>
+    <w:p>
+      <w:pPr>
+        <w:pStyle w:val="Code"/>
+      </w:pPr>
       <w:r>
         <w:lastRenderedPageBreak/>
-        <w:t>of entities, it is easy to forget to register the custom model binder for every type. For example, CodeCampServer uses a common base type (</w:t>
-      </w:r>
-      <w:r>
-        <w:rPr>
-          <w:rStyle w:val="CodeinText"/>
-        </w:rPr>
-        <w:t>Entity</w:t>
-      </w:r>
-      <w:r>
-        <w:t>) for all entities in the system. Ideally, we could register the custom model binder just once, or just leave it up to each custom binder to decide whether or not it should bind.</w:t>
-      </w:r>
-    </w:p>
-    <w:p>
-      <w:pPr>
-        <w:pStyle w:val="Body"/>
-      </w:pPr>
-      <w:r>
-        <w:t xml:space="preserve">To accomplish this, we need to replace the default model binder with our own implementation. Additionally, we can define an interface, </w:t>
+        <w:t xml:space="preserve">        return base.BindModel</w:t>
+      </w:r>
+      <w:r>
+        <w:t xml:space="preserve"> </w:t>
+      </w:r>
+      <w:r>
+        <w:t>(controllerContext, bindingContext);</w:t>
+      </w:r>
+    </w:p>
+    <w:p>
+      <w:pPr>
+        <w:pStyle w:val="Code"/>
+      </w:pPr>
+      <w:r>
+        <w:t xml:space="preserve">    }</w:t>
+      </w:r>
+    </w:p>
+    <w:p>
+      <w:pPr>
+        <w:pStyle w:val="Code"/>
+      </w:pPr>
+      <w:r>
+        <w:t>}</w:t>
+      </w:r>
+    </w:p>
+    <w:p>
+      <w:pPr>
+        <w:pStyle w:val="Body1"/>
+      </w:pPr>
+      <w:r>
+        <w:t xml:space="preserve">Our new </w:t>
+      </w:r>
+      <w:r>
+        <w:rPr>
+          <w:rStyle w:val="CodeinText"/>
+        </w:rPr>
+        <w:t>SmartBinder</w:t>
+      </w:r>
+      <w:r>
+        <w:t xml:space="preserve"> class takes an array of </w:t>
+      </w:r>
+      <w:r>
+        <w:rPr>
+          <w:rStyle w:val="CodeinText"/>
+        </w:rPr>
+        <w:t>IFilteredModelBinders</w:t>
+      </w:r>
+      <w:r>
+        <w:rPr>
+          <w:rStyle w:val="CodeinText"/>
+        </w:rPr>
+        <w:t xml:space="preserve"> </w:t>
+      </w:r>
+      <w:r>
+        <w:rPr>
+          <w:rStyle w:val="Bold"/>
+        </w:rPr>
+        <w:t>(1)</w:t>
+      </w:r>
+      <w:r>
+        <w:t xml:space="preserve">, which we’ll fill in soon. Next, it overrides the </w:t>
+      </w:r>
+      <w:r>
+        <w:rPr>
+          <w:rStyle w:val="CodeinText"/>
+        </w:rPr>
+        <w:t>BindModel</w:t>
+      </w:r>
+      <w:r>
+        <w:t xml:space="preserve"> method </w:t>
+      </w:r>
+      <w:r>
+        <w:rPr>
+          <w:rStyle w:val="Bold"/>
+        </w:rPr>
+        <w:t>(2)</w:t>
+      </w:r>
+      <w:r>
+        <w:t xml:space="preserve">. </w:t>
+      </w:r>
+      <w:r>
+        <w:rPr>
+          <w:rStyle w:val="CodeinText"/>
+        </w:rPr>
+        <w:t>BindModel</w:t>
+      </w:r>
+      <w:r>
+        <w:t xml:space="preserve"> loops through all of the supplied </w:t>
+      </w:r>
+      <w:r>
+        <w:rPr>
+          <w:rStyle w:val="CodeinText"/>
+        </w:rPr>
+        <w:t>IFilteredModelBinders</w:t>
+      </w:r>
+      <w:r>
+        <w:t xml:space="preserve">, and checks to see if any match the </w:t>
+      </w:r>
+      <w:r>
+        <w:rPr>
+          <w:rStyle w:val="CodeinText"/>
+        </w:rPr>
+        <w:t>ModelType</w:t>
+      </w:r>
+      <w:r>
+        <w:t xml:space="preserve"> from the </w:t>
+      </w:r>
+      <w:r>
+        <w:rPr>
+          <w:rStyle w:val="CodeinText"/>
+        </w:rPr>
+        <w:t>ModelBindingContext</w:t>
+      </w:r>
+      <w:r>
+        <w:rPr>
+          <w:rStyle w:val="CodeinText"/>
+        </w:rPr>
+        <w:t xml:space="preserve"> </w:t>
+      </w:r>
+      <w:r>
+        <w:rPr>
+          <w:rStyle w:val="Bold"/>
+        </w:rPr>
+        <w:t>(3)</w:t>
+      </w:r>
+      <w:r>
+        <w:t xml:space="preserve">. If it is a match, we execute and return the result from </w:t>
+      </w:r>
+      <w:r>
+        <w:rPr>
+          <w:rStyle w:val="CodeinText"/>
+        </w:rPr>
+        <w:t>BindModel</w:t>
+      </w:r>
+      <w:r>
+        <w:t xml:space="preserve"> for that </w:t>
       </w:r>
       <w:r>
         <w:rPr>
@@ -317,7 +885,19 @@
         <w:t>IFilteredModelBinder</w:t>
       </w:r>
       <w:r>
-        <w:t xml:space="preserve">, for our new binders, as shown in listing </w:t>
+        <w:rPr>
+          <w:rStyle w:val="CodeinText"/>
+        </w:rPr>
+        <w:t xml:space="preserve"> </w:t>
+      </w:r>
+      <w:r>
+        <w:rPr>
+          <w:rStyle w:val="Bold"/>
+        </w:rPr>
+        <w:t>(4)</w:t>
+      </w:r>
+      <w:r>
+        <w:t xml:space="preserve">. The complete class diagram is shown in figure </w:t>
       </w:r>
       <w:r>
         <w:t>14.1</w:t>
@@ -328,541 +908,12 @@
     </w:p>
     <w:p>
       <w:pPr>
-        <w:pStyle w:val="CodeListingCaption"/>
-      </w:pPr>
-      <w:r>
-        <w:t xml:space="preserve">Listing </w:t>
-      </w:r>
-      <w:r>
-        <w:t>14</w:t>
-      </w:r>
-      <w:r>
-        <w:t>.</w:t>
-      </w:r>
-      <w:r>
-        <w:t>1</w:t>
-      </w:r>
-      <w:r>
-        <w:t xml:space="preserve"> The </w:t>
-      </w:r>
-      <w:r>
-        <w:rPr>
-          <w:rStyle w:val="CodeinText"/>
-        </w:rPr>
-        <w:t>IFilteredModelBinder</w:t>
-      </w:r>
-      <w:r>
-        <w:t xml:space="preserve"> interface</w:t>
-      </w:r>
-    </w:p>
-    <w:p>
-      <w:pPr>
-        <w:pStyle w:val="Code"/>
-      </w:pPr>
-      <w:r>
-        <w:t>public interface IFilteredModelBinder : IModelBinder</w:t>
-      </w:r>
-    </w:p>
-    <w:p>
-      <w:pPr>
-        <w:pStyle w:val="Code"/>
-      </w:pPr>
-      <w:r>
-        <w:t>{</w:t>
-      </w:r>
-    </w:p>
-    <w:p>
-      <w:pPr>
-        <w:pStyle w:val="Code"/>
-      </w:pPr>
-      <w:r>
-        <w:t xml:space="preserve">    bool IsMatch(Type modelType);</w:t>
-      </w:r>
-    </w:p>
-    <w:p>
-      <w:pPr>
-        <w:pStyle w:val="Code"/>
-      </w:pPr>
-      <w:r>
-        <w:t>}</w:t>
-      </w:r>
-    </w:p>
-    <w:p>
-      <w:pPr>
-        <w:pStyle w:val="Body1"/>
-      </w:pPr>
-      <w:r>
-        <w:t xml:space="preserve">The </w:t>
-      </w:r>
-      <w:r>
-        <w:rPr>
-          <w:rStyle w:val="CodeinText"/>
-        </w:rPr>
-        <w:t>IFilteredModelBinder</w:t>
-      </w:r>
-      <w:r>
-        <w:t xml:space="preserve"> inherits from the MVC </w:t>
-      </w:r>
-      <w:r>
-        <w:rPr>
-          <w:rStyle w:val="CodeinText"/>
-        </w:rPr>
-        <w:t>IModelBinder</w:t>
-      </w:r>
-      <w:r>
-        <w:t xml:space="preserve"> interface, and adds a method through which implementations can perform custom matching logic. In our case, we can look at the base type of the model type passed in to determine if it is a </w:t>
-      </w:r>
-      <w:r>
-        <w:rPr>
-          <w:rStyle w:val="CodeinText"/>
-        </w:rPr>
-        <w:t>Entity</w:t>
-      </w:r>
-      <w:r>
-        <w:t xml:space="preserve"> type. To use custom filtered model binders, we need to create a </w:t>
-      </w:r>
-      <w:r>
-        <w:rPr>
-          <w:rStyle w:val="CodeinText"/>
-        </w:rPr>
-        <w:t>DefaultModelBinder</w:t>
-      </w:r>
-      <w:r>
-        <w:t xml:space="preserve"> implementation, as shown in listing </w:t>
-      </w:r>
-      <w:r>
-        <w:t>14.2</w:t>
-      </w:r>
-      <w:r>
-        <w:t>.</w:t>
-      </w:r>
-    </w:p>
-    <w:p>
-      <w:pPr>
-        <w:pStyle w:val="TypesetterNote"/>
-      </w:pPr>
-      <w:r>
-        <w:t>Cueballs in code and text</w:t>
-      </w:r>
-    </w:p>
-    <w:p>
-      <w:pPr>
-        <w:pStyle w:val="CodeListingCaption"/>
-      </w:pPr>
-      <w:r>
-        <w:t xml:space="preserve">Listing </w:t>
-      </w:r>
-      <w:r>
-        <w:t>14.2</w:t>
-      </w:r>
-      <w:r>
-        <w:t xml:space="preserve"> A smarter model binder</w:t>
-      </w:r>
-    </w:p>
-    <w:p>
-      <w:pPr>
-        <w:pStyle w:val="Code"/>
-      </w:pPr>
-      <w:r>
-        <w:t>public class SmartBinder : DefaultModelBinder</w:t>
-      </w:r>
-    </w:p>
-    <w:p>
-      <w:pPr>
-        <w:pStyle w:val="Code"/>
-      </w:pPr>
-      <w:r>
-        <w:t>{</w:t>
-      </w:r>
-    </w:p>
-    <w:p>
-      <w:pPr>
-        <w:pStyle w:val="Code"/>
-      </w:pPr>
-      <w:r>
-        <w:t xml:space="preserve">    private readonly IFilteredModelBinder</w:t>
-      </w:r>
-      <w:r>
-        <w:t xml:space="preserve"> </w:t>
-      </w:r>
-      <w:r>
-        <w:t>[] _filteredModelBinders;</w:t>
-      </w:r>
-    </w:p>
-    <w:p>
-      <w:pPr>
-        <w:pStyle w:val="Code"/>
-      </w:pPr>
-    </w:p>
-    <w:p>
-      <w:pPr>
-        <w:pStyle w:val="Code"/>
-      </w:pPr>
-      <w:r>
-        <w:t xml:space="preserve">    public SmartBinder</w:t>
-      </w:r>
-      <w:r>
-        <w:t xml:space="preserve"> </w:t>
-      </w:r>
-      <w:r>
-        <w:t>(</w:t>
-      </w:r>
-    </w:p>
-    <w:p>
-      <w:pPr>
-        <w:pStyle w:val="Code"/>
-      </w:pPr>
-      <w:r>
-        <w:t xml:space="preserve">       </w:t>
-      </w:r>
-      <w:r>
-        <w:t>params IFilteredModelBinder</w:t>
-      </w:r>
-      <w:r>
-        <w:t xml:space="preserve"> </w:t>
-      </w:r>
-      <w:r>
-        <w:t xml:space="preserve">[] </w:t>
-      </w:r>
-      <w:r>
-        <w:t>filteredModelBinders)</w:t>
-      </w:r>
-      <w:r>
-        <w:t xml:space="preserve">             #1</w:t>
-      </w:r>
-    </w:p>
-    <w:p>
-      <w:pPr>
-        <w:pStyle w:val="Code"/>
-      </w:pPr>
-      <w:r>
-        <w:t xml:space="preserve">    {</w:t>
-      </w:r>
-    </w:p>
-    <w:p>
-      <w:pPr>
-        <w:pStyle w:val="Code"/>
-      </w:pPr>
-      <w:r>
-        <w:t xml:space="preserve">        _filteredModelBinders = filteredModelBinders;</w:t>
-      </w:r>
-    </w:p>
-    <w:p>
-      <w:pPr>
-        <w:pStyle w:val="Code"/>
-      </w:pPr>
-      <w:r>
-        <w:t xml:space="preserve">    }</w:t>
-      </w:r>
-    </w:p>
-    <w:p>
-      <w:pPr>
-        <w:pStyle w:val="Code"/>
-      </w:pPr>
-    </w:p>
-    <w:p>
-      <w:pPr>
-        <w:pStyle w:val="Code"/>
-      </w:pPr>
-      <w:r>
-        <w:t xml:space="preserve">    public override object BindModel</w:t>
-      </w:r>
-      <w:r>
-        <w:t xml:space="preserve"> </w:t>
-      </w:r>
-      <w:r>
-        <w:t>(</w:t>
-      </w:r>
-      <w:r>
-        <w:t xml:space="preserve">                                  #2</w:t>
-      </w:r>
-    </w:p>
-    <w:p>
-      <w:pPr>
-        <w:pStyle w:val="Code"/>
-      </w:pPr>
-      <w:r>
-        <w:t xml:space="preserve">        ControllerContext controllerContext, </w:t>
-      </w:r>
-    </w:p>
-    <w:p>
-      <w:pPr>
-        <w:pStyle w:val="Code"/>
-      </w:pPr>
-      <w:r>
-        <w:t xml:space="preserve">        ModelBindingContext bindingContext)</w:t>
-      </w:r>
-    </w:p>
-    <w:p>
-      <w:pPr>
-        <w:pStyle w:val="Code"/>
-      </w:pPr>
-      <w:r>
-        <w:t xml:space="preserve">    {</w:t>
-      </w:r>
-    </w:p>
-    <w:p>
-      <w:pPr>
-        <w:pStyle w:val="Code"/>
-      </w:pPr>
-      <w:r>
-        <w:t xml:space="preserve">        foreach (var modelBinder in _filteredModelBinders)</w:t>
-      </w:r>
-      <w:r>
-        <w:t xml:space="preserve">               #3</w:t>
-      </w:r>
-    </w:p>
-    <w:p>
-      <w:pPr>
-        <w:pStyle w:val="Code"/>
-      </w:pPr>
-      <w:r>
-        <w:t xml:space="preserve">        {</w:t>
-      </w:r>
-    </w:p>
-    <w:p>
-      <w:pPr>
-        <w:pStyle w:val="Code"/>
-      </w:pPr>
-      <w:r>
-        <w:t xml:space="preserve">            if (modelBinder.IsMatch(bindingContext.ModelType))</w:t>
-      </w:r>
-    </w:p>
-    <w:p>
-      <w:pPr>
-        <w:pStyle w:val="Code"/>
-      </w:pPr>
-      <w:r>
-        <w:t xml:space="preserve">            {</w:t>
-      </w:r>
-    </w:p>
-    <w:p>
-      <w:pPr>
-        <w:pStyle w:val="Code"/>
-      </w:pPr>
-      <w:r>
-        <w:t xml:space="preserve">                return modelBinder.BindModel</w:t>
-      </w:r>
-      <w:r>
-        <w:t xml:space="preserve"> </w:t>
-      </w:r>
-      <w:r>
-        <w:t xml:space="preserve">(controllerContext, </w:t>
-      </w:r>
-    </w:p>
-    <w:p>
-      <w:pPr>
-        <w:pStyle w:val="Code"/>
-      </w:pPr>
-      <w:r>
-        <w:t xml:space="preserve">                    </w:t>
-      </w:r>
-      <w:r>
-        <w:t>bindingContext);</w:t>
-      </w:r>
-      <w:r>
-        <w:t xml:space="preserve">                                    #4</w:t>
-      </w:r>
-    </w:p>
-    <w:p>
-      <w:pPr>
-        <w:pStyle w:val="Code"/>
-      </w:pPr>
-      <w:r>
-        <w:t xml:space="preserve">            }</w:t>
-      </w:r>
-    </w:p>
-    <w:p>
-      <w:pPr>
-        <w:pStyle w:val="Code"/>
-      </w:pPr>
-      <w:r>
-        <w:t xml:space="preserve">        }</w:t>
-      </w:r>
-    </w:p>
-    <w:p>
-      <w:pPr>
-        <w:pStyle w:val="Code"/>
-      </w:pPr>
-    </w:p>
-    <w:p>
-      <w:pPr>
-        <w:pStyle w:val="Code"/>
-      </w:pPr>
-      <w:r>
-        <w:t xml:space="preserve">        return base.BindModel</w:t>
-      </w:r>
-      <w:r>
-        <w:t xml:space="preserve"> </w:t>
-      </w:r>
-      <w:r>
-        <w:t>(controllerContext, bindingContext);</w:t>
-      </w:r>
-    </w:p>
-    <w:p>
-      <w:pPr>
-        <w:pStyle w:val="Code"/>
-      </w:pPr>
-      <w:r>
-        <w:t xml:space="preserve">    }</w:t>
-      </w:r>
-    </w:p>
-    <w:p>
-      <w:pPr>
-        <w:pStyle w:val="Code"/>
-      </w:pPr>
-      <w:r>
-        <w:t>}</w:t>
-      </w:r>
-    </w:p>
-    <w:p>
-      <w:pPr>
-        <w:pStyle w:val="Body1"/>
-      </w:pPr>
-      <w:r>
-        <w:lastRenderedPageBreak/>
-        <w:t xml:space="preserve">Our new </w:t>
-      </w:r>
-      <w:r>
-        <w:rPr>
-          <w:rStyle w:val="CodeinText"/>
-        </w:rPr>
-        <w:t>SmartBinder</w:t>
-      </w:r>
-      <w:r>
-        <w:t xml:space="preserve"> class takes an array of </w:t>
-      </w:r>
-      <w:r>
-        <w:rPr>
-          <w:rStyle w:val="CodeinText"/>
-        </w:rPr>
-        <w:t>IFilteredModelBinders</w:t>
-      </w:r>
-      <w:r>
-        <w:rPr>
-          <w:rStyle w:val="CodeinText"/>
-        </w:rPr>
-        <w:t xml:space="preserve"> </w:t>
-      </w:r>
-      <w:r>
-        <w:rPr>
-          <w:rStyle w:val="Bold"/>
-        </w:rPr>
-        <w:t>(1)</w:t>
-      </w:r>
-      <w:r>
-        <w:t xml:space="preserve">, which we’ll fill in soon. Next, it overrides the </w:t>
-      </w:r>
-      <w:r>
-        <w:rPr>
-          <w:rStyle w:val="CodeinText"/>
-        </w:rPr>
-        <w:t>BindModel</w:t>
-      </w:r>
-      <w:r>
-        <w:t xml:space="preserve"> method </w:t>
-      </w:r>
-      <w:r>
-        <w:rPr>
-          <w:rStyle w:val="Bold"/>
-        </w:rPr>
-        <w:t>(2)</w:t>
-      </w:r>
-      <w:r>
-        <w:t xml:space="preserve">. </w:t>
-      </w:r>
-      <w:r>
-        <w:rPr>
-          <w:rStyle w:val="CodeinText"/>
-        </w:rPr>
-        <w:t>BindModel</w:t>
-      </w:r>
-      <w:r>
-        <w:t xml:space="preserve"> loops through all of the supplied </w:t>
-      </w:r>
-      <w:r>
-        <w:rPr>
-          <w:rStyle w:val="CodeinText"/>
-        </w:rPr>
-        <w:t>IFilteredModelBinders</w:t>
-      </w:r>
-      <w:r>
-        <w:t xml:space="preserve">, and checks to see if any match the </w:t>
-      </w:r>
-      <w:r>
-        <w:rPr>
-          <w:rStyle w:val="CodeinText"/>
-        </w:rPr>
-        <w:t>ModelType</w:t>
-      </w:r>
-      <w:r>
-        <w:t xml:space="preserve"> from the </w:t>
-      </w:r>
-      <w:r>
-        <w:rPr>
-          <w:rStyle w:val="CodeinText"/>
-        </w:rPr>
-        <w:t>ModelBindingContext</w:t>
-      </w:r>
-      <w:r>
-        <w:rPr>
-          <w:rStyle w:val="CodeinText"/>
-        </w:rPr>
-        <w:t xml:space="preserve"> </w:t>
-      </w:r>
-      <w:r>
-        <w:rPr>
-          <w:rStyle w:val="Bold"/>
-        </w:rPr>
-        <w:t>(3)</w:t>
-      </w:r>
-      <w:r>
-        <w:t xml:space="preserve">. If it is a match, we execute and return the result from </w:t>
-      </w:r>
-      <w:r>
-        <w:rPr>
-          <w:rStyle w:val="CodeinText"/>
-        </w:rPr>
-        <w:t>BindModel</w:t>
-      </w:r>
-      <w:r>
-        <w:t xml:space="preserve"> for that </w:t>
-      </w:r>
-      <w:r>
-        <w:rPr>
-          <w:rStyle w:val="CodeinText"/>
-        </w:rPr>
-        <w:t>IFilteredModelBinder</w:t>
-      </w:r>
-      <w:r>
-        <w:rPr>
-          <w:rStyle w:val="CodeinText"/>
-        </w:rPr>
-        <w:t xml:space="preserve"> </w:t>
-      </w:r>
-      <w:r>
-        <w:rPr>
-          <w:rStyle w:val="Bold"/>
-        </w:rPr>
-        <w:t>(4)</w:t>
-      </w:r>
-      <w:r>
-        <w:t xml:space="preserve">. The complete class diagram is shown in figure </w:t>
-      </w:r>
-      <w:r>
-        <w:t>14.1</w:t>
-      </w:r>
-      <w:r>
-        <w:t>.</w:t>
-      </w:r>
-    </w:p>
-    <w:p>
-      <w:pPr>
         <w:pStyle w:val="Figure"/>
       </w:pPr>
       <w:r>
         <w:rPr>
           <w:noProof/>
+          <w:lang w:val="en-GB" w:eastAsia="en-GB"/>
         </w:rPr>
         <w:drawing>
           <wp:inline distT="0" distB="0" distL="0" distR="0">
@@ -982,6 +1033,7 @@
         <w:pStyle w:val="Body1"/>
       </w:pPr>
       <w:r>
+        <w:lastRenderedPageBreak/>
         <w:t xml:space="preserve">We won’t cover the third item in much depth, as this example assumes that an IoC container is in place. The entire model binder needs to implement our </w:t>
       </w:r>
       <w:r>
@@ -1019,14 +1071,1469 @@
         <w:pStyle w:val="CodeListingCaption"/>
       </w:pPr>
       <w:r>
+        <w:t xml:space="preserve">Listing </w:t>
+      </w:r>
+      <w:r>
+        <w:t>14.3</w:t>
+      </w:r>
+      <w:r>
+        <w:t xml:space="preserve"> The </w:t>
+      </w:r>
+      <w:r>
+        <w:rPr>
+          <w:rStyle w:val="CodeinText"/>
+        </w:rPr>
+        <w:t>EntityModelBinder</w:t>
+      </w:r>
+    </w:p>
+    <w:p>
+      <w:pPr>
+        <w:pStyle w:val="Code"/>
+      </w:pPr>
+      <w:r>
+        <w:t>public class EntityModelBinder : IFilteredModelBinder</w:t>
+      </w:r>
+    </w:p>
+    <w:p>
+      <w:pPr>
+        <w:pStyle w:val="Code"/>
+      </w:pPr>
+      <w:r>
+        <w:t>{</w:t>
+      </w:r>
+    </w:p>
+    <w:p>
+      <w:pPr>
+        <w:pStyle w:val="Code"/>
+      </w:pPr>
+      <w:r>
+        <w:t xml:space="preserve">    public bool IsMatch(Type modelType)</w:t>
+      </w:r>
+      <w:r>
+        <w:t xml:space="preserve">                                #1</w:t>
+      </w:r>
+    </w:p>
+    <w:p>
+      <w:pPr>
+        <w:pStyle w:val="Code"/>
+      </w:pPr>
+      <w:r>
+        <w:t xml:space="preserve">    {</w:t>
+      </w:r>
+    </w:p>
+    <w:p>
+      <w:pPr>
+        <w:pStyle w:val="Code"/>
+      </w:pPr>
+      <w:r>
+        <w:t xml:space="preserve">        return typeof(</w:t>
+      </w:r>
+      <w:r>
+        <w:t>Entity</w:t>
+      </w:r>
+      <w:r>
+        <w:t>).IsAssignableFrom(modelType);</w:t>
+      </w:r>
+    </w:p>
+    <w:p>
+      <w:pPr>
+        <w:pStyle w:val="Code"/>
+      </w:pPr>
+      <w:r>
+        <w:t xml:space="preserve">    }</w:t>
+      </w:r>
+    </w:p>
+    <w:p>
+      <w:pPr>
+        <w:pStyle w:val="Code"/>
+      </w:pPr>
+    </w:p>
+    <w:p>
+      <w:pPr>
+        <w:pStyle w:val="Code"/>
+      </w:pPr>
+      <w:r>
+        <w:t xml:space="preserve">    public object BindModel</w:t>
+      </w:r>
+      <w:r>
+        <w:t xml:space="preserve"> </w:t>
+      </w:r>
+      <w:r>
+        <w:t>(</w:t>
+      </w:r>
+    </w:p>
+    <w:p>
+      <w:pPr>
+        <w:pStyle w:val="Code"/>
+      </w:pPr>
+      <w:commentRangeStart w:id="21"/>
+      <w:r>
+        <w:t xml:space="preserve">        ControllerContext controllerContext, </w:t>
+      </w:r>
+    </w:p>
+    <w:p>
+      <w:pPr>
+        <w:pStyle w:val="Code"/>
+      </w:pPr>
+      <w:r>
+        <w:t xml:space="preserve">        ModelBindingContext bindingContext)</w:t>
+      </w:r>
+    </w:p>
+    <w:p>
+      <w:pPr>
+        <w:pStyle w:val="Code"/>
+      </w:pPr>
+      <w:r>
+        <w:t xml:space="preserve">    {</w:t>
+      </w:r>
+    </w:p>
+    <w:p>
+      <w:pPr>
+        <w:pStyle w:val="Code"/>
+      </w:pPr>
+      <w:r>
+        <w:t xml:space="preserve">        ValueProviderResult value = </w:t>
+      </w:r>
+    </w:p>
+    <w:p>
+      <w:pPr>
+        <w:pStyle w:val="Code"/>
+        <w:rPr>
+          <w:ins w:id="22" w:author="JSkinner" w:date="2010-03-17T16:51:00Z"/>
+        </w:rPr>
+      </w:pPr>
+      <w:r>
+        <w:t xml:space="preserve">            </w:t>
+      </w:r>
+      <w:r>
+        <w:t>bindingContext.ValueProvider</w:t>
+      </w:r>
+    </w:p>
+    <w:p>
+      <w:pPr>
+        <w:pStyle w:val="Code"/>
+      </w:pPr>
+      <w:ins w:id="23" w:author="JSkinner" w:date="2010-03-17T16:51:00Z">
+        <w:r>
+          <w:t xml:space="preserve">            .GetValue(</w:t>
+        </w:r>
+      </w:ins>
+      <w:del w:id="24" w:author="JSkinner" w:date="2010-03-17T16:51:00Z">
+        <w:r>
+          <w:delText xml:space="preserve"> </w:delText>
+        </w:r>
+        <w:r>
+          <w:delText>[</w:delText>
+        </w:r>
+      </w:del>
+      <w:r>
+        <w:t>bindingContext.ModelName</w:t>
+      </w:r>
+      <w:del w:id="25" w:author="JSkinner" w:date="2010-03-17T16:51:00Z">
+        <w:r>
+          <w:delText>];</w:delText>
+        </w:r>
+        <w:r>
+          <w:delText xml:space="preserve">     </w:delText>
+        </w:r>
+      </w:del>
+      <w:ins w:id="26" w:author="JSkinner" w:date="2010-03-17T16:51:00Z">
+        <w:r>
+          <w:t>)</w:t>
+        </w:r>
+        <w:r>
+          <w:t>;</w:t>
+        </w:r>
+        <w:r>
+          <w:t xml:space="preserve">     </w:t>
+        </w:r>
+        <w:r>
+          <w:t xml:space="preserve">                  </w:t>
+        </w:r>
+      </w:ins>
+      <w:r>
+        <w:t>#2</w:t>
+      </w:r>
+    </w:p>
+    <w:commentRangeEnd w:id="21"/>
+    <w:p>
+      <w:pPr>
+        <w:pStyle w:val="Code"/>
+      </w:pPr>
+      <w:r>
+        <w:rPr>
+          <w:rFonts w:ascii="Verdana" w:hAnsi="Verdana"/>
+          <w:snapToGrid/>
+        </w:rPr>
+        <w:commentReference w:id="21"/>
+      </w:r>
+    </w:p>
+    <w:p>
+      <w:pPr>
+        <w:pStyle w:val="Code"/>
+      </w:pPr>
+      <w:r>
+        <w:t xml:space="preserve">        if (value == null)</w:t>
+      </w:r>
+      <w:r>
+        <w:t xml:space="preserve">                                       |#3</w:t>
+      </w:r>
+    </w:p>
+    <w:p>
+      <w:pPr>
+        <w:pStyle w:val="Code"/>
+      </w:pPr>
+      <w:r>
+        <w:t xml:space="preserve">            return null;</w:t>
+      </w:r>
+      <w:r>
+        <w:t xml:space="preserve">                                        |#3</w:t>
+      </w:r>
+    </w:p>
+    <w:p>
+      <w:pPr>
+        <w:pStyle w:val="Code"/>
+      </w:pPr>
+    </w:p>
+    <w:p>
+      <w:pPr>
+        <w:pStyle w:val="Code"/>
+      </w:pPr>
+      <w:r>
+        <w:t xml:space="preserve">        if (string.IsNullOrEmpty(value.AttemptedValue))</w:t>
+      </w:r>
+      <w:r>
+        <w:t xml:space="preserve">         |#3</w:t>
+      </w:r>
+    </w:p>
+    <w:p>
+      <w:pPr>
+        <w:pStyle w:val="Code"/>
+      </w:pPr>
+      <w:r>
+        <w:t xml:space="preserve">            return null;</w:t>
+      </w:r>
+      <w:r>
+        <w:t xml:space="preserve">                                       |#3</w:t>
+      </w:r>
+    </w:p>
+    <w:p>
+      <w:pPr>
+        <w:pStyle w:val="Code"/>
+      </w:pPr>
+    </w:p>
+    <w:p>
+      <w:pPr>
+        <w:pStyle w:val="Code"/>
+        <w:rPr>
+          <w:ins w:id="27" w:author="JSkinner" w:date="2010-03-17T17:00:00Z"/>
+        </w:rPr>
+      </w:pPr>
+      <w:r>
+        <w:t xml:space="preserve">       </w:t>
+      </w:r>
+    </w:p>
+    <w:p>
+      <w:pPr>
+        <w:pStyle w:val="Code"/>
+        <w:rPr>
+          <w:ins w:id="28" w:author="JSkinner" w:date="2010-03-17T17:00:00Z"/>
+        </w:rPr>
+      </w:pPr>
+      <w:ins w:id="29" w:author="JSkinner" w:date="2010-03-17T17:00:00Z">
+        <w:r>
+          <w:t xml:space="preserve">        </w:t>
+        </w:r>
+        <w:commentRangeStart w:id="30"/>
+        <w:r>
+          <w:t>int entityId;</w:t>
+        </w:r>
+      </w:ins>
+    </w:p>
+    <w:p>
+      <w:pPr>
+        <w:pStyle w:val="Code"/>
+        <w:rPr>
+          <w:ins w:id="31" w:author="JSkinner" w:date="2010-03-17T17:00:00Z"/>
+        </w:rPr>
+      </w:pPr>
+      <w:ins w:id="32" w:author="JSkinner" w:date="2010-03-17T17:00:00Z">
+        <w:r>
+          <w:tab/>
+        </w:r>
+        <w:r>
+          <w:tab/>
+        </w:r>
+        <w:r>
+          <w:tab/>
+        </w:r>
+      </w:ins>
+    </w:p>
+    <w:p>
+      <w:pPr>
+        <w:pStyle w:val="Code"/>
+        <w:rPr>
+          <w:ins w:id="33" w:author="JSkinner" w:date="2010-03-17T17:00:00Z"/>
+        </w:rPr>
+      </w:pPr>
+      <w:ins w:id="34" w:author="JSkinner" w:date="2010-03-17T17:00:00Z">
+        <w:r>
+          <w:t xml:space="preserve">        </w:t>
+        </w:r>
+        <w:r>
+          <w:t>if(! int.TryParse(value.AttemptedValue, out entityId)) {</w:t>
+        </w:r>
+      </w:ins>
+      <w:ins w:id="35" w:author="JSkinner" w:date="2010-03-17T17:13:00Z">
+        <w:r>
+          <w:t xml:space="preserve">     #4</w:t>
+        </w:r>
+      </w:ins>
+    </w:p>
+    <w:p>
+      <w:pPr>
+        <w:pStyle w:val="Code"/>
+        <w:rPr>
+          <w:ins w:id="36" w:author="JSkinner" w:date="2010-03-17T17:00:00Z"/>
+        </w:rPr>
+      </w:pPr>
+      <w:ins w:id="37" w:author="JSkinner" w:date="2010-03-17T17:00:00Z">
+        <w:r>
+          <w:t xml:space="preserve">            r</w:t>
+        </w:r>
+        <w:r>
+          <w:t>eturn null;</w:t>
+        </w:r>
+      </w:ins>
+    </w:p>
+    <w:p>
+      <w:pPr>
+        <w:pStyle w:val="Code"/>
+      </w:pPr>
+      <w:ins w:id="38" w:author="JSkinner" w:date="2010-03-17T17:00:00Z">
+        <w:r>
+          <w:t xml:space="preserve">        </w:t>
+        </w:r>
+        <w:r>
+          <w:t>}</w:t>
+        </w:r>
+        <w:commentRangeEnd w:id="30"/>
+        <w:r>
+          <w:rPr>
+            <w:rFonts w:ascii="Verdana" w:hAnsi="Verdana"/>
+            <w:snapToGrid/>
+          </w:rPr>
+          <w:commentReference w:id="30"/>
+        </w:r>
+      </w:ins>
+      <w:del w:id="39" w:author="JSkinner" w:date="2010-03-17T17:00:00Z">
+        <w:r>
+          <w:delText xml:space="preserve"> var entityId = new Guid(value.AttemptedValue);</w:delText>
+        </w:r>
+        <w:r>
+          <w:delText xml:space="preserve">              #4</w:delText>
+        </w:r>
+      </w:del>
+    </w:p>
+    <w:p>
+      <w:pPr>
+        <w:pStyle w:val="Code"/>
+      </w:pPr>
+    </w:p>
+    <w:p>
+      <w:pPr>
+        <w:pStyle w:val="Code"/>
+      </w:pPr>
+      <w:r>
+        <w:t xml:space="preserve">        Type repositoryType = typeof(IRepository&lt;&gt;)</w:t>
+      </w:r>
+      <w:r>
+        <w:t xml:space="preserve">                 |#5</w:t>
+      </w:r>
+    </w:p>
+    <w:p>
+      <w:pPr>
+        <w:pStyle w:val="Code"/>
+      </w:pPr>
+      <w:r>
+        <w:t xml:space="preserve">            </w:t>
+      </w:r>
+      <w:r>
+        <w:t>.MakeGenericType(bindingContext.ModelType);</w:t>
+      </w:r>
+      <w:r>
+        <w:t xml:space="preserve">            |#5</w:t>
+      </w:r>
+    </w:p>
+    <w:p>
+      <w:pPr>
+        <w:pStyle w:val="Code"/>
+      </w:pPr>
+      <w:r>
+        <w:t xml:space="preserve">        var repository = (IRepository)IoC.Resolve(repositoryType);</w:t>
+      </w:r>
+      <w:r>
+        <w:t xml:space="preserve">  |#5</w:t>
+      </w:r>
+    </w:p>
+    <w:p>
+      <w:pPr>
+        <w:pStyle w:val="Code"/>
+      </w:pPr>
+      <w:r>
+        <w:t xml:space="preserve">        </w:t>
+      </w:r>
+      <w:r>
+        <w:t>Entity</w:t>
+      </w:r>
+      <w:r>
+        <w:t xml:space="preserve"> entity = repository.GetById(entityId);</w:t>
+      </w:r>
+    </w:p>
+    <w:p>
+      <w:pPr>
+        <w:pStyle w:val="Code"/>
+      </w:pPr>
+    </w:p>
+    <w:p>
+      <w:pPr>
+        <w:pStyle w:val="Code"/>
+      </w:pPr>
+      <w:r>
+        <w:t xml:space="preserve">        return entity;</w:t>
+      </w:r>
+    </w:p>
+    <w:p>
+      <w:pPr>
+        <w:pStyle w:val="Code"/>
+      </w:pPr>
+      <w:r>
+        <w:t xml:space="preserve">    }</w:t>
+      </w:r>
+    </w:p>
+    <w:p>
+      <w:pPr>
+        <w:pStyle w:val="Code"/>
+      </w:pPr>
+      <w:r>
+        <w:t>}</w:t>
+      </w:r>
+    </w:p>
+    <w:p>
+      <w:pPr>
+        <w:pStyle w:val="Body1"/>
+      </w:pPr>
+      <w:r>
+        <w:t xml:space="preserve">In listing </w:t>
+      </w:r>
+      <w:r>
+        <w:t>14.3</w:t>
+      </w:r>
+      <w:r>
+        <w:t xml:space="preserve"> we implement our newly created interface, </w:t>
+      </w:r>
+      <w:r>
+        <w:rPr>
+          <w:rStyle w:val="CodeinText"/>
+        </w:rPr>
+        <w:t>IFilteredModelBinder</w:t>
+      </w:r>
+      <w:r>
+        <w:t xml:space="preserve">. The additional method, </w:t>
+      </w:r>
+      <w:r>
+        <w:rPr>
+          <w:rStyle w:val="CodeinText"/>
+        </w:rPr>
+        <w:t>IsMatch</w:t>
+      </w:r>
+      <w:r>
+        <w:rPr>
+          <w:rStyle w:val="CodeinText"/>
+        </w:rPr>
+        <w:t xml:space="preserve"> </w:t>
+      </w:r>
+      <w:r>
+        <w:rPr>
+          <w:rStyle w:val="Bold"/>
+        </w:rPr>
+        <w:t>(1)</w:t>
+      </w:r>
+      <w:r>
+        <w:t>, returns true when the model type being bound by ASP.NET MVC is a</w:t>
+      </w:r>
+      <w:ins w:id="40" w:author="JSkinner" w:date="2010-03-17T16:53:00Z">
+        <w:r>
+          <w:t>n insance of</w:t>
+        </w:r>
+      </w:ins>
+      <w:r>
+        <w:t xml:space="preserve"> </w:t>
+      </w:r>
+      <w:r>
+        <w:rPr>
+          <w:rStyle w:val="CodeinText"/>
+        </w:rPr>
+        <w:t>Entity</w:t>
+      </w:r>
+      <w:r>
+        <w:t xml:space="preserve">, our base type for all model objects persisted in a database. Next, we have to implement the </w:t>
+      </w:r>
+      <w:r>
+        <w:rPr>
+          <w:rStyle w:val="CodeinText"/>
+        </w:rPr>
+        <w:t>BindModel</w:t>
+      </w:r>
+      <w:r>
+        <w:t xml:space="preserve"> method by following the steps laid out just before listing </w:t>
+      </w:r>
+      <w:r>
+        <w:t>14.3</w:t>
+      </w:r>
+      <w:r>
+        <w:t xml:space="preserve">. First, we retrieve the request value from the </w:t>
+      </w:r>
+      <w:r>
+        <w:rPr>
+          <w:rStyle w:val="CodeinText"/>
+        </w:rPr>
+        <w:t>ModelBindingContext</w:t>
+      </w:r>
+      <w:r>
+        <w:t xml:space="preserve"> </w:t>
+      </w:r>
+      <w:r>
+        <w:rPr>
+          <w:rStyle w:val="Bold"/>
+        </w:rPr>
+        <w:t>(2)</w:t>
+      </w:r>
+      <w:r>
+        <w:t xml:space="preserve"> passed in to the </w:t>
+      </w:r>
+      <w:r>
+        <w:rPr>
+          <w:rStyle w:val="CodeinText"/>
+        </w:rPr>
+        <w:t>BindModel</w:t>
+      </w:r>
+      <w:r>
+        <w:t xml:space="preserve"> method. The</w:t>
+      </w:r>
+      <w:ins w:id="41" w:author="JSkinner" w:date="2010-03-17T16:54:00Z">
+        <w:r>
+          <w:t xml:space="preserve"> </w:t>
+        </w:r>
+        <w:r>
+          <w:rPr>
+            <w:rStyle w:val="CodeinText"/>
+            <w:rPrChange w:id="42" w:author="JSkinner" w:date="2010-03-17T16:55:00Z">
+              <w:rPr/>
+            </w:rPrChange>
+          </w:rPr>
+          <w:t>ValueProvider</w:t>
+        </w:r>
+        <w:r>
+          <w:t xml:space="preserve"> </w:t>
+        </w:r>
+        <w:commentRangeStart w:id="43"/>
+        <w:r>
+          <w:t xml:space="preserve">property can be used to </w:t>
+        </w:r>
+      </w:ins>
+      <w:ins w:id="44" w:author="JSkinner" w:date="2010-03-17T16:55:00Z">
+        <w:r>
+          <w:t xml:space="preserve">retrieve </w:t>
+        </w:r>
+        <w:r>
+          <w:rPr>
+            <w:rStyle w:val="CodeinText"/>
+            <w:rPrChange w:id="45" w:author="JSkinner" w:date="2010-03-17T16:55:00Z">
+              <w:rPr/>
+            </w:rPrChange>
+          </w:rPr>
+          <w:t>ValueProviderResult</w:t>
+        </w:r>
+        <w:r>
+          <w:t xml:space="preserve"> instances that represent the data </w:t>
+        </w:r>
+        <w:r>
+          <w:lastRenderedPageBreak/>
+          <w:t>from form posts, route data and the querystring.</w:t>
+        </w:r>
+      </w:ins>
+      <w:r>
+        <w:t xml:space="preserve"> </w:t>
+      </w:r>
+      <w:ins w:id="46" w:author="JSkinner" w:date="2010-03-17T16:56:00Z">
+        <w:r>
+          <w:t xml:space="preserve">If there is no </w:t>
+        </w:r>
+        <w:r>
+          <w:rPr>
+            <w:rStyle w:val="CodeinText"/>
+            <w:rPrChange w:id="47" w:author="JSkinner" w:date="2010-03-17T16:56:00Z">
+              <w:rPr/>
+            </w:rPrChange>
+          </w:rPr>
+          <w:t>ValueProviderResult</w:t>
+        </w:r>
+        <w:r>
+          <w:t xml:space="preserve"> that has the same name as our action parameter </w:t>
+        </w:r>
+      </w:ins>
+      <w:del w:id="48" w:author="JSkinner" w:date="2010-03-17T16:55:00Z">
+        <w:r>
+          <w:rPr>
+            <w:rStyle w:val="CodeinText"/>
+          </w:rPr>
+          <w:delText>ModelBindingContext</w:delText>
+        </w:r>
+        <w:r>
+          <w:delText xml:space="preserve"> contains a dictionary of strings to </w:delText>
+        </w:r>
+        <w:r>
+          <w:rPr>
+            <w:rStyle w:val="CodeinText"/>
+          </w:rPr>
+          <w:delText>ValueProviderResults</w:delText>
+        </w:r>
+        <w:r>
+          <w:delText xml:space="preserve"> in the </w:delText>
+        </w:r>
+        <w:r>
+          <w:rPr>
+            <w:rStyle w:val="CodeinText"/>
+          </w:rPr>
+          <w:delText>ValueProvider</w:delText>
+        </w:r>
+        <w:r>
+          <w:delText xml:space="preserve"> property. </w:delText>
+        </w:r>
+      </w:del>
+      <w:del w:id="49" w:author="JSkinner" w:date="2010-03-17T16:56:00Z">
+        <w:r>
+          <w:delText xml:space="preserve">If the </w:delText>
+        </w:r>
+        <w:r>
+          <w:rPr>
+            <w:rStyle w:val="CodeinText"/>
+          </w:rPr>
+          <w:delText>ValueProviderResult</w:delText>
+        </w:r>
+        <w:r>
+          <w:delText xml:space="preserve"> does not exist, or the attempted value does not</w:delText>
+        </w:r>
+      </w:del>
+      <w:commentRangeEnd w:id="43"/>
+      <w:r>
+        <w:commentReference w:id="43"/>
+      </w:r>
+      <w:del w:id="50" w:author="JSkinner" w:date="2010-03-17T16:56:00Z">
+        <w:r>
+          <w:delText xml:space="preserve"> exist</w:delText>
+        </w:r>
+      </w:del>
+      <w:ins w:id="51" w:author="JSkinner" w:date="2010-03-17T16:56:00Z">
+        <w:r>
+          <w:t>then</w:t>
+        </w:r>
+      </w:ins>
+      <w:del w:id="52" w:author="JSkinner" w:date="2010-03-17T16:56:00Z">
+        <w:r>
+          <w:delText>,</w:delText>
+        </w:r>
+      </w:del>
+      <w:r>
+        <w:t xml:space="preserve"> we won’t try to retrieve the entity from the repository </w:t>
+      </w:r>
+      <w:r>
+        <w:rPr>
+          <w:rStyle w:val="Bold"/>
+        </w:rPr>
+        <w:t>(3)</w:t>
+      </w:r>
+      <w:r>
+        <w:t>. Although the entity’s identifier is a</w:t>
+      </w:r>
+      <w:ins w:id="53" w:author="JSkinner" w:date="2010-03-17T16:57:00Z">
+        <w:r>
+          <w:t>n integer</w:t>
+        </w:r>
+      </w:ins>
+      <w:del w:id="54" w:author="JSkinner" w:date="2010-03-17T16:57:00Z">
+        <w:r>
+          <w:delText xml:space="preserve"> </w:delText>
+        </w:r>
+        <w:r>
+          <w:rPr>
+            <w:rStyle w:val="CodeinText"/>
+          </w:rPr>
+          <w:delText>Guid</w:delText>
+        </w:r>
+      </w:del>
+      <w:r>
+        <w:t xml:space="preserve">, the attempted value is a string, so we construct a new </w:t>
+      </w:r>
+      <w:commentRangeStart w:id="55"/>
+      <w:del w:id="56" w:author="JSkinner" w:date="2010-03-17T16:57:00Z">
+        <w:r>
+          <w:rPr>
+            <w:rStyle w:val="CodeinText"/>
+          </w:rPr>
+          <w:delText>Guid</w:delText>
+        </w:r>
+        <w:r>
+          <w:delText xml:space="preserve"> </w:delText>
+        </w:r>
+      </w:del>
+      <w:ins w:id="57" w:author="JSkinner" w:date="2010-03-17T16:57:00Z">
+        <w:r>
+          <w:rPr>
+            <w:rStyle w:val="CodeinText"/>
+          </w:rPr>
+          <w:t>int</w:t>
+        </w:r>
+        <w:r>
+          <w:t xml:space="preserve"> </w:t>
+        </w:r>
+      </w:ins>
+      <w:commentRangeEnd w:id="55"/>
+      <w:ins w:id="58" w:author="JSkinner" w:date="2010-03-17T16:58:00Z">
+        <w:r>
+          <w:commentReference w:id="55"/>
+        </w:r>
+      </w:ins>
+      <w:r>
+        <w:t xml:space="preserve">from the attempted value on the </w:t>
+      </w:r>
+      <w:r>
+        <w:rPr>
+          <w:rStyle w:val="CodeinText"/>
+        </w:rPr>
+        <w:t>ValueProviderResult</w:t>
+      </w:r>
+      <w:r>
+        <w:rPr>
+          <w:rStyle w:val="CodeinText"/>
+        </w:rPr>
+        <w:t xml:space="preserve"> </w:t>
+      </w:r>
+      <w:r>
+        <w:rPr>
+          <w:rStyle w:val="Bold"/>
+        </w:rPr>
+        <w:t>(4)</w:t>
+      </w:r>
+      <w:r>
+        <w:t>.</w:t>
+      </w:r>
+      <w:ins w:id="59" w:author="JSkinner" w:date="2010-03-17T16:58:00Z">
+        <w:r>
+          <w:t xml:space="preserve"> </w:t>
+        </w:r>
+      </w:ins>
+    </w:p>
+    <w:p>
+      <w:pPr>
+        <w:pStyle w:val="Body"/>
+      </w:pPr>
+      <w:r>
+        <w:t xml:space="preserve">Now that we have the parsed </w:t>
+      </w:r>
+      <w:del w:id="60" w:author="JSkinner" w:date="2010-03-17T16:57:00Z">
+        <w:r>
+          <w:rPr>
+            <w:rStyle w:val="CodeinText"/>
+            <w:rFonts w:ascii="Verdana" w:hAnsi="Verdana"/>
+            <w:color w:val="000000"/>
+            <w:sz w:val="16"/>
+            <w:rPrChange w:id="61" w:author="JSkinner" w:date="2010-03-17T16:57:00Z">
+              <w:rPr>
+                <w:rStyle w:val="CodeinText"/>
+              </w:rPr>
+            </w:rPrChange>
+          </w:rPr>
+          <w:delText>Guid</w:delText>
+        </w:r>
+        <w:r>
+          <w:delText xml:space="preserve"> </w:delText>
+        </w:r>
+      </w:del>
+      <w:ins w:id="62" w:author="JSkinner" w:date="2010-03-17T16:57:00Z">
+        <w:r>
+          <w:rPr>
+            <w:rStyle w:val="CodeinText"/>
+            <w:rFonts w:ascii="Verdana" w:hAnsi="Verdana"/>
+            <w:color w:val="000000"/>
+            <w:sz w:val="16"/>
+            <w:rPrChange w:id="63" w:author="JSkinner" w:date="2010-03-17T16:57:00Z">
+              <w:rPr>
+                <w:rStyle w:val="CodeinText"/>
+              </w:rPr>
+            </w:rPrChange>
+          </w:rPr>
+          <w:t>integer</w:t>
+        </w:r>
+        <w:r>
+          <w:t xml:space="preserve"> </w:t>
+        </w:r>
+      </w:ins>
+      <w:r>
+        <w:t xml:space="preserve">from the request, we can create the appropriate repository from our IoC container </w:t>
+      </w:r>
+      <w:r>
+        <w:rPr>
+          <w:rStyle w:val="Bold"/>
+        </w:rPr>
+        <w:t>(5)</w:t>
+      </w:r>
+      <w:r>
+        <w:t xml:space="preserve">. But because we have specific repositories for each kind of entity, we don’t know the specific repository type at compile time. However, all of our repositories implement a common interface, as shown in listing </w:t>
+      </w:r>
+      <w:r>
+        <w:t>14</w:t>
+      </w:r>
+      <w:r>
+        <w:t>.</w:t>
+      </w:r>
+      <w:r>
+        <w:t>4</w:t>
+      </w:r>
+      <w:r>
+        <w:t>.</w:t>
+      </w:r>
+    </w:p>
+    <w:p>
+      <w:pPr>
+        <w:pStyle w:val="CodeListingCaption"/>
+      </w:pPr>
+      <w:r>
+        <w:t xml:space="preserve">Listing </w:t>
+      </w:r>
+      <w:r>
+        <w:t>14</w:t>
+      </w:r>
+      <w:r>
+        <w:t>.</w:t>
+      </w:r>
+      <w:r>
+        <w:t>4</w:t>
+      </w:r>
+      <w:r>
+        <w:t xml:space="preserve"> The common repository interface</w:t>
+      </w:r>
+    </w:p>
+    <w:p>
+      <w:pPr>
+        <w:pStyle w:val="Code"/>
+      </w:pPr>
+      <w:r>
+        <w:t>public interface IRepository&lt;TEntity&gt;</w:t>
+      </w:r>
+    </w:p>
+    <w:p>
+      <w:pPr>
+        <w:pStyle w:val="Code"/>
+      </w:pPr>
+      <w:r>
+        <w:t xml:space="preserve">    where TEntity : </w:t>
+      </w:r>
+      <w:r>
+        <w:t>Entity</w:t>
+      </w:r>
+    </w:p>
+    <w:p>
+      <w:pPr>
+        <w:pStyle w:val="Code"/>
+      </w:pPr>
+      <w:r>
+        <w:t>{</w:t>
+      </w:r>
+    </w:p>
+    <w:p>
+      <w:pPr>
+        <w:pStyle w:val="Code"/>
+      </w:pPr>
+      <w:r>
+        <w:t xml:space="preserve">    TEntity </w:t>
+      </w:r>
+      <w:del w:id="64" w:author="JSkinner" w:date="2010-03-17T17:15:00Z">
+        <w:r>
+          <w:delText>GetById</w:delText>
+        </w:r>
+      </w:del>
+      <w:ins w:id="65" w:author="JSkinner" w:date="2010-03-17T17:15:00Z">
+        <w:r>
+          <w:t>Get</w:t>
+        </w:r>
+      </w:ins>
+      <w:r>
+        <w:t>(</w:t>
+      </w:r>
+      <w:del w:id="66" w:author="JSkinner" w:date="2010-03-17T17:12:00Z">
+        <w:r>
+          <w:delText xml:space="preserve">Guid </w:delText>
+        </w:r>
+      </w:del>
+      <w:ins w:id="67" w:author="JSkinner" w:date="2010-03-17T17:12:00Z">
+        <w:r>
+          <w:t>int</w:t>
+        </w:r>
+        <w:r>
+          <w:t xml:space="preserve"> </w:t>
+        </w:r>
+      </w:ins>
+      <w:r>
+        <w:t>id);</w:t>
+      </w:r>
+    </w:p>
+    <w:p>
+      <w:pPr>
+        <w:pStyle w:val="Code"/>
+      </w:pPr>
+      <w:r>
+        <w:t>}</w:t>
+      </w:r>
+    </w:p>
+    <w:p>
+      <w:pPr>
+        <w:pStyle w:val="Body1"/>
+      </w:pPr>
+      <w:r>
+        <w:t xml:space="preserve">We want the IoC container to create the correct repository given the type of entity we are attempting to bind. This means we need to figure out and construct the correct </w:t>
+      </w:r>
+      <w:r>
+        <w:rPr>
+          <w:rStyle w:val="CodeinText"/>
+        </w:rPr>
+        <w:t>Type</w:t>
+      </w:r>
+      <w:r>
+        <w:t xml:space="preserve"> object for the </w:t>
+      </w:r>
+      <w:r>
+        <w:rPr>
+          <w:rStyle w:val="CodeinText"/>
+        </w:rPr>
+        <w:t>IRepository</w:t>
+      </w:r>
+      <w:r>
+        <w:t xml:space="preserve"> we create. We do this by using the </w:t>
+      </w:r>
+      <w:r>
+        <w:rPr>
+          <w:rStyle w:val="CodeinText"/>
+        </w:rPr>
+        <w:t>Type.MakeGenericType</w:t>
+      </w:r>
+      <w:r>
+        <w:t xml:space="preserve"> method to create a closed generic type from the open generic type </w:t>
+      </w:r>
+      <w:r>
+        <w:rPr>
+          <w:rStyle w:val="CodeinText"/>
+        </w:rPr>
+        <w:t>IRepository&lt;&gt;</w:t>
+      </w:r>
+      <w:r>
+        <w:t>.</w:t>
+      </w:r>
+    </w:p>
+    <w:p>
+      <w:pPr>
+        <w:pStyle w:val="SidebarHead"/>
+      </w:pPr>
+      <w:r>
+        <w:t>Open and closed generic types</w:t>
+      </w:r>
+    </w:p>
+    <w:p>
+      <w:pPr>
+        <w:pStyle w:val="Sidebar"/>
+      </w:pPr>
+      <w:r>
+        <w:t xml:space="preserve">An open generic type is simply a generic type that has no type parameters supplied. </w:t>
+      </w:r>
+      <w:r>
+        <w:rPr>
+          <w:rStyle w:val="CodeinText"/>
+        </w:rPr>
+        <w:t>IList&lt;&gt;</w:t>
+      </w:r>
+      <w:r>
+        <w:t xml:space="preserve"> and </w:t>
+      </w:r>
+      <w:r>
+        <w:rPr>
+          <w:rStyle w:val="CodeinText"/>
+        </w:rPr>
+        <w:t>IDictionary&lt;,&gt;</w:t>
+      </w:r>
+      <w:r>
+        <w:t xml:space="preserve"> are both open generic types. To create instances of a type, we must create a closed generic type from the open generic type. A closed generic type is a generic type with type parameters supplied, such as </w:t>
+      </w:r>
+      <w:r>
+        <w:rPr>
+          <w:rStyle w:val="CodeinText"/>
+        </w:rPr>
+        <w:t xml:space="preserve">IList&lt;int&gt; </w:t>
+      </w:r>
+      <w:r>
+        <w:t xml:space="preserve">and </w:t>
+      </w:r>
+      <w:r>
+        <w:rPr>
+          <w:rStyle w:val="CodeinText"/>
+        </w:rPr>
+        <w:t>IDictionary&lt;string, User&gt;</w:t>
+      </w:r>
+      <w:r>
+        <w:t xml:space="preserve">. </w:t>
+      </w:r>
+    </w:p>
+    <w:p>
+      <w:pPr>
+        <w:pStyle w:val="Body1"/>
+      </w:pPr>
+      <w:r>
+        <w:t xml:space="preserve">When we have the closed generic type for </w:t>
+      </w:r>
+      <w:r>
+        <w:rPr>
+          <w:rStyle w:val="CodeinText"/>
+        </w:rPr>
+        <w:t>IRepository</w:t>
+      </w:r>
+      <w:r>
+        <w:t xml:space="preserve"> using the </w:t>
+      </w:r>
+      <w:r>
+        <w:rPr>
+          <w:rStyle w:val="CodeinText"/>
+        </w:rPr>
+        <w:t>ModelBindingContext.ModelType</w:t>
+      </w:r>
+      <w:r>
+        <w:t xml:space="preserve"> property, we can use our IoC container to create an instance of the repository to call and use. Finally, we call the repository’s </w:t>
+      </w:r>
+      <w:del w:id="68" w:author="JSkinner" w:date="2010-03-17T17:15:00Z">
+        <w:r>
+          <w:rPr>
+            <w:rStyle w:val="CodeinText"/>
+          </w:rPr>
+          <w:delText>GetById</w:delText>
+        </w:r>
+        <w:r>
+          <w:delText xml:space="preserve"> </w:delText>
+        </w:r>
+      </w:del>
+      <w:commentRangeStart w:id="69"/>
+      <w:ins w:id="70" w:author="JSkinner" w:date="2010-03-17T17:15:00Z">
+        <w:r>
+          <w:rPr>
+            <w:rStyle w:val="CodeinText"/>
+          </w:rPr>
+          <w:t>Get</w:t>
+        </w:r>
+        <w:commentRangeEnd w:id="69"/>
+        <w:r>
+          <w:commentReference w:id="69"/>
+        </w:r>
+        <w:r>
+          <w:t xml:space="preserve"> </w:t>
+        </w:r>
+      </w:ins>
+      <w:r>
+        <w:t xml:space="preserve">method and return the retrieved entity from </w:t>
+      </w:r>
+      <w:r>
+        <w:rPr>
+          <w:rStyle w:val="CodeinText"/>
+        </w:rPr>
+        <w:t>BindModel</w:t>
+      </w:r>
+      <w:r>
+        <w:t>. Because we cannot call a generic method at runtime without using reflection, we use another non</w:t>
+      </w:r>
+      <w:ins w:id="71" w:author="JSkinner" w:date="2010-03-17T17:15:00Z">
+        <w:r>
+          <w:t>-</w:t>
+        </w:r>
+      </w:ins>
+      <w:r>
+        <w:t xml:space="preserve">generic </w:t>
+      </w:r>
+      <w:r>
+        <w:rPr>
+          <w:rStyle w:val="CodeinText"/>
+        </w:rPr>
+        <w:t>IRepository</w:t>
+      </w:r>
+      <w:r>
+        <w:t xml:space="preserve"> interface that returns only objects as </w:t>
+      </w:r>
+      <w:r>
+        <w:rPr>
+          <w:rStyle w:val="CodeinText"/>
+        </w:rPr>
+        <w:t>Entity</w:t>
+      </w:r>
+      <w:r>
+        <w:t xml:space="preserve">, as shown in listing </w:t>
+      </w:r>
+      <w:r>
+        <w:t>14.5</w:t>
+      </w:r>
+      <w:r>
+        <w:t>.</w:t>
+      </w:r>
+    </w:p>
+    <w:p>
+      <w:pPr>
+        <w:pStyle w:val="CodeListingCaption"/>
+      </w:pPr>
+      <w:r>
+        <w:t xml:space="preserve">Listing </w:t>
+      </w:r>
+      <w:r>
+        <w:t>14</w:t>
+      </w:r>
+      <w:r>
+        <w:t>.</w:t>
+      </w:r>
+      <w:r>
+        <w:t>5</w:t>
+      </w:r>
+      <w:r>
+        <w:t xml:space="preserve"> The nongeneric repository interface</w:t>
+      </w:r>
+    </w:p>
+    <w:p>
+      <w:pPr>
+        <w:pStyle w:val="Code"/>
+      </w:pPr>
+      <w:r>
+        <w:t>public interface IRepository</w:t>
+      </w:r>
+    </w:p>
+    <w:p>
+      <w:pPr>
+        <w:pStyle w:val="Code"/>
+      </w:pPr>
+      <w:r>
+        <w:t>{</w:t>
+      </w:r>
+    </w:p>
+    <w:p>
+      <w:pPr>
+        <w:pStyle w:val="Code"/>
+      </w:pPr>
+      <w:r>
+        <w:t xml:space="preserve">    </w:t>
+      </w:r>
+      <w:r>
+        <w:t>Entity</w:t>
+      </w:r>
+      <w:r>
+        <w:t xml:space="preserve"> </w:t>
+      </w:r>
+      <w:del w:id="72" w:author="JSkinner" w:date="2010-03-17T17:15:00Z">
+        <w:r>
+          <w:delText>GetById</w:delText>
+        </w:r>
+      </w:del>
+      <w:ins w:id="73" w:author="JSkinner" w:date="2010-03-17T17:15:00Z">
+        <w:r>
+          <w:t>Get</w:t>
+        </w:r>
+      </w:ins>
+      <w:del w:id="74" w:author="JSkinner" w:date="2010-03-17T17:15:00Z">
+        <w:r>
+          <w:delText xml:space="preserve">(Guid </w:delText>
+        </w:r>
+      </w:del>
+      <w:ins w:id="75" w:author="JSkinner" w:date="2010-03-17T17:15:00Z">
+        <w:r>
+          <w:t>int</w:t>
+        </w:r>
+      </w:ins>
+      <w:r>
+        <w:t>id);</w:t>
+      </w:r>
+    </w:p>
+    <w:p>
+      <w:pPr>
+        <w:pStyle w:val="Code"/>
+      </w:pPr>
+      <w:r>
+        <w:t>}</w:t>
+      </w:r>
+    </w:p>
+    <w:p>
+      <w:pPr>
+        <w:pStyle w:val="Body1"/>
+      </w:pPr>
+      <w:r>
         <w:lastRenderedPageBreak/>
+        <w:t>All repositories in our system inherit from a common repository base class, which implements both the generic and non</w:t>
+      </w:r>
+      <w:ins w:id="76" w:author="JSkinner" w:date="2010-03-17T17:16:00Z">
+        <w:r>
+          <w:t>-</w:t>
+        </w:r>
+      </w:ins>
+      <w:r>
+        <w:t xml:space="preserve">generic implementations of </w:t>
+      </w:r>
+      <w:r>
+        <w:rPr>
+          <w:rStyle w:val="CodeinText"/>
+        </w:rPr>
+        <w:t>IRepository</w:t>
+      </w:r>
+      <w:r>
+        <w:t>. Because some places cannot hold references to the generic interface (as we encountered with model binding) the additional non</w:t>
+      </w:r>
+      <w:ins w:id="77" w:author="JSkinner" w:date="2010-03-17T17:16:00Z">
+        <w:r>
+          <w:t>-</w:t>
+        </w:r>
+      </w:ins>
+      <w:r>
+        <w:t xml:space="preserve">generic </w:t>
+      </w:r>
+      <w:r>
+        <w:rPr>
+          <w:rStyle w:val="CodeinText"/>
+        </w:rPr>
+        <w:t>IRepository</w:t>
+      </w:r>
+      <w:r>
+        <w:t xml:space="preserve"> interface supports these scenarios.</w:t>
+      </w:r>
+    </w:p>
+    <w:p>
+      <w:pPr>
+        <w:pStyle w:val="Body"/>
+      </w:pPr>
+      <w:r>
+        <w:t xml:space="preserve">We have our </w:t>
+      </w:r>
+      <w:r>
+        <w:rPr>
+          <w:rStyle w:val="CodeinText"/>
+        </w:rPr>
+        <w:t>SmartBinder</w:t>
+      </w:r>
+      <w:r>
+        <w:t xml:space="preserve"> and </w:t>
+      </w:r>
+      <w:r>
+        <w:rPr>
+          <w:rStyle w:val="CodeinText"/>
+        </w:rPr>
+        <w:t>EntityModelBinder</w:t>
+      </w:r>
+      <w:r>
+        <w:t xml:space="preserve">, which binds to entities from request values, but we still need to configure ASP.NET MVC to use these binders instead of the default model binder. To do this, we set the </w:t>
+      </w:r>
+      <w:r>
+        <w:rPr>
+          <w:rStyle w:val="CodeinText"/>
+        </w:rPr>
+        <w:t>ModelBinders.Binders.DefaultBinder</w:t>
+      </w:r>
+      <w:r>
+        <w:t xml:space="preserve"> property in our application startup code, as shown in listing </w:t>
+      </w:r>
+      <w:r>
+        <w:t>14</w:t>
+      </w:r>
+      <w:r>
+        <w:t>.</w:t>
+      </w:r>
+      <w:r>
+        <w:t>6</w:t>
+      </w:r>
+      <w:r>
+        <w:t>.</w:t>
+      </w:r>
+    </w:p>
+    <w:p>
+      <w:pPr>
+        <w:pStyle w:val="CodeListingCaption"/>
+      </w:pPr>
+      <w:r>
         <w:t xml:space="preserve">Listing </w:t>
       </w:r>
       <w:r>
-        <w:t>14.3</w:t>
-      </w:r>
-      <w:r>
-        <w:t xml:space="preserve"> The </w:t>
+        <w:t>14</w:t>
+      </w:r>
+      <w:r>
+        <w:t>.</w:t>
+      </w:r>
+      <w:r>
+        <w:t>6</w:t>
+      </w:r>
+      <w:r>
+        <w:t xml:space="preserve"> Replacing the default model binder</w:t>
+      </w:r>
+    </w:p>
+    <w:p>
+      <w:pPr>
+        <w:pStyle w:val="Code"/>
+      </w:pPr>
+      <w:r>
+        <w:t>protected void Application_Start()</w:t>
+      </w:r>
+    </w:p>
+    <w:p>
+      <w:pPr>
+        <w:pStyle w:val="Code"/>
+      </w:pPr>
+      <w:r>
+        <w:t>{</w:t>
+      </w:r>
+    </w:p>
+    <w:p>
+      <w:pPr>
+        <w:pStyle w:val="Code"/>
+      </w:pPr>
+      <w:r>
+        <w:t xml:space="preserve">    ModelBinders.Binders.DefaultBinder = </w:t>
+      </w:r>
+    </w:p>
+    <w:p>
+      <w:pPr>
+        <w:pStyle w:val="Code"/>
+      </w:pPr>
+      <w:r>
+        <w:t xml:space="preserve">        </w:t>
+      </w:r>
+      <w:r>
+        <w:t>new SmartBinder</w:t>
+      </w:r>
+      <w:r>
+        <w:t xml:space="preserve"> </w:t>
+      </w:r>
+      <w:r>
+        <w:t>(new EntityModelBinder</w:t>
+      </w:r>
+      <w:r>
+        <w:t xml:space="preserve"> </w:t>
+      </w:r>
+      <w:r>
+        <w:t>());</w:t>
+      </w:r>
+    </w:p>
+    <w:p>
+      <w:pPr>
+        <w:pStyle w:val="Body1"/>
+      </w:pPr>
+      <w:r>
+        <w:t>At this point, we have only a single filtered model binder. In practice, we might have specialized model binders for certain entities, classes of objects (such as enumeration classes), and so on. By creating a model binder for entities, we can create controller actions that take entities as parameters, as opposed to just a</w:t>
+      </w:r>
+      <w:ins w:id="78" w:author="JSkinner" w:date="2010-03-17T17:17:00Z">
+        <w:r>
+          <w:t>n integer</w:t>
+        </w:r>
+      </w:ins>
+      <w:del w:id="79" w:author="JSkinner" w:date="2010-03-17T17:17:00Z">
+        <w:r>
+          <w:delText xml:space="preserve"> </w:delText>
+        </w:r>
+        <w:r>
+          <w:rPr>
+            <w:rStyle w:val="CodeinText"/>
+          </w:rPr>
+          <w:delText>Guid</w:delText>
+        </w:r>
+      </w:del>
+      <w:r>
+        <w:t xml:space="preserve">, as shown in listing </w:t>
+      </w:r>
+      <w:r>
+        <w:t>14</w:t>
+      </w:r>
+      <w:r>
+        <w:t>.</w:t>
+      </w:r>
+      <w:r>
+        <w:t>7</w:t>
+      </w:r>
+      <w:r>
+        <w:t>.</w:t>
+      </w:r>
+    </w:p>
+    <w:p>
+      <w:pPr>
+        <w:pStyle w:val="CodeListingCaption"/>
+      </w:pPr>
+      <w:r>
+        <w:t xml:space="preserve">Listing </w:t>
+      </w:r>
+      <w:r>
+        <w:t>14.7</w:t>
+      </w:r>
+      <w:r>
+        <w:t xml:space="preserve"> Controller action with an entity as a parameter</w:t>
+      </w:r>
+    </w:p>
+    <w:p>
+      <w:pPr>
+        <w:pStyle w:val="Code"/>
+      </w:pPr>
+      <w:r>
+        <w:t xml:space="preserve">public ViewResult Edit(Profile </w:t>
+      </w:r>
+      <w:commentRangeStart w:id="80"/>
+      <w:r>
+        <w:t>id</w:t>
+      </w:r>
+      <w:commentRangeEnd w:id="80"/>
+      <w:r>
+        <w:rPr>
+          <w:rFonts w:ascii="Verdana" w:hAnsi="Verdana"/>
+          <w:snapToGrid/>
+        </w:rPr>
+        <w:commentReference w:id="80"/>
+      </w:r>
+      <w:r>
+        <w:t>)</w:t>
+      </w:r>
+    </w:p>
+    <w:p>
+      <w:pPr>
+        <w:pStyle w:val="Code"/>
+      </w:pPr>
+      <w:r>
+        <w:t>{</w:t>
+      </w:r>
+    </w:p>
+    <w:p>
+      <w:pPr>
+        <w:pStyle w:val="Code"/>
+      </w:pPr>
+      <w:r>
+        <w:t xml:space="preserve">    return View(new ProfileEditModel(id));</w:t>
+      </w:r>
+    </w:p>
+    <w:p>
+      <w:pPr>
+        <w:pStyle w:val="Code"/>
+      </w:pPr>
+      <w:r>
+        <w:t>}</w:t>
+      </w:r>
+    </w:p>
+    <w:p>
+      <w:pPr>
+        <w:pStyle w:val="Body"/>
+      </w:pPr>
+      <w:r>
+        <w:t xml:space="preserve">With the </w:t>
       </w:r>
       <w:r>
         <w:rPr>
@@ -1034,1033 +2541,23 @@
         </w:rPr>
         <w:t>EntityModelBinder</w:t>
       </w:r>
-    </w:p>
-    <w:p>
-      <w:pPr>
-        <w:pStyle w:val="Code"/>
-      </w:pPr>
-      <w:r>
-        <w:t>public class EntityModelBinder : IFilteredModelBinder</w:t>
-      </w:r>
-    </w:p>
-    <w:p>
-      <w:pPr>
-        <w:pStyle w:val="Code"/>
-      </w:pPr>
-      <w:r>
-        <w:t>{</w:t>
-      </w:r>
-    </w:p>
-    <w:p>
-      <w:pPr>
-        <w:pStyle w:val="Code"/>
-      </w:pPr>
-      <w:r>
-        <w:t xml:space="preserve">    public bool IsMatch(Type modelType)</w:t>
-      </w:r>
-      <w:r>
-        <w:t xml:space="preserve">                                #1</w:t>
-      </w:r>
-    </w:p>
-    <w:p>
-      <w:pPr>
-        <w:pStyle w:val="Code"/>
-      </w:pPr>
-      <w:r>
-        <w:t xml:space="preserve">    {</w:t>
-      </w:r>
-    </w:p>
-    <w:p>
-      <w:pPr>
-        <w:pStyle w:val="Code"/>
-      </w:pPr>
-      <w:r>
-        <w:t xml:space="preserve">        return typeof(</w:t>
-      </w:r>
-      <w:r>
-        <w:t>Entity</w:t>
-      </w:r>
-      <w:r>
-        <w:t>).IsAssignableFrom(modelType);</w:t>
-      </w:r>
-    </w:p>
-    <w:p>
-      <w:pPr>
-        <w:pStyle w:val="Code"/>
-      </w:pPr>
-      <w:r>
-        <w:t xml:space="preserve">    }</w:t>
-      </w:r>
-    </w:p>
-    <w:p>
-      <w:pPr>
-        <w:pStyle w:val="Code"/>
-      </w:pPr>
-    </w:p>
-    <w:p>
-      <w:pPr>
-        <w:pStyle w:val="Code"/>
-      </w:pPr>
-      <w:r>
-        <w:t xml:space="preserve">    public object BindModel</w:t>
-      </w:r>
-      <w:r>
-        <w:t xml:space="preserve"> </w:t>
-      </w:r>
-      <w:r>
-        <w:t>(</w:t>
-      </w:r>
-    </w:p>
-    <w:p>
-      <w:pPr>
-        <w:pStyle w:val="Code"/>
-      </w:pPr>
-      <w:r>
-        <w:t xml:space="preserve">        ControllerContext controllerContext, </w:t>
-      </w:r>
-    </w:p>
-    <w:p>
-      <w:pPr>
-        <w:pStyle w:val="Code"/>
-      </w:pPr>
-      <w:r>
-        <w:t xml:space="preserve">        ModelBindingContext bindingContext)</w:t>
-      </w:r>
-    </w:p>
-    <w:p>
-      <w:pPr>
-        <w:pStyle w:val="Code"/>
-      </w:pPr>
-      <w:r>
-        <w:t xml:space="preserve">    {</w:t>
-      </w:r>
-    </w:p>
-    <w:p>
-      <w:pPr>
-        <w:pStyle w:val="Code"/>
-      </w:pPr>
-      <w:r>
-        <w:t xml:space="preserve">        ValueProviderResult value = </w:t>
-      </w:r>
-    </w:p>
-    <w:p>
-      <w:pPr>
-        <w:pStyle w:val="Code"/>
-      </w:pPr>
-      <w:r>
-        <w:t xml:space="preserve">            </w:t>
-      </w:r>
-      <w:r>
-        <w:t>bindingContext.ValueProvider</w:t>
-      </w:r>
-      <w:r>
-        <w:t xml:space="preserve"> </w:t>
-      </w:r>
-      <w:r>
-        <w:t>[bindingContext.ModelName];</w:t>
-      </w:r>
-      <w:r>
-        <w:t xml:space="preserve">     #2</w:t>
-      </w:r>
-    </w:p>
-    <w:p>
-      <w:pPr>
-        <w:pStyle w:val="Code"/>
-      </w:pPr>
-    </w:p>
-    <w:p>
-      <w:pPr>
-        <w:pStyle w:val="Code"/>
-      </w:pPr>
-      <w:r>
-        <w:t xml:space="preserve">        if (value == null)</w:t>
-      </w:r>
-      <w:r>
-        <w:t xml:space="preserve">                                       |#3</w:t>
-      </w:r>
-    </w:p>
-    <w:p>
-      <w:pPr>
-        <w:pStyle w:val="Code"/>
-      </w:pPr>
-      <w:r>
-        <w:t xml:space="preserve">            return null;</w:t>
-      </w:r>
-      <w:r>
-        <w:t xml:space="preserve">                                        |#3</w:t>
-      </w:r>
-    </w:p>
-    <w:p>
-      <w:pPr>
-        <w:pStyle w:val="Code"/>
-      </w:pPr>
-    </w:p>
-    <w:p>
-      <w:pPr>
-        <w:pStyle w:val="Code"/>
-      </w:pPr>
-      <w:r>
-        <w:t xml:space="preserve">        if (string.IsNullOrEmpty(value.AttemptedValue))</w:t>
-      </w:r>
-      <w:r>
-        <w:t xml:space="preserve">         |#3</w:t>
-      </w:r>
-    </w:p>
-    <w:p>
-      <w:pPr>
-        <w:pStyle w:val="Code"/>
-      </w:pPr>
-      <w:r>
-        <w:t xml:space="preserve">            return null;</w:t>
-      </w:r>
-      <w:r>
-        <w:t xml:space="preserve">                                       |#3</w:t>
-      </w:r>
-    </w:p>
-    <w:p>
-      <w:pPr>
-        <w:pStyle w:val="Code"/>
-      </w:pPr>
-    </w:p>
-    <w:p>
-      <w:pPr>
-        <w:pStyle w:val="Code"/>
-      </w:pPr>
-      <w:r>
-        <w:t xml:space="preserve">        var entityId = new Guid(value.AttemptedValue);</w:t>
-      </w:r>
-      <w:r>
-        <w:t xml:space="preserve">              #4</w:t>
-      </w:r>
-    </w:p>
-    <w:p>
-      <w:pPr>
-        <w:pStyle w:val="Code"/>
-      </w:pPr>
-    </w:p>
-    <w:p>
-      <w:pPr>
-        <w:pStyle w:val="Code"/>
-      </w:pPr>
-      <w:r>
-        <w:t xml:space="preserve">        Type repositoryType = typeof(IRepository&lt;&gt;)</w:t>
-      </w:r>
-      <w:r>
-        <w:t xml:space="preserve">                 |#5</w:t>
-      </w:r>
-    </w:p>
-    <w:p>
-      <w:pPr>
-        <w:pStyle w:val="Code"/>
-      </w:pPr>
-      <w:r>
-        <w:t xml:space="preserve">            </w:t>
-      </w:r>
-      <w:r>
-        <w:t>.MakeGenericType(bindingContext.ModelType);</w:t>
-      </w:r>
-      <w:r>
-        <w:t xml:space="preserve">            |#5</w:t>
-      </w:r>
-    </w:p>
-    <w:p>
-      <w:pPr>
-        <w:pStyle w:val="Code"/>
-      </w:pPr>
-      <w:r>
-        <w:t xml:space="preserve">        var repository = (IRepository)IoC.Resolve(repositoryType);</w:t>
-      </w:r>
-      <w:r>
-        <w:t xml:space="preserve">  |#5</w:t>
-      </w:r>
-    </w:p>
-    <w:p>
-      <w:pPr>
-        <w:pStyle w:val="Code"/>
-      </w:pPr>
-      <w:r>
-        <w:t xml:space="preserve">        </w:t>
-      </w:r>
-      <w:r>
-        <w:t>Entity</w:t>
-      </w:r>
-      <w:r>
-        <w:t xml:space="preserve"> entity = repository.GetById(entityId);</w:t>
-      </w:r>
-    </w:p>
-    <w:p>
-      <w:pPr>
-        <w:pStyle w:val="Code"/>
-      </w:pPr>
-    </w:p>
-    <w:p>
-      <w:pPr>
-        <w:pStyle w:val="Code"/>
-      </w:pPr>
-      <w:r>
-        <w:t xml:space="preserve">        return entity;</w:t>
-      </w:r>
-    </w:p>
-    <w:p>
-      <w:pPr>
-        <w:pStyle w:val="Code"/>
-      </w:pPr>
-      <w:r>
-        <w:t xml:space="preserve">    }</w:t>
-      </w:r>
-    </w:p>
-    <w:p>
-      <w:pPr>
-        <w:pStyle w:val="Code"/>
-      </w:pPr>
-      <w:r>
-        <w:t>}</w:t>
-      </w:r>
-    </w:p>
-    <w:p>
-      <w:pPr>
-        <w:pStyle w:val="Body1"/>
-      </w:pPr>
-      <w:r>
-        <w:t xml:space="preserve">In listing </w:t>
-      </w:r>
-      <w:r>
-        <w:t>14.3</w:t>
-      </w:r>
-      <w:r>
-        <w:t xml:space="preserve"> we implement our newly created interface, </w:t>
-      </w:r>
-      <w:r>
-        <w:rPr>
-          <w:rStyle w:val="CodeinText"/>
-        </w:rPr>
-        <w:t>IFilteredModelBinder</w:t>
-      </w:r>
-      <w:r>
-        <w:t xml:space="preserve">. The additional method, </w:t>
-      </w:r>
-      <w:r>
-        <w:rPr>
-          <w:rStyle w:val="CodeinText"/>
-        </w:rPr>
-        <w:t>IsMatch</w:t>
-      </w:r>
-      <w:r>
-        <w:rPr>
-          <w:rStyle w:val="CodeinText"/>
-        </w:rPr>
-        <w:t xml:space="preserve"> </w:t>
-      </w:r>
-      <w:r>
-        <w:rPr>
-          <w:rStyle w:val="Bold"/>
-        </w:rPr>
-        <w:t>(1)</w:t>
-      </w:r>
-      <w:r>
-        <w:t xml:space="preserve">, returns true when the model type being bound by ASP.NET MVC is a </w:t>
-      </w:r>
-      <w:r>
-        <w:rPr>
-          <w:rStyle w:val="CodeinText"/>
-        </w:rPr>
-        <w:t>Entity</w:t>
-      </w:r>
-      <w:r>
-        <w:t xml:space="preserve">, our base type for all model objects persisted in a database. Next, we have to implement the </w:t>
-      </w:r>
-      <w:r>
-        <w:rPr>
-          <w:rStyle w:val="CodeinText"/>
-        </w:rPr>
-        <w:t>BindModel</w:t>
-      </w:r>
-      <w:r>
-        <w:t xml:space="preserve"> method by following the steps laid out just before listing </w:t>
-      </w:r>
-      <w:r>
-        <w:t>14.3</w:t>
-      </w:r>
-      <w:r>
-        <w:t xml:space="preserve">. First, we retrieve the request value from the </w:t>
-      </w:r>
-      <w:r>
-        <w:rPr>
-          <w:rStyle w:val="CodeinText"/>
-        </w:rPr>
-        <w:t>ModelBindingContext</w:t>
-      </w:r>
-      <w:r>
-        <w:t xml:space="preserve"> </w:t>
-      </w:r>
-      <w:r>
-        <w:rPr>
-          <w:rStyle w:val="Bold"/>
-        </w:rPr>
-        <w:t>(2)</w:t>
-      </w:r>
-      <w:r>
-        <w:t xml:space="preserve"> passed in to the </w:t>
-      </w:r>
-      <w:r>
-        <w:rPr>
-          <w:rStyle w:val="CodeinText"/>
-        </w:rPr>
-        <w:t>BindModel</w:t>
-      </w:r>
-      <w:r>
-        <w:t xml:space="preserve"> method. The </w:t>
-      </w:r>
-      <w:r>
-        <w:rPr>
-          <w:rStyle w:val="CodeinText"/>
-        </w:rPr>
-        <w:t>ModelBindingContext</w:t>
-      </w:r>
-      <w:r>
-        <w:t xml:space="preserve"> contains a dictionary of strings to </w:t>
-      </w:r>
-      <w:r>
-        <w:rPr>
-          <w:rStyle w:val="CodeinText"/>
-        </w:rPr>
-        <w:t>ValueProviderResults</w:t>
-      </w:r>
-      <w:r>
-        <w:t xml:space="preserve"> in the </w:t>
-      </w:r>
-      <w:r>
-        <w:rPr>
-          <w:rStyle w:val="CodeinText"/>
-        </w:rPr>
-        <w:t>ValueProvider</w:t>
-      </w:r>
-      <w:r>
-        <w:t xml:space="preserve"> property. If the </w:t>
-      </w:r>
-      <w:r>
-        <w:rPr>
-          <w:rStyle w:val="CodeinText"/>
-        </w:rPr>
-        <w:t>ValueProviderResult</w:t>
-      </w:r>
-      <w:r>
-        <w:t xml:space="preserve"> does not exist, or the attempted value does not exist, we won’t try to retrieve the entity from the repository </w:t>
-      </w:r>
-      <w:r>
-        <w:rPr>
-          <w:rStyle w:val="Bold"/>
-        </w:rPr>
-        <w:t>(3)</w:t>
-      </w:r>
-      <w:r>
-        <w:t xml:space="preserve">. Although the entity’s identifier is a </w:t>
-      </w:r>
-      <w:r>
-        <w:rPr>
-          <w:rStyle w:val="CodeinText"/>
-        </w:rPr>
-        <w:t>Guid</w:t>
-      </w:r>
-      <w:r>
-        <w:t xml:space="preserve">, the attempted value is a string, so we construct a new </w:t>
-      </w:r>
-      <w:r>
-        <w:rPr>
-          <w:rStyle w:val="CodeinText"/>
-        </w:rPr>
-        <w:t>Guid</w:t>
-      </w:r>
-      <w:r>
-        <w:t xml:space="preserve"> from the attempted value on the </w:t>
-      </w:r>
-      <w:r>
-        <w:rPr>
-          <w:rStyle w:val="CodeinText"/>
-        </w:rPr>
-        <w:t>ValueProviderResult</w:t>
-      </w:r>
-      <w:r>
-        <w:rPr>
-          <w:rStyle w:val="CodeinText"/>
-        </w:rPr>
-        <w:t xml:space="preserve"> </w:t>
-      </w:r>
-      <w:r>
-        <w:rPr>
-          <w:rStyle w:val="Bold"/>
-        </w:rPr>
-        <w:t>(4)</w:t>
-      </w:r>
-      <w:r>
-        <w:t>.</w:t>
-      </w:r>
-    </w:p>
-    <w:p>
-      <w:pPr>
-        <w:pStyle w:val="Body"/>
-      </w:pPr>
-      <w:r>
-        <w:t xml:space="preserve">Now that we have the parsed </w:t>
-      </w:r>
-      <w:r>
-        <w:rPr>
-          <w:rStyle w:val="CodeinText"/>
-        </w:rPr>
-        <w:t>Guid</w:t>
-      </w:r>
-      <w:r>
-        <w:t xml:space="preserve"> from the request, we can create the appropriate repository from our IoC container </w:t>
-      </w:r>
-      <w:r>
-        <w:rPr>
-          <w:rStyle w:val="Bold"/>
-        </w:rPr>
-        <w:t>(5)</w:t>
-      </w:r>
-      <w:r>
-        <w:t xml:space="preserve">. But because we have specific repositories for each kind of entity, we don’t know the specific repository type at compile time. However, all of our repositories implement a common interface, as shown in listing </w:t>
-      </w:r>
-      <w:r>
-        <w:t>14</w:t>
-      </w:r>
-      <w:r>
-        <w:t>.</w:t>
-      </w:r>
-      <w:r>
-        <w:t>4</w:t>
-      </w:r>
-      <w:r>
-        <w:t>.</w:t>
-      </w:r>
-    </w:p>
-    <w:p>
-      <w:pPr>
-        <w:pStyle w:val="CodeListingCaption"/>
-      </w:pPr>
-      <w:r>
-        <w:t xml:space="preserve">Listing </w:t>
-      </w:r>
-      <w:r>
-        <w:t>14</w:t>
-      </w:r>
-      <w:r>
-        <w:t>.</w:t>
-      </w:r>
-      <w:r>
-        <w:t>4</w:t>
-      </w:r>
-      <w:r>
-        <w:t xml:space="preserve"> The common repository interface</w:t>
-      </w:r>
-    </w:p>
-    <w:p>
-      <w:pPr>
-        <w:pStyle w:val="Code"/>
-      </w:pPr>
-      <w:r>
-        <w:t>public interface IRepository&lt;TEntity&gt;</w:t>
-      </w:r>
-    </w:p>
-    <w:p>
-      <w:pPr>
-        <w:pStyle w:val="Code"/>
-      </w:pPr>
-      <w:r>
+      <w:r>
+        <w:t xml:space="preserve"> in place, we avoid repeating code in our controller actions. </w:t>
+      </w:r>
+      <w:r>
+        <w:t>Our edit screen, shown in figure 14.2, now becomes simpler to create without the boring repository lookups.</w:t>
+      </w:r>
+    </w:p>
+    <w:p>
+      <w:pPr>
+        <w:pStyle w:val="Figure"/>
+      </w:pPr>
+      <w:r>
+        <w:rPr>
+          <w:noProof/>
+          <w:lang w:val="en-GB" w:eastAsia="en-GB"/>
+        </w:rPr>
         <w:lastRenderedPageBreak/>
-        <w:t xml:space="preserve">    where TEntity : </w:t>
-      </w:r>
-      <w:r>
-        <w:t>Entity</w:t>
-      </w:r>
-    </w:p>
-    <w:p>
-      <w:pPr>
-        <w:pStyle w:val="Code"/>
-      </w:pPr>
-      <w:r>
-        <w:t>{</w:t>
-      </w:r>
-    </w:p>
-    <w:p>
-      <w:pPr>
-        <w:pStyle w:val="Code"/>
-      </w:pPr>
-      <w:r>
-        <w:t xml:space="preserve">    TEntity GetById(Guid id);</w:t>
-      </w:r>
-    </w:p>
-    <w:p>
-      <w:pPr>
-        <w:pStyle w:val="Code"/>
-      </w:pPr>
-      <w:r>
-        <w:t>}</w:t>
-      </w:r>
-    </w:p>
-    <w:p>
-      <w:pPr>
-        <w:pStyle w:val="Body1"/>
-      </w:pPr>
-      <w:r>
-        <w:t xml:space="preserve">We want the IoC container to create the correct repository given the type of entity we are attempting to bind. This means we need to figure out and construct the correct </w:t>
-      </w:r>
-      <w:r>
-        <w:rPr>
-          <w:rStyle w:val="CodeinText"/>
-        </w:rPr>
-        <w:t>Type</w:t>
-      </w:r>
-      <w:r>
-        <w:t xml:space="preserve"> object for the </w:t>
-      </w:r>
-      <w:r>
-        <w:rPr>
-          <w:rStyle w:val="CodeinText"/>
-        </w:rPr>
-        <w:t>IRepository</w:t>
-      </w:r>
-      <w:r>
-        <w:t xml:space="preserve"> we create. We do this by using the </w:t>
-      </w:r>
-      <w:r>
-        <w:rPr>
-          <w:rStyle w:val="CodeinText"/>
-        </w:rPr>
-        <w:t>Type.MakeGenericType</w:t>
-      </w:r>
-      <w:r>
-        <w:t xml:space="preserve"> method to create a closed generic type from the open generic type </w:t>
-      </w:r>
-      <w:r>
-        <w:rPr>
-          <w:rStyle w:val="CodeinText"/>
-        </w:rPr>
-        <w:t>IRepository&lt;&gt;</w:t>
-      </w:r>
-      <w:r>
-        <w:t>.</w:t>
-      </w:r>
-    </w:p>
-    <w:p>
-      <w:pPr>
-        <w:pStyle w:val="SidebarHead"/>
-      </w:pPr>
-      <w:r>
-        <w:t>Open and closed generic types</w:t>
-      </w:r>
-    </w:p>
-    <w:p>
-      <w:pPr>
-        <w:pStyle w:val="Sidebar"/>
-      </w:pPr>
-      <w:r>
-        <w:t xml:space="preserve">An open generic type is simply a generic type that has no type parameters supplied. </w:t>
-      </w:r>
-      <w:r>
-        <w:rPr>
-          <w:rStyle w:val="CodeinText"/>
-        </w:rPr>
-        <w:t>IList&lt;&gt;</w:t>
-      </w:r>
-      <w:r>
-        <w:t xml:space="preserve"> and </w:t>
-      </w:r>
-      <w:r>
-        <w:rPr>
-          <w:rStyle w:val="CodeinText"/>
-        </w:rPr>
-        <w:t>IDictionary&lt;,&gt;</w:t>
-      </w:r>
-      <w:r>
-        <w:t xml:space="preserve"> are both open generic types. To create instances of a type, we must create a closed generic type from the open generic type. A closed generic type is a generic type with type parameters supplied, such as </w:t>
-      </w:r>
-      <w:r>
-        <w:rPr>
-          <w:rStyle w:val="CodeinText"/>
-        </w:rPr>
-        <w:t xml:space="preserve">IList&lt;int&gt; </w:t>
-      </w:r>
-      <w:r>
-        <w:t xml:space="preserve">and </w:t>
-      </w:r>
-      <w:r>
-        <w:rPr>
-          <w:rStyle w:val="CodeinText"/>
-        </w:rPr>
-        <w:t>IDictionary&lt;string, User&gt;</w:t>
-      </w:r>
-      <w:r>
-        <w:t xml:space="preserve">. </w:t>
-      </w:r>
-    </w:p>
-    <w:p>
-      <w:pPr>
-        <w:pStyle w:val="Body1"/>
-      </w:pPr>
-      <w:r>
-        <w:t xml:space="preserve">When we have the closed generic type for </w:t>
-      </w:r>
-      <w:r>
-        <w:rPr>
-          <w:rStyle w:val="CodeinText"/>
-        </w:rPr>
-        <w:t>IRepository</w:t>
-      </w:r>
-      <w:r>
-        <w:t xml:space="preserve"> using the </w:t>
-      </w:r>
-      <w:r>
-        <w:rPr>
-          <w:rStyle w:val="CodeinText"/>
-        </w:rPr>
-        <w:t>ModelBindingContext.ModelType</w:t>
-      </w:r>
-      <w:r>
-        <w:t xml:space="preserve"> property, we can use our IoC container to create an instance of the repository to call and use. Finally, we call the repository’s </w:t>
-      </w:r>
-      <w:r>
-        <w:rPr>
-          <w:rStyle w:val="CodeinText"/>
-        </w:rPr>
-        <w:t>GetById</w:t>
-      </w:r>
-      <w:r>
-        <w:t xml:space="preserve"> method and return the retrieved entity from </w:t>
-      </w:r>
-      <w:r>
-        <w:rPr>
-          <w:rStyle w:val="CodeinText"/>
-        </w:rPr>
-        <w:t>BindModel</w:t>
-      </w:r>
-      <w:r>
-        <w:t xml:space="preserve">. Because we cannot call a generic method at runtime without using reflection, we use another nongeneric </w:t>
-      </w:r>
-      <w:r>
-        <w:rPr>
-          <w:rStyle w:val="CodeinText"/>
-        </w:rPr>
-        <w:t>IRepository</w:t>
-      </w:r>
-      <w:r>
-        <w:t xml:space="preserve"> interface that returns only objects as </w:t>
-      </w:r>
-      <w:r>
-        <w:rPr>
-          <w:rStyle w:val="CodeinText"/>
-        </w:rPr>
-        <w:t>Entity</w:t>
-      </w:r>
-      <w:r>
-        <w:t xml:space="preserve">, as shown in listing </w:t>
-      </w:r>
-      <w:r>
-        <w:t>14.5</w:t>
-      </w:r>
-      <w:r>
-        <w:t>.</w:t>
-      </w:r>
-    </w:p>
-    <w:p>
-      <w:pPr>
-        <w:pStyle w:val="CodeListingCaption"/>
-      </w:pPr>
-      <w:r>
-        <w:t xml:space="preserve">Listing </w:t>
-      </w:r>
-      <w:r>
-        <w:t>14</w:t>
-      </w:r>
-      <w:r>
-        <w:t>.</w:t>
-      </w:r>
-      <w:r>
-        <w:t>5</w:t>
-      </w:r>
-      <w:r>
-        <w:t xml:space="preserve"> The nongeneric repository interface</w:t>
-      </w:r>
-    </w:p>
-    <w:p>
-      <w:pPr>
-        <w:pStyle w:val="Code"/>
-      </w:pPr>
-      <w:r>
-        <w:t>public interface IRepository</w:t>
-      </w:r>
-    </w:p>
-    <w:p>
-      <w:pPr>
-        <w:pStyle w:val="Code"/>
-      </w:pPr>
-      <w:r>
-        <w:t>{</w:t>
-      </w:r>
-    </w:p>
-    <w:p>
-      <w:pPr>
-        <w:pStyle w:val="Code"/>
-      </w:pPr>
-      <w:r>
-        <w:t xml:space="preserve">    </w:t>
-      </w:r>
-      <w:r>
-        <w:t>Entity</w:t>
-      </w:r>
-      <w:r>
-        <w:t xml:space="preserve"> GetById(Guid id);</w:t>
-      </w:r>
-    </w:p>
-    <w:p>
-      <w:pPr>
-        <w:pStyle w:val="Code"/>
-      </w:pPr>
-      <w:r>
-        <w:t>}</w:t>
-      </w:r>
-    </w:p>
-    <w:p>
-      <w:pPr>
-        <w:pStyle w:val="Body1"/>
-      </w:pPr>
-      <w:r>
-        <w:t xml:space="preserve">All repositories in our system inherit from a common repository base class, which implements both the generic and nongeneric implementations of </w:t>
-      </w:r>
-      <w:r>
-        <w:rPr>
-          <w:rStyle w:val="CodeinText"/>
-        </w:rPr>
-        <w:t>IRepository</w:t>
-      </w:r>
-      <w:r>
-        <w:t xml:space="preserve">. Because some places cannot hold references to the generic interface (as we encountered with model binding) the additional nongeneric </w:t>
-      </w:r>
-      <w:r>
-        <w:rPr>
-          <w:rStyle w:val="CodeinText"/>
-        </w:rPr>
-        <w:t>IRepository</w:t>
-      </w:r>
-      <w:r>
-        <w:t xml:space="preserve"> interface supports these scenarios.</w:t>
-      </w:r>
-    </w:p>
-    <w:p>
-      <w:pPr>
-        <w:pStyle w:val="Body"/>
-      </w:pPr>
-      <w:r>
-        <w:t xml:space="preserve">We have our </w:t>
-      </w:r>
-      <w:r>
-        <w:rPr>
-          <w:rStyle w:val="CodeinText"/>
-        </w:rPr>
-        <w:t>SmartBinder</w:t>
-      </w:r>
-      <w:r>
-        <w:t xml:space="preserve"> and </w:t>
-      </w:r>
-      <w:r>
-        <w:rPr>
-          <w:rStyle w:val="CodeinText"/>
-        </w:rPr>
-        <w:t>EntityModelBinder</w:t>
-      </w:r>
-      <w:r>
-        <w:t xml:space="preserve">, which binds to entities from request values, but we still need to configure ASP.NET MVC to use these binders instead of the default model binder. To do this, we set the </w:t>
-      </w:r>
-      <w:r>
-        <w:rPr>
-          <w:rStyle w:val="CodeinText"/>
-        </w:rPr>
-        <w:t>ModelBinders.Binders.DefaultBinder</w:t>
-      </w:r>
-      <w:r>
-        <w:t xml:space="preserve"> property in our application startup code, as shown in listing </w:t>
-      </w:r>
-      <w:r>
-        <w:t>14</w:t>
-      </w:r>
-      <w:r>
-        <w:t>.</w:t>
-      </w:r>
-      <w:r>
-        <w:t>6</w:t>
-      </w:r>
-      <w:r>
-        <w:t>.</w:t>
-      </w:r>
-    </w:p>
-    <w:p>
-      <w:pPr>
-        <w:pStyle w:val="CodeListingCaption"/>
-      </w:pPr>
-      <w:r>
-        <w:t xml:space="preserve">Listing </w:t>
-      </w:r>
-      <w:r>
-        <w:t>14</w:t>
-      </w:r>
-      <w:r>
-        <w:t>.</w:t>
-      </w:r>
-      <w:r>
-        <w:t>6</w:t>
-      </w:r>
-      <w:r>
-        <w:t xml:space="preserve"> Replacing the default model binder</w:t>
-      </w:r>
-    </w:p>
-    <w:p>
-      <w:pPr>
-        <w:pStyle w:val="Code"/>
-      </w:pPr>
-      <w:r>
-        <w:t>protected void Application_Start()</w:t>
-      </w:r>
-    </w:p>
-    <w:p>
-      <w:pPr>
-        <w:pStyle w:val="Code"/>
-      </w:pPr>
-      <w:r>
-        <w:t>{</w:t>
-      </w:r>
-    </w:p>
-    <w:p>
-      <w:pPr>
-        <w:pStyle w:val="Code"/>
-      </w:pPr>
-      <w:r>
-        <w:t xml:space="preserve">    ModelBinders.Binders.DefaultBinder = </w:t>
-      </w:r>
-    </w:p>
-    <w:p>
-      <w:pPr>
-        <w:pStyle w:val="Code"/>
-      </w:pPr>
-      <w:r>
-        <w:t xml:space="preserve">        </w:t>
-      </w:r>
-      <w:r>
-        <w:t>new SmartBinder</w:t>
-      </w:r>
-      <w:r>
-        <w:t xml:space="preserve"> </w:t>
-      </w:r>
-      <w:r>
-        <w:t>(new EntityModelBinder</w:t>
-      </w:r>
-      <w:r>
-        <w:t xml:space="preserve"> </w:t>
-      </w:r>
-      <w:r>
-        <w:t>());</w:t>
-      </w:r>
-    </w:p>
-    <w:p>
-      <w:pPr>
-        <w:pStyle w:val="Body1"/>
-      </w:pPr>
-      <w:r>
-        <w:lastRenderedPageBreak/>
-        <w:t xml:space="preserve">At this point, we have only a single filtered model binder. In practice, we might have specialized model binders for certain entities, classes of objects (such as enumeration classes), and so on. By creating a model binder for entities, we can create controller actions that take entities as parameters, as opposed to just a </w:t>
-      </w:r>
-      <w:r>
-        <w:rPr>
-          <w:rStyle w:val="CodeinText"/>
-        </w:rPr>
-        <w:t>Guid</w:t>
-      </w:r>
-      <w:r>
-        <w:t xml:space="preserve">, as shown in listing </w:t>
-      </w:r>
-      <w:r>
-        <w:t>14</w:t>
-      </w:r>
-      <w:r>
-        <w:t>.</w:t>
-      </w:r>
-      <w:r>
-        <w:t>7</w:t>
-      </w:r>
-      <w:r>
-        <w:t>.</w:t>
-      </w:r>
-    </w:p>
-    <w:p>
-      <w:pPr>
-        <w:pStyle w:val="CodeListingCaption"/>
-      </w:pPr>
-      <w:r>
-        <w:t xml:space="preserve">Listing </w:t>
-      </w:r>
-      <w:r>
-        <w:t>14.7</w:t>
-      </w:r>
-      <w:r>
-        <w:t xml:space="preserve"> Controller action with an entity as a parameter</w:t>
-      </w:r>
-    </w:p>
-    <w:p>
-      <w:pPr>
-        <w:pStyle w:val="Code"/>
-      </w:pPr>
-      <w:r>
-        <w:t>public ViewResult Edit(Profile id)</w:t>
-      </w:r>
-    </w:p>
-    <w:p>
-      <w:pPr>
-        <w:pStyle w:val="Code"/>
-      </w:pPr>
-      <w:r>
-        <w:t>{</w:t>
-      </w:r>
-    </w:p>
-    <w:p>
-      <w:pPr>
-        <w:pStyle w:val="Code"/>
-      </w:pPr>
-      <w:r>
-        <w:t xml:space="preserve">    return View(new ProfileEditModel(id));</w:t>
-      </w:r>
-    </w:p>
-    <w:p>
-      <w:pPr>
-        <w:pStyle w:val="Code"/>
-      </w:pPr>
-      <w:r>
-        <w:t>}</w:t>
-      </w:r>
-    </w:p>
-    <w:p>
-      <w:pPr>
-        <w:pStyle w:val="Body"/>
-      </w:pPr>
-      <w:r>
-        <w:t xml:space="preserve">With the </w:t>
-      </w:r>
-      <w:r>
-        <w:rPr>
-          <w:rStyle w:val="CodeinText"/>
-        </w:rPr>
-        <w:t>EntityModelBinder</w:t>
-      </w:r>
-      <w:r>
-        <w:t xml:space="preserve"> in place, we avoid repeating code in our controller actions. </w:t>
-      </w:r>
-      <w:r>
-        <w:t>Our edit screen, shown in figure 14.2, now becomes simpler to create without the boring repository lookups.</w:t>
-      </w:r>
-    </w:p>
-    <w:p>
-      <w:pPr>
-        <w:pStyle w:val="Figure"/>
-      </w:pPr>
-      <w:r>
         <w:drawing>
           <wp:inline distT="0" distB="0" distL="0" distR="0">
             <wp:extent cx="4800600" cy="3254032"/>
@@ -2129,43 +2626,206 @@
         <w:pStyle w:val="Head1"/>
       </w:pPr>
       <w:r>
+        <w:t>14</w:t>
+      </w:r>
+      <w:r>
+        <w:t xml:space="preserve">.2 </w:t>
+      </w:r>
+      <w:r>
+        <w:t>Using custom v</w:t>
+      </w:r>
+      <w:r>
+        <w:t>alue</w:t>
+      </w:r>
+      <w:r>
+        <w:t xml:space="preserve"> p</w:t>
+      </w:r>
+      <w:r>
+        <w:t>roviders</w:t>
+      </w:r>
+    </w:p>
+    <w:p>
+      <w:pPr>
+        <w:pStyle w:val="Body1"/>
+      </w:pPr>
+      <w:r>
+        <w:t xml:space="preserve">In ASP.NET MVC 1.0, the responsibility of </w:t>
+      </w:r>
+      <w:r>
+        <w:t>inspecting</w:t>
+      </w:r>
+      <w:r>
+        <w:t xml:space="preserve"> the various dictionary sources for values to bind was left to each individual model binder.  This meant that if you wanted to supply new sources of values besides just the form variables, you needed to override large portions of the default model binder.  </w:t>
+      </w:r>
+      <w:r>
+        <w:t xml:space="preserve">If we had a model with mixed sources, whether it was from Session, a configuration, files and so on, it was a tricky maneuver to modify the default model binder to bind from multiple sources.  </w:t>
+      </w:r>
+      <w:r>
+        <w:t xml:space="preserve">With ASP.NET MVC 2, the concept of providing values to the model binder is abstracted into the </w:t>
+      </w:r>
+      <w:r>
+        <w:rPr>
+          <w:rStyle w:val="CodeinText"/>
+          <w:rPrChange w:id="81" w:author="JSkinner" w:date="2010-03-17T17:21:00Z">
+            <w:rPr/>
+          </w:rPrChange>
+        </w:rPr>
+        <w:t>IValueProvider</w:t>
+      </w:r>
+      <w:r>
+        <w:t xml:space="preserve"> interface, shown in listing 14.8 below.</w:t>
+      </w:r>
+    </w:p>
+    <w:p>
+      <w:pPr>
+        <w:pStyle w:val="CodeListingCaption"/>
+      </w:pPr>
+      <w:r>
+        <w:t>Listing 14.8 The IValueProvider interface</w:t>
+      </w:r>
+    </w:p>
+    <w:p>
+      <w:pPr>
+        <w:pStyle w:val="Code"/>
+      </w:pPr>
+      <w:r>
+        <w:t>public interface IValueProvider {</w:t>
+      </w:r>
+    </w:p>
+    <w:p>
+      <w:pPr>
+        <w:pStyle w:val="Code"/>
+      </w:pPr>
+      <w:r>
+        <w:t xml:space="preserve">    bool ContainsPrefix(string prefix);</w:t>
+      </w:r>
+    </w:p>
+    <w:p>
+      <w:pPr>
+        <w:pStyle w:val="Code"/>
+      </w:pPr>
+      <w:r>
+        <w:t xml:space="preserve">    ValueProviderResult GetValue(string key);</w:t>
+      </w:r>
+    </w:p>
+    <w:p>
+      <w:pPr>
+        <w:pStyle w:val="Code"/>
+      </w:pPr>
+      <w:r>
+        <w:t>}</w:t>
+      </w:r>
+    </w:p>
+    <w:p>
+      <w:pPr>
+        <w:pStyle w:val="Body"/>
+      </w:pPr>
+      <w:r>
         <w:lastRenderedPageBreak/>
-        <w:t>14</w:t>
-      </w:r>
-      <w:r>
-        <w:t xml:space="preserve">.2 </w:t>
-      </w:r>
-      <w:r>
-        <w:t>Using custom v</w:t>
-      </w:r>
-      <w:r>
-        <w:t>alue</w:t>
-      </w:r>
-      <w:r>
-        <w:t xml:space="preserve"> p</w:t>
-      </w:r>
-      <w:r>
-        <w:t>roviders</w:t>
-      </w:r>
-    </w:p>
-    <w:p>
-      <w:pPr>
-        <w:pStyle w:val="Body1"/>
-      </w:pPr>
-      <w:r>
-        <w:t xml:space="preserve">In ASP.NET MVC 1.0, the responsibility of </w:t>
-      </w:r>
-      <w:r>
-        <w:t>inspecting</w:t>
-      </w:r>
-      <w:r>
-        <w:t xml:space="preserve"> the various dictionary sources for values to bind was left to each individual model binder.  This meant that if you wanted to supply new sources of values besides just the form variables, you needed to override large portions of the default model binder.  </w:t>
-      </w:r>
-      <w:r>
-        <w:t xml:space="preserve">If we had a model with mixed sources, whether it was from Session, a configuration, files and so on, it was a tricky maneuver to modify the default model binder to bind from multiple sources.  </w:t>
-      </w:r>
-      <w:r>
-        <w:t>With ASP.NET MVC 2, the concept of providing values to the model binder is abstracted into the IValueProvider interface, shown in listing 14.8 below.</w:t>
+        <w:t xml:space="preserve">Internally, the </w:t>
+      </w:r>
+      <w:r>
+        <w:rPr>
+          <w:rStyle w:val="CodeinText"/>
+          <w:rPrChange w:id="82" w:author="JSkinner" w:date="2010-03-17T17:21:00Z">
+            <w:rPr/>
+          </w:rPrChange>
+        </w:rPr>
+        <w:t>DefaultModelBinder</w:t>
+      </w:r>
+      <w:r>
+        <w:t xml:space="preserve"> uses an </w:t>
+      </w:r>
+      <w:r>
+        <w:rPr>
+          <w:rStyle w:val="CodeinText"/>
+          <w:rPrChange w:id="83" w:author="JSkinner" w:date="2010-03-17T17:21:00Z">
+            <w:rPr/>
+          </w:rPrChange>
+        </w:rPr>
+        <w:t>IValueProvider</w:t>
+      </w:r>
+      <w:r>
+        <w:t xml:space="preserve"> to build the </w:t>
+      </w:r>
+      <w:r>
+        <w:rPr>
+          <w:rStyle w:val="CodeinText"/>
+          <w:rPrChange w:id="84" w:author="JSkinner" w:date="2010-03-17T17:21:00Z">
+            <w:rPr/>
+          </w:rPrChange>
+        </w:rPr>
+        <w:t>ValueProviderResult</w:t>
+      </w:r>
+      <w:r>
+        <w:t xml:space="preserve">.  It then uses the </w:t>
+      </w:r>
+      <w:r>
+        <w:rPr>
+          <w:rStyle w:val="CodeinText"/>
+          <w:rPrChange w:id="85" w:author="JSkinner" w:date="2010-03-17T17:21:00Z">
+            <w:rPr/>
+          </w:rPrChange>
+        </w:rPr>
+        <w:t>ValueProviderResult</w:t>
+      </w:r>
+      <w:r>
+        <w:t xml:space="preserve"> to </w:t>
+      </w:r>
+      <w:ins w:id="86" w:author="JSkinner" w:date="2010-03-17T17:21:00Z">
+        <w:r>
+          <w:t xml:space="preserve">obtain the values used to </w:t>
+        </w:r>
+      </w:ins>
+      <w:r>
+        <w:t xml:space="preserve">bind </w:t>
+      </w:r>
+      <w:del w:id="87" w:author="JSkinner" w:date="2010-03-17T17:21:00Z">
+        <w:r>
+          <w:delText xml:space="preserve">up </w:delText>
+        </w:r>
+      </w:del>
+      <w:r>
+        <w:t xml:space="preserve">our complex models.  To create a new custom value provider, we need to implement two key interfaces.  The first is </w:t>
+      </w:r>
+      <w:r>
+        <w:rPr>
+          <w:rStyle w:val="CodeinText"/>
+          <w:rPrChange w:id="88" w:author="JSkinner" w:date="2010-03-17T17:21:00Z">
+            <w:rPr/>
+          </w:rPrChange>
+        </w:rPr>
+        <w:t>IValueProvider</w:t>
+      </w:r>
+      <w:r>
+        <w:t xml:space="preserve">, and to allow the MVC framework to build our custom value provider, an implementation of </w:t>
+      </w:r>
+      <w:r>
+        <w:rPr>
+          <w:rStyle w:val="CodeinText"/>
+          <w:rPrChange w:id="89" w:author="JSkinner" w:date="2010-03-17T17:22:00Z">
+            <w:rPr/>
+          </w:rPrChange>
+        </w:rPr>
+        <w:t>ValueProviderFactory</w:t>
+      </w:r>
+      <w:r>
+        <w:t>.</w:t>
+      </w:r>
+      <w:r>
+        <w:t xml:space="preserve">  The MVC framework ships with several value providers out of the box, bundled together in the </w:t>
+      </w:r>
+      <w:r>
+        <w:rPr>
+          <w:rStyle w:val="CodeinText"/>
+          <w:rPrChange w:id="90" w:author="JSkinner" w:date="2010-03-17T17:22:00Z">
+            <w:rPr/>
+          </w:rPrChange>
+        </w:rPr>
+        <w:t>ValueProviderFactories</w:t>
+      </w:r>
+      <w:r>
+        <w:t xml:space="preserve"> class, shown in listing 14.9.</w:t>
       </w:r>
     </w:p>
     <w:p>
@@ -2173,31 +2833,121 @@
         <w:pStyle w:val="CodeListingCaption"/>
       </w:pPr>
       <w:r>
-        <w:t>Listing 14.8 The IValueProvider interface</w:t>
-      </w:r>
-    </w:p>
-    <w:p>
-      <w:pPr>
-        <w:pStyle w:val="Code"/>
-      </w:pPr>
-      <w:r>
-        <w:t>public interface IValueProvider {</w:t>
-      </w:r>
-    </w:p>
-    <w:p>
-      <w:pPr>
-        <w:pStyle w:val="Code"/>
-      </w:pPr>
-      <w:r>
-        <w:t xml:space="preserve">    bool ContainsPrefix(string prefix);</w:t>
-      </w:r>
-    </w:p>
-    <w:p>
-      <w:pPr>
-        <w:pStyle w:val="Code"/>
-      </w:pPr>
-      <w:r>
-        <w:t xml:space="preserve">    ValueProviderResult GetValue(string key);</w:t>
+        <w:t>Listing 14.9 The ValueProviderFactories class</w:t>
+      </w:r>
+    </w:p>
+    <w:p>
+      <w:pPr>
+        <w:pStyle w:val="Code"/>
+      </w:pPr>
+      <w:r>
+        <w:t>public static class ValueProviderFactories {</w:t>
+      </w:r>
+    </w:p>
+    <w:p>
+      <w:pPr>
+        <w:pStyle w:val="Code"/>
+      </w:pPr>
+    </w:p>
+    <w:p>
+      <w:pPr>
+        <w:pStyle w:val="Code"/>
+      </w:pPr>
+      <w:r>
+        <w:t xml:space="preserve">    private static readonly ValueProviderFactoryCollection _factories = </w:t>
+      </w:r>
+    </w:p>
+    <w:p>
+      <w:pPr>
+        <w:pStyle w:val="Code"/>
+      </w:pPr>
+      <w:r>
+        <w:t xml:space="preserve">        new ValueProviderFactoryCollection() {</w:t>
+      </w:r>
+    </w:p>
+    <w:p>
+      <w:pPr>
+        <w:pStyle w:val="Code"/>
+      </w:pPr>
+      <w:r>
+        <w:t xml:space="preserve">        new FormValueProviderFactory(),</w:t>
+      </w:r>
+    </w:p>
+    <w:p>
+      <w:pPr>
+        <w:pStyle w:val="Code"/>
+      </w:pPr>
+      <w:r>
+        <w:t xml:space="preserve">        new RouteDataValueProviderFactory(),</w:t>
+      </w:r>
+    </w:p>
+    <w:p>
+      <w:pPr>
+        <w:pStyle w:val="Code"/>
+      </w:pPr>
+      <w:r>
+        <w:t xml:space="preserve">        new QueryStringValueProviderFactory(),</w:t>
+      </w:r>
+    </w:p>
+    <w:p>
+      <w:pPr>
+        <w:pStyle w:val="Code"/>
+      </w:pPr>
+      <w:r>
+        <w:t xml:space="preserve">        new HttpFileCollectionValueProviderFactory()</w:t>
+      </w:r>
+    </w:p>
+    <w:p>
+      <w:pPr>
+        <w:pStyle w:val="Code"/>
+      </w:pPr>
+      <w:r>
+        <w:t xml:space="preserve">    };</w:t>
+      </w:r>
+    </w:p>
+    <w:p>
+      <w:pPr>
+        <w:pStyle w:val="Code"/>
+      </w:pPr>
+    </w:p>
+    <w:p>
+      <w:pPr>
+        <w:pStyle w:val="Code"/>
+      </w:pPr>
+      <w:r>
+        <w:t xml:space="preserve">    public static ValueProviderFactoryCollection Factories {</w:t>
+      </w:r>
+    </w:p>
+    <w:p>
+      <w:pPr>
+        <w:pStyle w:val="Code"/>
+      </w:pPr>
+      <w:r>
+        <w:t xml:space="preserve">        get {</w:t>
+      </w:r>
+    </w:p>
+    <w:p>
+      <w:pPr>
+        <w:pStyle w:val="Code"/>
+      </w:pPr>
+      <w:r>
+        <w:t xml:space="preserve">            return _factories;</w:t>
+      </w:r>
+    </w:p>
+    <w:p>
+      <w:pPr>
+        <w:pStyle w:val="Code"/>
+      </w:pPr>
+      <w:r>
+        <w:t xml:space="preserve">        }</w:t>
+      </w:r>
+    </w:p>
+    <w:p>
+      <w:pPr>
+        <w:pStyle w:val="Code"/>
+      </w:pPr>
+      <w:r>
+        <w:t xml:space="preserve">    }</w:t>
       </w:r>
     </w:p>
     <w:p>
@@ -2213,10 +2963,22 @@
         <w:pStyle w:val="Body"/>
       </w:pPr>
       <w:r>
-        <w:t>Internally, the DefaultModelBinder uses an IValueProvider to build the ValueProviderResult.  It then uses the ValueProviderResult to bind up our complex models.  To create a new custom value provider, we need to implement two key interfaces.  The first is IValueProvider, and to allow the MVC framework to build our custom value provider, an implementation of ValueProviderFactory.</w:t>
-      </w:r>
-      <w:r>
-        <w:t xml:space="preserve">  The MVC framework ships with several value providers out of the box, bundled together in the ValueProviderFactories class, shown in listing 14.9.</w:t>
+        <w:t xml:space="preserve">We can see from listing 14.9 that the initial value providers include implementations to support binding from form values, route values, query string and the files collection.  </w:t>
+      </w:r>
+      <w:r>
+        <w:t xml:space="preserve">However, we would like to add a new value provider, to bind values from Session.  To add a new value provider, we simply need to add our custom value provider factory to the </w:t>
+      </w:r>
+      <w:r>
+        <w:rPr>
+          <w:rStyle w:val="CodeinText"/>
+          <w:rPrChange w:id="91" w:author="JSkinner" w:date="2010-03-17T17:25:00Z">
+            <w:rPr/>
+          </w:rPrChange>
+        </w:rPr>
+        <w:t>ValueProviderFactories.Factories</w:t>
+      </w:r>
+      <w:r>
+        <w:t xml:space="preserve"> collection, usually in application startup where we would also configure areas, routes and so on, as shown in listing 14.10.</w:t>
       </w:r>
     </w:p>
     <w:p>
@@ -2224,105 +2986,499 @@
         <w:pStyle w:val="CodeListingCaption"/>
       </w:pPr>
       <w:r>
-        <w:t>Listing 14.9 The ValueProviderFactories class</w:t>
-      </w:r>
-    </w:p>
-    <w:p>
-      <w:pPr>
-        <w:pStyle w:val="Code"/>
-      </w:pPr>
-      <w:r>
-        <w:t>public static class ValueProviderFactories {</w:t>
-      </w:r>
-    </w:p>
-    <w:p>
-      <w:pPr>
-        <w:pStyle w:val="Code"/>
-      </w:pPr>
-    </w:p>
-    <w:p>
-      <w:pPr>
-        <w:pStyle w:val="Code"/>
-      </w:pPr>
-      <w:r>
-        <w:t xml:space="preserve">    private static readonly ValueProviderFactoryCollection _factories = </w:t>
-      </w:r>
-    </w:p>
-    <w:p>
-      <w:pPr>
-        <w:pStyle w:val="Code"/>
-      </w:pPr>
-      <w:r>
-        <w:t xml:space="preserve">        new ValueProviderFactoryCollection() {</w:t>
-      </w:r>
-    </w:p>
-    <w:p>
-      <w:pPr>
-        <w:pStyle w:val="Code"/>
-      </w:pPr>
-      <w:r>
-        <w:t xml:space="preserve">        new FormValueProviderFactory(),</w:t>
-      </w:r>
-    </w:p>
-    <w:p>
-      <w:pPr>
-        <w:pStyle w:val="Code"/>
-      </w:pPr>
-      <w:r>
-        <w:t xml:space="preserve">        new RouteDataValueProviderFactory(),</w:t>
-      </w:r>
-    </w:p>
-    <w:p>
-      <w:pPr>
-        <w:pStyle w:val="Code"/>
-      </w:pPr>
-      <w:r>
-        <w:t xml:space="preserve">        new QueryStringValueProviderFactory(),</w:t>
-      </w:r>
-    </w:p>
-    <w:p>
-      <w:pPr>
-        <w:pStyle w:val="Code"/>
-      </w:pPr>
-      <w:r>
-        <w:t xml:space="preserve">        new HttpFileCollectionValueProviderFactory()</w:t>
-      </w:r>
-    </w:p>
-    <w:p>
-      <w:pPr>
-        <w:pStyle w:val="Code"/>
-      </w:pPr>
-      <w:r>
-        <w:t xml:space="preserve">    };</w:t>
-      </w:r>
-    </w:p>
-    <w:p>
-      <w:pPr>
-        <w:pStyle w:val="Code"/>
-      </w:pPr>
-    </w:p>
-    <w:p>
-      <w:pPr>
-        <w:pStyle w:val="Code"/>
-      </w:pPr>
-      <w:r>
-        <w:t xml:space="preserve">    public static ValueProviderFactoryCollection Factories {</w:t>
-      </w:r>
-    </w:p>
-    <w:p>
-      <w:pPr>
-        <w:pStyle w:val="Code"/>
-      </w:pPr>
-      <w:r>
-        <w:t xml:space="preserve">        get {</w:t>
-      </w:r>
-    </w:p>
-    <w:p>
-      <w:pPr>
-        <w:pStyle w:val="Code"/>
-      </w:pPr>
-      <w:r>
-        <w:t xml:space="preserve">            return _factories;</w:t>
+        <w:t>Listing 14.10 Registering our custom value provider factory</w:t>
+      </w:r>
+    </w:p>
+    <w:p>
+      <w:pPr>
+        <w:pStyle w:val="Code"/>
+      </w:pPr>
+      <w:r>
+        <w:t>protected void Application_Start()</w:t>
+      </w:r>
+    </w:p>
+    <w:p>
+      <w:pPr>
+        <w:pStyle w:val="Code"/>
+      </w:pPr>
+      <w:r>
+        <w:t>{</w:t>
+      </w:r>
+    </w:p>
+    <w:p>
+      <w:pPr>
+        <w:pStyle w:val="Code"/>
+      </w:pPr>
+      <w:r>
+        <w:t xml:space="preserve">    AreaRegistration.RegisterAllAreas();</w:t>
+      </w:r>
+    </w:p>
+    <w:p>
+      <w:pPr>
+        <w:pStyle w:val="Code"/>
+      </w:pPr>
+      <w:r>
+        <w:t xml:space="preserve">    ValueProviderFactories.Factories.Add(new SessionValueProviderFactory());</w:t>
+      </w:r>
+    </w:p>
+    <w:p>
+      <w:pPr>
+        <w:pStyle w:val="Code"/>
+      </w:pPr>
+    </w:p>
+    <w:p>
+      <w:pPr>
+        <w:pStyle w:val="Code"/>
+      </w:pPr>
+      <w:r>
+        <w:t xml:space="preserve">    RegisterRoutes(RouteTable.Routes);</w:t>
+      </w:r>
+    </w:p>
+    <w:p>
+      <w:pPr>
+        <w:pStyle w:val="Code"/>
+      </w:pPr>
+      <w:r>
+        <w:t>}</w:t>
+      </w:r>
+    </w:p>
+    <w:p>
+      <w:pPr>
+        <w:pStyle w:val="Body"/>
+      </w:pPr>
+      <w:r>
+        <w:t xml:space="preserve">Instead of adding a value provider directly, ASP.NET MVC requires us to build a factory object to supply our custom value provider.  For each request, the default model binder builds the entire collection of value providers from the registered value provider factories.  Our </w:t>
+      </w:r>
+      <w:r>
+        <w:rPr>
+          <w:rStyle w:val="CodeinText"/>
+          <w:rPrChange w:id="92" w:author="JSkinner" w:date="2010-03-17T17:37:00Z">
+            <w:rPr/>
+          </w:rPrChange>
+        </w:rPr>
+        <w:t>SessionValueProviderFactory</w:t>
+      </w:r>
+      <w:r>
+        <w:t xml:space="preserve"> becomes quite simple, shown in listing 14.11.</w:t>
+      </w:r>
+    </w:p>
+    <w:p>
+      <w:pPr>
+        <w:pStyle w:val="CodeListingCaption"/>
+      </w:pPr>
+      <w:r>
+        <w:t>Listing 14.11 The SessionValueProviderFactory class</w:t>
+      </w:r>
+    </w:p>
+    <w:p>
+      <w:pPr>
+        <w:pStyle w:val="Code"/>
+      </w:pPr>
+      <w:r>
+        <w:lastRenderedPageBreak/>
+        <w:t>public class SessionValueProviderFactory : ValueProviderFactory</w:t>
+      </w:r>
+    </w:p>
+    <w:p>
+      <w:pPr>
+        <w:pStyle w:val="Code"/>
+      </w:pPr>
+      <w:r>
+        <w:t>{</w:t>
+      </w:r>
+    </w:p>
+    <w:p>
+      <w:pPr>
+        <w:pStyle w:val="Code"/>
+      </w:pPr>
+      <w:r>
+        <w:t xml:space="preserve">    public override IValueProvider GetValueProvider(</w:t>
+      </w:r>
+    </w:p>
+    <w:p>
+      <w:pPr>
+        <w:pStyle w:val="Code"/>
+      </w:pPr>
+      <w:r>
+        <w:t xml:space="preserve">        ControllerContext controllerContext)</w:t>
+      </w:r>
+    </w:p>
+    <w:p>
+      <w:pPr>
+        <w:pStyle w:val="Code"/>
+      </w:pPr>
+      <w:r>
+        <w:t xml:space="preserve">    {</w:t>
+      </w:r>
+    </w:p>
+    <w:p>
+      <w:pPr>
+        <w:pStyle w:val="Code"/>
+      </w:pPr>
+      <w:r>
+        <w:t xml:space="preserve">        return new SessionValueProvider(</w:t>
+      </w:r>
+    </w:p>
+    <w:p>
+      <w:pPr>
+        <w:pStyle w:val="Code"/>
+      </w:pPr>
+      <w:r>
+        <w:t xml:space="preserve">            controllerContext.HttpContext.Session);</w:t>
+      </w:r>
+    </w:p>
+    <w:p>
+      <w:pPr>
+        <w:pStyle w:val="Code"/>
+      </w:pPr>
+      <w:r>
+        <w:t xml:space="preserve">    }</w:t>
+      </w:r>
+    </w:p>
+    <w:p>
+      <w:pPr>
+        <w:pStyle w:val="Code"/>
+      </w:pPr>
+      <w:r>
+        <w:t>}</w:t>
+      </w:r>
+    </w:p>
+    <w:p>
+      <w:pPr>
+        <w:pStyle w:val="Body"/>
+      </w:pPr>
+      <w:r>
+        <w:t xml:space="preserve">We create our custom value provider factory by inheriting from </w:t>
+      </w:r>
+      <w:r>
+        <w:rPr>
+          <w:rStyle w:val="CodeinText"/>
+          <w:rPrChange w:id="93" w:author="JSkinner" w:date="2010-03-17T17:38:00Z">
+            <w:rPr/>
+          </w:rPrChange>
+        </w:rPr>
+        <w:t>ValueProviderFactory</w:t>
+      </w:r>
+      <w:r>
+        <w:t xml:space="preserve"> and overriding the </w:t>
+      </w:r>
+      <w:r>
+        <w:rPr>
+          <w:rStyle w:val="CodeinText"/>
+          <w:rPrChange w:id="94" w:author="JSkinner" w:date="2010-03-17T17:38:00Z">
+            <w:rPr/>
+          </w:rPrChange>
+        </w:rPr>
+        <w:t>GetValueProvider</w:t>
+      </w:r>
+      <w:r>
+        <w:t xml:space="preserve"> method.  For each request, our custom </w:t>
+      </w:r>
+      <w:r>
+        <w:rPr>
+          <w:rStyle w:val="CodeinText"/>
+          <w:rPrChange w:id="95" w:author="JSkinner" w:date="2010-03-17T17:38:00Z">
+            <w:rPr/>
+          </w:rPrChange>
+        </w:rPr>
+        <w:t>SessionValueProvider</w:t>
+      </w:r>
+      <w:r>
+        <w:t xml:space="preserve"> will be instantiated, passing in the current request's Session object.  </w:t>
+      </w:r>
+      <w:r>
+        <w:t>The constructor is shown in listing 14.12 below.</w:t>
+      </w:r>
+    </w:p>
+    <w:p>
+      <w:pPr>
+        <w:pStyle w:val="CodeListingCaption"/>
+      </w:pPr>
+      <w:r>
+        <w:t>Listing 14.12 The SessionValueProvider class and constructor</w:t>
+      </w:r>
+    </w:p>
+    <w:p>
+      <w:pPr>
+        <w:pStyle w:val="Code"/>
+      </w:pPr>
+      <w:r>
+        <w:t>public class SessionValueProvider : IValueProvider</w:t>
+      </w:r>
+    </w:p>
+    <w:p>
+      <w:pPr>
+        <w:pStyle w:val="Code"/>
+      </w:pPr>
+      <w:r>
+        <w:t>{</w:t>
+      </w:r>
+    </w:p>
+    <w:p>
+      <w:pPr>
+        <w:pStyle w:val="Code"/>
+      </w:pPr>
+      <w:r>
+        <w:t xml:space="preserve">    public SessionValueProvider(HttpSessionStateBase session)</w:t>
+      </w:r>
+    </w:p>
+    <w:p>
+      <w:pPr>
+        <w:pStyle w:val="Code"/>
+      </w:pPr>
+      <w:r>
+        <w:t xml:space="preserve">    {</w:t>
+      </w:r>
+    </w:p>
+    <w:p>
+      <w:pPr>
+        <w:pStyle w:val="Code"/>
+      </w:pPr>
+      <w:r>
+        <w:t xml:space="preserve">        AddValues(session);</w:t>
+      </w:r>
+    </w:p>
+    <w:p>
+      <w:pPr>
+        <w:pStyle w:val="Code"/>
+      </w:pPr>
+      <w:r>
+        <w:t xml:space="preserve">    }</w:t>
+      </w:r>
+    </w:p>
+    <w:p>
+      <w:pPr>
+        <w:pStyle w:val="Body"/>
+      </w:pPr>
+      <w:r>
+        <w:t xml:space="preserve">When our </w:t>
+      </w:r>
+      <w:r>
+        <w:rPr>
+          <w:rStyle w:val="CodeinText"/>
+          <w:rPrChange w:id="96" w:author="JSkinner" w:date="2010-03-17T17:38:00Z">
+            <w:rPr/>
+          </w:rPrChange>
+        </w:rPr>
+        <w:t>SessionValueProvider</w:t>
+      </w:r>
+      <w:r>
+        <w:t xml:space="preserve"> is instantiated with the current Session, we want to examine the Session object and cache the possible results.  In listing 14.13, we keep a list of prefixes and values for later matching.</w:t>
+      </w:r>
+    </w:p>
+    <w:p>
+      <w:pPr>
+        <w:pStyle w:val="CodeListingCaption"/>
+      </w:pPr>
+      <w:r>
+        <w:t>Listing 14.13 The local values cache and AddValues method</w:t>
+      </w:r>
+    </w:p>
+    <w:p>
+      <w:pPr>
+        <w:pStyle w:val="Code"/>
+      </w:pPr>
+      <w:r>
+        <w:t>private readonly HashSet&lt;string&gt; _prefixes</w:t>
+      </w:r>
+    </w:p>
+    <w:p>
+      <w:pPr>
+        <w:pStyle w:val="Code"/>
+      </w:pPr>
+      <w:r>
+        <w:t xml:space="preserve">    = new HashSet&lt;string&gt;(StringComparer.OrdinalIgnoreCase);</w:t>
+      </w:r>
+    </w:p>
+    <w:p>
+      <w:pPr>
+        <w:pStyle w:val="Code"/>
+      </w:pPr>
+      <w:r>
+        <w:t>private readonly Dictionary&lt;string, ValueProviderResult&gt; _values</w:t>
+      </w:r>
+    </w:p>
+    <w:p>
+      <w:pPr>
+        <w:pStyle w:val="Code"/>
+      </w:pPr>
+      <w:r>
+        <w:t xml:space="preserve">    = new Dictionary&lt;string, ValueProviderResult&gt;(StringComparer.OrdinalIgnoreCase);</w:t>
+      </w:r>
+    </w:p>
+    <w:p>
+      <w:pPr>
+        <w:pStyle w:val="Code"/>
+      </w:pPr>
+    </w:p>
+    <w:p>
+      <w:pPr>
+        <w:pStyle w:val="Code"/>
+      </w:pPr>
+      <w:r>
+        <w:t>private void AddValues(HttpSessionStateBase session)</w:t>
+      </w:r>
+    </w:p>
+    <w:p>
+      <w:pPr>
+        <w:pStyle w:val="Code"/>
+      </w:pPr>
+      <w:r>
+        <w:t>{</w:t>
+      </w:r>
+    </w:p>
+    <w:p>
+      <w:pPr>
+        <w:pStyle w:val="Code"/>
+      </w:pPr>
+      <w:r>
+        <w:t xml:space="preserve">    if (session.Keys.Count &gt; 0)</w:t>
+      </w:r>
+      <w:r>
+        <w:t xml:space="preserve">                           #1</w:t>
+      </w:r>
+    </w:p>
+    <w:p>
+      <w:pPr>
+        <w:pStyle w:val="Code"/>
+      </w:pPr>
+      <w:r>
+        <w:t xml:space="preserve">    {</w:t>
+      </w:r>
+    </w:p>
+    <w:p>
+      <w:pPr>
+        <w:pStyle w:val="Code"/>
+      </w:pPr>
+      <w:r>
+        <w:t xml:space="preserve">        _prefixes.Add("");</w:t>
+      </w:r>
+      <w:r>
+        <w:t xml:space="preserve">                                      #2</w:t>
+      </w:r>
+    </w:p>
+    <w:p>
+      <w:pPr>
+        <w:pStyle w:val="Code"/>
+      </w:pPr>
+      <w:r>
+        <w:t xml:space="preserve">    }</w:t>
+      </w:r>
+    </w:p>
+    <w:p>
+      <w:pPr>
+        <w:pStyle w:val="Code"/>
+      </w:pPr>
+    </w:p>
+    <w:p>
+      <w:pPr>
+        <w:pStyle w:val="Code"/>
+      </w:pPr>
+      <w:r>
+        <w:t xml:space="preserve">    foreach (string key in session.Keys)</w:t>
+      </w:r>
+      <w:r>
+        <w:t xml:space="preserve">                #3</w:t>
+      </w:r>
+    </w:p>
+    <w:p>
+      <w:pPr>
+        <w:pStyle w:val="Code"/>
+      </w:pPr>
+      <w:r>
+        <w:t xml:space="preserve">    {</w:t>
+      </w:r>
+    </w:p>
+    <w:p>
+      <w:pPr>
+        <w:pStyle w:val="Code"/>
+      </w:pPr>
+      <w:r>
+        <w:t xml:space="preserve">        if (key != null)</w:t>
+      </w:r>
+    </w:p>
+    <w:p>
+      <w:pPr>
+        <w:pStyle w:val="Code"/>
+      </w:pPr>
+      <w:r>
+        <w:t xml:space="preserve">        {</w:t>
+      </w:r>
+    </w:p>
+    <w:p>
+      <w:pPr>
+        <w:pStyle w:val="Code"/>
+      </w:pPr>
+      <w:r>
+        <w:t xml:space="preserve">            _prefixes.Add(key);</w:t>
+      </w:r>
+      <w:r>
+        <w:t xml:space="preserve">                           #4</w:t>
+      </w:r>
+    </w:p>
+    <w:p>
+      <w:pPr>
+        <w:pStyle w:val="Code"/>
+      </w:pPr>
+    </w:p>
+    <w:p>
+      <w:pPr>
+        <w:pStyle w:val="Code"/>
+      </w:pPr>
+      <w:r>
+        <w:t xml:space="preserve">            object rawValue = session[key];</w:t>
+      </w:r>
+    </w:p>
+    <w:p>
+      <w:pPr>
+        <w:pStyle w:val="Code"/>
+      </w:pPr>
+      <w:r>
+        <w:t xml:space="preserve">            string attemptedValue = session[key].ToString();</w:t>
+      </w:r>
+    </w:p>
+    <w:p>
+      <w:pPr>
+        <w:pStyle w:val="Code"/>
+      </w:pPr>
+      <w:r>
+        <w:t xml:space="preserve">            _values[key] = new ValueProviderResult(</w:t>
+      </w:r>
+      <w:r>
+        <w:t xml:space="preserve">                  |#5</w:t>
+      </w:r>
+    </w:p>
+    <w:p>
+      <w:pPr>
+        <w:pStyle w:val="Code"/>
+      </w:pPr>
+      <w:r>
+        <w:t xml:space="preserve">                rawValue, </w:t>
+      </w:r>
+      <w:r>
+        <w:t xml:space="preserve">                                        |#5</w:t>
+      </w:r>
+    </w:p>
+    <w:p>
+      <w:pPr>
+        <w:pStyle w:val="Code"/>
+      </w:pPr>
+      <w:r>
+        <w:t xml:space="preserve">                attemptedValue, </w:t>
+      </w:r>
+      <w:r>
+        <w:t xml:space="preserve">                                 |#5</w:t>
+      </w:r>
+    </w:p>
+    <w:p>
+      <w:pPr>
+        <w:pStyle w:val="Code"/>
+      </w:pPr>
+      <w:r>
+        <w:t xml:space="preserve">                CultureInfo.CurrentCulture);</w:t>
+      </w:r>
+      <w:r>
+        <w:t xml:space="preserve">                      |#5</w:t>
       </w:r>
     </w:p>
     <w:p>
@@ -2338,6 +3494,7 @@
         <w:pStyle w:val="Code"/>
       </w:pPr>
       <w:r>
+        <w:lastRenderedPageBreak/>
         <w:t xml:space="preserve">    }</w:t>
       </w:r>
     </w:p>
@@ -2354,10 +3511,145 @@
         <w:pStyle w:val="Body"/>
       </w:pPr>
       <w:r>
-        <w:t xml:space="preserve">We can see from listing 14.9 that the initial value providers include implementations to support binding from form values, route values, query string and the files collection.  </w:t>
-      </w:r>
-      <w:r>
-        <w:t>However, we would like to add a new value provider, to bind values from Session.  To add a new value provider, we simply need to add our custom value provider factory to the ValueProviderFactories.Factories collection, usually in application startup where we would also configure areas, routes and so on, as shown in listing 14.10.</w:t>
+        <w:t>In the listing above, we first check to see if our Session object contains any keys</w:t>
+      </w:r>
+      <w:r>
+        <w:t xml:space="preserve"> </w:t>
+      </w:r>
+      <w:r>
+        <w:rPr>
+          <w:rStyle w:val="Bold"/>
+        </w:rPr>
+        <w:t>(1)</w:t>
+      </w:r>
+      <w:r>
+        <w:t>.  If so, we register a blank prefix to match</w:t>
+      </w:r>
+      <w:r>
+        <w:t xml:space="preserve"> </w:t>
+      </w:r>
+      <w:r>
+        <w:rPr>
+          <w:rStyle w:val="Bold"/>
+        </w:rPr>
+        <w:t>(2)</w:t>
+      </w:r>
+      <w:r>
+        <w:t>.  Next, we loop through every key in our Session</w:t>
+      </w:r>
+      <w:r>
+        <w:t xml:space="preserve"> </w:t>
+      </w:r>
+      <w:r>
+        <w:rPr>
+          <w:rStyle w:val="Bold"/>
+        </w:rPr>
+        <w:t>(3)</w:t>
+      </w:r>
+      <w:r>
+        <w:t xml:space="preserve">, adding each key as an available prefix to match to our </w:t>
+      </w:r>
+      <w:r>
+        <w:rPr>
+          <w:rStyle w:val="CodeinText"/>
+          <w:rPrChange w:id="97" w:author="JSkinner" w:date="2010-03-17T17:39:00Z">
+            <w:rPr/>
+          </w:rPrChange>
+        </w:rPr>
+        <w:t>_prefixes</w:t>
+      </w:r>
+      <w:r>
+        <w:t xml:space="preserve"> collection</w:t>
+      </w:r>
+      <w:r>
+        <w:t xml:space="preserve"> </w:t>
+      </w:r>
+      <w:r>
+        <w:rPr>
+          <w:rStyle w:val="Bold"/>
+        </w:rPr>
+        <w:t>(4)</w:t>
+      </w:r>
+      <w:r>
+        <w:t xml:space="preserve">.  </w:t>
+      </w:r>
+      <w:r>
+        <w:t>After that</w:t>
+      </w:r>
+      <w:r>
+        <w:t xml:space="preserve">, we pull every value out of Session, creating a new </w:t>
+      </w:r>
+      <w:r>
+        <w:rPr>
+          <w:rStyle w:val="CodeinText"/>
+          <w:rPrChange w:id="98" w:author="JSkinner" w:date="2010-03-17T17:39:00Z">
+            <w:rPr/>
+          </w:rPrChange>
+        </w:rPr>
+        <w:t>ValueProviderResult</w:t>
+      </w:r>
+      <w:r>
+        <w:t xml:space="preserve"> object</w:t>
+      </w:r>
+      <w:r>
+        <w:t xml:space="preserve"> </w:t>
+      </w:r>
+      <w:r>
+        <w:rPr>
+          <w:rStyle w:val="Bold"/>
+        </w:rPr>
+        <w:t>(5)</w:t>
+      </w:r>
+      <w:r>
+        <w:t xml:space="preserve"> for each key/value pair found in Session.  Each </w:t>
+      </w:r>
+      <w:r>
+        <w:rPr>
+          <w:rStyle w:val="CodeinText"/>
+          <w:rPrChange w:id="99" w:author="JSkinner" w:date="2010-03-17T17:40:00Z">
+            <w:rPr/>
+          </w:rPrChange>
+        </w:rPr>
+        <w:t>ValueProviderResult</w:t>
+      </w:r>
+      <w:r>
+        <w:t xml:space="preserve"> is then added to our local </w:t>
+      </w:r>
+      <w:r>
+        <w:rPr>
+          <w:rStyle w:val="CodeinText"/>
+          <w:rPrChange w:id="100" w:author="JSkinner" w:date="2010-03-17T17:41:00Z">
+            <w:rPr/>
+          </w:rPrChange>
+        </w:rPr>
+        <w:t>_values</w:t>
+      </w:r>
+      <w:r>
+        <w:t xml:space="preserve"> dictionary.  Because we figure out every possible prefix and value provider result when our </w:t>
+      </w:r>
+      <w:r>
+        <w:rPr>
+          <w:rStyle w:val="CodeinText"/>
+          <w:rPrChange w:id="101" w:author="JSkinner" w:date="2010-03-17T17:41:00Z">
+            <w:rPr/>
+          </w:rPrChange>
+        </w:rPr>
+        <w:t>SessionValueProvider</w:t>
+      </w:r>
+      <w:r>
+        <w:t xml:space="preserve"> is instantiated, implementing the other two required </w:t>
+      </w:r>
+      <w:r>
+        <w:rPr>
+          <w:rStyle w:val="CodeinText"/>
+          <w:rPrChange w:id="102" w:author="JSkinner" w:date="2010-03-17T17:41:00Z">
+            <w:rPr/>
+          </w:rPrChange>
+        </w:rPr>
+        <w:t>IValueProvider</w:t>
+      </w:r>
+      <w:r>
+        <w:t xml:space="preserve"> methods becomes very straightforward, as shown in listing 14.14.</w:t>
       </w:r>
     </w:p>
     <w:p>
@@ -2365,16 +3657,15 @@
         <w:pStyle w:val="CodeListingCaption"/>
       </w:pPr>
       <w:r>
-        <w:lastRenderedPageBreak/>
-        <w:t>Listing 14.10 Registering our custom value provider factory</w:t>
-      </w:r>
-    </w:p>
-    <w:p>
-      <w:pPr>
-        <w:pStyle w:val="Code"/>
-      </w:pPr>
-      <w:r>
-        <w:t>protected void Application_Start()</w:t>
+        <w:t>Listing 14.14 The ContainsPrefix and GetValue methods</w:t>
+      </w:r>
+    </w:p>
+    <w:p>
+      <w:pPr>
+        <w:pStyle w:val="Code"/>
+      </w:pPr>
+      <w:r>
+        <w:t>public bool ContainsPrefix(string prefix)</w:t>
       </w:r>
     </w:p>
     <w:p>
@@ -2390,28 +3681,10 @@
         <w:pStyle w:val="Code"/>
       </w:pPr>
       <w:r>
-        <w:t xml:space="preserve">    AreaRegistration.RegisterAllAreas();</w:t>
-      </w:r>
-    </w:p>
-    <w:p>
-      <w:pPr>
-        <w:pStyle w:val="Code"/>
-      </w:pPr>
-      <w:r>
-        <w:t xml:space="preserve">    ValueProviderFactories.Factories.Add(new SessionValueProviderFactory());</w:t>
-      </w:r>
-    </w:p>
-    <w:p>
-      <w:pPr>
-        <w:pStyle w:val="Code"/>
-      </w:pPr>
-    </w:p>
-    <w:p>
-      <w:pPr>
-        <w:pStyle w:val="Code"/>
-      </w:pPr>
-      <w:r>
-        <w:t xml:space="preserve">    RegisterRoutes(RouteTable.Routes);</w:t>
+        <w:t xml:space="preserve">    return _prefixes.Contains(prefix);</w:t>
+      </w:r>
+      <w:r>
+        <w:t xml:space="preserve">        #1</w:t>
       </w:r>
     </w:p>
     <w:p>
@@ -2424,699 +3697,281 @@
     </w:p>
     <w:p>
       <w:pPr>
+        <w:pStyle w:val="Code"/>
+      </w:pPr>
+    </w:p>
+    <w:p>
+      <w:pPr>
+        <w:pStyle w:val="Code"/>
+      </w:pPr>
+      <w:r>
+        <w:t>public ValueProviderResult GetValue(string key)</w:t>
+      </w:r>
+      <w:r>
+        <w:t xml:space="preserve">     |#2</w:t>
+      </w:r>
+    </w:p>
+    <w:p>
+      <w:pPr>
+        <w:pStyle w:val="Code"/>
+      </w:pPr>
+      <w:r>
+        <w:t>{</w:t>
+      </w:r>
+      <w:r>
+        <w:t xml:space="preserve">                                                    |#2</w:t>
+      </w:r>
+    </w:p>
+    <w:p>
+      <w:pPr>
+        <w:pStyle w:val="Code"/>
+      </w:pPr>
+      <w:r>
+        <w:t xml:space="preserve">    ValueProviderResult result;</w:t>
+      </w:r>
+      <w:r>
+        <w:t xml:space="preserve">                        |#2</w:t>
+      </w:r>
+    </w:p>
+    <w:p>
+      <w:pPr>
+        <w:pStyle w:val="Code"/>
+      </w:pPr>
+      <w:r>
+        <w:t xml:space="preserve">    </w:t>
+      </w:r>
+      <w:r>
+        <w:t xml:space="preserve">                                                 |#2</w:t>
+      </w:r>
+    </w:p>
+    <w:p>
+      <w:pPr>
+        <w:pStyle w:val="Code"/>
+      </w:pPr>
+      <w:r>
+        <w:t xml:space="preserve">    _values.TryGetValue(key, out result);</w:t>
+      </w:r>
+      <w:r>
+        <w:t xml:space="preserve">               |#2</w:t>
+      </w:r>
+    </w:p>
+    <w:p>
+      <w:pPr>
+        <w:pStyle w:val="Code"/>
+      </w:pPr>
+      <w:r>
+        <w:t xml:space="preserve">    </w:t>
+      </w:r>
+      <w:r>
+        <w:t xml:space="preserve">                                                      |#2</w:t>
+      </w:r>
+    </w:p>
+    <w:p>
+      <w:pPr>
+        <w:pStyle w:val="Code"/>
+      </w:pPr>
+      <w:r>
+        <w:t xml:space="preserve">    return result;</w:t>
+      </w:r>
+      <w:r>
+        <w:t xml:space="preserve">                                 |#2</w:t>
+      </w:r>
+    </w:p>
+    <w:p>
+      <w:pPr>
+        <w:pStyle w:val="Code"/>
+      </w:pPr>
+      <w:r>
+        <w:t>}</w:t>
+      </w:r>
+    </w:p>
+    <w:p>
+      <w:pPr>
         <w:pStyle w:val="Body"/>
       </w:pPr>
       <w:r>
-        <w:t>Instead of adding a value provider directly, ASP.NET MVC requires us to build a factory object to supply our custom value provider.  For each request, the default model binder builds the entire collection of value providers from the registered value provider factories.  Our SessionValueProviderFactory becomes quite simple, shown in listing 14.11.</w:t>
+        <w:t xml:space="preserve">In the </w:t>
+      </w:r>
+      <w:r>
+        <w:rPr>
+          <w:rStyle w:val="CodeinText"/>
+          <w:rPrChange w:id="103" w:author="JSkinner" w:date="2010-03-17T17:41:00Z">
+            <w:rPr/>
+          </w:rPrChange>
+        </w:rPr>
+        <w:t>ContainsPrefix</w:t>
+      </w:r>
+      <w:r>
+        <w:t xml:space="preserve"> method</w:t>
+      </w:r>
+      <w:r>
+        <w:t xml:space="preserve"> </w:t>
+      </w:r>
+      <w:r>
+        <w:rPr>
+          <w:rStyle w:val="Bold"/>
+        </w:rPr>
+        <w:t>(1)</w:t>
+      </w:r>
+      <w:r>
+        <w:t xml:space="preserve">, we return a boolean signifying that our </w:t>
+      </w:r>
+      <w:r>
+        <w:rPr>
+          <w:rStyle w:val="CodeinText"/>
+          <w:rPrChange w:id="104" w:author="JSkinner" w:date="2010-03-17T17:41:00Z">
+            <w:rPr/>
+          </w:rPrChange>
+        </w:rPr>
+        <w:t>IValueProvider</w:t>
+      </w:r>
+      <w:r>
+        <w:t xml:space="preserve"> can match against the specified prefix.  This is simply a lookup in our previously built </w:t>
+      </w:r>
+      <w:r>
+        <w:rPr>
+          <w:rStyle w:val="CodeinText"/>
+          <w:rPrChange w:id="105" w:author="JSkinner" w:date="2010-03-17T17:46:00Z">
+            <w:rPr/>
+          </w:rPrChange>
+        </w:rPr>
+        <w:t>HashSet</w:t>
+      </w:r>
+      <w:r>
+        <w:t xml:space="preserve"> of keys found in the current request's Session.  If </w:t>
+      </w:r>
+      <w:r>
+        <w:rPr>
+          <w:rStyle w:val="CodeinText"/>
+          <w:rPrChange w:id="106" w:author="JSkinner" w:date="2010-03-17T17:41:00Z">
+            <w:rPr/>
+          </w:rPrChange>
+        </w:rPr>
+        <w:t>ContainsPrefix</w:t>
+      </w:r>
+      <w:r>
+        <w:t xml:space="preserve"> returns true, then our value provider will be chosen by the </w:t>
+      </w:r>
+      <w:r>
+        <w:rPr>
+          <w:rStyle w:val="CodeinText"/>
+          <w:rPrChange w:id="107" w:author="JSkinner" w:date="2010-03-17T17:46:00Z">
+            <w:rPr/>
+          </w:rPrChange>
+        </w:rPr>
+        <w:t>DefaultModelBinder</w:t>
+      </w:r>
+      <w:r>
+        <w:t xml:space="preserve"> to provide a result, in the </w:t>
+      </w:r>
+      <w:r>
+        <w:rPr>
+          <w:rStyle w:val="CodeinText"/>
+          <w:rPrChange w:id="108" w:author="JSkinner" w:date="2010-03-17T17:46:00Z">
+            <w:rPr/>
+          </w:rPrChange>
+        </w:rPr>
+        <w:t>GetValue</w:t>
+      </w:r>
+      <w:r>
+        <w:t xml:space="preserve"> method</w:t>
+      </w:r>
+      <w:r>
+        <w:t xml:space="preserve"> </w:t>
+      </w:r>
+      <w:r>
+        <w:rPr>
+          <w:rStyle w:val="Bold"/>
+        </w:rPr>
+        <w:t>(2)</w:t>
+      </w:r>
+      <w:r>
+        <w:t xml:space="preserve">.  Again, because we previously built up all possible </w:t>
+      </w:r>
+      <w:r>
+        <w:rPr>
+          <w:rStyle w:val="CodeinText"/>
+          <w:rPrChange w:id="109" w:author="JSkinner" w:date="2010-03-17T17:46:00Z">
+            <w:rPr/>
+          </w:rPrChange>
+        </w:rPr>
+        <w:t>ValueProviderResults</w:t>
+      </w:r>
+      <w:r>
+        <w:t>, we can simply return the cached result.</w:t>
+      </w:r>
+    </w:p>
+    <w:p>
+      <w:pPr>
+        <w:pStyle w:val="Body"/>
+      </w:pPr>
+      <w:r>
+        <w:t xml:space="preserve">So how do we take advantage of our new custom </w:t>
+      </w:r>
+      <w:r>
+        <w:rPr>
+          <w:rStyle w:val="CodeinText"/>
+          <w:rPrChange w:id="110" w:author="JSkinner" w:date="2010-03-17T17:46:00Z">
+            <w:rPr/>
+          </w:rPrChange>
+        </w:rPr>
+        <w:t>SessionValueProvider</w:t>
+      </w:r>
+      <w:r>
+        <w:t xml:space="preserve">?  We already registered the </w:t>
+      </w:r>
+      <w:r>
+        <w:rPr>
+          <w:rStyle w:val="CodeinText"/>
+          <w:rPrChange w:id="111" w:author="JSkinner" w:date="2010-03-17T17:46:00Z">
+            <w:rPr/>
+          </w:rPrChange>
+        </w:rPr>
+        <w:t>SessionValueProviderFactory</w:t>
+      </w:r>
+      <w:r>
+        <w:t xml:space="preserve">.  Next, we need some code to actually use Session.  In our </w:t>
+      </w:r>
+      <w:commentRangeStart w:id="112"/>
+      <w:r>
+        <w:rPr>
+          <w:rStyle w:val="CodeinText"/>
+          <w:rPrChange w:id="113" w:author="JSkinner" w:date="2010-03-17T17:46:00Z">
+            <w:rPr/>
+          </w:rPrChange>
+        </w:rPr>
+        <w:t>AccountController</w:t>
+      </w:r>
+      <w:commentRangeEnd w:id="112"/>
+      <w:r>
+        <w:commentReference w:id="112"/>
+      </w:r>
+      <w:r>
+        <w:t xml:space="preserve">'s </w:t>
+      </w:r>
+      <w:r>
+        <w:rPr>
+          <w:rStyle w:val="CodeinText"/>
+          <w:rPrChange w:id="114" w:author="JSkinner" w:date="2010-03-17T17:47:00Z">
+            <w:rPr/>
+          </w:rPrChange>
+        </w:rPr>
+        <w:t>LogOn</w:t>
+      </w:r>
+      <w:r>
+        <w:t xml:space="preserve"> action, we include some code to push the logged on user's Profile into Session, shown in listing 14.15.</w:t>
       </w:r>
     </w:p>
     <w:p>
       <w:pPr>
         <w:pStyle w:val="CodeListingCaption"/>
       </w:pPr>
-      <w:r>
-        <w:t>Listing 14.11 The SessionValueProviderFactory class</w:t>
-      </w:r>
-    </w:p>
-    <w:p>
-      <w:pPr>
-        <w:pStyle w:val="Code"/>
-      </w:pPr>
-      <w:r>
-        <w:t>public class SessionValueProviderFactory : ValueProviderFactory</w:t>
-      </w:r>
-    </w:p>
-    <w:p>
-      <w:pPr>
-        <w:pStyle w:val="Code"/>
-      </w:pPr>
-      <w:r>
-        <w:t>{</w:t>
-      </w:r>
-    </w:p>
-    <w:p>
-      <w:pPr>
-        <w:pStyle w:val="Code"/>
-      </w:pPr>
-      <w:r>
-        <w:t xml:space="preserve">    public override IValueProvider GetValueProvider(</w:t>
-      </w:r>
-    </w:p>
-    <w:p>
-      <w:pPr>
-        <w:pStyle w:val="Code"/>
-      </w:pPr>
-      <w:r>
-        <w:t xml:space="preserve">        ControllerContext controllerContext)</w:t>
-      </w:r>
-    </w:p>
-    <w:p>
-      <w:pPr>
-        <w:pStyle w:val="Code"/>
-      </w:pPr>
-      <w:r>
-        <w:t xml:space="preserve">    {</w:t>
-      </w:r>
-    </w:p>
-    <w:p>
-      <w:pPr>
-        <w:pStyle w:val="Code"/>
-      </w:pPr>
-      <w:r>
-        <w:t xml:space="preserve">        return new SessionValueProvider(</w:t>
-      </w:r>
-    </w:p>
-    <w:p>
-      <w:pPr>
-        <w:pStyle w:val="Code"/>
-      </w:pPr>
-      <w:r>
-        <w:t xml:space="preserve">            controllerContext.HttpContext.Session);</w:t>
-      </w:r>
-    </w:p>
-    <w:p>
-      <w:pPr>
-        <w:pStyle w:val="Code"/>
-      </w:pPr>
-      <w:r>
-        <w:t xml:space="preserve">    }</w:t>
-      </w:r>
-    </w:p>
-    <w:p>
-      <w:pPr>
-        <w:pStyle w:val="Code"/>
-      </w:pPr>
-      <w:r>
-        <w:t>}</w:t>
-      </w:r>
-    </w:p>
-    <w:p>
-      <w:pPr>
-        <w:pStyle w:val="Body"/>
-      </w:pPr>
-      <w:r>
-        <w:t xml:space="preserve">We create our custom value provider factory by inheriting from ValueProviderFactory and overriding the GetValueProvider method.  For each request, our custom SessionValueProvider will be instantiated, passing in the current request's Session object.  </w:t>
-      </w:r>
-      <w:r>
-        <w:t>The constructor is shown in listing 14.12 below.</w:t>
-      </w:r>
-    </w:p>
-    <w:p>
-      <w:pPr>
-        <w:pStyle w:val="CodeListingCaption"/>
-      </w:pPr>
-      <w:r>
-        <w:t>Listing 14.12 The SessionValueProvider class and constructor</w:t>
-      </w:r>
-    </w:p>
-    <w:p>
-      <w:pPr>
-        <w:pStyle w:val="Code"/>
-      </w:pPr>
-      <w:r>
-        <w:t>public class SessionValueProvider : IValueProvider</w:t>
-      </w:r>
-    </w:p>
-    <w:p>
-      <w:pPr>
-        <w:pStyle w:val="Code"/>
-      </w:pPr>
-      <w:r>
-        <w:t>{</w:t>
-      </w:r>
-    </w:p>
-    <w:p>
-      <w:pPr>
-        <w:pStyle w:val="Code"/>
-      </w:pPr>
-      <w:r>
-        <w:t xml:space="preserve">    public SessionValueProvider(HttpSessionStateBase session)</w:t>
-      </w:r>
-    </w:p>
-    <w:p>
-      <w:pPr>
-        <w:pStyle w:val="Code"/>
-      </w:pPr>
-      <w:r>
-        <w:t xml:space="preserve">    {</w:t>
-      </w:r>
-    </w:p>
-    <w:p>
-      <w:pPr>
-        <w:pStyle w:val="Code"/>
-      </w:pPr>
-      <w:r>
-        <w:t xml:space="preserve">        AddValues(session);</w:t>
-      </w:r>
-    </w:p>
-    <w:p>
-      <w:pPr>
-        <w:pStyle w:val="Code"/>
-      </w:pPr>
-      <w:r>
-        <w:t xml:space="preserve">    }</w:t>
-      </w:r>
-    </w:p>
-    <w:p>
-      <w:pPr>
-        <w:pStyle w:val="Body"/>
-      </w:pPr>
-      <w:r>
-        <w:t>When our SessionValueProvider is instantiated with the current Session, we want to examine the Session object and cache the possible results.  In listing 14.13, we keep a list of prefixes and values for later matching.</w:t>
-      </w:r>
-    </w:p>
-    <w:p>
-      <w:pPr>
-        <w:pStyle w:val="CodeListingCaption"/>
-      </w:pPr>
-      <w:r>
-        <w:t>Listing 14.13 The local values cache and AddValues method</w:t>
-      </w:r>
-    </w:p>
-    <w:p>
-      <w:pPr>
-        <w:pStyle w:val="Code"/>
-      </w:pPr>
-      <w:r>
-        <w:t>private readonly HashSet&lt;string&gt; _prefixes</w:t>
-      </w:r>
-    </w:p>
-    <w:p>
-      <w:pPr>
-        <w:pStyle w:val="Code"/>
-      </w:pPr>
-      <w:r>
-        <w:t xml:space="preserve">    = new HashSet&lt;string&gt;(StringComparer.OrdinalIgnoreCase);</w:t>
-      </w:r>
-    </w:p>
-    <w:p>
-      <w:pPr>
-        <w:pStyle w:val="Code"/>
-      </w:pPr>
-      <w:r>
-        <w:t>private readonly Dictionary&lt;string, ValueProviderResult&gt; _values</w:t>
-      </w:r>
-    </w:p>
-    <w:p>
-      <w:pPr>
-        <w:pStyle w:val="Code"/>
-      </w:pPr>
-      <w:r>
-        <w:t xml:space="preserve">    = new Dictionary&lt;string, ValueProviderResult&gt;(StringComparer.OrdinalIgnoreCase);</w:t>
-      </w:r>
-    </w:p>
-    <w:p>
-      <w:pPr>
-        <w:pStyle w:val="Code"/>
-      </w:pPr>
-    </w:p>
-    <w:p>
-      <w:pPr>
-        <w:pStyle w:val="Code"/>
-      </w:pPr>
-      <w:r>
-        <w:t>private void AddValues(HttpSessionStateBase session)</w:t>
-      </w:r>
-    </w:p>
-    <w:p>
-      <w:pPr>
-        <w:pStyle w:val="Code"/>
-      </w:pPr>
-      <w:r>
-        <w:lastRenderedPageBreak/>
-        <w:t>{</w:t>
-      </w:r>
-    </w:p>
-    <w:p>
-      <w:pPr>
-        <w:pStyle w:val="Code"/>
-      </w:pPr>
-      <w:r>
-        <w:t xml:space="preserve">    if (session.Keys.Count &gt; 0)</w:t>
-      </w:r>
-      <w:r>
-        <w:t xml:space="preserve">                           #1</w:t>
-      </w:r>
-    </w:p>
-    <w:p>
-      <w:pPr>
-        <w:pStyle w:val="Code"/>
-      </w:pPr>
-      <w:r>
-        <w:t xml:space="preserve">    {</w:t>
-      </w:r>
-    </w:p>
-    <w:p>
-      <w:pPr>
-        <w:pStyle w:val="Code"/>
-      </w:pPr>
-      <w:r>
-        <w:t xml:space="preserve">        _prefixes.Add("");</w:t>
-      </w:r>
-      <w:r>
-        <w:t xml:space="preserve">                                      #2</w:t>
-      </w:r>
-    </w:p>
-    <w:p>
-      <w:pPr>
-        <w:pStyle w:val="Code"/>
-      </w:pPr>
-      <w:r>
-        <w:t xml:space="preserve">    }</w:t>
-      </w:r>
-    </w:p>
-    <w:p>
-      <w:pPr>
-        <w:pStyle w:val="Code"/>
-      </w:pPr>
-    </w:p>
-    <w:p>
-      <w:pPr>
-        <w:pStyle w:val="Code"/>
-      </w:pPr>
-      <w:r>
-        <w:t xml:space="preserve">    foreach (string key in session.Keys)</w:t>
-      </w:r>
-      <w:r>
-        <w:t xml:space="preserve">                #3</w:t>
-      </w:r>
-    </w:p>
-    <w:p>
-      <w:pPr>
-        <w:pStyle w:val="Code"/>
-      </w:pPr>
-      <w:r>
-        <w:t xml:space="preserve">    {</w:t>
-      </w:r>
-    </w:p>
-    <w:p>
-      <w:pPr>
-        <w:pStyle w:val="Code"/>
-      </w:pPr>
-      <w:r>
-        <w:t xml:space="preserve">        if (key != null)</w:t>
-      </w:r>
-    </w:p>
-    <w:p>
-      <w:pPr>
-        <w:pStyle w:val="Code"/>
-      </w:pPr>
-      <w:r>
-        <w:t xml:space="preserve">        {</w:t>
-      </w:r>
-    </w:p>
-    <w:p>
-      <w:pPr>
-        <w:pStyle w:val="Code"/>
-      </w:pPr>
-      <w:r>
-        <w:t xml:space="preserve">            _prefixes.Add(key);</w:t>
-      </w:r>
-      <w:r>
-        <w:t xml:space="preserve">                           #4</w:t>
-      </w:r>
-    </w:p>
-    <w:p>
-      <w:pPr>
-        <w:pStyle w:val="Code"/>
-      </w:pPr>
-    </w:p>
-    <w:p>
-      <w:pPr>
-        <w:pStyle w:val="Code"/>
-      </w:pPr>
-      <w:r>
-        <w:t xml:space="preserve">            object rawValue = session[key];</w:t>
-      </w:r>
-    </w:p>
-    <w:p>
-      <w:pPr>
-        <w:pStyle w:val="Code"/>
-      </w:pPr>
-      <w:r>
-        <w:t xml:space="preserve">            string attemptedValue = session[key].ToString();</w:t>
-      </w:r>
-    </w:p>
-    <w:p>
-      <w:pPr>
-        <w:pStyle w:val="Code"/>
-      </w:pPr>
-      <w:r>
-        <w:t xml:space="preserve">            _values[key] = new ValueProviderResult(</w:t>
-      </w:r>
-      <w:r>
-        <w:t xml:space="preserve">                  |#5</w:t>
-      </w:r>
-    </w:p>
-    <w:p>
-      <w:pPr>
-        <w:pStyle w:val="Code"/>
-      </w:pPr>
-      <w:r>
-        <w:t xml:space="preserve">                rawValue, </w:t>
-      </w:r>
-      <w:r>
-        <w:t xml:space="preserve">                                        |#5</w:t>
-      </w:r>
-    </w:p>
-    <w:p>
-      <w:pPr>
-        <w:pStyle w:val="Code"/>
-      </w:pPr>
-      <w:r>
-        <w:t xml:space="preserve">                attemptedValue, </w:t>
-      </w:r>
-      <w:r>
-        <w:t xml:space="preserve">                                 |#5</w:t>
-      </w:r>
-    </w:p>
-    <w:p>
-      <w:pPr>
-        <w:pStyle w:val="Code"/>
-      </w:pPr>
-      <w:r>
-        <w:t xml:space="preserve">                CultureInfo.CurrentCulture);</w:t>
-      </w:r>
-      <w:r>
-        <w:t xml:space="preserve">                      |#5</w:t>
-      </w:r>
-    </w:p>
-    <w:p>
-      <w:pPr>
-        <w:pStyle w:val="Code"/>
-      </w:pPr>
-      <w:r>
-        <w:t xml:space="preserve">        }</w:t>
-      </w:r>
-    </w:p>
-    <w:p>
-      <w:pPr>
-        <w:pStyle w:val="Code"/>
-      </w:pPr>
-      <w:r>
-        <w:t xml:space="preserve">    }</w:t>
-      </w:r>
-    </w:p>
-    <w:p>
-      <w:pPr>
-        <w:pStyle w:val="Code"/>
-      </w:pPr>
-      <w:r>
-        <w:t>}</w:t>
-      </w:r>
-    </w:p>
-    <w:p>
-      <w:pPr>
-        <w:pStyle w:val="Body"/>
-      </w:pPr>
-      <w:commentRangeStart w:id="10"/>
-      <w:commentRangeStart w:id="11"/>
-      <w:r>
-        <w:t xml:space="preserve">In the listing above, </w:t>
-      </w:r>
-      <w:commentRangeEnd w:id="10"/>
-      <w:r>
-        <w:rPr>
-          <w:rStyle w:val="CommentReference"/>
-          <w:vanish/>
-        </w:rPr>
-        <w:commentReference w:id="10"/>
-      </w:r>
-      <w:commentRangeEnd w:id="11"/>
-      <w:r>
-        <w:commentReference w:id="11"/>
-      </w:r>
-      <w:r>
-        <w:t>we first check to see if our Session object contains any keys</w:t>
-      </w:r>
-      <w:r>
-        <w:t xml:space="preserve"> </w:t>
-      </w:r>
-      <w:r>
-        <w:rPr>
-          <w:rStyle w:val="Bold"/>
-        </w:rPr>
-        <w:t>(1)</w:t>
-      </w:r>
-      <w:r>
-        <w:t>.  If so, we register a blank prefix to match</w:t>
-      </w:r>
-      <w:r>
-        <w:t xml:space="preserve"> </w:t>
-      </w:r>
-      <w:r>
-        <w:rPr>
-          <w:rStyle w:val="Bold"/>
-        </w:rPr>
-        <w:t>(2)</w:t>
-      </w:r>
-      <w:r>
-        <w:t>.  Next, we loop through every key in our Session</w:t>
-      </w:r>
-      <w:r>
-        <w:t xml:space="preserve"> </w:t>
-      </w:r>
-      <w:r>
-        <w:rPr>
-          <w:rStyle w:val="Bold"/>
-        </w:rPr>
-        <w:t>(3)</w:t>
-      </w:r>
-      <w:r>
-        <w:t>, adding each key as an available prefix to match to our _prefixes collection</w:t>
-      </w:r>
-      <w:r>
-        <w:t xml:space="preserve"> </w:t>
-      </w:r>
-      <w:r>
-        <w:rPr>
-          <w:rStyle w:val="Bold"/>
-        </w:rPr>
-        <w:t>(4)</w:t>
-      </w:r>
-      <w:r>
-        <w:t xml:space="preserve">.  </w:t>
-      </w:r>
-      <w:r>
-        <w:t>After that</w:t>
-      </w:r>
-      <w:commentRangeStart w:id="12"/>
-      <w:commentRangeStart w:id="13"/>
-      <w:r>
-        <w:t xml:space="preserve">, we pull every </w:t>
-      </w:r>
-      <w:commentRangeEnd w:id="12"/>
-      <w:r>
-        <w:rPr>
-          <w:rStyle w:val="CommentReference"/>
-          <w:vanish/>
-        </w:rPr>
-        <w:commentReference w:id="12"/>
-      </w:r>
-      <w:commentRangeEnd w:id="13"/>
-      <w:r>
-        <w:commentReference w:id="13"/>
-      </w:r>
-      <w:r>
-        <w:t>value out of Session, creating a new ValueProviderResult object</w:t>
-      </w:r>
-      <w:r>
-        <w:t xml:space="preserve"> </w:t>
-      </w:r>
-      <w:r>
-        <w:rPr>
-          <w:rStyle w:val="Bold"/>
-        </w:rPr>
-        <w:t>(5)</w:t>
-      </w:r>
-      <w:r>
-        <w:t xml:space="preserve"> for each key/value pair found in Session.  Each ValueProviderResult is then added to our local _values dictionary.  Because we figure out every possible prefix and value provider result when our SessionValueProvider is instantiated, implementing the other two required IValueProvider methods becomes very straightforward, as shown in listing 14.14.</w:t>
-      </w:r>
-    </w:p>
-    <w:p>
-      <w:pPr>
-        <w:pStyle w:val="CodeListingCaption"/>
-      </w:pPr>
-      <w:r>
-        <w:t>Listing 14.14 The ContainsPrefix and GetValue methods</w:t>
-      </w:r>
-    </w:p>
-    <w:p>
-      <w:pPr>
-        <w:pStyle w:val="Code"/>
-      </w:pPr>
-      <w:r>
-        <w:t>public bool ContainsPrefix(string prefix)</w:t>
-      </w:r>
-    </w:p>
-    <w:p>
-      <w:pPr>
-        <w:pStyle w:val="Code"/>
-      </w:pPr>
-      <w:r>
-        <w:t>{</w:t>
-      </w:r>
-    </w:p>
-    <w:p>
-      <w:pPr>
-        <w:pStyle w:val="Code"/>
-      </w:pPr>
-      <w:r>
-        <w:t xml:space="preserve">    return _prefixes.Contains(prefix);</w:t>
-      </w:r>
-      <w:r>
-        <w:t xml:space="preserve">        #1</w:t>
-      </w:r>
-    </w:p>
-    <w:p>
-      <w:pPr>
-        <w:pStyle w:val="Code"/>
-      </w:pPr>
-      <w:r>
-        <w:t>}</w:t>
-      </w:r>
-    </w:p>
-    <w:p>
-      <w:pPr>
-        <w:pStyle w:val="Code"/>
-      </w:pPr>
-    </w:p>
-    <w:p>
-      <w:pPr>
-        <w:pStyle w:val="Code"/>
-      </w:pPr>
-      <w:r>
-        <w:t>public ValueProviderResult GetValue(string key)</w:t>
-      </w:r>
-      <w:r>
-        <w:t xml:space="preserve">     |#2</w:t>
-      </w:r>
-    </w:p>
-    <w:p>
-      <w:pPr>
-        <w:pStyle w:val="Code"/>
-      </w:pPr>
-      <w:r>
-        <w:t>{</w:t>
-      </w:r>
-      <w:r>
-        <w:t xml:space="preserve">                                                    |#2</w:t>
-      </w:r>
-    </w:p>
-    <w:p>
-      <w:pPr>
-        <w:pStyle w:val="Code"/>
-      </w:pPr>
-      <w:r>
-        <w:t xml:space="preserve">    ValueProviderResult result;</w:t>
-      </w:r>
-      <w:r>
-        <w:t xml:space="preserve">                        |#2</w:t>
-      </w:r>
-    </w:p>
-    <w:p>
-      <w:pPr>
-        <w:pStyle w:val="Code"/>
-      </w:pPr>
-      <w:r>
-        <w:t xml:space="preserve">    </w:t>
-      </w:r>
-      <w:r>
-        <w:t xml:space="preserve">                                                 |#2</w:t>
-      </w:r>
-    </w:p>
-    <w:p>
-      <w:pPr>
-        <w:pStyle w:val="Code"/>
-      </w:pPr>
-      <w:r>
-        <w:t xml:space="preserve">    _values.TryGetValue(key, out result);</w:t>
-      </w:r>
-      <w:r>
-        <w:t xml:space="preserve">               |#2</w:t>
-      </w:r>
-    </w:p>
-    <w:p>
-      <w:pPr>
-        <w:pStyle w:val="Code"/>
-      </w:pPr>
-      <w:r>
-        <w:t xml:space="preserve">    </w:t>
-      </w:r>
-      <w:r>
-        <w:t xml:space="preserve">                                                      |#2</w:t>
-      </w:r>
-    </w:p>
-    <w:p>
-      <w:pPr>
-        <w:pStyle w:val="Code"/>
-      </w:pPr>
-      <w:r>
-        <w:t xml:space="preserve">    return result;</w:t>
-      </w:r>
-      <w:r>
-        <w:t xml:space="preserve">                                 |#2</w:t>
-      </w:r>
-    </w:p>
-    <w:p>
-      <w:pPr>
-        <w:pStyle w:val="Code"/>
-      </w:pPr>
-      <w:r>
-        <w:t>}</w:t>
-      </w:r>
-    </w:p>
-    <w:p>
-      <w:pPr>
-        <w:pStyle w:val="Body"/>
-      </w:pPr>
-      <w:r>
-        <w:t>In the ContainsPrefix method</w:t>
-      </w:r>
-      <w:r>
-        <w:t xml:space="preserve"> </w:t>
-      </w:r>
-      <w:r>
-        <w:rPr>
-          <w:rStyle w:val="Bold"/>
-        </w:rPr>
-        <w:t>(1)</w:t>
-      </w:r>
-      <w:r>
-        <w:t>, we return a boolean signifying that our IValueProvider can match against the specified prefix.  This is simply a lookup in our previously built HashSet of keys found in the current request's Session.  If ContainsPrefix returns true, then our value provider will be chosen by the DefaultModelBinder to provide a result, in the GetValue method</w:t>
-      </w:r>
-      <w:r>
-        <w:t xml:space="preserve"> </w:t>
-      </w:r>
-      <w:r>
-        <w:rPr>
-          <w:rStyle w:val="Bold"/>
-        </w:rPr>
-        <w:t>(2)</w:t>
-      </w:r>
-      <w:r>
-        <w:t>.  Again, because we previously built up all possible ValueProviderResults, we can simply return the cached result.</w:t>
-      </w:r>
-    </w:p>
-    <w:p>
-      <w:pPr>
-        <w:pStyle w:val="Body"/>
-      </w:pPr>
-      <w:r>
-        <w:lastRenderedPageBreak/>
-        <w:t>So how do we take advantage of our new custom SessionValueProvider?  We already registered the SessionValueProviderFactory.  Next, we need some code to actually use Session.  In our AccountController's LogOn action, we include some code to push the logged on user's Profile into Session, shown in listing 14.15.</w:t>
-      </w:r>
-    </w:p>
-    <w:p>
-      <w:pPr>
-        <w:pStyle w:val="CodeListingCaption"/>
-      </w:pPr>
-      <w:commentRangeStart w:id="14"/>
-      <w:commentRangeStart w:id="15"/>
+      <w:commentRangeStart w:id="115"/>
+      <w:commentRangeStart w:id="116"/>
       <w:r>
         <w:t>Listing 14.15 Adding the current user's Profile to Session</w:t>
       </w:r>
-      <w:commentRangeEnd w:id="14"/>
+      <w:commentRangeEnd w:id="115"/>
       <w:r>
         <w:rPr>
           <w:rStyle w:val="CommentReference"/>
@@ -3125,9 +3980,9 @@
           <w:vanish/>
           <w:color w:val="000000"/>
         </w:rPr>
-        <w:commentReference w:id="14"/>
-      </w:r>
-      <w:commentRangeEnd w:id="15"/>
+        <w:commentReference w:id="115"/>
+      </w:r>
+      <w:commentRangeEnd w:id="116"/>
       <w:r>
         <w:rPr>
           <w:rFonts w:ascii="Verdana" w:hAnsi="Verdana"/>
@@ -3135,7 +3990,7 @@
           <w:color w:val="000000"/>
           <w:sz w:val="16"/>
         </w:rPr>
-        <w:commentReference w:id="15"/>
+        <w:commentReference w:id="116"/>
       </w:r>
     </w:p>
     <w:p>
@@ -3201,6 +4056,7 @@
         <w:pStyle w:val="Code"/>
       </w:pPr>
       <w:r>
+        <w:lastRenderedPageBreak/>
         <w:t>Session[CurrentUserKey] = profile;</w:t>
       </w:r>
     </w:p>
@@ -3221,22 +4077,34 @@
       <w:pPr>
         <w:pStyle w:val="Body"/>
       </w:pPr>
-      <w:commentRangeStart w:id="16"/>
-      <w:commentRangeStart w:id="17"/>
-      <w:r>
-        <w:t>The CurrentUserKey is a local constant in our AccountController class, shown in listing 14.16.</w:t>
-      </w:r>
-      <w:commentRangeEnd w:id="16"/>
+      <w:commentRangeStart w:id="117"/>
+      <w:commentRangeStart w:id="118"/>
+      <w:r>
+        <w:t xml:space="preserve">The CurrentUserKey is a local constant in our </w:t>
+      </w:r>
+      <w:r>
+        <w:rPr>
+          <w:rStyle w:val="CodeinText"/>
+          <w:rPrChange w:id="119" w:author="JSkinner" w:date="2010-03-17T17:59:00Z">
+            <w:rPr/>
+          </w:rPrChange>
+        </w:rPr>
+        <w:t>AccountController</w:t>
+      </w:r>
+      <w:r>
+        <w:t xml:space="preserve"> class, shown in listing 14.16.</w:t>
+      </w:r>
+      <w:commentRangeEnd w:id="117"/>
       <w:r>
         <w:rPr>
           <w:rStyle w:val="CommentReference"/>
           <w:vanish/>
         </w:rPr>
-        <w:commentReference w:id="16"/>
-      </w:r>
-      <w:commentRangeEnd w:id="17"/>
-      <w:r>
-        <w:commentReference w:id="17"/>
+        <w:commentReference w:id="117"/>
+      </w:r>
+      <w:commentRangeEnd w:id="118"/>
+      <w:r>
+        <w:commentReference w:id="118"/>
       </w:r>
     </w:p>
     <w:p>
@@ -3292,7 +4160,74 @@
         <w:pStyle w:val="Body"/>
       </w:pPr>
       <w:r>
-        <w:t>If we recall our SessionValueProvider, it provides values for members that match any of the Session's key values.  In our case for the current user's Profile, we only need to name a member as "CurrentUser", with a type of Profile, and the DefaultModelBinder will bind our value appropriately.  For example, we might have a child action that shows the current user, if logged in, shown in listing 14.17.</w:t>
+        <w:t xml:space="preserve">If we recall our </w:t>
+      </w:r>
+      <w:r>
+        <w:rPr>
+          <w:rStyle w:val="CodeinText"/>
+          <w:rPrChange w:id="120" w:author="JSkinner" w:date="2010-03-17T17:49:00Z">
+            <w:rPr/>
+          </w:rPrChange>
+        </w:rPr>
+        <w:t>SessionValueProvider</w:t>
+      </w:r>
+      <w:r>
+        <w:t xml:space="preserve">, it provides values for members that match any of the Session's key values.  In our case for the current user's Profile, we only need to name a member as "CurrentUser", with a type of </w:t>
+      </w:r>
+      <w:r>
+        <w:rPr>
+          <w:rStyle w:val="CodeinText"/>
+          <w:rPrChange w:id="121" w:author="JSkinner" w:date="2010-03-17T17:49:00Z">
+            <w:rPr/>
+          </w:rPrChange>
+        </w:rPr>
+        <w:t>Profile</w:t>
+      </w:r>
+      <w:r>
+        <w:t xml:space="preserve">, and the </w:t>
+      </w:r>
+      <w:r>
+        <w:rPr>
+          <w:rStyle w:val="CodeinText"/>
+          <w:rPrChange w:id="122" w:author="JSkinner" w:date="2010-03-17T17:49:00Z">
+            <w:rPr/>
+          </w:rPrChange>
+        </w:rPr>
+        <w:t>DefaultModelBinder</w:t>
+      </w:r>
+      <w:r>
+        <w:t xml:space="preserve"> will bind our value appropriately</w:t>
+      </w:r>
+      <w:ins w:id="123" w:author="JSkinner" w:date="2010-03-17T17:49:00Z">
+        <w:r>
+          <w:t xml:space="preserve"> by extracting the </w:t>
+        </w:r>
+        <w:r>
+          <w:rPr>
+            <w:rStyle w:val="CodeinText"/>
+            <w:rPrChange w:id="124" w:author="JSkinner" w:date="2010-03-17T17:49:00Z">
+              <w:rPr/>
+            </w:rPrChange>
+          </w:rPr>
+          <w:t>Profile</w:t>
+        </w:r>
+        <w:r>
+          <w:rPr>
+            <w:rStyle w:val="CodeinText"/>
+            <w:rFonts w:ascii="Verdana" w:hAnsi="Verdana"/>
+            <w:color w:val="000000"/>
+            <w:sz w:val="16"/>
+            <w:rPrChange w:id="125" w:author="JSkinner" w:date="2010-03-17T17:49:00Z">
+              <w:rPr>
+                <w:rStyle w:val="CodeinText"/>
+              </w:rPr>
+            </w:rPrChange>
+          </w:rPr>
+          <w:t xml:space="preserve"> instance from the Session</w:t>
+        </w:r>
+      </w:ins>
+      <w:r>
+        <w:t>.  For example, we might have a child action that shows the current user, if logged in, shown in listing 14.17.</w:t>
       </w:r>
     </w:p>
     <w:p>
@@ -3374,11 +4309,46 @@
         <w:pStyle w:val="Body"/>
       </w:pPr>
       <w:r>
-        <w:lastRenderedPageBreak/>
         <w:t>Previo</w:t>
       </w:r>
       <w:r>
-        <w:t>usly, we would need to retrieve the Profile object by pulling directly from Session or loading from some other persistent store.  But now we can modify our LogOnWidgetModel to include a CurrentUser member, shown in listing 14.18.</w:t>
+        <w:t xml:space="preserve">usly, we would need to retrieve the </w:t>
+      </w:r>
+      <w:r>
+        <w:rPr>
+          <w:rStyle w:val="CodeinText"/>
+          <w:rPrChange w:id="126" w:author="JSkinner" w:date="2010-03-17T17:54:00Z">
+            <w:rPr/>
+          </w:rPrChange>
+        </w:rPr>
+        <w:t>Profile</w:t>
+      </w:r>
+      <w:r>
+        <w:t xml:space="preserve"> object by pulling directly from Session or loading from some other persistent store.  But now we can modify our </w:t>
+      </w:r>
+      <w:r>
+        <w:rPr>
+          <w:rStyle w:val="CodeinText"/>
+          <w:rPrChange w:id="127" w:author="JSkinner" w:date="2010-03-17T17:54:00Z">
+            <w:rPr/>
+          </w:rPrChange>
+        </w:rPr>
+        <w:t>LogOnWidgetModel</w:t>
+      </w:r>
+      <w:r>
+        <w:t xml:space="preserve"> to include a </w:t>
+      </w:r>
+      <w:r>
+        <w:rPr>
+          <w:rStyle w:val="CodeinText"/>
+          <w:rPrChange w:id="128" w:author="JSkinner" w:date="2010-03-17T17:54:00Z">
+            <w:rPr/>
+          </w:rPrChange>
+        </w:rPr>
+        <w:t>CurrentUser</w:t>
+      </w:r>
+      <w:r>
+        <w:t xml:space="preserve"> member, shown in listing 14.18.</w:t>
       </w:r>
     </w:p>
     <w:p>
@@ -3436,7 +4406,68 @@
         <w:pStyle w:val="Body"/>
       </w:pPr>
       <w:r>
-        <w:t xml:space="preserve">Because the CurrentUser member name matches up with our Session key, the SessionValueProvider will pull the Profile out of Session, hand it to the DefaultModelBinder, which will finally provide this value for the CurrentUser property.  </w:t>
+        <w:t xml:space="preserve">Because the </w:t>
+      </w:r>
+      <w:r>
+        <w:rPr>
+          <w:rStyle w:val="CodeinText"/>
+          <w:rPrChange w:id="129" w:author="JSkinner" w:date="2010-03-17T17:55:00Z">
+            <w:rPr/>
+          </w:rPrChange>
+        </w:rPr>
+        <w:t>CurrentUser</w:t>
+      </w:r>
+      <w:r>
+        <w:t xml:space="preserve"> member name matches up with our Session key, the </w:t>
+      </w:r>
+      <w:r>
+        <w:rPr>
+          <w:rStyle w:val="CodeinText"/>
+          <w:rPrChange w:id="130" w:author="JSkinner" w:date="2010-03-17T17:55:00Z">
+            <w:rPr/>
+          </w:rPrChange>
+        </w:rPr>
+        <w:t>SessionValueProvider</w:t>
+      </w:r>
+      <w:r>
+        <w:t xml:space="preserve"> will pull the </w:t>
+      </w:r>
+      <w:r>
+        <w:rPr>
+          <w:rStyle w:val="CodeinText"/>
+          <w:rPrChange w:id="131" w:author="JSkinner" w:date="2010-03-17T17:55:00Z">
+            <w:rPr/>
+          </w:rPrChange>
+        </w:rPr>
+        <w:t>Profile</w:t>
+      </w:r>
+      <w:r>
+        <w:t xml:space="preserve"> out of Session, hand it to the </w:t>
+      </w:r>
+      <w:r>
+        <w:rPr>
+          <w:rStyle w:val="CodeinText"/>
+          <w:rPrChange w:id="132" w:author="JSkinner" w:date="2010-03-17T17:55:00Z">
+            <w:rPr/>
+          </w:rPrChange>
+        </w:rPr>
+        <w:lastRenderedPageBreak/>
+        <w:t>DefaultModelBinder</w:t>
+      </w:r>
+      <w:r>
+        <w:t xml:space="preserve">, which will finally provide this value for the </w:t>
+      </w:r>
+      <w:r>
+        <w:rPr>
+          <w:rStyle w:val="CodeinText"/>
+          <w:rPrChange w:id="133" w:author="JSkinner" w:date="2010-03-17T17:55:00Z">
+            <w:rPr/>
+          </w:rPrChange>
+        </w:rPr>
+        <w:t>CurrentUser</w:t>
+      </w:r>
+      <w:r>
+        <w:t xml:space="preserve"> property.  </w:t>
       </w:r>
       <w:r>
         <w:t>The log on widget will now skip the database altogether, shown in figure 14.3.</w:t>
@@ -3447,6 +4478,10 @@
         <w:pStyle w:val="Figure"/>
       </w:pPr>
       <w:r>
+        <w:rPr>
+          <w:noProof/>
+          <w:lang w:val="en-GB" w:eastAsia="en-GB"/>
+        </w:rPr>
         <w:drawing>
           <wp:inline distT="0" distB="0" distL="0" distR="0">
             <wp:extent cx="4800600" cy="3254032"/>
@@ -3515,56 +4550,66 @@
         <w:pStyle w:val="Body"/>
       </w:pPr>
       <w:r>
+        <w:t xml:space="preserve">One final note to keep in mind - value providers are evaluated in the order that they are added to the </w:t>
+      </w:r>
+      <w:r>
+        <w:rPr>
+          <w:rStyle w:val="CodeinText"/>
+          <w:rPrChange w:id="134" w:author="JSkinner" w:date="2010-03-17T18:00:00Z">
+            <w:rPr/>
+          </w:rPrChange>
+        </w:rPr>
+        <w:t>ValueProviderFactories.Factories</w:t>
+      </w:r>
+      <w:r>
+        <w:t xml:space="preserve"> collection.  In our example, the </w:t>
+      </w:r>
+      <w:r>
+        <w:rPr>
+          <w:rStyle w:val="CodeinText"/>
+          <w:rPrChange w:id="135" w:author="JSkinner" w:date="2010-03-17T18:00:00Z">
+            <w:rPr/>
+          </w:rPrChange>
+        </w:rPr>
+        <w:t>SessionValueProviderFactory</w:t>
+      </w:r>
+      <w:r>
+        <w:t xml:space="preserve"> was added after all of the default, built-in value provider factories.  This means that if we have a posted form value of "CurrentUser", its value would be used instead of the Session value.</w:t>
+      </w:r>
+    </w:p>
+    <w:p>
+      <w:pPr>
+        <w:pStyle w:val="Head1"/>
+      </w:pPr>
+      <w:r>
+        <w:t>14.3 Summary</w:t>
+      </w:r>
+    </w:p>
+    <w:p>
+      <w:pPr>
+        <w:pStyle w:val="Body1"/>
+      </w:pPr>
+      <w:r>
+        <w:t xml:space="preserve">The components that allow rich form posting and model binding are critical pieces of the ASP.NET MVC framework. They prevent the need to resort to examining the underlying </w:t>
+      </w:r>
+      <w:r>
+        <w:rPr>
+          <w:rStyle w:val="CodeinText"/>
+        </w:rPr>
+        <w:t>Request</w:t>
+      </w:r>
+      <w:r>
+        <w:t xml:space="preserve"> object</w:t>
+      </w:r>
+      <w:r>
+        <w:t>.</w:t>
+      </w:r>
+      <w:r>
+        <w:t xml:space="preserve">  The combination of custom model binders and custom value providers allows us to keep the existing rich binding behavior and extend it for custom and more exotic </w:t>
+      </w:r>
+      <w:r>
         <w:lastRenderedPageBreak/>
-        <w:t>One final note to keep in mind - value providers are evaluated in the order that they are added to the ValueProviderFactories.Factories collection.  In our example, the SessionValueProviderFactory was added after all of the default, built-in value provider factories.  This means that if we have a posted form value of "CurrentUser", its value would be used instead of the Session value.</w:t>
-      </w:r>
-    </w:p>
-    <w:p>
-      <w:pPr>
-        <w:pStyle w:val="Head1"/>
-      </w:pPr>
-      <w:r>
-        <w:t>14.3 Summary</w:t>
-      </w:r>
-    </w:p>
-    <w:p>
-      <w:pPr>
-        <w:pStyle w:val="Body1"/>
-      </w:pPr>
-      <w:r>
-        <w:t xml:space="preserve">The components that allow rich form posting and model binding are critical pieces of the ASP.NET MVC framework. They prevent the need to resort to examining the underlying </w:t>
-      </w:r>
-      <w:r>
-        <w:rPr>
-          <w:rStyle w:val="CodeinText"/>
-        </w:rPr>
-        <w:t>Request</w:t>
-      </w:r>
-      <w:r>
-        <w:t xml:space="preserve"> object</w:t>
-      </w:r>
-      <w:r>
-        <w:t>.</w:t>
-      </w:r>
-      <w:commentRangeStart w:id="18"/>
-      <w:commentRangeStart w:id="19"/>
-      <w:r>
-        <w:t xml:space="preserve">  </w:t>
-      </w:r>
-      <w:commentRangeEnd w:id="18"/>
-      <w:r>
-        <w:rPr>
-          <w:rStyle w:val="CommentReference"/>
-          <w:vanish/>
-        </w:rPr>
-        <w:commentReference w:id="18"/>
-      </w:r>
-      <w:commentRangeEnd w:id="19"/>
-      <w:r>
-        <w:commentReference w:id="19"/>
-      </w:r>
-      <w:r>
-        <w:t>The combination of custom model binders and custom value providers allows us to keep the existing rich binding behavior and extend it for custom and more exotic scenarios.  The value provider abstraction added in ASP.NET MVC 2 expands the possibilities for providing model binding values beyond the traditional form and query string variables without resorting to heavily modifying the underlying model binding behavior.</w:t>
+        <w:t>scenarios.  The value provider abstraction added in ASP.NET MVC 2 expands the possibilities for providing model binding values beyond the traditional form and query string variables without resorting to heavily modifying the underlying model binding behavior.</w:t>
       </w:r>
     </w:p>
     <w:sectPr>
@@ -3589,7 +4634,87 @@
 
 <file path=word/comments.xml><?xml version="1.0" encoding="utf-8"?>
 <w:comments xmlns:ve="http://schemas.openxmlformats.org/markup-compatibility/2006" xmlns:o="urn:schemas-microsoft-com:office:office" xmlns:r="http://schemas.openxmlformats.org/officeDocument/2006/relationships" xmlns:m="http://schemas.openxmlformats.org/officeDocument/2006/math" xmlns:v="urn:schemas-microsoft-com:vml" xmlns:wp="http://schemas.openxmlformats.org/drawingml/2006/wordprocessingDrawing" xmlns:w10="urn:schemas-microsoft-com:office:word" xmlns:w="http://schemas.openxmlformats.org/wordprocessingml/2006/main" xmlns:wne="http://schemas.microsoft.com/office/word/2006/wordml">
-  <w:comment w:id="0" w:author="Katharine Osborne" w:date="2010-02-04T23:19:00Z" w:initials="KO">
+  <w:comment w:id="8" w:author="JSkinner" w:date="2010-03-17T17:20:00Z" w:initials="JS">
+    <w:p>
+      <w:r>
+        <w:annotationRef/>
+      </w:r>
+      <w:r>
+        <w:t>Reworded to remove reference to CCS.</w:t>
+      </w:r>
+    </w:p>
+  </w:comment>
+  <w:comment w:id="21" w:author="JSkinner" w:date="2010-03-17T17:20:00Z" w:initials="JS">
+    <w:p>
+      <w:r>
+        <w:annotationRef/>
+      </w:r>
+      <w:r>
+        <w:t>Changed to match sample app</w:t>
+      </w:r>
+    </w:p>
+  </w:comment>
+  <w:comment w:id="30" w:author="JSkinner" w:date="2010-03-17T17:20:00Z" w:initials="JS">
+    <w:p>
+      <w:r>
+        <w:annotationRef/>
+      </w:r>
+      <w:r>
+        <w:t>Example code uses an int, not a guid.</w:t>
+      </w:r>
+    </w:p>
+  </w:comment>
+  <w:comment w:id="43" w:author="JSkinner" w:date="2010-03-17T17:20:00Z" w:initials="JS">
+    <w:p>
+      <w:r>
+        <w:annotationRef/>
+      </w:r>
+      <w:r>
+        <w:t>Reworded for clarity</w:t>
+      </w:r>
+    </w:p>
+  </w:comment>
+  <w:comment w:id="55" w:author="JSkinner" w:date="2010-03-17T17:20:00Z" w:initials="JS">
+    <w:p>
+      <w:r>
+        <w:annotationRef/>
+      </w:r>
+      <w:r>
+        <w:t>The example code uses an int, not a guid. I'm guessing the Guid was left over from the CodeCampServer examples.</w:t>
+      </w:r>
+    </w:p>
+  </w:comment>
+  <w:comment w:id="69" w:author="JSkinner" w:date="2010-03-17T17:20:00Z" w:initials="JS">
+    <w:p>
+      <w:r>
+        <w:annotationRef/>
+      </w:r>
+      <w:r>
+        <w:t>Sample code uses Get not GetById</w:t>
+      </w:r>
+    </w:p>
+  </w:comment>
+  <w:comment w:id="80" w:author="JSkinner" w:date="2010-03-17T17:20:00Z" w:initials="JS">
+    <w:p>
+      <w:r>
+        <w:annotationRef/>
+      </w:r>
+      <w:r>
+        <w:t>I don't think calling this "id" is very intuitive, but changing this will break the demo code as model name is used to find the id from the ValueProvider dictionary.</w:t>
+      </w:r>
+    </w:p>
+  </w:comment>
+  <w:comment w:id="112" w:author="JSkinner" w:date="2010-03-17T17:47:00Z" w:initials="JS">
+    <w:p>
+      <w:r>
+        <w:annotationRef/>
+      </w:r>
+      <w:r>
+        <w:t>The AccountController has not been introduced anywhere.</w:t>
+      </w:r>
+    </w:p>
+  </w:comment>
+  <w:comment w:id="115" w:author="Katharine Osborne" w:date="2010-03-17T17:20:00Z" w:initials="KO">
     <w:p>
       <w:pPr>
         <w:pStyle w:val="CommentText"/>
@@ -3601,21 +4726,47 @@
         <w:annotationRef/>
       </w:r>
       <w:r>
-        <w:t>Is this true? Is the web string-centric, or just queries? There’s more to the web than just strings.</w:t>
+        <w:t>What’s the result of these code listings? Could screen shots be used here?</w:t>
+      </w:r>
+    </w:p>
+    <w:p>
+      <w:pPr>
+        <w:pStyle w:val="CommentText"/>
+      </w:pPr>
+    </w:p>
+    <w:p>
+      <w:pPr>
+        <w:pStyle w:val="CommentText"/>
+      </w:pPr>
+      <w:r>
+        <w:t>I know a lot of this is “behind-the-scenes” stuff, but it feels like it’s missing the reward of seeing what the result should be.</w:t>
+      </w:r>
+    </w:p>
+    <w:p>
+      <w:pPr>
+        <w:pStyle w:val="CommentText"/>
+      </w:pPr>
+    </w:p>
+    <w:p>
+      <w:pPr>
+        <w:pStyle w:val="CommentText"/>
+      </w:pPr>
+      <w:r>
+        <w:t>Remember that the reader will most likely be going through each listing and trying it out. If he can match his results to yours, then he knows that he’s doing things the right way (not everyone will need that much hand-holding, but a lot of people do).</w:t>
       </w:r>
     </w:p>
   </w:comment>
-  <w:comment w:id="1" w:author="Jeffrey" w:date="2010-02-18T16:12:00Z" w:initials="J">
+  <w:comment w:id="116" w:author="Jeffrey" w:date="2010-03-17T17:20:00Z" w:initials="J">
     <w:p>
       <w:r>
         <w:annotationRef/>
       </w:r>
       <w:r>
-        <w:t>Yes.  It is true.  I've added clarification</w:t>
+        <w:t>We will add figures</w:t>
       </w:r>
     </w:p>
   </w:comment>
-  <w:comment w:id="2" w:author="Katharine Osborne" w:date="2010-02-04T23:19:00Z" w:initials="KO">
+  <w:comment w:id="117" w:author="Katharine Osborne" w:date="2010-03-17T17:20:00Z" w:initials="KO">
     <w:p>
       <w:pPr>
         <w:pStyle w:val="CommentText"/>
@@ -3627,277 +4778,17 @@
         <w:annotationRef/>
       </w:r>
       <w:r>
-        <w:t>This is verging on doublespeak. Is there a simpler way to state this?</w:t>
+        <w:t>What is the purpose of this code listing? It seems to be lacking a bit of introduction as to why this needs to be done.</w:t>
       </w:r>
     </w:p>
   </w:comment>
-  <w:comment w:id="3" w:author="Jeffrey" w:date="2010-02-18T16:14:00Z" w:initials="J">
+  <w:comment w:id="118" w:author="Jeffrey" w:date="2010-03-17T17:20:00Z" w:initials="J">
     <w:p>
       <w:r>
         <w:annotationRef/>
       </w:r>
       <w:r>
-        <w:t>I stated this in a simpler way.</w:t>
-      </w:r>
-    </w:p>
-  </w:comment>
-  <w:comment w:id="4" w:author="Katharine Osborne" w:date="2010-02-04T23:20:00Z" w:initials="KO">
-    <w:p>
-      <w:pPr>
-        <w:pStyle w:val="CommentText"/>
-      </w:pPr>
-      <w:r>
-        <w:rPr>
-          <w:rStyle w:val="CommentReference"/>
-        </w:rPr>
-        <w:annotationRef/>
-      </w:r>
-      <w:r>
-        <w:t>What are they? Have they been defined earlier? Would the average developer know what they are?</w:t>
-      </w:r>
-    </w:p>
-  </w:comment>
-  <w:comment w:id="5" w:author="Jeffrey" w:date="2010-02-18T16:15:00Z" w:initials="J">
-    <w:p>
-      <w:r>
-        <w:annotationRef/>
-      </w:r>
-      <w:r>
-        <w:t>It's only one.  I reworded</w:t>
-      </w:r>
-    </w:p>
-  </w:comment>
-  <w:comment w:id="6" w:author="Katharine Osborne" w:date="2010-02-04T23:21:00Z" w:initials="KO">
-    <w:p>
-      <w:pPr>
-        <w:pStyle w:val="CommentText"/>
-      </w:pPr>
-      <w:r>
-        <w:rPr>
-          <w:rStyle w:val="CommentReference"/>
-        </w:rPr>
-        <w:annotationRef/>
-      </w:r>
-      <w:r>
-        <w:t>Hydrating?</w:t>
-      </w:r>
-    </w:p>
-  </w:comment>
-  <w:comment w:id="7" w:author="Jeffrey" w:date="2010-02-18T16:16:00Z" w:initials="J">
-    <w:p>
-      <w:r>
-        <w:annotationRef/>
-      </w:r>
-      <w:r>
-        <w:t xml:space="preserve">Yes.  </w:t>
-      </w:r>
-    </w:p>
-  </w:comment>
-  <w:comment w:id="8" w:author="Katharine Osborne" w:date="2010-02-04T23:23:00Z" w:initials="KO">
-    <w:p>
-      <w:pPr>
-        <w:pStyle w:val="CommentText"/>
-      </w:pPr>
-      <w:r>
-        <w:rPr>
-          <w:rStyle w:val="CommentReference"/>
-        </w:rPr>
-        <w:annotationRef/>
-      </w:r>
-      <w:r>
-        <w:t>Can this be illustrated with a concrete example? What would this be used for in the real world (I’m not sure if the CodeCampServer example below would be concrete enough for the average developer).</w:t>
-      </w:r>
-    </w:p>
-  </w:comment>
-  <w:comment w:id="9" w:author="Jeffrey" w:date="2010-02-18T16:50:00Z" w:initials="J">
-    <w:p>
-      <w:r>
-        <w:annotationRef/>
-      </w:r>
-      <w:r>
-        <w:t>I reworded the sentence.  I don't think an example of just that is necessary.</w:t>
-      </w:r>
-    </w:p>
-  </w:comment>
-  <w:comment w:id="10" w:author="Katharine Osborne" w:date="2010-02-04T23:41:00Z" w:initials="KO">
-    <w:p>
-      <w:pPr>
-        <w:pStyle w:val="CommentText"/>
-      </w:pPr>
-      <w:r>
-        <w:rPr>
-          <w:rStyle w:val="CommentReference"/>
-        </w:rPr>
-        <w:annotationRef/>
-      </w:r>
-      <w:r>
-        <w:t>This explanation might benefit from cueballs.</w:t>
-      </w:r>
-    </w:p>
-  </w:comment>
-  <w:comment w:id="11" w:author="Jeffrey" w:date="2010-02-21T21:45:00Z" w:initials="J">
-    <w:p>
-      <w:r>
-        <w:annotationRef/>
-      </w:r>
-      <w:r>
-        <w:t>Added cueballs</w:t>
-      </w:r>
-    </w:p>
-  </w:comment>
-  <w:comment w:id="12" w:author="Katharine Osborne" w:date="2010-02-04T23:40:00Z" w:initials="KO">
-    <w:p>
-      <w:pPr>
-        <w:pStyle w:val="CommentText"/>
-      </w:pPr>
-      <w:r>
-        <w:rPr>
-          <w:rStyle w:val="CommentReference"/>
-        </w:rPr>
-        <w:annotationRef/>
-      </w:r>
-      <w:r>
-        <w:t>Be careful of using “next” to start an sentence too frequently. The easy way out is to change it to “After that,…”</w:t>
-      </w:r>
-    </w:p>
-  </w:comment>
-  <w:comment w:id="13" w:author="Jeffrey" w:date="2010-02-21T21:45:00Z" w:initials="J">
-    <w:p>
-      <w:r>
-        <w:annotationRef/>
-      </w:r>
-      <w:r>
-        <w:t>Good idea.</w:t>
-      </w:r>
-    </w:p>
-  </w:comment>
-  <w:comment w:id="14" w:author="Katharine Osborne" w:date="2010-02-04T23:44:00Z" w:initials="KO">
-    <w:p>
-      <w:pPr>
-        <w:pStyle w:val="CommentText"/>
-      </w:pPr>
-      <w:r>
-        <w:rPr>
-          <w:rStyle w:val="CommentReference"/>
-        </w:rPr>
-        <w:annotationRef/>
-      </w:r>
-      <w:r>
-        <w:t>What’s the result of these code listings? Could screen shots be used here?</w:t>
-      </w:r>
-    </w:p>
-    <w:p>
-      <w:pPr>
-        <w:pStyle w:val="CommentText"/>
-      </w:pPr>
-    </w:p>
-    <w:p>
-      <w:pPr>
-        <w:pStyle w:val="CommentText"/>
-      </w:pPr>
-      <w:r>
-        <w:t>I know a lot of this is “behind-the-scenes” stuff, but it feels like it’s missing the reward of seeing what the result should be.</w:t>
-      </w:r>
-    </w:p>
-    <w:p>
-      <w:pPr>
-        <w:pStyle w:val="CommentText"/>
-      </w:pPr>
-    </w:p>
-    <w:p>
-      <w:pPr>
-        <w:pStyle w:val="CommentText"/>
-      </w:pPr>
-      <w:r>
-        <w:t>Remember that the reader will most likely be going through each listing and trying it out. If he can match his results to yours, then he knows that he’s doing things the right way (not everyone will need that much hand-holding, but a lot of people do).</w:t>
-      </w:r>
-    </w:p>
-  </w:comment>
-  <w:comment w:id="15" w:author="Jeffrey" w:date="2010-02-21T22:11:00Z" w:initials="J">
-    <w:p>
-      <w:r>
-        <w:annotationRef/>
-      </w:r>
-      <w:r>
-        <w:t>We will add figures</w:t>
-      </w:r>
-    </w:p>
-  </w:comment>
-  <w:comment w:id="16" w:author="Katharine Osborne" w:date="2010-02-04T23:45:00Z" w:initials="KO">
-    <w:p>
-      <w:pPr>
-        <w:pStyle w:val="CommentText"/>
-      </w:pPr>
-      <w:r>
-        <w:rPr>
-          <w:rStyle w:val="CommentReference"/>
-        </w:rPr>
-        <w:annotationRef/>
-      </w:r>
-      <w:r>
-        <w:t>What is the purpose of this code listing? It seems to be lacking a bit of introduction as to why this needs to be done.</w:t>
-      </w:r>
-    </w:p>
-  </w:comment>
-  <w:comment w:id="17" w:author="Jeffrey" w:date="2010-02-21T22:11:00Z" w:initials="J">
-    <w:p>
-      <w:r>
-        <w:annotationRef/>
-      </w:r>
-      <w:r>
         <w:t>We wil add explanations</w:t>
-      </w:r>
-    </w:p>
-  </w:comment>
-  <w:comment w:id="18" w:author="Katharine Osborne" w:date="2010-02-04T23:55:00Z" w:initials="KO">
-    <w:p>
-      <w:pPr>
-        <w:pStyle w:val="CommentText"/>
-      </w:pPr>
-      <w:r>
-        <w:rPr>
-          <w:rStyle w:val="CommentReference"/>
-        </w:rPr>
-        <w:annotationRef/>
-      </w:r>
-      <w:r>
-        <w:t>Is there a simpler way to state this? It seems a bit contorted. Maybe:</w:t>
-      </w:r>
-    </w:p>
-    <w:p>
-      <w:pPr>
-        <w:pStyle w:val="CommentText"/>
-      </w:pPr>
-    </w:p>
-    <w:p>
-      <w:pPr>
-        <w:pStyle w:val="CommentText"/>
-      </w:pPr>
-      <w:r>
-        <w:t>“The components that allow rich form posting and model binding are critical pieces of the ASP.NET MVC engine. They prevent the need to resort to examining the underlying dictionaries.”</w:t>
-      </w:r>
-    </w:p>
-    <w:p>
-      <w:pPr>
-        <w:pStyle w:val="CommentText"/>
-      </w:pPr>
-    </w:p>
-    <w:p>
-      <w:pPr>
-        <w:pStyle w:val="CommentText"/>
-      </w:pPr>
-      <w:r>
-        <w:t>When you are trying to emphasize a point (as you would in a thesis statement like this) it should be stated in a straightforward way to anchor the reader to the concept.</w:t>
-      </w:r>
-    </w:p>
-  </w:comment>
-  <w:comment w:id="19" w:author="Jeffrey" w:date="2010-02-21T22:13:00Z" w:initials="J">
-    <w:p>
-      <w:r>
-        <w:annotationRef/>
-      </w:r>
-      <w:r>
-        <w:t>Great idea.  Changed.</w:t>
       </w:r>
     </w:p>
   </w:comment>
@@ -4064,7 +4955,7 @@
         <w:rPr>
           <w:noProof/>
         </w:rPr>
-        <w:t>2/21/2010</w:t>
+        <w:t>3/15/2010</w:t>
       </w:r>
     </w:fldSimple>
   </w:p>
@@ -4090,7 +4981,7 @@
         <w:rPr>
           <w:noProof/>
         </w:rPr>
-        <w:t>2/21/2010</w:t>
+        <w:t>3/15/2010</w:t>
       </w:r>
     </w:fldSimple>
     <w:r>
@@ -4119,7 +5010,7 @@
         <w:rPr>
           <w:noProof/>
         </w:rPr>
-        <w:t>11</w:t>
+        <w:t>13</w:t>
       </w:r>
     </w:fldSimple>
   </w:p>

--- a/manuscript/Chapter14/MVC2iA_CH_14.docx
+++ b/manuscript/Chapter14/MVC2iA_CH_14.docx
@@ -60,32 +60,15 @@
       <w:r>
         <w:t>messag</w:t>
       </w:r>
-      <w:ins w:id="0" w:author="JSkinner" w:date="2010-03-17T16:41:00Z">
-        <w:r>
-          <w:t>ing</w:t>
-        </w:r>
-      </w:ins>
-      <w:del w:id="1" w:author="JSkinner" w:date="2010-03-17T16:41:00Z">
-        <w:r>
-          <w:delText>e</w:delText>
-        </w:r>
-      </w:del>
+      <w:r>
+        <w:t>ing</w:t>
+      </w:r>
       <w:r>
         <w:t xml:space="preserve"> </w:t>
       </w:r>
-      <w:del w:id="2" w:author="JSkinner" w:date="2010-03-17T16:41:00Z">
-        <w:r>
-          <w:delText xml:space="preserve">protocal </w:delText>
-        </w:r>
-      </w:del>
-      <w:ins w:id="3" w:author="JSkinner" w:date="2010-03-17T16:41:00Z">
-        <w:r>
-          <w:t>protocol</w:t>
-        </w:r>
-        <w:r>
-          <w:t xml:space="preserve"> </w:t>
-        </w:r>
-      </w:ins>
+      <w:r>
+        <w:t xml:space="preserve">protocol </w:t>
+      </w:r>
       <w:r>
         <w:t xml:space="preserve">of the </w:t>
       </w:r>
@@ -104,16 +87,9 @@
       <w:r>
         <w:t xml:space="preserve">n order to keep the dictionary abstractions at bay, we need a mechanism to translate </w:t>
       </w:r>
-      <w:del w:id="4" w:author="JSkinner" w:date="2010-03-17T16:41:00Z">
-        <w:r>
-          <w:delText>dictionary-based requests</w:delText>
-        </w:r>
-      </w:del>
-      <w:ins w:id="5" w:author="JSkinner" w:date="2010-03-17T16:41:00Z">
-        <w:r>
-          <w:t>string-based input in to strongly-typed objects</w:t>
-        </w:r>
-      </w:ins>
+      <w:r>
+        <w:t>string-based input in to strongly-typed objects</w:t>
+      </w:r>
       <w:r>
         <w:t>.  In this chapter, we will examine the abstractions ASP.NET MVC uses</w:t>
       </w:r>
@@ -166,11 +142,9 @@
       <w:r>
         <w:t xml:space="preserve">he </w:t>
       </w:r>
-      <w:ins w:id="6" w:author="JSkinner" w:date="2010-03-17T16:45:00Z">
-        <w:r>
-          <w:t xml:space="preserve">default </w:t>
-        </w:r>
-      </w:ins>
+      <w:r>
+        <w:t xml:space="preserve">default </w:t>
+      </w:r>
       <w:r>
         <w:t>model binder</w:t>
       </w:r>
@@ -219,90 +193,613 @@
         <w:pStyle w:val="Body"/>
       </w:pPr>
       <w:r>
+        <w:t xml:space="preserve">By default, </w:t>
+      </w:r>
+      <w:r>
+        <w:t xml:space="preserve">the MVC model binder </w:t>
+      </w:r>
+      <w:r>
+        <w:t>extensibility</w:t>
+      </w:r>
+      <w:r>
+        <w:t xml:space="preserve"> </w:t>
+      </w:r>
+      <w:r>
+        <w:t>allows for registering</w:t>
+      </w:r>
+      <w:r>
+        <w:t xml:space="preserve"> a</w:t>
+      </w:r>
+      <w:r>
+        <w:t xml:space="preserve"> model binder </w:t>
+      </w:r>
+      <w:r>
+        <w:t>by specifying</w:t>
+      </w:r>
+      <w:r>
+        <w:t xml:space="preserve"> the model type</w:t>
+      </w:r>
+      <w:r>
+        <w:t xml:space="preserve"> for which</w:t>
+      </w:r>
+      <w:r>
+        <w:t xml:space="preserve"> the binder should be used.</w:t>
+      </w:r>
+      <w:r>
+        <w:t xml:space="preserve"> </w:t>
+      </w:r>
+      <w:r>
+        <w:t xml:space="preserve"> </w:t>
+      </w:r>
+      <w:r>
+        <w:t xml:space="preserve">In an application with dozens </w:t>
+      </w:r>
+      <w:r>
         <w:lastRenderedPageBreak/>
-        <w:t xml:space="preserve">By default, </w:t>
-      </w:r>
-      <w:r>
-        <w:t xml:space="preserve">the MVC model binder </w:t>
-      </w:r>
-      <w:r>
-        <w:t>extensibility</w:t>
+        <w:t xml:space="preserve">of entities, it is easy to forget to register the custom model binder for every type. For example, </w:t>
+      </w:r>
+      <w:commentRangeStart w:id="0"/>
+      <w:commentRangeStart w:id="1"/>
+      <w:r>
+        <w:t xml:space="preserve">an application might use </w:t>
+      </w:r>
+      <w:commentRangeEnd w:id="0"/>
+      <w:r>
+        <w:commentReference w:id="0"/>
+      </w:r>
+      <w:commentRangeEnd w:id="1"/>
+      <w:r>
+        <w:commentReference w:id="1"/>
+      </w:r>
+      <w:r>
+        <w:t>a common base type (</w:t>
+      </w:r>
+      <w:r>
+        <w:rPr>
+          <w:rStyle w:val="CodeinText"/>
+        </w:rPr>
+        <w:t>Entity</w:t>
+      </w:r>
+      <w:r>
+        <w:t>) for all entities in the system. Ideally, we could register the custom model binder just once, or just leave it up to each custom binder to decide whether or not it should bind.</w:t>
+      </w:r>
+    </w:p>
+    <w:p>
+      <w:pPr>
+        <w:pStyle w:val="Body"/>
+      </w:pPr>
+      <w:r>
+        <w:t xml:space="preserve">To accomplish this, we need to replace the default model binder with our own implementation. Additionally, we can define an interface, </w:t>
+      </w:r>
+      <w:r>
+        <w:rPr>
+          <w:rStyle w:val="CodeinText"/>
+        </w:rPr>
+        <w:t>IFilteredModelBinder</w:t>
+      </w:r>
+      <w:r>
+        <w:t xml:space="preserve">, for our new binders, as shown in listing </w:t>
+      </w:r>
+      <w:r>
+        <w:t>14.1</w:t>
+      </w:r>
+      <w:r>
+        <w:t>.</w:t>
+      </w:r>
+    </w:p>
+    <w:p>
+      <w:pPr>
+        <w:pStyle w:val="CodeListingCaption"/>
+      </w:pPr>
+      <w:r>
+        <w:t xml:space="preserve">Listing </w:t>
+      </w:r>
+      <w:r>
+        <w:t>14</w:t>
+      </w:r>
+      <w:r>
+        <w:t>.</w:t>
+      </w:r>
+      <w:r>
+        <w:t>1</w:t>
+      </w:r>
+      <w:r>
+        <w:t xml:space="preserve"> The </w:t>
+      </w:r>
+      <w:r>
+        <w:rPr>
+          <w:rStyle w:val="CodeinText"/>
+        </w:rPr>
+        <w:t>IFilteredModelBinder</w:t>
+      </w:r>
+      <w:r>
+        <w:t xml:space="preserve"> interface</w:t>
+      </w:r>
+    </w:p>
+    <w:p>
+      <w:pPr>
+        <w:pStyle w:val="Code"/>
+      </w:pPr>
+      <w:r>
+        <w:t>public interface IFilteredModelBinder : IModelBinder</w:t>
+      </w:r>
+    </w:p>
+    <w:p>
+      <w:pPr>
+        <w:pStyle w:val="Code"/>
+      </w:pPr>
+      <w:r>
+        <w:t>{</w:t>
+      </w:r>
+    </w:p>
+    <w:p>
+      <w:pPr>
+        <w:pStyle w:val="Code"/>
+      </w:pPr>
+      <w:r>
+        <w:t xml:space="preserve">    bool IsMatch(Type modelType);</w:t>
+      </w:r>
+    </w:p>
+    <w:p>
+      <w:pPr>
+        <w:pStyle w:val="Code"/>
+      </w:pPr>
+      <w:r>
+        <w:t>}</w:t>
+      </w:r>
+    </w:p>
+    <w:p>
+      <w:pPr>
+        <w:pStyle w:val="Body1"/>
+      </w:pPr>
+      <w:r>
+        <w:t xml:space="preserve">The </w:t>
+      </w:r>
+      <w:r>
+        <w:rPr>
+          <w:rStyle w:val="CodeinText"/>
+        </w:rPr>
+        <w:t>IFilteredModelBinder</w:t>
       </w:r>
       <w:r>
         <w:t xml:space="preserve"> </w:t>
       </w:r>
       <w:r>
-        <w:t>allows for registering</w:t>
-      </w:r>
-      <w:r>
-        <w:t xml:space="preserve"> a</w:t>
-      </w:r>
-      <w:r>
-        <w:t xml:space="preserve"> model binder</w:t>
-      </w:r>
-      <w:del w:id="7" w:author="JSkinner" w:date="2010-03-17T16:46:00Z">
-        <w:r>
-          <w:delText>s</w:delText>
-        </w:r>
-      </w:del>
+        <w:t xml:space="preserve">implements the </w:t>
+      </w:r>
+      <w:r>
+        <w:rPr>
+          <w:rStyle w:val="CodeinText"/>
+        </w:rPr>
+        <w:t>IModelBinder</w:t>
+      </w:r>
+      <w:r>
+        <w:t xml:space="preserve"> interface, and adds a method through which implementations can perform custom matching logic. In our case, we can look at the model type passed </w:t>
+      </w:r>
+      <w:r>
+        <w:t xml:space="preserve">to the binder to determine if it inherits from </w:t>
+      </w:r>
+      <w:r>
+        <w:rPr>
+          <w:rStyle w:val="CodeinText"/>
+        </w:rPr>
+        <w:t>Entity</w:t>
+      </w:r>
+      <w:r>
+        <w:t>. To use custom filtered model binders, we need to create a</w:t>
+      </w:r>
+      <w:r>
+        <w:t>n implementation that inherits from</w:t>
+      </w:r>
       <w:r>
         <w:t xml:space="preserve"> </w:t>
       </w:r>
       <w:r>
-        <w:t>by specifying</w:t>
-      </w:r>
-      <w:r>
-        <w:t xml:space="preserve"> the model type</w:t>
-      </w:r>
-      <w:r>
-        <w:t xml:space="preserve"> for which</w:t>
-      </w:r>
-      <w:r>
-        <w:t xml:space="preserve"> the binder should be used.</w:t>
+        <w:rPr>
+          <w:rStyle w:val="CodeinText"/>
+        </w:rPr>
+        <w:t>DefaultModelBinder</w:t>
+      </w:r>
+      <w:r>
+        <w:t xml:space="preserve">, as shown in listing </w:t>
+      </w:r>
+      <w:r>
+        <w:t>14.2</w:t>
+      </w:r>
+      <w:r>
+        <w:t>.</w:t>
+      </w:r>
+    </w:p>
+    <w:p>
+      <w:pPr>
+        <w:pStyle w:val="TypesetterNote"/>
+      </w:pPr>
+      <w:r>
+        <w:t>Cueballs in code and text</w:t>
+      </w:r>
+    </w:p>
+    <w:p>
+      <w:pPr>
+        <w:pStyle w:val="CodeListingCaption"/>
+      </w:pPr>
+      <w:r>
+        <w:t xml:space="preserve">Listing </w:t>
+      </w:r>
+      <w:r>
+        <w:t>14.2</w:t>
+      </w:r>
+      <w:r>
+        <w:t xml:space="preserve"> A smarter model binder</w:t>
+      </w:r>
+    </w:p>
+    <w:p>
+      <w:pPr>
+        <w:pStyle w:val="Code"/>
+      </w:pPr>
+      <w:r>
+        <w:t>public class SmartBinder : DefaultModelBinder</w:t>
+      </w:r>
+    </w:p>
+    <w:p>
+      <w:pPr>
+        <w:pStyle w:val="Code"/>
+      </w:pPr>
+      <w:r>
+        <w:t>{</w:t>
+      </w:r>
+    </w:p>
+    <w:p>
+      <w:pPr>
+        <w:pStyle w:val="Code"/>
+      </w:pPr>
+      <w:r>
+        <w:t xml:space="preserve">    private readonly IFilteredModelBinder</w:t>
       </w:r>
       <w:r>
         <w:t xml:space="preserve"> </w:t>
       </w:r>
       <w:r>
+        <w:t>[] _filteredModelBinders;</w:t>
+      </w:r>
+    </w:p>
+    <w:p>
+      <w:pPr>
+        <w:pStyle w:val="Code"/>
+      </w:pPr>
+    </w:p>
+    <w:p>
+      <w:pPr>
+        <w:pStyle w:val="Code"/>
+      </w:pPr>
+      <w:r>
+        <w:t xml:space="preserve">    public SmartBinder</w:t>
+      </w:r>
+      <w:r>
         <w:t xml:space="preserve"> </w:t>
       </w:r>
       <w:r>
-        <w:t xml:space="preserve">In an application with dozens of entities, it is easy to forget to register the custom model binder for every type. For example, </w:t>
-      </w:r>
-      <w:commentRangeStart w:id="8"/>
-      <w:ins w:id="9" w:author="JSkinner" w:date="2010-03-17T16:46:00Z">
-        <w:r>
-          <w:t xml:space="preserve">an application might use </w:t>
-        </w:r>
-      </w:ins>
-      <w:del w:id="10" w:author="JSkinner" w:date="2010-03-17T16:46:00Z">
-        <w:r>
-          <w:delText xml:space="preserve">CodeCampServer uses </w:delText>
-        </w:r>
-      </w:del>
-      <w:commentRangeEnd w:id="8"/>
-      <w:r>
-        <w:commentReference w:id="8"/>
-      </w:r>
-      <w:r>
-        <w:t>a common base type (</w:t>
-      </w:r>
-      <w:r>
-        <w:rPr>
-          <w:rStyle w:val="CodeinText"/>
-        </w:rPr>
-        <w:t>Entity</w:t>
-      </w:r>
-      <w:r>
-        <w:t>) for all entities in the system. Ideally, we could register the custom model binder just once, or just leave it up to each custom binder to decide whether or not it should bind.</w:t>
-      </w:r>
-    </w:p>
-    <w:p>
-      <w:pPr>
-        <w:pStyle w:val="Body"/>
-      </w:pPr>
-      <w:r>
-        <w:t xml:space="preserve">To accomplish this, we need to replace the default model binder with our own implementation. Additionally, we can define an interface, </w:t>
+        <w:t>(</w:t>
+      </w:r>
+    </w:p>
+    <w:p>
+      <w:pPr>
+        <w:pStyle w:val="Code"/>
+      </w:pPr>
+      <w:r>
+        <w:t xml:space="preserve">       </w:t>
+      </w:r>
+      <w:r>
+        <w:t>params IFilteredModelBinder</w:t>
+      </w:r>
+      <w:r>
+        <w:t xml:space="preserve"> </w:t>
+      </w:r>
+      <w:r>
+        <w:t xml:space="preserve">[] </w:t>
+      </w:r>
+      <w:r>
+        <w:t>filteredModelBinders)</w:t>
+      </w:r>
+      <w:r>
+        <w:t xml:space="preserve">             #1</w:t>
+      </w:r>
+    </w:p>
+    <w:p>
+      <w:pPr>
+        <w:pStyle w:val="Code"/>
+      </w:pPr>
+      <w:r>
+        <w:t xml:space="preserve">    {</w:t>
+      </w:r>
+    </w:p>
+    <w:p>
+      <w:pPr>
+        <w:pStyle w:val="Code"/>
+      </w:pPr>
+      <w:r>
+        <w:t xml:space="preserve">        _filteredModelBinders = filteredModelBinders;</w:t>
+      </w:r>
+    </w:p>
+    <w:p>
+      <w:pPr>
+        <w:pStyle w:val="Code"/>
+      </w:pPr>
+      <w:r>
+        <w:t xml:space="preserve">    }</w:t>
+      </w:r>
+    </w:p>
+    <w:p>
+      <w:pPr>
+        <w:pStyle w:val="Code"/>
+      </w:pPr>
+    </w:p>
+    <w:p>
+      <w:pPr>
+        <w:pStyle w:val="Code"/>
+      </w:pPr>
+      <w:r>
+        <w:t xml:space="preserve">    public override object BindModel</w:t>
+      </w:r>
+      <w:r>
+        <w:t xml:space="preserve"> </w:t>
+      </w:r>
+      <w:r>
+        <w:t>(</w:t>
+      </w:r>
+      <w:r>
+        <w:t xml:space="preserve">                                  #2</w:t>
+      </w:r>
+    </w:p>
+    <w:p>
+      <w:pPr>
+        <w:pStyle w:val="Code"/>
+      </w:pPr>
+      <w:r>
+        <w:t xml:space="preserve">        ControllerContext controllerContext, </w:t>
+      </w:r>
+    </w:p>
+    <w:p>
+      <w:pPr>
+        <w:pStyle w:val="Code"/>
+      </w:pPr>
+      <w:r>
+        <w:t xml:space="preserve">        ModelBindingContext bindingContext)</w:t>
+      </w:r>
+    </w:p>
+    <w:p>
+      <w:pPr>
+        <w:pStyle w:val="Code"/>
+      </w:pPr>
+      <w:r>
+        <w:t xml:space="preserve">    {</w:t>
+      </w:r>
+    </w:p>
+    <w:p>
+      <w:pPr>
+        <w:pStyle w:val="Code"/>
+      </w:pPr>
+      <w:r>
+        <w:t xml:space="preserve">        foreach (var modelBinder in _filteredModelBinders)</w:t>
+      </w:r>
+      <w:r>
+        <w:t xml:space="preserve">               #3</w:t>
+      </w:r>
+    </w:p>
+    <w:p>
+      <w:pPr>
+        <w:pStyle w:val="Code"/>
+      </w:pPr>
+      <w:r>
+        <w:t xml:space="preserve">        {</w:t>
+      </w:r>
+    </w:p>
+    <w:p>
+      <w:pPr>
+        <w:pStyle w:val="Code"/>
+      </w:pPr>
+      <w:r>
+        <w:t xml:space="preserve">            if (modelBinder.IsMatch(bindingContext.ModelType))</w:t>
+      </w:r>
+    </w:p>
+    <w:p>
+      <w:pPr>
+        <w:pStyle w:val="Code"/>
+      </w:pPr>
+      <w:r>
+        <w:t xml:space="preserve">            {</w:t>
+      </w:r>
+    </w:p>
+    <w:p>
+      <w:pPr>
+        <w:pStyle w:val="Code"/>
+      </w:pPr>
+      <w:r>
+        <w:t xml:space="preserve">                return modelBinder.BindModel</w:t>
+      </w:r>
+      <w:r>
+        <w:t xml:space="preserve"> </w:t>
+      </w:r>
+      <w:r>
+        <w:t xml:space="preserve">(controllerContext, </w:t>
+      </w:r>
+    </w:p>
+    <w:p>
+      <w:pPr>
+        <w:pStyle w:val="Code"/>
+      </w:pPr>
+      <w:r>
+        <w:t xml:space="preserve">                    </w:t>
+      </w:r>
+      <w:r>
+        <w:t>bindingContext);</w:t>
+      </w:r>
+      <w:r>
+        <w:t xml:space="preserve">                                    #4</w:t>
+      </w:r>
+    </w:p>
+    <w:p>
+      <w:pPr>
+        <w:pStyle w:val="Code"/>
+      </w:pPr>
+      <w:r>
+        <w:t xml:space="preserve">            }</w:t>
+      </w:r>
+    </w:p>
+    <w:p>
+      <w:pPr>
+        <w:pStyle w:val="Code"/>
+      </w:pPr>
+      <w:r>
+        <w:t xml:space="preserve">        }</w:t>
+      </w:r>
+    </w:p>
+    <w:p>
+      <w:pPr>
+        <w:pStyle w:val="Code"/>
+      </w:pPr>
+    </w:p>
+    <w:p>
+      <w:pPr>
+        <w:pStyle w:val="Code"/>
+      </w:pPr>
+      <w:r>
+        <w:t xml:space="preserve">        return base.BindModel</w:t>
+      </w:r>
+      <w:r>
+        <w:t xml:space="preserve"> </w:t>
+      </w:r>
+      <w:r>
+        <w:t>(controllerContext, bindingContext);</w:t>
+      </w:r>
+    </w:p>
+    <w:p>
+      <w:pPr>
+        <w:pStyle w:val="Code"/>
+      </w:pPr>
+      <w:r>
+        <w:t xml:space="preserve">    }</w:t>
+      </w:r>
+    </w:p>
+    <w:p>
+      <w:pPr>
+        <w:pStyle w:val="Code"/>
+      </w:pPr>
+      <w:r>
+        <w:t>}</w:t>
+      </w:r>
+    </w:p>
+    <w:p>
+      <w:pPr>
+        <w:pStyle w:val="Body1"/>
+      </w:pPr>
+      <w:r>
+        <w:lastRenderedPageBreak/>
+        <w:t xml:space="preserve">Our new </w:t>
+      </w:r>
+      <w:r>
+        <w:rPr>
+          <w:rStyle w:val="CodeinText"/>
+        </w:rPr>
+        <w:t>SmartBinder</w:t>
+      </w:r>
+      <w:r>
+        <w:t xml:space="preserve"> class takes an array of </w:t>
+      </w:r>
+      <w:r>
+        <w:rPr>
+          <w:rStyle w:val="CodeinText"/>
+        </w:rPr>
+        <w:t>IFilteredModelBinders</w:t>
+      </w:r>
+      <w:r>
+        <w:rPr>
+          <w:rStyle w:val="CodeinText"/>
+        </w:rPr>
+        <w:t xml:space="preserve"> </w:t>
+      </w:r>
+      <w:r>
+        <w:rPr>
+          <w:rStyle w:val="Bold"/>
+        </w:rPr>
+        <w:t>(1)</w:t>
+      </w:r>
+      <w:r>
+        <w:t xml:space="preserve">, which we’ll fill in soon. Next, it overrides the </w:t>
+      </w:r>
+      <w:r>
+        <w:rPr>
+          <w:rStyle w:val="CodeinText"/>
+        </w:rPr>
+        <w:t>BindModel</w:t>
+      </w:r>
+      <w:r>
+        <w:t xml:space="preserve"> method </w:t>
+      </w:r>
+      <w:r>
+        <w:rPr>
+          <w:rStyle w:val="Bold"/>
+        </w:rPr>
+        <w:t>(2)</w:t>
+      </w:r>
+      <w:r>
+        <w:t xml:space="preserve">. </w:t>
+      </w:r>
+      <w:r>
+        <w:rPr>
+          <w:rStyle w:val="CodeinText"/>
+        </w:rPr>
+        <w:t>BindModel</w:t>
+      </w:r>
+      <w:r>
+        <w:t xml:space="preserve"> loops through all of the supplied </w:t>
+      </w:r>
+      <w:r>
+        <w:rPr>
+          <w:rStyle w:val="CodeinText"/>
+        </w:rPr>
+        <w:t>IFilteredModelBinders</w:t>
+      </w:r>
+      <w:r>
+        <w:t xml:space="preserve">, and checks to see if any match the </w:t>
+      </w:r>
+      <w:r>
+        <w:rPr>
+          <w:rStyle w:val="CodeinText"/>
+        </w:rPr>
+        <w:t>ModelType</w:t>
+      </w:r>
+      <w:r>
+        <w:t xml:space="preserve"> from the </w:t>
+      </w:r>
+      <w:r>
+        <w:rPr>
+          <w:rStyle w:val="CodeinText"/>
+        </w:rPr>
+        <w:t>ModelBindingContext</w:t>
+      </w:r>
+      <w:r>
+        <w:rPr>
+          <w:rStyle w:val="CodeinText"/>
+        </w:rPr>
+        <w:t xml:space="preserve"> </w:t>
+      </w:r>
+      <w:r>
+        <w:rPr>
+          <w:rStyle w:val="Bold"/>
+        </w:rPr>
+        <w:t>(3)</w:t>
+      </w:r>
+      <w:r>
+        <w:t xml:space="preserve">. If it is a match, we execute and return the result from </w:t>
+      </w:r>
+      <w:r>
+        <w:rPr>
+          <w:rStyle w:val="CodeinText"/>
+        </w:rPr>
+        <w:t>BindModel</w:t>
+      </w:r>
+      <w:r>
+        <w:t xml:space="preserve"> for that </w:t>
       </w:r>
       <w:r>
         <w:rPr>
@@ -311,7 +808,19 @@
         <w:t>IFilteredModelBinder</w:t>
       </w:r>
       <w:r>
-        <w:t xml:space="preserve">, for our new binders, as shown in listing </w:t>
+        <w:rPr>
+          <w:rStyle w:val="CodeinText"/>
+        </w:rPr>
+        <w:t xml:space="preserve"> </w:t>
+      </w:r>
+      <w:r>
+        <w:rPr>
+          <w:rStyle w:val="Bold"/>
+        </w:rPr>
+        <w:t>(4)</w:t>
+      </w:r>
+      <w:r>
+        <w:t xml:space="preserve">. The complete class diagram is shown in figure </w:t>
       </w:r>
       <w:r>
         <w:t>14.1</w:t>
@@ -322,598 +831,11 @@
     </w:p>
     <w:p>
       <w:pPr>
-        <w:pStyle w:val="CodeListingCaption"/>
-      </w:pPr>
-      <w:r>
-        <w:t xml:space="preserve">Listing </w:t>
-      </w:r>
-      <w:r>
-        <w:t>14</w:t>
-      </w:r>
-      <w:r>
-        <w:t>.</w:t>
-      </w:r>
-      <w:r>
-        <w:t>1</w:t>
-      </w:r>
-      <w:r>
-        <w:t xml:space="preserve"> The </w:t>
-      </w:r>
-      <w:r>
-        <w:rPr>
-          <w:rStyle w:val="CodeinText"/>
-        </w:rPr>
-        <w:t>IFilteredModelBinder</w:t>
-      </w:r>
-      <w:r>
-        <w:t xml:space="preserve"> interface</w:t>
-      </w:r>
-    </w:p>
-    <w:p>
-      <w:pPr>
-        <w:pStyle w:val="Code"/>
-      </w:pPr>
-      <w:r>
-        <w:t>public interface IFilteredModelBinder : IModelBinder</w:t>
-      </w:r>
-    </w:p>
-    <w:p>
-      <w:pPr>
-        <w:pStyle w:val="Code"/>
-      </w:pPr>
-      <w:r>
-        <w:t>{</w:t>
-      </w:r>
-    </w:p>
-    <w:p>
-      <w:pPr>
-        <w:pStyle w:val="Code"/>
-      </w:pPr>
-      <w:r>
-        <w:t xml:space="preserve">    bool IsMatch(Type modelType);</w:t>
-      </w:r>
-    </w:p>
-    <w:p>
-      <w:pPr>
-        <w:pStyle w:val="Code"/>
-      </w:pPr>
-      <w:r>
-        <w:t>}</w:t>
-      </w:r>
-    </w:p>
-    <w:p>
-      <w:pPr>
-        <w:pStyle w:val="Body1"/>
-      </w:pPr>
-      <w:r>
-        <w:t xml:space="preserve">The </w:t>
-      </w:r>
-      <w:r>
-        <w:rPr>
-          <w:rStyle w:val="CodeinText"/>
-        </w:rPr>
-        <w:t>IFilteredModelBinder</w:t>
-      </w:r>
-      <w:r>
-        <w:t xml:space="preserve"> </w:t>
-      </w:r>
-      <w:del w:id="11" w:author="JSkinner" w:date="2010-03-17T16:47:00Z">
-        <w:r>
-          <w:delText>inherits from the</w:delText>
-        </w:r>
-      </w:del>
-      <w:ins w:id="12" w:author="JSkinner" w:date="2010-03-17T16:47:00Z">
-        <w:r>
-          <w:t xml:space="preserve">implements the </w:t>
-        </w:r>
-      </w:ins>
-      <w:del w:id="13" w:author="JSkinner" w:date="2010-03-17T16:48:00Z">
-        <w:r>
-          <w:delText xml:space="preserve"> </w:delText>
-        </w:r>
-      </w:del>
-      <w:del w:id="14" w:author="JSkinner" w:date="2010-03-17T16:47:00Z">
-        <w:r>
-          <w:delText xml:space="preserve">MVC </w:delText>
-        </w:r>
-      </w:del>
-      <w:r>
-        <w:rPr>
-          <w:rStyle w:val="CodeinText"/>
-        </w:rPr>
-        <w:t>IModelBinder</w:t>
-      </w:r>
-      <w:r>
-        <w:t xml:space="preserve"> interface, and adds a method through which implementations can perform custom matching logic. In our case, we can look at the </w:t>
-      </w:r>
-      <w:del w:id="15" w:author="JSkinner" w:date="2010-03-17T16:48:00Z">
-        <w:r>
-          <w:delText xml:space="preserve">base type of the </w:delText>
-        </w:r>
-      </w:del>
-      <w:r>
-        <w:t xml:space="preserve">model type passed </w:t>
-      </w:r>
-      <w:ins w:id="16" w:author="JSkinner" w:date="2010-03-17T16:48:00Z">
-        <w:r>
-          <w:t xml:space="preserve">to the binder to determine if it inherits from </w:t>
-        </w:r>
-      </w:ins>
-      <w:del w:id="17" w:author="JSkinner" w:date="2010-03-17T16:48:00Z">
-        <w:r>
-          <w:delText xml:space="preserve">in to determine if it is a </w:delText>
-        </w:r>
-      </w:del>
-      <w:r>
-        <w:rPr>
-          <w:rStyle w:val="CodeinText"/>
-        </w:rPr>
-        <w:t>Entity</w:t>
-      </w:r>
-      <w:del w:id="18" w:author="JSkinner" w:date="2010-03-17T16:48:00Z">
-        <w:r>
-          <w:delText xml:space="preserve"> type</w:delText>
-        </w:r>
-      </w:del>
-      <w:r>
-        <w:t>. To use custom filtered model binders, we need to create a</w:t>
-      </w:r>
-      <w:ins w:id="19" w:author="JSkinner" w:date="2010-03-17T16:49:00Z">
-        <w:r>
-          <w:t>n implementation that inherits from</w:t>
-        </w:r>
-      </w:ins>
-      <w:r>
-        <w:t xml:space="preserve"> </w:t>
-      </w:r>
-      <w:r>
-        <w:rPr>
-          <w:rStyle w:val="CodeinText"/>
-        </w:rPr>
-        <w:t>DefaultModelBinder</w:t>
-      </w:r>
-      <w:del w:id="20" w:author="JSkinner" w:date="2010-03-17T16:49:00Z">
-        <w:r>
-          <w:delText xml:space="preserve"> implementation</w:delText>
-        </w:r>
-      </w:del>
-      <w:r>
-        <w:t xml:space="preserve">, as shown in listing </w:t>
-      </w:r>
-      <w:r>
-        <w:t>14.2</w:t>
-      </w:r>
-      <w:r>
-        <w:t>.</w:t>
-      </w:r>
-    </w:p>
-    <w:p>
-      <w:pPr>
-        <w:pStyle w:val="TypesetterNote"/>
-      </w:pPr>
-      <w:r>
-        <w:t>Cueballs in code and text</w:t>
-      </w:r>
-    </w:p>
-    <w:p>
-      <w:pPr>
-        <w:pStyle w:val="CodeListingCaption"/>
-      </w:pPr>
-      <w:r>
-        <w:t xml:space="preserve">Listing </w:t>
-      </w:r>
-      <w:r>
-        <w:t>14.2</w:t>
-      </w:r>
-      <w:r>
-        <w:t xml:space="preserve"> A smarter model binder</w:t>
-      </w:r>
-    </w:p>
-    <w:p>
-      <w:pPr>
-        <w:pStyle w:val="Code"/>
-      </w:pPr>
-      <w:r>
-        <w:t>public class SmartBinder : DefaultModelBinder</w:t>
-      </w:r>
-    </w:p>
-    <w:p>
-      <w:pPr>
-        <w:pStyle w:val="Code"/>
-      </w:pPr>
-      <w:r>
-        <w:t>{</w:t>
-      </w:r>
-    </w:p>
-    <w:p>
-      <w:pPr>
-        <w:pStyle w:val="Code"/>
-      </w:pPr>
-      <w:r>
-        <w:t xml:space="preserve">    private readonly IFilteredModelBinder</w:t>
-      </w:r>
-      <w:r>
-        <w:t xml:space="preserve"> </w:t>
-      </w:r>
-      <w:r>
-        <w:t>[] _filteredModelBinders;</w:t>
-      </w:r>
-    </w:p>
-    <w:p>
-      <w:pPr>
-        <w:pStyle w:val="Code"/>
-      </w:pPr>
-    </w:p>
-    <w:p>
-      <w:pPr>
-        <w:pStyle w:val="Code"/>
-      </w:pPr>
-      <w:r>
-        <w:t xml:space="preserve">    public SmartBinder</w:t>
-      </w:r>
-      <w:r>
-        <w:t xml:space="preserve"> </w:t>
-      </w:r>
-      <w:r>
-        <w:t>(</w:t>
-      </w:r>
-    </w:p>
-    <w:p>
-      <w:pPr>
-        <w:pStyle w:val="Code"/>
-      </w:pPr>
-      <w:r>
-        <w:t xml:space="preserve">       </w:t>
-      </w:r>
-      <w:r>
-        <w:t>params IFilteredModelBinder</w:t>
-      </w:r>
-      <w:r>
-        <w:t xml:space="preserve"> </w:t>
-      </w:r>
-      <w:r>
-        <w:t xml:space="preserve">[] </w:t>
-      </w:r>
-      <w:r>
-        <w:t>filteredModelBinders)</w:t>
-      </w:r>
-      <w:r>
-        <w:t xml:space="preserve">             #1</w:t>
-      </w:r>
-    </w:p>
-    <w:p>
-      <w:pPr>
-        <w:pStyle w:val="Code"/>
-      </w:pPr>
-      <w:r>
-        <w:t xml:space="preserve">    {</w:t>
-      </w:r>
-    </w:p>
-    <w:p>
-      <w:pPr>
-        <w:pStyle w:val="Code"/>
-      </w:pPr>
-      <w:r>
-        <w:t xml:space="preserve">        _filteredModelBinders = filteredModelBinders;</w:t>
-      </w:r>
-    </w:p>
-    <w:p>
-      <w:pPr>
-        <w:pStyle w:val="Code"/>
-      </w:pPr>
-      <w:r>
-        <w:t xml:space="preserve">    }</w:t>
-      </w:r>
-    </w:p>
-    <w:p>
-      <w:pPr>
-        <w:pStyle w:val="Code"/>
-      </w:pPr>
-    </w:p>
-    <w:p>
-      <w:pPr>
-        <w:pStyle w:val="Code"/>
-      </w:pPr>
-      <w:r>
-        <w:t xml:space="preserve">    public override object BindModel</w:t>
-      </w:r>
-      <w:r>
-        <w:t xml:space="preserve"> </w:t>
-      </w:r>
-      <w:r>
-        <w:t>(</w:t>
-      </w:r>
-      <w:r>
-        <w:t xml:space="preserve">                                  #2</w:t>
-      </w:r>
-    </w:p>
-    <w:p>
-      <w:pPr>
-        <w:pStyle w:val="Code"/>
-      </w:pPr>
-      <w:r>
-        <w:t xml:space="preserve">        ControllerContext controllerContext, </w:t>
-      </w:r>
-    </w:p>
-    <w:p>
-      <w:pPr>
-        <w:pStyle w:val="Code"/>
-      </w:pPr>
-      <w:r>
-        <w:t xml:space="preserve">        ModelBindingContext bindingContext)</w:t>
-      </w:r>
-    </w:p>
-    <w:p>
-      <w:pPr>
-        <w:pStyle w:val="Code"/>
-      </w:pPr>
-      <w:r>
-        <w:t xml:space="preserve">    {</w:t>
-      </w:r>
-    </w:p>
-    <w:p>
-      <w:pPr>
-        <w:pStyle w:val="Code"/>
-      </w:pPr>
-      <w:r>
-        <w:t xml:space="preserve">        foreach (var modelBinder in _filteredModelBinders)</w:t>
-      </w:r>
-      <w:r>
-        <w:t xml:space="preserve">               #3</w:t>
-      </w:r>
-    </w:p>
-    <w:p>
-      <w:pPr>
-        <w:pStyle w:val="Code"/>
-      </w:pPr>
-      <w:r>
-        <w:t xml:space="preserve">        {</w:t>
-      </w:r>
-    </w:p>
-    <w:p>
-      <w:pPr>
-        <w:pStyle w:val="Code"/>
-      </w:pPr>
-      <w:r>
-        <w:t xml:space="preserve">            if (modelBinder.IsMatch(bindingContext.ModelType))</w:t>
-      </w:r>
-    </w:p>
-    <w:p>
-      <w:pPr>
-        <w:pStyle w:val="Code"/>
-      </w:pPr>
-      <w:r>
-        <w:t xml:space="preserve">            {</w:t>
-      </w:r>
-    </w:p>
-    <w:p>
-      <w:pPr>
-        <w:pStyle w:val="Code"/>
-      </w:pPr>
-      <w:r>
-        <w:t xml:space="preserve">                return modelBinder.BindModel</w:t>
-      </w:r>
-      <w:r>
-        <w:t xml:space="preserve"> </w:t>
-      </w:r>
-      <w:r>
-        <w:t xml:space="preserve">(controllerContext, </w:t>
-      </w:r>
-    </w:p>
-    <w:p>
-      <w:pPr>
-        <w:pStyle w:val="Code"/>
-      </w:pPr>
-      <w:r>
-        <w:t xml:space="preserve">                    </w:t>
-      </w:r>
-      <w:r>
-        <w:t>bindingContext);</w:t>
-      </w:r>
-      <w:r>
-        <w:t xml:space="preserve">                                    #4</w:t>
-      </w:r>
-    </w:p>
-    <w:p>
-      <w:pPr>
-        <w:pStyle w:val="Code"/>
-      </w:pPr>
-      <w:r>
-        <w:t xml:space="preserve">            }</w:t>
-      </w:r>
-    </w:p>
-    <w:p>
-      <w:pPr>
-        <w:pStyle w:val="Code"/>
-      </w:pPr>
-      <w:r>
-        <w:t xml:space="preserve">        }</w:t>
-      </w:r>
-    </w:p>
-    <w:p>
-      <w:pPr>
-        <w:pStyle w:val="Code"/>
-      </w:pPr>
-    </w:p>
-    <w:p>
-      <w:pPr>
-        <w:pStyle w:val="Code"/>
-      </w:pPr>
-      <w:r>
-        <w:lastRenderedPageBreak/>
-        <w:t xml:space="preserve">        return base.BindModel</w:t>
-      </w:r>
-      <w:r>
-        <w:t xml:space="preserve"> </w:t>
-      </w:r>
-      <w:r>
-        <w:t>(controllerContext, bindingContext);</w:t>
-      </w:r>
-    </w:p>
-    <w:p>
-      <w:pPr>
-        <w:pStyle w:val="Code"/>
-      </w:pPr>
-      <w:r>
-        <w:t xml:space="preserve">    }</w:t>
-      </w:r>
-    </w:p>
-    <w:p>
-      <w:pPr>
-        <w:pStyle w:val="Code"/>
-      </w:pPr>
-      <w:r>
-        <w:t>}</w:t>
-      </w:r>
-    </w:p>
-    <w:p>
-      <w:pPr>
-        <w:pStyle w:val="Body1"/>
-      </w:pPr>
-      <w:r>
-        <w:t xml:space="preserve">Our new </w:t>
-      </w:r>
-      <w:r>
-        <w:rPr>
-          <w:rStyle w:val="CodeinText"/>
-        </w:rPr>
-        <w:t>SmartBinder</w:t>
-      </w:r>
-      <w:r>
-        <w:t xml:space="preserve"> class takes an array of </w:t>
-      </w:r>
-      <w:r>
-        <w:rPr>
-          <w:rStyle w:val="CodeinText"/>
-        </w:rPr>
-        <w:t>IFilteredModelBinders</w:t>
-      </w:r>
-      <w:r>
-        <w:rPr>
-          <w:rStyle w:val="CodeinText"/>
-        </w:rPr>
-        <w:t xml:space="preserve"> </w:t>
-      </w:r>
-      <w:r>
-        <w:rPr>
-          <w:rStyle w:val="Bold"/>
-        </w:rPr>
-        <w:t>(1)</w:t>
-      </w:r>
-      <w:r>
-        <w:t xml:space="preserve">, which we’ll fill in soon. Next, it overrides the </w:t>
-      </w:r>
-      <w:r>
-        <w:rPr>
-          <w:rStyle w:val="CodeinText"/>
-        </w:rPr>
-        <w:t>BindModel</w:t>
-      </w:r>
-      <w:r>
-        <w:t xml:space="preserve"> method </w:t>
-      </w:r>
-      <w:r>
-        <w:rPr>
-          <w:rStyle w:val="Bold"/>
-        </w:rPr>
-        <w:t>(2)</w:t>
-      </w:r>
-      <w:r>
-        <w:t xml:space="preserve">. </w:t>
-      </w:r>
-      <w:r>
-        <w:rPr>
-          <w:rStyle w:val="CodeinText"/>
-        </w:rPr>
-        <w:t>BindModel</w:t>
-      </w:r>
-      <w:r>
-        <w:t xml:space="preserve"> loops through all of the supplied </w:t>
-      </w:r>
-      <w:r>
-        <w:rPr>
-          <w:rStyle w:val="CodeinText"/>
-        </w:rPr>
-        <w:t>IFilteredModelBinders</w:t>
-      </w:r>
-      <w:r>
-        <w:t xml:space="preserve">, and checks to see if any match the </w:t>
-      </w:r>
-      <w:r>
-        <w:rPr>
-          <w:rStyle w:val="CodeinText"/>
-        </w:rPr>
-        <w:t>ModelType</w:t>
-      </w:r>
-      <w:r>
-        <w:t xml:space="preserve"> from the </w:t>
-      </w:r>
-      <w:r>
-        <w:rPr>
-          <w:rStyle w:val="CodeinText"/>
-        </w:rPr>
-        <w:t>ModelBindingContext</w:t>
-      </w:r>
-      <w:r>
-        <w:rPr>
-          <w:rStyle w:val="CodeinText"/>
-        </w:rPr>
-        <w:t xml:space="preserve"> </w:t>
-      </w:r>
-      <w:r>
-        <w:rPr>
-          <w:rStyle w:val="Bold"/>
-        </w:rPr>
-        <w:t>(3)</w:t>
-      </w:r>
-      <w:r>
-        <w:t xml:space="preserve">. If it is a match, we execute and return the result from </w:t>
-      </w:r>
-      <w:r>
-        <w:rPr>
-          <w:rStyle w:val="CodeinText"/>
-        </w:rPr>
-        <w:t>BindModel</w:t>
-      </w:r>
-      <w:r>
-        <w:t xml:space="preserve"> for that </w:t>
-      </w:r>
-      <w:r>
-        <w:rPr>
-          <w:rStyle w:val="CodeinText"/>
-        </w:rPr>
-        <w:t>IFilteredModelBinder</w:t>
-      </w:r>
-      <w:r>
-        <w:rPr>
-          <w:rStyle w:val="CodeinText"/>
-        </w:rPr>
-        <w:t xml:space="preserve"> </w:t>
-      </w:r>
-      <w:r>
-        <w:rPr>
-          <w:rStyle w:val="Bold"/>
-        </w:rPr>
-        <w:t>(4)</w:t>
-      </w:r>
-      <w:r>
-        <w:t xml:space="preserve">. The complete class diagram is shown in figure </w:t>
-      </w:r>
-      <w:r>
-        <w:t>14.1</w:t>
-      </w:r>
-      <w:r>
-        <w:t>.</w:t>
-      </w:r>
-    </w:p>
-    <w:p>
-      <w:pPr>
         <w:pStyle w:val="Figure"/>
       </w:pPr>
       <w:r>
         <w:rPr>
           <w:noProof/>
-          <w:lang w:val="en-GB" w:eastAsia="en-GB"/>
         </w:rPr>
         <w:drawing>
           <wp:inline distT="0" distB="0" distL="0" distR="0">
@@ -1033,44 +955,44 @@
         <w:pStyle w:val="Body1"/>
       </w:pPr>
       <w:r>
+        <w:t xml:space="preserve">We won’t cover the third item in much depth, as this example assumes that an IoC container is in place. The entire model binder needs to implement our </w:t>
+      </w:r>
+      <w:r>
+        <w:rPr>
+          <w:rStyle w:val="CodeinText"/>
+        </w:rPr>
+        <w:t>IFilteredModelBinder</w:t>
+      </w:r>
+      <w:r>
+        <w:t xml:space="preserve">, and is shown in listing </w:t>
+      </w:r>
+      <w:r>
+        <w:t>14</w:t>
+      </w:r>
+      <w:r>
+        <w:t>.</w:t>
+      </w:r>
+      <w:r>
+        <w:t>3</w:t>
+      </w:r>
+      <w:r>
+        <w:t>.</w:t>
+      </w:r>
+    </w:p>
+    <w:p>
+      <w:pPr>
+        <w:pStyle w:val="TypesetterNote"/>
+      </w:pPr>
+      <w:r>
+        <w:t>Cueballs in code and text</w:t>
+      </w:r>
+    </w:p>
+    <w:p>
+      <w:pPr>
+        <w:pStyle w:val="CodeListingCaption"/>
+      </w:pPr>
+      <w:r>
         <w:lastRenderedPageBreak/>
-        <w:t xml:space="preserve">We won’t cover the third item in much depth, as this example assumes that an IoC container is in place. The entire model binder needs to implement our </w:t>
-      </w:r>
-      <w:r>
-        <w:rPr>
-          <w:rStyle w:val="CodeinText"/>
-        </w:rPr>
-        <w:t>IFilteredModelBinder</w:t>
-      </w:r>
-      <w:r>
-        <w:t xml:space="preserve">, and is shown in listing </w:t>
-      </w:r>
-      <w:r>
-        <w:t>14</w:t>
-      </w:r>
-      <w:r>
-        <w:t>.</w:t>
-      </w:r>
-      <w:r>
-        <w:t>3</w:t>
-      </w:r>
-      <w:r>
-        <w:t>.</w:t>
-      </w:r>
-    </w:p>
-    <w:p>
-      <w:pPr>
-        <w:pStyle w:val="TypesetterNote"/>
-      </w:pPr>
-      <w:r>
-        <w:t>Cueballs in code and text</w:t>
-      </w:r>
-    </w:p>
-    <w:p>
-      <w:pPr>
-        <w:pStyle w:val="CodeListingCaption"/>
-      </w:pPr>
-      <w:r>
         <w:t xml:space="preserve">Listing </w:t>
       </w:r>
       <w:r>
@@ -1166,7 +1088,8 @@
       <w:pPr>
         <w:pStyle w:val="Code"/>
       </w:pPr>
-      <w:commentRangeStart w:id="21"/>
+      <w:commentRangeStart w:id="2"/>
+      <w:commentRangeStart w:id="3"/>
       <w:r>
         <w:t xml:space="preserve">        ControllerContext controllerContext, </w:t>
       </w:r>
@@ -1198,9 +1121,6 @@
     <w:p>
       <w:pPr>
         <w:pStyle w:val="Code"/>
-        <w:rPr>
-          <w:ins w:id="22" w:author="JSkinner" w:date="2010-03-17T16:51:00Z"/>
-        </w:rPr>
       </w:pPr>
       <w:r>
         <w:t xml:space="preserve">            </w:t>
@@ -1213,49 +1133,26 @@
       <w:pPr>
         <w:pStyle w:val="Code"/>
       </w:pPr>
-      <w:ins w:id="23" w:author="JSkinner" w:date="2010-03-17T16:51:00Z">
-        <w:r>
-          <w:t xml:space="preserve">            .GetValue(</w:t>
-        </w:r>
-      </w:ins>
-      <w:del w:id="24" w:author="JSkinner" w:date="2010-03-17T16:51:00Z">
-        <w:r>
-          <w:delText xml:space="preserve"> </w:delText>
-        </w:r>
-        <w:r>
-          <w:delText>[</w:delText>
-        </w:r>
-      </w:del>
+      <w:r>
+        <w:t xml:space="preserve">            .GetValue(</w:t>
+      </w:r>
       <w:r>
         <w:t>bindingContext.ModelName</w:t>
       </w:r>
-      <w:del w:id="25" w:author="JSkinner" w:date="2010-03-17T16:51:00Z">
-        <w:r>
-          <w:delText>];</w:delText>
-        </w:r>
-        <w:r>
-          <w:delText xml:space="preserve">     </w:delText>
-        </w:r>
-      </w:del>
-      <w:ins w:id="26" w:author="JSkinner" w:date="2010-03-17T16:51:00Z">
-        <w:r>
-          <w:t>)</w:t>
-        </w:r>
-        <w:r>
-          <w:t>;</w:t>
-        </w:r>
-        <w:r>
-          <w:t xml:space="preserve">     </w:t>
-        </w:r>
-        <w:r>
-          <w:t xml:space="preserve">                  </w:t>
-        </w:r>
-      </w:ins>
+      <w:r>
+        <w:t>)</w:t>
+      </w:r>
+      <w:r>
+        <w:t>;</w:t>
+      </w:r>
+      <w:r>
+        <w:t xml:space="preserve">                       </w:t>
+      </w:r>
       <w:r>
         <w:t>#2</w:t>
       </w:r>
     </w:p>
-    <w:commentRangeEnd w:id="21"/>
+    <w:commentRangeEnd w:id="2"/>
     <w:p>
       <w:pPr>
         <w:pStyle w:val="Code"/>
@@ -1265,1240 +1162,1052 @@
           <w:rFonts w:ascii="Verdana" w:hAnsi="Verdana"/>
           <w:snapToGrid/>
         </w:rPr>
-        <w:commentReference w:id="21"/>
-      </w:r>
-    </w:p>
-    <w:p>
-      <w:pPr>
-        <w:pStyle w:val="Code"/>
-      </w:pPr>
-      <w:r>
-        <w:t xml:space="preserve">        if (value == null)</w:t>
-      </w:r>
-      <w:r>
-        <w:t xml:space="preserve">                                       |#3</w:t>
-      </w:r>
-    </w:p>
-    <w:p>
-      <w:pPr>
-        <w:pStyle w:val="Code"/>
-      </w:pPr>
-      <w:r>
-        <w:t xml:space="preserve">            return null;</w:t>
-      </w:r>
-      <w:r>
-        <w:t xml:space="preserve">                                        |#3</w:t>
-      </w:r>
-    </w:p>
-    <w:p>
-      <w:pPr>
-        <w:pStyle w:val="Code"/>
-      </w:pPr>
-    </w:p>
-    <w:p>
-      <w:pPr>
-        <w:pStyle w:val="Code"/>
-      </w:pPr>
-      <w:r>
-        <w:t xml:space="preserve">        if (string.IsNullOrEmpty(value.AttemptedValue))</w:t>
-      </w:r>
-      <w:r>
-        <w:t xml:space="preserve">         |#3</w:t>
-      </w:r>
-    </w:p>
-    <w:p>
-      <w:pPr>
-        <w:pStyle w:val="Code"/>
-      </w:pPr>
-      <w:r>
-        <w:t xml:space="preserve">            return null;</w:t>
-      </w:r>
-      <w:r>
-        <w:t xml:space="preserve">                                       |#3</w:t>
-      </w:r>
-    </w:p>
-    <w:p>
-      <w:pPr>
-        <w:pStyle w:val="Code"/>
-      </w:pPr>
-    </w:p>
-    <w:p>
-      <w:pPr>
-        <w:pStyle w:val="Code"/>
-        <w:rPr>
-          <w:ins w:id="27" w:author="JSkinner" w:date="2010-03-17T17:00:00Z"/>
-        </w:rPr>
-      </w:pPr>
-      <w:r>
-        <w:t xml:space="preserve">       </w:t>
-      </w:r>
-    </w:p>
-    <w:p>
-      <w:pPr>
-        <w:pStyle w:val="Code"/>
-        <w:rPr>
-          <w:ins w:id="28" w:author="JSkinner" w:date="2010-03-17T17:00:00Z"/>
-        </w:rPr>
-      </w:pPr>
-      <w:ins w:id="29" w:author="JSkinner" w:date="2010-03-17T17:00:00Z">
-        <w:r>
-          <w:t xml:space="preserve">        </w:t>
-        </w:r>
-        <w:commentRangeStart w:id="30"/>
-        <w:r>
-          <w:t>int entityId;</w:t>
-        </w:r>
-      </w:ins>
-    </w:p>
-    <w:p>
-      <w:pPr>
-        <w:pStyle w:val="Code"/>
-        <w:rPr>
-          <w:ins w:id="31" w:author="JSkinner" w:date="2010-03-17T17:00:00Z"/>
-        </w:rPr>
-      </w:pPr>
-      <w:ins w:id="32" w:author="JSkinner" w:date="2010-03-17T17:00:00Z">
-        <w:r>
-          <w:tab/>
-        </w:r>
-        <w:r>
-          <w:tab/>
-        </w:r>
-        <w:r>
-          <w:tab/>
-        </w:r>
-      </w:ins>
-    </w:p>
-    <w:p>
-      <w:pPr>
-        <w:pStyle w:val="Code"/>
-        <w:rPr>
-          <w:ins w:id="33" w:author="JSkinner" w:date="2010-03-17T17:00:00Z"/>
-        </w:rPr>
-      </w:pPr>
-      <w:ins w:id="34" w:author="JSkinner" w:date="2010-03-17T17:00:00Z">
-        <w:r>
-          <w:t xml:space="preserve">        </w:t>
-        </w:r>
-        <w:r>
-          <w:t>if(! int.TryParse(value.AttemptedValue, out entityId)) {</w:t>
-        </w:r>
-      </w:ins>
-      <w:ins w:id="35" w:author="JSkinner" w:date="2010-03-17T17:13:00Z">
-        <w:r>
-          <w:t xml:space="preserve">     #4</w:t>
-        </w:r>
-      </w:ins>
-    </w:p>
-    <w:p>
-      <w:pPr>
-        <w:pStyle w:val="Code"/>
-        <w:rPr>
-          <w:ins w:id="36" w:author="JSkinner" w:date="2010-03-17T17:00:00Z"/>
-        </w:rPr>
-      </w:pPr>
-      <w:ins w:id="37" w:author="JSkinner" w:date="2010-03-17T17:00:00Z">
-        <w:r>
-          <w:t xml:space="preserve">            r</w:t>
-        </w:r>
-        <w:r>
-          <w:t>eturn null;</w:t>
-        </w:r>
-      </w:ins>
-    </w:p>
-    <w:p>
-      <w:pPr>
-        <w:pStyle w:val="Code"/>
-      </w:pPr>
-      <w:ins w:id="38" w:author="JSkinner" w:date="2010-03-17T17:00:00Z">
-        <w:r>
-          <w:t xml:space="preserve">        </w:t>
-        </w:r>
-        <w:r>
-          <w:t>}</w:t>
-        </w:r>
-        <w:commentRangeEnd w:id="30"/>
-        <w:r>
-          <w:rPr>
-            <w:rFonts w:ascii="Verdana" w:hAnsi="Verdana"/>
-            <w:snapToGrid/>
-          </w:rPr>
-          <w:commentReference w:id="30"/>
-        </w:r>
-      </w:ins>
-      <w:del w:id="39" w:author="JSkinner" w:date="2010-03-17T17:00:00Z">
-        <w:r>
-          <w:delText xml:space="preserve"> var entityId = new Guid(value.AttemptedValue);</w:delText>
-        </w:r>
-        <w:r>
-          <w:delText xml:space="preserve">              #4</w:delText>
-        </w:r>
-      </w:del>
-    </w:p>
-    <w:p>
-      <w:pPr>
-        <w:pStyle w:val="Code"/>
-      </w:pPr>
-    </w:p>
-    <w:p>
-      <w:pPr>
-        <w:pStyle w:val="Code"/>
-      </w:pPr>
-      <w:r>
-        <w:t xml:space="preserve">        Type repositoryType = typeof(IRepository&lt;&gt;)</w:t>
-      </w:r>
-      <w:r>
-        <w:t xml:space="preserve">                 |#5</w:t>
-      </w:r>
-    </w:p>
-    <w:p>
-      <w:pPr>
-        <w:pStyle w:val="Code"/>
-      </w:pPr>
-      <w:r>
-        <w:t xml:space="preserve">            </w:t>
-      </w:r>
-      <w:r>
-        <w:t>.MakeGenericType(bindingContext.ModelType);</w:t>
-      </w:r>
-      <w:r>
-        <w:t xml:space="preserve">            |#5</w:t>
-      </w:r>
-    </w:p>
-    <w:p>
-      <w:pPr>
-        <w:pStyle w:val="Code"/>
-      </w:pPr>
-      <w:r>
-        <w:t xml:space="preserve">        var repository = (IRepository)IoC.Resolve(repositoryType);</w:t>
-      </w:r>
-      <w:r>
-        <w:t xml:space="preserve">  |#5</w:t>
-      </w:r>
-    </w:p>
-    <w:p>
-      <w:pPr>
-        <w:pStyle w:val="Code"/>
-      </w:pPr>
-      <w:r>
-        <w:t xml:space="preserve">        </w:t>
-      </w:r>
-      <w:r>
-        <w:t>Entity</w:t>
-      </w:r>
-      <w:r>
-        <w:t xml:space="preserve"> entity = repository.GetById(entityId);</w:t>
-      </w:r>
-    </w:p>
-    <w:p>
-      <w:pPr>
-        <w:pStyle w:val="Code"/>
-      </w:pPr>
-    </w:p>
-    <w:p>
-      <w:pPr>
-        <w:pStyle w:val="Code"/>
-      </w:pPr>
-      <w:r>
-        <w:t xml:space="preserve">        return entity;</w:t>
-      </w:r>
-    </w:p>
-    <w:p>
-      <w:pPr>
-        <w:pStyle w:val="Code"/>
-      </w:pPr>
-      <w:r>
-        <w:t xml:space="preserve">    }</w:t>
-      </w:r>
-    </w:p>
-    <w:p>
-      <w:pPr>
-        <w:pStyle w:val="Code"/>
-      </w:pPr>
-      <w:r>
-        <w:t>}</w:t>
-      </w:r>
-    </w:p>
-    <w:p>
-      <w:pPr>
-        <w:pStyle w:val="Body1"/>
-      </w:pPr>
-      <w:r>
-        <w:t xml:space="preserve">In listing </w:t>
-      </w:r>
-      <w:r>
-        <w:t>14.3</w:t>
-      </w:r>
-      <w:r>
-        <w:t xml:space="preserve"> we implement our newly created interface, </w:t>
-      </w:r>
-      <w:r>
-        <w:rPr>
-          <w:rStyle w:val="CodeinText"/>
-        </w:rPr>
-        <w:t>IFilteredModelBinder</w:t>
-      </w:r>
-      <w:r>
-        <w:t xml:space="preserve">. The additional method, </w:t>
-      </w:r>
-      <w:r>
-        <w:rPr>
-          <w:rStyle w:val="CodeinText"/>
-        </w:rPr>
-        <w:t>IsMatch</w:t>
-      </w:r>
-      <w:r>
-        <w:rPr>
-          <w:rStyle w:val="CodeinText"/>
-        </w:rPr>
-        <w:t xml:space="preserve"> </w:t>
-      </w:r>
-      <w:r>
-        <w:rPr>
-          <w:rStyle w:val="Bold"/>
-        </w:rPr>
-        <w:t>(1)</w:t>
-      </w:r>
-      <w:r>
-        <w:t>, returns true when the model type being bound by ASP.NET MVC is a</w:t>
-      </w:r>
-      <w:ins w:id="40" w:author="JSkinner" w:date="2010-03-17T16:53:00Z">
-        <w:r>
-          <w:t>n insance of</w:t>
-        </w:r>
-      </w:ins>
-      <w:r>
-        <w:t xml:space="preserve"> </w:t>
-      </w:r>
-      <w:r>
-        <w:rPr>
-          <w:rStyle w:val="CodeinText"/>
-        </w:rPr>
-        <w:t>Entity</w:t>
-      </w:r>
-      <w:r>
-        <w:t xml:space="preserve">, our base type for all model objects persisted in a database. Next, we have to implement the </w:t>
-      </w:r>
-      <w:r>
-        <w:rPr>
-          <w:rStyle w:val="CodeinText"/>
-        </w:rPr>
-        <w:t>BindModel</w:t>
-      </w:r>
-      <w:r>
-        <w:t xml:space="preserve"> method by following the steps laid out just before listing </w:t>
-      </w:r>
-      <w:r>
-        <w:t>14.3</w:t>
-      </w:r>
-      <w:r>
-        <w:t xml:space="preserve">. First, we retrieve the request value from the </w:t>
-      </w:r>
-      <w:r>
-        <w:rPr>
-          <w:rStyle w:val="CodeinText"/>
-        </w:rPr>
-        <w:t>ModelBindingContext</w:t>
-      </w:r>
-      <w:r>
-        <w:t xml:space="preserve"> </w:t>
-      </w:r>
-      <w:r>
-        <w:rPr>
-          <w:rStyle w:val="Bold"/>
-        </w:rPr>
-        <w:t>(2)</w:t>
-      </w:r>
-      <w:r>
-        <w:t xml:space="preserve"> passed in to the </w:t>
-      </w:r>
-      <w:r>
-        <w:rPr>
-          <w:rStyle w:val="CodeinText"/>
-        </w:rPr>
-        <w:t>BindModel</w:t>
-      </w:r>
-      <w:r>
-        <w:t xml:space="preserve"> method. The</w:t>
-      </w:r>
-      <w:ins w:id="41" w:author="JSkinner" w:date="2010-03-17T16:54:00Z">
-        <w:r>
-          <w:t xml:space="preserve"> </w:t>
-        </w:r>
-        <w:r>
-          <w:rPr>
-            <w:rStyle w:val="CodeinText"/>
-            <w:rPrChange w:id="42" w:author="JSkinner" w:date="2010-03-17T16:55:00Z">
-              <w:rPr/>
-            </w:rPrChange>
-          </w:rPr>
-          <w:t>ValueProvider</w:t>
-        </w:r>
-        <w:r>
-          <w:t xml:space="preserve"> </w:t>
-        </w:r>
-        <w:commentRangeStart w:id="43"/>
-        <w:r>
-          <w:t xml:space="preserve">property can be used to </w:t>
-        </w:r>
-      </w:ins>
-      <w:ins w:id="44" w:author="JSkinner" w:date="2010-03-17T16:55:00Z">
-        <w:r>
-          <w:t xml:space="preserve">retrieve </w:t>
-        </w:r>
-        <w:r>
-          <w:rPr>
-            <w:rStyle w:val="CodeinText"/>
-            <w:rPrChange w:id="45" w:author="JSkinner" w:date="2010-03-17T16:55:00Z">
-              <w:rPr/>
-            </w:rPrChange>
-          </w:rPr>
-          <w:t>ValueProviderResult</w:t>
-        </w:r>
-        <w:r>
-          <w:t xml:space="preserve"> instances that represent the data </w:t>
-        </w:r>
-        <w:r>
-          <w:lastRenderedPageBreak/>
-          <w:t>from form posts, route data and the querystring.</w:t>
-        </w:r>
-      </w:ins>
-      <w:r>
-        <w:t xml:space="preserve"> </w:t>
-      </w:r>
-      <w:ins w:id="46" w:author="JSkinner" w:date="2010-03-17T16:56:00Z">
-        <w:r>
-          <w:t xml:space="preserve">If there is no </w:t>
-        </w:r>
-        <w:r>
-          <w:rPr>
-            <w:rStyle w:val="CodeinText"/>
-            <w:rPrChange w:id="47" w:author="JSkinner" w:date="2010-03-17T16:56:00Z">
-              <w:rPr/>
-            </w:rPrChange>
-          </w:rPr>
-          <w:t>ValueProviderResult</w:t>
-        </w:r>
-        <w:r>
-          <w:t xml:space="preserve"> that has the same name as our action parameter </w:t>
-        </w:r>
-      </w:ins>
-      <w:del w:id="48" w:author="JSkinner" w:date="2010-03-17T16:55:00Z">
-        <w:r>
-          <w:rPr>
-            <w:rStyle w:val="CodeinText"/>
-          </w:rPr>
-          <w:delText>ModelBindingContext</w:delText>
-        </w:r>
-        <w:r>
-          <w:delText xml:space="preserve"> contains a dictionary of strings to </w:delText>
-        </w:r>
-        <w:r>
-          <w:rPr>
-            <w:rStyle w:val="CodeinText"/>
-          </w:rPr>
-          <w:delText>ValueProviderResults</w:delText>
-        </w:r>
-        <w:r>
-          <w:delText xml:space="preserve"> in the </w:delText>
-        </w:r>
-        <w:r>
-          <w:rPr>
-            <w:rStyle w:val="CodeinText"/>
-          </w:rPr>
-          <w:delText>ValueProvider</w:delText>
-        </w:r>
-        <w:r>
-          <w:delText xml:space="preserve"> property. </w:delText>
-        </w:r>
-      </w:del>
-      <w:del w:id="49" w:author="JSkinner" w:date="2010-03-17T16:56:00Z">
-        <w:r>
-          <w:delText xml:space="preserve">If the </w:delText>
-        </w:r>
-        <w:r>
-          <w:rPr>
-            <w:rStyle w:val="CodeinText"/>
-          </w:rPr>
-          <w:delText>ValueProviderResult</w:delText>
-        </w:r>
-        <w:r>
-          <w:delText xml:space="preserve"> does not exist, or the attempted value does not</w:delText>
-        </w:r>
-      </w:del>
-      <w:commentRangeEnd w:id="43"/>
-      <w:r>
-        <w:commentReference w:id="43"/>
-      </w:r>
-      <w:del w:id="50" w:author="JSkinner" w:date="2010-03-17T16:56:00Z">
-        <w:r>
-          <w:delText xml:space="preserve"> exist</w:delText>
-        </w:r>
-      </w:del>
-      <w:ins w:id="51" w:author="JSkinner" w:date="2010-03-17T16:56:00Z">
-        <w:r>
-          <w:t>then</w:t>
-        </w:r>
-      </w:ins>
-      <w:del w:id="52" w:author="JSkinner" w:date="2010-03-17T16:56:00Z">
-        <w:r>
-          <w:delText>,</w:delText>
-        </w:r>
-      </w:del>
-      <w:r>
-        <w:t xml:space="preserve"> we won’t try to retrieve the entity from the repository </w:t>
-      </w:r>
-      <w:r>
-        <w:rPr>
-          <w:rStyle w:val="Bold"/>
-        </w:rPr>
-        <w:t>(3)</w:t>
-      </w:r>
-      <w:r>
-        <w:t>. Although the entity’s identifier is a</w:t>
-      </w:r>
-      <w:ins w:id="53" w:author="JSkinner" w:date="2010-03-17T16:57:00Z">
-        <w:r>
-          <w:t>n integer</w:t>
-        </w:r>
-      </w:ins>
-      <w:del w:id="54" w:author="JSkinner" w:date="2010-03-17T16:57:00Z">
-        <w:r>
-          <w:delText xml:space="preserve"> </w:delText>
-        </w:r>
-        <w:r>
-          <w:rPr>
-            <w:rStyle w:val="CodeinText"/>
-          </w:rPr>
-          <w:delText>Guid</w:delText>
-        </w:r>
-      </w:del>
-      <w:r>
-        <w:t xml:space="preserve">, the attempted value is a string, so we construct a new </w:t>
-      </w:r>
-      <w:commentRangeStart w:id="55"/>
-      <w:del w:id="56" w:author="JSkinner" w:date="2010-03-17T16:57:00Z">
-        <w:r>
-          <w:rPr>
-            <w:rStyle w:val="CodeinText"/>
-          </w:rPr>
-          <w:delText>Guid</w:delText>
-        </w:r>
-        <w:r>
-          <w:delText xml:space="preserve"> </w:delText>
-        </w:r>
-      </w:del>
-      <w:ins w:id="57" w:author="JSkinner" w:date="2010-03-17T16:57:00Z">
-        <w:r>
-          <w:rPr>
-            <w:rStyle w:val="CodeinText"/>
-          </w:rPr>
-          <w:t>int</w:t>
-        </w:r>
-        <w:r>
-          <w:t xml:space="preserve"> </w:t>
-        </w:r>
-      </w:ins>
-      <w:commentRangeEnd w:id="55"/>
-      <w:ins w:id="58" w:author="JSkinner" w:date="2010-03-17T16:58:00Z">
-        <w:r>
-          <w:commentReference w:id="55"/>
-        </w:r>
-      </w:ins>
-      <w:r>
-        <w:t xml:space="preserve">from the attempted value on the </w:t>
-      </w:r>
-      <w:r>
-        <w:rPr>
-          <w:rStyle w:val="CodeinText"/>
-        </w:rPr>
-        <w:t>ValueProviderResult</w:t>
-      </w:r>
-      <w:r>
-        <w:rPr>
-          <w:rStyle w:val="CodeinText"/>
-        </w:rPr>
-        <w:t xml:space="preserve"> </w:t>
-      </w:r>
-      <w:r>
-        <w:rPr>
-          <w:rStyle w:val="Bold"/>
-        </w:rPr>
-        <w:t>(4)</w:t>
-      </w:r>
-      <w:r>
-        <w:t>.</w:t>
-      </w:r>
-      <w:ins w:id="59" w:author="JSkinner" w:date="2010-03-17T16:58:00Z">
-        <w:r>
-          <w:t xml:space="preserve"> </w:t>
-        </w:r>
-      </w:ins>
-    </w:p>
-    <w:p>
-      <w:pPr>
-        <w:pStyle w:val="Body"/>
-      </w:pPr>
-      <w:r>
-        <w:t xml:space="preserve">Now that we have the parsed </w:t>
-      </w:r>
-      <w:del w:id="60" w:author="JSkinner" w:date="2010-03-17T16:57:00Z">
-        <w:r>
-          <w:rPr>
-            <w:rStyle w:val="CodeinText"/>
-            <w:rFonts w:ascii="Verdana" w:hAnsi="Verdana"/>
-            <w:color w:val="000000"/>
-            <w:sz w:val="16"/>
-            <w:rPrChange w:id="61" w:author="JSkinner" w:date="2010-03-17T16:57:00Z">
-              <w:rPr>
-                <w:rStyle w:val="CodeinText"/>
-              </w:rPr>
-            </w:rPrChange>
-          </w:rPr>
-          <w:delText>Guid</w:delText>
-        </w:r>
-        <w:r>
-          <w:delText xml:space="preserve"> </w:delText>
-        </w:r>
-      </w:del>
-      <w:ins w:id="62" w:author="JSkinner" w:date="2010-03-17T16:57:00Z">
-        <w:r>
-          <w:rPr>
-            <w:rStyle w:val="CodeinText"/>
-            <w:rFonts w:ascii="Verdana" w:hAnsi="Verdana"/>
-            <w:color w:val="000000"/>
-            <w:sz w:val="16"/>
-            <w:rPrChange w:id="63" w:author="JSkinner" w:date="2010-03-17T16:57:00Z">
-              <w:rPr>
-                <w:rStyle w:val="CodeinText"/>
-              </w:rPr>
-            </w:rPrChange>
-          </w:rPr>
-          <w:t>integer</w:t>
-        </w:r>
-        <w:r>
-          <w:t xml:space="preserve"> </w:t>
-        </w:r>
-      </w:ins>
-      <w:r>
-        <w:t xml:space="preserve">from the request, we can create the appropriate repository from our IoC container </w:t>
-      </w:r>
-      <w:r>
-        <w:rPr>
-          <w:rStyle w:val="Bold"/>
-        </w:rPr>
-        <w:t>(5)</w:t>
-      </w:r>
-      <w:r>
-        <w:t xml:space="preserve">. But because we have specific repositories for each kind of entity, we don’t know the specific repository type at compile time. However, all of our repositories implement a common interface, as shown in listing </w:t>
-      </w:r>
-      <w:r>
-        <w:t>14</w:t>
-      </w:r>
-      <w:r>
-        <w:t>.</w:t>
-      </w:r>
-      <w:r>
-        <w:t>4</w:t>
-      </w:r>
-      <w:r>
-        <w:t>.</w:t>
-      </w:r>
-    </w:p>
-    <w:p>
-      <w:pPr>
-        <w:pStyle w:val="CodeListingCaption"/>
-      </w:pPr>
-      <w:r>
-        <w:t xml:space="preserve">Listing </w:t>
-      </w:r>
-      <w:r>
-        <w:t>14</w:t>
-      </w:r>
-      <w:r>
-        <w:t>.</w:t>
-      </w:r>
-      <w:r>
-        <w:t>4</w:t>
-      </w:r>
-      <w:r>
-        <w:t xml:space="preserve"> The common repository interface</w:t>
-      </w:r>
-    </w:p>
-    <w:p>
-      <w:pPr>
-        <w:pStyle w:val="Code"/>
-      </w:pPr>
-      <w:r>
-        <w:t>public interface IRepository&lt;TEntity&gt;</w:t>
-      </w:r>
-    </w:p>
-    <w:p>
-      <w:pPr>
-        <w:pStyle w:val="Code"/>
-      </w:pPr>
-      <w:r>
-        <w:t xml:space="preserve">    where TEntity : </w:t>
-      </w:r>
-      <w:r>
-        <w:t>Entity</w:t>
-      </w:r>
-    </w:p>
-    <w:p>
-      <w:pPr>
-        <w:pStyle w:val="Code"/>
-      </w:pPr>
-      <w:r>
-        <w:t>{</w:t>
-      </w:r>
-    </w:p>
-    <w:p>
-      <w:pPr>
-        <w:pStyle w:val="Code"/>
-      </w:pPr>
-      <w:r>
-        <w:t xml:space="preserve">    TEntity </w:t>
-      </w:r>
-      <w:del w:id="64" w:author="JSkinner" w:date="2010-03-17T17:15:00Z">
-        <w:r>
-          <w:delText>GetById</w:delText>
-        </w:r>
-      </w:del>
-      <w:ins w:id="65" w:author="JSkinner" w:date="2010-03-17T17:15:00Z">
-        <w:r>
-          <w:t>Get</w:t>
-        </w:r>
-      </w:ins>
-      <w:r>
-        <w:t>(</w:t>
-      </w:r>
-      <w:del w:id="66" w:author="JSkinner" w:date="2010-03-17T17:12:00Z">
-        <w:r>
-          <w:delText xml:space="preserve">Guid </w:delText>
-        </w:r>
-      </w:del>
-      <w:ins w:id="67" w:author="JSkinner" w:date="2010-03-17T17:12:00Z">
-        <w:r>
-          <w:t>int</w:t>
-        </w:r>
-        <w:r>
-          <w:t xml:space="preserve"> </w:t>
-        </w:r>
-      </w:ins>
-      <w:r>
-        <w:t>id);</w:t>
-      </w:r>
-    </w:p>
-    <w:p>
-      <w:pPr>
-        <w:pStyle w:val="Code"/>
-      </w:pPr>
-      <w:r>
-        <w:t>}</w:t>
-      </w:r>
-    </w:p>
-    <w:p>
-      <w:pPr>
-        <w:pStyle w:val="Body1"/>
-      </w:pPr>
-      <w:r>
-        <w:t xml:space="preserve">We want the IoC container to create the correct repository given the type of entity we are attempting to bind. This means we need to figure out and construct the correct </w:t>
-      </w:r>
-      <w:r>
-        <w:rPr>
-          <w:rStyle w:val="CodeinText"/>
-        </w:rPr>
-        <w:t>Type</w:t>
-      </w:r>
-      <w:r>
-        <w:t xml:space="preserve"> object for the </w:t>
-      </w:r>
-      <w:r>
-        <w:rPr>
-          <w:rStyle w:val="CodeinText"/>
-        </w:rPr>
-        <w:t>IRepository</w:t>
-      </w:r>
-      <w:r>
-        <w:t xml:space="preserve"> we create. We do this by using the </w:t>
-      </w:r>
-      <w:r>
-        <w:rPr>
-          <w:rStyle w:val="CodeinText"/>
-        </w:rPr>
-        <w:t>Type.MakeGenericType</w:t>
-      </w:r>
-      <w:r>
-        <w:t xml:space="preserve"> method to create a closed generic type from the open generic type </w:t>
-      </w:r>
-      <w:r>
-        <w:rPr>
-          <w:rStyle w:val="CodeinText"/>
-        </w:rPr>
-        <w:t>IRepository&lt;&gt;</w:t>
-      </w:r>
-      <w:r>
-        <w:t>.</w:t>
-      </w:r>
-    </w:p>
-    <w:p>
-      <w:pPr>
-        <w:pStyle w:val="SidebarHead"/>
-      </w:pPr>
-      <w:r>
-        <w:t>Open and closed generic types</w:t>
-      </w:r>
-    </w:p>
-    <w:p>
-      <w:pPr>
-        <w:pStyle w:val="Sidebar"/>
-      </w:pPr>
-      <w:r>
-        <w:t xml:space="preserve">An open generic type is simply a generic type that has no type parameters supplied. </w:t>
-      </w:r>
-      <w:r>
-        <w:rPr>
-          <w:rStyle w:val="CodeinText"/>
-        </w:rPr>
-        <w:t>IList&lt;&gt;</w:t>
-      </w:r>
-      <w:r>
-        <w:t xml:space="preserve"> and </w:t>
-      </w:r>
-      <w:r>
-        <w:rPr>
-          <w:rStyle w:val="CodeinText"/>
-        </w:rPr>
-        <w:t>IDictionary&lt;,&gt;</w:t>
-      </w:r>
-      <w:r>
-        <w:t xml:space="preserve"> are both open generic types. To create instances of a type, we must create a closed generic type from the open generic type. A closed generic type is a generic type with type parameters supplied, such as </w:t>
-      </w:r>
-      <w:r>
-        <w:rPr>
-          <w:rStyle w:val="CodeinText"/>
-        </w:rPr>
-        <w:t xml:space="preserve">IList&lt;int&gt; </w:t>
-      </w:r>
-      <w:r>
-        <w:t xml:space="preserve">and </w:t>
-      </w:r>
-      <w:r>
-        <w:rPr>
-          <w:rStyle w:val="CodeinText"/>
-        </w:rPr>
-        <w:t>IDictionary&lt;string, User&gt;</w:t>
-      </w:r>
-      <w:r>
-        <w:t xml:space="preserve">. </w:t>
-      </w:r>
-    </w:p>
-    <w:p>
-      <w:pPr>
-        <w:pStyle w:val="Body1"/>
-      </w:pPr>
-      <w:r>
-        <w:t xml:space="preserve">When we have the closed generic type for </w:t>
-      </w:r>
-      <w:r>
-        <w:rPr>
-          <w:rStyle w:val="CodeinText"/>
-        </w:rPr>
-        <w:t>IRepository</w:t>
-      </w:r>
-      <w:r>
-        <w:t xml:space="preserve"> using the </w:t>
-      </w:r>
-      <w:r>
-        <w:rPr>
-          <w:rStyle w:val="CodeinText"/>
-        </w:rPr>
-        <w:t>ModelBindingContext.ModelType</w:t>
-      </w:r>
-      <w:r>
-        <w:t xml:space="preserve"> property, we can use our IoC container to create an instance of the repository to call and use. Finally, we call the repository’s </w:t>
-      </w:r>
-      <w:del w:id="68" w:author="JSkinner" w:date="2010-03-17T17:15:00Z">
-        <w:r>
-          <w:rPr>
-            <w:rStyle w:val="CodeinText"/>
-          </w:rPr>
-          <w:delText>GetById</w:delText>
-        </w:r>
-        <w:r>
-          <w:delText xml:space="preserve"> </w:delText>
-        </w:r>
-      </w:del>
-      <w:commentRangeStart w:id="69"/>
-      <w:ins w:id="70" w:author="JSkinner" w:date="2010-03-17T17:15:00Z">
-        <w:r>
-          <w:rPr>
-            <w:rStyle w:val="CodeinText"/>
-          </w:rPr>
-          <w:t>Get</w:t>
-        </w:r>
-        <w:commentRangeEnd w:id="69"/>
-        <w:r>
-          <w:commentReference w:id="69"/>
-        </w:r>
-        <w:r>
-          <w:t xml:space="preserve"> </w:t>
-        </w:r>
-      </w:ins>
-      <w:r>
-        <w:t xml:space="preserve">method and return the retrieved entity from </w:t>
-      </w:r>
-      <w:r>
-        <w:rPr>
-          <w:rStyle w:val="CodeinText"/>
-        </w:rPr>
-        <w:t>BindModel</w:t>
-      </w:r>
-      <w:r>
-        <w:t>. Because we cannot call a generic method at runtime without using reflection, we use another non</w:t>
-      </w:r>
-      <w:ins w:id="71" w:author="JSkinner" w:date="2010-03-17T17:15:00Z">
-        <w:r>
-          <w:t>-</w:t>
-        </w:r>
-      </w:ins>
-      <w:r>
-        <w:t xml:space="preserve">generic </w:t>
-      </w:r>
-      <w:r>
-        <w:rPr>
-          <w:rStyle w:val="CodeinText"/>
-        </w:rPr>
-        <w:t>IRepository</w:t>
-      </w:r>
-      <w:r>
-        <w:t xml:space="preserve"> interface that returns only objects as </w:t>
-      </w:r>
-      <w:r>
-        <w:rPr>
-          <w:rStyle w:val="CodeinText"/>
-        </w:rPr>
-        <w:t>Entity</w:t>
-      </w:r>
-      <w:r>
-        <w:t xml:space="preserve">, as shown in listing </w:t>
-      </w:r>
-      <w:r>
-        <w:t>14.5</w:t>
-      </w:r>
-      <w:r>
-        <w:t>.</w:t>
-      </w:r>
-    </w:p>
-    <w:p>
-      <w:pPr>
-        <w:pStyle w:val="CodeListingCaption"/>
-      </w:pPr>
-      <w:r>
-        <w:t xml:space="preserve">Listing </w:t>
-      </w:r>
-      <w:r>
-        <w:t>14</w:t>
-      </w:r>
-      <w:r>
-        <w:t>.</w:t>
-      </w:r>
-      <w:r>
-        <w:t>5</w:t>
-      </w:r>
-      <w:r>
-        <w:t xml:space="preserve"> The nongeneric repository interface</w:t>
-      </w:r>
-    </w:p>
-    <w:p>
-      <w:pPr>
-        <w:pStyle w:val="Code"/>
-      </w:pPr>
-      <w:r>
-        <w:t>public interface IRepository</w:t>
-      </w:r>
-    </w:p>
-    <w:p>
-      <w:pPr>
-        <w:pStyle w:val="Code"/>
-      </w:pPr>
-      <w:r>
-        <w:t>{</w:t>
-      </w:r>
-    </w:p>
-    <w:p>
-      <w:pPr>
-        <w:pStyle w:val="Code"/>
-      </w:pPr>
-      <w:r>
-        <w:t xml:space="preserve">    </w:t>
-      </w:r>
-      <w:r>
-        <w:t>Entity</w:t>
-      </w:r>
-      <w:r>
-        <w:t xml:space="preserve"> </w:t>
-      </w:r>
-      <w:del w:id="72" w:author="JSkinner" w:date="2010-03-17T17:15:00Z">
-        <w:r>
-          <w:delText>GetById</w:delText>
-        </w:r>
-      </w:del>
-      <w:ins w:id="73" w:author="JSkinner" w:date="2010-03-17T17:15:00Z">
-        <w:r>
-          <w:t>Get</w:t>
-        </w:r>
-      </w:ins>
-      <w:del w:id="74" w:author="JSkinner" w:date="2010-03-17T17:15:00Z">
-        <w:r>
-          <w:delText xml:space="preserve">(Guid </w:delText>
-        </w:r>
-      </w:del>
-      <w:ins w:id="75" w:author="JSkinner" w:date="2010-03-17T17:15:00Z">
-        <w:r>
-          <w:t>int</w:t>
-        </w:r>
-      </w:ins>
-      <w:r>
-        <w:t>id);</w:t>
-      </w:r>
-    </w:p>
-    <w:p>
-      <w:pPr>
-        <w:pStyle w:val="Code"/>
-      </w:pPr>
-      <w:r>
-        <w:t>}</w:t>
-      </w:r>
-    </w:p>
-    <w:p>
-      <w:pPr>
-        <w:pStyle w:val="Body1"/>
-      </w:pPr>
-      <w:r>
-        <w:lastRenderedPageBreak/>
-        <w:t>All repositories in our system inherit from a common repository base class, which implements both the generic and non</w:t>
-      </w:r>
-      <w:ins w:id="76" w:author="JSkinner" w:date="2010-03-17T17:16:00Z">
-        <w:r>
-          <w:t>-</w:t>
-        </w:r>
-      </w:ins>
-      <w:r>
-        <w:t xml:space="preserve">generic implementations of </w:t>
-      </w:r>
-      <w:r>
-        <w:rPr>
-          <w:rStyle w:val="CodeinText"/>
-        </w:rPr>
-        <w:t>IRepository</w:t>
-      </w:r>
-      <w:r>
-        <w:t>. Because some places cannot hold references to the generic interface (as we encountered with model binding) the additional non</w:t>
-      </w:r>
-      <w:ins w:id="77" w:author="JSkinner" w:date="2010-03-17T17:16:00Z">
-        <w:r>
-          <w:t>-</w:t>
-        </w:r>
-      </w:ins>
-      <w:r>
-        <w:t xml:space="preserve">generic </w:t>
-      </w:r>
-      <w:r>
-        <w:rPr>
-          <w:rStyle w:val="CodeinText"/>
-        </w:rPr>
-        <w:t>IRepository</w:t>
-      </w:r>
-      <w:r>
-        <w:t xml:space="preserve"> interface supports these scenarios.</w:t>
-      </w:r>
-    </w:p>
-    <w:p>
-      <w:pPr>
-        <w:pStyle w:val="Body"/>
-      </w:pPr>
-      <w:r>
-        <w:t xml:space="preserve">We have our </w:t>
-      </w:r>
-      <w:r>
-        <w:rPr>
-          <w:rStyle w:val="CodeinText"/>
-        </w:rPr>
-        <w:t>SmartBinder</w:t>
-      </w:r>
-      <w:r>
-        <w:t xml:space="preserve"> and </w:t>
-      </w:r>
-      <w:r>
-        <w:rPr>
-          <w:rStyle w:val="CodeinText"/>
-        </w:rPr>
-        <w:t>EntityModelBinder</w:t>
-      </w:r>
-      <w:r>
-        <w:t xml:space="preserve">, which binds to entities from request values, but we still need to configure ASP.NET MVC to use these binders instead of the default model binder. To do this, we set the </w:t>
-      </w:r>
-      <w:r>
-        <w:rPr>
-          <w:rStyle w:val="CodeinText"/>
-        </w:rPr>
-        <w:t>ModelBinders.Binders.DefaultBinder</w:t>
-      </w:r>
-      <w:r>
-        <w:t xml:space="preserve"> property in our application startup code, as shown in listing </w:t>
-      </w:r>
-      <w:r>
-        <w:t>14</w:t>
-      </w:r>
-      <w:r>
-        <w:t>.</w:t>
-      </w:r>
-      <w:r>
-        <w:t>6</w:t>
-      </w:r>
-      <w:r>
-        <w:t>.</w:t>
-      </w:r>
-    </w:p>
-    <w:p>
-      <w:pPr>
-        <w:pStyle w:val="CodeListingCaption"/>
-      </w:pPr>
-      <w:r>
-        <w:t xml:space="preserve">Listing </w:t>
-      </w:r>
-      <w:r>
-        <w:t>14</w:t>
-      </w:r>
-      <w:r>
-        <w:t>.</w:t>
-      </w:r>
-      <w:r>
-        <w:t>6</w:t>
-      </w:r>
-      <w:r>
-        <w:t xml:space="preserve"> Replacing the default model binder</w:t>
-      </w:r>
-    </w:p>
-    <w:p>
-      <w:pPr>
-        <w:pStyle w:val="Code"/>
-      </w:pPr>
-      <w:r>
-        <w:t>protected void Application_Start()</w:t>
-      </w:r>
-    </w:p>
-    <w:p>
-      <w:pPr>
-        <w:pStyle w:val="Code"/>
-      </w:pPr>
-      <w:r>
-        <w:t>{</w:t>
-      </w:r>
-    </w:p>
-    <w:p>
-      <w:pPr>
-        <w:pStyle w:val="Code"/>
-      </w:pPr>
-      <w:r>
-        <w:t xml:space="preserve">    ModelBinders.Binders.DefaultBinder = </w:t>
-      </w:r>
-    </w:p>
-    <w:p>
-      <w:pPr>
-        <w:pStyle w:val="Code"/>
-      </w:pPr>
-      <w:r>
-        <w:t xml:space="preserve">        </w:t>
-      </w:r>
-      <w:r>
-        <w:t>new SmartBinder</w:t>
-      </w:r>
-      <w:r>
-        <w:t xml:space="preserve"> </w:t>
-      </w:r>
-      <w:r>
-        <w:t>(new EntityModelBinder</w:t>
-      </w:r>
-      <w:r>
-        <w:t xml:space="preserve"> </w:t>
-      </w:r>
-      <w:r>
-        <w:t>());</w:t>
-      </w:r>
-    </w:p>
-    <w:p>
-      <w:pPr>
-        <w:pStyle w:val="Body1"/>
-      </w:pPr>
-      <w:r>
-        <w:t>At this point, we have only a single filtered model binder. In practice, we might have specialized model binders for certain entities, classes of objects (such as enumeration classes), and so on. By creating a model binder for entities, we can create controller actions that take entities as parameters, as opposed to just a</w:t>
-      </w:r>
-      <w:ins w:id="78" w:author="JSkinner" w:date="2010-03-17T17:17:00Z">
-        <w:r>
-          <w:t>n integer</w:t>
-        </w:r>
-      </w:ins>
-      <w:del w:id="79" w:author="JSkinner" w:date="2010-03-17T17:17:00Z">
-        <w:r>
-          <w:delText xml:space="preserve"> </w:delText>
-        </w:r>
-        <w:r>
-          <w:rPr>
-            <w:rStyle w:val="CodeinText"/>
-          </w:rPr>
-          <w:delText>Guid</w:delText>
-        </w:r>
-      </w:del>
-      <w:r>
-        <w:t xml:space="preserve">, as shown in listing </w:t>
-      </w:r>
-      <w:r>
-        <w:t>14</w:t>
-      </w:r>
-      <w:r>
-        <w:t>.</w:t>
-      </w:r>
-      <w:r>
-        <w:t>7</w:t>
-      </w:r>
-      <w:r>
-        <w:t>.</w:t>
-      </w:r>
-    </w:p>
-    <w:p>
-      <w:pPr>
-        <w:pStyle w:val="CodeListingCaption"/>
-      </w:pPr>
-      <w:r>
-        <w:t xml:space="preserve">Listing </w:t>
-      </w:r>
-      <w:r>
-        <w:t>14.7</w:t>
-      </w:r>
-      <w:r>
-        <w:t xml:space="preserve"> Controller action with an entity as a parameter</w:t>
-      </w:r>
-    </w:p>
-    <w:p>
-      <w:pPr>
-        <w:pStyle w:val="Code"/>
-      </w:pPr>
-      <w:r>
-        <w:t xml:space="preserve">public ViewResult Edit(Profile </w:t>
-      </w:r>
-      <w:commentRangeStart w:id="80"/>
-      <w:r>
-        <w:t>id</w:t>
-      </w:r>
-      <w:commentRangeEnd w:id="80"/>
+        <w:commentReference w:id="2"/>
+      </w:r>
+      <w:commentRangeEnd w:id="3"/>
       <w:r>
         <w:rPr>
           <w:rFonts w:ascii="Verdana" w:hAnsi="Verdana"/>
           <w:snapToGrid/>
         </w:rPr>
-        <w:commentReference w:id="80"/>
+        <w:commentReference w:id="3"/>
+      </w:r>
+    </w:p>
+    <w:p>
+      <w:pPr>
+        <w:pStyle w:val="Code"/>
+      </w:pPr>
+      <w:r>
+        <w:t xml:space="preserve">        if (value == null)</w:t>
+      </w:r>
+      <w:r>
+        <w:t xml:space="preserve">                                       |#3</w:t>
+      </w:r>
+    </w:p>
+    <w:p>
+      <w:pPr>
+        <w:pStyle w:val="Code"/>
+      </w:pPr>
+      <w:r>
+        <w:t xml:space="preserve">            return null;</w:t>
+      </w:r>
+      <w:r>
+        <w:t xml:space="preserve">                                        |#3</w:t>
+      </w:r>
+    </w:p>
+    <w:p>
+      <w:pPr>
+        <w:pStyle w:val="Code"/>
+      </w:pPr>
+    </w:p>
+    <w:p>
+      <w:pPr>
+        <w:pStyle w:val="Code"/>
+      </w:pPr>
+      <w:r>
+        <w:t xml:space="preserve">        if (string.IsNullOrEmpty(value.AttemptedValue))</w:t>
+      </w:r>
+      <w:r>
+        <w:t xml:space="preserve">         |#3</w:t>
+      </w:r>
+    </w:p>
+    <w:p>
+      <w:pPr>
+        <w:pStyle w:val="Code"/>
+      </w:pPr>
+      <w:r>
+        <w:t xml:space="preserve">            return null;</w:t>
+      </w:r>
+      <w:r>
+        <w:t xml:space="preserve">                                       |#3</w:t>
+      </w:r>
+    </w:p>
+    <w:p>
+      <w:pPr>
+        <w:pStyle w:val="Code"/>
+      </w:pPr>
+    </w:p>
+    <w:p>
+      <w:pPr>
+        <w:pStyle w:val="Code"/>
+      </w:pPr>
+      <w:r>
+        <w:t xml:space="preserve">       </w:t>
+      </w:r>
+    </w:p>
+    <w:p>
+      <w:pPr>
+        <w:pStyle w:val="Code"/>
+      </w:pPr>
+      <w:r>
+        <w:t xml:space="preserve">        </w:t>
+      </w:r>
+      <w:commentRangeStart w:id="4"/>
+      <w:commentRangeStart w:id="5"/>
+      <w:r>
+        <w:t>int entityId;</w:t>
+      </w:r>
+    </w:p>
+    <w:p>
+      <w:pPr>
+        <w:pStyle w:val="Code"/>
+      </w:pPr>
+      <w:r>
+        <w:tab/>
+      </w:r>
+      <w:r>
+        <w:tab/>
+      </w:r>
+      <w:r>
+        <w:tab/>
+      </w:r>
+    </w:p>
+    <w:p>
+      <w:pPr>
+        <w:pStyle w:val="Code"/>
+      </w:pPr>
+      <w:r>
+        <w:t xml:space="preserve">        </w:t>
+      </w:r>
+      <w:r>
+        <w:t>if(! int.TryParse(value.AttemptedValue, out entityId)) {</w:t>
+      </w:r>
+      <w:r>
+        <w:t xml:space="preserve">     #4</w:t>
+      </w:r>
+    </w:p>
+    <w:p>
+      <w:pPr>
+        <w:pStyle w:val="Code"/>
+      </w:pPr>
+      <w:r>
+        <w:t xml:space="preserve">            r</w:t>
+      </w:r>
+      <w:r>
+        <w:t>eturn null;</w:t>
+      </w:r>
+    </w:p>
+    <w:p>
+      <w:pPr>
+        <w:pStyle w:val="Code"/>
+      </w:pPr>
+      <w:r>
+        <w:t xml:space="preserve">        </w:t>
+      </w:r>
+      <w:r>
+        <w:t>}</w:t>
+      </w:r>
+      <w:commentRangeEnd w:id="4"/>
+      <w:r>
+        <w:rPr>
+          <w:rFonts w:ascii="Verdana" w:hAnsi="Verdana"/>
+          <w:snapToGrid/>
+        </w:rPr>
+        <w:commentReference w:id="4"/>
+      </w:r>
+      <w:commentRangeEnd w:id="5"/>
+      <w:r>
+        <w:rPr>
+          <w:rFonts w:ascii="Verdana" w:hAnsi="Verdana"/>
+          <w:snapToGrid/>
+        </w:rPr>
+        <w:commentReference w:id="5"/>
+      </w:r>
+    </w:p>
+    <w:p>
+      <w:pPr>
+        <w:pStyle w:val="Code"/>
+      </w:pPr>
+    </w:p>
+    <w:p>
+      <w:pPr>
+        <w:pStyle w:val="Code"/>
+      </w:pPr>
+      <w:r>
+        <w:t xml:space="preserve">        Type repositoryType = typeof(IRepository&lt;&gt;)</w:t>
+      </w:r>
+      <w:r>
+        <w:t xml:space="preserve">                 |#5</w:t>
+      </w:r>
+    </w:p>
+    <w:p>
+      <w:pPr>
+        <w:pStyle w:val="Code"/>
+      </w:pPr>
+      <w:r>
+        <w:t xml:space="preserve">            </w:t>
+      </w:r>
+      <w:r>
+        <w:t>.MakeGenericType(bindingContext.ModelType);</w:t>
+      </w:r>
+      <w:r>
+        <w:t xml:space="preserve">            |#5</w:t>
+      </w:r>
+    </w:p>
+    <w:p>
+      <w:pPr>
+        <w:pStyle w:val="Code"/>
+      </w:pPr>
+      <w:r>
+        <w:t xml:space="preserve">        var repository = (IRepository)IoC.Resolve(repositoryType);</w:t>
+      </w:r>
+      <w:r>
+        <w:t xml:space="preserve">  |#5</w:t>
+      </w:r>
+    </w:p>
+    <w:p>
+      <w:pPr>
+        <w:pStyle w:val="Code"/>
+      </w:pPr>
+      <w:r>
+        <w:t xml:space="preserve">        </w:t>
+      </w:r>
+      <w:r>
+        <w:t>Entity</w:t>
+      </w:r>
+      <w:r>
+        <w:t xml:space="preserve"> entity = repository.GetById(entityId);</w:t>
+      </w:r>
+    </w:p>
+    <w:p>
+      <w:pPr>
+        <w:pStyle w:val="Code"/>
+      </w:pPr>
+    </w:p>
+    <w:p>
+      <w:pPr>
+        <w:pStyle w:val="Code"/>
+      </w:pPr>
+      <w:r>
+        <w:t xml:space="preserve">        return entity;</w:t>
+      </w:r>
+    </w:p>
+    <w:p>
+      <w:pPr>
+        <w:pStyle w:val="Code"/>
+      </w:pPr>
+      <w:r>
+        <w:t xml:space="preserve">    }</w:t>
+      </w:r>
+    </w:p>
+    <w:p>
+      <w:pPr>
+        <w:pStyle w:val="Code"/>
+      </w:pPr>
+      <w:r>
+        <w:t>}</w:t>
+      </w:r>
+    </w:p>
+    <w:p>
+      <w:pPr>
+        <w:pStyle w:val="Body1"/>
+      </w:pPr>
+      <w:r>
+        <w:t xml:space="preserve">In listing </w:t>
+      </w:r>
+      <w:r>
+        <w:t>14.3</w:t>
+      </w:r>
+      <w:r>
+        <w:t xml:space="preserve"> we implement our newly created interface, </w:t>
+      </w:r>
+      <w:r>
+        <w:rPr>
+          <w:rStyle w:val="CodeinText"/>
+        </w:rPr>
+        <w:t>IFilteredModelBinder</w:t>
+      </w:r>
+      <w:r>
+        <w:t xml:space="preserve">. The additional method, </w:t>
+      </w:r>
+      <w:r>
+        <w:rPr>
+          <w:rStyle w:val="CodeinText"/>
+        </w:rPr>
+        <w:t>IsMatch</w:t>
+      </w:r>
+      <w:r>
+        <w:rPr>
+          <w:rStyle w:val="CodeinText"/>
+        </w:rPr>
+        <w:t xml:space="preserve"> </w:t>
+      </w:r>
+      <w:r>
+        <w:rPr>
+          <w:rStyle w:val="Bold"/>
+        </w:rPr>
+        <w:t>(1)</w:t>
+      </w:r>
+      <w:r>
+        <w:t>, returns true when the model type being bound by ASP.NET MVC is a</w:t>
+      </w:r>
+      <w:r>
+        <w:t>n insance of</w:t>
+      </w:r>
+      <w:r>
+        <w:t xml:space="preserve"> </w:t>
+      </w:r>
+      <w:r>
+        <w:rPr>
+          <w:rStyle w:val="CodeinText"/>
+        </w:rPr>
+        <w:t>Entity</w:t>
+      </w:r>
+      <w:r>
+        <w:t xml:space="preserve">, our base type for all model objects persisted in a database. Next, we have to implement the </w:t>
+      </w:r>
+      <w:r>
+        <w:rPr>
+          <w:rStyle w:val="CodeinText"/>
+        </w:rPr>
+        <w:t>BindModel</w:t>
+      </w:r>
+      <w:r>
+        <w:t xml:space="preserve"> method by following the steps laid out just before listing </w:t>
+      </w:r>
+      <w:r>
+        <w:t>14.3</w:t>
+      </w:r>
+      <w:r>
+        <w:t xml:space="preserve">. First, we retrieve the request value from the </w:t>
+      </w:r>
+      <w:r>
+        <w:rPr>
+          <w:rStyle w:val="CodeinText"/>
+        </w:rPr>
+        <w:t>ModelBindingContext</w:t>
+      </w:r>
+      <w:r>
+        <w:t xml:space="preserve"> </w:t>
+      </w:r>
+      <w:r>
+        <w:rPr>
+          <w:rStyle w:val="Bold"/>
+        </w:rPr>
+        <w:t>(2)</w:t>
+      </w:r>
+      <w:r>
+        <w:t xml:space="preserve"> passed in to the </w:t>
+      </w:r>
+      <w:r>
+        <w:rPr>
+          <w:rStyle w:val="CodeinText"/>
+        </w:rPr>
+        <w:t>BindModel</w:t>
+      </w:r>
+      <w:r>
+        <w:t xml:space="preserve"> method. The</w:t>
+      </w:r>
+      <w:r>
+        <w:t xml:space="preserve"> </w:t>
+      </w:r>
+      <w:r>
+        <w:rPr>
+          <w:rStyle w:val="CodeinText"/>
+        </w:rPr>
+        <w:t>ValueProvider</w:t>
+      </w:r>
+      <w:r>
+        <w:t xml:space="preserve"> </w:t>
+      </w:r>
+      <w:commentRangeStart w:id="6"/>
+      <w:commentRangeStart w:id="7"/>
+      <w:r>
+        <w:t xml:space="preserve">property can be used to retrieve </w:t>
+      </w:r>
+      <w:r>
+        <w:rPr>
+          <w:rStyle w:val="CodeinText"/>
+        </w:rPr>
+        <w:t>ValueProviderResult</w:t>
+      </w:r>
+      <w:r>
+        <w:t xml:space="preserve"> instances that represent the data from form posts, route data and the querystring.</w:t>
+      </w:r>
+      <w:r>
+        <w:t xml:space="preserve"> </w:t>
+      </w:r>
+      <w:r>
+        <w:t xml:space="preserve">If there is no </w:t>
+      </w:r>
+      <w:r>
+        <w:rPr>
+          <w:rStyle w:val="CodeinText"/>
+        </w:rPr>
+        <w:t>ValueProviderResult</w:t>
+      </w:r>
+      <w:r>
+        <w:t xml:space="preserve"> that has the same name as our action parameter </w:t>
+      </w:r>
+      <w:commentRangeEnd w:id="6"/>
+      <w:r>
+        <w:commentReference w:id="6"/>
+      </w:r>
+      <w:commentRangeEnd w:id="7"/>
+      <w:r>
+        <w:commentReference w:id="7"/>
+      </w:r>
+      <w:r>
+        <w:t>then</w:t>
+      </w:r>
+      <w:r>
+        <w:t xml:space="preserve"> we won’t try to retrieve the entity from the repository </w:t>
+      </w:r>
+      <w:r>
+        <w:rPr>
+          <w:rStyle w:val="Bold"/>
+        </w:rPr>
+        <w:t>(3)</w:t>
+      </w:r>
+      <w:r>
+        <w:t>. Although the entity’s identifier is a</w:t>
+      </w:r>
+      <w:r>
+        <w:t>n integer</w:t>
+      </w:r>
+      <w:r>
+        <w:t xml:space="preserve">, the attempted value is a string, so we construct a new </w:t>
+      </w:r>
+      <w:commentRangeStart w:id="8"/>
+      <w:commentRangeStart w:id="9"/>
+      <w:r>
+        <w:rPr>
+          <w:rStyle w:val="CodeinText"/>
+        </w:rPr>
+        <w:t>int</w:t>
+      </w:r>
+      <w:r>
+        <w:t xml:space="preserve"> </w:t>
+      </w:r>
+      <w:commentRangeEnd w:id="8"/>
+      <w:r>
+        <w:commentReference w:id="8"/>
+      </w:r>
+      <w:commentRangeEnd w:id="9"/>
+      <w:r>
+        <w:commentReference w:id="9"/>
+      </w:r>
+      <w:r>
+        <w:t xml:space="preserve">from the attempted value on the </w:t>
+      </w:r>
+      <w:r>
+        <w:rPr>
+          <w:rStyle w:val="CodeinText"/>
+        </w:rPr>
+        <w:t>ValueProviderResult</w:t>
+      </w:r>
+      <w:r>
+        <w:rPr>
+          <w:rStyle w:val="CodeinText"/>
+        </w:rPr>
+        <w:t xml:space="preserve"> </w:t>
+      </w:r>
+      <w:r>
+        <w:rPr>
+          <w:rStyle w:val="Bold"/>
+        </w:rPr>
+        <w:t>(4)</w:t>
+      </w:r>
+      <w:r>
+        <w:t>.</w:t>
+      </w:r>
+      <w:r>
+        <w:t xml:space="preserve"> </w:t>
+      </w:r>
+    </w:p>
+    <w:p>
+      <w:pPr>
+        <w:pStyle w:val="Body"/>
+      </w:pPr>
+      <w:r>
+        <w:t xml:space="preserve">Now that we have the parsed </w:t>
+      </w:r>
+      <w:r>
+        <w:rPr>
+          <w:rStyle w:val="CodeinText"/>
+          <w:rFonts w:ascii="Verdana" w:hAnsi="Verdana"/>
+          <w:color w:val="000000"/>
+          <w:sz w:val="16"/>
+        </w:rPr>
+        <w:t>integer</w:t>
+      </w:r>
+      <w:r>
+        <w:t xml:space="preserve"> </w:t>
+      </w:r>
+      <w:r>
+        <w:t xml:space="preserve">from the request, we can create the appropriate repository from our IoC container </w:t>
+      </w:r>
+      <w:r>
+        <w:rPr>
+          <w:rStyle w:val="Bold"/>
+        </w:rPr>
+        <w:t>(5)</w:t>
+      </w:r>
+      <w:r>
+        <w:t xml:space="preserve">. But because we have specific repositories for each </w:t>
+      </w:r>
+      <w:r>
+        <w:lastRenderedPageBreak/>
+        <w:t xml:space="preserve">kind of entity, we don’t know the specific repository type at compile time. However, all of our repositories implement a common interface, as shown in listing </w:t>
+      </w:r>
+      <w:r>
+        <w:t>14</w:t>
+      </w:r>
+      <w:r>
+        <w:t>.</w:t>
+      </w:r>
+      <w:r>
+        <w:t>4</w:t>
+      </w:r>
+      <w:r>
+        <w:t>.</w:t>
+      </w:r>
+    </w:p>
+    <w:p>
+      <w:pPr>
+        <w:pStyle w:val="CodeListingCaption"/>
+      </w:pPr>
+      <w:r>
+        <w:t xml:space="preserve">Listing </w:t>
+      </w:r>
+      <w:r>
+        <w:t>14</w:t>
+      </w:r>
+      <w:r>
+        <w:t>.</w:t>
+      </w:r>
+      <w:r>
+        <w:t>4</w:t>
+      </w:r>
+      <w:r>
+        <w:t xml:space="preserve"> The common repository interface</w:t>
+      </w:r>
+    </w:p>
+    <w:p>
+      <w:pPr>
+        <w:pStyle w:val="Code"/>
+      </w:pPr>
+      <w:r>
+        <w:t>public interface IRepository&lt;TEntity&gt;</w:t>
+      </w:r>
+    </w:p>
+    <w:p>
+      <w:pPr>
+        <w:pStyle w:val="Code"/>
+      </w:pPr>
+      <w:r>
+        <w:t xml:space="preserve">    where TEntity : </w:t>
+      </w:r>
+      <w:r>
+        <w:t>Entity</w:t>
+      </w:r>
+    </w:p>
+    <w:p>
+      <w:pPr>
+        <w:pStyle w:val="Code"/>
+      </w:pPr>
+      <w:r>
+        <w:t>{</w:t>
+      </w:r>
+    </w:p>
+    <w:p>
+      <w:pPr>
+        <w:pStyle w:val="Code"/>
+      </w:pPr>
+      <w:r>
+        <w:t xml:space="preserve">    TEntity </w:t>
+      </w:r>
+      <w:r>
+        <w:t>Get</w:t>
+      </w:r>
+      <w:r>
+        <w:t>(</w:t>
+      </w:r>
+      <w:r>
+        <w:t>int</w:t>
+      </w:r>
+      <w:r>
+        <w:t xml:space="preserve"> </w:t>
+      </w:r>
+      <w:r>
+        <w:t>id);</w:t>
+      </w:r>
+    </w:p>
+    <w:p>
+      <w:pPr>
+        <w:pStyle w:val="Code"/>
+      </w:pPr>
+      <w:r>
+        <w:t>}</w:t>
+      </w:r>
+    </w:p>
+    <w:p>
+      <w:pPr>
+        <w:pStyle w:val="Body1"/>
+      </w:pPr>
+      <w:r>
+        <w:t xml:space="preserve">We want the IoC container to create the correct repository given the type of entity we are attempting to bind. This means we need to figure out and construct the correct </w:t>
+      </w:r>
+      <w:r>
+        <w:rPr>
+          <w:rStyle w:val="CodeinText"/>
+        </w:rPr>
+        <w:t>Type</w:t>
+      </w:r>
+      <w:r>
+        <w:t xml:space="preserve"> object for the </w:t>
+      </w:r>
+      <w:r>
+        <w:rPr>
+          <w:rStyle w:val="CodeinText"/>
+        </w:rPr>
+        <w:t>IRepository</w:t>
+      </w:r>
+      <w:r>
+        <w:t xml:space="preserve"> we create. We do this by using the </w:t>
+      </w:r>
+      <w:r>
+        <w:rPr>
+          <w:rStyle w:val="CodeinText"/>
+        </w:rPr>
+        <w:t>Type.MakeGenericType</w:t>
+      </w:r>
+      <w:r>
+        <w:t xml:space="preserve"> method to create a closed generic type from the open generic type </w:t>
+      </w:r>
+      <w:r>
+        <w:rPr>
+          <w:rStyle w:val="CodeinText"/>
+        </w:rPr>
+        <w:t>IRepository&lt;&gt;</w:t>
+      </w:r>
+      <w:r>
+        <w:t>.</w:t>
+      </w:r>
+    </w:p>
+    <w:p>
+      <w:pPr>
+        <w:pStyle w:val="SidebarHead"/>
+      </w:pPr>
+      <w:r>
+        <w:t>Open and closed generic types</w:t>
+      </w:r>
+    </w:p>
+    <w:p>
+      <w:pPr>
+        <w:pStyle w:val="Sidebar"/>
+      </w:pPr>
+      <w:r>
+        <w:t xml:space="preserve">An open generic type is simply a generic type that has no type parameters supplied. </w:t>
+      </w:r>
+      <w:r>
+        <w:rPr>
+          <w:rStyle w:val="CodeinText"/>
+        </w:rPr>
+        <w:t>IList&lt;&gt;</w:t>
+      </w:r>
+      <w:r>
+        <w:t xml:space="preserve"> and </w:t>
+      </w:r>
+      <w:r>
+        <w:rPr>
+          <w:rStyle w:val="CodeinText"/>
+        </w:rPr>
+        <w:t>IDictionary&lt;,&gt;</w:t>
+      </w:r>
+      <w:r>
+        <w:t xml:space="preserve"> are both open generic types. To create instances of a type, we must create a closed generic type from the open generic type. A closed generic type is a generic type with type parameters supplied, such as </w:t>
+      </w:r>
+      <w:r>
+        <w:rPr>
+          <w:rStyle w:val="CodeinText"/>
+        </w:rPr>
+        <w:t xml:space="preserve">IList&lt;int&gt; </w:t>
+      </w:r>
+      <w:r>
+        <w:t xml:space="preserve">and </w:t>
+      </w:r>
+      <w:r>
+        <w:rPr>
+          <w:rStyle w:val="CodeinText"/>
+        </w:rPr>
+        <w:t>IDictionary&lt;string, User&gt;</w:t>
+      </w:r>
+      <w:r>
+        <w:t xml:space="preserve">. </w:t>
+      </w:r>
+    </w:p>
+    <w:p>
+      <w:pPr>
+        <w:pStyle w:val="Body1"/>
+      </w:pPr>
+      <w:r>
+        <w:t xml:space="preserve">When we have the closed generic type for </w:t>
+      </w:r>
+      <w:r>
+        <w:rPr>
+          <w:rStyle w:val="CodeinText"/>
+        </w:rPr>
+        <w:t>IRepository</w:t>
+      </w:r>
+      <w:r>
+        <w:t xml:space="preserve"> using the </w:t>
+      </w:r>
+      <w:r>
+        <w:rPr>
+          <w:rStyle w:val="CodeinText"/>
+        </w:rPr>
+        <w:t>ModelBindingContext.ModelType</w:t>
+      </w:r>
+      <w:r>
+        <w:t xml:space="preserve"> property, we can use our IoC container to create an instance of the repository to call and use. Finally, we call the repository’s </w:t>
+      </w:r>
+      <w:commentRangeStart w:id="10"/>
+      <w:commentRangeStart w:id="11"/>
+      <w:r>
+        <w:rPr>
+          <w:rStyle w:val="CodeinText"/>
+        </w:rPr>
+        <w:t>Get</w:t>
+      </w:r>
+      <w:commentRangeEnd w:id="10"/>
+      <w:r>
+        <w:commentReference w:id="10"/>
+      </w:r>
+      <w:commentRangeEnd w:id="11"/>
+      <w:r>
+        <w:commentReference w:id="11"/>
+      </w:r>
+      <w:r>
+        <w:t xml:space="preserve"> </w:t>
+      </w:r>
+      <w:r>
+        <w:t xml:space="preserve">method and return the retrieved entity from </w:t>
+      </w:r>
+      <w:r>
+        <w:rPr>
+          <w:rStyle w:val="CodeinText"/>
+        </w:rPr>
+        <w:t>BindModel</w:t>
+      </w:r>
+      <w:r>
+        <w:t>. Because we cannot call a generic method at runtime without using reflection, we use another non</w:t>
+      </w:r>
+      <w:r>
+        <w:t>-</w:t>
+      </w:r>
+      <w:r>
+        <w:t xml:space="preserve">generic </w:t>
+      </w:r>
+      <w:r>
+        <w:rPr>
+          <w:rStyle w:val="CodeinText"/>
+        </w:rPr>
+        <w:t>IRepository</w:t>
+      </w:r>
+      <w:r>
+        <w:t xml:space="preserve"> interface that returns only objects as </w:t>
+      </w:r>
+      <w:r>
+        <w:rPr>
+          <w:rStyle w:val="CodeinText"/>
+        </w:rPr>
+        <w:t>Entity</w:t>
+      </w:r>
+      <w:r>
+        <w:t xml:space="preserve">, as shown in listing </w:t>
+      </w:r>
+      <w:r>
+        <w:t>14.5</w:t>
+      </w:r>
+      <w:r>
+        <w:t>.</w:t>
+      </w:r>
+    </w:p>
+    <w:p>
+      <w:pPr>
+        <w:pStyle w:val="CodeListingCaption"/>
+      </w:pPr>
+      <w:r>
+        <w:t xml:space="preserve">Listing </w:t>
+      </w:r>
+      <w:r>
+        <w:t>14</w:t>
+      </w:r>
+      <w:r>
+        <w:t>.</w:t>
+      </w:r>
+      <w:r>
+        <w:t>5</w:t>
+      </w:r>
+      <w:r>
+        <w:t xml:space="preserve"> The nongeneric repository interface</w:t>
+      </w:r>
+    </w:p>
+    <w:p>
+      <w:pPr>
+        <w:pStyle w:val="Code"/>
+      </w:pPr>
+      <w:r>
+        <w:t>public interface IRepository</w:t>
+      </w:r>
+    </w:p>
+    <w:p>
+      <w:pPr>
+        <w:pStyle w:val="Code"/>
+      </w:pPr>
+      <w:r>
+        <w:t>{</w:t>
+      </w:r>
+    </w:p>
+    <w:p>
+      <w:pPr>
+        <w:pStyle w:val="Code"/>
+      </w:pPr>
+      <w:r>
+        <w:t xml:space="preserve">    </w:t>
+      </w:r>
+      <w:r>
+        <w:t>Entity</w:t>
+      </w:r>
+      <w:r>
+        <w:t xml:space="preserve"> </w:t>
+      </w:r>
+      <w:r>
+        <w:t>Getint</w:t>
+      </w:r>
+      <w:r>
+        <w:t>id);</w:t>
+      </w:r>
+    </w:p>
+    <w:p>
+      <w:pPr>
+        <w:pStyle w:val="Code"/>
+      </w:pPr>
+      <w:r>
+        <w:t>}</w:t>
+      </w:r>
+    </w:p>
+    <w:p>
+      <w:pPr>
+        <w:pStyle w:val="Body1"/>
+      </w:pPr>
+      <w:r>
+        <w:t>All repositories in our system inherit from a common repository base class, which implements both the generic and non</w:t>
+      </w:r>
+      <w:r>
+        <w:t>-</w:t>
+      </w:r>
+      <w:r>
+        <w:t xml:space="preserve">generic implementations of </w:t>
+      </w:r>
+      <w:r>
+        <w:rPr>
+          <w:rStyle w:val="CodeinText"/>
+        </w:rPr>
+        <w:t>IRepository</w:t>
+      </w:r>
+      <w:r>
+        <w:t>. Because some places cannot hold references to the generic interface (as we encountered with model binding) the additional non</w:t>
+      </w:r>
+      <w:r>
+        <w:t>-</w:t>
+      </w:r>
+      <w:r>
+        <w:t xml:space="preserve">generic </w:t>
+      </w:r>
+      <w:r>
+        <w:rPr>
+          <w:rStyle w:val="CodeinText"/>
+        </w:rPr>
+        <w:t>IRepository</w:t>
+      </w:r>
+      <w:r>
+        <w:t xml:space="preserve"> interface supports these scenarios.</w:t>
+      </w:r>
+    </w:p>
+    <w:p>
+      <w:pPr>
+        <w:pStyle w:val="Body"/>
+      </w:pPr>
+      <w:r>
+        <w:t xml:space="preserve">We have our </w:t>
+      </w:r>
+      <w:r>
+        <w:rPr>
+          <w:rStyle w:val="CodeinText"/>
+        </w:rPr>
+        <w:t>SmartBinder</w:t>
+      </w:r>
+      <w:r>
+        <w:t xml:space="preserve"> and </w:t>
+      </w:r>
+      <w:r>
+        <w:rPr>
+          <w:rStyle w:val="CodeinText"/>
+        </w:rPr>
+        <w:t>EntityModelBinder</w:t>
+      </w:r>
+      <w:r>
+        <w:t xml:space="preserve">, which binds to entities from request values, but we still need to configure ASP.NET MVC to use these binders instead of the default model binder. To do this, we set the </w:t>
+      </w:r>
+      <w:r>
+        <w:rPr>
+          <w:rStyle w:val="CodeinText"/>
+        </w:rPr>
+        <w:t>ModelBinders.Binders.DefaultBinder</w:t>
+      </w:r>
+      <w:r>
+        <w:t xml:space="preserve"> property in our application startup code, as shown in listing </w:t>
+      </w:r>
+      <w:r>
+        <w:t>14</w:t>
+      </w:r>
+      <w:r>
+        <w:t>.</w:t>
+      </w:r>
+      <w:r>
+        <w:t>6</w:t>
+      </w:r>
+      <w:r>
+        <w:t>.</w:t>
+      </w:r>
+    </w:p>
+    <w:p>
+      <w:pPr>
+        <w:pStyle w:val="CodeListingCaption"/>
+      </w:pPr>
+      <w:r>
+        <w:lastRenderedPageBreak/>
+        <w:t xml:space="preserve">Listing </w:t>
+      </w:r>
+      <w:r>
+        <w:t>14</w:t>
+      </w:r>
+      <w:r>
+        <w:t>.</w:t>
+      </w:r>
+      <w:r>
+        <w:t>6</w:t>
+      </w:r>
+      <w:r>
+        <w:t xml:space="preserve"> Replacing the default model binder</w:t>
+      </w:r>
+    </w:p>
+    <w:p>
+      <w:pPr>
+        <w:pStyle w:val="Code"/>
+      </w:pPr>
+      <w:r>
+        <w:t>protected void Application_Start()</w:t>
+      </w:r>
+    </w:p>
+    <w:p>
+      <w:pPr>
+        <w:pStyle w:val="Code"/>
+      </w:pPr>
+      <w:r>
+        <w:t>{</w:t>
+      </w:r>
+    </w:p>
+    <w:p>
+      <w:pPr>
+        <w:pStyle w:val="Code"/>
+      </w:pPr>
+      <w:r>
+        <w:t xml:space="preserve">    ModelBinders.Binders.DefaultBinder = </w:t>
+      </w:r>
+    </w:p>
+    <w:p>
+      <w:pPr>
+        <w:pStyle w:val="Code"/>
+      </w:pPr>
+      <w:r>
+        <w:t xml:space="preserve">        </w:t>
+      </w:r>
+      <w:r>
+        <w:t>new SmartBinder</w:t>
+      </w:r>
+      <w:r>
+        <w:t xml:space="preserve"> </w:t>
+      </w:r>
+      <w:r>
+        <w:t>(new EntityModelBinder</w:t>
+      </w:r>
+      <w:r>
+        <w:t xml:space="preserve"> </w:t>
+      </w:r>
+      <w:r>
+        <w:t>());</w:t>
+      </w:r>
+    </w:p>
+    <w:p>
+      <w:pPr>
+        <w:pStyle w:val="Body1"/>
+      </w:pPr>
+      <w:r>
+        <w:t>At this point, we have only a single filtered model binder. In practice, we might have specialized model binders for certain entities, classes of objects (such as enumeration classes), and so on. By creating a model binder for entities, we can create controller actions that take entities as parameters, as opposed to just a</w:t>
+      </w:r>
+      <w:r>
+        <w:t>n integer</w:t>
+      </w:r>
+      <w:r>
+        <w:t xml:space="preserve">, as shown in listing </w:t>
+      </w:r>
+      <w:r>
+        <w:t>14</w:t>
+      </w:r>
+      <w:r>
+        <w:t>.</w:t>
+      </w:r>
+      <w:r>
+        <w:t>7</w:t>
+      </w:r>
+      <w:r>
+        <w:t>.</w:t>
+      </w:r>
+    </w:p>
+    <w:p>
+      <w:pPr>
+        <w:pStyle w:val="CodeListingCaption"/>
+      </w:pPr>
+      <w:r>
+        <w:t xml:space="preserve">Listing </w:t>
+      </w:r>
+      <w:r>
+        <w:t>14.7</w:t>
+      </w:r>
+      <w:r>
+        <w:t xml:space="preserve"> Controller action with an entity as a parameter</w:t>
+      </w:r>
+    </w:p>
+    <w:p>
+      <w:pPr>
+        <w:pStyle w:val="Code"/>
+      </w:pPr>
+      <w:r>
+        <w:t xml:space="preserve">public ViewResult Edit(Profile </w:t>
+      </w:r>
+      <w:commentRangeStart w:id="12"/>
+      <w:commentRangeStart w:id="13"/>
+      <w:r>
+        <w:t>id</w:t>
+      </w:r>
+      <w:commentRangeEnd w:id="12"/>
+      <w:r>
+        <w:rPr>
+          <w:rFonts w:ascii="Verdana" w:hAnsi="Verdana"/>
+          <w:snapToGrid/>
+        </w:rPr>
+        <w:commentReference w:id="12"/>
+      </w:r>
+      <w:commentRangeEnd w:id="13"/>
+      <w:r>
+        <w:rPr>
+          <w:rFonts w:ascii="Verdana" w:hAnsi="Verdana"/>
+          <w:snapToGrid/>
+        </w:rPr>
+        <w:commentReference w:id="13"/>
       </w:r>
       <w:r>
         <w:t>)</w:t>
@@ -2555,9 +2264,7 @@
       <w:r>
         <w:rPr>
           <w:noProof/>
-          <w:lang w:val="en-GB" w:eastAsia="en-GB"/>
-        </w:rPr>
-        <w:lastRenderedPageBreak/>
+        </w:rPr>
         <w:drawing>
           <wp:inline distT="0" distB="0" distL="0" distR="0">
             <wp:extent cx="4800600" cy="3254032"/>
@@ -2618,6 +2325,7 @@
         <w:pStyle w:val="Body"/>
       </w:pPr>
       <w:r>
+        <w:lastRenderedPageBreak/>
         <w:t>This repetition would obscure the intent of the controller action with data access code that is not relevant to what the controller action is trying to accomplish.</w:t>
       </w:r>
     </w:p>
@@ -2666,9 +2374,6 @@
       <w:r>
         <w:rPr>
           <w:rStyle w:val="CodeinText"/>
-          <w:rPrChange w:id="81" w:author="JSkinner" w:date="2010-03-17T17:21:00Z">
-            <w:rPr/>
-          </w:rPrChange>
         </w:rPr>
         <w:t>IValueProvider</w:t>
       </w:r>
@@ -2721,1257 +2426,1187 @@
         <w:pStyle w:val="Body"/>
       </w:pPr>
       <w:r>
+        <w:t xml:space="preserve">Internally, the </w:t>
+      </w:r>
+      <w:r>
+        <w:rPr>
+          <w:rStyle w:val="CodeinText"/>
+        </w:rPr>
+        <w:t>DefaultModelBinder</w:t>
+      </w:r>
+      <w:r>
+        <w:t xml:space="preserve"> uses an </w:t>
+      </w:r>
+      <w:r>
+        <w:rPr>
+          <w:rStyle w:val="CodeinText"/>
+        </w:rPr>
+        <w:t>IValueProvider</w:t>
+      </w:r>
+      <w:r>
+        <w:t xml:space="preserve"> to build the </w:t>
+      </w:r>
+      <w:r>
+        <w:rPr>
+          <w:rStyle w:val="CodeinText"/>
+        </w:rPr>
+        <w:t>ValueProviderResult</w:t>
+      </w:r>
+      <w:r>
+        <w:t xml:space="preserve">.  It then uses the </w:t>
+      </w:r>
+      <w:r>
+        <w:rPr>
+          <w:rStyle w:val="CodeinText"/>
+        </w:rPr>
+        <w:t>ValueProviderResult</w:t>
+      </w:r>
+      <w:r>
+        <w:t xml:space="preserve"> to </w:t>
+      </w:r>
+      <w:r>
+        <w:t xml:space="preserve">obtain the values used to </w:t>
+      </w:r>
+      <w:r>
+        <w:t xml:space="preserve">bind our complex models.  To create a new custom value provider, we need to implement two key interfaces.  The first is </w:t>
+      </w:r>
+      <w:r>
+        <w:rPr>
+          <w:rStyle w:val="CodeinText"/>
+        </w:rPr>
+        <w:t>IValueProvider</w:t>
+      </w:r>
+      <w:r>
+        <w:t xml:space="preserve">, and to allow the MVC framework to build our custom value provider, an implementation of </w:t>
+      </w:r>
+      <w:r>
+        <w:rPr>
+          <w:rStyle w:val="CodeinText"/>
+        </w:rPr>
+        <w:t>ValueProviderFactory</w:t>
+      </w:r>
+      <w:r>
+        <w:t>.</w:t>
+      </w:r>
+      <w:r>
+        <w:t xml:space="preserve">  The MVC framework ships with several value providers out of the box, bundled together in the </w:t>
+      </w:r>
+      <w:r>
+        <w:rPr>
+          <w:rStyle w:val="CodeinText"/>
+        </w:rPr>
+        <w:t>ValueProviderFactories</w:t>
+      </w:r>
+      <w:r>
+        <w:t xml:space="preserve"> class, shown in listing 14.9.</w:t>
+      </w:r>
+    </w:p>
+    <w:p>
+      <w:pPr>
+        <w:pStyle w:val="CodeListingCaption"/>
+      </w:pPr>
+      <w:r>
+        <w:t>Listing 14.9 The ValueProviderFactories class</w:t>
+      </w:r>
+    </w:p>
+    <w:p>
+      <w:pPr>
+        <w:pStyle w:val="Code"/>
+      </w:pPr>
+      <w:r>
+        <w:t>public static class ValueProviderFactories {</w:t>
+      </w:r>
+    </w:p>
+    <w:p>
+      <w:pPr>
+        <w:pStyle w:val="Code"/>
+      </w:pPr>
+    </w:p>
+    <w:p>
+      <w:pPr>
+        <w:pStyle w:val="Code"/>
+      </w:pPr>
+      <w:r>
+        <w:t xml:space="preserve">    private static readonly ValueProviderFactoryCollection _factories = </w:t>
+      </w:r>
+    </w:p>
+    <w:p>
+      <w:pPr>
+        <w:pStyle w:val="Code"/>
+      </w:pPr>
+      <w:r>
+        <w:t xml:space="preserve">        new ValueProviderFactoryCollection() {</w:t>
+      </w:r>
+    </w:p>
+    <w:p>
+      <w:pPr>
+        <w:pStyle w:val="Code"/>
+      </w:pPr>
+      <w:r>
+        <w:t xml:space="preserve">        new FormValueProviderFactory(),</w:t>
+      </w:r>
+    </w:p>
+    <w:p>
+      <w:pPr>
+        <w:pStyle w:val="Code"/>
+      </w:pPr>
+      <w:r>
+        <w:t xml:space="preserve">        new RouteDataValueProviderFactory(),</w:t>
+      </w:r>
+    </w:p>
+    <w:p>
+      <w:pPr>
+        <w:pStyle w:val="Code"/>
+      </w:pPr>
+      <w:r>
+        <w:t xml:space="preserve">        new QueryStringValueProviderFactory(),</w:t>
+      </w:r>
+    </w:p>
+    <w:p>
+      <w:pPr>
+        <w:pStyle w:val="Code"/>
+      </w:pPr>
+      <w:r>
+        <w:t xml:space="preserve">        new HttpFileCollectionValueProviderFactory()</w:t>
+      </w:r>
+    </w:p>
+    <w:p>
+      <w:pPr>
+        <w:pStyle w:val="Code"/>
+      </w:pPr>
+      <w:r>
+        <w:t xml:space="preserve">    };</w:t>
+      </w:r>
+    </w:p>
+    <w:p>
+      <w:pPr>
+        <w:pStyle w:val="Code"/>
+      </w:pPr>
+    </w:p>
+    <w:p>
+      <w:pPr>
+        <w:pStyle w:val="Code"/>
+      </w:pPr>
+      <w:r>
+        <w:t xml:space="preserve">    public static ValueProviderFactoryCollection Factories {</w:t>
+      </w:r>
+    </w:p>
+    <w:p>
+      <w:pPr>
+        <w:pStyle w:val="Code"/>
+      </w:pPr>
+      <w:r>
+        <w:t xml:space="preserve">        get {</w:t>
+      </w:r>
+    </w:p>
+    <w:p>
+      <w:pPr>
+        <w:pStyle w:val="Code"/>
+      </w:pPr>
+      <w:r>
+        <w:t xml:space="preserve">            return _factories;</w:t>
+      </w:r>
+    </w:p>
+    <w:p>
+      <w:pPr>
+        <w:pStyle w:val="Code"/>
+      </w:pPr>
+      <w:r>
+        <w:t xml:space="preserve">        }</w:t>
+      </w:r>
+    </w:p>
+    <w:p>
+      <w:pPr>
+        <w:pStyle w:val="Code"/>
+      </w:pPr>
+      <w:r>
+        <w:t xml:space="preserve">    }</w:t>
+      </w:r>
+    </w:p>
+    <w:p>
+      <w:pPr>
+        <w:pStyle w:val="Code"/>
+      </w:pPr>
+      <w:r>
+        <w:t>}</w:t>
+      </w:r>
+    </w:p>
+    <w:p>
+      <w:pPr>
+        <w:pStyle w:val="Body"/>
+      </w:pPr>
+      <w:r>
+        <w:t xml:space="preserve">We can see from listing 14.9 that the initial value providers include implementations to support binding from form values, route values, query string and the files collection.  </w:t>
+      </w:r>
+      <w:r>
+        <w:t xml:space="preserve">However, we would like to add a new value provider, to bind values from Session.  To add a </w:t>
+      </w:r>
+      <w:r>
         <w:lastRenderedPageBreak/>
-        <w:t xml:space="preserve">Internally, the </w:t>
-      </w:r>
-      <w:r>
-        <w:rPr>
-          <w:rStyle w:val="CodeinText"/>
-          <w:rPrChange w:id="82" w:author="JSkinner" w:date="2010-03-17T17:21:00Z">
-            <w:rPr/>
-          </w:rPrChange>
+        <w:t xml:space="preserve">new value provider, we simply need to add our custom value provider factory to the </w:t>
+      </w:r>
+      <w:r>
+        <w:rPr>
+          <w:rStyle w:val="CodeinText"/>
+        </w:rPr>
+        <w:t>ValueProviderFactories.Factories</w:t>
+      </w:r>
+      <w:r>
+        <w:t xml:space="preserve"> collection, usually in application startup where we would also configure areas, routes and so on, as shown in listing 14.10.</w:t>
+      </w:r>
+    </w:p>
+    <w:p>
+      <w:pPr>
+        <w:pStyle w:val="CodeListingCaption"/>
+      </w:pPr>
+      <w:r>
+        <w:t>Listing 14.10 Registering our custom value provider factory</w:t>
+      </w:r>
+    </w:p>
+    <w:p>
+      <w:pPr>
+        <w:pStyle w:val="Code"/>
+      </w:pPr>
+      <w:r>
+        <w:t>protected void Application_Start()</w:t>
+      </w:r>
+    </w:p>
+    <w:p>
+      <w:pPr>
+        <w:pStyle w:val="Code"/>
+      </w:pPr>
+      <w:r>
+        <w:t>{</w:t>
+      </w:r>
+    </w:p>
+    <w:p>
+      <w:pPr>
+        <w:pStyle w:val="Code"/>
+      </w:pPr>
+      <w:r>
+        <w:t xml:space="preserve">    AreaRegistration.RegisterAllAreas();</w:t>
+      </w:r>
+    </w:p>
+    <w:p>
+      <w:pPr>
+        <w:pStyle w:val="Code"/>
+      </w:pPr>
+      <w:r>
+        <w:t xml:space="preserve">    ValueProviderFactories.Factories.Add(new SessionValueProviderFactory());</w:t>
+      </w:r>
+    </w:p>
+    <w:p>
+      <w:pPr>
+        <w:pStyle w:val="Code"/>
+      </w:pPr>
+    </w:p>
+    <w:p>
+      <w:pPr>
+        <w:pStyle w:val="Code"/>
+      </w:pPr>
+      <w:r>
+        <w:t xml:space="preserve">    RegisterRoutes(RouteTable.Routes);</w:t>
+      </w:r>
+    </w:p>
+    <w:p>
+      <w:pPr>
+        <w:pStyle w:val="Code"/>
+      </w:pPr>
+      <w:r>
+        <w:t>}</w:t>
+      </w:r>
+    </w:p>
+    <w:p>
+      <w:pPr>
+        <w:pStyle w:val="Body"/>
+      </w:pPr>
+      <w:r>
+        <w:t xml:space="preserve">Instead of adding a value provider directly, ASP.NET MVC requires us to build a factory object to supply our custom value provider.  For each request, the default model binder builds the entire collection of value providers from the registered value provider factories.  Our </w:t>
+      </w:r>
+      <w:r>
+        <w:rPr>
+          <w:rStyle w:val="CodeinText"/>
+        </w:rPr>
+        <w:t>SessionValueProviderFactory</w:t>
+      </w:r>
+      <w:r>
+        <w:t xml:space="preserve"> becomes quite simple, shown in listing 14.11.</w:t>
+      </w:r>
+    </w:p>
+    <w:p>
+      <w:pPr>
+        <w:pStyle w:val="CodeListingCaption"/>
+      </w:pPr>
+      <w:r>
+        <w:t>Listing 14.11 The SessionValueProviderFactory class</w:t>
+      </w:r>
+    </w:p>
+    <w:p>
+      <w:pPr>
+        <w:pStyle w:val="Code"/>
+      </w:pPr>
+      <w:r>
+        <w:t>public class SessionValueProviderFactory : ValueProviderFactory</w:t>
+      </w:r>
+    </w:p>
+    <w:p>
+      <w:pPr>
+        <w:pStyle w:val="Code"/>
+      </w:pPr>
+      <w:r>
+        <w:t>{</w:t>
+      </w:r>
+    </w:p>
+    <w:p>
+      <w:pPr>
+        <w:pStyle w:val="Code"/>
+      </w:pPr>
+      <w:r>
+        <w:t xml:space="preserve">    public override IValueProvider GetValueProvider(</w:t>
+      </w:r>
+    </w:p>
+    <w:p>
+      <w:pPr>
+        <w:pStyle w:val="Code"/>
+      </w:pPr>
+      <w:r>
+        <w:t xml:space="preserve">        ControllerContext controllerContext)</w:t>
+      </w:r>
+    </w:p>
+    <w:p>
+      <w:pPr>
+        <w:pStyle w:val="Code"/>
+      </w:pPr>
+      <w:r>
+        <w:t xml:space="preserve">    {</w:t>
+      </w:r>
+    </w:p>
+    <w:p>
+      <w:pPr>
+        <w:pStyle w:val="Code"/>
+      </w:pPr>
+      <w:r>
+        <w:t xml:space="preserve">        return new SessionValueProvider(</w:t>
+      </w:r>
+    </w:p>
+    <w:p>
+      <w:pPr>
+        <w:pStyle w:val="Code"/>
+      </w:pPr>
+      <w:r>
+        <w:t xml:space="preserve">            controllerContext.HttpContext.Session);</w:t>
+      </w:r>
+    </w:p>
+    <w:p>
+      <w:pPr>
+        <w:pStyle w:val="Code"/>
+      </w:pPr>
+      <w:r>
+        <w:t xml:space="preserve">    }</w:t>
+      </w:r>
+    </w:p>
+    <w:p>
+      <w:pPr>
+        <w:pStyle w:val="Code"/>
+      </w:pPr>
+      <w:r>
+        <w:t>}</w:t>
+      </w:r>
+    </w:p>
+    <w:p>
+      <w:pPr>
+        <w:pStyle w:val="Body"/>
+      </w:pPr>
+      <w:r>
+        <w:t xml:space="preserve">We create our custom value provider factory by inheriting from </w:t>
+      </w:r>
+      <w:r>
+        <w:rPr>
+          <w:rStyle w:val="CodeinText"/>
+        </w:rPr>
+        <w:t>ValueProviderFactory</w:t>
+      </w:r>
+      <w:r>
+        <w:t xml:space="preserve"> and overriding the </w:t>
+      </w:r>
+      <w:r>
+        <w:rPr>
+          <w:rStyle w:val="CodeinText"/>
+        </w:rPr>
+        <w:t>GetValueProvider</w:t>
+      </w:r>
+      <w:r>
+        <w:t xml:space="preserve"> method.  For each request, our custom </w:t>
+      </w:r>
+      <w:r>
+        <w:rPr>
+          <w:rStyle w:val="CodeinText"/>
+        </w:rPr>
+        <w:t>SessionValueProvider</w:t>
+      </w:r>
+      <w:r>
+        <w:t xml:space="preserve"> will be instantiated, passing in the current request's Session object.  </w:t>
+      </w:r>
+      <w:r>
+        <w:t>The constructor is shown in listing 14.12 below.</w:t>
+      </w:r>
+    </w:p>
+    <w:p>
+      <w:pPr>
+        <w:pStyle w:val="CodeListingCaption"/>
+      </w:pPr>
+      <w:r>
+        <w:t>Listing 14.12 The SessionValueProvider class and constructor</w:t>
+      </w:r>
+    </w:p>
+    <w:p>
+      <w:pPr>
+        <w:pStyle w:val="Code"/>
+      </w:pPr>
+      <w:r>
+        <w:t>public class SessionValueProvider : IValueProvider</w:t>
+      </w:r>
+    </w:p>
+    <w:p>
+      <w:pPr>
+        <w:pStyle w:val="Code"/>
+      </w:pPr>
+      <w:r>
+        <w:t>{</w:t>
+      </w:r>
+    </w:p>
+    <w:p>
+      <w:pPr>
+        <w:pStyle w:val="Code"/>
+      </w:pPr>
+      <w:r>
+        <w:t xml:space="preserve">    public SessionValueProvider(HttpSessionStateBase session)</w:t>
+      </w:r>
+    </w:p>
+    <w:p>
+      <w:pPr>
+        <w:pStyle w:val="Code"/>
+      </w:pPr>
+      <w:r>
+        <w:t xml:space="preserve">    {</w:t>
+      </w:r>
+    </w:p>
+    <w:p>
+      <w:pPr>
+        <w:pStyle w:val="Code"/>
+      </w:pPr>
+      <w:r>
+        <w:t xml:space="preserve">        AddValues(session);</w:t>
+      </w:r>
+    </w:p>
+    <w:p>
+      <w:pPr>
+        <w:pStyle w:val="Code"/>
+      </w:pPr>
+      <w:r>
+        <w:t xml:space="preserve">    }</w:t>
+      </w:r>
+    </w:p>
+    <w:p>
+      <w:pPr>
+        <w:pStyle w:val="Body"/>
+      </w:pPr>
+      <w:r>
+        <w:t xml:space="preserve">When our </w:t>
+      </w:r>
+      <w:r>
+        <w:rPr>
+          <w:rStyle w:val="CodeinText"/>
+        </w:rPr>
+        <w:t>SessionValueProvider</w:t>
+      </w:r>
+      <w:r>
+        <w:t xml:space="preserve"> is instantiated with the current Session, we want to examine the Session object and cache the possible results.  In listing 14.13, we keep a list of prefixes and values for later matching.</w:t>
+      </w:r>
+    </w:p>
+    <w:p>
+      <w:pPr>
+        <w:pStyle w:val="CodeListingCaption"/>
+      </w:pPr>
+      <w:r>
+        <w:t>Listing 14.13 The local values cache and AddValues method</w:t>
+      </w:r>
+    </w:p>
+    <w:p>
+      <w:pPr>
+        <w:pStyle w:val="Code"/>
+      </w:pPr>
+      <w:r>
+        <w:t>private readonly HashSet&lt;string&gt; _prefixes</w:t>
+      </w:r>
+    </w:p>
+    <w:p>
+      <w:pPr>
+        <w:pStyle w:val="Code"/>
+      </w:pPr>
+      <w:r>
+        <w:t xml:space="preserve">    = new HashSet&lt;string&gt;(StringComparer.OrdinalIgnoreCase);</w:t>
+      </w:r>
+    </w:p>
+    <w:p>
+      <w:pPr>
+        <w:pStyle w:val="Code"/>
+      </w:pPr>
+      <w:r>
+        <w:lastRenderedPageBreak/>
+        <w:t>private readonly Dictionary&lt;string, ValueProviderResult&gt; _values</w:t>
+      </w:r>
+    </w:p>
+    <w:p>
+      <w:pPr>
+        <w:pStyle w:val="Code"/>
+      </w:pPr>
+      <w:r>
+        <w:t xml:space="preserve">    = new Dictionary&lt;string, ValueProviderResult&gt;(StringComparer.OrdinalIgnoreCase);</w:t>
+      </w:r>
+    </w:p>
+    <w:p>
+      <w:pPr>
+        <w:pStyle w:val="Code"/>
+      </w:pPr>
+    </w:p>
+    <w:p>
+      <w:pPr>
+        <w:pStyle w:val="Code"/>
+      </w:pPr>
+      <w:r>
+        <w:t>private void AddValues(HttpSessionStateBase session)</w:t>
+      </w:r>
+    </w:p>
+    <w:p>
+      <w:pPr>
+        <w:pStyle w:val="Code"/>
+      </w:pPr>
+      <w:r>
+        <w:t>{</w:t>
+      </w:r>
+    </w:p>
+    <w:p>
+      <w:pPr>
+        <w:pStyle w:val="Code"/>
+      </w:pPr>
+      <w:r>
+        <w:t xml:space="preserve">    if (session.Keys.Count &gt; 0)</w:t>
+      </w:r>
+      <w:r>
+        <w:t xml:space="preserve">                           #1</w:t>
+      </w:r>
+    </w:p>
+    <w:p>
+      <w:pPr>
+        <w:pStyle w:val="Code"/>
+      </w:pPr>
+      <w:r>
+        <w:t xml:space="preserve">    {</w:t>
+      </w:r>
+    </w:p>
+    <w:p>
+      <w:pPr>
+        <w:pStyle w:val="Code"/>
+      </w:pPr>
+      <w:r>
+        <w:t xml:space="preserve">        _prefixes.Add("");</w:t>
+      </w:r>
+      <w:r>
+        <w:t xml:space="preserve">                                      #2</w:t>
+      </w:r>
+    </w:p>
+    <w:p>
+      <w:pPr>
+        <w:pStyle w:val="Code"/>
+      </w:pPr>
+      <w:r>
+        <w:t xml:space="preserve">    }</w:t>
+      </w:r>
+    </w:p>
+    <w:p>
+      <w:pPr>
+        <w:pStyle w:val="Code"/>
+      </w:pPr>
+    </w:p>
+    <w:p>
+      <w:pPr>
+        <w:pStyle w:val="Code"/>
+      </w:pPr>
+      <w:r>
+        <w:t xml:space="preserve">    foreach (string key in session.Keys)</w:t>
+      </w:r>
+      <w:r>
+        <w:t xml:space="preserve">                #3</w:t>
+      </w:r>
+    </w:p>
+    <w:p>
+      <w:pPr>
+        <w:pStyle w:val="Code"/>
+      </w:pPr>
+      <w:r>
+        <w:t xml:space="preserve">    {</w:t>
+      </w:r>
+    </w:p>
+    <w:p>
+      <w:pPr>
+        <w:pStyle w:val="Code"/>
+      </w:pPr>
+      <w:r>
+        <w:t xml:space="preserve">        if (key != null)</w:t>
+      </w:r>
+    </w:p>
+    <w:p>
+      <w:pPr>
+        <w:pStyle w:val="Code"/>
+      </w:pPr>
+      <w:r>
+        <w:t xml:space="preserve">        {</w:t>
+      </w:r>
+    </w:p>
+    <w:p>
+      <w:pPr>
+        <w:pStyle w:val="Code"/>
+      </w:pPr>
+      <w:r>
+        <w:t xml:space="preserve">            _prefixes.Add(key);</w:t>
+      </w:r>
+      <w:r>
+        <w:t xml:space="preserve">                           #4</w:t>
+      </w:r>
+    </w:p>
+    <w:p>
+      <w:pPr>
+        <w:pStyle w:val="Code"/>
+      </w:pPr>
+    </w:p>
+    <w:p>
+      <w:pPr>
+        <w:pStyle w:val="Code"/>
+      </w:pPr>
+      <w:r>
+        <w:t xml:space="preserve">            object rawValue = session[key];</w:t>
+      </w:r>
+    </w:p>
+    <w:p>
+      <w:pPr>
+        <w:pStyle w:val="Code"/>
+      </w:pPr>
+      <w:r>
+        <w:t xml:space="preserve">            string attemptedValue = session[key].ToString();</w:t>
+      </w:r>
+    </w:p>
+    <w:p>
+      <w:pPr>
+        <w:pStyle w:val="Code"/>
+      </w:pPr>
+      <w:r>
+        <w:t xml:space="preserve">            _values[key] = new ValueProviderResult(</w:t>
+      </w:r>
+      <w:r>
+        <w:t xml:space="preserve">                  |#5</w:t>
+      </w:r>
+    </w:p>
+    <w:p>
+      <w:pPr>
+        <w:pStyle w:val="Code"/>
+      </w:pPr>
+      <w:r>
+        <w:t xml:space="preserve">                rawValue, </w:t>
+      </w:r>
+      <w:r>
+        <w:t xml:space="preserve">                                        |#5</w:t>
+      </w:r>
+    </w:p>
+    <w:p>
+      <w:pPr>
+        <w:pStyle w:val="Code"/>
+      </w:pPr>
+      <w:r>
+        <w:t xml:space="preserve">                attemptedValue, </w:t>
+      </w:r>
+      <w:r>
+        <w:t xml:space="preserve">                                 |#5</w:t>
+      </w:r>
+    </w:p>
+    <w:p>
+      <w:pPr>
+        <w:pStyle w:val="Code"/>
+      </w:pPr>
+      <w:r>
+        <w:t xml:space="preserve">                CultureInfo.CurrentCulture);</w:t>
+      </w:r>
+      <w:r>
+        <w:t xml:space="preserve">                      |#5</w:t>
+      </w:r>
+    </w:p>
+    <w:p>
+      <w:pPr>
+        <w:pStyle w:val="Code"/>
+      </w:pPr>
+      <w:r>
+        <w:t xml:space="preserve">        }</w:t>
+      </w:r>
+    </w:p>
+    <w:p>
+      <w:pPr>
+        <w:pStyle w:val="Code"/>
+      </w:pPr>
+      <w:r>
+        <w:t xml:space="preserve">    }</w:t>
+      </w:r>
+    </w:p>
+    <w:p>
+      <w:pPr>
+        <w:pStyle w:val="Code"/>
+      </w:pPr>
+      <w:r>
+        <w:t>}</w:t>
+      </w:r>
+    </w:p>
+    <w:p>
+      <w:pPr>
+        <w:pStyle w:val="Body"/>
+      </w:pPr>
+      <w:r>
+        <w:t>In the listing above, we first check to see if our Session object contains any keys</w:t>
+      </w:r>
+      <w:r>
+        <w:t xml:space="preserve"> </w:t>
+      </w:r>
+      <w:r>
+        <w:rPr>
+          <w:rStyle w:val="Bold"/>
+        </w:rPr>
+        <w:t>(1)</w:t>
+      </w:r>
+      <w:r>
+        <w:t>.  If so, we register a blank prefix to match</w:t>
+      </w:r>
+      <w:r>
+        <w:t xml:space="preserve"> </w:t>
+      </w:r>
+      <w:r>
+        <w:rPr>
+          <w:rStyle w:val="Bold"/>
+        </w:rPr>
+        <w:t>(2)</w:t>
+      </w:r>
+      <w:r>
+        <w:t>.  Next, we loop through every key in our Session</w:t>
+      </w:r>
+      <w:r>
+        <w:t xml:space="preserve"> </w:t>
+      </w:r>
+      <w:r>
+        <w:rPr>
+          <w:rStyle w:val="Bold"/>
+        </w:rPr>
+        <w:t>(3)</w:t>
+      </w:r>
+      <w:r>
+        <w:t xml:space="preserve">, adding each key as an available prefix to match to our </w:t>
+      </w:r>
+      <w:r>
+        <w:rPr>
+          <w:rStyle w:val="CodeinText"/>
+        </w:rPr>
+        <w:t>_prefixes</w:t>
+      </w:r>
+      <w:r>
+        <w:t xml:space="preserve"> collection</w:t>
+      </w:r>
+      <w:r>
+        <w:t xml:space="preserve"> </w:t>
+      </w:r>
+      <w:r>
+        <w:rPr>
+          <w:rStyle w:val="Bold"/>
+        </w:rPr>
+        <w:t>(4)</w:t>
+      </w:r>
+      <w:r>
+        <w:t xml:space="preserve">.  </w:t>
+      </w:r>
+      <w:r>
+        <w:t>After that</w:t>
+      </w:r>
+      <w:r>
+        <w:t xml:space="preserve">, we pull every value out of Session, creating a new </w:t>
+      </w:r>
+      <w:r>
+        <w:rPr>
+          <w:rStyle w:val="CodeinText"/>
+        </w:rPr>
+        <w:t>ValueProviderResult</w:t>
+      </w:r>
+      <w:r>
+        <w:t xml:space="preserve"> object</w:t>
+      </w:r>
+      <w:r>
+        <w:t xml:space="preserve"> </w:t>
+      </w:r>
+      <w:r>
+        <w:rPr>
+          <w:rStyle w:val="Bold"/>
+        </w:rPr>
+        <w:t>(5)</w:t>
+      </w:r>
+      <w:r>
+        <w:t xml:space="preserve"> for each key/value pair found in Session.  Each </w:t>
+      </w:r>
+      <w:r>
+        <w:rPr>
+          <w:rStyle w:val="CodeinText"/>
+        </w:rPr>
+        <w:t>ValueProviderResult</w:t>
+      </w:r>
+      <w:r>
+        <w:t xml:space="preserve"> is then added to our local </w:t>
+      </w:r>
+      <w:r>
+        <w:rPr>
+          <w:rStyle w:val="CodeinText"/>
+        </w:rPr>
+        <w:t>_values</w:t>
+      </w:r>
+      <w:r>
+        <w:t xml:space="preserve"> dictionary.  Because we figure out every possible prefix and value provider result when our </w:t>
+      </w:r>
+      <w:r>
+        <w:rPr>
+          <w:rStyle w:val="CodeinText"/>
+        </w:rPr>
+        <w:t>SessionValueProvider</w:t>
+      </w:r>
+      <w:r>
+        <w:t xml:space="preserve"> is instantiated, implementing the other two required </w:t>
+      </w:r>
+      <w:r>
+        <w:rPr>
+          <w:rStyle w:val="CodeinText"/>
+        </w:rPr>
+        <w:t>IValueProvider</w:t>
+      </w:r>
+      <w:r>
+        <w:t xml:space="preserve"> methods becomes very straightforward, as shown in listing 14.14.</w:t>
+      </w:r>
+    </w:p>
+    <w:p>
+      <w:pPr>
+        <w:pStyle w:val="CodeListingCaption"/>
+      </w:pPr>
+      <w:r>
+        <w:t>Listing 14.14 The ContainsPrefix and GetValue methods</w:t>
+      </w:r>
+    </w:p>
+    <w:p>
+      <w:pPr>
+        <w:pStyle w:val="Code"/>
+      </w:pPr>
+      <w:r>
+        <w:t>public bool ContainsPrefix(string prefix)</w:t>
+      </w:r>
+    </w:p>
+    <w:p>
+      <w:pPr>
+        <w:pStyle w:val="Code"/>
+      </w:pPr>
+      <w:r>
+        <w:t>{</w:t>
+      </w:r>
+    </w:p>
+    <w:p>
+      <w:pPr>
+        <w:pStyle w:val="Code"/>
+      </w:pPr>
+      <w:r>
+        <w:t xml:space="preserve">    return _prefixes.Contains(prefix);</w:t>
+      </w:r>
+      <w:r>
+        <w:t xml:space="preserve">        #1</w:t>
+      </w:r>
+    </w:p>
+    <w:p>
+      <w:pPr>
+        <w:pStyle w:val="Code"/>
+      </w:pPr>
+      <w:r>
+        <w:t>}</w:t>
+      </w:r>
+    </w:p>
+    <w:p>
+      <w:pPr>
+        <w:pStyle w:val="Code"/>
+      </w:pPr>
+    </w:p>
+    <w:p>
+      <w:pPr>
+        <w:pStyle w:val="Code"/>
+      </w:pPr>
+      <w:r>
+        <w:t>public ValueProviderResult GetValue(string key)</w:t>
+      </w:r>
+      <w:r>
+        <w:t xml:space="preserve">     |#2</w:t>
+      </w:r>
+    </w:p>
+    <w:p>
+      <w:pPr>
+        <w:pStyle w:val="Code"/>
+      </w:pPr>
+      <w:r>
+        <w:t>{</w:t>
+      </w:r>
+      <w:r>
+        <w:t xml:space="preserve">                                                    |#2</w:t>
+      </w:r>
+    </w:p>
+    <w:p>
+      <w:pPr>
+        <w:pStyle w:val="Code"/>
+      </w:pPr>
+      <w:r>
+        <w:t xml:space="preserve">    ValueProviderResult result;</w:t>
+      </w:r>
+      <w:r>
+        <w:t xml:space="preserve">                        |#2</w:t>
+      </w:r>
+    </w:p>
+    <w:p>
+      <w:pPr>
+        <w:pStyle w:val="Code"/>
+      </w:pPr>
+      <w:r>
+        <w:t xml:space="preserve">    </w:t>
+      </w:r>
+      <w:r>
+        <w:t xml:space="preserve">                                                 |#2</w:t>
+      </w:r>
+    </w:p>
+    <w:p>
+      <w:pPr>
+        <w:pStyle w:val="Code"/>
+      </w:pPr>
+      <w:r>
+        <w:t xml:space="preserve">    _values.TryGetValue(key, out result);</w:t>
+      </w:r>
+      <w:r>
+        <w:t xml:space="preserve">               |#2</w:t>
+      </w:r>
+    </w:p>
+    <w:p>
+      <w:pPr>
+        <w:pStyle w:val="Code"/>
+      </w:pPr>
+      <w:r>
+        <w:t xml:space="preserve">    </w:t>
+      </w:r>
+      <w:r>
+        <w:t xml:space="preserve">                                                      |#2</w:t>
+      </w:r>
+    </w:p>
+    <w:p>
+      <w:pPr>
+        <w:pStyle w:val="Code"/>
+      </w:pPr>
+      <w:r>
+        <w:t xml:space="preserve">    return result;</w:t>
+      </w:r>
+      <w:r>
+        <w:t xml:space="preserve">                                 |#2</w:t>
+      </w:r>
+    </w:p>
+    <w:p>
+      <w:pPr>
+        <w:pStyle w:val="Code"/>
+      </w:pPr>
+      <w:r>
+        <w:t>}</w:t>
+      </w:r>
+    </w:p>
+    <w:p>
+      <w:pPr>
+        <w:pStyle w:val="Body"/>
+      </w:pPr>
+      <w:r>
+        <w:lastRenderedPageBreak/>
+        <w:t xml:space="preserve">In the </w:t>
+      </w:r>
+      <w:r>
+        <w:rPr>
+          <w:rStyle w:val="CodeinText"/>
+        </w:rPr>
+        <w:t>ContainsPrefix</w:t>
+      </w:r>
+      <w:r>
+        <w:t xml:space="preserve"> method</w:t>
+      </w:r>
+      <w:r>
+        <w:t xml:space="preserve"> </w:t>
+      </w:r>
+      <w:r>
+        <w:rPr>
+          <w:rStyle w:val="Bold"/>
+        </w:rPr>
+        <w:t>(1)</w:t>
+      </w:r>
+      <w:r>
+        <w:t xml:space="preserve">, we return a boolean signifying that our </w:t>
+      </w:r>
+      <w:r>
+        <w:rPr>
+          <w:rStyle w:val="CodeinText"/>
+        </w:rPr>
+        <w:t>IValueProvider</w:t>
+      </w:r>
+      <w:r>
+        <w:t xml:space="preserve"> can match against the specified prefix.  This is simply a lookup in our previously built </w:t>
+      </w:r>
+      <w:r>
+        <w:rPr>
+          <w:rStyle w:val="CodeinText"/>
+        </w:rPr>
+        <w:t>HashSet</w:t>
+      </w:r>
+      <w:r>
+        <w:t xml:space="preserve"> of keys found in the current request's Session.  If </w:t>
+      </w:r>
+      <w:r>
+        <w:rPr>
+          <w:rStyle w:val="CodeinText"/>
+        </w:rPr>
+        <w:t>ContainsPrefix</w:t>
+      </w:r>
+      <w:r>
+        <w:t xml:space="preserve"> returns true, then our value provider will be chosen by the </w:t>
+      </w:r>
+      <w:r>
+        <w:rPr>
+          <w:rStyle w:val="CodeinText"/>
         </w:rPr>
         <w:t>DefaultModelBinder</w:t>
       </w:r>
       <w:r>
-        <w:t xml:space="preserve"> uses an </w:t>
-      </w:r>
-      <w:r>
-        <w:rPr>
-          <w:rStyle w:val="CodeinText"/>
-          <w:rPrChange w:id="83" w:author="JSkinner" w:date="2010-03-17T17:21:00Z">
-            <w:rPr/>
-          </w:rPrChange>
-        </w:rPr>
-        <w:t>IValueProvider</w:t>
-      </w:r>
-      <w:r>
-        <w:t xml:space="preserve"> to build the </w:t>
-      </w:r>
-      <w:r>
-        <w:rPr>
-          <w:rStyle w:val="CodeinText"/>
-          <w:rPrChange w:id="84" w:author="JSkinner" w:date="2010-03-17T17:21:00Z">
-            <w:rPr/>
-          </w:rPrChange>
-        </w:rPr>
-        <w:t>ValueProviderResult</w:t>
-      </w:r>
-      <w:r>
-        <w:t xml:space="preserve">.  It then uses the </w:t>
-      </w:r>
-      <w:r>
-        <w:rPr>
-          <w:rStyle w:val="CodeinText"/>
-          <w:rPrChange w:id="85" w:author="JSkinner" w:date="2010-03-17T17:21:00Z">
-            <w:rPr/>
-          </w:rPrChange>
-        </w:rPr>
-        <w:t>ValueProviderResult</w:t>
-      </w:r>
-      <w:r>
-        <w:t xml:space="preserve"> to </w:t>
-      </w:r>
-      <w:ins w:id="86" w:author="JSkinner" w:date="2010-03-17T17:21:00Z">
-        <w:r>
-          <w:t xml:space="preserve">obtain the values used to </w:t>
-        </w:r>
-      </w:ins>
-      <w:r>
-        <w:t xml:space="preserve">bind </w:t>
-      </w:r>
-      <w:del w:id="87" w:author="JSkinner" w:date="2010-03-17T17:21:00Z">
-        <w:r>
-          <w:delText xml:space="preserve">up </w:delText>
-        </w:r>
-      </w:del>
-      <w:r>
-        <w:t xml:space="preserve">our complex models.  To create a new custom value provider, we need to implement two key interfaces.  The first is </w:t>
-      </w:r>
-      <w:r>
-        <w:rPr>
-          <w:rStyle w:val="CodeinText"/>
-          <w:rPrChange w:id="88" w:author="JSkinner" w:date="2010-03-17T17:21:00Z">
-            <w:rPr/>
-          </w:rPrChange>
-        </w:rPr>
-        <w:t>IValueProvider</w:t>
-      </w:r>
-      <w:r>
-        <w:t xml:space="preserve">, and to allow the MVC framework to build our custom value provider, an implementation of </w:t>
-      </w:r>
-      <w:r>
-        <w:rPr>
-          <w:rStyle w:val="CodeinText"/>
-          <w:rPrChange w:id="89" w:author="JSkinner" w:date="2010-03-17T17:22:00Z">
-            <w:rPr/>
-          </w:rPrChange>
-        </w:rPr>
-        <w:t>ValueProviderFactory</w:t>
+        <w:t xml:space="preserve"> to provide a result, in the </w:t>
+      </w:r>
+      <w:r>
+        <w:rPr>
+          <w:rStyle w:val="CodeinText"/>
+        </w:rPr>
+        <w:t>GetValue</w:t>
+      </w:r>
+      <w:r>
+        <w:t xml:space="preserve"> method</w:t>
+      </w:r>
+      <w:r>
+        <w:t xml:space="preserve"> </w:t>
+      </w:r>
+      <w:r>
+        <w:rPr>
+          <w:rStyle w:val="Bold"/>
+        </w:rPr>
+        <w:t>(2)</w:t>
+      </w:r>
+      <w:r>
+        <w:t xml:space="preserve">.  Again, because we previously built up all possible </w:t>
+      </w:r>
+      <w:r>
+        <w:rPr>
+          <w:rStyle w:val="CodeinText"/>
+        </w:rPr>
+        <w:t>ValueProviderResults</w:t>
+      </w:r>
+      <w:r>
+        <w:t>, we can simply return the cached result.</w:t>
+      </w:r>
+    </w:p>
+    <w:p>
+      <w:pPr>
+        <w:pStyle w:val="Body"/>
+      </w:pPr>
+      <w:r>
+        <w:t xml:space="preserve">So how do we take advantage of our new custom </w:t>
+      </w:r>
+      <w:r>
+        <w:rPr>
+          <w:rStyle w:val="CodeinText"/>
+        </w:rPr>
+        <w:t>SessionValueProvider</w:t>
+      </w:r>
+      <w:r>
+        <w:t xml:space="preserve">?  We already registered the </w:t>
+      </w:r>
+      <w:r>
+        <w:rPr>
+          <w:rStyle w:val="CodeinText"/>
+        </w:rPr>
+        <w:t>SessionValueProviderFactory</w:t>
+      </w:r>
+      <w:r>
+        <w:t>.  Next, we need some code to actually use Session.</w:t>
+      </w:r>
+      <w:r>
+        <w:t xml:space="preserve">  From the default project template, you are familiar with the </w:t>
+      </w:r>
+      <w:r>
+        <w:rPr>
+          <w:rStyle w:val="CodeinText"/>
+        </w:rPr>
+        <w:t>AccountController</w:t>
       </w:r>
       <w:r>
         <w:t>.</w:t>
       </w:r>
       <w:r>
-        <w:t xml:space="preserve">  The MVC framework ships with several value providers out of the box, bundled together in the </w:t>
-      </w:r>
-      <w:r>
-        <w:rPr>
-          <w:rStyle w:val="CodeinText"/>
-          <w:rPrChange w:id="90" w:author="JSkinner" w:date="2010-03-17T17:22:00Z">
-            <w:rPr/>
-          </w:rPrChange>
-        </w:rPr>
-        <w:t>ValueProviderFactories</w:t>
-      </w:r>
-      <w:r>
-        <w:t xml:space="preserve"> class, shown in listing 14.9.</w:t>
+        <w:t xml:space="preserve">  In </w:t>
+      </w:r>
+      <w:r>
+        <w:t xml:space="preserve">the </w:t>
+      </w:r>
+      <w:commentRangeStart w:id="14"/>
+      <w:commentRangeStart w:id="15"/>
+      <w:r>
+        <w:rPr>
+          <w:rStyle w:val="CodeinText"/>
+        </w:rPr>
+        <w:t>AccountController</w:t>
+      </w:r>
+      <w:commentRangeEnd w:id="14"/>
+      <w:r>
+        <w:commentReference w:id="14"/>
+      </w:r>
+      <w:commentRangeEnd w:id="15"/>
+      <w:r>
+        <w:commentReference w:id="15"/>
+      </w:r>
+      <w:r>
+        <w:t xml:space="preserve">'s </w:t>
+      </w:r>
+      <w:r>
+        <w:rPr>
+          <w:rStyle w:val="CodeinText"/>
+        </w:rPr>
+        <w:t>LogOn</w:t>
+      </w:r>
+      <w:r>
+        <w:t xml:space="preserve"> action, we include some code to push the logged on user's Profile into Session, shown in listing 14.15.</w:t>
+      </w:r>
+      <w:r>
+        <w:t xml:space="preserve">  We are working toward the result shown in figure 14.3.</w:t>
       </w:r>
     </w:p>
     <w:p>
       <w:pPr>
         <w:pStyle w:val="CodeListingCaption"/>
       </w:pPr>
-      <w:r>
-        <w:t>Listing 14.9 The ValueProviderFactories class</w:t>
-      </w:r>
-    </w:p>
-    <w:p>
-      <w:pPr>
-        <w:pStyle w:val="Code"/>
-      </w:pPr>
-      <w:r>
-        <w:t>public static class ValueProviderFactories {</w:t>
-      </w:r>
-    </w:p>
-    <w:p>
-      <w:pPr>
-        <w:pStyle w:val="Code"/>
-      </w:pPr>
-    </w:p>
-    <w:p>
-      <w:pPr>
-        <w:pStyle w:val="Code"/>
-      </w:pPr>
-      <w:r>
-        <w:t xml:space="preserve">    private static readonly ValueProviderFactoryCollection _factories = </w:t>
-      </w:r>
-    </w:p>
-    <w:p>
-      <w:pPr>
-        <w:pStyle w:val="Code"/>
-      </w:pPr>
-      <w:r>
-        <w:t xml:space="preserve">        new ValueProviderFactoryCollection() {</w:t>
-      </w:r>
-    </w:p>
-    <w:p>
-      <w:pPr>
-        <w:pStyle w:val="Code"/>
-      </w:pPr>
-      <w:r>
-        <w:t xml:space="preserve">        new FormValueProviderFactory(),</w:t>
-      </w:r>
-    </w:p>
-    <w:p>
-      <w:pPr>
-        <w:pStyle w:val="Code"/>
-      </w:pPr>
-      <w:r>
-        <w:t xml:space="preserve">        new RouteDataValueProviderFactory(),</w:t>
-      </w:r>
-    </w:p>
-    <w:p>
-      <w:pPr>
-        <w:pStyle w:val="Code"/>
-      </w:pPr>
-      <w:r>
-        <w:t xml:space="preserve">        new QueryStringValueProviderFactory(),</w:t>
-      </w:r>
-    </w:p>
-    <w:p>
-      <w:pPr>
-        <w:pStyle w:val="Code"/>
-      </w:pPr>
-      <w:r>
-        <w:t xml:space="preserve">        new HttpFileCollectionValueProviderFactory()</w:t>
-      </w:r>
-    </w:p>
-    <w:p>
-      <w:pPr>
-        <w:pStyle w:val="Code"/>
-      </w:pPr>
-      <w:r>
-        <w:t xml:space="preserve">    };</w:t>
-      </w:r>
-    </w:p>
-    <w:p>
-      <w:pPr>
-        <w:pStyle w:val="Code"/>
-      </w:pPr>
-    </w:p>
-    <w:p>
-      <w:pPr>
-        <w:pStyle w:val="Code"/>
-      </w:pPr>
-      <w:r>
-        <w:t xml:space="preserve">    public static ValueProviderFactoryCollection Factories {</w:t>
-      </w:r>
-    </w:p>
-    <w:p>
-      <w:pPr>
-        <w:pStyle w:val="Code"/>
-      </w:pPr>
-      <w:r>
-        <w:t xml:space="preserve">        get {</w:t>
-      </w:r>
-    </w:p>
-    <w:p>
-      <w:pPr>
-        <w:pStyle w:val="Code"/>
-      </w:pPr>
-      <w:r>
-        <w:t xml:space="preserve">            return _factories;</w:t>
-      </w:r>
-    </w:p>
-    <w:p>
-      <w:pPr>
-        <w:pStyle w:val="Code"/>
-      </w:pPr>
-      <w:r>
-        <w:t xml:space="preserve">        }</w:t>
-      </w:r>
-    </w:p>
-    <w:p>
-      <w:pPr>
-        <w:pStyle w:val="Code"/>
-      </w:pPr>
-      <w:r>
-        <w:t xml:space="preserve">    }</w:t>
-      </w:r>
-    </w:p>
-    <w:p>
-      <w:pPr>
-        <w:pStyle w:val="Code"/>
-      </w:pPr>
-      <w:r>
-        <w:t>}</w:t>
-      </w:r>
-    </w:p>
-    <w:p>
-      <w:pPr>
-        <w:pStyle w:val="Body"/>
-      </w:pPr>
-      <w:r>
-        <w:t xml:space="preserve">We can see from listing 14.9 that the initial value providers include implementations to support binding from form values, route values, query string and the files collection.  </w:t>
-      </w:r>
-      <w:r>
-        <w:t xml:space="preserve">However, we would like to add a new value provider, to bind values from Session.  To add a new value provider, we simply need to add our custom value provider factory to the </w:t>
-      </w:r>
-      <w:r>
-        <w:rPr>
-          <w:rStyle w:val="CodeinText"/>
-          <w:rPrChange w:id="91" w:author="JSkinner" w:date="2010-03-17T17:25:00Z">
-            <w:rPr/>
-          </w:rPrChange>
-        </w:rPr>
-        <w:t>ValueProviderFactories.Factories</w:t>
-      </w:r>
-      <w:r>
-        <w:t xml:space="preserve"> collection, usually in application startup where we would also configure areas, routes and so on, as shown in listing 14.10.</w:t>
-      </w:r>
-    </w:p>
-    <w:p>
-      <w:pPr>
-        <w:pStyle w:val="CodeListingCaption"/>
-      </w:pPr>
-      <w:r>
-        <w:t>Listing 14.10 Registering our custom value provider factory</w:t>
-      </w:r>
-    </w:p>
-    <w:p>
-      <w:pPr>
-        <w:pStyle w:val="Code"/>
-      </w:pPr>
-      <w:r>
-        <w:t>protected void Application_Start()</w:t>
-      </w:r>
-    </w:p>
-    <w:p>
-      <w:pPr>
-        <w:pStyle w:val="Code"/>
-      </w:pPr>
-      <w:r>
-        <w:t>{</w:t>
-      </w:r>
-    </w:p>
-    <w:p>
-      <w:pPr>
-        <w:pStyle w:val="Code"/>
-      </w:pPr>
-      <w:r>
-        <w:t xml:space="preserve">    AreaRegistration.RegisterAllAreas();</w:t>
-      </w:r>
-    </w:p>
-    <w:p>
-      <w:pPr>
-        <w:pStyle w:val="Code"/>
-      </w:pPr>
-      <w:r>
-        <w:t xml:space="preserve">    ValueProviderFactories.Factories.Add(new SessionValueProviderFactory());</w:t>
-      </w:r>
-    </w:p>
-    <w:p>
-      <w:pPr>
-        <w:pStyle w:val="Code"/>
-      </w:pPr>
-    </w:p>
-    <w:p>
-      <w:pPr>
-        <w:pStyle w:val="Code"/>
-      </w:pPr>
-      <w:r>
-        <w:t xml:space="preserve">    RegisterRoutes(RouteTable.Routes);</w:t>
-      </w:r>
-    </w:p>
-    <w:p>
-      <w:pPr>
-        <w:pStyle w:val="Code"/>
-      </w:pPr>
-      <w:r>
-        <w:t>}</w:t>
-      </w:r>
-    </w:p>
-    <w:p>
-      <w:pPr>
-        <w:pStyle w:val="Body"/>
-      </w:pPr>
-      <w:r>
-        <w:t xml:space="preserve">Instead of adding a value provider directly, ASP.NET MVC requires us to build a factory object to supply our custom value provider.  For each request, the default model binder builds the entire collection of value providers from the registered value provider factories.  Our </w:t>
-      </w:r>
-      <w:r>
-        <w:rPr>
-          <w:rStyle w:val="CodeinText"/>
-          <w:rPrChange w:id="92" w:author="JSkinner" w:date="2010-03-17T17:37:00Z">
-            <w:rPr/>
-          </w:rPrChange>
-        </w:rPr>
-        <w:t>SessionValueProviderFactory</w:t>
-      </w:r>
-      <w:r>
-        <w:t xml:space="preserve"> becomes quite simple, shown in listing 14.11.</w:t>
-      </w:r>
-    </w:p>
-    <w:p>
-      <w:pPr>
-        <w:pStyle w:val="CodeListingCaption"/>
-      </w:pPr>
-      <w:r>
-        <w:t>Listing 14.11 The SessionValueProviderFactory class</w:t>
-      </w:r>
-    </w:p>
-    <w:p>
-      <w:pPr>
-        <w:pStyle w:val="Code"/>
-      </w:pPr>
-      <w:r>
-        <w:lastRenderedPageBreak/>
-        <w:t>public class SessionValueProviderFactory : ValueProviderFactory</w:t>
-      </w:r>
-    </w:p>
-    <w:p>
-      <w:pPr>
-        <w:pStyle w:val="Code"/>
-      </w:pPr>
-      <w:r>
-        <w:t>{</w:t>
-      </w:r>
-    </w:p>
-    <w:p>
-      <w:pPr>
-        <w:pStyle w:val="Code"/>
-      </w:pPr>
-      <w:r>
-        <w:t xml:space="preserve">    public override IValueProvider GetValueProvider(</w:t>
-      </w:r>
-    </w:p>
-    <w:p>
-      <w:pPr>
-        <w:pStyle w:val="Code"/>
-      </w:pPr>
-      <w:r>
-        <w:t xml:space="preserve">        ControllerContext controllerContext)</w:t>
-      </w:r>
-    </w:p>
-    <w:p>
-      <w:pPr>
-        <w:pStyle w:val="Code"/>
-      </w:pPr>
-      <w:r>
-        <w:t xml:space="preserve">    {</w:t>
-      </w:r>
-    </w:p>
-    <w:p>
-      <w:pPr>
-        <w:pStyle w:val="Code"/>
-      </w:pPr>
-      <w:r>
-        <w:t xml:space="preserve">        return new SessionValueProvider(</w:t>
-      </w:r>
-    </w:p>
-    <w:p>
-      <w:pPr>
-        <w:pStyle w:val="Code"/>
-      </w:pPr>
-      <w:r>
-        <w:t xml:space="preserve">            controllerContext.HttpContext.Session);</w:t>
-      </w:r>
-    </w:p>
-    <w:p>
-      <w:pPr>
-        <w:pStyle w:val="Code"/>
-      </w:pPr>
-      <w:r>
-        <w:t xml:space="preserve">    }</w:t>
-      </w:r>
-    </w:p>
-    <w:p>
-      <w:pPr>
-        <w:pStyle w:val="Code"/>
-      </w:pPr>
-      <w:r>
-        <w:t>}</w:t>
-      </w:r>
-    </w:p>
-    <w:p>
-      <w:pPr>
-        <w:pStyle w:val="Body"/>
-      </w:pPr>
-      <w:r>
-        <w:t xml:space="preserve">We create our custom value provider factory by inheriting from </w:t>
-      </w:r>
-      <w:r>
-        <w:rPr>
-          <w:rStyle w:val="CodeinText"/>
-          <w:rPrChange w:id="93" w:author="JSkinner" w:date="2010-03-17T17:38:00Z">
-            <w:rPr/>
-          </w:rPrChange>
-        </w:rPr>
-        <w:t>ValueProviderFactory</w:t>
-      </w:r>
-      <w:r>
-        <w:t xml:space="preserve"> and overriding the </w:t>
-      </w:r>
-      <w:r>
-        <w:rPr>
-          <w:rStyle w:val="CodeinText"/>
-          <w:rPrChange w:id="94" w:author="JSkinner" w:date="2010-03-17T17:38:00Z">
-            <w:rPr/>
-          </w:rPrChange>
-        </w:rPr>
-        <w:t>GetValueProvider</w:t>
-      </w:r>
-      <w:r>
-        <w:t xml:space="preserve"> method.  For each request, our custom </w:t>
-      </w:r>
-      <w:r>
-        <w:rPr>
-          <w:rStyle w:val="CodeinText"/>
-          <w:rPrChange w:id="95" w:author="JSkinner" w:date="2010-03-17T17:38:00Z">
-            <w:rPr/>
-          </w:rPrChange>
-        </w:rPr>
-        <w:t>SessionValueProvider</w:t>
-      </w:r>
-      <w:r>
-        <w:t xml:space="preserve"> will be instantiated, passing in the current request's Session object.  </w:t>
-      </w:r>
-      <w:r>
-        <w:t>The constructor is shown in listing 14.12 below.</w:t>
-      </w:r>
-    </w:p>
-    <w:p>
-      <w:pPr>
-        <w:pStyle w:val="CodeListingCaption"/>
-      </w:pPr>
-      <w:r>
-        <w:t>Listing 14.12 The SessionValueProvider class and constructor</w:t>
-      </w:r>
-    </w:p>
-    <w:p>
-      <w:pPr>
-        <w:pStyle w:val="Code"/>
-      </w:pPr>
-      <w:r>
-        <w:t>public class SessionValueProvider : IValueProvider</w:t>
-      </w:r>
-    </w:p>
-    <w:p>
-      <w:pPr>
-        <w:pStyle w:val="Code"/>
-      </w:pPr>
-      <w:r>
-        <w:t>{</w:t>
-      </w:r>
-    </w:p>
-    <w:p>
-      <w:pPr>
-        <w:pStyle w:val="Code"/>
-      </w:pPr>
-      <w:r>
-        <w:t xml:space="preserve">    public SessionValueProvider(HttpSessionStateBase session)</w:t>
-      </w:r>
-    </w:p>
-    <w:p>
-      <w:pPr>
-        <w:pStyle w:val="Code"/>
-      </w:pPr>
-      <w:r>
-        <w:t xml:space="preserve">    {</w:t>
-      </w:r>
-    </w:p>
-    <w:p>
-      <w:pPr>
-        <w:pStyle w:val="Code"/>
-      </w:pPr>
-      <w:r>
-        <w:t xml:space="preserve">        AddValues(session);</w:t>
-      </w:r>
-    </w:p>
-    <w:p>
-      <w:pPr>
-        <w:pStyle w:val="Code"/>
-      </w:pPr>
-      <w:r>
-        <w:t xml:space="preserve">    }</w:t>
-      </w:r>
-    </w:p>
-    <w:p>
-      <w:pPr>
-        <w:pStyle w:val="Body"/>
-      </w:pPr>
-      <w:r>
-        <w:t xml:space="preserve">When our </w:t>
-      </w:r>
-      <w:r>
-        <w:rPr>
-          <w:rStyle w:val="CodeinText"/>
-          <w:rPrChange w:id="96" w:author="JSkinner" w:date="2010-03-17T17:38:00Z">
-            <w:rPr/>
-          </w:rPrChange>
-        </w:rPr>
-        <w:t>SessionValueProvider</w:t>
-      </w:r>
-      <w:r>
-        <w:t xml:space="preserve"> is instantiated with the current Session, we want to examine the Session object and cache the possible results.  In listing 14.13, we keep a list of prefixes and values for later matching.</w:t>
-      </w:r>
-    </w:p>
-    <w:p>
-      <w:pPr>
-        <w:pStyle w:val="CodeListingCaption"/>
-      </w:pPr>
-      <w:r>
-        <w:t>Listing 14.13 The local values cache and AddValues method</w:t>
-      </w:r>
-    </w:p>
-    <w:p>
-      <w:pPr>
-        <w:pStyle w:val="Code"/>
-      </w:pPr>
-      <w:r>
-        <w:t>private readonly HashSet&lt;string&gt; _prefixes</w:t>
-      </w:r>
-    </w:p>
-    <w:p>
-      <w:pPr>
-        <w:pStyle w:val="Code"/>
-      </w:pPr>
-      <w:r>
-        <w:t xml:space="preserve">    = new HashSet&lt;string&gt;(StringComparer.OrdinalIgnoreCase);</w:t>
-      </w:r>
-    </w:p>
-    <w:p>
-      <w:pPr>
-        <w:pStyle w:val="Code"/>
-      </w:pPr>
-      <w:r>
-        <w:t>private readonly Dictionary&lt;string, ValueProviderResult&gt; _values</w:t>
-      </w:r>
-    </w:p>
-    <w:p>
-      <w:pPr>
-        <w:pStyle w:val="Code"/>
-      </w:pPr>
-      <w:r>
-        <w:t xml:space="preserve">    = new Dictionary&lt;string, ValueProviderResult&gt;(StringComparer.OrdinalIgnoreCase);</w:t>
-      </w:r>
-    </w:p>
-    <w:p>
-      <w:pPr>
-        <w:pStyle w:val="Code"/>
-      </w:pPr>
-    </w:p>
-    <w:p>
-      <w:pPr>
-        <w:pStyle w:val="Code"/>
-      </w:pPr>
-      <w:r>
-        <w:t>private void AddValues(HttpSessionStateBase session)</w:t>
-      </w:r>
-    </w:p>
-    <w:p>
-      <w:pPr>
-        <w:pStyle w:val="Code"/>
-      </w:pPr>
-      <w:r>
-        <w:t>{</w:t>
-      </w:r>
-    </w:p>
-    <w:p>
-      <w:pPr>
-        <w:pStyle w:val="Code"/>
-      </w:pPr>
-      <w:r>
-        <w:t xml:space="preserve">    if (session.Keys.Count &gt; 0)</w:t>
-      </w:r>
-      <w:r>
-        <w:t xml:space="preserve">                           #1</w:t>
-      </w:r>
-    </w:p>
-    <w:p>
-      <w:pPr>
-        <w:pStyle w:val="Code"/>
-      </w:pPr>
-      <w:r>
-        <w:t xml:space="preserve">    {</w:t>
-      </w:r>
-    </w:p>
-    <w:p>
-      <w:pPr>
-        <w:pStyle w:val="Code"/>
-      </w:pPr>
-      <w:r>
-        <w:t xml:space="preserve">        _prefixes.Add("");</w:t>
-      </w:r>
-      <w:r>
-        <w:t xml:space="preserve">                                      #2</w:t>
-      </w:r>
-    </w:p>
-    <w:p>
-      <w:pPr>
-        <w:pStyle w:val="Code"/>
-      </w:pPr>
-      <w:r>
-        <w:t xml:space="preserve">    }</w:t>
-      </w:r>
-    </w:p>
-    <w:p>
-      <w:pPr>
-        <w:pStyle w:val="Code"/>
-      </w:pPr>
-    </w:p>
-    <w:p>
-      <w:pPr>
-        <w:pStyle w:val="Code"/>
-      </w:pPr>
-      <w:r>
-        <w:t xml:space="preserve">    foreach (string key in session.Keys)</w:t>
-      </w:r>
-      <w:r>
-        <w:t xml:space="preserve">                #3</w:t>
-      </w:r>
-    </w:p>
-    <w:p>
-      <w:pPr>
-        <w:pStyle w:val="Code"/>
-      </w:pPr>
-      <w:r>
-        <w:t xml:space="preserve">    {</w:t>
-      </w:r>
-    </w:p>
-    <w:p>
-      <w:pPr>
-        <w:pStyle w:val="Code"/>
-      </w:pPr>
-      <w:r>
-        <w:t xml:space="preserve">        if (key != null)</w:t>
-      </w:r>
-    </w:p>
-    <w:p>
-      <w:pPr>
-        <w:pStyle w:val="Code"/>
-      </w:pPr>
-      <w:r>
-        <w:t xml:space="preserve">        {</w:t>
-      </w:r>
-    </w:p>
-    <w:p>
-      <w:pPr>
-        <w:pStyle w:val="Code"/>
-      </w:pPr>
-      <w:r>
-        <w:t xml:space="preserve">            _prefixes.Add(key);</w:t>
-      </w:r>
-      <w:r>
-        <w:t xml:space="preserve">                           #4</w:t>
-      </w:r>
-    </w:p>
-    <w:p>
-      <w:pPr>
-        <w:pStyle w:val="Code"/>
-      </w:pPr>
-    </w:p>
-    <w:p>
-      <w:pPr>
-        <w:pStyle w:val="Code"/>
-      </w:pPr>
-      <w:r>
-        <w:t xml:space="preserve">            object rawValue = session[key];</w:t>
-      </w:r>
-    </w:p>
-    <w:p>
-      <w:pPr>
-        <w:pStyle w:val="Code"/>
-      </w:pPr>
-      <w:r>
-        <w:t xml:space="preserve">            string attemptedValue = session[key].ToString();</w:t>
-      </w:r>
-    </w:p>
-    <w:p>
-      <w:pPr>
-        <w:pStyle w:val="Code"/>
-      </w:pPr>
-      <w:r>
-        <w:t xml:space="preserve">            _values[key] = new ValueProviderResult(</w:t>
-      </w:r>
-      <w:r>
-        <w:t xml:space="preserve">                  |#5</w:t>
-      </w:r>
-    </w:p>
-    <w:p>
-      <w:pPr>
-        <w:pStyle w:val="Code"/>
-      </w:pPr>
-      <w:r>
-        <w:t xml:space="preserve">                rawValue, </w:t>
-      </w:r>
-      <w:r>
-        <w:t xml:space="preserve">                                        |#5</w:t>
-      </w:r>
-    </w:p>
-    <w:p>
-      <w:pPr>
-        <w:pStyle w:val="Code"/>
-      </w:pPr>
-      <w:r>
-        <w:t xml:space="preserve">                attemptedValue, </w:t>
-      </w:r>
-      <w:r>
-        <w:t xml:space="preserve">                                 |#5</w:t>
-      </w:r>
-    </w:p>
-    <w:p>
-      <w:pPr>
-        <w:pStyle w:val="Code"/>
-      </w:pPr>
-      <w:r>
-        <w:t xml:space="preserve">                CultureInfo.CurrentCulture);</w:t>
-      </w:r>
-      <w:r>
-        <w:t xml:space="preserve">                      |#5</w:t>
-      </w:r>
-    </w:p>
-    <w:p>
-      <w:pPr>
-        <w:pStyle w:val="Code"/>
-      </w:pPr>
-      <w:r>
-        <w:t xml:space="preserve">        }</w:t>
-      </w:r>
-    </w:p>
-    <w:p>
-      <w:pPr>
-        <w:pStyle w:val="Code"/>
-      </w:pPr>
-      <w:r>
-        <w:lastRenderedPageBreak/>
-        <w:t xml:space="preserve">    }</w:t>
-      </w:r>
-    </w:p>
-    <w:p>
-      <w:pPr>
-        <w:pStyle w:val="Code"/>
-      </w:pPr>
-      <w:r>
-        <w:t>}</w:t>
-      </w:r>
-    </w:p>
-    <w:p>
-      <w:pPr>
-        <w:pStyle w:val="Body"/>
-      </w:pPr>
-      <w:r>
-        <w:t>In the listing above, we first check to see if our Session object contains any keys</w:t>
-      </w:r>
-      <w:r>
-        <w:t xml:space="preserve"> </w:t>
-      </w:r>
-      <w:r>
-        <w:rPr>
-          <w:rStyle w:val="Bold"/>
-        </w:rPr>
-        <w:t>(1)</w:t>
-      </w:r>
-      <w:r>
-        <w:t>.  If so, we register a blank prefix to match</w:t>
-      </w:r>
-      <w:r>
-        <w:t xml:space="preserve"> </w:t>
-      </w:r>
-      <w:r>
-        <w:rPr>
-          <w:rStyle w:val="Bold"/>
-        </w:rPr>
-        <w:t>(2)</w:t>
-      </w:r>
-      <w:r>
-        <w:t>.  Next, we loop through every key in our Session</w:t>
-      </w:r>
-      <w:r>
-        <w:t xml:space="preserve"> </w:t>
-      </w:r>
-      <w:r>
-        <w:rPr>
-          <w:rStyle w:val="Bold"/>
-        </w:rPr>
-        <w:t>(3)</w:t>
-      </w:r>
-      <w:r>
-        <w:t xml:space="preserve">, adding each key as an available prefix to match to our </w:t>
-      </w:r>
-      <w:r>
-        <w:rPr>
-          <w:rStyle w:val="CodeinText"/>
-          <w:rPrChange w:id="97" w:author="JSkinner" w:date="2010-03-17T17:39:00Z">
-            <w:rPr/>
-          </w:rPrChange>
-        </w:rPr>
-        <w:t>_prefixes</w:t>
-      </w:r>
-      <w:r>
-        <w:t xml:space="preserve"> collection</w:t>
-      </w:r>
-      <w:r>
-        <w:t xml:space="preserve"> </w:t>
-      </w:r>
-      <w:r>
-        <w:rPr>
-          <w:rStyle w:val="Bold"/>
-        </w:rPr>
-        <w:t>(4)</w:t>
-      </w:r>
-      <w:r>
-        <w:t xml:space="preserve">.  </w:t>
-      </w:r>
-      <w:r>
-        <w:t>After that</w:t>
-      </w:r>
-      <w:r>
-        <w:t xml:space="preserve">, we pull every value out of Session, creating a new </w:t>
-      </w:r>
-      <w:r>
-        <w:rPr>
-          <w:rStyle w:val="CodeinText"/>
-          <w:rPrChange w:id="98" w:author="JSkinner" w:date="2010-03-17T17:39:00Z">
-            <w:rPr/>
-          </w:rPrChange>
-        </w:rPr>
-        <w:t>ValueProviderResult</w:t>
-      </w:r>
-      <w:r>
-        <w:t xml:space="preserve"> object</w:t>
-      </w:r>
-      <w:r>
-        <w:t xml:space="preserve"> </w:t>
-      </w:r>
-      <w:r>
-        <w:rPr>
-          <w:rStyle w:val="Bold"/>
-        </w:rPr>
-        <w:t>(5)</w:t>
-      </w:r>
-      <w:r>
-        <w:t xml:space="preserve"> for each key/value pair found in Session.  Each </w:t>
-      </w:r>
-      <w:r>
-        <w:rPr>
-          <w:rStyle w:val="CodeinText"/>
-          <w:rPrChange w:id="99" w:author="JSkinner" w:date="2010-03-17T17:40:00Z">
-            <w:rPr/>
-          </w:rPrChange>
-        </w:rPr>
-        <w:t>ValueProviderResult</w:t>
-      </w:r>
-      <w:r>
-        <w:t xml:space="preserve"> is then added to our local </w:t>
-      </w:r>
-      <w:r>
-        <w:rPr>
-          <w:rStyle w:val="CodeinText"/>
-          <w:rPrChange w:id="100" w:author="JSkinner" w:date="2010-03-17T17:41:00Z">
-            <w:rPr/>
-          </w:rPrChange>
-        </w:rPr>
-        <w:t>_values</w:t>
-      </w:r>
-      <w:r>
-        <w:t xml:space="preserve"> dictionary.  Because we figure out every possible prefix and value provider result when our </w:t>
-      </w:r>
-      <w:r>
-        <w:rPr>
-          <w:rStyle w:val="CodeinText"/>
-          <w:rPrChange w:id="101" w:author="JSkinner" w:date="2010-03-17T17:41:00Z">
-            <w:rPr/>
-          </w:rPrChange>
-        </w:rPr>
-        <w:t>SessionValueProvider</w:t>
-      </w:r>
-      <w:r>
-        <w:t xml:space="preserve"> is instantiated, implementing the other two required </w:t>
-      </w:r>
-      <w:r>
-        <w:rPr>
-          <w:rStyle w:val="CodeinText"/>
-          <w:rPrChange w:id="102" w:author="JSkinner" w:date="2010-03-17T17:41:00Z">
-            <w:rPr/>
-          </w:rPrChange>
-        </w:rPr>
-        <w:t>IValueProvider</w:t>
-      </w:r>
-      <w:r>
-        <w:t xml:space="preserve"> methods becomes very straightforward, as shown in listing 14.14.</w:t>
-      </w:r>
-    </w:p>
-    <w:p>
-      <w:pPr>
-        <w:pStyle w:val="CodeListingCaption"/>
-      </w:pPr>
-      <w:r>
-        <w:t>Listing 14.14 The ContainsPrefix and GetValue methods</w:t>
-      </w:r>
-    </w:p>
-    <w:p>
-      <w:pPr>
-        <w:pStyle w:val="Code"/>
-      </w:pPr>
-      <w:r>
-        <w:t>public bool ContainsPrefix(string prefix)</w:t>
-      </w:r>
-    </w:p>
-    <w:p>
-      <w:pPr>
-        <w:pStyle w:val="Code"/>
-      </w:pPr>
-      <w:r>
-        <w:t>{</w:t>
-      </w:r>
-    </w:p>
-    <w:p>
-      <w:pPr>
-        <w:pStyle w:val="Code"/>
-      </w:pPr>
-      <w:r>
-        <w:t xml:space="preserve">    return _prefixes.Contains(prefix);</w:t>
-      </w:r>
-      <w:r>
-        <w:t xml:space="preserve">        #1</w:t>
-      </w:r>
-    </w:p>
-    <w:p>
-      <w:pPr>
-        <w:pStyle w:val="Code"/>
-      </w:pPr>
-      <w:r>
-        <w:t>}</w:t>
-      </w:r>
-    </w:p>
-    <w:p>
-      <w:pPr>
-        <w:pStyle w:val="Code"/>
-      </w:pPr>
-    </w:p>
-    <w:p>
-      <w:pPr>
-        <w:pStyle w:val="Code"/>
-      </w:pPr>
-      <w:r>
-        <w:t>public ValueProviderResult GetValue(string key)</w:t>
-      </w:r>
-      <w:r>
-        <w:t xml:space="preserve">     |#2</w:t>
-      </w:r>
-    </w:p>
-    <w:p>
-      <w:pPr>
-        <w:pStyle w:val="Code"/>
-      </w:pPr>
-      <w:r>
-        <w:t>{</w:t>
-      </w:r>
-      <w:r>
-        <w:t xml:space="preserve">                                                    |#2</w:t>
-      </w:r>
-    </w:p>
-    <w:p>
-      <w:pPr>
-        <w:pStyle w:val="Code"/>
-      </w:pPr>
-      <w:r>
-        <w:t xml:space="preserve">    ValueProviderResult result;</w:t>
-      </w:r>
-      <w:r>
-        <w:t xml:space="preserve">                        |#2</w:t>
-      </w:r>
-    </w:p>
-    <w:p>
-      <w:pPr>
-        <w:pStyle w:val="Code"/>
-      </w:pPr>
-      <w:r>
-        <w:t xml:space="preserve">    </w:t>
-      </w:r>
-      <w:r>
-        <w:t xml:space="preserve">                                                 |#2</w:t>
-      </w:r>
-    </w:p>
-    <w:p>
-      <w:pPr>
-        <w:pStyle w:val="Code"/>
-      </w:pPr>
-      <w:r>
-        <w:t xml:space="preserve">    _values.TryGetValue(key, out result);</w:t>
-      </w:r>
-      <w:r>
-        <w:t xml:space="preserve">               |#2</w:t>
-      </w:r>
-    </w:p>
-    <w:p>
-      <w:pPr>
-        <w:pStyle w:val="Code"/>
-      </w:pPr>
-      <w:r>
-        <w:t xml:space="preserve">    </w:t>
-      </w:r>
-      <w:r>
-        <w:t xml:space="preserve">                                                      |#2</w:t>
-      </w:r>
-    </w:p>
-    <w:p>
-      <w:pPr>
-        <w:pStyle w:val="Code"/>
-      </w:pPr>
-      <w:r>
-        <w:t xml:space="preserve">    return result;</w:t>
-      </w:r>
-      <w:r>
-        <w:t xml:space="preserve">                                 |#2</w:t>
-      </w:r>
-    </w:p>
-    <w:p>
-      <w:pPr>
-        <w:pStyle w:val="Code"/>
-      </w:pPr>
-      <w:r>
-        <w:t>}</w:t>
-      </w:r>
-    </w:p>
-    <w:p>
-      <w:pPr>
-        <w:pStyle w:val="Body"/>
-      </w:pPr>
-      <w:r>
-        <w:t xml:space="preserve">In the </w:t>
-      </w:r>
-      <w:r>
-        <w:rPr>
-          <w:rStyle w:val="CodeinText"/>
-          <w:rPrChange w:id="103" w:author="JSkinner" w:date="2010-03-17T17:41:00Z">
-            <w:rPr/>
-          </w:rPrChange>
-        </w:rPr>
-        <w:t>ContainsPrefix</w:t>
-      </w:r>
-      <w:r>
-        <w:t xml:space="preserve"> method</w:t>
-      </w:r>
-      <w:r>
-        <w:t xml:space="preserve"> </w:t>
-      </w:r>
-      <w:r>
-        <w:rPr>
-          <w:rStyle w:val="Bold"/>
-        </w:rPr>
-        <w:t>(1)</w:t>
-      </w:r>
-      <w:r>
-        <w:t xml:space="preserve">, we return a boolean signifying that our </w:t>
-      </w:r>
-      <w:r>
-        <w:rPr>
-          <w:rStyle w:val="CodeinText"/>
-          <w:rPrChange w:id="104" w:author="JSkinner" w:date="2010-03-17T17:41:00Z">
-            <w:rPr/>
-          </w:rPrChange>
-        </w:rPr>
-        <w:t>IValueProvider</w:t>
-      </w:r>
-      <w:r>
-        <w:t xml:space="preserve"> can match against the specified prefix.  This is simply a lookup in our previously built </w:t>
-      </w:r>
-      <w:r>
-        <w:rPr>
-          <w:rStyle w:val="CodeinText"/>
-          <w:rPrChange w:id="105" w:author="JSkinner" w:date="2010-03-17T17:46:00Z">
-            <w:rPr/>
-          </w:rPrChange>
-        </w:rPr>
-        <w:t>HashSet</w:t>
-      </w:r>
-      <w:r>
-        <w:t xml:space="preserve"> of keys found in the current request's Session.  If </w:t>
-      </w:r>
-      <w:r>
-        <w:rPr>
-          <w:rStyle w:val="CodeinText"/>
-          <w:rPrChange w:id="106" w:author="JSkinner" w:date="2010-03-17T17:41:00Z">
-            <w:rPr/>
-          </w:rPrChange>
-        </w:rPr>
-        <w:t>ContainsPrefix</w:t>
-      </w:r>
-      <w:r>
-        <w:t xml:space="preserve"> returns true, then our value provider will be chosen by the </w:t>
-      </w:r>
-      <w:r>
-        <w:rPr>
-          <w:rStyle w:val="CodeinText"/>
-          <w:rPrChange w:id="107" w:author="JSkinner" w:date="2010-03-17T17:46:00Z">
-            <w:rPr/>
-          </w:rPrChange>
-        </w:rPr>
-        <w:t>DefaultModelBinder</w:t>
-      </w:r>
-      <w:r>
-        <w:t xml:space="preserve"> to provide a result, in the </w:t>
-      </w:r>
-      <w:r>
-        <w:rPr>
-          <w:rStyle w:val="CodeinText"/>
-          <w:rPrChange w:id="108" w:author="JSkinner" w:date="2010-03-17T17:46:00Z">
-            <w:rPr/>
-          </w:rPrChange>
-        </w:rPr>
-        <w:t>GetValue</w:t>
-      </w:r>
-      <w:r>
-        <w:t xml:space="preserve"> method</w:t>
-      </w:r>
-      <w:r>
-        <w:t xml:space="preserve"> </w:t>
-      </w:r>
-      <w:r>
-        <w:rPr>
-          <w:rStyle w:val="Bold"/>
-        </w:rPr>
-        <w:t>(2)</w:t>
-      </w:r>
-      <w:r>
-        <w:t xml:space="preserve">.  Again, because we previously built up all possible </w:t>
-      </w:r>
-      <w:r>
-        <w:rPr>
-          <w:rStyle w:val="CodeinText"/>
-          <w:rPrChange w:id="109" w:author="JSkinner" w:date="2010-03-17T17:46:00Z">
-            <w:rPr/>
-          </w:rPrChange>
-        </w:rPr>
-        <w:t>ValueProviderResults</w:t>
-      </w:r>
-      <w:r>
-        <w:t>, we can simply return the cached result.</w:t>
-      </w:r>
-    </w:p>
-    <w:p>
-      <w:pPr>
-        <w:pStyle w:val="Body"/>
-      </w:pPr>
-      <w:r>
-        <w:t xml:space="preserve">So how do we take advantage of our new custom </w:t>
-      </w:r>
-      <w:r>
-        <w:rPr>
-          <w:rStyle w:val="CodeinText"/>
-          <w:rPrChange w:id="110" w:author="JSkinner" w:date="2010-03-17T17:46:00Z">
-            <w:rPr/>
-          </w:rPrChange>
-        </w:rPr>
-        <w:t>SessionValueProvider</w:t>
-      </w:r>
-      <w:r>
-        <w:t xml:space="preserve">?  We already registered the </w:t>
-      </w:r>
-      <w:r>
-        <w:rPr>
-          <w:rStyle w:val="CodeinText"/>
-          <w:rPrChange w:id="111" w:author="JSkinner" w:date="2010-03-17T17:46:00Z">
-            <w:rPr/>
-          </w:rPrChange>
-        </w:rPr>
-        <w:t>SessionValueProviderFactory</w:t>
-      </w:r>
-      <w:r>
-        <w:t xml:space="preserve">.  Next, we need some code to actually use Session.  In our </w:t>
-      </w:r>
-      <w:commentRangeStart w:id="112"/>
-      <w:r>
-        <w:rPr>
-          <w:rStyle w:val="CodeinText"/>
-          <w:rPrChange w:id="113" w:author="JSkinner" w:date="2010-03-17T17:46:00Z">
-            <w:rPr/>
-          </w:rPrChange>
-        </w:rPr>
-        <w:t>AccountController</w:t>
-      </w:r>
-      <w:commentRangeEnd w:id="112"/>
-      <w:r>
-        <w:commentReference w:id="112"/>
-      </w:r>
-      <w:r>
-        <w:t xml:space="preserve">'s </w:t>
-      </w:r>
-      <w:r>
-        <w:rPr>
-          <w:rStyle w:val="CodeinText"/>
-          <w:rPrChange w:id="114" w:author="JSkinner" w:date="2010-03-17T17:47:00Z">
-            <w:rPr/>
-          </w:rPrChange>
-        </w:rPr>
-        <w:t>LogOn</w:t>
-      </w:r>
-      <w:r>
-        <w:t xml:space="preserve"> action, we include some code to push the logged on user's Profile into Session, shown in listing 14.15.</w:t>
-      </w:r>
-    </w:p>
-    <w:p>
-      <w:pPr>
-        <w:pStyle w:val="CodeListingCaption"/>
-      </w:pPr>
-      <w:commentRangeStart w:id="115"/>
-      <w:commentRangeStart w:id="116"/>
+      <w:commentRangeStart w:id="16"/>
+      <w:commentRangeStart w:id="17"/>
+      <w:commentRangeStart w:id="18"/>
       <w:r>
         <w:t>Listing 14.15 Adding the current user's Profile to Session</w:t>
       </w:r>
-      <w:commentRangeEnd w:id="115"/>
+      <w:commentRangeEnd w:id="16"/>
       <w:r>
         <w:rPr>
           <w:rStyle w:val="CommentReference"/>
@@ -3980,9 +3615,10 @@
           <w:vanish/>
           <w:color w:val="000000"/>
         </w:rPr>
-        <w:commentReference w:id="115"/>
-      </w:r>
-      <w:commentRangeEnd w:id="116"/>
+        <w:commentReference w:id="16"/>
+      </w:r>
+      <w:commentRangeEnd w:id="17"/>
+      <w:commentRangeEnd w:id="18"/>
       <w:r>
         <w:rPr>
           <w:rFonts w:ascii="Verdana" w:hAnsi="Verdana"/>
@@ -3990,7 +3626,16 @@
           <w:color w:val="000000"/>
           <w:sz w:val="16"/>
         </w:rPr>
-        <w:commentReference w:id="116"/>
+        <w:commentReference w:id="18"/>
+      </w:r>
+      <w:r>
+        <w:rPr>
+          <w:rFonts w:ascii="Verdana" w:hAnsi="Verdana"/>
+          <w:b w:val="0"/>
+          <w:color w:val="000000"/>
+          <w:sz w:val="16"/>
+        </w:rPr>
+        <w:commentReference w:id="17"/>
       </w:r>
     </w:p>
     <w:p>
@@ -4056,9 +3701,11 @@
         <w:pStyle w:val="Code"/>
       </w:pPr>
       <w:r>
-        <w:lastRenderedPageBreak/>
         <w:t>Session[CurrentUserKey] = profile;</w:t>
       </w:r>
+      <w:r>
+        <w:t xml:space="preserve">   #1</w:t>
+      </w:r>
     </w:p>
     <w:p>
       <w:pPr>
@@ -4077,42 +3724,48 @@
       <w:pPr>
         <w:pStyle w:val="Body"/>
       </w:pPr>
-      <w:commentRangeStart w:id="117"/>
-      <w:commentRangeStart w:id="118"/>
+    </w:p>
+    <w:p>
+      <w:pPr>
+        <w:pStyle w:val="Body"/>
+      </w:pPr>
+      <w:r>
+        <w:t xml:space="preserve">We are finding the profile and saving it to Session </w:t>
+      </w:r>
+      <w:r>
+        <w:rPr>
+          <w:rStyle w:val="Bold"/>
+        </w:rPr>
+        <w:t>(1)</w:t>
+      </w:r>
+      <w:r>
+        <w:t xml:space="preserve"> so that the value provider can find it.  </w:t>
+      </w:r>
+      <w:commentRangeStart w:id="19"/>
+      <w:commentRangeStart w:id="20"/>
       <w:r>
         <w:t xml:space="preserve">The CurrentUserKey is a local constant in our </w:t>
       </w:r>
       <w:r>
         <w:rPr>
           <w:rStyle w:val="CodeinText"/>
-          <w:rPrChange w:id="119" w:author="JSkinner" w:date="2010-03-17T17:59:00Z">
-            <w:rPr/>
-          </w:rPrChange>
         </w:rPr>
         <w:t>AccountController</w:t>
       </w:r>
       <w:r>
         <w:t xml:space="preserve"> class, shown in listing 14.16.</w:t>
       </w:r>
-      <w:commentRangeEnd w:id="117"/>
+      <w:commentRangeEnd w:id="19"/>
       <w:r>
         <w:rPr>
           <w:rStyle w:val="CommentReference"/>
           <w:vanish/>
         </w:rPr>
-        <w:commentReference w:id="117"/>
-      </w:r>
-      <w:commentRangeEnd w:id="118"/>
-      <w:r>
-        <w:commentReference w:id="118"/>
-      </w:r>
-    </w:p>
-    <w:p>
-      <w:pPr>
-        <w:pStyle w:val="TypesetterNote"/>
-      </w:pPr>
-      <w:r>
-        <w:t>Jimmy, there is 1 figure in this whole chapter.  After figure 14.1, please add screenshots with the steps the reader needs to go through in the application to demonstrate the code th at is being listed.</w:t>
+        <w:commentReference w:id="19"/>
+      </w:r>
+      <w:commentRangeEnd w:id="20"/>
+      <w:r>
+        <w:commentReference w:id="20"/>
       </w:r>
     </w:p>
     <w:p>
@@ -4157,6 +3810,14 @@
     </w:p>
     <w:p>
       <w:pPr>
+        <w:pStyle w:val="Code"/>
+      </w:pPr>
+      <w:r>
+        <w:t>…</w:t>
+      </w:r>
+    </w:p>
+    <w:p>
+      <w:pPr>
         <w:pStyle w:val="Body"/>
       </w:pPr>
       <w:r>
@@ -4165,9 +3826,6 @@
       <w:r>
         <w:rPr>
           <w:rStyle w:val="CodeinText"/>
-          <w:rPrChange w:id="120" w:author="JSkinner" w:date="2010-03-17T17:49:00Z">
-            <w:rPr/>
-          </w:rPrChange>
         </w:rPr>
         <w:t>SessionValueProvider</w:t>
       </w:r>
@@ -4177,9 +3835,6 @@
       <w:r>
         <w:rPr>
           <w:rStyle w:val="CodeinText"/>
-          <w:rPrChange w:id="121" w:author="JSkinner" w:date="2010-03-17T17:49:00Z">
-            <w:rPr/>
-          </w:rPrChange>
         </w:rPr>
         <w:t>Profile</w:t>
       </w:r>
@@ -4189,43 +3844,30 @@
       <w:r>
         <w:rPr>
           <w:rStyle w:val="CodeinText"/>
-          <w:rPrChange w:id="122" w:author="JSkinner" w:date="2010-03-17T17:49:00Z">
-            <w:rPr/>
-          </w:rPrChange>
         </w:rPr>
         <w:t>DefaultModelBinder</w:t>
       </w:r>
       <w:r>
         <w:t xml:space="preserve"> will bind our value appropriately</w:t>
       </w:r>
-      <w:ins w:id="123" w:author="JSkinner" w:date="2010-03-17T17:49:00Z">
-        <w:r>
-          <w:t xml:space="preserve"> by extracting the </w:t>
-        </w:r>
-        <w:r>
-          <w:rPr>
-            <w:rStyle w:val="CodeinText"/>
-            <w:rPrChange w:id="124" w:author="JSkinner" w:date="2010-03-17T17:49:00Z">
-              <w:rPr/>
-            </w:rPrChange>
-          </w:rPr>
-          <w:t>Profile</w:t>
-        </w:r>
-        <w:r>
-          <w:rPr>
-            <w:rStyle w:val="CodeinText"/>
-            <w:rFonts w:ascii="Verdana" w:hAnsi="Verdana"/>
-            <w:color w:val="000000"/>
-            <w:sz w:val="16"/>
-            <w:rPrChange w:id="125" w:author="JSkinner" w:date="2010-03-17T17:49:00Z">
-              <w:rPr>
-                <w:rStyle w:val="CodeinText"/>
-              </w:rPr>
-            </w:rPrChange>
-          </w:rPr>
-          <w:t xml:space="preserve"> instance from the Session</w:t>
-        </w:r>
-      </w:ins>
+      <w:r>
+        <w:t xml:space="preserve"> by extracting the </w:t>
+      </w:r>
+      <w:r>
+        <w:rPr>
+          <w:rStyle w:val="CodeinText"/>
+        </w:rPr>
+        <w:t>Profile</w:t>
+      </w:r>
+      <w:r>
+        <w:rPr>
+          <w:rStyle w:val="CodeinText"/>
+          <w:rFonts w:ascii="Verdana" w:hAnsi="Verdana"/>
+          <w:color w:val="000000"/>
+          <w:sz w:val="16"/>
+        </w:rPr>
+        <w:t xml:space="preserve"> instance from the Session</w:t>
+      </w:r>
       <w:r>
         <w:t>.  For example, we might have a child action that shows the current user, if logged in, shown in listing 14.17.</w:t>
       </w:r>
@@ -4243,6 +3885,7 @@
         <w:pStyle w:val="Code"/>
       </w:pPr>
       <w:r>
+        <w:lastRenderedPageBreak/>
         <w:t>[ChildActionOnly]</w:t>
       </w:r>
     </w:p>
@@ -4317,9 +3960,6 @@
       <w:r>
         <w:rPr>
           <w:rStyle w:val="CodeinText"/>
-          <w:rPrChange w:id="126" w:author="JSkinner" w:date="2010-03-17T17:54:00Z">
-            <w:rPr/>
-          </w:rPrChange>
         </w:rPr>
         <w:t>Profile</w:t>
       </w:r>
@@ -4329,9 +3969,6 @@
       <w:r>
         <w:rPr>
           <w:rStyle w:val="CodeinText"/>
-          <w:rPrChange w:id="127" w:author="JSkinner" w:date="2010-03-17T17:54:00Z">
-            <w:rPr/>
-          </w:rPrChange>
         </w:rPr>
         <w:t>LogOnWidgetModel</w:t>
       </w:r>
@@ -4341,9 +3978,6 @@
       <w:r>
         <w:rPr>
           <w:rStyle w:val="CodeinText"/>
-          <w:rPrChange w:id="128" w:author="JSkinner" w:date="2010-03-17T17:54:00Z">
-            <w:rPr/>
-          </w:rPrChange>
         </w:rPr>
         <w:t>CurrentUser</w:t>
       </w:r>
@@ -4411,9 +4045,6 @@
       <w:r>
         <w:rPr>
           <w:rStyle w:val="CodeinText"/>
-          <w:rPrChange w:id="129" w:author="JSkinner" w:date="2010-03-17T17:55:00Z">
-            <w:rPr/>
-          </w:rPrChange>
         </w:rPr>
         <w:t>CurrentUser</w:t>
       </w:r>
@@ -4423,9 +4054,6 @@
       <w:r>
         <w:rPr>
           <w:rStyle w:val="CodeinText"/>
-          <w:rPrChange w:id="130" w:author="JSkinner" w:date="2010-03-17T17:55:00Z">
-            <w:rPr/>
-          </w:rPrChange>
         </w:rPr>
         <w:t>SessionValueProvider</w:t>
       </w:r>
@@ -4435,9 +4063,6 @@
       <w:r>
         <w:rPr>
           <w:rStyle w:val="CodeinText"/>
-          <w:rPrChange w:id="131" w:author="JSkinner" w:date="2010-03-17T17:55:00Z">
-            <w:rPr/>
-          </w:rPrChange>
         </w:rPr>
         <w:t>Profile</w:t>
       </w:r>
@@ -4447,11 +4072,7 @@
       <w:r>
         <w:rPr>
           <w:rStyle w:val="CodeinText"/>
-          <w:rPrChange w:id="132" w:author="JSkinner" w:date="2010-03-17T17:55:00Z">
-            <w:rPr/>
-          </w:rPrChange>
-        </w:rPr>
-        <w:lastRenderedPageBreak/>
+        </w:rPr>
         <w:t>DefaultModelBinder</w:t>
       </w:r>
       <w:r>
@@ -4460,9 +4081,6 @@
       <w:r>
         <w:rPr>
           <w:rStyle w:val="CodeinText"/>
-          <w:rPrChange w:id="133" w:author="JSkinner" w:date="2010-03-17T17:55:00Z">
-            <w:rPr/>
-          </w:rPrChange>
         </w:rPr>
         <w:t>CurrentUser</w:t>
       </w:r>
@@ -4480,7 +4098,6 @@
       <w:r>
         <w:rPr>
           <w:noProof/>
-          <w:lang w:val="en-GB" w:eastAsia="en-GB"/>
         </w:rPr>
         <w:drawing>
           <wp:inline distT="0" distB="0" distL="0" distR="0">
@@ -4534,6 +4151,7 @@
         <w:pStyle w:val="FigureCaption"/>
       </w:pPr>
       <w:r>
+        <w:lastRenderedPageBreak/>
         <w:t>Figure 14.3 The log on widget pulls profile information straight from session</w:t>
       </w:r>
     </w:p>
@@ -4555,9 +4173,6 @@
       <w:r>
         <w:rPr>
           <w:rStyle w:val="CodeinText"/>
-          <w:rPrChange w:id="134" w:author="JSkinner" w:date="2010-03-17T18:00:00Z">
-            <w:rPr/>
-          </w:rPrChange>
         </w:rPr>
         <w:t>ValueProviderFactories.Factories</w:t>
       </w:r>
@@ -4567,9 +4182,6 @@
       <w:r>
         <w:rPr>
           <w:rStyle w:val="CodeinText"/>
-          <w:rPrChange w:id="135" w:author="JSkinner" w:date="2010-03-17T18:00:00Z">
-            <w:rPr/>
-          </w:rPrChange>
         </w:rPr>
         <w:t>SessionValueProviderFactory</w:t>
       </w:r>
@@ -4605,11 +4217,7 @@
         <w:t>.</w:t>
       </w:r>
       <w:r>
-        <w:t xml:space="preserve">  The combination of custom model binders and custom value providers allows us to keep the existing rich binding behavior and extend it for custom and more exotic </w:t>
-      </w:r>
-      <w:r>
-        <w:lastRenderedPageBreak/>
-        <w:t>scenarios.  The value provider abstraction added in ASP.NET MVC 2 expands the possibilities for providing model binding values beyond the traditional form and query string variables without resorting to heavily modifying the underlying model binding behavior.</w:t>
+        <w:t xml:space="preserve">  The combination of custom model binders and custom value providers allows us to keep the existing rich binding behavior and extend it for custom and more exotic scenarios.  The value provider abstraction added in ASP.NET MVC 2 expands the possibilities for providing model binding values beyond the traditional form and query string variables without resorting to heavily modifying the underlying model binding behavior.</w:t>
       </w:r>
     </w:p>
     <w:sectPr>
@@ -4634,87 +4242,167 @@
 
 <file path=word/comments.xml><?xml version="1.0" encoding="utf-8"?>
 <w:comments xmlns:ve="http://schemas.openxmlformats.org/markup-compatibility/2006" xmlns:o="urn:schemas-microsoft-com:office:office" xmlns:r="http://schemas.openxmlformats.org/officeDocument/2006/relationships" xmlns:m="http://schemas.openxmlformats.org/officeDocument/2006/math" xmlns:v="urn:schemas-microsoft-com:vml" xmlns:wp="http://schemas.openxmlformats.org/drawingml/2006/wordprocessingDrawing" xmlns:w10="urn:schemas-microsoft-com:office:word" xmlns:w="http://schemas.openxmlformats.org/wordprocessingml/2006/main" xmlns:wne="http://schemas.microsoft.com/office/word/2006/wordml">
+  <w:comment w:id="0" w:author="JSkinner" w:date="2010-03-17T17:20:00Z" w:initials="JS">
+    <w:p>
+      <w:r>
+        <w:annotationRef/>
+      </w:r>
+      <w:r>
+        <w:t>Reworded to remove reference to CCS.</w:t>
+      </w:r>
+    </w:p>
+  </w:comment>
+  <w:comment w:id="1" w:author="Jeffrey" w:date="2010-03-20T21:47:00Z" w:initials="J">
+    <w:p>
+      <w:r>
+        <w:annotationRef/>
+      </w:r>
+      <w:r>
+        <w:t>Thanks!</w:t>
+      </w:r>
+    </w:p>
+  </w:comment>
+  <w:comment w:id="2" w:author="JSkinner" w:date="2010-03-17T17:20:00Z" w:initials="JS">
+    <w:p>
+      <w:r>
+        <w:annotationRef/>
+      </w:r>
+      <w:r>
+        <w:t>Changed to match sample app</w:t>
+      </w:r>
+    </w:p>
+  </w:comment>
+  <w:comment w:id="3" w:author="Jeffrey" w:date="2010-03-20T21:47:00Z" w:initials="J">
+    <w:p>
+      <w:r>
+        <w:annotationRef/>
+      </w:r>
+      <w:r>
+        <w:t>thanks</w:t>
+      </w:r>
+    </w:p>
+  </w:comment>
+  <w:comment w:id="4" w:author="JSkinner" w:date="2010-03-17T17:20:00Z" w:initials="JS">
+    <w:p>
+      <w:r>
+        <w:annotationRef/>
+      </w:r>
+      <w:r>
+        <w:t>Example code uses an int, not a guid.</w:t>
+      </w:r>
+    </w:p>
+  </w:comment>
+  <w:comment w:id="5" w:author="Jeffrey" w:date="2010-03-20T21:47:00Z" w:initials="J">
+    <w:p>
+      <w:r>
+        <w:annotationRef/>
+      </w:r>
+      <w:r>
+        <w:t>Thanks!</w:t>
+      </w:r>
+    </w:p>
+  </w:comment>
+  <w:comment w:id="6" w:author="JSkinner" w:date="2010-03-17T17:20:00Z" w:initials="JS">
+    <w:p>
+      <w:r>
+        <w:annotationRef/>
+      </w:r>
+      <w:r>
+        <w:t>Reworded for clarity</w:t>
+      </w:r>
+    </w:p>
+  </w:comment>
+  <w:comment w:id="7" w:author="Jeffrey" w:date="2010-03-20T21:47:00Z" w:initials="J">
+    <w:p>
+      <w:r>
+        <w:annotationRef/>
+      </w:r>
+      <w:r>
+        <w:t>thanks</w:t>
+      </w:r>
+    </w:p>
+  </w:comment>
   <w:comment w:id="8" w:author="JSkinner" w:date="2010-03-17T17:20:00Z" w:initials="JS">
     <w:p>
       <w:r>
         <w:annotationRef/>
       </w:r>
       <w:r>
-        <w:t>Reworded to remove reference to CCS.</w:t>
+        <w:t>The example code uses an int, not a guid. I'm guessing the Guid was left over from the CodeCampServer examples.</w:t>
       </w:r>
     </w:p>
   </w:comment>
-  <w:comment w:id="21" w:author="JSkinner" w:date="2010-03-17T17:20:00Z" w:initials="JS">
+  <w:comment w:id="9" w:author="Jeffrey" w:date="2010-03-20T21:48:00Z" w:initials="J">
     <w:p>
       <w:r>
         <w:annotationRef/>
       </w:r>
       <w:r>
-        <w:t>Changed to match sample app</w:t>
+        <w:t>thanks</w:t>
       </w:r>
     </w:p>
   </w:comment>
-  <w:comment w:id="30" w:author="JSkinner" w:date="2010-03-17T17:20:00Z" w:initials="JS">
+  <w:comment w:id="10" w:author="JSkinner" w:date="2010-03-17T17:20:00Z" w:initials="JS">
     <w:p>
       <w:r>
         <w:annotationRef/>
       </w:r>
       <w:r>
-        <w:t>Example code uses an int, not a guid.</w:t>
+        <w:t>Sample code uses Get not GetById</w:t>
       </w:r>
     </w:p>
   </w:comment>
-  <w:comment w:id="43" w:author="JSkinner" w:date="2010-03-17T17:20:00Z" w:initials="JS">
+  <w:comment w:id="11" w:author="Jeffrey" w:date="2010-03-20T21:48:00Z" w:initials="J">
     <w:p>
       <w:r>
         <w:annotationRef/>
       </w:r>
       <w:r>
-        <w:t>Reworded for clarity</w:t>
+        <w:t>thanks</w:t>
       </w:r>
     </w:p>
   </w:comment>
-  <w:comment w:id="55" w:author="JSkinner" w:date="2010-03-17T17:20:00Z" w:initials="JS">
+  <w:comment w:id="12" w:author="JSkinner" w:date="2010-03-17T17:20:00Z" w:initials="JS">
     <w:p>
       <w:r>
         <w:annotationRef/>
       </w:r>
       <w:r>
-        <w:t>The example code uses an int, not a guid. I'm guessing the Guid was left over from the CodeCampServer examples.</w:t>
+        <w:t>I don't think calling this "id" is very intuitive, but changing this will break the demo code as model name is used to find the id from the ValueProvider dictionary.</w:t>
       </w:r>
     </w:p>
   </w:comment>
-  <w:comment w:id="69" w:author="JSkinner" w:date="2010-03-17T17:20:00Z" w:initials="JS">
+  <w:comment w:id="13" w:author="Jeffrey" w:date="2010-03-20T21:49:00Z" w:initials="J">
     <w:p>
       <w:r>
         <w:annotationRef/>
       </w:r>
       <w:r>
-        <w:t>Sample code uses Get not GetById</w:t>
+        <w:t>I agree.  That's one of those things in the framework that is a little hokey</w:t>
       </w:r>
     </w:p>
   </w:comment>
-  <w:comment w:id="80" w:author="JSkinner" w:date="2010-03-17T17:20:00Z" w:initials="JS">
+  <w:comment w:id="14" w:author="JSkinner" w:date="2010-03-17T17:47:00Z" w:initials="JS">
     <w:p>
       <w:r>
         <w:annotationRef/>
       </w:r>
       <w:r>
-        <w:t>I don't think calling this "id" is very intuitive, but changing this will break the demo code as model name is used to find the id from the ValueProvider dictionary.</w:t>
+        <w:t>The AccountController has not been introduced anywhere.</w:t>
       </w:r>
     </w:p>
   </w:comment>
-  <w:comment w:id="112" w:author="JSkinner" w:date="2010-03-17T17:47:00Z" w:initials="JS">
+  <w:comment w:id="15" w:author="Jeffrey" w:date="2010-03-20T21:53:00Z" w:initials="J">
     <w:p>
       <w:r>
         <w:annotationRef/>
       </w:r>
       <w:r>
-        <w:t>The AccountController has not been introduced anywhere.</w:t>
+        <w:t>I've reminded the reader that it is part of the default template.  They are familiar with this</w:t>
       </w:r>
     </w:p>
   </w:comment>
-  <w:comment w:id="115" w:author="Katharine Osborne" w:date="2010-03-17T17:20:00Z" w:initials="KO">
+  <w:comment w:id="16" w:author="Katharine Osborne" w:date="2010-03-17T17:20:00Z" w:initials="KO">
     <w:p>
       <w:pPr>
         <w:pStyle w:val="CommentText"/>
@@ -4756,17 +4444,27 @@
       </w:r>
     </w:p>
   </w:comment>
-  <w:comment w:id="116" w:author="Jeffrey" w:date="2010-03-17T17:20:00Z" w:initials="J">
+  <w:comment w:id="18" w:author="Jeffrey" w:date="2010-03-20T21:55:00Z" w:initials="J">
     <w:p>
       <w:r>
         <w:annotationRef/>
       </w:r>
       <w:r>
-        <w:t>We will add figures</w:t>
+        <w:t>Added reference to figure that shows goal</w:t>
       </w:r>
     </w:p>
   </w:comment>
-  <w:comment w:id="117" w:author="Katharine Osborne" w:date="2010-03-17T17:20:00Z" w:initials="KO">
+  <w:comment w:id="17" w:author="Jeffrey" w:date="2010-03-20T21:52:00Z" w:initials="J">
+    <w:p>
+      <w:r>
+        <w:annotationRef/>
+      </w:r>
+      <w:r>
+        <w:t>We have added two more fitures</w:t>
+      </w:r>
+    </w:p>
+  </w:comment>
+  <w:comment w:id="19" w:author="Katharine Osborne" w:date="2010-03-17T17:20:00Z" w:initials="KO">
     <w:p>
       <w:pPr>
         <w:pStyle w:val="CommentText"/>
@@ -4782,13 +4480,13 @@
       </w:r>
     </w:p>
   </w:comment>
-  <w:comment w:id="118" w:author="Jeffrey" w:date="2010-03-17T17:20:00Z" w:initials="J">
+  <w:comment w:id="20" w:author="Jeffrey" w:date="2010-03-20T22:00:00Z" w:initials="J">
     <w:p>
       <w:r>
         <w:annotationRef/>
       </w:r>
       <w:r>
-        <w:t>We wil add explanations</w:t>
+        <w:t>Explanation added</w:t>
       </w:r>
     </w:p>
   </w:comment>
@@ -4955,7 +4653,7 @@
         <w:rPr>
           <w:noProof/>
         </w:rPr>
-        <w:t>3/15/2010</w:t>
+        <w:t>3/17/2010</w:t>
       </w:r>
     </w:fldSimple>
   </w:p>
@@ -4981,7 +4679,7 @@
         <w:rPr>
           <w:noProof/>
         </w:rPr>
-        <w:t>3/15/2010</w:t>
+        <w:t>3/17/2010</w:t>
       </w:r>
     </w:fldSimple>
     <w:r>
@@ -5010,7 +4708,7 @@
         <w:rPr>
           <w:noProof/>
         </w:rPr>
-        <w:t>13</w:t>
+        <w:t>11</w:t>
       </w:r>
     </w:fldSimple>
   </w:p>

--- a/manuscript/Chapter14/MVC2iA_CH_14.docx
+++ b/manuscript/Chapter14/MVC2iA_CH_14.docx
@@ -33,6 +33,25 @@
       <w:r>
         <w:t>Examining model binding</w:t>
       </w:r>
+      <w:ins w:id="0" w:author="Jeffrey" w:date="2010-03-20T22:01:00Z">
+        <w:r>
+          <w:fldChar w:fldCharType="begin"/>
+        </w:r>
+        <w:r>
+          <w:instrText xml:space="preserve"> XE "</w:instrText>
+        </w:r>
+      </w:ins>
+      <w:r>
+        <w:instrText>model binding</w:instrText>
+      </w:r>
+      <w:ins w:id="1" w:author="Jeffrey" w:date="2010-03-20T22:01:00Z">
+        <w:r>
+          <w:instrText xml:space="preserve">" </w:instrText>
+        </w:r>
+        <w:r>
+          <w:fldChar w:fldCharType="end"/>
+        </w:r>
+      </w:ins>
     </w:p>
     <w:p>
       <w:pPr>
@@ -41,6 +60,25 @@
       <w:r>
         <w:t>Creating a custom model binder</w:t>
       </w:r>
+      <w:ins w:id="2" w:author="Jeffrey" w:date="2010-03-20T22:01:00Z">
+        <w:r>
+          <w:fldChar w:fldCharType="begin"/>
+        </w:r>
+        <w:r>
+          <w:instrText xml:space="preserve"> XE "</w:instrText>
+        </w:r>
+      </w:ins>
+      <w:r>
+        <w:instrText>model binder</w:instrText>
+      </w:r>
+      <w:ins w:id="3" w:author="Jeffrey" w:date="2010-03-20T22:01:00Z">
+        <w:r>
+          <w:instrText xml:space="preserve">" </w:instrText>
+        </w:r>
+        <w:r>
+          <w:fldChar w:fldCharType="end"/>
+        </w:r>
+      </w:ins>
     </w:p>
     <w:p>
       <w:pPr>
@@ -49,6 +87,25 @@
       <w:r>
         <w:t>Extending value providers</w:t>
       </w:r>
+      <w:ins w:id="4" w:author="Jeffrey" w:date="2010-03-20T22:01:00Z">
+        <w:r>
+          <w:fldChar w:fldCharType="begin"/>
+        </w:r>
+        <w:r>
+          <w:instrText xml:space="preserve"> XE "</w:instrText>
+        </w:r>
+      </w:ins>
+      <w:r>
+        <w:instrText>value providers</w:instrText>
+      </w:r>
+      <w:ins w:id="5" w:author="Jeffrey" w:date="2010-03-20T22:01:00Z">
+        <w:r>
+          <w:instrText xml:space="preserve">" </w:instrText>
+        </w:r>
+        <w:r>
+          <w:fldChar w:fldCharType="end"/>
+        </w:r>
+      </w:ins>
     </w:p>
     <w:p>
       <w:pPr>
@@ -76,10 +133,134 @@
         <w:t>web</w:t>
       </w:r>
       <w:r>
-        <w:t xml:space="preserve">, HTTP, </w:t>
-      </w:r>
-      <w:r>
-        <w:t xml:space="preserve">is decidedly string-centric.  Query string and form values in Web Forms and even ASP classic days were represented as loosely-typed key-value string dictionaries.  But with the simplicity of controllers and actions came the ability to treat requests as method calls, and post variables as parameters to a method.  </w:t>
+        <w:t>, HTTP</w:t>
+      </w:r>
+      <w:ins w:id="6" w:author="Jeffrey" w:date="2010-03-20T22:01:00Z">
+        <w:r>
+          <w:fldChar w:fldCharType="begin"/>
+        </w:r>
+        <w:r>
+          <w:instrText xml:space="preserve"> XE "</w:instrText>
+        </w:r>
+      </w:ins>
+      <w:r>
+        <w:instrText>HTTP</w:instrText>
+      </w:r>
+      <w:ins w:id="7" w:author="Jeffrey" w:date="2010-03-20T22:01:00Z">
+        <w:r>
+          <w:instrText xml:space="preserve">" </w:instrText>
+        </w:r>
+        <w:r>
+          <w:fldChar w:fldCharType="end"/>
+        </w:r>
+      </w:ins>
+      <w:r>
+        <w:t xml:space="preserve">, </w:t>
+      </w:r>
+      <w:r>
+        <w:t>is decidedly string-centric.  Quer</w:t>
+      </w:r>
+      <w:ins w:id="8" w:author="Jeffrey" w:date="2010-03-20T22:02:00Z">
+        <w:r>
+          <w:t>y</w:t>
+        </w:r>
+      </w:ins>
+      <w:del w:id="9" w:author="Jeffrey" w:date="2010-03-20T22:02:00Z">
+        <w:r>
+          <w:delText>y</w:delText>
+        </w:r>
+      </w:del>
+      <w:del w:id="10" w:author="Jeffrey" w:date="2010-03-20T22:01:00Z">
+        <w:r>
+          <w:delText xml:space="preserve"> </w:delText>
+        </w:r>
+      </w:del>
+      <w:r>
+        <w:t>stri</w:t>
+      </w:r>
+      <w:ins w:id="11" w:author="Jeffrey" w:date="2010-03-20T22:02:00Z">
+        <w:r>
+          <w:fldChar w:fldCharType="begin"/>
+        </w:r>
+        <w:r>
+          <w:instrText xml:space="preserve"> XE "</w:instrText>
+        </w:r>
+      </w:ins>
+      <w:r>
+        <w:instrText>Quer</w:instrText>
+      </w:r>
+      <w:ins w:id="12" w:author="Jeffrey" w:date="2010-03-20T22:02:00Z">
+        <w:r>
+          <w:instrText>y</w:instrText>
+        </w:r>
+      </w:ins>
+      <w:del w:id="13" w:author="Jeffrey" w:date="2010-03-20T22:02:00Z">
+        <w:r>
+          <w:delInstrText>y</w:delInstrText>
+        </w:r>
+      </w:del>
+      <w:del w:id="14" w:author="Jeffrey" w:date="2010-03-20T22:01:00Z">
+        <w:r>
+          <w:delInstrText xml:space="preserve"> </w:delInstrText>
+        </w:r>
+      </w:del>
+      <w:r>
+        <w:instrText>string</w:instrText>
+      </w:r>
+      <w:ins w:id="15" w:author="Jeffrey" w:date="2010-03-20T22:02:00Z">
+        <w:r>
+          <w:instrText xml:space="preserve">" </w:instrText>
+        </w:r>
+        <w:r>
+          <w:fldChar w:fldCharType="end"/>
+        </w:r>
+      </w:ins>
+      <w:r>
+        <w:t>ng and form values</w:t>
+      </w:r>
+      <w:ins w:id="16" w:author="Jeffrey" w:date="2010-03-20T22:02:00Z">
+        <w:r>
+          <w:fldChar w:fldCharType="begin"/>
+        </w:r>
+        <w:r>
+          <w:instrText xml:space="preserve"> XE "</w:instrText>
+        </w:r>
+      </w:ins>
+      <w:r>
+        <w:instrText>form values</w:instrText>
+      </w:r>
+      <w:ins w:id="17" w:author="Jeffrey" w:date="2010-03-20T22:02:00Z">
+        <w:r>
+          <w:instrText xml:space="preserve">" </w:instrText>
+        </w:r>
+        <w:r>
+          <w:fldChar w:fldCharType="end"/>
+        </w:r>
+      </w:ins>
+      <w:r>
+        <w:t xml:space="preserve"> in Web Forms and even ASP classic</w:t>
+      </w:r>
+      <w:ins w:id="18" w:author="Jeffrey" w:date="2010-03-20T22:02:00Z">
+        <w:r>
+          <w:fldChar w:fldCharType="begin"/>
+        </w:r>
+        <w:r>
+          <w:instrText xml:space="preserve"> XE "</w:instrText>
+        </w:r>
+      </w:ins>
+      <w:r>
+        <w:instrText>ASP classic</w:instrText>
+      </w:r>
+      <w:ins w:id="19" w:author="Jeffrey" w:date="2010-03-20T22:02:00Z">
+        <w:r>
+          <w:instrText xml:space="preserve">" </w:instrText>
+        </w:r>
+        <w:r>
+          <w:fldChar w:fldCharType="end"/>
+        </w:r>
+      </w:ins>
+      <w:r>
+        <w:t xml:space="preserve"> days were represented as loosely-typed key-value string dictionaries.  But with the simplicity of controllers and actions came the ability to treat requests as method calls, and post variables as parameters to a method.  </w:t>
       </w:r>
       <w:r>
         <w:t>I</w:t>
@@ -100,7 +281,29 @@
         <w:t>in</w:t>
       </w:r>
       <w:r>
-        <w:t xml:space="preserve">to action parameters and the different extension points </w:t>
+        <w:t>to action parameters</w:t>
+      </w:r>
+      <w:ins w:id="20" w:author="Jeffrey" w:date="2010-03-20T22:02:00Z">
+        <w:r>
+          <w:fldChar w:fldCharType="begin"/>
+        </w:r>
+        <w:r>
+          <w:instrText xml:space="preserve"> XE "</w:instrText>
+        </w:r>
+      </w:ins>
+      <w:r>
+        <w:instrText>action parameters</w:instrText>
+      </w:r>
+      <w:ins w:id="21" w:author="Jeffrey" w:date="2010-03-20T22:02:00Z">
+        <w:r>
+          <w:instrText xml:space="preserve">" </w:instrText>
+        </w:r>
+        <w:r>
+          <w:fldChar w:fldCharType="end"/>
+        </w:r>
+      </w:ins>
+      <w:r>
+        <w:t xml:space="preserve"> and the different extension points </w:t>
       </w:r>
       <w:r>
         <w:t xml:space="preserve">that </w:t>
@@ -131,6 +334,25 @@
       <w:r>
         <w:t>Creating a custom model binder</w:t>
       </w:r>
+      <w:ins w:id="22" w:author="Jeffrey" w:date="2010-03-20T22:01:00Z">
+        <w:r>
+          <w:fldChar w:fldCharType="begin"/>
+        </w:r>
+        <w:r>
+          <w:instrText xml:space="preserve"> XE "</w:instrText>
+        </w:r>
+      </w:ins>
+      <w:r>
+        <w:instrText>model binder</w:instrText>
+      </w:r>
+      <w:ins w:id="23" w:author="Jeffrey" w:date="2010-03-20T22:01:00Z">
+        <w:r>
+          <w:instrText xml:space="preserve">" </w:instrText>
+        </w:r>
+        <w:r>
+          <w:fldChar w:fldCharType="end"/>
+        </w:r>
+      </w:ins>
     </w:p>
     <w:p>
       <w:pPr>
@@ -148,6 +370,25 @@
       <w:r>
         <w:t>model binder</w:t>
       </w:r>
+      <w:ins w:id="24" w:author="Jeffrey" w:date="2010-03-20T22:01:00Z">
+        <w:r>
+          <w:fldChar w:fldCharType="begin"/>
+        </w:r>
+        <w:r>
+          <w:instrText xml:space="preserve"> XE "</w:instrText>
+        </w:r>
+      </w:ins>
+      <w:r>
+        <w:instrText>model binder</w:instrText>
+      </w:r>
+      <w:ins w:id="25" w:author="Jeffrey" w:date="2010-03-20T22:01:00Z">
+        <w:r>
+          <w:instrText xml:space="preserve">" </w:instrText>
+        </w:r>
+        <w:r>
+          <w:fldChar w:fldCharType="end"/>
+        </w:r>
+      </w:ins>
       <w:r>
         <w:t xml:space="preserve"> in ASP.NET MVC </w:t>
       </w:r>
@@ -167,7 +408,51 @@
         <w:t>es</w:t>
       </w:r>
       <w:r>
-        <w:t xml:space="preserve"> a great job of taking request and form input and hydrating fairly complex models from them. </w:t>
+        <w:t xml:space="preserve"> a great job of taking request and form input</w:t>
+      </w:r>
+      <w:ins w:id="26" w:author="Jeffrey" w:date="2010-03-20T22:03:00Z">
+        <w:r>
+          <w:fldChar w:fldCharType="begin"/>
+        </w:r>
+        <w:r>
+          <w:instrText xml:space="preserve"> XE "</w:instrText>
+        </w:r>
+      </w:ins>
+      <w:r>
+        <w:instrText>form input</w:instrText>
+      </w:r>
+      <w:ins w:id="27" w:author="Jeffrey" w:date="2010-03-20T22:03:00Z">
+        <w:r>
+          <w:instrText xml:space="preserve">" </w:instrText>
+        </w:r>
+        <w:r>
+          <w:fldChar w:fldCharType="end"/>
+        </w:r>
+      </w:ins>
+      <w:r>
+        <w:t xml:space="preserve"> and hydrating fairly complex models</w:t>
+      </w:r>
+      <w:ins w:id="28" w:author="Jeffrey" w:date="2010-03-20T22:03:00Z">
+        <w:r>
+          <w:fldChar w:fldCharType="begin"/>
+        </w:r>
+        <w:r>
+          <w:instrText xml:space="preserve"> XE "</w:instrText>
+        </w:r>
+      </w:ins>
+      <w:r>
+        <w:instrText>models</w:instrText>
+      </w:r>
+      <w:ins w:id="29" w:author="Jeffrey" w:date="2010-03-20T22:03:00Z">
+        <w:r>
+          <w:instrText xml:space="preserve">" </w:instrText>
+        </w:r>
+        <w:r>
+          <w:fldChar w:fldCharType="end"/>
+        </w:r>
+      </w:ins>
+      <w:r>
+        <w:t xml:space="preserve"> from them. </w:t>
       </w:r>
       <w:r>
         <w:t>It</w:t>
@@ -179,7 +464,73 @@
         <w:t>s</w:t>
       </w:r>
       <w:r>
-        <w:t xml:space="preserve"> complex types, lists, arrays, dictionaries, even validation. But a custom binder can also remove another common form of duplication—loading an object from the database based on an action parameter. Most of the time, this action parameter is the primary key of the object or another unique identifier. Instead of putting this repeated data access code in all of our actions, we can use a custom model binder that can load the </w:t>
+        <w:t xml:space="preserve"> complex types</w:t>
+      </w:r>
+      <w:ins w:id="30" w:author="Jeffrey" w:date="2010-03-20T22:03:00Z">
+        <w:r>
+          <w:fldChar w:fldCharType="begin"/>
+        </w:r>
+        <w:r>
+          <w:instrText xml:space="preserve"> XE "</w:instrText>
+        </w:r>
+      </w:ins>
+      <w:r>
+        <w:instrText>complex types</w:instrText>
+      </w:r>
+      <w:ins w:id="31" w:author="Jeffrey" w:date="2010-03-20T22:03:00Z">
+        <w:r>
+          <w:instrText xml:space="preserve">" </w:instrText>
+        </w:r>
+        <w:r>
+          <w:fldChar w:fldCharType="end"/>
+        </w:r>
+      </w:ins>
+      <w:r>
+        <w:t>, lists, arrays, dictionaries, even validation</w:t>
+      </w:r>
+      <w:ins w:id="32" w:author="Jeffrey" w:date="2010-03-20T22:04:00Z">
+        <w:r>
+          <w:fldChar w:fldCharType="begin"/>
+        </w:r>
+        <w:r>
+          <w:instrText xml:space="preserve"> XE "</w:instrText>
+        </w:r>
+      </w:ins>
+      <w:r>
+        <w:instrText>validation</w:instrText>
+      </w:r>
+      <w:ins w:id="33" w:author="Jeffrey" w:date="2010-03-20T22:04:00Z">
+        <w:r>
+          <w:instrText xml:space="preserve">" </w:instrText>
+        </w:r>
+        <w:r>
+          <w:fldChar w:fldCharType="end"/>
+        </w:r>
+      </w:ins>
+      <w:r>
+        <w:t>. But a custom binder can also remove another common form of duplication—loading an object from the database based on an action parameter. Most of the time, this action parameter is the primary key of the object or another unique identifier. Instead of putting this repeated data access</w:t>
+      </w:r>
+      <w:ins w:id="34" w:author="Jeffrey" w:date="2010-03-20T22:04:00Z">
+        <w:r>
+          <w:fldChar w:fldCharType="begin"/>
+        </w:r>
+        <w:r>
+          <w:instrText xml:space="preserve"> XE "</w:instrText>
+        </w:r>
+      </w:ins>
+      <w:r>
+        <w:instrText>data access</w:instrText>
+      </w:r>
+      <w:ins w:id="35" w:author="Jeffrey" w:date="2010-03-20T22:04:00Z">
+        <w:r>
+          <w:instrText xml:space="preserve">" </w:instrText>
+        </w:r>
+        <w:r>
+          <w:fldChar w:fldCharType="end"/>
+        </w:r>
+      </w:ins>
+      <w:r>
+        <w:t xml:space="preserve"> code in all of our actions, we can use a custom model binder that can load the </w:t>
       </w:r>
       <w:r>
         <w:t>stored</w:t>
@@ -193,14 +544,56 @@
         <w:pStyle w:val="Body"/>
       </w:pPr>
       <w:r>
+        <w:lastRenderedPageBreak/>
         <w:t xml:space="preserve">By default, </w:t>
       </w:r>
       <w:r>
-        <w:t xml:space="preserve">the MVC model binder </w:t>
+        <w:t>the MVC model binder</w:t>
+      </w:r>
+      <w:ins w:id="36" w:author="Jeffrey" w:date="2010-03-20T22:01:00Z">
+        <w:r>
+          <w:fldChar w:fldCharType="begin"/>
+        </w:r>
+        <w:r>
+          <w:instrText xml:space="preserve"> XE "</w:instrText>
+        </w:r>
+      </w:ins>
+      <w:r>
+        <w:instrText>model binder</w:instrText>
+      </w:r>
+      <w:ins w:id="37" w:author="Jeffrey" w:date="2010-03-20T22:01:00Z">
+        <w:r>
+          <w:instrText xml:space="preserve">" </w:instrText>
+        </w:r>
+        <w:r>
+          <w:fldChar w:fldCharType="end"/>
+        </w:r>
+      </w:ins>
+      <w:r>
+        <w:t xml:space="preserve"> </w:t>
       </w:r>
       <w:r>
         <w:t>extensibility</w:t>
       </w:r>
+      <w:ins w:id="38" w:author="Jeffrey" w:date="2010-03-20T22:05:00Z">
+        <w:r>
+          <w:fldChar w:fldCharType="begin"/>
+        </w:r>
+        <w:r>
+          <w:instrText xml:space="preserve"> XE "</w:instrText>
+        </w:r>
+      </w:ins>
+      <w:r>
+        <w:instrText>extensibility</w:instrText>
+      </w:r>
+      <w:ins w:id="39" w:author="Jeffrey" w:date="2010-03-20T22:05:00Z">
+        <w:r>
+          <w:instrText xml:space="preserve">" </w:instrText>
+        </w:r>
+        <w:r>
+          <w:fldChar w:fldCharType="end"/>
+        </w:r>
+      </w:ins>
       <w:r>
         <w:t xml:space="preserve"> </w:t>
       </w:r>
@@ -232,44 +625,1124 @@
         <w:t xml:space="preserve"> </w:t>
       </w:r>
       <w:r>
-        <w:t xml:space="preserve">In an application with dozens </w:t>
-      </w:r>
+        <w:t xml:space="preserve">In an application with dozens of entities, it is easy to forget to register the custom model binder for every type. For example, </w:t>
+      </w:r>
+      <w:commentRangeStart w:id="40"/>
+      <w:commentRangeStart w:id="41"/>
+      <w:r>
+        <w:t xml:space="preserve">an application might use </w:t>
+      </w:r>
+      <w:commentRangeEnd w:id="40"/>
+      <w:r>
+        <w:commentReference w:id="40"/>
+      </w:r>
+      <w:commentRangeEnd w:id="41"/>
+      <w:r>
+        <w:commentReference w:id="41"/>
+      </w:r>
+      <w:r>
+        <w:t>a common base type (</w:t>
+      </w:r>
+      <w:r>
+        <w:rPr>
+          <w:rStyle w:val="CodeinText"/>
+        </w:rPr>
+        <w:t>Entity</w:t>
+      </w:r>
+      <w:r>
+        <w:t>) for all entities in the system. Ideally, we could register the custom model binder just once, or just leave it up to each custom binder to decide whether or not it should bind.</w:t>
+      </w:r>
+    </w:p>
+    <w:p>
+      <w:pPr>
+        <w:pStyle w:val="Body"/>
+      </w:pPr>
+      <w:r>
+        <w:t>To accomplish this, we need to replace the default model binder</w:t>
+      </w:r>
+      <w:ins w:id="42" w:author="Jeffrey" w:date="2010-03-20T22:01:00Z">
+        <w:r>
+          <w:fldChar w:fldCharType="begin"/>
+        </w:r>
+        <w:r>
+          <w:instrText xml:space="preserve"> XE "</w:instrText>
+        </w:r>
+      </w:ins>
+      <w:r>
+        <w:instrText>model binder</w:instrText>
+      </w:r>
+      <w:ins w:id="43" w:author="Jeffrey" w:date="2010-03-20T22:01:00Z">
+        <w:r>
+          <w:instrText xml:space="preserve">" </w:instrText>
+        </w:r>
+        <w:r>
+          <w:fldChar w:fldCharType="end"/>
+        </w:r>
+      </w:ins>
+      <w:r>
+        <w:t xml:space="preserve"> with our own implementation. Additionally, we can define an interface, </w:t>
+      </w:r>
+      <w:r>
+        <w:rPr>
+          <w:rStyle w:val="CodeinText"/>
+        </w:rPr>
+        <w:t>IFilteredModelBinder</w:t>
+      </w:r>
+      <w:ins w:id="44" w:author="Jeffrey" w:date="2010-03-20T22:06:00Z">
+        <w:r>
+          <w:rPr>
+            <w:rStyle w:val="CodeinText"/>
+          </w:rPr>
+          <w:fldChar w:fldCharType="begin"/>
+        </w:r>
+        <w:r>
+          <w:instrText xml:space="preserve"> XE "</w:instrText>
+        </w:r>
+      </w:ins>
+      <w:r>
+        <w:rPr>
+          <w:rStyle w:val="CodeinText"/>
+        </w:rPr>
+        <w:instrText>IFilteredModelBinder</w:instrText>
+      </w:r>
+      <w:ins w:id="45" w:author="Jeffrey" w:date="2010-03-20T22:06:00Z">
+        <w:r>
+          <w:instrText xml:space="preserve">" </w:instrText>
+        </w:r>
+        <w:r>
+          <w:rPr>
+            <w:rStyle w:val="CodeinText"/>
+          </w:rPr>
+          <w:fldChar w:fldCharType="end"/>
+        </w:r>
+      </w:ins>
+      <w:r>
+        <w:t xml:space="preserve">, for our new binders, as shown in listing </w:t>
+      </w:r>
+      <w:r>
+        <w:t>14.1</w:t>
+      </w:r>
+      <w:r>
+        <w:t>.</w:t>
+      </w:r>
+    </w:p>
+    <w:p>
+      <w:pPr>
+        <w:pStyle w:val="CodeListingCaption"/>
+      </w:pPr>
+      <w:r>
+        <w:t xml:space="preserve">Listing </w:t>
+      </w:r>
+      <w:r>
+        <w:t>14</w:t>
+      </w:r>
+      <w:r>
+        <w:t>.</w:t>
+      </w:r>
+      <w:r>
+        <w:t>1</w:t>
+      </w:r>
+      <w:r>
+        <w:t xml:space="preserve"> The </w:t>
+      </w:r>
+      <w:r>
+        <w:rPr>
+          <w:rStyle w:val="CodeinText"/>
+        </w:rPr>
+        <w:t>IFilteredModelBinder</w:t>
+      </w:r>
+      <w:ins w:id="46" w:author="Jeffrey" w:date="2010-03-20T22:06:00Z">
+        <w:r>
+          <w:rPr>
+            <w:rStyle w:val="CodeinText"/>
+          </w:rPr>
+          <w:fldChar w:fldCharType="begin"/>
+        </w:r>
+        <w:r>
+          <w:instrText xml:space="preserve"> XE "</w:instrText>
+        </w:r>
+      </w:ins>
+      <w:r>
+        <w:rPr>
+          <w:rStyle w:val="CodeinText"/>
+        </w:rPr>
+        <w:instrText>IFilteredModelBinder</w:instrText>
+      </w:r>
+      <w:ins w:id="47" w:author="Jeffrey" w:date="2010-03-20T22:06:00Z">
+        <w:r>
+          <w:instrText xml:space="preserve">" </w:instrText>
+        </w:r>
+        <w:r>
+          <w:rPr>
+            <w:rStyle w:val="CodeinText"/>
+          </w:rPr>
+          <w:fldChar w:fldCharType="end"/>
+        </w:r>
+      </w:ins>
+      <w:r>
+        <w:t xml:space="preserve"> interface</w:t>
+      </w:r>
+    </w:p>
+    <w:p>
+      <w:pPr>
+        <w:pStyle w:val="Code"/>
+      </w:pPr>
+      <w:r>
+        <w:t>public interface IFilteredModelBinder</w:t>
+      </w:r>
+      <w:ins w:id="48" w:author="Jeffrey" w:date="2010-03-20T22:06:00Z">
+        <w:r>
+          <w:fldChar w:fldCharType="begin"/>
+        </w:r>
+        <w:r>
+          <w:instrText xml:space="preserve"> XE "</w:instrText>
+        </w:r>
+      </w:ins>
+      <w:r>
+        <w:rPr>
+          <w:rStyle w:val="CodeinText"/>
+        </w:rPr>
+        <w:instrText>IFilteredModelBinder</w:instrText>
+      </w:r>
+      <w:ins w:id="49" w:author="Jeffrey" w:date="2010-03-20T22:06:00Z">
+        <w:r>
+          <w:instrText xml:space="preserve">" </w:instrText>
+        </w:r>
+        <w:r>
+          <w:fldChar w:fldCharType="end"/>
+        </w:r>
+      </w:ins>
+      <w:r>
+        <w:t xml:space="preserve"> : IModelBinder</w:t>
+      </w:r>
+    </w:p>
+    <w:p>
+      <w:pPr>
+        <w:pStyle w:val="Code"/>
+      </w:pPr>
+      <w:r>
+        <w:t>{</w:t>
+      </w:r>
+    </w:p>
+    <w:p>
+      <w:pPr>
+        <w:pStyle w:val="Code"/>
+      </w:pPr>
+      <w:r>
+        <w:t xml:space="preserve">    bool IsMatch</w:t>
+      </w:r>
+      <w:ins w:id="50" w:author="Jeffrey" w:date="2010-03-20T22:06:00Z">
+        <w:r>
+          <w:fldChar w:fldCharType="begin"/>
+        </w:r>
+        <w:r>
+          <w:instrText xml:space="preserve"> XE "</w:instrText>
+        </w:r>
+      </w:ins>
+      <w:r>
+        <w:instrText>IsMatch</w:instrText>
+      </w:r>
+      <w:ins w:id="51" w:author="Jeffrey" w:date="2010-03-20T22:06:00Z">
+        <w:r>
+          <w:instrText xml:space="preserve">" </w:instrText>
+        </w:r>
+        <w:r>
+          <w:fldChar w:fldCharType="end"/>
+        </w:r>
+      </w:ins>
+      <w:r>
+        <w:t>(Type modelType);</w:t>
+      </w:r>
+    </w:p>
+    <w:p>
+      <w:pPr>
+        <w:pStyle w:val="Code"/>
+      </w:pPr>
+      <w:r>
+        <w:t>}</w:t>
+      </w:r>
+    </w:p>
+    <w:p>
+      <w:pPr>
+        <w:pStyle w:val="Body1"/>
+      </w:pPr>
+      <w:r>
+        <w:t xml:space="preserve">The </w:t>
+      </w:r>
+      <w:r>
+        <w:rPr>
+          <w:rStyle w:val="CodeinText"/>
+        </w:rPr>
+        <w:t>IFilteredModelBinder</w:t>
+      </w:r>
+      <w:ins w:id="52" w:author="Jeffrey" w:date="2010-03-20T22:06:00Z">
+        <w:r>
+          <w:rPr>
+            <w:rStyle w:val="CodeinText"/>
+          </w:rPr>
+          <w:fldChar w:fldCharType="begin"/>
+        </w:r>
+        <w:r>
+          <w:instrText xml:space="preserve"> XE "</w:instrText>
+        </w:r>
+      </w:ins>
+      <w:r>
+        <w:rPr>
+          <w:rStyle w:val="CodeinText"/>
+        </w:rPr>
+        <w:instrText>IFilteredModelBinder</w:instrText>
+      </w:r>
+      <w:ins w:id="53" w:author="Jeffrey" w:date="2010-03-20T22:06:00Z">
+        <w:r>
+          <w:instrText xml:space="preserve">" </w:instrText>
+        </w:r>
+        <w:r>
+          <w:rPr>
+            <w:rStyle w:val="CodeinText"/>
+          </w:rPr>
+          <w:fldChar w:fldCharType="end"/>
+        </w:r>
+      </w:ins>
+      <w:r>
+        <w:t xml:space="preserve"> </w:t>
+      </w:r>
+      <w:r>
+        <w:t xml:space="preserve">implements the </w:t>
+      </w:r>
+      <w:r>
+        <w:rPr>
+          <w:rStyle w:val="CodeinText"/>
+        </w:rPr>
+        <w:t>IModelBinder</w:t>
+      </w:r>
+      <w:r>
+        <w:t xml:space="preserve"> interface, and adds a method through which implementations can perform custom matching logic. In our case, we can look at the model type passed </w:t>
+      </w:r>
+      <w:r>
+        <w:t xml:space="preserve">to the binder to determine if it inherits from </w:t>
+      </w:r>
+      <w:r>
+        <w:rPr>
+          <w:rStyle w:val="CodeinText"/>
+        </w:rPr>
+        <w:t>Entity</w:t>
+      </w:r>
+      <w:r>
+        <w:t>. To use custom filtered model binders, we need to create a</w:t>
+      </w:r>
+      <w:r>
+        <w:t>n implementation that inherits from</w:t>
+      </w:r>
+      <w:r>
+        <w:t xml:space="preserve"> </w:t>
+      </w:r>
+      <w:r>
+        <w:rPr>
+          <w:rStyle w:val="CodeinText"/>
+        </w:rPr>
+        <w:t>DefaultModelBinder</w:t>
+      </w:r>
+      <w:ins w:id="54" w:author="Jeffrey" w:date="2010-03-20T22:07:00Z">
+        <w:r>
+          <w:rPr>
+            <w:rStyle w:val="CodeinText"/>
+          </w:rPr>
+          <w:fldChar w:fldCharType="begin"/>
+        </w:r>
+        <w:r>
+          <w:instrText xml:space="preserve"> XE "</w:instrText>
+        </w:r>
+      </w:ins>
+      <w:r>
+        <w:rPr>
+          <w:rStyle w:val="CodeinText"/>
+        </w:rPr>
+        <w:instrText>DefaultModelBinder</w:instrText>
+      </w:r>
+      <w:ins w:id="55" w:author="Jeffrey" w:date="2010-03-20T22:07:00Z">
+        <w:r>
+          <w:instrText xml:space="preserve">" </w:instrText>
+        </w:r>
+        <w:r>
+          <w:rPr>
+            <w:rStyle w:val="CodeinText"/>
+          </w:rPr>
+          <w:fldChar w:fldCharType="end"/>
+        </w:r>
+      </w:ins>
+      <w:r>
+        <w:t xml:space="preserve">, as shown in listing </w:t>
+      </w:r>
+      <w:r>
+        <w:t>14.2</w:t>
+      </w:r>
+      <w:r>
+        <w:t>.</w:t>
+      </w:r>
+    </w:p>
+    <w:p>
+      <w:pPr>
+        <w:pStyle w:val="TypesetterNote"/>
+      </w:pPr>
+      <w:r>
+        <w:t>Cueballs in code and text</w:t>
+      </w:r>
+    </w:p>
+    <w:p>
+      <w:pPr>
+        <w:pStyle w:val="CodeListingCaption"/>
+      </w:pPr>
+      <w:r>
+        <w:t xml:space="preserve">Listing </w:t>
+      </w:r>
+      <w:r>
+        <w:t>14.2</w:t>
+      </w:r>
+      <w:r>
+        <w:t xml:space="preserve"> A smarter model binder</w:t>
+      </w:r>
+      <w:ins w:id="56" w:author="Jeffrey" w:date="2010-03-20T22:01:00Z">
+        <w:r>
+          <w:fldChar w:fldCharType="begin"/>
+        </w:r>
+        <w:r>
+          <w:instrText xml:space="preserve"> XE "</w:instrText>
+        </w:r>
+      </w:ins>
+      <w:r>
+        <w:instrText>model binder</w:instrText>
+      </w:r>
+      <w:ins w:id="57" w:author="Jeffrey" w:date="2010-03-20T22:01:00Z">
+        <w:r>
+          <w:instrText xml:space="preserve">" </w:instrText>
+        </w:r>
+        <w:r>
+          <w:fldChar w:fldCharType="end"/>
+        </w:r>
+      </w:ins>
+    </w:p>
+    <w:p>
+      <w:pPr>
+        <w:pStyle w:val="Code"/>
+      </w:pPr>
+      <w:r>
+        <w:t>public class SmartBinder</w:t>
+      </w:r>
+      <w:ins w:id="58" w:author="Jeffrey" w:date="2010-03-20T22:07:00Z">
+        <w:r>
+          <w:fldChar w:fldCharType="begin"/>
+        </w:r>
+        <w:r>
+          <w:instrText xml:space="preserve"> XE "</w:instrText>
+        </w:r>
+      </w:ins>
+      <w:r>
+        <w:instrText>SmartBinder</w:instrText>
+      </w:r>
+      <w:ins w:id="59" w:author="Jeffrey" w:date="2010-03-20T22:07:00Z">
+        <w:r>
+          <w:instrText xml:space="preserve">" </w:instrText>
+        </w:r>
+        <w:r>
+          <w:fldChar w:fldCharType="end"/>
+        </w:r>
+      </w:ins>
+      <w:r>
+        <w:t xml:space="preserve"> : DefaultModelBinder</w:t>
+      </w:r>
+      <w:ins w:id="60" w:author="Jeffrey" w:date="2010-03-20T22:07:00Z">
+        <w:r>
+          <w:fldChar w:fldCharType="begin"/>
+        </w:r>
+        <w:r>
+          <w:instrText xml:space="preserve"> XE "</w:instrText>
+        </w:r>
+      </w:ins>
+      <w:r>
+        <w:rPr>
+          <w:rStyle w:val="CodeinText"/>
+        </w:rPr>
+        <w:instrText>DefaultModelBinder</w:instrText>
+      </w:r>
+      <w:ins w:id="61" w:author="Jeffrey" w:date="2010-03-20T22:07:00Z">
+        <w:r>
+          <w:instrText xml:space="preserve">" </w:instrText>
+        </w:r>
+        <w:r>
+          <w:fldChar w:fldCharType="end"/>
+        </w:r>
+      </w:ins>
+    </w:p>
+    <w:p>
+      <w:pPr>
+        <w:pStyle w:val="Code"/>
+      </w:pPr>
+      <w:r>
+        <w:t>{</w:t>
+      </w:r>
+    </w:p>
+    <w:p>
+      <w:pPr>
+        <w:pStyle w:val="Code"/>
+      </w:pPr>
+      <w:r>
+        <w:t xml:space="preserve">    private readonly IFilteredModelBinder</w:t>
+      </w:r>
+      <w:ins w:id="62" w:author="Jeffrey" w:date="2010-03-20T22:06:00Z">
+        <w:r>
+          <w:fldChar w:fldCharType="begin"/>
+        </w:r>
+        <w:r>
+          <w:instrText xml:space="preserve"> XE "</w:instrText>
+        </w:r>
+      </w:ins>
+      <w:r>
+        <w:rPr>
+          <w:rStyle w:val="CodeinText"/>
+        </w:rPr>
+        <w:instrText>IFilteredModelBinder</w:instrText>
+      </w:r>
+      <w:ins w:id="63" w:author="Jeffrey" w:date="2010-03-20T22:06:00Z">
+        <w:r>
+          <w:instrText xml:space="preserve">" </w:instrText>
+        </w:r>
+        <w:r>
+          <w:fldChar w:fldCharType="end"/>
+        </w:r>
+      </w:ins>
+      <w:r>
+        <w:t xml:space="preserve"> </w:t>
+      </w:r>
+      <w:r>
+        <w:t>[] _filteredModelBinders;</w:t>
+      </w:r>
+    </w:p>
+    <w:p>
+      <w:pPr>
+        <w:pStyle w:val="Code"/>
+      </w:pPr>
+    </w:p>
+    <w:p>
+      <w:pPr>
+        <w:pStyle w:val="Code"/>
+      </w:pPr>
+      <w:r>
+        <w:t xml:space="preserve">    public SmartBinder</w:t>
+      </w:r>
+      <w:ins w:id="64" w:author="Jeffrey" w:date="2010-03-20T22:07:00Z">
+        <w:r>
+          <w:fldChar w:fldCharType="begin"/>
+        </w:r>
+        <w:r>
+          <w:instrText xml:space="preserve"> XE "</w:instrText>
+        </w:r>
+      </w:ins>
+      <w:r>
+        <w:instrText>SmartBinder</w:instrText>
+      </w:r>
+      <w:ins w:id="65" w:author="Jeffrey" w:date="2010-03-20T22:07:00Z">
+        <w:r>
+          <w:instrText xml:space="preserve">" </w:instrText>
+        </w:r>
+        <w:r>
+          <w:fldChar w:fldCharType="end"/>
+        </w:r>
+      </w:ins>
+      <w:r>
+        <w:t xml:space="preserve"> </w:t>
+      </w:r>
+      <w:r>
+        <w:t>(</w:t>
+      </w:r>
+    </w:p>
+    <w:p>
+      <w:pPr>
+        <w:pStyle w:val="Code"/>
+      </w:pPr>
+      <w:r>
+        <w:t xml:space="preserve">       </w:t>
+      </w:r>
+      <w:r>
+        <w:t>params IFilteredModelBinder</w:t>
+      </w:r>
+      <w:ins w:id="66" w:author="Jeffrey" w:date="2010-03-20T22:06:00Z">
+        <w:r>
+          <w:fldChar w:fldCharType="begin"/>
+        </w:r>
+        <w:r>
+          <w:instrText xml:space="preserve"> XE "</w:instrText>
+        </w:r>
+      </w:ins>
+      <w:r>
+        <w:rPr>
+          <w:rStyle w:val="CodeinText"/>
+        </w:rPr>
+        <w:instrText>IFilteredModelBinder</w:instrText>
+      </w:r>
+      <w:ins w:id="67" w:author="Jeffrey" w:date="2010-03-20T22:06:00Z">
+        <w:r>
+          <w:instrText xml:space="preserve">" </w:instrText>
+        </w:r>
+        <w:r>
+          <w:fldChar w:fldCharType="end"/>
+        </w:r>
+      </w:ins>
+      <w:r>
+        <w:t xml:space="preserve"> </w:t>
+      </w:r>
+      <w:r>
+        <w:t xml:space="preserve">[] </w:t>
+      </w:r>
+      <w:r>
+        <w:t>filteredModelBinders)</w:t>
+      </w:r>
+      <w:r>
+        <w:t xml:space="preserve">             #1</w:t>
+      </w:r>
+    </w:p>
+    <w:p>
+      <w:pPr>
+        <w:pStyle w:val="Code"/>
+      </w:pPr>
+      <w:r>
+        <w:t xml:space="preserve">    {</w:t>
+      </w:r>
+    </w:p>
+    <w:p>
+      <w:pPr>
+        <w:pStyle w:val="Code"/>
+      </w:pPr>
+      <w:r>
+        <w:t xml:space="preserve">        _filteredModelBinders = filteredModelBinders;</w:t>
+      </w:r>
+    </w:p>
+    <w:p>
+      <w:pPr>
+        <w:pStyle w:val="Code"/>
+      </w:pPr>
+      <w:r>
+        <w:t xml:space="preserve">    }</w:t>
+      </w:r>
+    </w:p>
+    <w:p>
+      <w:pPr>
+        <w:pStyle w:val="Code"/>
+      </w:pPr>
+    </w:p>
+    <w:p>
+      <w:pPr>
+        <w:pStyle w:val="Code"/>
+      </w:pPr>
+      <w:r>
+        <w:t xml:space="preserve">    public override object BindModel</w:t>
+      </w:r>
+      <w:ins w:id="68" w:author="Jeffrey" w:date="2010-03-20T22:07:00Z">
+        <w:r>
+          <w:fldChar w:fldCharType="begin"/>
+        </w:r>
+        <w:r>
+          <w:instrText xml:space="preserve"> XE "</w:instrText>
+        </w:r>
+      </w:ins>
+      <w:r>
+        <w:rPr>
+          <w:rStyle w:val="CodeinText"/>
+        </w:rPr>
+        <w:instrText>BindModel</w:instrText>
+      </w:r>
+      <w:ins w:id="69" w:author="Jeffrey" w:date="2010-03-20T22:07:00Z">
+        <w:r>
+          <w:instrText xml:space="preserve">" </w:instrText>
+        </w:r>
+        <w:r>
+          <w:fldChar w:fldCharType="end"/>
+        </w:r>
+      </w:ins>
+      <w:r>
+        <w:t xml:space="preserve"> </w:t>
+      </w:r>
+      <w:r>
+        <w:t>(</w:t>
+      </w:r>
+      <w:r>
+        <w:t xml:space="preserve">                                  #2</w:t>
+      </w:r>
+    </w:p>
+    <w:p>
+      <w:pPr>
+        <w:pStyle w:val="Code"/>
+      </w:pPr>
+      <w:r>
+        <w:t xml:space="preserve">        ControllerContext controllerContext, </w:t>
+      </w:r>
+    </w:p>
+    <w:p>
+      <w:pPr>
+        <w:pStyle w:val="Code"/>
+      </w:pPr>
+      <w:r>
+        <w:t xml:space="preserve">        ModelBindingContext</w:t>
+      </w:r>
+      <w:ins w:id="70" w:author="Jeffrey" w:date="2010-03-20T22:07:00Z">
+        <w:r>
+          <w:fldChar w:fldCharType="begin"/>
+        </w:r>
+        <w:r>
+          <w:instrText xml:space="preserve"> XE "</w:instrText>
+        </w:r>
+      </w:ins>
+      <w:r>
+        <w:rPr>
+          <w:rStyle w:val="CodeinText"/>
+        </w:rPr>
+        <w:instrText>ModelBindingContext</w:instrText>
+      </w:r>
+      <w:ins w:id="71" w:author="Jeffrey" w:date="2010-03-20T22:07:00Z">
+        <w:r>
+          <w:instrText xml:space="preserve">" </w:instrText>
+        </w:r>
+        <w:r>
+          <w:fldChar w:fldCharType="end"/>
+        </w:r>
+      </w:ins>
+      <w:r>
+        <w:t xml:space="preserve"> bindingContext)</w:t>
+      </w:r>
+    </w:p>
+    <w:p>
+      <w:pPr>
+        <w:pStyle w:val="Code"/>
+      </w:pPr>
+      <w:r>
+        <w:t xml:space="preserve">    {</w:t>
+      </w:r>
+    </w:p>
+    <w:p>
+      <w:pPr>
+        <w:pStyle w:val="Code"/>
+      </w:pPr>
       <w:r>
         <w:lastRenderedPageBreak/>
-        <w:t xml:space="preserve">of entities, it is easy to forget to register the custom model binder for every type. For example, </w:t>
-      </w:r>
-      <w:commentRangeStart w:id="0"/>
-      <w:commentRangeStart w:id="1"/>
-      <w:r>
-        <w:t xml:space="preserve">an application might use </w:t>
-      </w:r>
-      <w:commentRangeEnd w:id="0"/>
-      <w:r>
-        <w:commentReference w:id="0"/>
-      </w:r>
-      <w:commentRangeEnd w:id="1"/>
-      <w:r>
-        <w:commentReference w:id="1"/>
-      </w:r>
-      <w:r>
-        <w:t>a common base type (</w:t>
-      </w:r>
-      <w:r>
-        <w:rPr>
-          <w:rStyle w:val="CodeinText"/>
-        </w:rPr>
-        <w:t>Entity</w:t>
-      </w:r>
-      <w:r>
-        <w:t>) for all entities in the system. Ideally, we could register the custom model binder just once, or just leave it up to each custom binder to decide whether or not it should bind.</w:t>
-      </w:r>
-    </w:p>
-    <w:p>
-      <w:pPr>
-        <w:pStyle w:val="Body"/>
-      </w:pPr>
-      <w:r>
-        <w:t xml:space="preserve">To accomplish this, we need to replace the default model binder with our own implementation. Additionally, we can define an interface, </w:t>
+        <w:t xml:space="preserve">        foreach (var modelBinder in _filteredModelBinders)</w:t>
+      </w:r>
+      <w:r>
+        <w:t xml:space="preserve">               #3</w:t>
+      </w:r>
+    </w:p>
+    <w:p>
+      <w:pPr>
+        <w:pStyle w:val="Code"/>
+      </w:pPr>
+      <w:r>
+        <w:t xml:space="preserve">        {</w:t>
+      </w:r>
+    </w:p>
+    <w:p>
+      <w:pPr>
+        <w:pStyle w:val="Code"/>
+      </w:pPr>
+      <w:r>
+        <w:t xml:space="preserve">            if (modelBinder.IsMatch</w:t>
+      </w:r>
+      <w:ins w:id="72" w:author="Jeffrey" w:date="2010-03-20T22:06:00Z">
+        <w:r>
+          <w:fldChar w:fldCharType="begin"/>
+        </w:r>
+        <w:r>
+          <w:instrText xml:space="preserve"> XE "</w:instrText>
+        </w:r>
+      </w:ins>
+      <w:r>
+        <w:instrText>IsMatch</w:instrText>
+      </w:r>
+      <w:ins w:id="73" w:author="Jeffrey" w:date="2010-03-20T22:06:00Z">
+        <w:r>
+          <w:instrText xml:space="preserve">" </w:instrText>
+        </w:r>
+        <w:r>
+          <w:fldChar w:fldCharType="end"/>
+        </w:r>
+      </w:ins>
+      <w:r>
+        <w:t>(bindingContext.ModelType</w:t>
+      </w:r>
+      <w:ins w:id="74" w:author="Jeffrey" w:date="2010-03-20T22:07:00Z">
+        <w:r>
+          <w:fldChar w:fldCharType="begin"/>
+        </w:r>
+        <w:r>
+          <w:instrText xml:space="preserve"> XE "</w:instrText>
+        </w:r>
+      </w:ins>
+      <w:r>
+        <w:rPr>
+          <w:rStyle w:val="CodeinText"/>
+        </w:rPr>
+        <w:instrText>ModelType</w:instrText>
+      </w:r>
+      <w:ins w:id="75" w:author="Jeffrey" w:date="2010-03-20T22:07:00Z">
+        <w:r>
+          <w:instrText xml:space="preserve">" </w:instrText>
+        </w:r>
+        <w:r>
+          <w:fldChar w:fldCharType="end"/>
+        </w:r>
+      </w:ins>
+      <w:r>
+        <w:t>))</w:t>
+      </w:r>
+    </w:p>
+    <w:p>
+      <w:pPr>
+        <w:pStyle w:val="Code"/>
+      </w:pPr>
+      <w:r>
+        <w:t xml:space="preserve">            {</w:t>
+      </w:r>
+    </w:p>
+    <w:p>
+      <w:pPr>
+        <w:pStyle w:val="Code"/>
+      </w:pPr>
+      <w:r>
+        <w:t xml:space="preserve">                return modelBinder.BindModel</w:t>
+      </w:r>
+      <w:ins w:id="76" w:author="Jeffrey" w:date="2010-03-20T22:07:00Z">
+        <w:r>
+          <w:fldChar w:fldCharType="begin"/>
+        </w:r>
+        <w:r>
+          <w:instrText xml:space="preserve"> XE "</w:instrText>
+        </w:r>
+      </w:ins>
+      <w:r>
+        <w:rPr>
+          <w:rStyle w:val="CodeinText"/>
+        </w:rPr>
+        <w:instrText>BindModel</w:instrText>
+      </w:r>
+      <w:ins w:id="77" w:author="Jeffrey" w:date="2010-03-20T22:07:00Z">
+        <w:r>
+          <w:instrText xml:space="preserve">" </w:instrText>
+        </w:r>
+        <w:r>
+          <w:fldChar w:fldCharType="end"/>
+        </w:r>
+      </w:ins>
+      <w:r>
+        <w:t xml:space="preserve"> </w:t>
+      </w:r>
+      <w:r>
+        <w:t xml:space="preserve">(controllerContext, </w:t>
+      </w:r>
+    </w:p>
+    <w:p>
+      <w:pPr>
+        <w:pStyle w:val="Code"/>
+      </w:pPr>
+      <w:r>
+        <w:t xml:space="preserve">                    </w:t>
+      </w:r>
+      <w:r>
+        <w:t>bindingContext);</w:t>
+      </w:r>
+      <w:r>
+        <w:t xml:space="preserve">                                    #4</w:t>
+      </w:r>
+    </w:p>
+    <w:p>
+      <w:pPr>
+        <w:pStyle w:val="Code"/>
+      </w:pPr>
+      <w:r>
+        <w:t xml:space="preserve">            }</w:t>
+      </w:r>
+    </w:p>
+    <w:p>
+      <w:pPr>
+        <w:pStyle w:val="Code"/>
+      </w:pPr>
+      <w:r>
+        <w:t xml:space="preserve">        }</w:t>
+      </w:r>
+    </w:p>
+    <w:p>
+      <w:pPr>
+        <w:pStyle w:val="Code"/>
+      </w:pPr>
+    </w:p>
+    <w:p>
+      <w:pPr>
+        <w:pStyle w:val="Code"/>
+      </w:pPr>
+      <w:r>
+        <w:t xml:space="preserve">        return base.BindModel</w:t>
+      </w:r>
+      <w:ins w:id="78" w:author="Jeffrey" w:date="2010-03-20T22:07:00Z">
+        <w:r>
+          <w:fldChar w:fldCharType="begin"/>
+        </w:r>
+        <w:r>
+          <w:instrText xml:space="preserve"> XE "</w:instrText>
+        </w:r>
+      </w:ins>
+      <w:r>
+        <w:rPr>
+          <w:rStyle w:val="CodeinText"/>
+        </w:rPr>
+        <w:instrText>BindModel</w:instrText>
+      </w:r>
+      <w:ins w:id="79" w:author="Jeffrey" w:date="2010-03-20T22:07:00Z">
+        <w:r>
+          <w:instrText xml:space="preserve">" </w:instrText>
+        </w:r>
+        <w:r>
+          <w:fldChar w:fldCharType="end"/>
+        </w:r>
+      </w:ins>
+      <w:r>
+        <w:t xml:space="preserve"> </w:t>
+      </w:r>
+      <w:r>
+        <w:t>(controllerContext, bindingContext);</w:t>
+      </w:r>
+    </w:p>
+    <w:p>
+      <w:pPr>
+        <w:pStyle w:val="Code"/>
+      </w:pPr>
+      <w:r>
+        <w:t xml:space="preserve">    }</w:t>
+      </w:r>
+    </w:p>
+    <w:p>
+      <w:pPr>
+        <w:pStyle w:val="Code"/>
+      </w:pPr>
+      <w:r>
+        <w:t>}</w:t>
+      </w:r>
+    </w:p>
+    <w:p>
+      <w:pPr>
+        <w:pStyle w:val="Body1"/>
+      </w:pPr>
+      <w:r>
+        <w:t xml:space="preserve">Our new </w:t>
+      </w:r>
+      <w:r>
+        <w:rPr>
+          <w:rStyle w:val="CodeinText"/>
+        </w:rPr>
+        <w:t>SmartBinder</w:t>
+      </w:r>
+      <w:ins w:id="80" w:author="Jeffrey" w:date="2010-03-20T22:07:00Z">
+        <w:r>
+          <w:rPr>
+            <w:rStyle w:val="CodeinText"/>
+          </w:rPr>
+          <w:fldChar w:fldCharType="begin"/>
+        </w:r>
+        <w:r>
+          <w:instrText xml:space="preserve"> XE "</w:instrText>
+        </w:r>
+      </w:ins>
+      <w:r>
+        <w:instrText>SmartBinder</w:instrText>
+      </w:r>
+      <w:ins w:id="81" w:author="Jeffrey" w:date="2010-03-20T22:07:00Z">
+        <w:r>
+          <w:instrText xml:space="preserve">" </w:instrText>
+        </w:r>
+        <w:r>
+          <w:rPr>
+            <w:rStyle w:val="CodeinText"/>
+          </w:rPr>
+          <w:fldChar w:fldCharType="end"/>
+        </w:r>
+      </w:ins>
+      <w:r>
+        <w:t xml:space="preserve"> class takes an array of </w:t>
+      </w:r>
+      <w:r>
+        <w:rPr>
+          <w:rStyle w:val="CodeinText"/>
+        </w:rPr>
+        <w:t>IFilteredModelBinders</w:t>
+      </w:r>
+      <w:r>
+        <w:rPr>
+          <w:rStyle w:val="CodeinText"/>
+        </w:rPr>
+        <w:t xml:space="preserve"> </w:t>
+      </w:r>
+      <w:r>
+        <w:rPr>
+          <w:rStyle w:val="Bold"/>
+        </w:rPr>
+        <w:t>(1)</w:t>
+      </w:r>
+      <w:r>
+        <w:t xml:space="preserve">, which we’ll fill in soon. Next, it overrides the </w:t>
+      </w:r>
+      <w:r>
+        <w:rPr>
+          <w:rStyle w:val="CodeinText"/>
+        </w:rPr>
+        <w:t>BindModel</w:t>
+      </w:r>
+      <w:ins w:id="82" w:author="Jeffrey" w:date="2010-03-20T22:07:00Z">
+        <w:r>
+          <w:rPr>
+            <w:rStyle w:val="CodeinText"/>
+          </w:rPr>
+          <w:fldChar w:fldCharType="begin"/>
+        </w:r>
+        <w:r>
+          <w:instrText xml:space="preserve"> XE "</w:instrText>
+        </w:r>
+      </w:ins>
+      <w:r>
+        <w:rPr>
+          <w:rStyle w:val="CodeinText"/>
+        </w:rPr>
+        <w:instrText>BindModel</w:instrText>
+      </w:r>
+      <w:ins w:id="83" w:author="Jeffrey" w:date="2010-03-20T22:07:00Z">
+        <w:r>
+          <w:instrText xml:space="preserve">" </w:instrText>
+        </w:r>
+        <w:r>
+          <w:rPr>
+            <w:rStyle w:val="CodeinText"/>
+          </w:rPr>
+          <w:fldChar w:fldCharType="end"/>
+        </w:r>
+      </w:ins>
+      <w:r>
+        <w:t xml:space="preserve"> method </w:t>
+      </w:r>
+      <w:r>
+        <w:rPr>
+          <w:rStyle w:val="Bold"/>
+        </w:rPr>
+        <w:t>(2)</w:t>
+      </w:r>
+      <w:r>
+        <w:t xml:space="preserve">. </w:t>
+      </w:r>
+      <w:r>
+        <w:rPr>
+          <w:rStyle w:val="CodeinText"/>
+        </w:rPr>
+        <w:t>BindModel</w:t>
+      </w:r>
+      <w:r>
+        <w:t xml:space="preserve"> loops through all of the supplied </w:t>
+      </w:r>
+      <w:r>
+        <w:rPr>
+          <w:rStyle w:val="CodeinText"/>
+        </w:rPr>
+        <w:t>IFilteredModelBinders</w:t>
+      </w:r>
+      <w:r>
+        <w:t xml:space="preserve">, and checks to see if any match the </w:t>
+      </w:r>
+      <w:r>
+        <w:rPr>
+          <w:rStyle w:val="CodeinText"/>
+        </w:rPr>
+        <w:t>ModelType</w:t>
+      </w:r>
+      <w:ins w:id="84" w:author="Jeffrey" w:date="2010-03-20T22:07:00Z">
+        <w:r>
+          <w:rPr>
+            <w:rStyle w:val="CodeinText"/>
+          </w:rPr>
+          <w:fldChar w:fldCharType="begin"/>
+        </w:r>
+        <w:r>
+          <w:instrText xml:space="preserve"> XE "</w:instrText>
+        </w:r>
+      </w:ins>
+      <w:r>
+        <w:rPr>
+          <w:rStyle w:val="CodeinText"/>
+        </w:rPr>
+        <w:instrText>ModelType</w:instrText>
+      </w:r>
+      <w:ins w:id="85" w:author="Jeffrey" w:date="2010-03-20T22:07:00Z">
+        <w:r>
+          <w:instrText xml:space="preserve">" </w:instrText>
+        </w:r>
+        <w:r>
+          <w:rPr>
+            <w:rStyle w:val="CodeinText"/>
+          </w:rPr>
+          <w:fldChar w:fldCharType="end"/>
+        </w:r>
+      </w:ins>
+      <w:r>
+        <w:t xml:space="preserve"> from the </w:t>
+      </w:r>
+      <w:r>
+        <w:rPr>
+          <w:rStyle w:val="CodeinText"/>
+        </w:rPr>
+        <w:t>ModelBindingContext</w:t>
+      </w:r>
+      <w:ins w:id="86" w:author="Jeffrey" w:date="2010-03-20T22:07:00Z">
+        <w:r>
+          <w:rPr>
+            <w:rStyle w:val="CodeinText"/>
+          </w:rPr>
+          <w:fldChar w:fldCharType="begin"/>
+        </w:r>
+        <w:r>
+          <w:instrText xml:space="preserve"> XE "</w:instrText>
+        </w:r>
+      </w:ins>
+      <w:r>
+        <w:rPr>
+          <w:rStyle w:val="CodeinText"/>
+        </w:rPr>
+        <w:instrText>ModelBindingContext</w:instrText>
+      </w:r>
+      <w:ins w:id="87" w:author="Jeffrey" w:date="2010-03-20T22:07:00Z">
+        <w:r>
+          <w:instrText xml:space="preserve">" </w:instrText>
+        </w:r>
+        <w:r>
+          <w:rPr>
+            <w:rStyle w:val="CodeinText"/>
+          </w:rPr>
+          <w:fldChar w:fldCharType="end"/>
+        </w:r>
+      </w:ins>
+      <w:r>
+        <w:rPr>
+          <w:rStyle w:val="CodeinText"/>
+        </w:rPr>
+        <w:t xml:space="preserve"> </w:t>
+      </w:r>
+      <w:r>
+        <w:rPr>
+          <w:rStyle w:val="Bold"/>
+        </w:rPr>
+        <w:t>(3)</w:t>
+      </w:r>
+      <w:r>
+        <w:t xml:space="preserve">. If it is a match, we execute and return the result from </w:t>
+      </w:r>
+      <w:r>
+        <w:rPr>
+          <w:rStyle w:val="CodeinText"/>
+        </w:rPr>
+        <w:t>BindModel</w:t>
+      </w:r>
+      <w:r>
+        <w:t xml:space="preserve"> for that </w:t>
       </w:r>
       <w:r>
         <w:rPr>
@@ -277,536 +1750,34 @@
         </w:rPr>
         <w:t>IFilteredModelBinder</w:t>
       </w:r>
-      <w:r>
-        <w:t xml:space="preserve">, for our new binders, as shown in listing </w:t>
-      </w:r>
-      <w:r>
-        <w:t>14.1</w:t>
-      </w:r>
-      <w:r>
-        <w:t>.</w:t>
-      </w:r>
-    </w:p>
-    <w:p>
-      <w:pPr>
-        <w:pStyle w:val="CodeListingCaption"/>
-      </w:pPr>
-      <w:r>
-        <w:t xml:space="preserve">Listing </w:t>
-      </w:r>
-      <w:r>
-        <w:t>14</w:t>
-      </w:r>
-      <w:r>
-        <w:t>.</w:t>
-      </w:r>
-      <w:r>
-        <w:t>1</w:t>
-      </w:r>
-      <w:r>
-        <w:t xml:space="preserve"> The </w:t>
-      </w:r>
-      <w:r>
-        <w:rPr>
-          <w:rStyle w:val="CodeinText"/>
-        </w:rPr>
-        <w:t>IFilteredModelBinder</w:t>
-      </w:r>
-      <w:r>
-        <w:t xml:space="preserve"> interface</w:t>
-      </w:r>
-    </w:p>
-    <w:p>
-      <w:pPr>
-        <w:pStyle w:val="Code"/>
-      </w:pPr>
-      <w:r>
-        <w:t>public interface IFilteredModelBinder : IModelBinder</w:t>
-      </w:r>
-    </w:p>
-    <w:p>
-      <w:pPr>
-        <w:pStyle w:val="Code"/>
-      </w:pPr>
-      <w:r>
-        <w:t>{</w:t>
-      </w:r>
-    </w:p>
-    <w:p>
-      <w:pPr>
-        <w:pStyle w:val="Code"/>
-      </w:pPr>
-      <w:r>
-        <w:t xml:space="preserve">    bool IsMatch(Type modelType);</w:t>
-      </w:r>
-    </w:p>
-    <w:p>
-      <w:pPr>
-        <w:pStyle w:val="Code"/>
-      </w:pPr>
-      <w:r>
-        <w:t>}</w:t>
-      </w:r>
-    </w:p>
-    <w:p>
-      <w:pPr>
-        <w:pStyle w:val="Body1"/>
-      </w:pPr>
-      <w:r>
-        <w:t xml:space="preserve">The </w:t>
-      </w:r>
-      <w:r>
-        <w:rPr>
-          <w:rStyle w:val="CodeinText"/>
-        </w:rPr>
-        <w:t>IFilteredModelBinder</w:t>
-      </w:r>
-      <w:r>
-        <w:t xml:space="preserve"> </w:t>
-      </w:r>
-      <w:r>
-        <w:t xml:space="preserve">implements the </w:t>
-      </w:r>
-      <w:r>
-        <w:rPr>
-          <w:rStyle w:val="CodeinText"/>
-        </w:rPr>
-        <w:t>IModelBinder</w:t>
-      </w:r>
-      <w:r>
-        <w:t xml:space="preserve"> interface, and adds a method through which implementations can perform custom matching logic. In our case, we can look at the model type passed </w:t>
-      </w:r>
-      <w:r>
-        <w:t xml:space="preserve">to the binder to determine if it inherits from </w:t>
-      </w:r>
-      <w:r>
-        <w:rPr>
-          <w:rStyle w:val="CodeinText"/>
-        </w:rPr>
-        <w:t>Entity</w:t>
-      </w:r>
-      <w:r>
-        <w:t>. To use custom filtered model binders, we need to create a</w:t>
-      </w:r>
-      <w:r>
-        <w:t>n implementation that inherits from</w:t>
-      </w:r>
-      <w:r>
-        <w:t xml:space="preserve"> </w:t>
-      </w:r>
-      <w:r>
-        <w:rPr>
-          <w:rStyle w:val="CodeinText"/>
-        </w:rPr>
-        <w:t>DefaultModelBinder</w:t>
-      </w:r>
-      <w:r>
-        <w:t xml:space="preserve">, as shown in listing </w:t>
-      </w:r>
-      <w:r>
-        <w:t>14.2</w:t>
-      </w:r>
-      <w:r>
-        <w:t>.</w:t>
-      </w:r>
-    </w:p>
-    <w:p>
-      <w:pPr>
-        <w:pStyle w:val="TypesetterNote"/>
-      </w:pPr>
-      <w:r>
-        <w:t>Cueballs in code and text</w:t>
-      </w:r>
-    </w:p>
-    <w:p>
-      <w:pPr>
-        <w:pStyle w:val="CodeListingCaption"/>
-      </w:pPr>
-      <w:r>
-        <w:t xml:space="preserve">Listing </w:t>
-      </w:r>
-      <w:r>
-        <w:t>14.2</w:t>
-      </w:r>
-      <w:r>
-        <w:t xml:space="preserve"> A smarter model binder</w:t>
-      </w:r>
-    </w:p>
-    <w:p>
-      <w:pPr>
-        <w:pStyle w:val="Code"/>
-      </w:pPr>
-      <w:r>
-        <w:t>public class SmartBinder : DefaultModelBinder</w:t>
-      </w:r>
-    </w:p>
-    <w:p>
-      <w:pPr>
-        <w:pStyle w:val="Code"/>
-      </w:pPr>
-      <w:r>
-        <w:t>{</w:t>
-      </w:r>
-    </w:p>
-    <w:p>
-      <w:pPr>
-        <w:pStyle w:val="Code"/>
-      </w:pPr>
-      <w:r>
-        <w:t xml:space="preserve">    private readonly IFilteredModelBinder</w:t>
-      </w:r>
-      <w:r>
-        <w:t xml:space="preserve"> </w:t>
-      </w:r>
-      <w:r>
-        <w:t>[] _filteredModelBinders;</w:t>
-      </w:r>
-    </w:p>
-    <w:p>
-      <w:pPr>
-        <w:pStyle w:val="Code"/>
-      </w:pPr>
-    </w:p>
-    <w:p>
-      <w:pPr>
-        <w:pStyle w:val="Code"/>
-      </w:pPr>
-      <w:r>
-        <w:t xml:space="preserve">    public SmartBinder</w:t>
-      </w:r>
-      <w:r>
-        <w:t xml:space="preserve"> </w:t>
-      </w:r>
-      <w:r>
-        <w:t>(</w:t>
-      </w:r>
-    </w:p>
-    <w:p>
-      <w:pPr>
-        <w:pStyle w:val="Code"/>
-      </w:pPr>
-      <w:r>
-        <w:t xml:space="preserve">       </w:t>
-      </w:r>
-      <w:r>
-        <w:t>params IFilteredModelBinder</w:t>
-      </w:r>
-      <w:r>
-        <w:t xml:space="preserve"> </w:t>
-      </w:r>
-      <w:r>
-        <w:t xml:space="preserve">[] </w:t>
-      </w:r>
-      <w:r>
-        <w:t>filteredModelBinders)</w:t>
-      </w:r>
-      <w:r>
-        <w:t xml:space="preserve">             #1</w:t>
-      </w:r>
-    </w:p>
-    <w:p>
-      <w:pPr>
-        <w:pStyle w:val="Code"/>
-      </w:pPr>
-      <w:r>
-        <w:t xml:space="preserve">    {</w:t>
-      </w:r>
-    </w:p>
-    <w:p>
-      <w:pPr>
-        <w:pStyle w:val="Code"/>
-      </w:pPr>
-      <w:r>
-        <w:t xml:space="preserve">        _filteredModelBinders = filteredModelBinders;</w:t>
-      </w:r>
-    </w:p>
-    <w:p>
-      <w:pPr>
-        <w:pStyle w:val="Code"/>
-      </w:pPr>
-      <w:r>
-        <w:t xml:space="preserve">    }</w:t>
-      </w:r>
-    </w:p>
-    <w:p>
-      <w:pPr>
-        <w:pStyle w:val="Code"/>
-      </w:pPr>
-    </w:p>
-    <w:p>
-      <w:pPr>
-        <w:pStyle w:val="Code"/>
-      </w:pPr>
-      <w:r>
-        <w:t xml:space="preserve">    public override object BindModel</w:t>
-      </w:r>
-      <w:r>
-        <w:t xml:space="preserve"> </w:t>
-      </w:r>
-      <w:r>
-        <w:t>(</w:t>
-      </w:r>
-      <w:r>
-        <w:t xml:space="preserve">                                  #2</w:t>
-      </w:r>
-    </w:p>
-    <w:p>
-      <w:pPr>
-        <w:pStyle w:val="Code"/>
-      </w:pPr>
-      <w:r>
-        <w:t xml:space="preserve">        ControllerContext controllerContext, </w:t>
-      </w:r>
-    </w:p>
-    <w:p>
-      <w:pPr>
-        <w:pStyle w:val="Code"/>
-      </w:pPr>
-      <w:r>
-        <w:t xml:space="preserve">        ModelBindingContext bindingContext)</w:t>
-      </w:r>
-    </w:p>
-    <w:p>
-      <w:pPr>
-        <w:pStyle w:val="Code"/>
-      </w:pPr>
-      <w:r>
-        <w:t xml:space="preserve">    {</w:t>
-      </w:r>
-    </w:p>
-    <w:p>
-      <w:pPr>
-        <w:pStyle w:val="Code"/>
-      </w:pPr>
-      <w:r>
-        <w:t xml:space="preserve">        foreach (var modelBinder in _filteredModelBinders)</w:t>
-      </w:r>
-      <w:r>
-        <w:t xml:space="preserve">               #3</w:t>
-      </w:r>
-    </w:p>
-    <w:p>
-      <w:pPr>
-        <w:pStyle w:val="Code"/>
-      </w:pPr>
-      <w:r>
-        <w:t xml:space="preserve">        {</w:t>
-      </w:r>
-    </w:p>
-    <w:p>
-      <w:pPr>
-        <w:pStyle w:val="Code"/>
-      </w:pPr>
-      <w:r>
-        <w:t xml:space="preserve">            if (modelBinder.IsMatch(bindingContext.ModelType))</w:t>
-      </w:r>
-    </w:p>
-    <w:p>
-      <w:pPr>
-        <w:pStyle w:val="Code"/>
-      </w:pPr>
-      <w:r>
-        <w:t xml:space="preserve">            {</w:t>
-      </w:r>
-    </w:p>
-    <w:p>
-      <w:pPr>
-        <w:pStyle w:val="Code"/>
-      </w:pPr>
-      <w:r>
-        <w:t xml:space="preserve">                return modelBinder.BindModel</w:t>
-      </w:r>
-      <w:r>
-        <w:t xml:space="preserve"> </w:t>
-      </w:r>
-      <w:r>
-        <w:t xml:space="preserve">(controllerContext, </w:t>
-      </w:r>
-    </w:p>
-    <w:p>
-      <w:pPr>
-        <w:pStyle w:val="Code"/>
-      </w:pPr>
-      <w:r>
-        <w:t xml:space="preserve">                    </w:t>
-      </w:r>
-      <w:r>
-        <w:t>bindingContext);</w:t>
-      </w:r>
-      <w:r>
-        <w:t xml:space="preserve">                                    #4</w:t>
-      </w:r>
-    </w:p>
-    <w:p>
-      <w:pPr>
-        <w:pStyle w:val="Code"/>
-      </w:pPr>
-      <w:r>
-        <w:t xml:space="preserve">            }</w:t>
-      </w:r>
-    </w:p>
-    <w:p>
-      <w:pPr>
-        <w:pStyle w:val="Code"/>
-      </w:pPr>
-      <w:r>
-        <w:t xml:space="preserve">        }</w:t>
-      </w:r>
-    </w:p>
-    <w:p>
-      <w:pPr>
-        <w:pStyle w:val="Code"/>
-      </w:pPr>
-    </w:p>
-    <w:p>
-      <w:pPr>
-        <w:pStyle w:val="Code"/>
-      </w:pPr>
-      <w:r>
-        <w:t xml:space="preserve">        return base.BindModel</w:t>
-      </w:r>
-      <w:r>
-        <w:t xml:space="preserve"> </w:t>
-      </w:r>
-      <w:r>
-        <w:t>(controllerContext, bindingContext);</w:t>
-      </w:r>
-    </w:p>
-    <w:p>
-      <w:pPr>
-        <w:pStyle w:val="Code"/>
-      </w:pPr>
-      <w:r>
-        <w:t xml:space="preserve">    }</w:t>
-      </w:r>
-    </w:p>
-    <w:p>
-      <w:pPr>
-        <w:pStyle w:val="Code"/>
-      </w:pPr>
-      <w:r>
-        <w:t>}</w:t>
-      </w:r>
-    </w:p>
-    <w:p>
-      <w:pPr>
-        <w:pStyle w:val="Body1"/>
-      </w:pPr>
-      <w:r>
-        <w:lastRenderedPageBreak/>
-        <w:t xml:space="preserve">Our new </w:t>
-      </w:r>
-      <w:r>
-        <w:rPr>
-          <w:rStyle w:val="CodeinText"/>
-        </w:rPr>
-        <w:t>SmartBinder</w:t>
-      </w:r>
-      <w:r>
-        <w:t xml:space="preserve"> class takes an array of </w:t>
-      </w:r>
-      <w:r>
-        <w:rPr>
-          <w:rStyle w:val="CodeinText"/>
-        </w:rPr>
-        <w:t>IFilteredModelBinders</w:t>
-      </w:r>
-      <w:r>
-        <w:rPr>
-          <w:rStyle w:val="CodeinText"/>
-        </w:rPr>
-        <w:t xml:space="preserve"> </w:t>
-      </w:r>
-      <w:r>
-        <w:rPr>
-          <w:rStyle w:val="Bold"/>
-        </w:rPr>
-        <w:t>(1)</w:t>
-      </w:r>
-      <w:r>
-        <w:t xml:space="preserve">, which we’ll fill in soon. Next, it overrides the </w:t>
-      </w:r>
-      <w:r>
-        <w:rPr>
-          <w:rStyle w:val="CodeinText"/>
-        </w:rPr>
-        <w:t>BindModel</w:t>
-      </w:r>
-      <w:r>
-        <w:t xml:space="preserve"> method </w:t>
-      </w:r>
-      <w:r>
-        <w:rPr>
-          <w:rStyle w:val="Bold"/>
-        </w:rPr>
-        <w:t>(2)</w:t>
-      </w:r>
-      <w:r>
-        <w:t xml:space="preserve">. </w:t>
-      </w:r>
-      <w:r>
-        <w:rPr>
-          <w:rStyle w:val="CodeinText"/>
-        </w:rPr>
-        <w:t>BindModel</w:t>
-      </w:r>
-      <w:r>
-        <w:t xml:space="preserve"> loops through all of the supplied </w:t>
-      </w:r>
-      <w:r>
-        <w:rPr>
-          <w:rStyle w:val="CodeinText"/>
-        </w:rPr>
-        <w:t>IFilteredModelBinders</w:t>
-      </w:r>
-      <w:r>
-        <w:t xml:space="preserve">, and checks to see if any match the </w:t>
-      </w:r>
-      <w:r>
-        <w:rPr>
-          <w:rStyle w:val="CodeinText"/>
-        </w:rPr>
-        <w:t>ModelType</w:t>
-      </w:r>
-      <w:r>
-        <w:t xml:space="preserve"> from the </w:t>
-      </w:r>
-      <w:r>
-        <w:rPr>
-          <w:rStyle w:val="CodeinText"/>
-        </w:rPr>
-        <w:t>ModelBindingContext</w:t>
-      </w:r>
-      <w:r>
-        <w:rPr>
-          <w:rStyle w:val="CodeinText"/>
-        </w:rPr>
-        <w:t xml:space="preserve"> </w:t>
-      </w:r>
-      <w:r>
-        <w:rPr>
-          <w:rStyle w:val="Bold"/>
-        </w:rPr>
-        <w:t>(3)</w:t>
-      </w:r>
-      <w:r>
-        <w:t xml:space="preserve">. If it is a match, we execute and return the result from </w:t>
-      </w:r>
-      <w:r>
-        <w:rPr>
-          <w:rStyle w:val="CodeinText"/>
-        </w:rPr>
-        <w:t>BindModel</w:t>
-      </w:r>
-      <w:r>
-        <w:t xml:space="preserve"> for that </w:t>
-      </w:r>
-      <w:r>
-        <w:rPr>
-          <w:rStyle w:val="CodeinText"/>
-        </w:rPr>
-        <w:t>IFilteredModelBinder</w:t>
-      </w:r>
+      <w:ins w:id="88" w:author="Jeffrey" w:date="2010-03-20T22:06:00Z">
+        <w:r>
+          <w:rPr>
+            <w:rStyle w:val="CodeinText"/>
+          </w:rPr>
+          <w:fldChar w:fldCharType="begin"/>
+        </w:r>
+        <w:r>
+          <w:instrText xml:space="preserve"> XE "</w:instrText>
+        </w:r>
+      </w:ins>
+      <w:r>
+        <w:rPr>
+          <w:rStyle w:val="CodeinText"/>
+        </w:rPr>
+        <w:instrText>IFilteredModelBinder</w:instrText>
+      </w:r>
+      <w:ins w:id="89" w:author="Jeffrey" w:date="2010-03-20T22:06:00Z">
+        <w:r>
+          <w:instrText xml:space="preserve">" </w:instrText>
+        </w:r>
+        <w:r>
+          <w:rPr>
+            <w:rStyle w:val="CodeinText"/>
+          </w:rPr>
+          <w:fldChar w:fldCharType="end"/>
+        </w:r>
+      </w:ins>
       <w:r>
         <w:rPr>
           <w:rStyle w:val="CodeinText"/>
@@ -895,15 +1866,82 @@
         <w:t>14.1</w:t>
       </w:r>
       <w:r>
-        <w:t xml:space="preserve"> The class diagram of our SmartBinder showing the relationship to IFilteredModelBinder</w:t>
-      </w:r>
+        <w:t xml:space="preserve"> The class diagram of our SmartBinder</w:t>
+      </w:r>
+      <w:ins w:id="90" w:author="Jeffrey" w:date="2010-03-20T22:07:00Z">
+        <w:r>
+          <w:fldChar w:fldCharType="begin"/>
+        </w:r>
+        <w:r>
+          <w:instrText xml:space="preserve"> XE "</w:instrText>
+        </w:r>
+      </w:ins>
+      <w:r>
+        <w:instrText>SmartBinder</w:instrText>
+      </w:r>
+      <w:ins w:id="91" w:author="Jeffrey" w:date="2010-03-20T22:07:00Z">
+        <w:r>
+          <w:instrText xml:space="preserve">" </w:instrText>
+        </w:r>
+        <w:r>
+          <w:fldChar w:fldCharType="end"/>
+        </w:r>
+      </w:ins>
+      <w:r>
+        <w:t xml:space="preserve"> showing the relationship to IFilteredModelBinder</w:t>
+      </w:r>
+      <w:ins w:id="92" w:author="Jeffrey" w:date="2010-03-20T22:06:00Z">
+        <w:r>
+          <w:fldChar w:fldCharType="begin"/>
+        </w:r>
+        <w:r>
+          <w:instrText xml:space="preserve"> XE "</w:instrText>
+        </w:r>
+      </w:ins>
+      <w:r>
+        <w:rPr>
+          <w:rStyle w:val="CodeinText"/>
+        </w:rPr>
+        <w:instrText>IFilteredModelBinder</w:instrText>
+      </w:r>
+      <w:ins w:id="93" w:author="Jeffrey" w:date="2010-03-20T22:06:00Z">
+        <w:r>
+          <w:instrText xml:space="preserve">" </w:instrText>
+        </w:r>
+        <w:r>
+          <w:fldChar w:fldCharType="end"/>
+        </w:r>
+      </w:ins>
     </w:p>
     <w:p>
       <w:pPr>
         <w:pStyle w:val="Body"/>
       </w:pPr>
       <w:r>
-        <w:t xml:space="preserve">Now that we have a new binder that can match on more than one type, we can turn our attention to our new model binder for loading persistent objects. This new model binder will be an implementation of the </w:t>
+        <w:lastRenderedPageBreak/>
+        <w:t>Now that we have a new binder that can match on more than one type, we can turn our attention to our new model binder</w:t>
+      </w:r>
+      <w:ins w:id="94" w:author="Jeffrey" w:date="2010-03-20T22:01:00Z">
+        <w:r>
+          <w:fldChar w:fldCharType="begin"/>
+        </w:r>
+        <w:r>
+          <w:instrText xml:space="preserve"> XE "</w:instrText>
+        </w:r>
+      </w:ins>
+      <w:r>
+        <w:instrText>model binder</w:instrText>
+      </w:r>
+      <w:ins w:id="95" w:author="Jeffrey" w:date="2010-03-20T22:01:00Z">
+        <w:r>
+          <w:instrText xml:space="preserve">" </w:instrText>
+        </w:r>
+        <w:r>
+          <w:fldChar w:fldCharType="end"/>
+        </w:r>
+      </w:ins>
+      <w:r>
+        <w:t xml:space="preserve"> for loading persistent objects. This new model binder will be an implementation of the </w:t>
       </w:r>
       <w:r>
         <w:rPr>
@@ -911,6 +1949,34 @@
         </w:rPr>
         <w:t>IFilteredModelBinder</w:t>
       </w:r>
+      <w:ins w:id="96" w:author="Jeffrey" w:date="2010-03-20T22:06:00Z">
+        <w:r>
+          <w:rPr>
+            <w:rStyle w:val="CodeinText"/>
+          </w:rPr>
+          <w:fldChar w:fldCharType="begin"/>
+        </w:r>
+        <w:r>
+          <w:instrText xml:space="preserve"> XE "</w:instrText>
+        </w:r>
+      </w:ins>
+      <w:r>
+        <w:rPr>
+          <w:rStyle w:val="CodeinText"/>
+        </w:rPr>
+        <w:instrText>IFilteredModelBinder</w:instrText>
+      </w:r>
+      <w:ins w:id="97" w:author="Jeffrey" w:date="2010-03-20T22:06:00Z">
+        <w:r>
+          <w:instrText xml:space="preserve">" </w:instrText>
+        </w:r>
+        <w:r>
+          <w:rPr>
+            <w:rStyle w:val="CodeinText"/>
+          </w:rPr>
+          <w:fldChar w:fldCharType="end"/>
+        </w:r>
+      </w:ins>
       <w:r>
         <w:t xml:space="preserve"> interface. It will need to do a number of things in order to return the correct entity from our persistence layer:</w:t>
       </w:r>
@@ -922,6 +1988,25 @@
       <w:r>
         <w:t>Retrieve the request value from the binding context</w:t>
       </w:r>
+      <w:ins w:id="98" w:author="Jeffrey" w:date="2010-03-20T22:07:00Z">
+        <w:r>
+          <w:fldChar w:fldCharType="begin"/>
+        </w:r>
+        <w:r>
+          <w:instrText xml:space="preserve"> XE "</w:instrText>
+        </w:r>
+      </w:ins>
+      <w:r>
+        <w:instrText>binding context</w:instrText>
+      </w:r>
+      <w:ins w:id="99" w:author="Jeffrey" w:date="2010-03-20T22:07:00Z">
+        <w:r>
+          <w:instrText xml:space="preserve">" </w:instrText>
+        </w:r>
+        <w:r>
+          <w:fldChar w:fldCharType="end"/>
+        </w:r>
+      </w:ins>
     </w:p>
     <w:p>
       <w:pPr>
@@ -930,6 +2015,25 @@
       <w:r>
         <w:t>Deal with missing request values</w:t>
       </w:r>
+      <w:ins w:id="100" w:author="Jeffrey" w:date="2010-03-20T22:07:00Z">
+        <w:r>
+          <w:fldChar w:fldCharType="begin"/>
+        </w:r>
+        <w:r>
+          <w:instrText xml:space="preserve"> XE "</w:instrText>
+        </w:r>
+      </w:ins>
+      <w:r>
+        <w:instrText>request values</w:instrText>
+      </w:r>
+      <w:ins w:id="101" w:author="Jeffrey" w:date="2010-03-20T22:07:00Z">
+        <w:r>
+          <w:instrText xml:space="preserve">" </w:instrText>
+        </w:r>
+        <w:r>
+          <w:fldChar w:fldCharType="end"/>
+        </w:r>
+      </w:ins>
     </w:p>
     <w:p>
       <w:pPr>
@@ -955,7 +2059,29 @@
         <w:pStyle w:val="Body1"/>
       </w:pPr>
       <w:r>
-        <w:t xml:space="preserve">We won’t cover the third item in much depth, as this example assumes that an IoC container is in place. The entire model binder needs to implement our </w:t>
+        <w:t>We won’t cover the third item in much depth, as this example assumes that an IoC container is in place. The entire model binder</w:t>
+      </w:r>
+      <w:ins w:id="102" w:author="Jeffrey" w:date="2010-03-20T22:01:00Z">
+        <w:r>
+          <w:fldChar w:fldCharType="begin"/>
+        </w:r>
+        <w:r>
+          <w:instrText xml:space="preserve"> XE "</w:instrText>
+        </w:r>
+      </w:ins>
+      <w:r>
+        <w:instrText>model binder</w:instrText>
+      </w:r>
+      <w:ins w:id="103" w:author="Jeffrey" w:date="2010-03-20T22:01:00Z">
+        <w:r>
+          <w:instrText xml:space="preserve">" </w:instrText>
+        </w:r>
+        <w:r>
+          <w:fldChar w:fldCharType="end"/>
+        </w:r>
+      </w:ins>
+      <w:r>
+        <w:t xml:space="preserve"> needs to implement our </w:t>
       </w:r>
       <w:r>
         <w:rPr>
@@ -963,6 +2089,34 @@
         </w:rPr>
         <w:t>IFilteredModelBinder</w:t>
       </w:r>
+      <w:ins w:id="104" w:author="Jeffrey" w:date="2010-03-20T22:06:00Z">
+        <w:r>
+          <w:rPr>
+            <w:rStyle w:val="CodeinText"/>
+          </w:rPr>
+          <w:fldChar w:fldCharType="begin"/>
+        </w:r>
+        <w:r>
+          <w:instrText xml:space="preserve"> XE "</w:instrText>
+        </w:r>
+      </w:ins>
+      <w:r>
+        <w:rPr>
+          <w:rStyle w:val="CodeinText"/>
+        </w:rPr>
+        <w:instrText>IFilteredModelBinder</w:instrText>
+      </w:r>
+      <w:ins w:id="105" w:author="Jeffrey" w:date="2010-03-20T22:06:00Z">
+        <w:r>
+          <w:instrText xml:space="preserve">" </w:instrText>
+        </w:r>
+        <w:r>
+          <w:rPr>
+            <w:rStyle w:val="CodeinText"/>
+          </w:rPr>
+          <w:fldChar w:fldCharType="end"/>
+        </w:r>
+      </w:ins>
       <w:r>
         <w:t xml:space="preserve">, and is shown in listing </w:t>
       </w:r>
@@ -992,7 +2146,6 @@
         <w:pStyle w:val="CodeListingCaption"/>
       </w:pPr>
       <w:r>
-        <w:lastRenderedPageBreak/>
         <w:t xml:space="preserve">Listing </w:t>
       </w:r>
       <w:r>
@@ -1007,14 +2160,89 @@
         </w:rPr>
         <w:t>EntityModelBinder</w:t>
       </w:r>
-    </w:p>
-    <w:p>
-      <w:pPr>
-        <w:pStyle w:val="Code"/>
-      </w:pPr>
-      <w:r>
-        <w:t>public class EntityModelBinder : IFilteredModelBinder</w:t>
-      </w:r>
+      <w:ins w:id="106" w:author="Jeffrey" w:date="2010-03-20T22:08:00Z">
+        <w:r>
+          <w:rPr>
+            <w:rStyle w:val="CodeinText"/>
+          </w:rPr>
+          <w:fldChar w:fldCharType="begin"/>
+        </w:r>
+        <w:r>
+          <w:instrText xml:space="preserve"> XE "</w:instrText>
+        </w:r>
+      </w:ins>
+      <w:r>
+        <w:rPr>
+          <w:rStyle w:val="CodeinText"/>
+        </w:rPr>
+        <w:instrText>EntityModelBinder</w:instrText>
+      </w:r>
+      <w:ins w:id="107" w:author="Jeffrey" w:date="2010-03-20T22:08:00Z">
+        <w:r>
+          <w:instrText xml:space="preserve">" </w:instrText>
+        </w:r>
+        <w:r>
+          <w:rPr>
+            <w:rStyle w:val="CodeinText"/>
+          </w:rPr>
+          <w:fldChar w:fldCharType="end"/>
+        </w:r>
+      </w:ins>
+    </w:p>
+    <w:p>
+      <w:pPr>
+        <w:pStyle w:val="Code"/>
+      </w:pPr>
+      <w:r>
+        <w:t>public class EntityModelBinder</w:t>
+      </w:r>
+      <w:ins w:id="108" w:author="Jeffrey" w:date="2010-03-20T22:08:00Z">
+        <w:r>
+          <w:fldChar w:fldCharType="begin"/>
+        </w:r>
+        <w:r>
+          <w:instrText xml:space="preserve"> XE "</w:instrText>
+        </w:r>
+      </w:ins>
+      <w:r>
+        <w:rPr>
+          <w:rStyle w:val="CodeinText"/>
+        </w:rPr>
+        <w:instrText>EntityModelBinder</w:instrText>
+      </w:r>
+      <w:ins w:id="109" w:author="Jeffrey" w:date="2010-03-20T22:08:00Z">
+        <w:r>
+          <w:instrText xml:space="preserve">" </w:instrText>
+        </w:r>
+        <w:r>
+          <w:fldChar w:fldCharType="end"/>
+        </w:r>
+      </w:ins>
+      <w:r>
+        <w:t xml:space="preserve"> : IFilteredModelBinder</w:t>
+      </w:r>
+      <w:ins w:id="110" w:author="Jeffrey" w:date="2010-03-20T22:06:00Z">
+        <w:r>
+          <w:fldChar w:fldCharType="begin"/>
+        </w:r>
+        <w:r>
+          <w:instrText xml:space="preserve"> XE "</w:instrText>
+        </w:r>
+      </w:ins>
+      <w:r>
+        <w:rPr>
+          <w:rStyle w:val="CodeinText"/>
+        </w:rPr>
+        <w:instrText>IFilteredModelBinder</w:instrText>
+      </w:r>
+      <w:ins w:id="111" w:author="Jeffrey" w:date="2010-03-20T22:06:00Z">
+        <w:r>
+          <w:instrText xml:space="preserve">" </w:instrText>
+        </w:r>
+        <w:r>
+          <w:fldChar w:fldCharType="end"/>
+        </w:r>
+      </w:ins>
     </w:p>
     <w:p>
       <w:pPr>
@@ -1029,7 +2257,29 @@
         <w:pStyle w:val="Code"/>
       </w:pPr>
       <w:r>
-        <w:t xml:space="preserve">    public bool IsMatch(Type modelType)</w:t>
+        <w:t xml:space="preserve">    public bool IsMatch</w:t>
+      </w:r>
+      <w:ins w:id="112" w:author="Jeffrey" w:date="2010-03-20T22:06:00Z">
+        <w:r>
+          <w:fldChar w:fldCharType="begin"/>
+        </w:r>
+        <w:r>
+          <w:instrText xml:space="preserve"> XE "</w:instrText>
+        </w:r>
+      </w:ins>
+      <w:r>
+        <w:instrText>IsMatch</w:instrText>
+      </w:r>
+      <w:ins w:id="113" w:author="Jeffrey" w:date="2010-03-20T22:06:00Z">
+        <w:r>
+          <w:instrText xml:space="preserve">" </w:instrText>
+        </w:r>
+        <w:r>
+          <w:fldChar w:fldCharType="end"/>
+        </w:r>
+      </w:ins>
+      <w:r>
+        <w:t>(Type modelType)</w:t>
       </w:r>
       <w:r>
         <w:t xml:space="preserve">                                #1</w:t>
@@ -1077,6 +2327,28 @@
       <w:r>
         <w:t xml:space="preserve">    public object BindModel</w:t>
       </w:r>
+      <w:ins w:id="114" w:author="Jeffrey" w:date="2010-03-20T22:07:00Z">
+        <w:r>
+          <w:fldChar w:fldCharType="begin"/>
+        </w:r>
+        <w:r>
+          <w:instrText xml:space="preserve"> XE "</w:instrText>
+        </w:r>
+      </w:ins>
+      <w:r>
+        <w:rPr>
+          <w:rStyle w:val="CodeinText"/>
+        </w:rPr>
+        <w:instrText>BindModel</w:instrText>
+      </w:r>
+      <w:ins w:id="115" w:author="Jeffrey" w:date="2010-03-20T22:07:00Z">
+        <w:r>
+          <w:instrText xml:space="preserve">" </w:instrText>
+        </w:r>
+        <w:r>
+          <w:fldChar w:fldCharType="end"/>
+        </w:r>
+      </w:ins>
       <w:r>
         <w:t xml:space="preserve"> </w:t>
       </w:r>
@@ -1088,8 +2360,8 @@
       <w:pPr>
         <w:pStyle w:val="Code"/>
       </w:pPr>
-      <w:commentRangeStart w:id="2"/>
-      <w:commentRangeStart w:id="3"/>
+      <w:commentRangeStart w:id="116"/>
+      <w:commentRangeStart w:id="117"/>
       <w:r>
         <w:t xml:space="preserve">        ControllerContext controllerContext, </w:t>
       </w:r>
@@ -1099,7 +2371,32 @@
         <w:pStyle w:val="Code"/>
       </w:pPr>
       <w:r>
-        <w:t xml:space="preserve">        ModelBindingContext bindingContext)</w:t>
+        <w:t xml:space="preserve">        ModelBindingContext</w:t>
+      </w:r>
+      <w:ins w:id="118" w:author="Jeffrey" w:date="2010-03-20T22:07:00Z">
+        <w:r>
+          <w:fldChar w:fldCharType="begin"/>
+        </w:r>
+        <w:r>
+          <w:instrText xml:space="preserve"> XE "</w:instrText>
+        </w:r>
+      </w:ins>
+      <w:r>
+        <w:rPr>
+          <w:rStyle w:val="CodeinText"/>
+        </w:rPr>
+        <w:instrText>ModelBindingContext</w:instrText>
+      </w:r>
+      <w:ins w:id="119" w:author="Jeffrey" w:date="2010-03-20T22:07:00Z">
+        <w:r>
+          <w:instrText xml:space="preserve">" </w:instrText>
+        </w:r>
+        <w:r>
+          <w:fldChar w:fldCharType="end"/>
+        </w:r>
+      </w:ins>
+      <w:r>
+        <w:t xml:space="preserve"> bindingContext)</w:t>
       </w:r>
     </w:p>
     <w:p>
@@ -1115,7 +2412,32 @@
         <w:pStyle w:val="Code"/>
       </w:pPr>
       <w:r>
-        <w:t xml:space="preserve">        ValueProviderResult value = </w:t>
+        <w:t xml:space="preserve">        ValueProviderResult</w:t>
+      </w:r>
+      <w:ins w:id="120" w:author="Jeffrey" w:date="2010-03-20T22:08:00Z">
+        <w:r>
+          <w:fldChar w:fldCharType="begin"/>
+        </w:r>
+        <w:r>
+          <w:instrText xml:space="preserve"> XE "</w:instrText>
+        </w:r>
+      </w:ins>
+      <w:r>
+        <w:rPr>
+          <w:rStyle w:val="CodeinText"/>
+        </w:rPr>
+        <w:instrText>ValueProviderResult</w:instrText>
+      </w:r>
+      <w:ins w:id="121" w:author="Jeffrey" w:date="2010-03-20T22:08:00Z">
+        <w:r>
+          <w:instrText xml:space="preserve">" </w:instrText>
+        </w:r>
+        <w:r>
+          <w:fldChar w:fldCharType="end"/>
+        </w:r>
+      </w:ins>
+      <w:r>
+        <w:t xml:space="preserve"> value = </w:t>
       </w:r>
     </w:p>
     <w:p>
@@ -1128,6 +2450,28 @@
       <w:r>
         <w:t>bindingContext.ValueProvider</w:t>
       </w:r>
+      <w:ins w:id="122" w:author="Jeffrey" w:date="2010-03-20T22:08:00Z">
+        <w:r>
+          <w:fldChar w:fldCharType="begin"/>
+        </w:r>
+        <w:r>
+          <w:instrText xml:space="preserve"> XE "</w:instrText>
+        </w:r>
+      </w:ins>
+      <w:r>
+        <w:rPr>
+          <w:rStyle w:val="CodeinText"/>
+        </w:rPr>
+        <w:instrText>ValueProvider</w:instrText>
+      </w:r>
+      <w:ins w:id="123" w:author="Jeffrey" w:date="2010-03-20T22:08:00Z">
+        <w:r>
+          <w:instrText xml:space="preserve">" </w:instrText>
+        </w:r>
+        <w:r>
+          <w:fldChar w:fldCharType="end"/>
+        </w:r>
+      </w:ins>
     </w:p>
     <w:p>
       <w:pPr>
@@ -1152,7 +2496,7 @@
         <w:t>#2</w:t>
       </w:r>
     </w:p>
-    <w:commentRangeEnd w:id="2"/>
+    <w:commentRangeEnd w:id="116"/>
     <w:p>
       <w:pPr>
         <w:pStyle w:val="Code"/>
@@ -1162,15 +2506,15 @@
           <w:rFonts w:ascii="Verdana" w:hAnsi="Verdana"/>
           <w:snapToGrid/>
         </w:rPr>
-        <w:commentReference w:id="2"/>
-      </w:r>
-      <w:commentRangeEnd w:id="3"/>
+        <w:commentReference w:id="116"/>
+      </w:r>
+      <w:commentRangeEnd w:id="117"/>
       <w:r>
         <w:rPr>
           <w:rFonts w:ascii="Verdana" w:hAnsi="Verdana"/>
           <w:snapToGrid/>
         </w:rPr>
-        <w:commentReference w:id="3"/>
+        <w:commentReference w:id="117"/>
       </w:r>
     </w:p>
     <w:p>
@@ -1242,8 +2586,8 @@
       <w:r>
         <w:t xml:space="preserve">        </w:t>
       </w:r>
-      <w:commentRangeStart w:id="4"/>
-      <w:commentRangeStart w:id="5"/>
+      <w:commentRangeStart w:id="124"/>
+      <w:commentRangeStart w:id="125"/>
       <w:r>
         <w:t>int entityId;</w:t>
       </w:r>
@@ -1297,37 +2641,66 @@
       <w:r>
         <w:t>}</w:t>
       </w:r>
-      <w:commentRangeEnd w:id="4"/>
+      <w:commentRangeEnd w:id="124"/>
       <w:r>
         <w:rPr>
           <w:rFonts w:ascii="Verdana" w:hAnsi="Verdana"/>
           <w:snapToGrid/>
         </w:rPr>
-        <w:commentReference w:id="4"/>
-      </w:r>
-      <w:commentRangeEnd w:id="5"/>
+        <w:commentReference w:id="124"/>
+      </w:r>
+      <w:commentRangeEnd w:id="125"/>
       <w:r>
         <w:rPr>
           <w:rFonts w:ascii="Verdana" w:hAnsi="Verdana"/>
           <w:snapToGrid/>
         </w:rPr>
-        <w:commentReference w:id="5"/>
-      </w:r>
-    </w:p>
-    <w:p>
-      <w:pPr>
-        <w:pStyle w:val="Code"/>
-      </w:pPr>
-    </w:p>
-    <w:p>
-      <w:pPr>
-        <w:pStyle w:val="Code"/>
-      </w:pPr>
-      <w:r>
-        <w:t xml:space="preserve">        Type repositoryType = typeof(IRepository&lt;&gt;)</w:t>
-      </w:r>
-      <w:r>
-        <w:t xml:space="preserve">                 |#5</w:t>
+        <w:commentReference w:id="125"/>
+      </w:r>
+    </w:p>
+    <w:p>
+      <w:pPr>
+        <w:pStyle w:val="Code"/>
+      </w:pPr>
+    </w:p>
+    <w:p>
+      <w:pPr>
+        <w:pStyle w:val="Code"/>
+      </w:pPr>
+      <w:r>
+        <w:t xml:space="preserve">        Type repositoryType = typeof(IRepository</w:t>
+      </w:r>
+      <w:ins w:id="126" w:author="Jeffrey" w:date="2010-03-20T22:08:00Z">
+        <w:r>
+          <w:fldChar w:fldCharType="begin"/>
+        </w:r>
+        <w:r>
+          <w:instrText xml:space="preserve"> XE "</w:instrText>
+        </w:r>
+      </w:ins>
+      <w:r>
+        <w:rPr>
+          <w:rStyle w:val="CodeinText"/>
+        </w:rPr>
+        <w:instrText>IRepository</w:instrText>
+      </w:r>
+      <w:ins w:id="127" w:author="Jeffrey" w:date="2010-03-20T22:08:00Z">
+        <w:r>
+          <w:instrText xml:space="preserve">" </w:instrText>
+        </w:r>
+        <w:r>
+          <w:fldChar w:fldCharType="end"/>
+        </w:r>
+      </w:ins>
+      <w:r>
+        <w:t>&lt;&gt;)</w:t>
+      </w:r>
+      <w:r>
+        <w:t xml:space="preserve">                 </w:t>
+      </w:r>
+      <w:r>
+        <w:lastRenderedPageBreak/>
+        <w:t>|#5</w:t>
       </w:r>
     </w:p>
     <w:p>
@@ -1338,7 +2711,32 @@
         <w:t xml:space="preserve">            </w:t>
       </w:r>
       <w:r>
-        <w:t>.MakeGenericType(bindingContext.ModelType);</w:t>
+        <w:t>.MakeGenericType(bindingContext.ModelType</w:t>
+      </w:r>
+      <w:ins w:id="128" w:author="Jeffrey" w:date="2010-03-20T22:07:00Z">
+        <w:r>
+          <w:fldChar w:fldCharType="begin"/>
+        </w:r>
+        <w:r>
+          <w:instrText xml:space="preserve"> XE "</w:instrText>
+        </w:r>
+      </w:ins>
+      <w:r>
+        <w:rPr>
+          <w:rStyle w:val="CodeinText"/>
+        </w:rPr>
+        <w:instrText>ModelType</w:instrText>
+      </w:r>
+      <w:ins w:id="129" w:author="Jeffrey" w:date="2010-03-20T22:07:00Z">
+        <w:r>
+          <w:instrText xml:space="preserve">" </w:instrText>
+        </w:r>
+        <w:r>
+          <w:fldChar w:fldCharType="end"/>
+        </w:r>
+      </w:ins>
+      <w:r>
+        <w:t>);</w:t>
       </w:r>
       <w:r>
         <w:t xml:space="preserve">            |#5</w:t>
@@ -1349,7 +2747,32 @@
         <w:pStyle w:val="Code"/>
       </w:pPr>
       <w:r>
-        <w:t xml:space="preserve">        var repository = (IRepository)IoC.Resolve(repositoryType);</w:t>
+        <w:t xml:space="preserve">        var repository = (IRepository</w:t>
+      </w:r>
+      <w:ins w:id="130" w:author="Jeffrey" w:date="2010-03-20T22:08:00Z">
+        <w:r>
+          <w:fldChar w:fldCharType="begin"/>
+        </w:r>
+        <w:r>
+          <w:instrText xml:space="preserve"> XE "</w:instrText>
+        </w:r>
+      </w:ins>
+      <w:r>
+        <w:rPr>
+          <w:rStyle w:val="CodeinText"/>
+        </w:rPr>
+        <w:instrText>IRepository</w:instrText>
+      </w:r>
+      <w:ins w:id="131" w:author="Jeffrey" w:date="2010-03-20T22:08:00Z">
+        <w:r>
+          <w:instrText xml:space="preserve">" </w:instrText>
+        </w:r>
+        <w:r>
+          <w:fldChar w:fldCharType="end"/>
+        </w:r>
+      </w:ins>
+      <w:r>
+        <w:t>)IoC.Resolve(repositoryType);</w:t>
       </w:r>
       <w:r>
         <w:t xml:space="preserve">  |#5</w:t>
@@ -1417,6 +2840,34 @@
         </w:rPr>
         <w:t>IFilteredModelBinder</w:t>
       </w:r>
+      <w:ins w:id="132" w:author="Jeffrey" w:date="2010-03-20T22:06:00Z">
+        <w:r>
+          <w:rPr>
+            <w:rStyle w:val="CodeinText"/>
+          </w:rPr>
+          <w:fldChar w:fldCharType="begin"/>
+        </w:r>
+        <w:r>
+          <w:instrText xml:space="preserve"> XE "</w:instrText>
+        </w:r>
+      </w:ins>
+      <w:r>
+        <w:rPr>
+          <w:rStyle w:val="CodeinText"/>
+        </w:rPr>
+        <w:instrText>IFilteredModelBinder</w:instrText>
+      </w:r>
+      <w:ins w:id="133" w:author="Jeffrey" w:date="2010-03-20T22:06:00Z">
+        <w:r>
+          <w:instrText xml:space="preserve">" </w:instrText>
+        </w:r>
+        <w:r>
+          <w:rPr>
+            <w:rStyle w:val="CodeinText"/>
+          </w:rPr>
+          <w:fldChar w:fldCharType="end"/>
+        </w:r>
+      </w:ins>
       <w:r>
         <w:t xml:space="preserve">. The additional method, </w:t>
       </w:r>
@@ -1426,6 +2877,31 @@
         </w:rPr>
         <w:t>IsMatch</w:t>
       </w:r>
+      <w:ins w:id="134" w:author="Jeffrey" w:date="2010-03-20T22:06:00Z">
+        <w:r>
+          <w:rPr>
+            <w:rStyle w:val="CodeinText"/>
+          </w:rPr>
+          <w:fldChar w:fldCharType="begin"/>
+        </w:r>
+        <w:r>
+          <w:instrText xml:space="preserve"> XE "</w:instrText>
+        </w:r>
+      </w:ins>
+      <w:r>
+        <w:instrText>IsMatch</w:instrText>
+      </w:r>
+      <w:ins w:id="135" w:author="Jeffrey" w:date="2010-03-20T22:06:00Z">
+        <w:r>
+          <w:instrText xml:space="preserve">" </w:instrText>
+        </w:r>
+        <w:r>
+          <w:rPr>
+            <w:rStyle w:val="CodeinText"/>
+          </w:rPr>
+          <w:fldChar w:fldCharType="end"/>
+        </w:r>
+      </w:ins>
       <w:r>
         <w:rPr>
           <w:rStyle w:val="CodeinText"/>
@@ -1462,6 +2938,34 @@
         </w:rPr>
         <w:t>BindModel</w:t>
       </w:r>
+      <w:ins w:id="136" w:author="Jeffrey" w:date="2010-03-20T22:07:00Z">
+        <w:r>
+          <w:rPr>
+            <w:rStyle w:val="CodeinText"/>
+          </w:rPr>
+          <w:fldChar w:fldCharType="begin"/>
+        </w:r>
+        <w:r>
+          <w:instrText xml:space="preserve"> XE "</w:instrText>
+        </w:r>
+      </w:ins>
+      <w:r>
+        <w:rPr>
+          <w:rStyle w:val="CodeinText"/>
+        </w:rPr>
+        <w:instrText>BindModel</w:instrText>
+      </w:r>
+      <w:ins w:id="137" w:author="Jeffrey" w:date="2010-03-20T22:07:00Z">
+        <w:r>
+          <w:instrText xml:space="preserve">" </w:instrText>
+        </w:r>
+        <w:r>
+          <w:rPr>
+            <w:rStyle w:val="CodeinText"/>
+          </w:rPr>
+          <w:fldChar w:fldCharType="end"/>
+        </w:r>
+      </w:ins>
       <w:r>
         <w:t xml:space="preserve"> method by following the steps laid out just before listing </w:t>
       </w:r>
@@ -1477,6 +2981,34 @@
         </w:rPr>
         <w:t>ModelBindingContext</w:t>
       </w:r>
+      <w:ins w:id="138" w:author="Jeffrey" w:date="2010-03-20T22:07:00Z">
+        <w:r>
+          <w:rPr>
+            <w:rStyle w:val="CodeinText"/>
+          </w:rPr>
+          <w:fldChar w:fldCharType="begin"/>
+        </w:r>
+        <w:r>
+          <w:instrText xml:space="preserve"> XE "</w:instrText>
+        </w:r>
+      </w:ins>
+      <w:r>
+        <w:rPr>
+          <w:rStyle w:val="CodeinText"/>
+        </w:rPr>
+        <w:instrText>ModelBindingContext</w:instrText>
+      </w:r>
+      <w:ins w:id="139" w:author="Jeffrey" w:date="2010-03-20T22:07:00Z">
+        <w:r>
+          <w:instrText xml:space="preserve">" </w:instrText>
+        </w:r>
+        <w:r>
+          <w:rPr>
+            <w:rStyle w:val="CodeinText"/>
+          </w:rPr>
+          <w:fldChar w:fldCharType="end"/>
+        </w:r>
+      </w:ins>
       <w:r>
         <w:t xml:space="preserve"> </w:t>
       </w:r>
@@ -1507,11 +3039,39 @@
         </w:rPr>
         <w:t>ValueProvider</w:t>
       </w:r>
+      <w:ins w:id="140" w:author="Jeffrey" w:date="2010-03-20T22:08:00Z">
+        <w:r>
+          <w:rPr>
+            <w:rStyle w:val="CodeinText"/>
+          </w:rPr>
+          <w:fldChar w:fldCharType="begin"/>
+        </w:r>
+        <w:r>
+          <w:instrText xml:space="preserve"> XE "</w:instrText>
+        </w:r>
+      </w:ins>
+      <w:r>
+        <w:rPr>
+          <w:rStyle w:val="CodeinText"/>
+        </w:rPr>
+        <w:instrText>ValueProvider</w:instrText>
+      </w:r>
+      <w:ins w:id="141" w:author="Jeffrey" w:date="2010-03-20T22:08:00Z">
+        <w:r>
+          <w:instrText xml:space="preserve">" </w:instrText>
+        </w:r>
+        <w:r>
+          <w:rPr>
+            <w:rStyle w:val="CodeinText"/>
+          </w:rPr>
+          <w:fldChar w:fldCharType="end"/>
+        </w:r>
+      </w:ins>
       <w:r>
         <w:t xml:space="preserve"> </w:t>
       </w:r>
-      <w:commentRangeStart w:id="6"/>
-      <w:commentRangeStart w:id="7"/>
+      <w:commentRangeStart w:id="142"/>
+      <w:commentRangeStart w:id="143"/>
       <w:r>
         <w:t xml:space="preserve">property can be used to retrieve </w:t>
       </w:r>
@@ -1521,6 +3081,34 @@
         </w:rPr>
         <w:t>ValueProviderResult</w:t>
       </w:r>
+      <w:ins w:id="144" w:author="Jeffrey" w:date="2010-03-20T22:08:00Z">
+        <w:r>
+          <w:rPr>
+            <w:rStyle w:val="CodeinText"/>
+          </w:rPr>
+          <w:fldChar w:fldCharType="begin"/>
+        </w:r>
+        <w:r>
+          <w:instrText xml:space="preserve"> XE "</w:instrText>
+        </w:r>
+      </w:ins>
+      <w:r>
+        <w:rPr>
+          <w:rStyle w:val="CodeinText"/>
+        </w:rPr>
+        <w:instrText>ValueProviderResult</w:instrText>
+      </w:r>
+      <w:ins w:id="145" w:author="Jeffrey" w:date="2010-03-20T22:08:00Z">
+        <w:r>
+          <w:instrText xml:space="preserve">" </w:instrText>
+        </w:r>
+        <w:r>
+          <w:rPr>
+            <w:rStyle w:val="CodeinText"/>
+          </w:rPr>
+          <w:fldChar w:fldCharType="end"/>
+        </w:r>
+      </w:ins>
       <w:r>
         <w:t xml:space="preserve"> instances that represent the data from form posts, route data and the querystring.</w:t>
       </w:r>
@@ -1539,13 +3127,13 @@
       <w:r>
         <w:t xml:space="preserve"> that has the same name as our action parameter </w:t>
       </w:r>
-      <w:commentRangeEnd w:id="6"/>
-      <w:r>
-        <w:commentReference w:id="6"/>
-      </w:r>
-      <w:commentRangeEnd w:id="7"/>
-      <w:r>
-        <w:commentReference w:id="7"/>
+      <w:commentRangeEnd w:id="142"/>
+      <w:r>
+        <w:commentReference w:id="142"/>
+      </w:r>
+      <w:commentRangeEnd w:id="143"/>
+      <w:r>
+        <w:commentReference w:id="143"/>
       </w:r>
       <w:r>
         <w:t>then</w:t>
@@ -1568,8 +3156,8 @@
       <w:r>
         <w:t xml:space="preserve">, the attempted value is a string, so we construct a new </w:t>
       </w:r>
-      <w:commentRangeStart w:id="8"/>
-      <w:commentRangeStart w:id="9"/>
+      <w:commentRangeStart w:id="146"/>
+      <w:commentRangeStart w:id="147"/>
       <w:r>
         <w:rPr>
           <w:rStyle w:val="CodeinText"/>
@@ -1579,13 +3167,13 @@
       <w:r>
         <w:t xml:space="preserve"> </w:t>
       </w:r>
-      <w:commentRangeEnd w:id="8"/>
-      <w:r>
-        <w:commentReference w:id="8"/>
-      </w:r>
-      <w:commentRangeEnd w:id="9"/>
-      <w:r>
-        <w:commentReference w:id="9"/>
+      <w:commentRangeEnd w:id="146"/>
+      <w:r>
+        <w:commentReference w:id="146"/>
+      </w:r>
+      <w:commentRangeEnd w:id="147"/>
+      <w:r>
+        <w:commentReference w:id="147"/>
       </w:r>
       <w:r>
         <w:t xml:space="preserve">from the attempted value on the </w:t>
@@ -1644,11 +3232,463 @@
         <w:t>(5)</w:t>
       </w:r>
       <w:r>
-        <w:t xml:space="preserve">. But because we have specific repositories for each </w:t>
+        <w:t xml:space="preserve">. But because we have specific repositories for each kind of entity, we don’t know the specific repository type at compile time. However, all of our repositories implement a common interface, as shown in listing </w:t>
+      </w:r>
+      <w:r>
+        <w:t>14</w:t>
+      </w:r>
+      <w:r>
+        <w:t>.</w:t>
+      </w:r>
+      <w:r>
+        <w:t>4</w:t>
+      </w:r>
+      <w:r>
+        <w:t>.</w:t>
+      </w:r>
+    </w:p>
+    <w:p>
+      <w:pPr>
+        <w:pStyle w:val="CodeListingCaption"/>
+      </w:pPr>
+      <w:r>
+        <w:t xml:space="preserve">Listing </w:t>
+      </w:r>
+      <w:r>
+        <w:t>14</w:t>
+      </w:r>
+      <w:r>
+        <w:t>.</w:t>
+      </w:r>
+      <w:r>
+        <w:t>4</w:t>
+      </w:r>
+      <w:r>
+        <w:t xml:space="preserve"> The common repository interface</w:t>
+      </w:r>
+    </w:p>
+    <w:p>
+      <w:pPr>
+        <w:pStyle w:val="Code"/>
+      </w:pPr>
+      <w:r>
+        <w:t>public interface IRepository</w:t>
+      </w:r>
+      <w:ins w:id="148" w:author="Jeffrey" w:date="2010-03-20T22:08:00Z">
+        <w:r>
+          <w:fldChar w:fldCharType="begin"/>
+        </w:r>
+        <w:r>
+          <w:instrText xml:space="preserve"> XE "</w:instrText>
+        </w:r>
+      </w:ins>
+      <w:r>
+        <w:rPr>
+          <w:rStyle w:val="CodeinText"/>
+        </w:rPr>
+        <w:instrText>IRepository</w:instrText>
+      </w:r>
+      <w:ins w:id="149" w:author="Jeffrey" w:date="2010-03-20T22:08:00Z">
+        <w:r>
+          <w:instrText xml:space="preserve">" </w:instrText>
+        </w:r>
+        <w:r>
+          <w:fldChar w:fldCharType="end"/>
+        </w:r>
+      </w:ins>
+      <w:r>
+        <w:t>&lt;TEntity&gt;</w:t>
+      </w:r>
+    </w:p>
+    <w:p>
+      <w:pPr>
+        <w:pStyle w:val="Code"/>
+      </w:pPr>
+      <w:r>
+        <w:t xml:space="preserve">    where TEntity : </w:t>
+      </w:r>
+      <w:r>
+        <w:t>Entity</w:t>
+      </w:r>
+    </w:p>
+    <w:p>
+      <w:pPr>
+        <w:pStyle w:val="Code"/>
+      </w:pPr>
+      <w:r>
+        <w:t>{</w:t>
+      </w:r>
+    </w:p>
+    <w:p>
+      <w:pPr>
+        <w:pStyle w:val="Code"/>
+      </w:pPr>
+      <w:r>
+        <w:t xml:space="preserve">    TEntity </w:t>
+      </w:r>
+      <w:r>
+        <w:t>Get</w:t>
+      </w:r>
+      <w:r>
+        <w:t>(</w:t>
+      </w:r>
+      <w:r>
+        <w:t>int</w:t>
+      </w:r>
+      <w:r>
+        <w:t xml:space="preserve"> </w:t>
+      </w:r>
+      <w:r>
+        <w:t>id);</w:t>
+      </w:r>
+    </w:p>
+    <w:p>
+      <w:pPr>
+        <w:pStyle w:val="Code"/>
+      </w:pPr>
+      <w:r>
+        <w:t>}</w:t>
+      </w:r>
+    </w:p>
+    <w:p>
+      <w:pPr>
+        <w:pStyle w:val="Body1"/>
+      </w:pPr>
+      <w:r>
+        <w:t xml:space="preserve">We want the IoC container to create the correct repository given the type of entity we are attempting to bind. This means we need to figure out and construct the correct </w:t>
+      </w:r>
+      <w:r>
+        <w:rPr>
+          <w:rStyle w:val="CodeinText"/>
+        </w:rPr>
+        <w:t>Type</w:t>
+      </w:r>
+      <w:r>
+        <w:t xml:space="preserve"> object for the </w:t>
+      </w:r>
+      <w:r>
+        <w:rPr>
+          <w:rStyle w:val="CodeinText"/>
+        </w:rPr>
+        <w:t>IRepository</w:t>
+      </w:r>
+      <w:ins w:id="150" w:author="Jeffrey" w:date="2010-03-20T22:08:00Z">
+        <w:r>
+          <w:rPr>
+            <w:rStyle w:val="CodeinText"/>
+          </w:rPr>
+          <w:fldChar w:fldCharType="begin"/>
+        </w:r>
+        <w:r>
+          <w:instrText xml:space="preserve"> XE "</w:instrText>
+        </w:r>
+      </w:ins>
+      <w:r>
+        <w:rPr>
+          <w:rStyle w:val="CodeinText"/>
+        </w:rPr>
+        <w:instrText>IRepository</w:instrText>
+      </w:r>
+      <w:ins w:id="151" w:author="Jeffrey" w:date="2010-03-20T22:08:00Z">
+        <w:r>
+          <w:instrText xml:space="preserve">" </w:instrText>
+        </w:r>
+        <w:r>
+          <w:rPr>
+            <w:rStyle w:val="CodeinText"/>
+          </w:rPr>
+          <w:fldChar w:fldCharType="end"/>
+        </w:r>
+      </w:ins>
+      <w:r>
+        <w:t xml:space="preserve"> we create. We do this by using the </w:t>
+      </w:r>
+      <w:r>
+        <w:rPr>
+          <w:rStyle w:val="CodeinText"/>
+        </w:rPr>
+        <w:t>Type.MakeGenericType</w:t>
+      </w:r>
+      <w:r>
+        <w:t xml:space="preserve"> method to create a closed generic type from the open generic type </w:t>
+      </w:r>
+      <w:r>
+        <w:rPr>
+          <w:rStyle w:val="CodeinText"/>
+        </w:rPr>
+        <w:t>IRepository&lt;&gt;</w:t>
+      </w:r>
+      <w:r>
+        <w:t>.</w:t>
+      </w:r>
+    </w:p>
+    <w:p>
+      <w:pPr>
+        <w:pStyle w:val="SidebarHead"/>
+      </w:pPr>
+      <w:r>
+        <w:t>Open and closed generic types</w:t>
+      </w:r>
+    </w:p>
+    <w:p>
+      <w:pPr>
+        <w:pStyle w:val="Sidebar"/>
+      </w:pPr>
+      <w:r>
+        <w:t xml:space="preserve">An open generic type is simply a generic type that has no type parameters supplied. </w:t>
+      </w:r>
+      <w:r>
+        <w:rPr>
+          <w:rStyle w:val="CodeinText"/>
+        </w:rPr>
+        <w:t>IList&lt;&gt;</w:t>
+      </w:r>
+      <w:r>
+        <w:t xml:space="preserve"> and </w:t>
+      </w:r>
+      <w:r>
+        <w:rPr>
+          <w:rStyle w:val="CodeinText"/>
+        </w:rPr>
+        <w:t>IDictionary&lt;,&gt;</w:t>
+      </w:r>
+      <w:r>
+        <w:t xml:space="preserve"> are both open generic types. To create instances of a </w:t>
       </w:r>
       <w:r>
         <w:lastRenderedPageBreak/>
-        <w:t xml:space="preserve">kind of entity, we don’t know the specific repository type at compile time. However, all of our repositories implement a common interface, as shown in listing </w:t>
+        <w:t xml:space="preserve">type, we must create a closed generic type from the open generic type. A closed generic type is a generic type with type parameters supplied, such as </w:t>
+      </w:r>
+      <w:r>
+        <w:rPr>
+          <w:rStyle w:val="CodeinText"/>
+        </w:rPr>
+        <w:t xml:space="preserve">IList&lt;int&gt; </w:t>
+      </w:r>
+      <w:r>
+        <w:t xml:space="preserve">and </w:t>
+      </w:r>
+      <w:r>
+        <w:rPr>
+          <w:rStyle w:val="CodeinText"/>
+        </w:rPr>
+        <w:t>IDictionary&lt;string, User&gt;</w:t>
+      </w:r>
+      <w:r>
+        <w:t xml:space="preserve">. </w:t>
+      </w:r>
+    </w:p>
+    <w:p>
+      <w:pPr>
+        <w:pStyle w:val="Body1"/>
+      </w:pPr>
+      <w:r>
+        <w:t xml:space="preserve">When we have the closed generic type for </w:t>
+      </w:r>
+      <w:r>
+        <w:rPr>
+          <w:rStyle w:val="CodeinText"/>
+        </w:rPr>
+        <w:t>IRepository</w:t>
+      </w:r>
+      <w:ins w:id="152" w:author="Jeffrey" w:date="2010-03-20T22:08:00Z">
+        <w:r>
+          <w:rPr>
+            <w:rStyle w:val="CodeinText"/>
+          </w:rPr>
+          <w:fldChar w:fldCharType="begin"/>
+        </w:r>
+        <w:r>
+          <w:instrText xml:space="preserve"> XE "</w:instrText>
+        </w:r>
+      </w:ins>
+      <w:r>
+        <w:rPr>
+          <w:rStyle w:val="CodeinText"/>
+        </w:rPr>
+        <w:instrText>IRepository</w:instrText>
+      </w:r>
+      <w:ins w:id="153" w:author="Jeffrey" w:date="2010-03-20T22:08:00Z">
+        <w:r>
+          <w:instrText xml:space="preserve">" </w:instrText>
+        </w:r>
+        <w:r>
+          <w:rPr>
+            <w:rStyle w:val="CodeinText"/>
+          </w:rPr>
+          <w:fldChar w:fldCharType="end"/>
+        </w:r>
+      </w:ins>
+      <w:r>
+        <w:t xml:space="preserve"> using the </w:t>
+      </w:r>
+      <w:r>
+        <w:rPr>
+          <w:rStyle w:val="CodeinText"/>
+        </w:rPr>
+        <w:t>ModelBindingContext</w:t>
+      </w:r>
+      <w:ins w:id="154" w:author="Jeffrey" w:date="2010-03-20T22:07:00Z">
+        <w:r>
+          <w:rPr>
+            <w:rStyle w:val="CodeinText"/>
+          </w:rPr>
+          <w:fldChar w:fldCharType="begin"/>
+        </w:r>
+        <w:r>
+          <w:instrText xml:space="preserve"> XE "</w:instrText>
+        </w:r>
+      </w:ins>
+      <w:r>
+        <w:rPr>
+          <w:rStyle w:val="CodeinText"/>
+        </w:rPr>
+        <w:instrText>ModelBindingContext</w:instrText>
+      </w:r>
+      <w:ins w:id="155" w:author="Jeffrey" w:date="2010-03-20T22:07:00Z">
+        <w:r>
+          <w:instrText xml:space="preserve">" </w:instrText>
+        </w:r>
+        <w:r>
+          <w:rPr>
+            <w:rStyle w:val="CodeinText"/>
+          </w:rPr>
+          <w:fldChar w:fldCharType="end"/>
+        </w:r>
+      </w:ins>
+      <w:r>
+        <w:rPr>
+          <w:rStyle w:val="CodeinText"/>
+        </w:rPr>
+        <w:t>.ModelType</w:t>
+      </w:r>
+      <w:ins w:id="156" w:author="Jeffrey" w:date="2010-03-20T22:07:00Z">
+        <w:r>
+          <w:rPr>
+            <w:rStyle w:val="CodeinText"/>
+          </w:rPr>
+          <w:fldChar w:fldCharType="begin"/>
+        </w:r>
+        <w:r>
+          <w:instrText xml:space="preserve"> XE "</w:instrText>
+        </w:r>
+      </w:ins>
+      <w:r>
+        <w:rPr>
+          <w:rStyle w:val="CodeinText"/>
+        </w:rPr>
+        <w:instrText>ModelType</w:instrText>
+      </w:r>
+      <w:ins w:id="157" w:author="Jeffrey" w:date="2010-03-20T22:07:00Z">
+        <w:r>
+          <w:instrText xml:space="preserve">" </w:instrText>
+        </w:r>
+        <w:r>
+          <w:rPr>
+            <w:rStyle w:val="CodeinText"/>
+          </w:rPr>
+          <w:fldChar w:fldCharType="end"/>
+        </w:r>
+      </w:ins>
+      <w:r>
+        <w:t xml:space="preserve"> property, we can use our IoC container to create an instance of the repository to call and use. Finally, we call the repository’s </w:t>
+      </w:r>
+      <w:commentRangeStart w:id="158"/>
+      <w:commentRangeStart w:id="159"/>
+      <w:r>
+        <w:rPr>
+          <w:rStyle w:val="CodeinText"/>
+        </w:rPr>
+        <w:t>Get</w:t>
+      </w:r>
+      <w:commentRangeEnd w:id="158"/>
+      <w:r>
+        <w:commentReference w:id="158"/>
+      </w:r>
+      <w:commentRangeEnd w:id="159"/>
+      <w:r>
+        <w:commentReference w:id="159"/>
+      </w:r>
+      <w:r>
+        <w:t xml:space="preserve"> </w:t>
+      </w:r>
+      <w:r>
+        <w:t xml:space="preserve">method and return the retrieved entity from </w:t>
+      </w:r>
+      <w:r>
+        <w:rPr>
+          <w:rStyle w:val="CodeinText"/>
+        </w:rPr>
+        <w:t>BindModel</w:t>
+      </w:r>
+      <w:ins w:id="160" w:author="Jeffrey" w:date="2010-03-20T22:07:00Z">
+        <w:r>
+          <w:rPr>
+            <w:rStyle w:val="CodeinText"/>
+          </w:rPr>
+          <w:fldChar w:fldCharType="begin"/>
+        </w:r>
+        <w:r>
+          <w:instrText xml:space="preserve"> XE "</w:instrText>
+        </w:r>
+      </w:ins>
+      <w:r>
+        <w:rPr>
+          <w:rStyle w:val="CodeinText"/>
+        </w:rPr>
+        <w:instrText>BindModel</w:instrText>
+      </w:r>
+      <w:ins w:id="161" w:author="Jeffrey" w:date="2010-03-20T22:07:00Z">
+        <w:r>
+          <w:instrText xml:space="preserve">" </w:instrText>
+        </w:r>
+        <w:r>
+          <w:rPr>
+            <w:rStyle w:val="CodeinText"/>
+          </w:rPr>
+          <w:fldChar w:fldCharType="end"/>
+        </w:r>
+      </w:ins>
+      <w:r>
+        <w:t>. Because we cannot call a generic method at runtime without using reflection, we use another non</w:t>
+      </w:r>
+      <w:r>
+        <w:t>-</w:t>
+      </w:r>
+      <w:r>
+        <w:t xml:space="preserve">generic </w:t>
+      </w:r>
+      <w:r>
+        <w:rPr>
+          <w:rStyle w:val="CodeinText"/>
+        </w:rPr>
+        <w:t>IRepository</w:t>
+      </w:r>
+      <w:r>
+        <w:t xml:space="preserve"> interface that returns only objects as </w:t>
+      </w:r>
+      <w:r>
+        <w:rPr>
+          <w:rStyle w:val="CodeinText"/>
+        </w:rPr>
+        <w:t>Entity</w:t>
+      </w:r>
+      <w:r>
+        <w:t xml:space="preserve">, as shown in listing </w:t>
+      </w:r>
+      <w:r>
+        <w:t>14.5</w:t>
+      </w:r>
+      <w:r>
+        <w:t>.</w:t>
+      </w:r>
+    </w:p>
+    <w:p>
+      <w:pPr>
+        <w:pStyle w:val="CodeListingCaption"/>
+      </w:pPr>
+      <w:r>
+        <w:t xml:space="preserve">Listing </w:t>
       </w:r>
       <w:r>
         <w:t>14</w:t>
@@ -1657,11 +3697,309 @@
         <w:t>.</w:t>
       </w:r>
       <w:r>
-        <w:t>4</w:t>
+        <w:t>5</w:t>
+      </w:r>
+      <w:r>
+        <w:t xml:space="preserve"> The nongeneric repository interface</w:t>
+      </w:r>
+    </w:p>
+    <w:p>
+      <w:pPr>
+        <w:pStyle w:val="Code"/>
+      </w:pPr>
+      <w:r>
+        <w:t>public interface IRepository</w:t>
+      </w:r>
+      <w:ins w:id="162" w:author="Jeffrey" w:date="2010-03-20T22:08:00Z">
+        <w:r>
+          <w:fldChar w:fldCharType="begin"/>
+        </w:r>
+        <w:r>
+          <w:instrText xml:space="preserve"> XE "</w:instrText>
+        </w:r>
+      </w:ins>
+      <w:r>
+        <w:rPr>
+          <w:rStyle w:val="CodeinText"/>
+        </w:rPr>
+        <w:instrText>IRepository</w:instrText>
+      </w:r>
+      <w:ins w:id="163" w:author="Jeffrey" w:date="2010-03-20T22:08:00Z">
+        <w:r>
+          <w:instrText xml:space="preserve">" </w:instrText>
+        </w:r>
+        <w:r>
+          <w:fldChar w:fldCharType="end"/>
+        </w:r>
+      </w:ins>
+    </w:p>
+    <w:p>
+      <w:pPr>
+        <w:pStyle w:val="Code"/>
+      </w:pPr>
+      <w:r>
+        <w:t>{</w:t>
+      </w:r>
+    </w:p>
+    <w:p>
+      <w:pPr>
+        <w:pStyle w:val="Code"/>
+      </w:pPr>
+      <w:r>
+        <w:t xml:space="preserve">    </w:t>
+      </w:r>
+      <w:r>
+        <w:t>Entity</w:t>
+      </w:r>
+      <w:r>
+        <w:t xml:space="preserve"> </w:t>
+      </w:r>
+      <w:r>
+        <w:t>Getint</w:t>
+      </w:r>
+      <w:r>
+        <w:t>id);</w:t>
+      </w:r>
+    </w:p>
+    <w:p>
+      <w:pPr>
+        <w:pStyle w:val="Code"/>
+      </w:pPr>
+      <w:r>
+        <w:t>}</w:t>
+      </w:r>
+    </w:p>
+    <w:p>
+      <w:pPr>
+        <w:pStyle w:val="Body1"/>
+      </w:pPr>
+      <w:r>
+        <w:t>All repositories in our system inherit from a common repository base class, which implements both the generic and non</w:t>
+      </w:r>
+      <w:r>
+        <w:t>-</w:t>
+      </w:r>
+      <w:r>
+        <w:t xml:space="preserve">generic implementations of </w:t>
+      </w:r>
+      <w:r>
+        <w:rPr>
+          <w:rStyle w:val="CodeinText"/>
+        </w:rPr>
+        <w:t>IRepository</w:t>
+      </w:r>
+      <w:ins w:id="164" w:author="Jeffrey" w:date="2010-03-20T22:08:00Z">
+        <w:r>
+          <w:rPr>
+            <w:rStyle w:val="CodeinText"/>
+          </w:rPr>
+          <w:fldChar w:fldCharType="begin"/>
+        </w:r>
+        <w:r>
+          <w:instrText xml:space="preserve"> XE "</w:instrText>
+        </w:r>
+      </w:ins>
+      <w:r>
+        <w:rPr>
+          <w:rStyle w:val="CodeinText"/>
+        </w:rPr>
+        <w:instrText>IRepository</w:instrText>
+      </w:r>
+      <w:ins w:id="165" w:author="Jeffrey" w:date="2010-03-20T22:08:00Z">
+        <w:r>
+          <w:instrText xml:space="preserve">" </w:instrText>
+        </w:r>
+        <w:r>
+          <w:rPr>
+            <w:rStyle w:val="CodeinText"/>
+          </w:rPr>
+          <w:fldChar w:fldCharType="end"/>
+        </w:r>
+      </w:ins>
+      <w:r>
+        <w:t>. Because some places cannot hold references to the generic interface (as we encountered with model binding</w:t>
+      </w:r>
+      <w:ins w:id="166" w:author="Jeffrey" w:date="2010-03-20T22:01:00Z">
+        <w:r>
+          <w:fldChar w:fldCharType="begin"/>
+        </w:r>
+        <w:r>
+          <w:instrText xml:space="preserve"> XE "</w:instrText>
+        </w:r>
+      </w:ins>
+      <w:r>
+        <w:instrText>model binding</w:instrText>
+      </w:r>
+      <w:ins w:id="167" w:author="Jeffrey" w:date="2010-03-20T22:01:00Z">
+        <w:r>
+          <w:instrText xml:space="preserve">" </w:instrText>
+        </w:r>
+        <w:r>
+          <w:fldChar w:fldCharType="end"/>
+        </w:r>
+      </w:ins>
+      <w:r>
+        <w:t>) the additional non</w:t>
+      </w:r>
+      <w:r>
+        <w:t>-</w:t>
+      </w:r>
+      <w:r>
+        <w:t xml:space="preserve">generic </w:t>
+      </w:r>
+      <w:r>
+        <w:rPr>
+          <w:rStyle w:val="CodeinText"/>
+        </w:rPr>
+        <w:t>IRepository</w:t>
+      </w:r>
+      <w:r>
+        <w:t xml:space="preserve"> interface supports these scenarios.</w:t>
+      </w:r>
+    </w:p>
+    <w:p>
+      <w:pPr>
+        <w:pStyle w:val="Body"/>
+      </w:pPr>
+      <w:r>
+        <w:t xml:space="preserve">We have our </w:t>
+      </w:r>
+      <w:r>
+        <w:rPr>
+          <w:rStyle w:val="CodeinText"/>
+        </w:rPr>
+        <w:t>SmartBinder</w:t>
+      </w:r>
+      <w:ins w:id="168" w:author="Jeffrey" w:date="2010-03-20T22:07:00Z">
+        <w:r>
+          <w:rPr>
+            <w:rStyle w:val="CodeinText"/>
+          </w:rPr>
+          <w:fldChar w:fldCharType="begin"/>
+        </w:r>
+        <w:r>
+          <w:instrText xml:space="preserve"> XE "</w:instrText>
+        </w:r>
+      </w:ins>
+      <w:r>
+        <w:instrText>SmartBinder</w:instrText>
+      </w:r>
+      <w:ins w:id="169" w:author="Jeffrey" w:date="2010-03-20T22:07:00Z">
+        <w:r>
+          <w:instrText xml:space="preserve">" </w:instrText>
+        </w:r>
+        <w:r>
+          <w:rPr>
+            <w:rStyle w:val="CodeinText"/>
+          </w:rPr>
+          <w:fldChar w:fldCharType="end"/>
+        </w:r>
+      </w:ins>
+      <w:r>
+        <w:t xml:space="preserve"> and </w:t>
+      </w:r>
+      <w:r>
+        <w:rPr>
+          <w:rStyle w:val="CodeinText"/>
+        </w:rPr>
+        <w:t>EntityModelBinder</w:t>
+      </w:r>
+      <w:ins w:id="170" w:author="Jeffrey" w:date="2010-03-20T22:08:00Z">
+        <w:r>
+          <w:rPr>
+            <w:rStyle w:val="CodeinText"/>
+          </w:rPr>
+          <w:fldChar w:fldCharType="begin"/>
+        </w:r>
+        <w:r>
+          <w:instrText xml:space="preserve"> XE "</w:instrText>
+        </w:r>
+      </w:ins>
+      <w:r>
+        <w:rPr>
+          <w:rStyle w:val="CodeinText"/>
+        </w:rPr>
+        <w:instrText>EntityModelBinder</w:instrText>
+      </w:r>
+      <w:ins w:id="171" w:author="Jeffrey" w:date="2010-03-20T22:08:00Z">
+        <w:r>
+          <w:instrText xml:space="preserve">" </w:instrText>
+        </w:r>
+        <w:r>
+          <w:rPr>
+            <w:rStyle w:val="CodeinText"/>
+          </w:rPr>
+          <w:fldChar w:fldCharType="end"/>
+        </w:r>
+      </w:ins>
+      <w:r>
+        <w:t>, which binds to entities from request values</w:t>
+      </w:r>
+      <w:ins w:id="172" w:author="Jeffrey" w:date="2010-03-20T22:07:00Z">
+        <w:r>
+          <w:fldChar w:fldCharType="begin"/>
+        </w:r>
+        <w:r>
+          <w:instrText xml:space="preserve"> XE "</w:instrText>
+        </w:r>
+      </w:ins>
+      <w:r>
+        <w:instrText>request values</w:instrText>
+      </w:r>
+      <w:ins w:id="173" w:author="Jeffrey" w:date="2010-03-20T22:07:00Z">
+        <w:r>
+          <w:instrText xml:space="preserve">" </w:instrText>
+        </w:r>
+        <w:r>
+          <w:fldChar w:fldCharType="end"/>
+        </w:r>
+      </w:ins>
+      <w:r>
+        <w:t>, but we still need to configure ASP.NET MVC to use these binders instead of the default model binder</w:t>
+      </w:r>
+      <w:ins w:id="174" w:author="Jeffrey" w:date="2010-03-20T22:01:00Z">
+        <w:r>
+          <w:fldChar w:fldCharType="begin"/>
+        </w:r>
+        <w:r>
+          <w:instrText xml:space="preserve"> XE "</w:instrText>
+        </w:r>
+      </w:ins>
+      <w:r>
+        <w:instrText>model binder</w:instrText>
+      </w:r>
+      <w:ins w:id="175" w:author="Jeffrey" w:date="2010-03-20T22:01:00Z">
+        <w:r>
+          <w:instrText xml:space="preserve">" </w:instrText>
+        </w:r>
+        <w:r>
+          <w:fldChar w:fldCharType="end"/>
+        </w:r>
+      </w:ins>
+      <w:r>
+        <w:t xml:space="preserve">. To do this, we set the </w:t>
+      </w:r>
+      <w:r>
+        <w:rPr>
+          <w:rStyle w:val="CodeinText"/>
+        </w:rPr>
+        <w:t>ModelBinders.Binders.DefaultBinder</w:t>
+      </w:r>
+      <w:r>
+        <w:t xml:space="preserve"> property in our application startup code, as shown in listing </w:t>
+      </w:r>
+      <w:r>
+        <w:t>14</w:t>
       </w:r>
       <w:r>
         <w:t>.</w:t>
       </w:r>
+      <w:r>
+        <w:t>6</w:t>
+      </w:r>
+      <w:r>
+        <w:t>.</w:t>
+      </w:r>
     </w:p>
     <w:p>
       <w:pPr>
@@ -1677,29 +4015,37 @@
         <w:t>.</w:t>
       </w:r>
       <w:r>
-        <w:t>4</w:t>
-      </w:r>
-      <w:r>
-        <w:t xml:space="preserve"> The common repository interface</w:t>
-      </w:r>
-    </w:p>
-    <w:p>
-      <w:pPr>
-        <w:pStyle w:val="Code"/>
-      </w:pPr>
-      <w:r>
-        <w:t>public interface IRepository&lt;TEntity&gt;</w:t>
-      </w:r>
-    </w:p>
-    <w:p>
-      <w:pPr>
-        <w:pStyle w:val="Code"/>
-      </w:pPr>
-      <w:r>
-        <w:t xml:space="preserve">    where TEntity : </w:t>
-      </w:r>
-      <w:r>
-        <w:t>Entity</w:t>
+        <w:t>6</w:t>
+      </w:r>
+      <w:r>
+        <w:t xml:space="preserve"> Replacing the default model binder</w:t>
+      </w:r>
+      <w:ins w:id="176" w:author="Jeffrey" w:date="2010-03-20T22:01:00Z">
+        <w:r>
+          <w:fldChar w:fldCharType="begin"/>
+        </w:r>
+        <w:r>
+          <w:instrText xml:space="preserve"> XE "</w:instrText>
+        </w:r>
+      </w:ins>
+      <w:r>
+        <w:instrText>model binder</w:instrText>
+      </w:r>
+      <w:ins w:id="177" w:author="Jeffrey" w:date="2010-03-20T22:01:00Z">
+        <w:r>
+          <w:instrText xml:space="preserve">" </w:instrText>
+        </w:r>
+        <w:r>
+          <w:fldChar w:fldCharType="end"/>
+        </w:r>
+      </w:ins>
+    </w:p>
+    <w:p>
+      <w:pPr>
+        <w:pStyle w:val="Code"/>
+      </w:pPr>
+      <w:r>
+        <w:t>protected void Application_Start()</w:t>
       </w:r>
     </w:p>
     <w:p>
@@ -1715,30 +4061,71 @@
         <w:pStyle w:val="Code"/>
       </w:pPr>
       <w:r>
-        <w:t xml:space="preserve">    TEntity </w:t>
-      </w:r>
-      <w:r>
-        <w:t>Get</w:t>
-      </w:r>
-      <w:r>
-        <w:t>(</w:t>
-      </w:r>
-      <w:r>
-        <w:t>int</w:t>
-      </w:r>
+        <w:t xml:space="preserve">    ModelBinders.Binders.DefaultBinder = </w:t>
+      </w:r>
+    </w:p>
+    <w:p>
+      <w:pPr>
+        <w:pStyle w:val="Code"/>
+      </w:pPr>
+      <w:r>
+        <w:t xml:space="preserve">        </w:t>
+      </w:r>
+      <w:r>
+        <w:t>new SmartBinder</w:t>
+      </w:r>
+      <w:ins w:id="178" w:author="Jeffrey" w:date="2010-03-20T22:07:00Z">
+        <w:r>
+          <w:fldChar w:fldCharType="begin"/>
+        </w:r>
+        <w:r>
+          <w:instrText xml:space="preserve"> XE "</w:instrText>
+        </w:r>
+      </w:ins>
+      <w:r>
+        <w:instrText>SmartBinder</w:instrText>
+      </w:r>
+      <w:ins w:id="179" w:author="Jeffrey" w:date="2010-03-20T22:07:00Z">
+        <w:r>
+          <w:instrText xml:space="preserve">" </w:instrText>
+        </w:r>
+        <w:r>
+          <w:fldChar w:fldCharType="end"/>
+        </w:r>
+      </w:ins>
       <w:r>
         <w:t xml:space="preserve"> </w:t>
       </w:r>
       <w:r>
-        <w:t>id);</w:t>
-      </w:r>
-    </w:p>
-    <w:p>
-      <w:pPr>
-        <w:pStyle w:val="Code"/>
-      </w:pPr>
-      <w:r>
-        <w:t>}</w:t>
+        <w:t>(new EntityModelBinder</w:t>
+      </w:r>
+      <w:ins w:id="180" w:author="Jeffrey" w:date="2010-03-20T22:08:00Z">
+        <w:r>
+          <w:fldChar w:fldCharType="begin"/>
+        </w:r>
+        <w:r>
+          <w:instrText xml:space="preserve"> XE "</w:instrText>
+        </w:r>
+      </w:ins>
+      <w:r>
+        <w:rPr>
+          <w:rStyle w:val="CodeinText"/>
+        </w:rPr>
+        <w:instrText>EntityModelBinder</w:instrText>
+      </w:r>
+      <w:ins w:id="181" w:author="Jeffrey" w:date="2010-03-20T22:08:00Z">
+        <w:r>
+          <w:instrText xml:space="preserve">" </w:instrText>
+        </w:r>
+        <w:r>
+          <w:fldChar w:fldCharType="end"/>
+        </w:r>
+      </w:ins>
+      <w:r>
+        <w:t xml:space="preserve"> </w:t>
+      </w:r>
+      <w:r>
+        <w:t>());</w:t>
       </w:r>
     </w:p>
     <w:p>
@@ -1746,179 +4133,44 @@
         <w:pStyle w:val="Body1"/>
       </w:pPr>
       <w:r>
-        <w:t xml:space="preserve">We want the IoC container to create the correct repository given the type of entity we are attempting to bind. This means we need to figure out and construct the correct </w:t>
-      </w:r>
-      <w:r>
-        <w:rPr>
-          <w:rStyle w:val="CodeinText"/>
-        </w:rPr>
-        <w:t>Type</w:t>
-      </w:r>
-      <w:r>
-        <w:t xml:space="preserve"> object for the </w:t>
-      </w:r>
-      <w:r>
-        <w:rPr>
-          <w:rStyle w:val="CodeinText"/>
-        </w:rPr>
-        <w:t>IRepository</w:t>
-      </w:r>
-      <w:r>
-        <w:t xml:space="preserve"> we create. We do this by using the </w:t>
-      </w:r>
-      <w:r>
-        <w:rPr>
-          <w:rStyle w:val="CodeinText"/>
-        </w:rPr>
-        <w:t>Type.MakeGenericType</w:t>
-      </w:r>
-      <w:r>
-        <w:t xml:space="preserve"> method to create a closed generic type from the open generic type </w:t>
-      </w:r>
-      <w:r>
-        <w:rPr>
-          <w:rStyle w:val="CodeinText"/>
-        </w:rPr>
-        <w:t>IRepository&lt;&gt;</w:t>
+        <w:t>At this point, we have only a single filtered model binder</w:t>
+      </w:r>
+      <w:ins w:id="182" w:author="Jeffrey" w:date="2010-03-20T22:01:00Z">
+        <w:r>
+          <w:fldChar w:fldCharType="begin"/>
+        </w:r>
+        <w:r>
+          <w:instrText xml:space="preserve"> XE "</w:instrText>
+        </w:r>
+      </w:ins>
+      <w:r>
+        <w:instrText>model binder</w:instrText>
+      </w:r>
+      <w:ins w:id="183" w:author="Jeffrey" w:date="2010-03-20T22:01:00Z">
+        <w:r>
+          <w:instrText xml:space="preserve">" </w:instrText>
+        </w:r>
+        <w:r>
+          <w:fldChar w:fldCharType="end"/>
+        </w:r>
+      </w:ins>
+      <w:r>
+        <w:t>. In practice, we might have specialized model binders for certain entities, classes of objects (such as enumeration classes), and so on. By creating a model binder for entities, we can create controller actions that take entities as parameters, as opposed to just a</w:t>
+      </w:r>
+      <w:r>
+        <w:t>n integer</w:t>
+      </w:r>
+      <w:r>
+        <w:t xml:space="preserve">, as shown in listing </w:t>
+      </w:r>
+      <w:r>
+        <w:t>14</w:t>
       </w:r>
       <w:r>
         <w:t>.</w:t>
       </w:r>
-    </w:p>
-    <w:p>
-      <w:pPr>
-        <w:pStyle w:val="SidebarHead"/>
-      </w:pPr>
-      <w:r>
-        <w:t>Open and closed generic types</w:t>
-      </w:r>
-    </w:p>
-    <w:p>
-      <w:pPr>
-        <w:pStyle w:val="Sidebar"/>
-      </w:pPr>
-      <w:r>
-        <w:t xml:space="preserve">An open generic type is simply a generic type that has no type parameters supplied. </w:t>
-      </w:r>
-      <w:r>
-        <w:rPr>
-          <w:rStyle w:val="CodeinText"/>
-        </w:rPr>
-        <w:t>IList&lt;&gt;</w:t>
-      </w:r>
-      <w:r>
-        <w:t xml:space="preserve"> and </w:t>
-      </w:r>
-      <w:r>
-        <w:rPr>
-          <w:rStyle w:val="CodeinText"/>
-        </w:rPr>
-        <w:t>IDictionary&lt;,&gt;</w:t>
-      </w:r>
-      <w:r>
-        <w:t xml:space="preserve"> are both open generic types. To create instances of a type, we must create a closed generic type from the open generic type. A closed generic type is a generic type with type parameters supplied, such as </w:t>
-      </w:r>
-      <w:r>
-        <w:rPr>
-          <w:rStyle w:val="CodeinText"/>
-        </w:rPr>
-        <w:t xml:space="preserve">IList&lt;int&gt; </w:t>
-      </w:r>
-      <w:r>
-        <w:t xml:space="preserve">and </w:t>
-      </w:r>
-      <w:r>
-        <w:rPr>
-          <w:rStyle w:val="CodeinText"/>
-        </w:rPr>
-        <w:t>IDictionary&lt;string, User&gt;</w:t>
-      </w:r>
-      <w:r>
-        <w:t xml:space="preserve">. </w:t>
-      </w:r>
-    </w:p>
-    <w:p>
-      <w:pPr>
-        <w:pStyle w:val="Body1"/>
-      </w:pPr>
-      <w:r>
-        <w:t xml:space="preserve">When we have the closed generic type for </w:t>
-      </w:r>
-      <w:r>
-        <w:rPr>
-          <w:rStyle w:val="CodeinText"/>
-        </w:rPr>
-        <w:t>IRepository</w:t>
-      </w:r>
-      <w:r>
-        <w:t xml:space="preserve"> using the </w:t>
-      </w:r>
-      <w:r>
-        <w:rPr>
-          <w:rStyle w:val="CodeinText"/>
-        </w:rPr>
-        <w:t>ModelBindingContext.ModelType</w:t>
-      </w:r>
-      <w:r>
-        <w:t xml:space="preserve"> property, we can use our IoC container to create an instance of the repository to call and use. Finally, we call the repository’s </w:t>
-      </w:r>
-      <w:commentRangeStart w:id="10"/>
-      <w:commentRangeStart w:id="11"/>
-      <w:r>
-        <w:rPr>
-          <w:rStyle w:val="CodeinText"/>
-        </w:rPr>
-        <w:t>Get</w:t>
-      </w:r>
-      <w:commentRangeEnd w:id="10"/>
-      <w:r>
-        <w:commentReference w:id="10"/>
-      </w:r>
-      <w:commentRangeEnd w:id="11"/>
-      <w:r>
-        <w:commentReference w:id="11"/>
-      </w:r>
-      <w:r>
-        <w:t xml:space="preserve"> </w:t>
-      </w:r>
-      <w:r>
-        <w:t xml:space="preserve">method and return the retrieved entity from </w:t>
-      </w:r>
-      <w:r>
-        <w:rPr>
-          <w:rStyle w:val="CodeinText"/>
-        </w:rPr>
-        <w:t>BindModel</w:t>
-      </w:r>
-      <w:r>
-        <w:t>. Because we cannot call a generic method at runtime without using reflection, we use another non</w:t>
-      </w:r>
-      <w:r>
-        <w:t>-</w:t>
-      </w:r>
-      <w:r>
-        <w:t xml:space="preserve">generic </w:t>
-      </w:r>
-      <w:r>
-        <w:rPr>
-          <w:rStyle w:val="CodeinText"/>
-        </w:rPr>
-        <w:t>IRepository</w:t>
-      </w:r>
-      <w:r>
-        <w:t xml:space="preserve"> interface that returns only objects as </w:t>
-      </w:r>
-      <w:r>
-        <w:rPr>
-          <w:rStyle w:val="CodeinText"/>
-        </w:rPr>
-        <w:t>Entity</w:t>
-      </w:r>
-      <w:r>
-        <w:t xml:space="preserve">, as shown in listing </w:t>
-      </w:r>
-      <w:r>
-        <w:t>14.5</w:t>
+      <w:r>
+        <w:t>7</w:t>
       </w:r>
       <w:r>
         <w:t>.</w:t>
@@ -1932,249 +4184,6 @@
         <w:t xml:space="preserve">Listing </w:t>
       </w:r>
       <w:r>
-        <w:t>14</w:t>
-      </w:r>
-      <w:r>
-        <w:t>.</w:t>
-      </w:r>
-      <w:r>
-        <w:t>5</w:t>
-      </w:r>
-      <w:r>
-        <w:t xml:space="preserve"> The nongeneric repository interface</w:t>
-      </w:r>
-    </w:p>
-    <w:p>
-      <w:pPr>
-        <w:pStyle w:val="Code"/>
-      </w:pPr>
-      <w:r>
-        <w:t>public interface IRepository</w:t>
-      </w:r>
-    </w:p>
-    <w:p>
-      <w:pPr>
-        <w:pStyle w:val="Code"/>
-      </w:pPr>
-      <w:r>
-        <w:t>{</w:t>
-      </w:r>
-    </w:p>
-    <w:p>
-      <w:pPr>
-        <w:pStyle w:val="Code"/>
-      </w:pPr>
-      <w:r>
-        <w:t xml:space="preserve">    </w:t>
-      </w:r>
-      <w:r>
-        <w:t>Entity</w:t>
-      </w:r>
-      <w:r>
-        <w:t xml:space="preserve"> </w:t>
-      </w:r>
-      <w:r>
-        <w:t>Getint</w:t>
-      </w:r>
-      <w:r>
-        <w:t>id);</w:t>
-      </w:r>
-    </w:p>
-    <w:p>
-      <w:pPr>
-        <w:pStyle w:val="Code"/>
-      </w:pPr>
-      <w:r>
-        <w:t>}</w:t>
-      </w:r>
-    </w:p>
-    <w:p>
-      <w:pPr>
-        <w:pStyle w:val="Body1"/>
-      </w:pPr>
-      <w:r>
-        <w:t>All repositories in our system inherit from a common repository base class, which implements both the generic and non</w:t>
-      </w:r>
-      <w:r>
-        <w:t>-</w:t>
-      </w:r>
-      <w:r>
-        <w:t xml:space="preserve">generic implementations of </w:t>
-      </w:r>
-      <w:r>
-        <w:rPr>
-          <w:rStyle w:val="CodeinText"/>
-        </w:rPr>
-        <w:t>IRepository</w:t>
-      </w:r>
-      <w:r>
-        <w:t>. Because some places cannot hold references to the generic interface (as we encountered with model binding) the additional non</w:t>
-      </w:r>
-      <w:r>
-        <w:t>-</w:t>
-      </w:r>
-      <w:r>
-        <w:t xml:space="preserve">generic </w:t>
-      </w:r>
-      <w:r>
-        <w:rPr>
-          <w:rStyle w:val="CodeinText"/>
-        </w:rPr>
-        <w:t>IRepository</w:t>
-      </w:r>
-      <w:r>
-        <w:t xml:space="preserve"> interface supports these scenarios.</w:t>
-      </w:r>
-    </w:p>
-    <w:p>
-      <w:pPr>
-        <w:pStyle w:val="Body"/>
-      </w:pPr>
-      <w:r>
-        <w:t xml:space="preserve">We have our </w:t>
-      </w:r>
-      <w:r>
-        <w:rPr>
-          <w:rStyle w:val="CodeinText"/>
-        </w:rPr>
-        <w:t>SmartBinder</w:t>
-      </w:r>
-      <w:r>
-        <w:t xml:space="preserve"> and </w:t>
-      </w:r>
-      <w:r>
-        <w:rPr>
-          <w:rStyle w:val="CodeinText"/>
-        </w:rPr>
-        <w:t>EntityModelBinder</w:t>
-      </w:r>
-      <w:r>
-        <w:t xml:space="preserve">, which binds to entities from request values, but we still need to configure ASP.NET MVC to use these binders instead of the default model binder. To do this, we set the </w:t>
-      </w:r>
-      <w:r>
-        <w:rPr>
-          <w:rStyle w:val="CodeinText"/>
-        </w:rPr>
-        <w:t>ModelBinders.Binders.DefaultBinder</w:t>
-      </w:r>
-      <w:r>
-        <w:t xml:space="preserve"> property in our application startup code, as shown in listing </w:t>
-      </w:r>
-      <w:r>
-        <w:t>14</w:t>
-      </w:r>
-      <w:r>
-        <w:t>.</w:t>
-      </w:r>
-      <w:r>
-        <w:t>6</w:t>
-      </w:r>
-      <w:r>
-        <w:t>.</w:t>
-      </w:r>
-    </w:p>
-    <w:p>
-      <w:pPr>
-        <w:pStyle w:val="CodeListingCaption"/>
-      </w:pPr>
-      <w:r>
-        <w:lastRenderedPageBreak/>
-        <w:t xml:space="preserve">Listing </w:t>
-      </w:r>
-      <w:r>
-        <w:t>14</w:t>
-      </w:r>
-      <w:r>
-        <w:t>.</w:t>
-      </w:r>
-      <w:r>
-        <w:t>6</w:t>
-      </w:r>
-      <w:r>
-        <w:t xml:space="preserve"> Replacing the default model binder</w:t>
-      </w:r>
-    </w:p>
-    <w:p>
-      <w:pPr>
-        <w:pStyle w:val="Code"/>
-      </w:pPr>
-      <w:r>
-        <w:t>protected void Application_Start()</w:t>
-      </w:r>
-    </w:p>
-    <w:p>
-      <w:pPr>
-        <w:pStyle w:val="Code"/>
-      </w:pPr>
-      <w:r>
-        <w:t>{</w:t>
-      </w:r>
-    </w:p>
-    <w:p>
-      <w:pPr>
-        <w:pStyle w:val="Code"/>
-      </w:pPr>
-      <w:r>
-        <w:t xml:space="preserve">    ModelBinders.Binders.DefaultBinder = </w:t>
-      </w:r>
-    </w:p>
-    <w:p>
-      <w:pPr>
-        <w:pStyle w:val="Code"/>
-      </w:pPr>
-      <w:r>
-        <w:t xml:space="preserve">        </w:t>
-      </w:r>
-      <w:r>
-        <w:t>new SmartBinder</w:t>
-      </w:r>
-      <w:r>
-        <w:t xml:space="preserve"> </w:t>
-      </w:r>
-      <w:r>
-        <w:t>(new EntityModelBinder</w:t>
-      </w:r>
-      <w:r>
-        <w:t xml:space="preserve"> </w:t>
-      </w:r>
-      <w:r>
-        <w:t>());</w:t>
-      </w:r>
-    </w:p>
-    <w:p>
-      <w:pPr>
-        <w:pStyle w:val="Body1"/>
-      </w:pPr>
-      <w:r>
-        <w:t>At this point, we have only a single filtered model binder. In practice, we might have specialized model binders for certain entities, classes of objects (such as enumeration classes), and so on. By creating a model binder for entities, we can create controller actions that take entities as parameters, as opposed to just a</w:t>
-      </w:r>
-      <w:r>
-        <w:t>n integer</w:t>
-      </w:r>
-      <w:r>
-        <w:t xml:space="preserve">, as shown in listing </w:t>
-      </w:r>
-      <w:r>
-        <w:t>14</w:t>
-      </w:r>
-      <w:r>
-        <w:t>.</w:t>
-      </w:r>
-      <w:r>
-        <w:t>7</w:t>
-      </w:r>
-      <w:r>
-        <w:t>.</w:t>
-      </w:r>
-    </w:p>
-    <w:p>
-      <w:pPr>
-        <w:pStyle w:val="CodeListingCaption"/>
-      </w:pPr>
-      <w:r>
-        <w:t xml:space="preserve">Listing </w:t>
-      </w:r>
-      <w:r>
         <w:t>14.7</w:t>
       </w:r>
       <w:r>
@@ -2188,26 +4197,26 @@
       <w:r>
         <w:t xml:space="preserve">public ViewResult Edit(Profile </w:t>
       </w:r>
-      <w:commentRangeStart w:id="12"/>
-      <w:commentRangeStart w:id="13"/>
+      <w:commentRangeStart w:id="184"/>
+      <w:commentRangeStart w:id="185"/>
       <w:r>
         <w:t>id</w:t>
       </w:r>
-      <w:commentRangeEnd w:id="12"/>
+      <w:commentRangeEnd w:id="184"/>
       <w:r>
         <w:rPr>
           <w:rFonts w:ascii="Verdana" w:hAnsi="Verdana"/>
           <w:snapToGrid/>
         </w:rPr>
-        <w:commentReference w:id="12"/>
-      </w:r>
-      <w:commentRangeEnd w:id="13"/>
+        <w:commentReference w:id="184"/>
+      </w:r>
+      <w:commentRangeEnd w:id="185"/>
       <w:r>
         <w:rPr>
           <w:rFonts w:ascii="Verdana" w:hAnsi="Verdana"/>
           <w:snapToGrid/>
         </w:rPr>
-        <w:commentReference w:id="13"/>
+        <w:commentReference w:id="185"/>
       </w:r>
       <w:r>
         <w:t>)</w:t>
@@ -2226,6 +4235,7 @@
         <w:pStyle w:val="Code"/>
       </w:pPr>
       <w:r>
+        <w:lastRenderedPageBreak/>
         <w:t xml:space="preserve">    return View(new ProfileEditModel(id));</w:t>
       </w:r>
     </w:p>
@@ -2250,6 +4260,34 @@
         </w:rPr>
         <w:t>EntityModelBinder</w:t>
       </w:r>
+      <w:ins w:id="186" w:author="Jeffrey" w:date="2010-03-20T22:08:00Z">
+        <w:r>
+          <w:rPr>
+            <w:rStyle w:val="CodeinText"/>
+          </w:rPr>
+          <w:fldChar w:fldCharType="begin"/>
+        </w:r>
+        <w:r>
+          <w:instrText xml:space="preserve"> XE "</w:instrText>
+        </w:r>
+      </w:ins>
+      <w:r>
+        <w:rPr>
+          <w:rStyle w:val="CodeinText"/>
+        </w:rPr>
+        <w:instrText>EntityModelBinder</w:instrText>
+      </w:r>
+      <w:ins w:id="187" w:author="Jeffrey" w:date="2010-03-20T22:08:00Z">
+        <w:r>
+          <w:instrText xml:space="preserve">" </w:instrText>
+        </w:r>
+        <w:r>
+          <w:rPr>
+            <w:rStyle w:val="CodeinText"/>
+          </w:rPr>
+          <w:fldChar w:fldCharType="end"/>
+        </w:r>
+      </w:ins>
       <w:r>
         <w:t xml:space="preserve"> in place, we avoid repeating code in our controller actions. </w:t>
       </w:r>
@@ -2325,51 +4363,333 @@
         <w:pStyle w:val="Body"/>
       </w:pPr>
       <w:r>
+        <w:t>This repetition would obscure the intent of the controller action with data access</w:t>
+      </w:r>
+      <w:ins w:id="188" w:author="Jeffrey" w:date="2010-03-20T22:04:00Z">
+        <w:r>
+          <w:fldChar w:fldCharType="begin"/>
+        </w:r>
+        <w:r>
+          <w:instrText xml:space="preserve"> XE "</w:instrText>
+        </w:r>
+      </w:ins>
+      <w:r>
+        <w:instrText>data access</w:instrText>
+      </w:r>
+      <w:ins w:id="189" w:author="Jeffrey" w:date="2010-03-20T22:04:00Z">
+        <w:r>
+          <w:instrText xml:space="preserve">" </w:instrText>
+        </w:r>
+        <w:r>
+          <w:fldChar w:fldCharType="end"/>
+        </w:r>
+      </w:ins>
+      <w:r>
+        <w:t xml:space="preserve"> code that is not relevant to what the controller action is trying to accomplish.</w:t>
+      </w:r>
+    </w:p>
+    <w:p>
+      <w:pPr>
+        <w:pStyle w:val="Head1"/>
+      </w:pPr>
+      <w:r>
+        <w:t>14</w:t>
+      </w:r>
+      <w:r>
+        <w:t xml:space="preserve">.2 </w:t>
+      </w:r>
+      <w:r>
+        <w:t>Using custom v</w:t>
+      </w:r>
+      <w:r>
+        <w:t>alue</w:t>
+      </w:r>
+      <w:r>
+        <w:t xml:space="preserve"> p</w:t>
+      </w:r>
+      <w:r>
+        <w:t>roviders</w:t>
+      </w:r>
+      <w:ins w:id="190" w:author="Jeffrey" w:date="2010-03-20T22:01:00Z">
+        <w:r>
+          <w:fldChar w:fldCharType="begin"/>
+        </w:r>
+        <w:r>
+          <w:instrText xml:space="preserve"> XE "</w:instrText>
+        </w:r>
+      </w:ins>
+      <w:r>
+        <w:instrText>value providers</w:instrText>
+      </w:r>
+      <w:ins w:id="191" w:author="Jeffrey" w:date="2010-03-20T22:01:00Z">
+        <w:r>
+          <w:instrText xml:space="preserve">" </w:instrText>
+        </w:r>
+        <w:r>
+          <w:fldChar w:fldCharType="end"/>
+        </w:r>
+      </w:ins>
+    </w:p>
+    <w:p>
+      <w:pPr>
+        <w:pStyle w:val="Body1"/>
+      </w:pPr>
+      <w:r>
+        <w:t xml:space="preserve">In ASP.NET MVC 1.0, the responsibility of </w:t>
+      </w:r>
+      <w:r>
+        <w:t>inspecting</w:t>
+      </w:r>
+      <w:r>
+        <w:t xml:space="preserve"> the various dictionary sources for values to bind was left to each individual model binder</w:t>
+      </w:r>
+      <w:ins w:id="192" w:author="Jeffrey" w:date="2010-03-20T22:01:00Z">
+        <w:r>
+          <w:fldChar w:fldCharType="begin"/>
+        </w:r>
+        <w:r>
+          <w:instrText xml:space="preserve"> XE "</w:instrText>
+        </w:r>
+      </w:ins>
+      <w:r>
+        <w:instrText>model binder</w:instrText>
+      </w:r>
+      <w:ins w:id="193" w:author="Jeffrey" w:date="2010-03-20T22:01:00Z">
+        <w:r>
+          <w:instrText xml:space="preserve">" </w:instrText>
+        </w:r>
+        <w:r>
+          <w:fldChar w:fldCharType="end"/>
+        </w:r>
+      </w:ins>
+      <w:r>
+        <w:t xml:space="preserve">.  This meant that if you wanted to supply new sources of values besides just the form variables, you needed to override large portions of the default model binder.  </w:t>
+      </w:r>
+      <w:r>
+        <w:t>If we had a model with mixed sources, whether it was from Session</w:t>
+      </w:r>
+      <w:ins w:id="194" w:author="Jeffrey" w:date="2010-03-20T22:09:00Z">
+        <w:r>
+          <w:fldChar w:fldCharType="begin"/>
+        </w:r>
+        <w:r>
+          <w:instrText xml:space="preserve"> XE "</w:instrText>
+        </w:r>
+      </w:ins>
+      <w:r>
+        <w:instrText>Session</w:instrText>
+      </w:r>
+      <w:ins w:id="195" w:author="Jeffrey" w:date="2010-03-20T22:09:00Z">
+        <w:r>
+          <w:instrText xml:space="preserve">" </w:instrText>
+        </w:r>
+        <w:r>
+          <w:fldChar w:fldCharType="end"/>
+        </w:r>
+      </w:ins>
+      <w:r>
+        <w:t xml:space="preserve">, a configuration, files and so on, it was a tricky maneuver to modify the default model binder to bind from multiple sources.  </w:t>
+      </w:r>
+      <w:r>
+        <w:t xml:space="preserve">With ASP.NET MVC 2, the concept of providing values to the model binder is abstracted into the </w:t>
+      </w:r>
+      <w:r>
+        <w:rPr>
+          <w:rStyle w:val="CodeinText"/>
+        </w:rPr>
+        <w:t>IValueProvider</w:t>
+      </w:r>
+      <w:ins w:id="196" w:author="Jeffrey" w:date="2010-03-20T22:09:00Z">
+        <w:r>
+          <w:rPr>
+            <w:rStyle w:val="CodeinText"/>
+          </w:rPr>
+          <w:fldChar w:fldCharType="begin"/>
+        </w:r>
+        <w:r>
+          <w:instrText xml:space="preserve"> XE "</w:instrText>
+        </w:r>
+      </w:ins>
+      <w:r>
+        <w:rPr>
+          <w:rStyle w:val="CodeinText"/>
+        </w:rPr>
+        <w:instrText>IValueProvider</w:instrText>
+      </w:r>
+      <w:ins w:id="197" w:author="Jeffrey" w:date="2010-03-20T22:09:00Z">
+        <w:r>
+          <w:instrText xml:space="preserve">" </w:instrText>
+        </w:r>
+        <w:r>
+          <w:rPr>
+            <w:rStyle w:val="CodeinText"/>
+          </w:rPr>
+          <w:fldChar w:fldCharType="end"/>
+        </w:r>
+      </w:ins>
+      <w:r>
+        <w:t xml:space="preserve"> interface, shown in listing 14.8 below.</w:t>
+      </w:r>
+    </w:p>
+    <w:p>
+      <w:pPr>
+        <w:pStyle w:val="CodeListingCaption"/>
+      </w:pPr>
+      <w:r>
         <w:lastRenderedPageBreak/>
-        <w:t>This repetition would obscure the intent of the controller action with data access code that is not relevant to what the controller action is trying to accomplish.</w:t>
-      </w:r>
-    </w:p>
-    <w:p>
-      <w:pPr>
-        <w:pStyle w:val="Head1"/>
-      </w:pPr>
-      <w:r>
-        <w:t>14</w:t>
-      </w:r>
-      <w:r>
-        <w:t xml:space="preserve">.2 </w:t>
-      </w:r>
-      <w:r>
-        <w:t>Using custom v</w:t>
-      </w:r>
-      <w:r>
-        <w:t>alue</w:t>
-      </w:r>
-      <w:r>
-        <w:t xml:space="preserve"> p</w:t>
-      </w:r>
-      <w:r>
-        <w:t>roviders</w:t>
-      </w:r>
-    </w:p>
-    <w:p>
-      <w:pPr>
-        <w:pStyle w:val="Body1"/>
-      </w:pPr>
-      <w:r>
-        <w:t xml:space="preserve">In ASP.NET MVC 1.0, the responsibility of </w:t>
-      </w:r>
-      <w:r>
-        <w:t>inspecting</w:t>
-      </w:r>
-      <w:r>
-        <w:t xml:space="preserve"> the various dictionary sources for values to bind was left to each individual model binder.  This meant that if you wanted to supply new sources of values besides just the form variables, you needed to override large portions of the default model binder.  </w:t>
-      </w:r>
-      <w:r>
-        <w:t xml:space="preserve">If we had a model with mixed sources, whether it was from Session, a configuration, files and so on, it was a tricky maneuver to modify the default model binder to bind from multiple sources.  </w:t>
-      </w:r>
-      <w:r>
-        <w:t xml:space="preserve">With ASP.NET MVC 2, the concept of providing values to the model binder is abstracted into the </w:t>
+        <w:t>Listing 14.8 The IValueProvider</w:t>
+      </w:r>
+      <w:ins w:id="198" w:author="Jeffrey" w:date="2010-03-20T22:09:00Z">
+        <w:r>
+          <w:fldChar w:fldCharType="begin"/>
+        </w:r>
+        <w:r>
+          <w:instrText xml:space="preserve"> XE "</w:instrText>
+        </w:r>
+      </w:ins>
+      <w:r>
+        <w:rPr>
+          <w:rStyle w:val="CodeinText"/>
+        </w:rPr>
+        <w:instrText>IValueProvider</w:instrText>
+      </w:r>
+      <w:ins w:id="199" w:author="Jeffrey" w:date="2010-03-20T22:09:00Z">
+        <w:r>
+          <w:instrText xml:space="preserve">" </w:instrText>
+        </w:r>
+        <w:r>
+          <w:fldChar w:fldCharType="end"/>
+        </w:r>
+      </w:ins>
+      <w:r>
+        <w:t xml:space="preserve"> interface</w:t>
+      </w:r>
+    </w:p>
+    <w:p>
+      <w:pPr>
+        <w:pStyle w:val="Code"/>
+      </w:pPr>
+      <w:r>
+        <w:t>public interface IValueProvider</w:t>
+      </w:r>
+      <w:ins w:id="200" w:author="Jeffrey" w:date="2010-03-20T22:09:00Z">
+        <w:r>
+          <w:fldChar w:fldCharType="begin"/>
+        </w:r>
+        <w:r>
+          <w:instrText xml:space="preserve"> XE "</w:instrText>
+        </w:r>
+      </w:ins>
+      <w:r>
+        <w:rPr>
+          <w:rStyle w:val="CodeinText"/>
+        </w:rPr>
+        <w:instrText>IValueProvider</w:instrText>
+      </w:r>
+      <w:ins w:id="201" w:author="Jeffrey" w:date="2010-03-20T22:09:00Z">
+        <w:r>
+          <w:instrText xml:space="preserve">" </w:instrText>
+        </w:r>
+        <w:r>
+          <w:fldChar w:fldCharType="end"/>
+        </w:r>
+      </w:ins>
+      <w:r>
+        <w:t xml:space="preserve"> {</w:t>
+      </w:r>
+    </w:p>
+    <w:p>
+      <w:pPr>
+        <w:pStyle w:val="Code"/>
+      </w:pPr>
+      <w:r>
+        <w:t xml:space="preserve">    bool ContainsPrefix(string prefix);</w:t>
+      </w:r>
+    </w:p>
+    <w:p>
+      <w:pPr>
+        <w:pStyle w:val="Code"/>
+      </w:pPr>
+      <w:r>
+        <w:t xml:space="preserve">    ValueProviderResult</w:t>
+      </w:r>
+      <w:ins w:id="202" w:author="Jeffrey" w:date="2010-03-20T22:08:00Z">
+        <w:r>
+          <w:fldChar w:fldCharType="begin"/>
+        </w:r>
+        <w:r>
+          <w:instrText xml:space="preserve"> XE "</w:instrText>
+        </w:r>
+      </w:ins>
+      <w:r>
+        <w:rPr>
+          <w:rStyle w:val="CodeinText"/>
+        </w:rPr>
+        <w:instrText>ValueProviderResult</w:instrText>
+      </w:r>
+      <w:ins w:id="203" w:author="Jeffrey" w:date="2010-03-20T22:08:00Z">
+        <w:r>
+          <w:instrText xml:space="preserve">" </w:instrText>
+        </w:r>
+        <w:r>
+          <w:fldChar w:fldCharType="end"/>
+        </w:r>
+      </w:ins>
+      <w:r>
+        <w:t xml:space="preserve"> GetValue(string key);</w:t>
+      </w:r>
+    </w:p>
+    <w:p>
+      <w:pPr>
+        <w:pStyle w:val="Code"/>
+      </w:pPr>
+      <w:r>
+        <w:t>}</w:t>
+      </w:r>
+    </w:p>
+    <w:p>
+      <w:pPr>
+        <w:pStyle w:val="Body"/>
+      </w:pPr>
+      <w:r>
+        <w:t xml:space="preserve">Internally, the </w:t>
+      </w:r>
+      <w:r>
+        <w:rPr>
+          <w:rStyle w:val="CodeinText"/>
+        </w:rPr>
+        <w:t>DefaultModelBinder</w:t>
+      </w:r>
+      <w:ins w:id="204" w:author="Jeffrey" w:date="2010-03-20T22:07:00Z">
+        <w:r>
+          <w:rPr>
+            <w:rStyle w:val="CodeinText"/>
+          </w:rPr>
+          <w:fldChar w:fldCharType="begin"/>
+        </w:r>
+        <w:r>
+          <w:instrText xml:space="preserve"> XE "</w:instrText>
+        </w:r>
+      </w:ins>
+      <w:r>
+        <w:rPr>
+          <w:rStyle w:val="CodeinText"/>
+        </w:rPr>
+        <w:instrText>DefaultModelBinder</w:instrText>
+      </w:r>
+      <w:ins w:id="205" w:author="Jeffrey" w:date="2010-03-20T22:07:00Z">
+        <w:r>
+          <w:instrText xml:space="preserve">" </w:instrText>
+        </w:r>
+        <w:r>
+          <w:rPr>
+            <w:rStyle w:val="CodeinText"/>
+          </w:rPr>
+          <w:fldChar w:fldCharType="end"/>
+        </w:r>
+      </w:ins>
+      <w:r>
+        <w:t xml:space="preserve"> uses an </w:t>
       </w:r>
       <w:r>
         <w:rPr>
@@ -2377,8 +4697,218 @@
         </w:rPr>
         <w:t>IValueProvider</w:t>
       </w:r>
-      <w:r>
-        <w:t xml:space="preserve"> interface, shown in listing 14.8 below.</w:t>
+      <w:ins w:id="206" w:author="Jeffrey" w:date="2010-03-20T22:09:00Z">
+        <w:r>
+          <w:rPr>
+            <w:rStyle w:val="CodeinText"/>
+          </w:rPr>
+          <w:fldChar w:fldCharType="begin"/>
+        </w:r>
+        <w:r>
+          <w:instrText xml:space="preserve"> XE "</w:instrText>
+        </w:r>
+      </w:ins>
+      <w:r>
+        <w:rPr>
+          <w:rStyle w:val="CodeinText"/>
+        </w:rPr>
+        <w:instrText>IValueProvider</w:instrText>
+      </w:r>
+      <w:ins w:id="207" w:author="Jeffrey" w:date="2010-03-20T22:09:00Z">
+        <w:r>
+          <w:instrText xml:space="preserve">" </w:instrText>
+        </w:r>
+        <w:r>
+          <w:rPr>
+            <w:rStyle w:val="CodeinText"/>
+          </w:rPr>
+          <w:fldChar w:fldCharType="end"/>
+        </w:r>
+      </w:ins>
+      <w:r>
+        <w:t xml:space="preserve"> to build the </w:t>
+      </w:r>
+      <w:r>
+        <w:rPr>
+          <w:rStyle w:val="CodeinText"/>
+        </w:rPr>
+        <w:t>ValueProviderResult</w:t>
+      </w:r>
+      <w:ins w:id="208" w:author="Jeffrey" w:date="2010-03-20T22:08:00Z">
+        <w:r>
+          <w:rPr>
+            <w:rStyle w:val="CodeinText"/>
+          </w:rPr>
+          <w:fldChar w:fldCharType="begin"/>
+        </w:r>
+        <w:r>
+          <w:instrText xml:space="preserve"> XE "</w:instrText>
+        </w:r>
+      </w:ins>
+      <w:r>
+        <w:rPr>
+          <w:rStyle w:val="CodeinText"/>
+        </w:rPr>
+        <w:instrText>ValueProviderResult</w:instrText>
+      </w:r>
+      <w:ins w:id="209" w:author="Jeffrey" w:date="2010-03-20T22:08:00Z">
+        <w:r>
+          <w:instrText xml:space="preserve">" </w:instrText>
+        </w:r>
+        <w:r>
+          <w:rPr>
+            <w:rStyle w:val="CodeinText"/>
+          </w:rPr>
+          <w:fldChar w:fldCharType="end"/>
+        </w:r>
+      </w:ins>
+      <w:r>
+        <w:t xml:space="preserve">.  It then uses the </w:t>
+      </w:r>
+      <w:r>
+        <w:rPr>
+          <w:rStyle w:val="CodeinText"/>
+        </w:rPr>
+        <w:t>ValueProviderResult</w:t>
+      </w:r>
+      <w:r>
+        <w:t xml:space="preserve"> to </w:t>
+      </w:r>
+      <w:r>
+        <w:t xml:space="preserve">obtain the values used to </w:t>
+      </w:r>
+      <w:r>
+        <w:t>bind our complex models</w:t>
+      </w:r>
+      <w:ins w:id="210" w:author="Jeffrey" w:date="2010-03-20T22:03:00Z">
+        <w:r>
+          <w:fldChar w:fldCharType="begin"/>
+        </w:r>
+        <w:r>
+          <w:instrText xml:space="preserve"> XE "</w:instrText>
+        </w:r>
+      </w:ins>
+      <w:r>
+        <w:instrText>models</w:instrText>
+      </w:r>
+      <w:ins w:id="211" w:author="Jeffrey" w:date="2010-03-20T22:03:00Z">
+        <w:r>
+          <w:instrText xml:space="preserve">" </w:instrText>
+        </w:r>
+        <w:r>
+          <w:fldChar w:fldCharType="end"/>
+        </w:r>
+      </w:ins>
+      <w:r>
+        <w:t xml:space="preserve">.  To create a new custom value provider, we need to implement two key interfaces.  The first is </w:t>
+      </w:r>
+      <w:r>
+        <w:rPr>
+          <w:rStyle w:val="CodeinText"/>
+        </w:rPr>
+        <w:t>IValueProvider</w:t>
+      </w:r>
+      <w:r>
+        <w:t xml:space="preserve">, and to allow the MVC framework to build our custom value provider, an implementation of </w:t>
+      </w:r>
+      <w:r>
+        <w:rPr>
+          <w:rStyle w:val="CodeinText"/>
+        </w:rPr>
+        <w:t>ValueProviderFactory</w:t>
+      </w:r>
+      <w:ins w:id="212" w:author="Jeffrey" w:date="2010-03-20T22:11:00Z">
+        <w:r>
+          <w:rPr>
+            <w:rStyle w:val="CodeinText"/>
+          </w:rPr>
+          <w:fldChar w:fldCharType="begin"/>
+        </w:r>
+        <w:r>
+          <w:instrText xml:space="preserve"> XE "</w:instrText>
+        </w:r>
+      </w:ins>
+      <w:r>
+        <w:rPr>
+          <w:rStyle w:val="CodeinText"/>
+        </w:rPr>
+        <w:instrText>ValueProviderFactory</w:instrText>
+      </w:r>
+      <w:ins w:id="213" w:author="Jeffrey" w:date="2010-03-20T22:11:00Z">
+        <w:r>
+          <w:instrText xml:space="preserve">" </w:instrText>
+        </w:r>
+        <w:r>
+          <w:rPr>
+            <w:rStyle w:val="CodeinText"/>
+          </w:rPr>
+          <w:fldChar w:fldCharType="end"/>
+        </w:r>
+      </w:ins>
+      <w:r>
+        <w:t>.</w:t>
+      </w:r>
+      <w:r>
+        <w:t xml:space="preserve">  The MVC framework ships with several value providers</w:t>
+      </w:r>
+      <w:ins w:id="214" w:author="Jeffrey" w:date="2010-03-20T22:01:00Z">
+        <w:r>
+          <w:fldChar w:fldCharType="begin"/>
+        </w:r>
+        <w:r>
+          <w:instrText xml:space="preserve"> XE "</w:instrText>
+        </w:r>
+      </w:ins>
+      <w:r>
+        <w:instrText>value providers</w:instrText>
+      </w:r>
+      <w:ins w:id="215" w:author="Jeffrey" w:date="2010-03-20T22:01:00Z">
+        <w:r>
+          <w:instrText xml:space="preserve">" </w:instrText>
+        </w:r>
+        <w:r>
+          <w:fldChar w:fldCharType="end"/>
+        </w:r>
+      </w:ins>
+      <w:r>
+        <w:t xml:space="preserve"> out of the box, bundled together in the </w:t>
+      </w:r>
+      <w:r>
+        <w:rPr>
+          <w:rStyle w:val="CodeinText"/>
+        </w:rPr>
+        <w:t>ValueProviderFactories</w:t>
+      </w:r>
+      <w:ins w:id="216" w:author="Jeffrey" w:date="2010-03-20T22:09:00Z">
+        <w:r>
+          <w:rPr>
+            <w:rStyle w:val="CodeinText"/>
+          </w:rPr>
+          <w:fldChar w:fldCharType="begin"/>
+        </w:r>
+        <w:r>
+          <w:instrText xml:space="preserve"> XE "</w:instrText>
+        </w:r>
+      </w:ins>
+      <w:r>
+        <w:rPr>
+          <w:rStyle w:val="CodeinText"/>
+        </w:rPr>
+        <w:instrText>ValueProviderFactories</w:instrText>
+      </w:r>
+      <w:ins w:id="217" w:author="Jeffrey" w:date="2010-03-20T22:09:00Z">
+        <w:r>
+          <w:instrText xml:space="preserve">" </w:instrText>
+        </w:r>
+        <w:r>
+          <w:rPr>
+            <w:rStyle w:val="CodeinText"/>
+          </w:rPr>
+          <w:fldChar w:fldCharType="end"/>
+        </w:r>
+      </w:ins>
+      <w:r>
+        <w:t xml:space="preserve"> class, shown in listing 14.9.</w:t>
       </w:r>
     </w:p>
     <w:p>
@@ -2386,31 +4916,325 @@
         <w:pStyle w:val="CodeListingCaption"/>
       </w:pPr>
       <w:r>
-        <w:t>Listing 14.8 The IValueProvider interface</w:t>
-      </w:r>
-    </w:p>
-    <w:p>
-      <w:pPr>
-        <w:pStyle w:val="Code"/>
-      </w:pPr>
-      <w:r>
-        <w:t>public interface IValueProvider {</w:t>
-      </w:r>
-    </w:p>
-    <w:p>
-      <w:pPr>
-        <w:pStyle w:val="Code"/>
-      </w:pPr>
-      <w:r>
-        <w:t xml:space="preserve">    bool ContainsPrefix(string prefix);</w:t>
-      </w:r>
-    </w:p>
-    <w:p>
-      <w:pPr>
-        <w:pStyle w:val="Code"/>
-      </w:pPr>
-      <w:r>
-        <w:t xml:space="preserve">    ValueProviderResult GetValue(string key);</w:t>
+        <w:t>Listing 14.9 The ValueProviderFactories</w:t>
+      </w:r>
+      <w:ins w:id="218" w:author="Jeffrey" w:date="2010-03-20T22:09:00Z">
+        <w:r>
+          <w:fldChar w:fldCharType="begin"/>
+        </w:r>
+        <w:r>
+          <w:instrText xml:space="preserve"> XE "</w:instrText>
+        </w:r>
+      </w:ins>
+      <w:r>
+        <w:rPr>
+          <w:rStyle w:val="CodeinText"/>
+        </w:rPr>
+        <w:instrText>ValueProviderFactories</w:instrText>
+      </w:r>
+      <w:ins w:id="219" w:author="Jeffrey" w:date="2010-03-20T22:09:00Z">
+        <w:r>
+          <w:instrText xml:space="preserve">" </w:instrText>
+        </w:r>
+        <w:r>
+          <w:fldChar w:fldCharType="end"/>
+        </w:r>
+      </w:ins>
+      <w:r>
+        <w:t xml:space="preserve"> class</w:t>
+      </w:r>
+    </w:p>
+    <w:p>
+      <w:pPr>
+        <w:pStyle w:val="Code"/>
+      </w:pPr>
+      <w:r>
+        <w:t>public static class ValueProviderFactories</w:t>
+      </w:r>
+      <w:ins w:id="220" w:author="Jeffrey" w:date="2010-03-20T22:09:00Z">
+        <w:r>
+          <w:fldChar w:fldCharType="begin"/>
+        </w:r>
+        <w:r>
+          <w:instrText xml:space="preserve"> XE "</w:instrText>
+        </w:r>
+      </w:ins>
+      <w:r>
+        <w:rPr>
+          <w:rStyle w:val="CodeinText"/>
+        </w:rPr>
+        <w:instrText>ValueProviderFactories</w:instrText>
+      </w:r>
+      <w:ins w:id="221" w:author="Jeffrey" w:date="2010-03-20T22:09:00Z">
+        <w:r>
+          <w:instrText xml:space="preserve">" </w:instrText>
+        </w:r>
+        <w:r>
+          <w:fldChar w:fldCharType="end"/>
+        </w:r>
+      </w:ins>
+      <w:r>
+        <w:t xml:space="preserve"> {</w:t>
+      </w:r>
+    </w:p>
+    <w:p>
+      <w:pPr>
+        <w:pStyle w:val="Code"/>
+      </w:pPr>
+    </w:p>
+    <w:p>
+      <w:pPr>
+        <w:pStyle w:val="Code"/>
+      </w:pPr>
+      <w:r>
+        <w:t xml:space="preserve">    private static readonly ValueProviderFactoryCollection</w:t>
+      </w:r>
+      <w:ins w:id="222" w:author="Jeffrey" w:date="2010-03-20T22:10:00Z">
+        <w:r>
+          <w:fldChar w:fldCharType="begin"/>
+        </w:r>
+        <w:r>
+          <w:instrText xml:space="preserve"> XE "</w:instrText>
+        </w:r>
+      </w:ins>
+      <w:r>
+        <w:instrText>ValueProviderFactoryCollection</w:instrText>
+      </w:r>
+      <w:ins w:id="223" w:author="Jeffrey" w:date="2010-03-20T22:10:00Z">
+        <w:r>
+          <w:instrText xml:space="preserve">" </w:instrText>
+        </w:r>
+        <w:r>
+          <w:fldChar w:fldCharType="end"/>
+        </w:r>
+      </w:ins>
+      <w:r>
+        <w:t xml:space="preserve"> _factories = </w:t>
+      </w:r>
+    </w:p>
+    <w:p>
+      <w:pPr>
+        <w:pStyle w:val="Code"/>
+      </w:pPr>
+      <w:r>
+        <w:t xml:space="preserve">        new ValueProviderFactoryCollection</w:t>
+      </w:r>
+      <w:ins w:id="224" w:author="Jeffrey" w:date="2010-03-20T22:10:00Z">
+        <w:r>
+          <w:fldChar w:fldCharType="begin"/>
+        </w:r>
+        <w:r>
+          <w:instrText xml:space="preserve"> XE "</w:instrText>
+        </w:r>
+      </w:ins>
+      <w:r>
+        <w:instrText>ValueProviderFactoryCollection</w:instrText>
+      </w:r>
+      <w:ins w:id="225" w:author="Jeffrey" w:date="2010-03-20T22:10:00Z">
+        <w:r>
+          <w:instrText xml:space="preserve">" </w:instrText>
+        </w:r>
+        <w:r>
+          <w:fldChar w:fldCharType="end"/>
+        </w:r>
+      </w:ins>
+      <w:r>
+        <w:t>() {</w:t>
+      </w:r>
+    </w:p>
+    <w:p>
+      <w:pPr>
+        <w:pStyle w:val="Code"/>
+      </w:pPr>
+      <w:r>
+        <w:t xml:space="preserve">        new FormValueProviderFactory</w:t>
+      </w:r>
+      <w:ins w:id="226" w:author="Jeffrey" w:date="2010-03-20T22:10:00Z">
+        <w:r>
+          <w:fldChar w:fldCharType="begin"/>
+        </w:r>
+        <w:r>
+          <w:instrText xml:space="preserve"> XE "</w:instrText>
+        </w:r>
+      </w:ins>
+      <w:r>
+        <w:instrText>FormValueProviderFactory</w:instrText>
+      </w:r>
+      <w:ins w:id="227" w:author="Jeffrey" w:date="2010-03-20T22:10:00Z">
+        <w:r>
+          <w:instrText xml:space="preserve">" </w:instrText>
+        </w:r>
+        <w:r>
+          <w:fldChar w:fldCharType="end"/>
+        </w:r>
+      </w:ins>
+      <w:r>
+        <w:t>(),</w:t>
+      </w:r>
+    </w:p>
+    <w:p>
+      <w:pPr>
+        <w:pStyle w:val="Code"/>
+      </w:pPr>
+      <w:r>
+        <w:t xml:space="preserve">        new RouteDataValueProviderFactory</w:t>
+      </w:r>
+      <w:ins w:id="228" w:author="Jeffrey" w:date="2010-03-20T22:10:00Z">
+        <w:r>
+          <w:fldChar w:fldCharType="begin"/>
+        </w:r>
+        <w:r>
+          <w:instrText xml:space="preserve"> XE "</w:instrText>
+        </w:r>
+      </w:ins>
+      <w:r>
+        <w:instrText>RouteDataValueProviderFactory</w:instrText>
+      </w:r>
+      <w:ins w:id="229" w:author="Jeffrey" w:date="2010-03-20T22:10:00Z">
+        <w:r>
+          <w:instrText xml:space="preserve">" </w:instrText>
+        </w:r>
+        <w:r>
+          <w:fldChar w:fldCharType="end"/>
+        </w:r>
+      </w:ins>
+      <w:r>
+        <w:t>(),</w:t>
+      </w:r>
+    </w:p>
+    <w:p>
+      <w:pPr>
+        <w:pStyle w:val="Code"/>
+      </w:pPr>
+      <w:r>
+        <w:t xml:space="preserve">        new QueryStringValueProviderFactory</w:t>
+      </w:r>
+      <w:ins w:id="230" w:author="Jeffrey" w:date="2010-03-20T22:10:00Z">
+        <w:r>
+          <w:fldChar w:fldCharType="begin"/>
+        </w:r>
+        <w:r>
+          <w:instrText xml:space="preserve"> XE "</w:instrText>
+        </w:r>
+      </w:ins>
+      <w:r>
+        <w:instrText>QueryStringValueProviderFactory</w:instrText>
+      </w:r>
+      <w:ins w:id="231" w:author="Jeffrey" w:date="2010-03-20T22:10:00Z">
+        <w:r>
+          <w:instrText xml:space="preserve">" </w:instrText>
+        </w:r>
+        <w:r>
+          <w:fldChar w:fldCharType="end"/>
+        </w:r>
+      </w:ins>
+      <w:r>
+        <w:t>(),</w:t>
+      </w:r>
+    </w:p>
+    <w:p>
+      <w:pPr>
+        <w:pStyle w:val="Code"/>
+      </w:pPr>
+      <w:r>
+        <w:t xml:space="preserve">        new HttpFileCollectionValueProviderFactory</w:t>
+      </w:r>
+      <w:ins w:id="232" w:author="Jeffrey" w:date="2010-03-20T22:10:00Z">
+        <w:r>
+          <w:fldChar w:fldCharType="begin"/>
+        </w:r>
+        <w:r>
+          <w:instrText xml:space="preserve"> XE "</w:instrText>
+        </w:r>
+      </w:ins>
+      <w:r>
+        <w:instrText>HttpFileCollectionValueProviderFactory</w:instrText>
+      </w:r>
+      <w:ins w:id="233" w:author="Jeffrey" w:date="2010-03-20T22:10:00Z">
+        <w:r>
+          <w:instrText xml:space="preserve">" </w:instrText>
+        </w:r>
+        <w:r>
+          <w:fldChar w:fldCharType="end"/>
+        </w:r>
+      </w:ins>
+      <w:r>
+        <w:t>()</w:t>
+      </w:r>
+    </w:p>
+    <w:p>
+      <w:pPr>
+        <w:pStyle w:val="Code"/>
+      </w:pPr>
+      <w:r>
+        <w:t xml:space="preserve">    };</w:t>
+      </w:r>
+    </w:p>
+    <w:p>
+      <w:pPr>
+        <w:pStyle w:val="Code"/>
+      </w:pPr>
+    </w:p>
+    <w:p>
+      <w:pPr>
+        <w:pStyle w:val="Code"/>
+      </w:pPr>
+      <w:r>
+        <w:t xml:space="preserve">    public static ValueProviderFactoryCollection</w:t>
+      </w:r>
+      <w:ins w:id="234" w:author="Jeffrey" w:date="2010-03-20T22:10:00Z">
+        <w:r>
+          <w:fldChar w:fldCharType="begin"/>
+        </w:r>
+        <w:r>
+          <w:instrText xml:space="preserve"> XE "</w:instrText>
+        </w:r>
+      </w:ins>
+      <w:r>
+        <w:instrText>ValueProviderFactoryCollection</w:instrText>
+      </w:r>
+      <w:ins w:id="235" w:author="Jeffrey" w:date="2010-03-20T22:10:00Z">
+        <w:r>
+          <w:instrText xml:space="preserve">" </w:instrText>
+        </w:r>
+        <w:r>
+          <w:fldChar w:fldCharType="end"/>
+        </w:r>
+      </w:ins>
+      <w:r>
+        <w:t xml:space="preserve"> Factories {</w:t>
+      </w:r>
+    </w:p>
+    <w:p>
+      <w:pPr>
+        <w:pStyle w:val="Code"/>
+      </w:pPr>
+      <w:r>
+        <w:t xml:space="preserve">        get {</w:t>
+      </w:r>
+    </w:p>
+    <w:p>
+      <w:pPr>
+        <w:pStyle w:val="Code"/>
+      </w:pPr>
+      <w:r>
+        <w:t xml:space="preserve">            return _factories;</w:t>
+      </w:r>
+    </w:p>
+    <w:p>
+      <w:pPr>
+        <w:pStyle w:val="Code"/>
+      </w:pPr>
+      <w:r>
+        <w:t xml:space="preserve">        }</w:t>
+      </w:r>
+    </w:p>
+    <w:p>
+      <w:pPr>
+        <w:pStyle w:val="Code"/>
+      </w:pPr>
+      <w:r>
+        <w:t xml:space="preserve">    }</w:t>
       </w:r>
     </w:p>
     <w:p>
@@ -2426,7 +5250,1772 @@
         <w:pStyle w:val="Body"/>
       </w:pPr>
       <w:r>
-        <w:t xml:space="preserve">Internally, the </w:t>
+        <w:t>We can see from listing 14.9 that the initial value providers</w:t>
+      </w:r>
+      <w:ins w:id="236" w:author="Jeffrey" w:date="2010-03-20T22:01:00Z">
+        <w:r>
+          <w:fldChar w:fldCharType="begin"/>
+        </w:r>
+        <w:r>
+          <w:instrText xml:space="preserve"> XE "</w:instrText>
+        </w:r>
+      </w:ins>
+      <w:r>
+        <w:instrText>value providers</w:instrText>
+      </w:r>
+      <w:ins w:id="237" w:author="Jeffrey" w:date="2010-03-20T22:01:00Z">
+        <w:r>
+          <w:instrText xml:space="preserve">" </w:instrText>
+        </w:r>
+        <w:r>
+          <w:fldChar w:fldCharType="end"/>
+        </w:r>
+      </w:ins>
+      <w:r>
+        <w:t xml:space="preserve"> include implementations to support binding from form values</w:t>
+      </w:r>
+      <w:ins w:id="238" w:author="Jeffrey" w:date="2010-03-20T22:02:00Z">
+        <w:r>
+          <w:fldChar w:fldCharType="begin"/>
+        </w:r>
+        <w:r>
+          <w:instrText xml:space="preserve"> XE "</w:instrText>
+        </w:r>
+      </w:ins>
+      <w:r>
+        <w:instrText>form values</w:instrText>
+      </w:r>
+      <w:ins w:id="239" w:author="Jeffrey" w:date="2010-03-20T22:02:00Z">
+        <w:r>
+          <w:instrText xml:space="preserve">" </w:instrText>
+        </w:r>
+        <w:r>
+          <w:fldChar w:fldCharType="end"/>
+        </w:r>
+      </w:ins>
+      <w:r>
+        <w:t xml:space="preserve">, route values, query string and the files collection.  </w:t>
+      </w:r>
+      <w:r>
+        <w:t>However, we would like to add a new value provider, to bind values from Session</w:t>
+      </w:r>
+      <w:ins w:id="240" w:author="Jeffrey" w:date="2010-03-20T22:09:00Z">
+        <w:r>
+          <w:fldChar w:fldCharType="begin"/>
+        </w:r>
+        <w:r>
+          <w:instrText xml:space="preserve"> XE "</w:instrText>
+        </w:r>
+      </w:ins>
+      <w:r>
+        <w:instrText>Session</w:instrText>
+      </w:r>
+      <w:ins w:id="241" w:author="Jeffrey" w:date="2010-03-20T22:09:00Z">
+        <w:r>
+          <w:instrText xml:space="preserve">" </w:instrText>
+        </w:r>
+        <w:r>
+          <w:fldChar w:fldCharType="end"/>
+        </w:r>
+      </w:ins>
+      <w:r>
+        <w:t xml:space="preserve">.  To add a new value provider, we simply need to add our custom value provider factory to the </w:t>
+      </w:r>
+      <w:r>
+        <w:rPr>
+          <w:rStyle w:val="CodeinText"/>
+        </w:rPr>
+        <w:t>ValueProviderFactories</w:t>
+      </w:r>
+      <w:ins w:id="242" w:author="Jeffrey" w:date="2010-03-20T22:09:00Z">
+        <w:r>
+          <w:rPr>
+            <w:rStyle w:val="CodeinText"/>
+          </w:rPr>
+          <w:fldChar w:fldCharType="begin"/>
+        </w:r>
+        <w:r>
+          <w:instrText xml:space="preserve"> XE "</w:instrText>
+        </w:r>
+      </w:ins>
+      <w:r>
+        <w:rPr>
+          <w:rStyle w:val="CodeinText"/>
+        </w:rPr>
+        <w:instrText>ValueProviderFactories</w:instrText>
+      </w:r>
+      <w:ins w:id="243" w:author="Jeffrey" w:date="2010-03-20T22:09:00Z">
+        <w:r>
+          <w:instrText xml:space="preserve">" </w:instrText>
+        </w:r>
+        <w:r>
+          <w:rPr>
+            <w:rStyle w:val="CodeinText"/>
+          </w:rPr>
+          <w:fldChar w:fldCharType="end"/>
+        </w:r>
+      </w:ins>
+      <w:r>
+        <w:rPr>
+          <w:rStyle w:val="CodeinText"/>
+        </w:rPr>
+        <w:t>.Factories</w:t>
+      </w:r>
+      <w:r>
+        <w:t xml:space="preserve"> collection, usually in application startup where we would also configure areas, routes and so on, as shown in listing 14.10.</w:t>
+      </w:r>
+    </w:p>
+    <w:p>
+      <w:pPr>
+        <w:pStyle w:val="CodeListingCaption"/>
+      </w:pPr>
+      <w:r>
+        <w:lastRenderedPageBreak/>
+        <w:t>Listing 14.10 Registering our custom value provider factory</w:t>
+      </w:r>
+    </w:p>
+    <w:p>
+      <w:pPr>
+        <w:pStyle w:val="Code"/>
+      </w:pPr>
+      <w:r>
+        <w:t>protected void Application_Start()</w:t>
+      </w:r>
+    </w:p>
+    <w:p>
+      <w:pPr>
+        <w:pStyle w:val="Code"/>
+      </w:pPr>
+      <w:r>
+        <w:t>{</w:t>
+      </w:r>
+    </w:p>
+    <w:p>
+      <w:pPr>
+        <w:pStyle w:val="Code"/>
+      </w:pPr>
+      <w:r>
+        <w:t xml:space="preserve">    AreaRegistration.RegisterAllAreas();</w:t>
+      </w:r>
+    </w:p>
+    <w:p>
+      <w:pPr>
+        <w:pStyle w:val="Code"/>
+      </w:pPr>
+      <w:r>
+        <w:t xml:space="preserve">    ValueProviderFactories</w:t>
+      </w:r>
+      <w:ins w:id="244" w:author="Jeffrey" w:date="2010-03-20T22:09:00Z">
+        <w:r>
+          <w:fldChar w:fldCharType="begin"/>
+        </w:r>
+        <w:r>
+          <w:instrText xml:space="preserve"> XE "</w:instrText>
+        </w:r>
+      </w:ins>
+      <w:r>
+        <w:rPr>
+          <w:rStyle w:val="CodeinText"/>
+        </w:rPr>
+        <w:instrText>ValueProviderFactories</w:instrText>
+      </w:r>
+      <w:ins w:id="245" w:author="Jeffrey" w:date="2010-03-20T22:09:00Z">
+        <w:r>
+          <w:instrText xml:space="preserve">" </w:instrText>
+        </w:r>
+        <w:r>
+          <w:fldChar w:fldCharType="end"/>
+        </w:r>
+      </w:ins>
+      <w:r>
+        <w:t>.Factories.Add(new SessionValueProviderFactory</w:t>
+      </w:r>
+      <w:ins w:id="246" w:author="Jeffrey" w:date="2010-03-20T22:11:00Z">
+        <w:r>
+          <w:fldChar w:fldCharType="begin"/>
+        </w:r>
+        <w:r>
+          <w:instrText xml:space="preserve"> XE "</w:instrText>
+        </w:r>
+      </w:ins>
+      <w:r>
+        <w:rPr>
+          <w:rStyle w:val="CodeinText"/>
+        </w:rPr>
+        <w:instrText>SessionValueProviderFactory</w:instrText>
+      </w:r>
+      <w:ins w:id="247" w:author="Jeffrey" w:date="2010-03-20T22:11:00Z">
+        <w:r>
+          <w:instrText xml:space="preserve">" </w:instrText>
+        </w:r>
+        <w:r>
+          <w:fldChar w:fldCharType="end"/>
+        </w:r>
+      </w:ins>
+      <w:r>
+        <w:t>());</w:t>
+      </w:r>
+    </w:p>
+    <w:p>
+      <w:pPr>
+        <w:pStyle w:val="Code"/>
+      </w:pPr>
+    </w:p>
+    <w:p>
+      <w:pPr>
+        <w:pStyle w:val="Code"/>
+      </w:pPr>
+      <w:r>
+        <w:t xml:space="preserve">    RegisterRoutes(RouteTable.Routes);</w:t>
+      </w:r>
+    </w:p>
+    <w:p>
+      <w:pPr>
+        <w:pStyle w:val="Code"/>
+      </w:pPr>
+      <w:r>
+        <w:t>}</w:t>
+      </w:r>
+    </w:p>
+    <w:p>
+      <w:pPr>
+        <w:pStyle w:val="Body"/>
+      </w:pPr>
+      <w:r>
+        <w:t>Instead of adding a value provider directly, ASP.NET MVC requires us to build a factory object to supply our custom value provider.  For each request, the default model binder</w:t>
+      </w:r>
+      <w:ins w:id="248" w:author="Jeffrey" w:date="2010-03-20T22:01:00Z">
+        <w:r>
+          <w:fldChar w:fldCharType="begin"/>
+        </w:r>
+        <w:r>
+          <w:instrText xml:space="preserve"> XE "</w:instrText>
+        </w:r>
+      </w:ins>
+      <w:r>
+        <w:instrText>model binder</w:instrText>
+      </w:r>
+      <w:ins w:id="249" w:author="Jeffrey" w:date="2010-03-20T22:01:00Z">
+        <w:r>
+          <w:instrText xml:space="preserve">" </w:instrText>
+        </w:r>
+        <w:r>
+          <w:fldChar w:fldCharType="end"/>
+        </w:r>
+      </w:ins>
+      <w:r>
+        <w:t xml:space="preserve"> builds the entire collection of value providers</w:t>
+      </w:r>
+      <w:ins w:id="250" w:author="Jeffrey" w:date="2010-03-20T22:01:00Z">
+        <w:r>
+          <w:fldChar w:fldCharType="begin"/>
+        </w:r>
+        <w:r>
+          <w:instrText xml:space="preserve"> XE "</w:instrText>
+        </w:r>
+      </w:ins>
+      <w:r>
+        <w:instrText>value providers</w:instrText>
+      </w:r>
+      <w:ins w:id="251" w:author="Jeffrey" w:date="2010-03-20T22:01:00Z">
+        <w:r>
+          <w:instrText xml:space="preserve">" </w:instrText>
+        </w:r>
+        <w:r>
+          <w:fldChar w:fldCharType="end"/>
+        </w:r>
+      </w:ins>
+      <w:r>
+        <w:t xml:space="preserve"> from the registered value provider factories.  Our </w:t>
+      </w:r>
+      <w:r>
+        <w:rPr>
+          <w:rStyle w:val="CodeinText"/>
+        </w:rPr>
+        <w:t>SessionValueProviderFactory</w:t>
+      </w:r>
+      <w:ins w:id="252" w:author="Jeffrey" w:date="2010-03-20T22:11:00Z">
+        <w:r>
+          <w:rPr>
+            <w:rStyle w:val="CodeinText"/>
+          </w:rPr>
+          <w:fldChar w:fldCharType="begin"/>
+        </w:r>
+        <w:r>
+          <w:instrText xml:space="preserve"> XE "</w:instrText>
+        </w:r>
+      </w:ins>
+      <w:r>
+        <w:rPr>
+          <w:rStyle w:val="CodeinText"/>
+        </w:rPr>
+        <w:instrText>SessionValueProviderFactory</w:instrText>
+      </w:r>
+      <w:ins w:id="253" w:author="Jeffrey" w:date="2010-03-20T22:11:00Z">
+        <w:r>
+          <w:instrText xml:space="preserve">" </w:instrText>
+        </w:r>
+        <w:r>
+          <w:rPr>
+            <w:rStyle w:val="CodeinText"/>
+          </w:rPr>
+          <w:fldChar w:fldCharType="end"/>
+        </w:r>
+      </w:ins>
+      <w:r>
+        <w:t xml:space="preserve"> becomes quite simple, shown in listing 14.11.</w:t>
+      </w:r>
+    </w:p>
+    <w:p>
+      <w:pPr>
+        <w:pStyle w:val="CodeListingCaption"/>
+      </w:pPr>
+      <w:r>
+        <w:t>Listing 14.11 The SessionValueProviderFactory</w:t>
+      </w:r>
+      <w:ins w:id="254" w:author="Jeffrey" w:date="2010-03-20T22:11:00Z">
+        <w:r>
+          <w:fldChar w:fldCharType="begin"/>
+        </w:r>
+        <w:r>
+          <w:instrText xml:space="preserve"> XE "</w:instrText>
+        </w:r>
+      </w:ins>
+      <w:r>
+        <w:rPr>
+          <w:rStyle w:val="CodeinText"/>
+        </w:rPr>
+        <w:instrText>SessionValueProviderFactory</w:instrText>
+      </w:r>
+      <w:ins w:id="255" w:author="Jeffrey" w:date="2010-03-20T22:11:00Z">
+        <w:r>
+          <w:instrText xml:space="preserve">" </w:instrText>
+        </w:r>
+        <w:r>
+          <w:fldChar w:fldCharType="end"/>
+        </w:r>
+      </w:ins>
+      <w:r>
+        <w:t xml:space="preserve"> class</w:t>
+      </w:r>
+    </w:p>
+    <w:p>
+      <w:pPr>
+        <w:pStyle w:val="Code"/>
+      </w:pPr>
+      <w:r>
+        <w:t>public class SessionValueProviderFactory</w:t>
+      </w:r>
+      <w:ins w:id="256" w:author="Jeffrey" w:date="2010-03-20T22:11:00Z">
+        <w:r>
+          <w:fldChar w:fldCharType="begin"/>
+        </w:r>
+        <w:r>
+          <w:instrText xml:space="preserve"> XE "</w:instrText>
+        </w:r>
+      </w:ins>
+      <w:r>
+        <w:rPr>
+          <w:rStyle w:val="CodeinText"/>
+        </w:rPr>
+        <w:instrText>SessionValueProviderFactory</w:instrText>
+      </w:r>
+      <w:ins w:id="257" w:author="Jeffrey" w:date="2010-03-20T22:11:00Z">
+        <w:r>
+          <w:instrText xml:space="preserve">" </w:instrText>
+        </w:r>
+        <w:r>
+          <w:fldChar w:fldCharType="end"/>
+        </w:r>
+      </w:ins>
+      <w:r>
+        <w:t xml:space="preserve"> : ValueProviderFactory</w:t>
+      </w:r>
+      <w:ins w:id="258" w:author="Jeffrey" w:date="2010-03-20T22:11:00Z">
+        <w:r>
+          <w:fldChar w:fldCharType="begin"/>
+        </w:r>
+        <w:r>
+          <w:instrText xml:space="preserve"> XE "</w:instrText>
+        </w:r>
+      </w:ins>
+      <w:r>
+        <w:rPr>
+          <w:rStyle w:val="CodeinText"/>
+        </w:rPr>
+        <w:instrText>ValueProviderFactory</w:instrText>
+      </w:r>
+      <w:ins w:id="259" w:author="Jeffrey" w:date="2010-03-20T22:11:00Z">
+        <w:r>
+          <w:instrText xml:space="preserve">" </w:instrText>
+        </w:r>
+        <w:r>
+          <w:fldChar w:fldCharType="end"/>
+        </w:r>
+      </w:ins>
+    </w:p>
+    <w:p>
+      <w:pPr>
+        <w:pStyle w:val="Code"/>
+      </w:pPr>
+      <w:r>
+        <w:t>{</w:t>
+      </w:r>
+    </w:p>
+    <w:p>
+      <w:pPr>
+        <w:pStyle w:val="Code"/>
+      </w:pPr>
+      <w:r>
+        <w:t xml:space="preserve">    public override IValueProvider</w:t>
+      </w:r>
+      <w:ins w:id="260" w:author="Jeffrey" w:date="2010-03-20T22:09:00Z">
+        <w:r>
+          <w:fldChar w:fldCharType="begin"/>
+        </w:r>
+        <w:r>
+          <w:instrText xml:space="preserve"> XE "</w:instrText>
+        </w:r>
+      </w:ins>
+      <w:r>
+        <w:rPr>
+          <w:rStyle w:val="CodeinText"/>
+        </w:rPr>
+        <w:instrText>IValueProvider</w:instrText>
+      </w:r>
+      <w:ins w:id="261" w:author="Jeffrey" w:date="2010-03-20T22:09:00Z">
+        <w:r>
+          <w:instrText xml:space="preserve">" </w:instrText>
+        </w:r>
+        <w:r>
+          <w:fldChar w:fldCharType="end"/>
+        </w:r>
+      </w:ins>
+      <w:r>
+        <w:t xml:space="preserve"> GetValueProvider</w:t>
+      </w:r>
+      <w:ins w:id="262" w:author="Jeffrey" w:date="2010-03-20T22:11:00Z">
+        <w:r>
+          <w:fldChar w:fldCharType="begin"/>
+        </w:r>
+        <w:r>
+          <w:instrText xml:space="preserve"> XE "</w:instrText>
+        </w:r>
+      </w:ins>
+      <w:r>
+        <w:rPr>
+          <w:rStyle w:val="CodeinText"/>
+        </w:rPr>
+        <w:instrText>GetValueProvider</w:instrText>
+      </w:r>
+      <w:ins w:id="263" w:author="Jeffrey" w:date="2010-03-20T22:11:00Z">
+        <w:r>
+          <w:instrText xml:space="preserve">" </w:instrText>
+        </w:r>
+        <w:r>
+          <w:fldChar w:fldCharType="end"/>
+        </w:r>
+      </w:ins>
+      <w:r>
+        <w:t>(</w:t>
+      </w:r>
+    </w:p>
+    <w:p>
+      <w:pPr>
+        <w:pStyle w:val="Code"/>
+      </w:pPr>
+      <w:r>
+        <w:t xml:space="preserve">        ControllerContext controllerContext)</w:t>
+      </w:r>
+    </w:p>
+    <w:p>
+      <w:pPr>
+        <w:pStyle w:val="Code"/>
+      </w:pPr>
+      <w:r>
+        <w:t xml:space="preserve">    {</w:t>
+      </w:r>
+    </w:p>
+    <w:p>
+      <w:pPr>
+        <w:pStyle w:val="Code"/>
+      </w:pPr>
+      <w:r>
+        <w:t xml:space="preserve">        return new SessionValueProvider</w:t>
+      </w:r>
+      <w:ins w:id="264" w:author="Jeffrey" w:date="2010-03-20T22:11:00Z">
+        <w:r>
+          <w:fldChar w:fldCharType="begin"/>
+        </w:r>
+        <w:r>
+          <w:instrText xml:space="preserve"> XE "</w:instrText>
+        </w:r>
+      </w:ins>
+      <w:r>
+        <w:rPr>
+          <w:rStyle w:val="CodeinText"/>
+        </w:rPr>
+        <w:instrText>SessionValueProvider</w:instrText>
+      </w:r>
+      <w:ins w:id="265" w:author="Jeffrey" w:date="2010-03-20T22:11:00Z">
+        <w:r>
+          <w:instrText xml:space="preserve">" </w:instrText>
+        </w:r>
+        <w:r>
+          <w:fldChar w:fldCharType="end"/>
+        </w:r>
+      </w:ins>
+      <w:r>
+        <w:t>(</w:t>
+      </w:r>
+    </w:p>
+    <w:p>
+      <w:pPr>
+        <w:pStyle w:val="Code"/>
+      </w:pPr>
+      <w:r>
+        <w:t xml:space="preserve">            controllerContext.HttpContext.Session</w:t>
+      </w:r>
+      <w:ins w:id="266" w:author="Jeffrey" w:date="2010-03-20T22:09:00Z">
+        <w:r>
+          <w:fldChar w:fldCharType="begin"/>
+        </w:r>
+        <w:r>
+          <w:instrText xml:space="preserve"> XE "</w:instrText>
+        </w:r>
+      </w:ins>
+      <w:r>
+        <w:instrText>Session</w:instrText>
+      </w:r>
+      <w:ins w:id="267" w:author="Jeffrey" w:date="2010-03-20T22:09:00Z">
+        <w:r>
+          <w:instrText xml:space="preserve">" </w:instrText>
+        </w:r>
+        <w:r>
+          <w:fldChar w:fldCharType="end"/>
+        </w:r>
+      </w:ins>
+      <w:r>
+        <w:t>);</w:t>
+      </w:r>
+    </w:p>
+    <w:p>
+      <w:pPr>
+        <w:pStyle w:val="Code"/>
+      </w:pPr>
+      <w:r>
+        <w:t xml:space="preserve">    }</w:t>
+      </w:r>
+    </w:p>
+    <w:p>
+      <w:pPr>
+        <w:pStyle w:val="Code"/>
+      </w:pPr>
+      <w:r>
+        <w:t>}</w:t>
+      </w:r>
+    </w:p>
+    <w:p>
+      <w:pPr>
+        <w:pStyle w:val="Body"/>
+      </w:pPr>
+      <w:r>
+        <w:t xml:space="preserve">We create our custom value provider factory by inheriting from </w:t>
+      </w:r>
+      <w:r>
+        <w:rPr>
+          <w:rStyle w:val="CodeinText"/>
+        </w:rPr>
+        <w:t>ValueProviderFactory</w:t>
+      </w:r>
+      <w:ins w:id="268" w:author="Jeffrey" w:date="2010-03-20T22:11:00Z">
+        <w:r>
+          <w:rPr>
+            <w:rStyle w:val="CodeinText"/>
+          </w:rPr>
+          <w:fldChar w:fldCharType="begin"/>
+        </w:r>
+        <w:r>
+          <w:instrText xml:space="preserve"> XE "</w:instrText>
+        </w:r>
+      </w:ins>
+      <w:r>
+        <w:rPr>
+          <w:rStyle w:val="CodeinText"/>
+        </w:rPr>
+        <w:instrText>ValueProviderFactory</w:instrText>
+      </w:r>
+      <w:ins w:id="269" w:author="Jeffrey" w:date="2010-03-20T22:11:00Z">
+        <w:r>
+          <w:instrText xml:space="preserve">" </w:instrText>
+        </w:r>
+        <w:r>
+          <w:rPr>
+            <w:rStyle w:val="CodeinText"/>
+          </w:rPr>
+          <w:fldChar w:fldCharType="end"/>
+        </w:r>
+      </w:ins>
+      <w:r>
+        <w:t xml:space="preserve"> and overriding the </w:t>
+      </w:r>
+      <w:r>
+        <w:rPr>
+          <w:rStyle w:val="CodeinText"/>
+        </w:rPr>
+        <w:t>GetValueProvider</w:t>
+      </w:r>
+      <w:ins w:id="270" w:author="Jeffrey" w:date="2010-03-20T22:11:00Z">
+        <w:r>
+          <w:rPr>
+            <w:rStyle w:val="CodeinText"/>
+          </w:rPr>
+          <w:fldChar w:fldCharType="begin"/>
+        </w:r>
+        <w:r>
+          <w:instrText xml:space="preserve"> XE "</w:instrText>
+        </w:r>
+      </w:ins>
+      <w:r>
+        <w:rPr>
+          <w:rStyle w:val="CodeinText"/>
+        </w:rPr>
+        <w:instrText>GetValueProvider</w:instrText>
+      </w:r>
+      <w:ins w:id="271" w:author="Jeffrey" w:date="2010-03-20T22:11:00Z">
+        <w:r>
+          <w:instrText xml:space="preserve">" </w:instrText>
+        </w:r>
+        <w:r>
+          <w:rPr>
+            <w:rStyle w:val="CodeinText"/>
+          </w:rPr>
+          <w:fldChar w:fldCharType="end"/>
+        </w:r>
+      </w:ins>
+      <w:r>
+        <w:t xml:space="preserve"> method.  For each request, our custom </w:t>
+      </w:r>
+      <w:r>
+        <w:rPr>
+          <w:rStyle w:val="CodeinText"/>
+        </w:rPr>
+        <w:t>SessionValueProvider</w:t>
+      </w:r>
+      <w:ins w:id="272" w:author="Jeffrey" w:date="2010-03-20T22:11:00Z">
+        <w:r>
+          <w:rPr>
+            <w:rStyle w:val="CodeinText"/>
+          </w:rPr>
+          <w:fldChar w:fldCharType="begin"/>
+        </w:r>
+        <w:r>
+          <w:instrText xml:space="preserve"> XE "</w:instrText>
+        </w:r>
+      </w:ins>
+      <w:r>
+        <w:rPr>
+          <w:rStyle w:val="CodeinText"/>
+        </w:rPr>
+        <w:instrText>SessionValueProvider</w:instrText>
+      </w:r>
+      <w:ins w:id="273" w:author="Jeffrey" w:date="2010-03-20T22:11:00Z">
+        <w:r>
+          <w:instrText xml:space="preserve">" </w:instrText>
+        </w:r>
+        <w:r>
+          <w:rPr>
+            <w:rStyle w:val="CodeinText"/>
+          </w:rPr>
+          <w:fldChar w:fldCharType="end"/>
+        </w:r>
+      </w:ins>
+      <w:r>
+        <w:t xml:space="preserve"> will be instantiated, passing in the current request's Session</w:t>
+      </w:r>
+      <w:ins w:id="274" w:author="Jeffrey" w:date="2010-03-20T22:09:00Z">
+        <w:r>
+          <w:fldChar w:fldCharType="begin"/>
+        </w:r>
+        <w:r>
+          <w:instrText xml:space="preserve"> XE "</w:instrText>
+        </w:r>
+      </w:ins>
+      <w:r>
+        <w:instrText>Session</w:instrText>
+      </w:r>
+      <w:ins w:id="275" w:author="Jeffrey" w:date="2010-03-20T22:09:00Z">
+        <w:r>
+          <w:instrText xml:space="preserve">" </w:instrText>
+        </w:r>
+        <w:r>
+          <w:fldChar w:fldCharType="end"/>
+        </w:r>
+      </w:ins>
+      <w:r>
+        <w:t xml:space="preserve"> object.  </w:t>
+      </w:r>
+      <w:r>
+        <w:t>The constructor is shown in listing 14.12 below.</w:t>
+      </w:r>
+    </w:p>
+    <w:p>
+      <w:pPr>
+        <w:pStyle w:val="CodeListingCaption"/>
+      </w:pPr>
+      <w:r>
+        <w:t>Listing 14.12 The SessionValueProvider</w:t>
+      </w:r>
+      <w:ins w:id="276" w:author="Jeffrey" w:date="2010-03-20T22:11:00Z">
+        <w:r>
+          <w:fldChar w:fldCharType="begin"/>
+        </w:r>
+        <w:r>
+          <w:instrText xml:space="preserve"> XE "</w:instrText>
+        </w:r>
+      </w:ins>
+      <w:r>
+        <w:rPr>
+          <w:rStyle w:val="CodeinText"/>
+        </w:rPr>
+        <w:instrText>SessionValueProvider</w:instrText>
+      </w:r>
+      <w:ins w:id="277" w:author="Jeffrey" w:date="2010-03-20T22:11:00Z">
+        <w:r>
+          <w:instrText xml:space="preserve">" </w:instrText>
+        </w:r>
+        <w:r>
+          <w:fldChar w:fldCharType="end"/>
+        </w:r>
+      </w:ins>
+      <w:r>
+        <w:t xml:space="preserve"> class and constructor</w:t>
+      </w:r>
+    </w:p>
+    <w:p>
+      <w:pPr>
+        <w:pStyle w:val="Code"/>
+      </w:pPr>
+      <w:r>
+        <w:t>public class SessionValueProvider</w:t>
+      </w:r>
+      <w:ins w:id="278" w:author="Jeffrey" w:date="2010-03-20T22:11:00Z">
+        <w:r>
+          <w:fldChar w:fldCharType="begin"/>
+        </w:r>
+        <w:r>
+          <w:instrText xml:space="preserve"> XE "</w:instrText>
+        </w:r>
+      </w:ins>
+      <w:r>
+        <w:rPr>
+          <w:rStyle w:val="CodeinText"/>
+        </w:rPr>
+        <w:instrText>SessionValueProvider</w:instrText>
+      </w:r>
+      <w:ins w:id="279" w:author="Jeffrey" w:date="2010-03-20T22:11:00Z">
+        <w:r>
+          <w:instrText xml:space="preserve">" </w:instrText>
+        </w:r>
+        <w:r>
+          <w:fldChar w:fldCharType="end"/>
+        </w:r>
+      </w:ins>
+      <w:r>
+        <w:t xml:space="preserve"> : IValueProvider</w:t>
+      </w:r>
+      <w:ins w:id="280" w:author="Jeffrey" w:date="2010-03-20T22:09:00Z">
+        <w:r>
+          <w:fldChar w:fldCharType="begin"/>
+        </w:r>
+        <w:r>
+          <w:instrText xml:space="preserve"> XE "</w:instrText>
+        </w:r>
+      </w:ins>
+      <w:r>
+        <w:rPr>
+          <w:rStyle w:val="CodeinText"/>
+        </w:rPr>
+        <w:instrText>IValueProvider</w:instrText>
+      </w:r>
+      <w:ins w:id="281" w:author="Jeffrey" w:date="2010-03-20T22:09:00Z">
+        <w:r>
+          <w:instrText xml:space="preserve">" </w:instrText>
+        </w:r>
+        <w:r>
+          <w:fldChar w:fldCharType="end"/>
+        </w:r>
+      </w:ins>
+    </w:p>
+    <w:p>
+      <w:pPr>
+        <w:pStyle w:val="Code"/>
+      </w:pPr>
+      <w:r>
+        <w:t>{</w:t>
+      </w:r>
+    </w:p>
+    <w:p>
+      <w:pPr>
+        <w:pStyle w:val="Code"/>
+      </w:pPr>
+      <w:r>
+        <w:t xml:space="preserve">    public SessionValueProvider</w:t>
+      </w:r>
+      <w:ins w:id="282" w:author="Jeffrey" w:date="2010-03-20T22:11:00Z">
+        <w:r>
+          <w:fldChar w:fldCharType="begin"/>
+        </w:r>
+        <w:r>
+          <w:instrText xml:space="preserve"> XE "</w:instrText>
+        </w:r>
+      </w:ins>
+      <w:r>
+        <w:rPr>
+          <w:rStyle w:val="CodeinText"/>
+        </w:rPr>
+        <w:instrText>SessionValueProvider</w:instrText>
+      </w:r>
+      <w:ins w:id="283" w:author="Jeffrey" w:date="2010-03-20T22:11:00Z">
+        <w:r>
+          <w:instrText xml:space="preserve">" </w:instrText>
+        </w:r>
+        <w:r>
+          <w:fldChar w:fldCharType="end"/>
+        </w:r>
+      </w:ins>
+      <w:r>
+        <w:t>(HttpSessionStateBase session)</w:t>
+      </w:r>
+    </w:p>
+    <w:p>
+      <w:pPr>
+        <w:pStyle w:val="Code"/>
+      </w:pPr>
+      <w:r>
+        <w:t xml:space="preserve">    {</w:t>
+      </w:r>
+    </w:p>
+    <w:p>
+      <w:pPr>
+        <w:pStyle w:val="Code"/>
+      </w:pPr>
+      <w:r>
+        <w:t xml:space="preserve">        AddValues(session);</w:t>
+      </w:r>
+    </w:p>
+    <w:p>
+      <w:pPr>
+        <w:pStyle w:val="Code"/>
+      </w:pPr>
+      <w:r>
+        <w:t xml:space="preserve">    }</w:t>
+      </w:r>
+    </w:p>
+    <w:p>
+      <w:pPr>
+        <w:pStyle w:val="Body"/>
+      </w:pPr>
+      <w:r>
+        <w:lastRenderedPageBreak/>
+        <w:t xml:space="preserve">When our </w:t>
+      </w:r>
+      <w:r>
+        <w:rPr>
+          <w:rStyle w:val="CodeinText"/>
+        </w:rPr>
+        <w:t>SessionValueProvider</w:t>
+      </w:r>
+      <w:ins w:id="284" w:author="Jeffrey" w:date="2010-03-20T22:11:00Z">
+        <w:r>
+          <w:rPr>
+            <w:rStyle w:val="CodeinText"/>
+          </w:rPr>
+          <w:fldChar w:fldCharType="begin"/>
+        </w:r>
+        <w:r>
+          <w:instrText xml:space="preserve"> XE "</w:instrText>
+        </w:r>
+      </w:ins>
+      <w:r>
+        <w:rPr>
+          <w:rStyle w:val="CodeinText"/>
+        </w:rPr>
+        <w:instrText>SessionValueProvider</w:instrText>
+      </w:r>
+      <w:ins w:id="285" w:author="Jeffrey" w:date="2010-03-20T22:11:00Z">
+        <w:r>
+          <w:instrText xml:space="preserve">" </w:instrText>
+        </w:r>
+        <w:r>
+          <w:rPr>
+            <w:rStyle w:val="CodeinText"/>
+          </w:rPr>
+          <w:fldChar w:fldCharType="end"/>
+        </w:r>
+      </w:ins>
+      <w:r>
+        <w:t xml:space="preserve"> is instantiated with the current Session</w:t>
+      </w:r>
+      <w:ins w:id="286" w:author="Jeffrey" w:date="2010-03-20T22:09:00Z">
+        <w:r>
+          <w:fldChar w:fldCharType="begin"/>
+        </w:r>
+        <w:r>
+          <w:instrText xml:space="preserve"> XE "</w:instrText>
+        </w:r>
+      </w:ins>
+      <w:r>
+        <w:instrText>Session</w:instrText>
+      </w:r>
+      <w:ins w:id="287" w:author="Jeffrey" w:date="2010-03-20T22:09:00Z">
+        <w:r>
+          <w:instrText xml:space="preserve">" </w:instrText>
+        </w:r>
+        <w:r>
+          <w:fldChar w:fldCharType="end"/>
+        </w:r>
+      </w:ins>
+      <w:r>
+        <w:t>, we want to examine the Session object and cache the possible results.  In listing 14.13, we keep a list of prefixes and values for later matching.</w:t>
+      </w:r>
+    </w:p>
+    <w:p>
+      <w:pPr>
+        <w:pStyle w:val="CodeListingCaption"/>
+      </w:pPr>
+      <w:r>
+        <w:t>Listing 14.13 The local values cache and AddValues method</w:t>
+      </w:r>
+    </w:p>
+    <w:p>
+      <w:pPr>
+        <w:pStyle w:val="Code"/>
+      </w:pPr>
+      <w:r>
+        <w:t>private readonly HashSet&lt;string&gt; _prefixes</w:t>
+      </w:r>
+    </w:p>
+    <w:p>
+      <w:pPr>
+        <w:pStyle w:val="Code"/>
+      </w:pPr>
+      <w:r>
+        <w:t xml:space="preserve">    = new HashSet&lt;string&gt;(StringComparer.OrdinalIgnoreCase);</w:t>
+      </w:r>
+    </w:p>
+    <w:p>
+      <w:pPr>
+        <w:pStyle w:val="Code"/>
+      </w:pPr>
+      <w:r>
+        <w:t>private readonly Dictionary&lt;string, ValueProviderResult</w:t>
+      </w:r>
+      <w:ins w:id="288" w:author="Jeffrey" w:date="2010-03-20T22:08:00Z">
+        <w:r>
+          <w:fldChar w:fldCharType="begin"/>
+        </w:r>
+        <w:r>
+          <w:instrText xml:space="preserve"> XE "</w:instrText>
+        </w:r>
+      </w:ins>
+      <w:r>
+        <w:rPr>
+          <w:rStyle w:val="CodeinText"/>
+        </w:rPr>
+        <w:instrText>ValueProviderResult</w:instrText>
+      </w:r>
+      <w:ins w:id="289" w:author="Jeffrey" w:date="2010-03-20T22:08:00Z">
+        <w:r>
+          <w:instrText xml:space="preserve">" </w:instrText>
+        </w:r>
+        <w:r>
+          <w:fldChar w:fldCharType="end"/>
+        </w:r>
+      </w:ins>
+      <w:r>
+        <w:t>&gt; _values</w:t>
+      </w:r>
+    </w:p>
+    <w:p>
+      <w:pPr>
+        <w:pStyle w:val="Code"/>
+      </w:pPr>
+      <w:r>
+        <w:t xml:space="preserve">    = new Dictionary&lt;string, ValueProviderResult</w:t>
+      </w:r>
+      <w:ins w:id="290" w:author="Jeffrey" w:date="2010-03-20T22:08:00Z">
+        <w:r>
+          <w:fldChar w:fldCharType="begin"/>
+        </w:r>
+        <w:r>
+          <w:instrText xml:space="preserve"> XE "</w:instrText>
+        </w:r>
+      </w:ins>
+      <w:r>
+        <w:rPr>
+          <w:rStyle w:val="CodeinText"/>
+        </w:rPr>
+        <w:instrText>ValueProviderResult</w:instrText>
+      </w:r>
+      <w:ins w:id="291" w:author="Jeffrey" w:date="2010-03-20T22:08:00Z">
+        <w:r>
+          <w:instrText xml:space="preserve">" </w:instrText>
+        </w:r>
+        <w:r>
+          <w:fldChar w:fldCharType="end"/>
+        </w:r>
+      </w:ins>
+      <w:r>
+        <w:t>&gt;(StringComparer.OrdinalIgnoreCase);</w:t>
+      </w:r>
+    </w:p>
+    <w:p>
+      <w:pPr>
+        <w:pStyle w:val="Code"/>
+      </w:pPr>
+    </w:p>
+    <w:p>
+      <w:pPr>
+        <w:pStyle w:val="Code"/>
+      </w:pPr>
+      <w:r>
+        <w:t>private void AddValues(HttpSessionStateBase session)</w:t>
+      </w:r>
+    </w:p>
+    <w:p>
+      <w:pPr>
+        <w:pStyle w:val="Code"/>
+      </w:pPr>
+      <w:r>
+        <w:t>{</w:t>
+      </w:r>
+    </w:p>
+    <w:p>
+      <w:pPr>
+        <w:pStyle w:val="Code"/>
+      </w:pPr>
+      <w:r>
+        <w:t xml:space="preserve">    if (session.Keys.Count &gt; 0)</w:t>
+      </w:r>
+      <w:r>
+        <w:t xml:space="preserve">                           #1</w:t>
+      </w:r>
+    </w:p>
+    <w:p>
+      <w:pPr>
+        <w:pStyle w:val="Code"/>
+      </w:pPr>
+      <w:r>
+        <w:t xml:space="preserve">    {</w:t>
+      </w:r>
+    </w:p>
+    <w:p>
+      <w:pPr>
+        <w:pStyle w:val="Code"/>
+      </w:pPr>
+      <w:r>
+        <w:t xml:space="preserve">        _prefixes.Add("");</w:t>
+      </w:r>
+      <w:r>
+        <w:t xml:space="preserve">                                      #2</w:t>
+      </w:r>
+    </w:p>
+    <w:p>
+      <w:pPr>
+        <w:pStyle w:val="Code"/>
+      </w:pPr>
+      <w:r>
+        <w:t xml:space="preserve">    }</w:t>
+      </w:r>
+    </w:p>
+    <w:p>
+      <w:pPr>
+        <w:pStyle w:val="Code"/>
+      </w:pPr>
+    </w:p>
+    <w:p>
+      <w:pPr>
+        <w:pStyle w:val="Code"/>
+      </w:pPr>
+      <w:r>
+        <w:t xml:space="preserve">    foreach (string key in session.Keys)</w:t>
+      </w:r>
+      <w:r>
+        <w:t xml:space="preserve">                #3</w:t>
+      </w:r>
+    </w:p>
+    <w:p>
+      <w:pPr>
+        <w:pStyle w:val="Code"/>
+      </w:pPr>
+      <w:r>
+        <w:t xml:space="preserve">    {</w:t>
+      </w:r>
+    </w:p>
+    <w:p>
+      <w:pPr>
+        <w:pStyle w:val="Code"/>
+      </w:pPr>
+      <w:r>
+        <w:t xml:space="preserve">        if (key != null)</w:t>
+      </w:r>
+    </w:p>
+    <w:p>
+      <w:pPr>
+        <w:pStyle w:val="Code"/>
+      </w:pPr>
+      <w:r>
+        <w:t xml:space="preserve">        {</w:t>
+      </w:r>
+    </w:p>
+    <w:p>
+      <w:pPr>
+        <w:pStyle w:val="Code"/>
+      </w:pPr>
+      <w:r>
+        <w:t xml:space="preserve">            _prefixes.Add(key);</w:t>
+      </w:r>
+      <w:r>
+        <w:t xml:space="preserve">                           #4</w:t>
+      </w:r>
+    </w:p>
+    <w:p>
+      <w:pPr>
+        <w:pStyle w:val="Code"/>
+      </w:pPr>
+    </w:p>
+    <w:p>
+      <w:pPr>
+        <w:pStyle w:val="Code"/>
+      </w:pPr>
+      <w:r>
+        <w:t xml:space="preserve">            object rawValue = session[key];</w:t>
+      </w:r>
+    </w:p>
+    <w:p>
+      <w:pPr>
+        <w:pStyle w:val="Code"/>
+      </w:pPr>
+      <w:r>
+        <w:t xml:space="preserve">            string attemptedValue = session[key].ToString();</w:t>
+      </w:r>
+    </w:p>
+    <w:p>
+      <w:pPr>
+        <w:pStyle w:val="Code"/>
+      </w:pPr>
+      <w:r>
+        <w:t xml:space="preserve">            _values[key] = new ValueProviderResult</w:t>
+      </w:r>
+      <w:ins w:id="292" w:author="Jeffrey" w:date="2010-03-20T22:08:00Z">
+        <w:r>
+          <w:fldChar w:fldCharType="begin"/>
+        </w:r>
+        <w:r>
+          <w:instrText xml:space="preserve"> XE "</w:instrText>
+        </w:r>
+      </w:ins>
+      <w:r>
+        <w:rPr>
+          <w:rStyle w:val="CodeinText"/>
+        </w:rPr>
+        <w:instrText>ValueProviderResult</w:instrText>
+      </w:r>
+      <w:ins w:id="293" w:author="Jeffrey" w:date="2010-03-20T22:08:00Z">
+        <w:r>
+          <w:instrText xml:space="preserve">" </w:instrText>
+        </w:r>
+        <w:r>
+          <w:fldChar w:fldCharType="end"/>
+        </w:r>
+      </w:ins>
+      <w:r>
+        <w:t>(</w:t>
+      </w:r>
+      <w:r>
+        <w:t xml:space="preserve">                  |#5</w:t>
+      </w:r>
+    </w:p>
+    <w:p>
+      <w:pPr>
+        <w:pStyle w:val="Code"/>
+      </w:pPr>
+      <w:r>
+        <w:t xml:space="preserve">                rawValue, </w:t>
+      </w:r>
+      <w:r>
+        <w:t xml:space="preserve">                                        |#5</w:t>
+      </w:r>
+    </w:p>
+    <w:p>
+      <w:pPr>
+        <w:pStyle w:val="Code"/>
+      </w:pPr>
+      <w:r>
+        <w:t xml:space="preserve">                attemptedValue, </w:t>
+      </w:r>
+      <w:r>
+        <w:t xml:space="preserve">                                 |#5</w:t>
+      </w:r>
+    </w:p>
+    <w:p>
+      <w:pPr>
+        <w:pStyle w:val="Code"/>
+      </w:pPr>
+      <w:r>
+        <w:t xml:space="preserve">                CultureInfo.CurrentCulture);</w:t>
+      </w:r>
+      <w:r>
+        <w:t xml:space="preserve">                      |#5</w:t>
+      </w:r>
+    </w:p>
+    <w:p>
+      <w:pPr>
+        <w:pStyle w:val="Code"/>
+      </w:pPr>
+      <w:r>
+        <w:t xml:space="preserve">        }</w:t>
+      </w:r>
+    </w:p>
+    <w:p>
+      <w:pPr>
+        <w:pStyle w:val="Code"/>
+      </w:pPr>
+      <w:r>
+        <w:t xml:space="preserve">    }</w:t>
+      </w:r>
+    </w:p>
+    <w:p>
+      <w:pPr>
+        <w:pStyle w:val="Code"/>
+      </w:pPr>
+      <w:r>
+        <w:t>}</w:t>
+      </w:r>
+    </w:p>
+    <w:p>
+      <w:pPr>
+        <w:pStyle w:val="Body"/>
+      </w:pPr>
+      <w:r>
+        <w:t>In the listing above, we first check to see if our Session</w:t>
+      </w:r>
+      <w:ins w:id="294" w:author="Jeffrey" w:date="2010-03-20T22:09:00Z">
+        <w:r>
+          <w:fldChar w:fldCharType="begin"/>
+        </w:r>
+        <w:r>
+          <w:instrText xml:space="preserve"> XE "</w:instrText>
+        </w:r>
+      </w:ins>
+      <w:r>
+        <w:instrText>Session</w:instrText>
+      </w:r>
+      <w:ins w:id="295" w:author="Jeffrey" w:date="2010-03-20T22:09:00Z">
+        <w:r>
+          <w:instrText xml:space="preserve">" </w:instrText>
+        </w:r>
+        <w:r>
+          <w:fldChar w:fldCharType="end"/>
+        </w:r>
+      </w:ins>
+      <w:r>
+        <w:t xml:space="preserve"> object contains any keys</w:t>
+      </w:r>
+      <w:r>
+        <w:t xml:space="preserve"> </w:t>
+      </w:r>
+      <w:r>
+        <w:rPr>
+          <w:rStyle w:val="Bold"/>
+        </w:rPr>
+        <w:t>(1)</w:t>
+      </w:r>
+      <w:r>
+        <w:t>.  If so, we register a blank prefix to match</w:t>
+      </w:r>
+      <w:r>
+        <w:t xml:space="preserve"> </w:t>
+      </w:r>
+      <w:r>
+        <w:rPr>
+          <w:rStyle w:val="Bold"/>
+        </w:rPr>
+        <w:t>(2)</w:t>
+      </w:r>
+      <w:r>
+        <w:t>.  Next, we loop through every key in our Session</w:t>
+      </w:r>
+      <w:r>
+        <w:t xml:space="preserve"> </w:t>
+      </w:r>
+      <w:r>
+        <w:rPr>
+          <w:rStyle w:val="Bold"/>
+        </w:rPr>
+        <w:t>(3)</w:t>
+      </w:r>
+      <w:r>
+        <w:t xml:space="preserve">, adding each key as an available prefix to match to our </w:t>
+      </w:r>
+      <w:r>
+        <w:rPr>
+          <w:rStyle w:val="CodeinText"/>
+        </w:rPr>
+        <w:t>_prefixes</w:t>
+      </w:r>
+      <w:r>
+        <w:t xml:space="preserve"> collection</w:t>
+      </w:r>
+      <w:r>
+        <w:t xml:space="preserve"> </w:t>
+      </w:r>
+      <w:r>
+        <w:rPr>
+          <w:rStyle w:val="Bold"/>
+        </w:rPr>
+        <w:t>(4)</w:t>
+      </w:r>
+      <w:r>
+        <w:t xml:space="preserve">.  </w:t>
+      </w:r>
+      <w:r>
+        <w:t>After that</w:t>
+      </w:r>
+      <w:r>
+        <w:t xml:space="preserve">, we pull every value out of Session, creating a new </w:t>
+      </w:r>
+      <w:r>
+        <w:rPr>
+          <w:rStyle w:val="CodeinText"/>
+        </w:rPr>
+        <w:t>ValueProviderResult</w:t>
+      </w:r>
+      <w:ins w:id="296" w:author="Jeffrey" w:date="2010-03-20T22:08:00Z">
+        <w:r>
+          <w:rPr>
+            <w:rStyle w:val="CodeinText"/>
+          </w:rPr>
+          <w:fldChar w:fldCharType="begin"/>
+        </w:r>
+        <w:r>
+          <w:instrText xml:space="preserve"> XE "</w:instrText>
+        </w:r>
+      </w:ins>
+      <w:r>
+        <w:rPr>
+          <w:rStyle w:val="CodeinText"/>
+        </w:rPr>
+        <w:instrText>ValueProviderResult</w:instrText>
+      </w:r>
+      <w:ins w:id="297" w:author="Jeffrey" w:date="2010-03-20T22:08:00Z">
+        <w:r>
+          <w:instrText xml:space="preserve">" </w:instrText>
+        </w:r>
+        <w:r>
+          <w:rPr>
+            <w:rStyle w:val="CodeinText"/>
+          </w:rPr>
+          <w:fldChar w:fldCharType="end"/>
+        </w:r>
+      </w:ins>
+      <w:r>
+        <w:t xml:space="preserve"> object</w:t>
+      </w:r>
+      <w:r>
+        <w:t xml:space="preserve"> </w:t>
+      </w:r>
+      <w:r>
+        <w:rPr>
+          <w:rStyle w:val="Bold"/>
+        </w:rPr>
+        <w:t>(5)</w:t>
+      </w:r>
+      <w:r>
+        <w:t xml:space="preserve"> for each key/value pair found in Session.  Each </w:t>
+      </w:r>
+      <w:r>
+        <w:rPr>
+          <w:rStyle w:val="CodeinText"/>
+        </w:rPr>
+        <w:t>ValueProviderResult</w:t>
+      </w:r>
+      <w:r>
+        <w:t xml:space="preserve"> is then added to our local </w:t>
+      </w:r>
+      <w:r>
+        <w:rPr>
+          <w:rStyle w:val="CodeinText"/>
+        </w:rPr>
+        <w:t>_values</w:t>
+      </w:r>
+      <w:r>
+        <w:t xml:space="preserve"> dictionary.  Because we figure out every possible prefix and value provider result when our </w:t>
+      </w:r>
+      <w:r>
+        <w:rPr>
+          <w:rStyle w:val="CodeinText"/>
+        </w:rPr>
+        <w:t>SessionValueProvider</w:t>
+      </w:r>
+      <w:ins w:id="298" w:author="Jeffrey" w:date="2010-03-20T22:11:00Z">
+        <w:r>
+          <w:rPr>
+            <w:rStyle w:val="CodeinText"/>
+          </w:rPr>
+          <w:fldChar w:fldCharType="begin"/>
+        </w:r>
+        <w:r>
+          <w:instrText xml:space="preserve"> XE "</w:instrText>
+        </w:r>
+      </w:ins>
+      <w:r>
+        <w:rPr>
+          <w:rStyle w:val="CodeinText"/>
+        </w:rPr>
+        <w:instrText>SessionValueProvider</w:instrText>
+      </w:r>
+      <w:ins w:id="299" w:author="Jeffrey" w:date="2010-03-20T22:11:00Z">
+        <w:r>
+          <w:instrText xml:space="preserve">" </w:instrText>
+        </w:r>
+        <w:r>
+          <w:rPr>
+            <w:rStyle w:val="CodeinText"/>
+          </w:rPr>
+          <w:fldChar w:fldCharType="end"/>
+        </w:r>
+      </w:ins>
+      <w:r>
+        <w:t xml:space="preserve"> is instantiated, implementing the other two required </w:t>
+      </w:r>
+      <w:r>
+        <w:rPr>
+          <w:rStyle w:val="CodeinText"/>
+        </w:rPr>
+        <w:t>IValueProvider</w:t>
+      </w:r>
+      <w:ins w:id="300" w:author="Jeffrey" w:date="2010-03-20T22:09:00Z">
+        <w:r>
+          <w:rPr>
+            <w:rStyle w:val="CodeinText"/>
+          </w:rPr>
+          <w:fldChar w:fldCharType="begin"/>
+        </w:r>
+        <w:r>
+          <w:instrText xml:space="preserve"> XE "</w:instrText>
+        </w:r>
+      </w:ins>
+      <w:r>
+        <w:rPr>
+          <w:rStyle w:val="CodeinText"/>
+        </w:rPr>
+        <w:instrText>IValueProvider</w:instrText>
+      </w:r>
+      <w:ins w:id="301" w:author="Jeffrey" w:date="2010-03-20T22:09:00Z">
+        <w:r>
+          <w:instrText xml:space="preserve">" </w:instrText>
+        </w:r>
+        <w:r>
+          <w:rPr>
+            <w:rStyle w:val="CodeinText"/>
+          </w:rPr>
+          <w:fldChar w:fldCharType="end"/>
+        </w:r>
+      </w:ins>
+      <w:r>
+        <w:t xml:space="preserve"> methods becomes very straightforward, as shown in listing 14.14.</w:t>
+      </w:r>
+    </w:p>
+    <w:p>
+      <w:pPr>
+        <w:pStyle w:val="CodeListingCaption"/>
+      </w:pPr>
+      <w:r>
+        <w:t>Listing 14.14 The ContainsPrefix and GetValue methods</w:t>
+      </w:r>
+    </w:p>
+    <w:p>
+      <w:pPr>
+        <w:pStyle w:val="Code"/>
+      </w:pPr>
+      <w:r>
+        <w:t>public bool ContainsPrefix(string prefix)</w:t>
+      </w:r>
+    </w:p>
+    <w:p>
+      <w:pPr>
+        <w:pStyle w:val="Code"/>
+      </w:pPr>
+      <w:r>
+        <w:lastRenderedPageBreak/>
+        <w:t>{</w:t>
+      </w:r>
+    </w:p>
+    <w:p>
+      <w:pPr>
+        <w:pStyle w:val="Code"/>
+      </w:pPr>
+      <w:r>
+        <w:t xml:space="preserve">    return _prefixes.Contains(prefix);</w:t>
+      </w:r>
+      <w:r>
+        <w:t xml:space="preserve">        #1</w:t>
+      </w:r>
+    </w:p>
+    <w:p>
+      <w:pPr>
+        <w:pStyle w:val="Code"/>
+      </w:pPr>
+      <w:r>
+        <w:t>}</w:t>
+      </w:r>
+    </w:p>
+    <w:p>
+      <w:pPr>
+        <w:pStyle w:val="Code"/>
+      </w:pPr>
+    </w:p>
+    <w:p>
+      <w:pPr>
+        <w:pStyle w:val="Code"/>
+      </w:pPr>
+      <w:r>
+        <w:t>public ValueProviderResult</w:t>
+      </w:r>
+      <w:ins w:id="302" w:author="Jeffrey" w:date="2010-03-20T22:08:00Z">
+        <w:r>
+          <w:fldChar w:fldCharType="begin"/>
+        </w:r>
+        <w:r>
+          <w:instrText xml:space="preserve"> XE "</w:instrText>
+        </w:r>
+      </w:ins>
+      <w:r>
+        <w:rPr>
+          <w:rStyle w:val="CodeinText"/>
+        </w:rPr>
+        <w:instrText>ValueProviderResult</w:instrText>
+      </w:r>
+      <w:ins w:id="303" w:author="Jeffrey" w:date="2010-03-20T22:08:00Z">
+        <w:r>
+          <w:instrText xml:space="preserve">" </w:instrText>
+        </w:r>
+        <w:r>
+          <w:fldChar w:fldCharType="end"/>
+        </w:r>
+      </w:ins>
+      <w:r>
+        <w:t xml:space="preserve"> GetValue(string key)</w:t>
+      </w:r>
+      <w:r>
+        <w:t xml:space="preserve">     |#2</w:t>
+      </w:r>
+    </w:p>
+    <w:p>
+      <w:pPr>
+        <w:pStyle w:val="Code"/>
+      </w:pPr>
+      <w:r>
+        <w:t>{</w:t>
+      </w:r>
+      <w:r>
+        <w:t xml:space="preserve">                                                    |#2</w:t>
+      </w:r>
+    </w:p>
+    <w:p>
+      <w:pPr>
+        <w:pStyle w:val="Code"/>
+      </w:pPr>
+      <w:r>
+        <w:t xml:space="preserve">    ValueProviderResult</w:t>
+      </w:r>
+      <w:ins w:id="304" w:author="Jeffrey" w:date="2010-03-20T22:08:00Z">
+        <w:r>
+          <w:fldChar w:fldCharType="begin"/>
+        </w:r>
+        <w:r>
+          <w:instrText xml:space="preserve"> XE "</w:instrText>
+        </w:r>
+      </w:ins>
+      <w:r>
+        <w:rPr>
+          <w:rStyle w:val="CodeinText"/>
+        </w:rPr>
+        <w:instrText>ValueProviderResult</w:instrText>
+      </w:r>
+      <w:ins w:id="305" w:author="Jeffrey" w:date="2010-03-20T22:08:00Z">
+        <w:r>
+          <w:instrText xml:space="preserve">" </w:instrText>
+        </w:r>
+        <w:r>
+          <w:fldChar w:fldCharType="end"/>
+        </w:r>
+      </w:ins>
+      <w:r>
+        <w:t xml:space="preserve"> result;</w:t>
+      </w:r>
+      <w:r>
+        <w:t xml:space="preserve">                        |#2</w:t>
+      </w:r>
+    </w:p>
+    <w:p>
+      <w:pPr>
+        <w:pStyle w:val="Code"/>
+      </w:pPr>
+      <w:r>
+        <w:t xml:space="preserve">    </w:t>
+      </w:r>
+      <w:r>
+        <w:t xml:space="preserve">                                                 |#2</w:t>
+      </w:r>
+    </w:p>
+    <w:p>
+      <w:pPr>
+        <w:pStyle w:val="Code"/>
+      </w:pPr>
+      <w:r>
+        <w:t xml:space="preserve">    _values.TryGetValue(key, out result);</w:t>
+      </w:r>
+      <w:r>
+        <w:t xml:space="preserve">               |#2</w:t>
+      </w:r>
+    </w:p>
+    <w:p>
+      <w:pPr>
+        <w:pStyle w:val="Code"/>
+      </w:pPr>
+      <w:r>
+        <w:t xml:space="preserve">    </w:t>
+      </w:r>
+      <w:r>
+        <w:t xml:space="preserve">                                                      |#2</w:t>
+      </w:r>
+    </w:p>
+    <w:p>
+      <w:pPr>
+        <w:pStyle w:val="Code"/>
+      </w:pPr>
+      <w:r>
+        <w:t xml:space="preserve">    return result;</w:t>
+      </w:r>
+      <w:r>
+        <w:t xml:space="preserve">                                 |#2</w:t>
+      </w:r>
+    </w:p>
+    <w:p>
+      <w:pPr>
+        <w:pStyle w:val="Code"/>
+      </w:pPr>
+      <w:r>
+        <w:t>}</w:t>
+      </w:r>
+    </w:p>
+    <w:p>
+      <w:pPr>
+        <w:pStyle w:val="Body"/>
+      </w:pPr>
+      <w:r>
+        <w:t xml:space="preserve">In the </w:t>
+      </w:r>
+      <w:r>
+        <w:rPr>
+          <w:rStyle w:val="CodeinText"/>
+        </w:rPr>
+        <w:t>ContainsPrefix</w:t>
+      </w:r>
+      <w:r>
+        <w:t xml:space="preserve"> method</w:t>
+      </w:r>
+      <w:r>
+        <w:t xml:space="preserve"> </w:t>
+      </w:r>
+      <w:r>
+        <w:rPr>
+          <w:rStyle w:val="Bold"/>
+        </w:rPr>
+        <w:t>(1)</w:t>
+      </w:r>
+      <w:r>
+        <w:t xml:space="preserve">, we return a boolean signifying that our </w:t>
+      </w:r>
+      <w:r>
+        <w:rPr>
+          <w:rStyle w:val="CodeinText"/>
+        </w:rPr>
+        <w:t>IValueProvider</w:t>
+      </w:r>
+      <w:ins w:id="306" w:author="Jeffrey" w:date="2010-03-20T22:09:00Z">
+        <w:r>
+          <w:rPr>
+            <w:rStyle w:val="CodeinText"/>
+          </w:rPr>
+          <w:fldChar w:fldCharType="begin"/>
+        </w:r>
+        <w:r>
+          <w:instrText xml:space="preserve"> XE "</w:instrText>
+        </w:r>
+      </w:ins>
+      <w:r>
+        <w:rPr>
+          <w:rStyle w:val="CodeinText"/>
+        </w:rPr>
+        <w:instrText>IValueProvider</w:instrText>
+      </w:r>
+      <w:ins w:id="307" w:author="Jeffrey" w:date="2010-03-20T22:09:00Z">
+        <w:r>
+          <w:instrText xml:space="preserve">" </w:instrText>
+        </w:r>
+        <w:r>
+          <w:rPr>
+            <w:rStyle w:val="CodeinText"/>
+          </w:rPr>
+          <w:fldChar w:fldCharType="end"/>
+        </w:r>
+      </w:ins>
+      <w:r>
+        <w:t xml:space="preserve"> can match against the specified prefix.  This is simply a lookup in our previously built </w:t>
+      </w:r>
+      <w:r>
+        <w:rPr>
+          <w:rStyle w:val="CodeinText"/>
+        </w:rPr>
+        <w:t>HashSet</w:t>
+      </w:r>
+      <w:r>
+        <w:t xml:space="preserve"> of keys found in the current request's Session</w:t>
+      </w:r>
+      <w:ins w:id="308" w:author="Jeffrey" w:date="2010-03-20T22:09:00Z">
+        <w:r>
+          <w:fldChar w:fldCharType="begin"/>
+        </w:r>
+        <w:r>
+          <w:instrText xml:space="preserve"> XE "</w:instrText>
+        </w:r>
+      </w:ins>
+      <w:r>
+        <w:instrText>Session</w:instrText>
+      </w:r>
+      <w:ins w:id="309" w:author="Jeffrey" w:date="2010-03-20T22:09:00Z">
+        <w:r>
+          <w:instrText xml:space="preserve">" </w:instrText>
+        </w:r>
+        <w:r>
+          <w:fldChar w:fldCharType="end"/>
+        </w:r>
+      </w:ins>
+      <w:r>
+        <w:t xml:space="preserve">.  If </w:t>
+      </w:r>
+      <w:r>
+        <w:rPr>
+          <w:rStyle w:val="CodeinText"/>
+        </w:rPr>
+        <w:t>ContainsPrefix</w:t>
+      </w:r>
+      <w:r>
+        <w:t xml:space="preserve"> returns true, then our value provider will be chosen by the </w:t>
       </w:r>
       <w:r>
         <w:rPr>
@@ -2434,1179 +7023,279 @@
         </w:rPr>
         <w:t>DefaultModelBinder</w:t>
       </w:r>
-      <w:r>
-        <w:t xml:space="preserve"> uses an </w:t>
-      </w:r>
-      <w:r>
-        <w:rPr>
-          <w:rStyle w:val="CodeinText"/>
-        </w:rPr>
-        <w:t>IValueProvider</w:t>
-      </w:r>
-      <w:r>
-        <w:t xml:space="preserve"> to build the </w:t>
-      </w:r>
-      <w:r>
-        <w:rPr>
-          <w:rStyle w:val="CodeinText"/>
-        </w:rPr>
-        <w:t>ValueProviderResult</w:t>
-      </w:r>
-      <w:r>
-        <w:t xml:space="preserve">.  It then uses the </w:t>
-      </w:r>
-      <w:r>
-        <w:rPr>
-          <w:rStyle w:val="CodeinText"/>
-        </w:rPr>
-        <w:t>ValueProviderResult</w:t>
-      </w:r>
-      <w:r>
-        <w:t xml:space="preserve"> to </w:t>
-      </w:r>
-      <w:r>
-        <w:t xml:space="preserve">obtain the values used to </w:t>
-      </w:r>
-      <w:r>
-        <w:t xml:space="preserve">bind our complex models.  To create a new custom value provider, we need to implement two key interfaces.  The first is </w:t>
-      </w:r>
-      <w:r>
-        <w:rPr>
-          <w:rStyle w:val="CodeinText"/>
-        </w:rPr>
-        <w:t>IValueProvider</w:t>
-      </w:r>
-      <w:r>
-        <w:t xml:space="preserve">, and to allow the MVC framework to build our custom value provider, an implementation of </w:t>
-      </w:r>
-      <w:r>
-        <w:rPr>
-          <w:rStyle w:val="CodeinText"/>
-        </w:rPr>
-        <w:t>ValueProviderFactory</w:t>
-      </w:r>
+      <w:ins w:id="310" w:author="Jeffrey" w:date="2010-03-20T22:07:00Z">
+        <w:r>
+          <w:rPr>
+            <w:rStyle w:val="CodeinText"/>
+          </w:rPr>
+          <w:fldChar w:fldCharType="begin"/>
+        </w:r>
+        <w:r>
+          <w:instrText xml:space="preserve"> XE "</w:instrText>
+        </w:r>
+      </w:ins>
+      <w:r>
+        <w:rPr>
+          <w:rStyle w:val="CodeinText"/>
+        </w:rPr>
+        <w:instrText>DefaultModelBinder</w:instrText>
+      </w:r>
+      <w:ins w:id="311" w:author="Jeffrey" w:date="2010-03-20T22:07:00Z">
+        <w:r>
+          <w:instrText xml:space="preserve">" </w:instrText>
+        </w:r>
+        <w:r>
+          <w:rPr>
+            <w:rStyle w:val="CodeinText"/>
+          </w:rPr>
+          <w:fldChar w:fldCharType="end"/>
+        </w:r>
+      </w:ins>
+      <w:r>
+        <w:t xml:space="preserve"> to provide a result, in the </w:t>
+      </w:r>
+      <w:r>
+        <w:rPr>
+          <w:rStyle w:val="CodeinText"/>
+        </w:rPr>
+        <w:t>GetValue</w:t>
+      </w:r>
+      <w:r>
+        <w:t xml:space="preserve"> method</w:t>
+      </w:r>
+      <w:r>
+        <w:t xml:space="preserve"> </w:t>
+      </w:r>
+      <w:r>
+        <w:rPr>
+          <w:rStyle w:val="Bold"/>
+        </w:rPr>
+        <w:t>(2)</w:t>
+      </w:r>
+      <w:r>
+        <w:t xml:space="preserve">.  Again, because we previously built up all possible </w:t>
+      </w:r>
+      <w:r>
+        <w:rPr>
+          <w:rStyle w:val="CodeinText"/>
+        </w:rPr>
+        <w:t>ValueProviderResults</w:t>
+      </w:r>
+      <w:r>
+        <w:t>, we can simply return the cached result.</w:t>
+      </w:r>
+    </w:p>
+    <w:p>
+      <w:pPr>
+        <w:pStyle w:val="Body"/>
+      </w:pPr>
+      <w:r>
+        <w:t xml:space="preserve">So how do we take advantage of our new custom </w:t>
+      </w:r>
+      <w:r>
+        <w:rPr>
+          <w:rStyle w:val="CodeinText"/>
+        </w:rPr>
+        <w:t>SessionValueProvider</w:t>
+      </w:r>
+      <w:ins w:id="312" w:author="Jeffrey" w:date="2010-03-20T22:11:00Z">
+        <w:r>
+          <w:rPr>
+            <w:rStyle w:val="CodeinText"/>
+          </w:rPr>
+          <w:fldChar w:fldCharType="begin"/>
+        </w:r>
+        <w:r>
+          <w:instrText xml:space="preserve"> XE "</w:instrText>
+        </w:r>
+      </w:ins>
+      <w:r>
+        <w:rPr>
+          <w:rStyle w:val="CodeinText"/>
+        </w:rPr>
+        <w:instrText>SessionValueProvider</w:instrText>
+      </w:r>
+      <w:ins w:id="313" w:author="Jeffrey" w:date="2010-03-20T22:11:00Z">
+        <w:r>
+          <w:instrText xml:space="preserve">" </w:instrText>
+        </w:r>
+        <w:r>
+          <w:rPr>
+            <w:rStyle w:val="CodeinText"/>
+          </w:rPr>
+          <w:fldChar w:fldCharType="end"/>
+        </w:r>
+      </w:ins>
+      <w:r>
+        <w:t xml:space="preserve">?  We already registered the </w:t>
+      </w:r>
+      <w:r>
+        <w:rPr>
+          <w:rStyle w:val="CodeinText"/>
+        </w:rPr>
+        <w:t>SessionValueProviderFactory</w:t>
+      </w:r>
+      <w:ins w:id="314" w:author="Jeffrey" w:date="2010-03-20T22:11:00Z">
+        <w:r>
+          <w:rPr>
+            <w:rStyle w:val="CodeinText"/>
+          </w:rPr>
+          <w:fldChar w:fldCharType="begin"/>
+        </w:r>
+        <w:r>
+          <w:instrText xml:space="preserve"> XE "</w:instrText>
+        </w:r>
+      </w:ins>
+      <w:r>
+        <w:rPr>
+          <w:rStyle w:val="CodeinText"/>
+        </w:rPr>
+        <w:instrText>SessionValueProviderFactory</w:instrText>
+      </w:r>
+      <w:ins w:id="315" w:author="Jeffrey" w:date="2010-03-20T22:11:00Z">
+        <w:r>
+          <w:instrText xml:space="preserve">" </w:instrText>
+        </w:r>
+        <w:r>
+          <w:rPr>
+            <w:rStyle w:val="CodeinText"/>
+          </w:rPr>
+          <w:fldChar w:fldCharType="end"/>
+        </w:r>
+      </w:ins>
+      <w:r>
+        <w:t>.  Next, we need some code to actually use Session</w:t>
+      </w:r>
+      <w:ins w:id="316" w:author="Jeffrey" w:date="2010-03-20T22:09:00Z">
+        <w:r>
+          <w:fldChar w:fldCharType="begin"/>
+        </w:r>
+        <w:r>
+          <w:instrText xml:space="preserve"> XE "</w:instrText>
+        </w:r>
+      </w:ins>
+      <w:r>
+        <w:instrText>Session</w:instrText>
+      </w:r>
+      <w:ins w:id="317" w:author="Jeffrey" w:date="2010-03-20T22:09:00Z">
+        <w:r>
+          <w:instrText xml:space="preserve">" </w:instrText>
+        </w:r>
+        <w:r>
+          <w:fldChar w:fldCharType="end"/>
+        </w:r>
+      </w:ins>
       <w:r>
         <w:t>.</w:t>
       </w:r>
       <w:r>
-        <w:t xml:space="preserve">  The MVC framework ships with several value providers out of the box, bundled together in the </w:t>
-      </w:r>
-      <w:r>
-        <w:rPr>
-          <w:rStyle w:val="CodeinText"/>
-        </w:rPr>
-        <w:t>ValueProviderFactories</w:t>
-      </w:r>
-      <w:r>
-        <w:t xml:space="preserve"> class, shown in listing 14.9.</w:t>
+        <w:t xml:space="preserve">  From the default project template, you are familiar with the </w:t>
+      </w:r>
+      <w:r>
+        <w:rPr>
+          <w:rStyle w:val="CodeinText"/>
+        </w:rPr>
+        <w:t>AccountController</w:t>
+      </w:r>
+      <w:ins w:id="318" w:author="Jeffrey" w:date="2010-03-20T22:14:00Z">
+        <w:r>
+          <w:rPr>
+            <w:rStyle w:val="CodeinText"/>
+          </w:rPr>
+          <w:fldChar w:fldCharType="begin"/>
+        </w:r>
+        <w:r>
+          <w:instrText xml:space="preserve"> XE "</w:instrText>
+        </w:r>
+      </w:ins>
+      <w:r>
+        <w:rPr>
+          <w:rStyle w:val="CodeinText"/>
+        </w:rPr>
+        <w:instrText>AccountController</w:instrText>
+      </w:r>
+      <w:ins w:id="319" w:author="Jeffrey" w:date="2010-03-20T22:14:00Z">
+        <w:r>
+          <w:instrText xml:space="preserve">" </w:instrText>
+        </w:r>
+        <w:r>
+          <w:rPr>
+            <w:rStyle w:val="CodeinText"/>
+          </w:rPr>
+          <w:fldChar w:fldCharType="end"/>
+        </w:r>
+      </w:ins>
+      <w:r>
+        <w:t>.</w:t>
+      </w:r>
+      <w:r>
+        <w:t xml:space="preserve">  In </w:t>
+      </w:r>
+      <w:r>
+        <w:t xml:space="preserve">the </w:t>
+      </w:r>
+      <w:commentRangeStart w:id="320"/>
+      <w:commentRangeStart w:id="321"/>
+      <w:r>
+        <w:rPr>
+          <w:rStyle w:val="CodeinText"/>
+        </w:rPr>
+        <w:t>AccountController</w:t>
+      </w:r>
+      <w:commentRangeEnd w:id="320"/>
+      <w:r>
+        <w:commentReference w:id="320"/>
+      </w:r>
+      <w:commentRangeEnd w:id="321"/>
+      <w:r>
+        <w:commentReference w:id="321"/>
+      </w:r>
+      <w:r>
+        <w:t xml:space="preserve">'s </w:t>
+      </w:r>
+      <w:r>
+        <w:rPr>
+          <w:rStyle w:val="CodeinText"/>
+        </w:rPr>
+        <w:t>LogOn</w:t>
+      </w:r>
+      <w:r>
+        <w:t xml:space="preserve"> action, we include some code to push the logged on user's Profile into Session, shown in listing 14.15.</w:t>
+      </w:r>
+      <w:r>
+        <w:t xml:space="preserve">  We are working toward the result shown in figure 14.3.</w:t>
       </w:r>
     </w:p>
     <w:p>
       <w:pPr>
         <w:pStyle w:val="CodeListingCaption"/>
       </w:pPr>
-      <w:r>
-        <w:t>Listing 14.9 The ValueProviderFactories class</w:t>
-      </w:r>
-    </w:p>
-    <w:p>
-      <w:pPr>
-        <w:pStyle w:val="Code"/>
-      </w:pPr>
-      <w:r>
-        <w:t>public static class ValueProviderFactories {</w:t>
-      </w:r>
-    </w:p>
-    <w:p>
-      <w:pPr>
-        <w:pStyle w:val="Code"/>
-      </w:pPr>
-    </w:p>
-    <w:p>
-      <w:pPr>
-        <w:pStyle w:val="Code"/>
-      </w:pPr>
-      <w:r>
-        <w:t xml:space="preserve">    private static readonly ValueProviderFactoryCollection _factories = </w:t>
-      </w:r>
-    </w:p>
-    <w:p>
-      <w:pPr>
-        <w:pStyle w:val="Code"/>
-      </w:pPr>
-      <w:r>
-        <w:t xml:space="preserve">        new ValueProviderFactoryCollection() {</w:t>
-      </w:r>
-    </w:p>
-    <w:p>
-      <w:pPr>
-        <w:pStyle w:val="Code"/>
-      </w:pPr>
-      <w:r>
-        <w:t xml:space="preserve">        new FormValueProviderFactory(),</w:t>
-      </w:r>
-    </w:p>
-    <w:p>
-      <w:pPr>
-        <w:pStyle w:val="Code"/>
-      </w:pPr>
-      <w:r>
-        <w:t xml:space="preserve">        new RouteDataValueProviderFactory(),</w:t>
-      </w:r>
-    </w:p>
-    <w:p>
-      <w:pPr>
-        <w:pStyle w:val="Code"/>
-      </w:pPr>
-      <w:r>
-        <w:t xml:space="preserve">        new QueryStringValueProviderFactory(),</w:t>
-      </w:r>
-    </w:p>
-    <w:p>
-      <w:pPr>
-        <w:pStyle w:val="Code"/>
-      </w:pPr>
-      <w:r>
-        <w:t xml:space="preserve">        new HttpFileCollectionValueProviderFactory()</w:t>
-      </w:r>
-    </w:p>
-    <w:p>
-      <w:pPr>
-        <w:pStyle w:val="Code"/>
-      </w:pPr>
-      <w:r>
-        <w:t xml:space="preserve">    };</w:t>
-      </w:r>
-    </w:p>
-    <w:p>
-      <w:pPr>
-        <w:pStyle w:val="Code"/>
-      </w:pPr>
-    </w:p>
-    <w:p>
-      <w:pPr>
-        <w:pStyle w:val="Code"/>
-      </w:pPr>
-      <w:r>
-        <w:t xml:space="preserve">    public static ValueProviderFactoryCollection Factories {</w:t>
-      </w:r>
-    </w:p>
-    <w:p>
-      <w:pPr>
-        <w:pStyle w:val="Code"/>
-      </w:pPr>
-      <w:r>
-        <w:t xml:space="preserve">        get {</w:t>
-      </w:r>
-    </w:p>
-    <w:p>
-      <w:pPr>
-        <w:pStyle w:val="Code"/>
-      </w:pPr>
-      <w:r>
-        <w:t xml:space="preserve">            return _factories;</w:t>
-      </w:r>
-    </w:p>
-    <w:p>
-      <w:pPr>
-        <w:pStyle w:val="Code"/>
-      </w:pPr>
-      <w:r>
-        <w:t xml:space="preserve">        }</w:t>
-      </w:r>
-    </w:p>
-    <w:p>
-      <w:pPr>
-        <w:pStyle w:val="Code"/>
-      </w:pPr>
-      <w:r>
-        <w:t xml:space="preserve">    }</w:t>
-      </w:r>
-    </w:p>
-    <w:p>
-      <w:pPr>
-        <w:pStyle w:val="Code"/>
-      </w:pPr>
-      <w:r>
-        <w:t>}</w:t>
-      </w:r>
-    </w:p>
-    <w:p>
-      <w:pPr>
-        <w:pStyle w:val="Body"/>
-      </w:pPr>
-      <w:r>
-        <w:t xml:space="preserve">We can see from listing 14.9 that the initial value providers include implementations to support binding from form values, route values, query string and the files collection.  </w:t>
-      </w:r>
-      <w:r>
-        <w:t xml:space="preserve">However, we would like to add a new value provider, to bind values from Session.  To add a </w:t>
-      </w:r>
-      <w:r>
-        <w:lastRenderedPageBreak/>
-        <w:t xml:space="preserve">new value provider, we simply need to add our custom value provider factory to the </w:t>
-      </w:r>
-      <w:r>
-        <w:rPr>
-          <w:rStyle w:val="CodeinText"/>
-        </w:rPr>
-        <w:t>ValueProviderFactories.Factories</w:t>
-      </w:r>
-      <w:r>
-        <w:t xml:space="preserve"> collection, usually in application startup where we would also configure areas, routes and so on, as shown in listing 14.10.</w:t>
-      </w:r>
-    </w:p>
-    <w:p>
-      <w:pPr>
-        <w:pStyle w:val="CodeListingCaption"/>
-      </w:pPr>
-      <w:r>
-        <w:t>Listing 14.10 Registering our custom value provider factory</w:t>
-      </w:r>
-    </w:p>
-    <w:p>
-      <w:pPr>
-        <w:pStyle w:val="Code"/>
-      </w:pPr>
-      <w:r>
-        <w:t>protected void Application_Start()</w:t>
-      </w:r>
-    </w:p>
-    <w:p>
-      <w:pPr>
-        <w:pStyle w:val="Code"/>
-      </w:pPr>
-      <w:r>
-        <w:t>{</w:t>
-      </w:r>
-    </w:p>
-    <w:p>
-      <w:pPr>
-        <w:pStyle w:val="Code"/>
-      </w:pPr>
-      <w:r>
-        <w:t xml:space="preserve">    AreaRegistration.RegisterAllAreas();</w:t>
-      </w:r>
-    </w:p>
-    <w:p>
-      <w:pPr>
-        <w:pStyle w:val="Code"/>
-      </w:pPr>
-      <w:r>
-        <w:t xml:space="preserve">    ValueProviderFactories.Factories.Add(new SessionValueProviderFactory());</w:t>
-      </w:r>
-    </w:p>
-    <w:p>
-      <w:pPr>
-        <w:pStyle w:val="Code"/>
-      </w:pPr>
-    </w:p>
-    <w:p>
-      <w:pPr>
-        <w:pStyle w:val="Code"/>
-      </w:pPr>
-      <w:r>
-        <w:t xml:space="preserve">    RegisterRoutes(RouteTable.Routes);</w:t>
-      </w:r>
-    </w:p>
-    <w:p>
-      <w:pPr>
-        <w:pStyle w:val="Code"/>
-      </w:pPr>
-      <w:r>
-        <w:t>}</w:t>
-      </w:r>
-    </w:p>
-    <w:p>
-      <w:pPr>
-        <w:pStyle w:val="Body"/>
-      </w:pPr>
-      <w:r>
-        <w:t xml:space="preserve">Instead of adding a value provider directly, ASP.NET MVC requires us to build a factory object to supply our custom value provider.  For each request, the default model binder builds the entire collection of value providers from the registered value provider factories.  Our </w:t>
-      </w:r>
-      <w:r>
-        <w:rPr>
-          <w:rStyle w:val="CodeinText"/>
-        </w:rPr>
-        <w:t>SessionValueProviderFactory</w:t>
-      </w:r>
-      <w:r>
-        <w:t xml:space="preserve"> becomes quite simple, shown in listing 14.11.</w:t>
-      </w:r>
-    </w:p>
-    <w:p>
-      <w:pPr>
-        <w:pStyle w:val="CodeListingCaption"/>
-      </w:pPr>
-      <w:r>
-        <w:t>Listing 14.11 The SessionValueProviderFactory class</w:t>
-      </w:r>
-    </w:p>
-    <w:p>
-      <w:pPr>
-        <w:pStyle w:val="Code"/>
-      </w:pPr>
-      <w:r>
-        <w:t>public class SessionValueProviderFactory : ValueProviderFactory</w:t>
-      </w:r>
-    </w:p>
-    <w:p>
-      <w:pPr>
-        <w:pStyle w:val="Code"/>
-      </w:pPr>
-      <w:r>
-        <w:t>{</w:t>
-      </w:r>
-    </w:p>
-    <w:p>
-      <w:pPr>
-        <w:pStyle w:val="Code"/>
-      </w:pPr>
-      <w:r>
-        <w:t xml:space="preserve">    public override IValueProvider GetValueProvider(</w:t>
-      </w:r>
-    </w:p>
-    <w:p>
-      <w:pPr>
-        <w:pStyle w:val="Code"/>
-      </w:pPr>
-      <w:r>
-        <w:t xml:space="preserve">        ControllerContext controllerContext)</w:t>
-      </w:r>
-    </w:p>
-    <w:p>
-      <w:pPr>
-        <w:pStyle w:val="Code"/>
-      </w:pPr>
-      <w:r>
-        <w:t xml:space="preserve">    {</w:t>
-      </w:r>
-    </w:p>
-    <w:p>
-      <w:pPr>
-        <w:pStyle w:val="Code"/>
-      </w:pPr>
-      <w:r>
-        <w:t xml:space="preserve">        return new SessionValueProvider(</w:t>
-      </w:r>
-    </w:p>
-    <w:p>
-      <w:pPr>
-        <w:pStyle w:val="Code"/>
-      </w:pPr>
-      <w:r>
-        <w:t xml:space="preserve">            controllerContext.HttpContext.Session);</w:t>
-      </w:r>
-    </w:p>
-    <w:p>
-      <w:pPr>
-        <w:pStyle w:val="Code"/>
-      </w:pPr>
-      <w:r>
-        <w:t xml:space="preserve">    }</w:t>
-      </w:r>
-    </w:p>
-    <w:p>
-      <w:pPr>
-        <w:pStyle w:val="Code"/>
-      </w:pPr>
-      <w:r>
-        <w:t>}</w:t>
-      </w:r>
-    </w:p>
-    <w:p>
-      <w:pPr>
-        <w:pStyle w:val="Body"/>
-      </w:pPr>
-      <w:r>
-        <w:t xml:space="preserve">We create our custom value provider factory by inheriting from </w:t>
-      </w:r>
-      <w:r>
-        <w:rPr>
-          <w:rStyle w:val="CodeinText"/>
-        </w:rPr>
-        <w:t>ValueProviderFactory</w:t>
-      </w:r>
-      <w:r>
-        <w:t xml:space="preserve"> and overriding the </w:t>
-      </w:r>
-      <w:r>
-        <w:rPr>
-          <w:rStyle w:val="CodeinText"/>
-        </w:rPr>
-        <w:t>GetValueProvider</w:t>
-      </w:r>
-      <w:r>
-        <w:t xml:space="preserve"> method.  For each request, our custom </w:t>
-      </w:r>
-      <w:r>
-        <w:rPr>
-          <w:rStyle w:val="CodeinText"/>
-        </w:rPr>
-        <w:t>SessionValueProvider</w:t>
-      </w:r>
-      <w:r>
-        <w:t xml:space="preserve"> will be instantiated, passing in the current request's Session object.  </w:t>
-      </w:r>
-      <w:r>
-        <w:t>The constructor is shown in listing 14.12 below.</w:t>
-      </w:r>
-    </w:p>
-    <w:p>
-      <w:pPr>
-        <w:pStyle w:val="CodeListingCaption"/>
-      </w:pPr>
-      <w:r>
-        <w:t>Listing 14.12 The SessionValueProvider class and constructor</w:t>
-      </w:r>
-    </w:p>
-    <w:p>
-      <w:pPr>
-        <w:pStyle w:val="Code"/>
-      </w:pPr>
-      <w:r>
-        <w:t>public class SessionValueProvider : IValueProvider</w:t>
-      </w:r>
-    </w:p>
-    <w:p>
-      <w:pPr>
-        <w:pStyle w:val="Code"/>
-      </w:pPr>
-      <w:r>
-        <w:t>{</w:t>
-      </w:r>
-    </w:p>
-    <w:p>
-      <w:pPr>
-        <w:pStyle w:val="Code"/>
-      </w:pPr>
-      <w:r>
-        <w:t xml:space="preserve">    public SessionValueProvider(HttpSessionStateBase session)</w:t>
-      </w:r>
-    </w:p>
-    <w:p>
-      <w:pPr>
-        <w:pStyle w:val="Code"/>
-      </w:pPr>
-      <w:r>
-        <w:t xml:space="preserve">    {</w:t>
-      </w:r>
-    </w:p>
-    <w:p>
-      <w:pPr>
-        <w:pStyle w:val="Code"/>
-      </w:pPr>
-      <w:r>
-        <w:t xml:space="preserve">        AddValues(session);</w:t>
-      </w:r>
-    </w:p>
-    <w:p>
-      <w:pPr>
-        <w:pStyle w:val="Code"/>
-      </w:pPr>
-      <w:r>
-        <w:t xml:space="preserve">    }</w:t>
-      </w:r>
-    </w:p>
-    <w:p>
-      <w:pPr>
-        <w:pStyle w:val="Body"/>
-      </w:pPr>
-      <w:r>
-        <w:t xml:space="preserve">When our </w:t>
-      </w:r>
-      <w:r>
-        <w:rPr>
-          <w:rStyle w:val="CodeinText"/>
-        </w:rPr>
-        <w:t>SessionValueProvider</w:t>
-      </w:r>
-      <w:r>
-        <w:t xml:space="preserve"> is instantiated with the current Session, we want to examine the Session object and cache the possible results.  In listing 14.13, we keep a list of prefixes and values for later matching.</w:t>
-      </w:r>
-    </w:p>
-    <w:p>
-      <w:pPr>
-        <w:pStyle w:val="CodeListingCaption"/>
-      </w:pPr>
-      <w:r>
-        <w:t>Listing 14.13 The local values cache and AddValues method</w:t>
-      </w:r>
-    </w:p>
-    <w:p>
-      <w:pPr>
-        <w:pStyle w:val="Code"/>
-      </w:pPr>
-      <w:r>
-        <w:t>private readonly HashSet&lt;string&gt; _prefixes</w:t>
-      </w:r>
-    </w:p>
-    <w:p>
-      <w:pPr>
-        <w:pStyle w:val="Code"/>
-      </w:pPr>
-      <w:r>
-        <w:t xml:space="preserve">    = new HashSet&lt;string&gt;(StringComparer.OrdinalIgnoreCase);</w:t>
-      </w:r>
-    </w:p>
-    <w:p>
-      <w:pPr>
-        <w:pStyle w:val="Code"/>
-      </w:pPr>
-      <w:r>
-        <w:lastRenderedPageBreak/>
-        <w:t>private readonly Dictionary&lt;string, ValueProviderResult&gt; _values</w:t>
-      </w:r>
-    </w:p>
-    <w:p>
-      <w:pPr>
-        <w:pStyle w:val="Code"/>
-      </w:pPr>
-      <w:r>
-        <w:t xml:space="preserve">    = new Dictionary&lt;string, ValueProviderResult&gt;(StringComparer.OrdinalIgnoreCase);</w:t>
-      </w:r>
-    </w:p>
-    <w:p>
-      <w:pPr>
-        <w:pStyle w:val="Code"/>
-      </w:pPr>
-    </w:p>
-    <w:p>
-      <w:pPr>
-        <w:pStyle w:val="Code"/>
-      </w:pPr>
-      <w:r>
-        <w:t>private void AddValues(HttpSessionStateBase session)</w:t>
-      </w:r>
-    </w:p>
-    <w:p>
-      <w:pPr>
-        <w:pStyle w:val="Code"/>
-      </w:pPr>
-      <w:r>
-        <w:t>{</w:t>
-      </w:r>
-    </w:p>
-    <w:p>
-      <w:pPr>
-        <w:pStyle w:val="Code"/>
-      </w:pPr>
-      <w:r>
-        <w:t xml:space="preserve">    if (session.Keys.Count &gt; 0)</w:t>
-      </w:r>
-      <w:r>
-        <w:t xml:space="preserve">                           #1</w:t>
-      </w:r>
-    </w:p>
-    <w:p>
-      <w:pPr>
-        <w:pStyle w:val="Code"/>
-      </w:pPr>
-      <w:r>
-        <w:t xml:space="preserve">    {</w:t>
-      </w:r>
-    </w:p>
-    <w:p>
-      <w:pPr>
-        <w:pStyle w:val="Code"/>
-      </w:pPr>
-      <w:r>
-        <w:t xml:space="preserve">        _prefixes.Add("");</w:t>
-      </w:r>
-      <w:r>
-        <w:t xml:space="preserve">                                      #2</w:t>
-      </w:r>
-    </w:p>
-    <w:p>
-      <w:pPr>
-        <w:pStyle w:val="Code"/>
-      </w:pPr>
-      <w:r>
-        <w:t xml:space="preserve">    }</w:t>
-      </w:r>
-    </w:p>
-    <w:p>
-      <w:pPr>
-        <w:pStyle w:val="Code"/>
-      </w:pPr>
-    </w:p>
-    <w:p>
-      <w:pPr>
-        <w:pStyle w:val="Code"/>
-      </w:pPr>
-      <w:r>
-        <w:t xml:space="preserve">    foreach (string key in session.Keys)</w:t>
-      </w:r>
-      <w:r>
-        <w:t xml:space="preserve">                #3</w:t>
-      </w:r>
-    </w:p>
-    <w:p>
-      <w:pPr>
-        <w:pStyle w:val="Code"/>
-      </w:pPr>
-      <w:r>
-        <w:t xml:space="preserve">    {</w:t>
-      </w:r>
-    </w:p>
-    <w:p>
-      <w:pPr>
-        <w:pStyle w:val="Code"/>
-      </w:pPr>
-      <w:r>
-        <w:t xml:space="preserve">        if (key != null)</w:t>
-      </w:r>
-    </w:p>
-    <w:p>
-      <w:pPr>
-        <w:pStyle w:val="Code"/>
-      </w:pPr>
-      <w:r>
-        <w:t xml:space="preserve">        {</w:t>
-      </w:r>
-    </w:p>
-    <w:p>
-      <w:pPr>
-        <w:pStyle w:val="Code"/>
-      </w:pPr>
-      <w:r>
-        <w:t xml:space="preserve">            _prefixes.Add(key);</w:t>
-      </w:r>
-      <w:r>
-        <w:t xml:space="preserve">                           #4</w:t>
-      </w:r>
-    </w:p>
-    <w:p>
-      <w:pPr>
-        <w:pStyle w:val="Code"/>
-      </w:pPr>
-    </w:p>
-    <w:p>
-      <w:pPr>
-        <w:pStyle w:val="Code"/>
-      </w:pPr>
-      <w:r>
-        <w:t xml:space="preserve">            object rawValue = session[key];</w:t>
-      </w:r>
-    </w:p>
-    <w:p>
-      <w:pPr>
-        <w:pStyle w:val="Code"/>
-      </w:pPr>
-      <w:r>
-        <w:t xml:space="preserve">            string attemptedValue = session[key].ToString();</w:t>
-      </w:r>
-    </w:p>
-    <w:p>
-      <w:pPr>
-        <w:pStyle w:val="Code"/>
-      </w:pPr>
-      <w:r>
-        <w:t xml:space="preserve">            _values[key] = new ValueProviderResult(</w:t>
-      </w:r>
-      <w:r>
-        <w:t xml:space="preserve">                  |#5</w:t>
-      </w:r>
-    </w:p>
-    <w:p>
-      <w:pPr>
-        <w:pStyle w:val="Code"/>
-      </w:pPr>
-      <w:r>
-        <w:t xml:space="preserve">                rawValue, </w:t>
-      </w:r>
-      <w:r>
-        <w:t xml:space="preserve">                                        |#5</w:t>
-      </w:r>
-    </w:p>
-    <w:p>
-      <w:pPr>
-        <w:pStyle w:val="Code"/>
-      </w:pPr>
-      <w:r>
-        <w:t xml:space="preserve">                attemptedValue, </w:t>
-      </w:r>
-      <w:r>
-        <w:t xml:space="preserve">                                 |#5</w:t>
-      </w:r>
-    </w:p>
-    <w:p>
-      <w:pPr>
-        <w:pStyle w:val="Code"/>
-      </w:pPr>
-      <w:r>
-        <w:t xml:space="preserve">                CultureInfo.CurrentCulture);</w:t>
-      </w:r>
-      <w:r>
-        <w:t xml:space="preserve">                      |#5</w:t>
-      </w:r>
-    </w:p>
-    <w:p>
-      <w:pPr>
-        <w:pStyle w:val="Code"/>
-      </w:pPr>
-      <w:r>
-        <w:t xml:space="preserve">        }</w:t>
-      </w:r>
-    </w:p>
-    <w:p>
-      <w:pPr>
-        <w:pStyle w:val="Code"/>
-      </w:pPr>
-      <w:r>
-        <w:t xml:space="preserve">    }</w:t>
-      </w:r>
-    </w:p>
-    <w:p>
-      <w:pPr>
-        <w:pStyle w:val="Code"/>
-      </w:pPr>
-      <w:r>
-        <w:t>}</w:t>
-      </w:r>
-    </w:p>
-    <w:p>
-      <w:pPr>
-        <w:pStyle w:val="Body"/>
-      </w:pPr>
-      <w:r>
-        <w:t>In the listing above, we first check to see if our Session object contains any keys</w:t>
-      </w:r>
-      <w:r>
-        <w:t xml:space="preserve"> </w:t>
-      </w:r>
-      <w:r>
-        <w:rPr>
-          <w:rStyle w:val="Bold"/>
-        </w:rPr>
-        <w:t>(1)</w:t>
-      </w:r>
-      <w:r>
-        <w:t>.  If so, we register a blank prefix to match</w:t>
-      </w:r>
-      <w:r>
-        <w:t xml:space="preserve"> </w:t>
-      </w:r>
-      <w:r>
-        <w:rPr>
-          <w:rStyle w:val="Bold"/>
-        </w:rPr>
-        <w:t>(2)</w:t>
-      </w:r>
-      <w:r>
-        <w:t>.  Next, we loop through every key in our Session</w:t>
-      </w:r>
-      <w:r>
-        <w:t xml:space="preserve"> </w:t>
-      </w:r>
-      <w:r>
-        <w:rPr>
-          <w:rStyle w:val="Bold"/>
-        </w:rPr>
-        <w:t>(3)</w:t>
-      </w:r>
-      <w:r>
-        <w:t xml:space="preserve">, adding each key as an available prefix to match to our </w:t>
-      </w:r>
-      <w:r>
-        <w:rPr>
-          <w:rStyle w:val="CodeinText"/>
-        </w:rPr>
-        <w:t>_prefixes</w:t>
-      </w:r>
-      <w:r>
-        <w:t xml:space="preserve"> collection</w:t>
-      </w:r>
-      <w:r>
-        <w:t xml:space="preserve"> </w:t>
-      </w:r>
-      <w:r>
-        <w:rPr>
-          <w:rStyle w:val="Bold"/>
-        </w:rPr>
-        <w:t>(4)</w:t>
-      </w:r>
-      <w:r>
-        <w:t xml:space="preserve">.  </w:t>
-      </w:r>
-      <w:r>
-        <w:t>After that</w:t>
-      </w:r>
-      <w:r>
-        <w:t xml:space="preserve">, we pull every value out of Session, creating a new </w:t>
-      </w:r>
-      <w:r>
-        <w:rPr>
-          <w:rStyle w:val="CodeinText"/>
-        </w:rPr>
-        <w:t>ValueProviderResult</w:t>
-      </w:r>
-      <w:r>
-        <w:t xml:space="preserve"> object</w:t>
-      </w:r>
-      <w:r>
-        <w:t xml:space="preserve"> </w:t>
-      </w:r>
-      <w:r>
-        <w:rPr>
-          <w:rStyle w:val="Bold"/>
-        </w:rPr>
-        <w:t>(5)</w:t>
-      </w:r>
-      <w:r>
-        <w:t xml:space="preserve"> for each key/value pair found in Session.  Each </w:t>
-      </w:r>
-      <w:r>
-        <w:rPr>
-          <w:rStyle w:val="CodeinText"/>
-        </w:rPr>
-        <w:t>ValueProviderResult</w:t>
-      </w:r>
-      <w:r>
-        <w:t xml:space="preserve"> is then added to our local </w:t>
-      </w:r>
-      <w:r>
-        <w:rPr>
-          <w:rStyle w:val="CodeinText"/>
-        </w:rPr>
-        <w:t>_values</w:t>
-      </w:r>
-      <w:r>
-        <w:t xml:space="preserve"> dictionary.  Because we figure out every possible prefix and value provider result when our </w:t>
-      </w:r>
-      <w:r>
-        <w:rPr>
-          <w:rStyle w:val="CodeinText"/>
-        </w:rPr>
-        <w:t>SessionValueProvider</w:t>
-      </w:r>
-      <w:r>
-        <w:t xml:space="preserve"> is instantiated, implementing the other two required </w:t>
-      </w:r>
-      <w:r>
-        <w:rPr>
-          <w:rStyle w:val="CodeinText"/>
-        </w:rPr>
-        <w:t>IValueProvider</w:t>
-      </w:r>
-      <w:r>
-        <w:t xml:space="preserve"> methods becomes very straightforward, as shown in listing 14.14.</w:t>
-      </w:r>
-    </w:p>
-    <w:p>
-      <w:pPr>
-        <w:pStyle w:val="CodeListingCaption"/>
-      </w:pPr>
-      <w:r>
-        <w:t>Listing 14.14 The ContainsPrefix and GetValue methods</w:t>
-      </w:r>
-    </w:p>
-    <w:p>
-      <w:pPr>
-        <w:pStyle w:val="Code"/>
-      </w:pPr>
-      <w:r>
-        <w:t>public bool ContainsPrefix(string prefix)</w:t>
-      </w:r>
-    </w:p>
-    <w:p>
-      <w:pPr>
-        <w:pStyle w:val="Code"/>
-      </w:pPr>
-      <w:r>
-        <w:t>{</w:t>
-      </w:r>
-    </w:p>
-    <w:p>
-      <w:pPr>
-        <w:pStyle w:val="Code"/>
-      </w:pPr>
-      <w:r>
-        <w:t xml:space="preserve">    return _prefixes.Contains(prefix);</w:t>
-      </w:r>
-      <w:r>
-        <w:t xml:space="preserve">        #1</w:t>
-      </w:r>
-    </w:p>
-    <w:p>
-      <w:pPr>
-        <w:pStyle w:val="Code"/>
-      </w:pPr>
-      <w:r>
-        <w:t>}</w:t>
-      </w:r>
-    </w:p>
-    <w:p>
-      <w:pPr>
-        <w:pStyle w:val="Code"/>
-      </w:pPr>
-    </w:p>
-    <w:p>
-      <w:pPr>
-        <w:pStyle w:val="Code"/>
-      </w:pPr>
-      <w:r>
-        <w:t>public ValueProviderResult GetValue(string key)</w:t>
-      </w:r>
-      <w:r>
-        <w:t xml:space="preserve">     |#2</w:t>
-      </w:r>
-    </w:p>
-    <w:p>
-      <w:pPr>
-        <w:pStyle w:val="Code"/>
-      </w:pPr>
-      <w:r>
-        <w:t>{</w:t>
-      </w:r>
-      <w:r>
-        <w:t xml:space="preserve">                                                    |#2</w:t>
-      </w:r>
-    </w:p>
-    <w:p>
-      <w:pPr>
-        <w:pStyle w:val="Code"/>
-      </w:pPr>
-      <w:r>
-        <w:t xml:space="preserve">    ValueProviderResult result;</w:t>
-      </w:r>
-      <w:r>
-        <w:t xml:space="preserve">                        |#2</w:t>
-      </w:r>
-    </w:p>
-    <w:p>
-      <w:pPr>
-        <w:pStyle w:val="Code"/>
-      </w:pPr>
-      <w:r>
-        <w:t xml:space="preserve">    </w:t>
-      </w:r>
-      <w:r>
-        <w:t xml:space="preserve">                                                 |#2</w:t>
-      </w:r>
-    </w:p>
-    <w:p>
-      <w:pPr>
-        <w:pStyle w:val="Code"/>
-      </w:pPr>
-      <w:r>
-        <w:t xml:space="preserve">    _values.TryGetValue(key, out result);</w:t>
-      </w:r>
-      <w:r>
-        <w:t xml:space="preserve">               |#2</w:t>
-      </w:r>
-    </w:p>
-    <w:p>
-      <w:pPr>
-        <w:pStyle w:val="Code"/>
-      </w:pPr>
-      <w:r>
-        <w:t xml:space="preserve">    </w:t>
-      </w:r>
-      <w:r>
-        <w:t xml:space="preserve">                                                      |#2</w:t>
-      </w:r>
-    </w:p>
-    <w:p>
-      <w:pPr>
-        <w:pStyle w:val="Code"/>
-      </w:pPr>
-      <w:r>
-        <w:t xml:space="preserve">    return result;</w:t>
-      </w:r>
-      <w:r>
-        <w:t xml:space="preserve">                                 |#2</w:t>
-      </w:r>
-    </w:p>
-    <w:p>
-      <w:pPr>
-        <w:pStyle w:val="Code"/>
-      </w:pPr>
-      <w:r>
-        <w:t>}</w:t>
-      </w:r>
-    </w:p>
-    <w:p>
-      <w:pPr>
-        <w:pStyle w:val="Body"/>
-      </w:pPr>
-      <w:r>
-        <w:lastRenderedPageBreak/>
-        <w:t xml:space="preserve">In the </w:t>
-      </w:r>
-      <w:r>
-        <w:rPr>
-          <w:rStyle w:val="CodeinText"/>
-        </w:rPr>
-        <w:t>ContainsPrefix</w:t>
-      </w:r>
-      <w:r>
-        <w:t xml:space="preserve"> method</w:t>
-      </w:r>
-      <w:r>
-        <w:t xml:space="preserve"> </w:t>
-      </w:r>
-      <w:r>
-        <w:rPr>
-          <w:rStyle w:val="Bold"/>
-        </w:rPr>
-        <w:t>(1)</w:t>
-      </w:r>
-      <w:r>
-        <w:t xml:space="preserve">, we return a boolean signifying that our </w:t>
-      </w:r>
-      <w:r>
-        <w:rPr>
-          <w:rStyle w:val="CodeinText"/>
-        </w:rPr>
-        <w:t>IValueProvider</w:t>
-      </w:r>
-      <w:r>
-        <w:t xml:space="preserve"> can match against the specified prefix.  This is simply a lookup in our previously built </w:t>
-      </w:r>
-      <w:r>
-        <w:rPr>
-          <w:rStyle w:val="CodeinText"/>
-        </w:rPr>
-        <w:t>HashSet</w:t>
-      </w:r>
-      <w:r>
-        <w:t xml:space="preserve"> of keys found in the current request's Session.  If </w:t>
-      </w:r>
-      <w:r>
-        <w:rPr>
-          <w:rStyle w:val="CodeinText"/>
-        </w:rPr>
-        <w:t>ContainsPrefix</w:t>
-      </w:r>
-      <w:r>
-        <w:t xml:space="preserve"> returns true, then our value provider will be chosen by the </w:t>
-      </w:r>
-      <w:r>
-        <w:rPr>
-          <w:rStyle w:val="CodeinText"/>
-        </w:rPr>
-        <w:t>DefaultModelBinder</w:t>
-      </w:r>
-      <w:r>
-        <w:t xml:space="preserve"> to provide a result, in the </w:t>
-      </w:r>
-      <w:r>
-        <w:rPr>
-          <w:rStyle w:val="CodeinText"/>
-        </w:rPr>
-        <w:t>GetValue</w:t>
-      </w:r>
-      <w:r>
-        <w:t xml:space="preserve"> method</w:t>
-      </w:r>
-      <w:r>
-        <w:t xml:space="preserve"> </w:t>
-      </w:r>
-      <w:r>
-        <w:rPr>
-          <w:rStyle w:val="Bold"/>
-        </w:rPr>
-        <w:t>(2)</w:t>
-      </w:r>
-      <w:r>
-        <w:t xml:space="preserve">.  Again, because we previously built up all possible </w:t>
-      </w:r>
-      <w:r>
-        <w:rPr>
-          <w:rStyle w:val="CodeinText"/>
-        </w:rPr>
-        <w:t>ValueProviderResults</w:t>
-      </w:r>
-      <w:r>
-        <w:t>, we can simply return the cached result.</w:t>
-      </w:r>
-    </w:p>
-    <w:p>
-      <w:pPr>
-        <w:pStyle w:val="Body"/>
-      </w:pPr>
-      <w:r>
-        <w:t xml:space="preserve">So how do we take advantage of our new custom </w:t>
-      </w:r>
-      <w:r>
-        <w:rPr>
-          <w:rStyle w:val="CodeinText"/>
-        </w:rPr>
-        <w:t>SessionValueProvider</w:t>
-      </w:r>
-      <w:r>
-        <w:t xml:space="preserve">?  We already registered the </w:t>
-      </w:r>
-      <w:r>
-        <w:rPr>
-          <w:rStyle w:val="CodeinText"/>
-        </w:rPr>
-        <w:t>SessionValueProviderFactory</w:t>
-      </w:r>
-      <w:r>
-        <w:t>.  Next, we need some code to actually use Session.</w:t>
-      </w:r>
-      <w:r>
-        <w:t xml:space="preserve">  From the default project template, you are familiar with the </w:t>
-      </w:r>
-      <w:r>
-        <w:rPr>
-          <w:rStyle w:val="CodeinText"/>
-        </w:rPr>
-        <w:t>AccountController</w:t>
-      </w:r>
-      <w:r>
-        <w:t>.</w:t>
-      </w:r>
-      <w:r>
-        <w:t xml:space="preserve">  In </w:t>
-      </w:r>
-      <w:r>
-        <w:t xml:space="preserve">the </w:t>
-      </w:r>
-      <w:commentRangeStart w:id="14"/>
-      <w:commentRangeStart w:id="15"/>
-      <w:r>
-        <w:rPr>
-          <w:rStyle w:val="CodeinText"/>
-        </w:rPr>
-        <w:t>AccountController</w:t>
-      </w:r>
-      <w:commentRangeEnd w:id="14"/>
-      <w:r>
-        <w:commentReference w:id="14"/>
-      </w:r>
-      <w:commentRangeEnd w:id="15"/>
-      <w:r>
-        <w:commentReference w:id="15"/>
-      </w:r>
-      <w:r>
-        <w:t xml:space="preserve">'s </w:t>
-      </w:r>
-      <w:r>
-        <w:rPr>
-          <w:rStyle w:val="CodeinText"/>
-        </w:rPr>
-        <w:t>LogOn</w:t>
-      </w:r>
-      <w:r>
-        <w:t xml:space="preserve"> action, we include some code to push the logged on user's Profile into Session, shown in listing 14.15.</w:t>
-      </w:r>
-      <w:r>
-        <w:t xml:space="preserve">  We are working toward the result shown in figure 14.3.</w:t>
-      </w:r>
-    </w:p>
-    <w:p>
-      <w:pPr>
-        <w:pStyle w:val="CodeListingCaption"/>
-      </w:pPr>
-      <w:commentRangeStart w:id="16"/>
-      <w:commentRangeStart w:id="17"/>
-      <w:commentRangeStart w:id="18"/>
+      <w:commentRangeStart w:id="322"/>
+      <w:commentRangeStart w:id="323"/>
+      <w:commentRangeStart w:id="324"/>
       <w:r>
         <w:t>Listing 14.15 Adding the current user's Profile to Session</w:t>
       </w:r>
-      <w:commentRangeEnd w:id="16"/>
+      <w:commentRangeEnd w:id="322"/>
+      <w:ins w:id="325" w:author="Jeffrey" w:date="2010-03-20T22:09:00Z">
+        <w:r>
+          <w:fldChar w:fldCharType="begin"/>
+        </w:r>
+        <w:r>
+          <w:instrText xml:space="preserve"> XE "</w:instrText>
+        </w:r>
+      </w:ins>
+      <w:r>
+        <w:instrText>Session</w:instrText>
+      </w:r>
+      <w:ins w:id="326" w:author="Jeffrey" w:date="2010-03-20T22:09:00Z">
+        <w:r>
+          <w:instrText xml:space="preserve">" </w:instrText>
+        </w:r>
+        <w:r>
+          <w:fldChar w:fldCharType="end"/>
+        </w:r>
+      </w:ins>
       <w:r>
         <w:rPr>
           <w:rStyle w:val="CommentReference"/>
@@ -3615,10 +7304,10 @@
           <w:vanish/>
           <w:color w:val="000000"/>
         </w:rPr>
-        <w:commentReference w:id="16"/>
-      </w:r>
-      <w:commentRangeEnd w:id="17"/>
-      <w:commentRangeEnd w:id="18"/>
+        <w:commentReference w:id="322"/>
+      </w:r>
+      <w:commentRangeEnd w:id="323"/>
+      <w:commentRangeEnd w:id="324"/>
       <w:r>
         <w:rPr>
           <w:rFonts w:ascii="Verdana" w:hAnsi="Verdana"/>
@@ -3626,7 +7315,7 @@
           <w:color w:val="000000"/>
           <w:sz w:val="16"/>
         </w:rPr>
-        <w:commentReference w:id="18"/>
+        <w:commentReference w:id="323"/>
       </w:r>
       <w:r>
         <w:rPr>
@@ -3635,7 +7324,7 @@
           <w:color w:val="000000"/>
           <w:sz w:val="16"/>
         </w:rPr>
-        <w:commentReference w:id="17"/>
+        <w:commentReference w:id="324"/>
       </w:r>
     </w:p>
     <w:p>
@@ -3701,7 +7390,29 @@
         <w:pStyle w:val="Code"/>
       </w:pPr>
       <w:r>
-        <w:t>Session[CurrentUserKey] = profile;</w:t>
+        <w:t>Session</w:t>
+      </w:r>
+      <w:ins w:id="327" w:author="Jeffrey" w:date="2010-03-20T22:09:00Z">
+        <w:r>
+          <w:fldChar w:fldCharType="begin"/>
+        </w:r>
+        <w:r>
+          <w:instrText xml:space="preserve"> XE "</w:instrText>
+        </w:r>
+      </w:ins>
+      <w:r>
+        <w:instrText>Session</w:instrText>
+      </w:r>
+      <w:ins w:id="328" w:author="Jeffrey" w:date="2010-03-20T22:09:00Z">
+        <w:r>
+          <w:instrText xml:space="preserve">" </w:instrText>
+        </w:r>
+        <w:r>
+          <w:fldChar w:fldCharType="end"/>
+        </w:r>
+      </w:ins>
+      <w:r>
+        <w:t>[CurrentUserKey] = profile;</w:t>
       </w:r>
       <w:r>
         <w:t xml:space="preserve">   #1</w:t>
@@ -3730,7 +7441,29 @@
         <w:pStyle w:val="Body"/>
       </w:pPr>
       <w:r>
-        <w:t xml:space="preserve">We are finding the profile and saving it to Session </w:t>
+        <w:t>We are finding the profile and saving it to Session</w:t>
+      </w:r>
+      <w:ins w:id="329" w:author="Jeffrey" w:date="2010-03-20T22:09:00Z">
+        <w:r>
+          <w:fldChar w:fldCharType="begin"/>
+        </w:r>
+        <w:r>
+          <w:instrText xml:space="preserve"> XE "</w:instrText>
+        </w:r>
+      </w:ins>
+      <w:r>
+        <w:instrText>Session</w:instrText>
+      </w:r>
+      <w:ins w:id="330" w:author="Jeffrey" w:date="2010-03-20T22:09:00Z">
+        <w:r>
+          <w:instrText xml:space="preserve">" </w:instrText>
+        </w:r>
+        <w:r>
+          <w:fldChar w:fldCharType="end"/>
+        </w:r>
+      </w:ins>
+      <w:r>
+        <w:t xml:space="preserve"> </w:t>
       </w:r>
       <w:r>
         <w:rPr>
@@ -3741,8 +7474,8 @@
       <w:r>
         <w:t xml:space="preserve"> so that the value provider can find it.  </w:t>
       </w:r>
-      <w:commentRangeStart w:id="19"/>
-      <w:commentRangeStart w:id="20"/>
+      <w:commentRangeStart w:id="331"/>
+      <w:commentRangeStart w:id="332"/>
       <w:r>
         <w:t xml:space="preserve">The CurrentUserKey is a local constant in our </w:t>
       </w:r>
@@ -3752,20 +7485,48 @@
         </w:rPr>
         <w:t>AccountController</w:t>
       </w:r>
+      <w:ins w:id="333" w:author="Jeffrey" w:date="2010-03-20T22:14:00Z">
+        <w:r>
+          <w:rPr>
+            <w:rStyle w:val="CodeinText"/>
+          </w:rPr>
+          <w:fldChar w:fldCharType="begin"/>
+        </w:r>
+        <w:r>
+          <w:instrText xml:space="preserve"> XE "</w:instrText>
+        </w:r>
+      </w:ins>
+      <w:r>
+        <w:rPr>
+          <w:rStyle w:val="CodeinText"/>
+        </w:rPr>
+        <w:instrText>AccountController</w:instrText>
+      </w:r>
+      <w:ins w:id="334" w:author="Jeffrey" w:date="2010-03-20T22:14:00Z">
+        <w:r>
+          <w:instrText xml:space="preserve">" </w:instrText>
+        </w:r>
+        <w:r>
+          <w:rPr>
+            <w:rStyle w:val="CodeinText"/>
+          </w:rPr>
+          <w:fldChar w:fldCharType="end"/>
+        </w:r>
+      </w:ins>
       <w:r>
         <w:t xml:space="preserve"> class, shown in listing 14.16.</w:t>
       </w:r>
-      <w:commentRangeEnd w:id="19"/>
+      <w:commentRangeEnd w:id="331"/>
       <w:r>
         <w:rPr>
           <w:rStyle w:val="CommentReference"/>
           <w:vanish/>
         </w:rPr>
-        <w:commentReference w:id="19"/>
-      </w:r>
-      <w:commentRangeEnd w:id="20"/>
-      <w:r>
-        <w:commentReference w:id="20"/>
+        <w:commentReference w:id="331"/>
+      </w:r>
+      <w:commentRangeEnd w:id="332"/>
+      <w:r>
+        <w:commentReference w:id="332"/>
       </w:r>
     </w:p>
     <w:p>
@@ -3775,12 +7536,32 @@
       <w:r>
         <w:t>Listing 14.16 The key value used for Session</w:t>
       </w:r>
-    </w:p>
-    <w:p>
-      <w:pPr>
-        <w:pStyle w:val="Code"/>
-      </w:pPr>
-      <w:r>
+      <w:ins w:id="335" w:author="Jeffrey" w:date="2010-03-20T22:09:00Z">
+        <w:r>
+          <w:fldChar w:fldCharType="begin"/>
+        </w:r>
+        <w:r>
+          <w:instrText xml:space="preserve"> XE "</w:instrText>
+        </w:r>
+      </w:ins>
+      <w:r>
+        <w:instrText>Session</w:instrText>
+      </w:r>
+      <w:ins w:id="336" w:author="Jeffrey" w:date="2010-03-20T22:09:00Z">
+        <w:r>
+          <w:instrText xml:space="preserve">" </w:instrText>
+        </w:r>
+        <w:r>
+          <w:fldChar w:fldCharType="end"/>
+        </w:r>
+      </w:ins>
+    </w:p>
+    <w:p>
+      <w:pPr>
+        <w:pStyle w:val="Code"/>
+      </w:pPr>
+      <w:r>
+        <w:lastRenderedPageBreak/>
         <w:t>[HandleError]</w:t>
       </w:r>
     </w:p>
@@ -3789,7 +7570,32 @@
         <w:pStyle w:val="Code"/>
       </w:pPr>
       <w:r>
-        <w:t>public class AccountController : Controller</w:t>
+        <w:t>public class AccountController</w:t>
+      </w:r>
+      <w:ins w:id="337" w:author="Jeffrey" w:date="2010-03-20T22:14:00Z">
+        <w:r>
+          <w:fldChar w:fldCharType="begin"/>
+        </w:r>
+        <w:r>
+          <w:instrText xml:space="preserve"> XE "</w:instrText>
+        </w:r>
+      </w:ins>
+      <w:r>
+        <w:rPr>
+          <w:rStyle w:val="CodeinText"/>
+        </w:rPr>
+        <w:instrText>AccountController</w:instrText>
+      </w:r>
+      <w:ins w:id="338" w:author="Jeffrey" w:date="2010-03-20T22:14:00Z">
+        <w:r>
+          <w:instrText xml:space="preserve">" </w:instrText>
+        </w:r>
+        <w:r>
+          <w:fldChar w:fldCharType="end"/>
+        </w:r>
+      </w:ins>
+      <w:r>
+        <w:t xml:space="preserve"> : Controller</w:t>
       </w:r>
     </w:p>
     <w:p>
@@ -3829,8 +7635,58 @@
         </w:rPr>
         <w:t>SessionValueProvider</w:t>
       </w:r>
-      <w:r>
-        <w:t xml:space="preserve">, it provides values for members that match any of the Session's key values.  In our case for the current user's Profile, we only need to name a member as "CurrentUser", with a type of </w:t>
+      <w:ins w:id="339" w:author="Jeffrey" w:date="2010-03-20T22:11:00Z">
+        <w:r>
+          <w:rPr>
+            <w:rStyle w:val="CodeinText"/>
+          </w:rPr>
+          <w:fldChar w:fldCharType="begin"/>
+        </w:r>
+        <w:r>
+          <w:instrText xml:space="preserve"> XE "</w:instrText>
+        </w:r>
+      </w:ins>
+      <w:r>
+        <w:rPr>
+          <w:rStyle w:val="CodeinText"/>
+        </w:rPr>
+        <w:instrText>SessionValueProvider</w:instrText>
+      </w:r>
+      <w:ins w:id="340" w:author="Jeffrey" w:date="2010-03-20T22:11:00Z">
+        <w:r>
+          <w:instrText xml:space="preserve">" </w:instrText>
+        </w:r>
+        <w:r>
+          <w:rPr>
+            <w:rStyle w:val="CodeinText"/>
+          </w:rPr>
+          <w:fldChar w:fldCharType="end"/>
+        </w:r>
+      </w:ins>
+      <w:r>
+        <w:t>, it provides values for members that match any of the Session</w:t>
+      </w:r>
+      <w:ins w:id="341" w:author="Jeffrey" w:date="2010-03-20T22:09:00Z">
+        <w:r>
+          <w:fldChar w:fldCharType="begin"/>
+        </w:r>
+        <w:r>
+          <w:instrText xml:space="preserve"> XE "</w:instrText>
+        </w:r>
+      </w:ins>
+      <w:r>
+        <w:instrText>Session</w:instrText>
+      </w:r>
+      <w:ins w:id="342" w:author="Jeffrey" w:date="2010-03-20T22:09:00Z">
+        <w:r>
+          <w:instrText xml:space="preserve">" </w:instrText>
+        </w:r>
+        <w:r>
+          <w:fldChar w:fldCharType="end"/>
+        </w:r>
+      </w:ins>
+      <w:r>
+        <w:t xml:space="preserve">'s key values.  In our case for the current user's Profile, we only need to name a member as "CurrentUser", with a type of </w:t>
       </w:r>
       <w:r>
         <w:rPr>
@@ -3847,6 +7703,34 @@
         </w:rPr>
         <w:t>DefaultModelBinder</w:t>
       </w:r>
+      <w:ins w:id="343" w:author="Jeffrey" w:date="2010-03-20T22:07:00Z">
+        <w:r>
+          <w:rPr>
+            <w:rStyle w:val="CodeinText"/>
+          </w:rPr>
+          <w:fldChar w:fldCharType="begin"/>
+        </w:r>
+        <w:r>
+          <w:instrText xml:space="preserve"> XE "</w:instrText>
+        </w:r>
+      </w:ins>
+      <w:r>
+        <w:rPr>
+          <w:rStyle w:val="CodeinText"/>
+        </w:rPr>
+        <w:instrText>DefaultModelBinder</w:instrText>
+      </w:r>
+      <w:ins w:id="344" w:author="Jeffrey" w:date="2010-03-20T22:07:00Z">
+        <w:r>
+          <w:instrText xml:space="preserve">" </w:instrText>
+        </w:r>
+        <w:r>
+          <w:rPr>
+            <w:rStyle w:val="CodeinText"/>
+          </w:rPr>
+          <w:fldChar w:fldCharType="end"/>
+        </w:r>
+      </w:ins>
       <w:r>
         <w:t xml:space="preserve"> will bind our value appropriately</w:t>
       </w:r>
@@ -3885,7 +7769,6 @@
         <w:pStyle w:val="Code"/>
       </w:pPr>
       <w:r>
-        <w:lastRenderedPageBreak/>
         <w:t>[ChildActionOnly]</w:t>
       </w:r>
     </w:p>
@@ -3964,7 +7847,29 @@
         <w:t>Profile</w:t>
       </w:r>
       <w:r>
-        <w:t xml:space="preserve"> object by pulling directly from Session or loading from some other persistent store.  But now we can modify our </w:t>
+        <w:t xml:space="preserve"> object by pulling directly from Session</w:t>
+      </w:r>
+      <w:ins w:id="345" w:author="Jeffrey" w:date="2010-03-20T22:09:00Z">
+        <w:r>
+          <w:fldChar w:fldCharType="begin"/>
+        </w:r>
+        <w:r>
+          <w:instrText xml:space="preserve"> XE "</w:instrText>
+        </w:r>
+      </w:ins>
+      <w:r>
+        <w:instrText>Session</w:instrText>
+      </w:r>
+      <w:ins w:id="346" w:author="Jeffrey" w:date="2010-03-20T22:09:00Z">
+        <w:r>
+          <w:instrText xml:space="preserve">" </w:instrText>
+        </w:r>
+        <w:r>
+          <w:fldChar w:fldCharType="end"/>
+        </w:r>
+      </w:ins>
+      <w:r>
+        <w:t xml:space="preserve"> or loading from some other persistent store.  But now we can modify our </w:t>
       </w:r>
       <w:r>
         <w:rPr>
@@ -4049,7 +7954,29 @@
         <w:t>CurrentUser</w:t>
       </w:r>
       <w:r>
-        <w:t xml:space="preserve"> member name matches up with our Session key, the </w:t>
+        <w:t xml:space="preserve"> member name matches up with our Session</w:t>
+      </w:r>
+      <w:ins w:id="347" w:author="Jeffrey" w:date="2010-03-20T22:09:00Z">
+        <w:r>
+          <w:fldChar w:fldCharType="begin"/>
+        </w:r>
+        <w:r>
+          <w:instrText xml:space="preserve"> XE "</w:instrText>
+        </w:r>
+      </w:ins>
+      <w:r>
+        <w:instrText>Session</w:instrText>
+      </w:r>
+      <w:ins w:id="348" w:author="Jeffrey" w:date="2010-03-20T22:09:00Z">
+        <w:r>
+          <w:instrText xml:space="preserve">" </w:instrText>
+        </w:r>
+        <w:r>
+          <w:fldChar w:fldCharType="end"/>
+        </w:r>
+      </w:ins>
+      <w:r>
+        <w:t xml:space="preserve"> key, the </w:t>
       </w:r>
       <w:r>
         <w:rPr>
@@ -4057,6 +7984,34 @@
         </w:rPr>
         <w:t>SessionValueProvider</w:t>
       </w:r>
+      <w:ins w:id="349" w:author="Jeffrey" w:date="2010-03-20T22:11:00Z">
+        <w:r>
+          <w:rPr>
+            <w:rStyle w:val="CodeinText"/>
+          </w:rPr>
+          <w:fldChar w:fldCharType="begin"/>
+        </w:r>
+        <w:r>
+          <w:instrText xml:space="preserve"> XE "</w:instrText>
+        </w:r>
+      </w:ins>
+      <w:r>
+        <w:rPr>
+          <w:rStyle w:val="CodeinText"/>
+        </w:rPr>
+        <w:instrText>SessionValueProvider</w:instrText>
+      </w:r>
+      <w:ins w:id="350" w:author="Jeffrey" w:date="2010-03-20T22:11:00Z">
+        <w:r>
+          <w:instrText xml:space="preserve">" </w:instrText>
+        </w:r>
+        <w:r>
+          <w:rPr>
+            <w:rStyle w:val="CodeinText"/>
+          </w:rPr>
+          <w:fldChar w:fldCharType="end"/>
+        </w:r>
+      </w:ins>
       <w:r>
         <w:t xml:space="preserve"> will pull the </w:t>
       </w:r>
@@ -4075,6 +8030,34 @@
         </w:rPr>
         <w:t>DefaultModelBinder</w:t>
       </w:r>
+      <w:ins w:id="351" w:author="Jeffrey" w:date="2010-03-20T22:07:00Z">
+        <w:r>
+          <w:rPr>
+            <w:rStyle w:val="CodeinText"/>
+          </w:rPr>
+          <w:fldChar w:fldCharType="begin"/>
+        </w:r>
+        <w:r>
+          <w:instrText xml:space="preserve"> XE "</w:instrText>
+        </w:r>
+      </w:ins>
+      <w:r>
+        <w:rPr>
+          <w:rStyle w:val="CodeinText"/>
+        </w:rPr>
+        <w:instrText>DefaultModelBinder</w:instrText>
+      </w:r>
+      <w:ins w:id="352" w:author="Jeffrey" w:date="2010-03-20T22:07:00Z">
+        <w:r>
+          <w:instrText xml:space="preserve">" </w:instrText>
+        </w:r>
+        <w:r>
+          <w:rPr>
+            <w:rStyle w:val="CodeinText"/>
+          </w:rPr>
+          <w:fldChar w:fldCharType="end"/>
+        </w:r>
+      </w:ins>
       <w:r>
         <w:t xml:space="preserve">, which will finally provide this value for the </w:t>
       </w:r>
@@ -4099,6 +8082,7 @@
         <w:rPr>
           <w:noProof/>
         </w:rPr>
+        <w:lastRenderedPageBreak/>
         <w:drawing>
           <wp:inline distT="0" distB="0" distL="0" distR="0">
             <wp:extent cx="4800600" cy="3254032"/>
@@ -4151,73 +8135,292 @@
         <w:pStyle w:val="FigureCaption"/>
       </w:pPr>
       <w:r>
+        <w:t>Figure 14.3 The log on widget pulls profile information straight from session</w:t>
+      </w:r>
+    </w:p>
+    <w:p>
+      <w:pPr>
+        <w:pStyle w:val="Body"/>
+      </w:pPr>
+      <w:r>
+        <w:t>As long as the name matches up to our Session</w:t>
+      </w:r>
+      <w:ins w:id="353" w:author="Jeffrey" w:date="2010-03-20T22:09:00Z">
+        <w:r>
+          <w:fldChar w:fldCharType="begin"/>
+        </w:r>
+        <w:r>
+          <w:instrText xml:space="preserve"> XE "</w:instrText>
+        </w:r>
+      </w:ins>
+      <w:r>
+        <w:instrText>Session</w:instrText>
+      </w:r>
+      <w:ins w:id="354" w:author="Jeffrey" w:date="2010-03-20T22:09:00Z">
+        <w:r>
+          <w:instrText xml:space="preserve">" </w:instrText>
+        </w:r>
+        <w:r>
+          <w:fldChar w:fldCharType="end"/>
+        </w:r>
+      </w:ins>
+      <w:r>
+        <w:t xml:space="preserve"> key, the value will be populated appropriately.  We are not strictly limited to posted form values</w:t>
+      </w:r>
+      <w:ins w:id="355" w:author="Jeffrey" w:date="2010-03-20T22:02:00Z">
+        <w:r>
+          <w:fldChar w:fldCharType="begin"/>
+        </w:r>
+        <w:r>
+          <w:instrText xml:space="preserve"> XE "</w:instrText>
+        </w:r>
+      </w:ins>
+      <w:r>
+        <w:instrText>form values</w:instrText>
+      </w:r>
+      <w:ins w:id="356" w:author="Jeffrey" w:date="2010-03-20T22:02:00Z">
+        <w:r>
+          <w:instrText xml:space="preserve">" </w:instrText>
+        </w:r>
+        <w:r>
+          <w:fldChar w:fldCharType="end"/>
+        </w:r>
+      </w:ins>
+      <w:r>
+        <w:t xml:space="preserve"> or route values for values provided to model binding</w:t>
+      </w:r>
+      <w:ins w:id="357" w:author="Jeffrey" w:date="2010-03-20T22:01:00Z">
+        <w:r>
+          <w:fldChar w:fldCharType="begin"/>
+        </w:r>
+        <w:r>
+          <w:instrText xml:space="preserve"> XE "</w:instrText>
+        </w:r>
+      </w:ins>
+      <w:r>
+        <w:instrText>model binding</w:instrText>
+      </w:r>
+      <w:ins w:id="358" w:author="Jeffrey" w:date="2010-03-20T22:01:00Z">
+        <w:r>
+          <w:instrText xml:space="preserve">" </w:instrText>
+        </w:r>
+        <w:r>
+          <w:fldChar w:fldCharType="end"/>
+        </w:r>
+      </w:ins>
+      <w:r>
+        <w:t>.  We can now bind from whatever locations we need.</w:t>
+      </w:r>
+    </w:p>
+    <w:p>
+      <w:pPr>
+        <w:pStyle w:val="Body"/>
+      </w:pPr>
+      <w:r>
+        <w:t>One final note to keep in mind - value providers</w:t>
+      </w:r>
+      <w:ins w:id="359" w:author="Jeffrey" w:date="2010-03-20T22:01:00Z">
+        <w:r>
+          <w:fldChar w:fldCharType="begin"/>
+        </w:r>
+        <w:r>
+          <w:instrText xml:space="preserve"> XE "</w:instrText>
+        </w:r>
+      </w:ins>
+      <w:r>
+        <w:instrText>value providers</w:instrText>
+      </w:r>
+      <w:ins w:id="360" w:author="Jeffrey" w:date="2010-03-20T22:01:00Z">
+        <w:r>
+          <w:instrText xml:space="preserve">" </w:instrText>
+        </w:r>
+        <w:r>
+          <w:fldChar w:fldCharType="end"/>
+        </w:r>
+      </w:ins>
+      <w:r>
+        <w:t xml:space="preserve"> are evaluated in the order that they are added to the </w:t>
+      </w:r>
+      <w:r>
+        <w:rPr>
+          <w:rStyle w:val="CodeinText"/>
+        </w:rPr>
+        <w:t>ValueProviderFactories</w:t>
+      </w:r>
+      <w:ins w:id="361" w:author="Jeffrey" w:date="2010-03-20T22:09:00Z">
+        <w:r>
+          <w:rPr>
+            <w:rStyle w:val="CodeinText"/>
+          </w:rPr>
+          <w:fldChar w:fldCharType="begin"/>
+        </w:r>
+        <w:r>
+          <w:instrText xml:space="preserve"> XE "</w:instrText>
+        </w:r>
+      </w:ins>
+      <w:r>
+        <w:rPr>
+          <w:rStyle w:val="CodeinText"/>
+        </w:rPr>
+        <w:instrText>ValueProviderFactories</w:instrText>
+      </w:r>
+      <w:ins w:id="362" w:author="Jeffrey" w:date="2010-03-20T22:09:00Z">
+        <w:r>
+          <w:instrText xml:space="preserve">" </w:instrText>
+        </w:r>
+        <w:r>
+          <w:rPr>
+            <w:rStyle w:val="CodeinText"/>
+          </w:rPr>
+          <w:fldChar w:fldCharType="end"/>
+        </w:r>
+      </w:ins>
+      <w:r>
+        <w:rPr>
+          <w:rStyle w:val="CodeinText"/>
+        </w:rPr>
+        <w:t>.Factories</w:t>
+      </w:r>
+      <w:r>
+        <w:t xml:space="preserve"> collection.  In our example, the </w:t>
+      </w:r>
+      <w:r>
+        <w:rPr>
+          <w:rStyle w:val="CodeinText"/>
+        </w:rPr>
+        <w:t>SessionValueProviderFactory</w:t>
+      </w:r>
+      <w:ins w:id="363" w:author="Jeffrey" w:date="2010-03-20T22:11:00Z">
+        <w:r>
+          <w:rPr>
+            <w:rStyle w:val="CodeinText"/>
+          </w:rPr>
+          <w:fldChar w:fldCharType="begin"/>
+        </w:r>
+        <w:r>
+          <w:instrText xml:space="preserve"> XE "</w:instrText>
+        </w:r>
+      </w:ins>
+      <w:r>
+        <w:rPr>
+          <w:rStyle w:val="CodeinText"/>
+        </w:rPr>
+        <w:instrText>SessionValueProviderFactory</w:instrText>
+      </w:r>
+      <w:ins w:id="364" w:author="Jeffrey" w:date="2010-03-20T22:11:00Z">
+        <w:r>
+          <w:instrText xml:space="preserve">" </w:instrText>
+        </w:r>
+        <w:r>
+          <w:rPr>
+            <w:rStyle w:val="CodeinText"/>
+          </w:rPr>
+          <w:fldChar w:fldCharType="end"/>
+        </w:r>
+      </w:ins>
+      <w:r>
+        <w:t xml:space="preserve"> was added after all of the default, built-in value provider factories.  This means that if we have a posted form value of "CurrentUser", its value would be used instead of the Session</w:t>
+      </w:r>
+      <w:ins w:id="365" w:author="Jeffrey" w:date="2010-03-20T22:09:00Z">
+        <w:r>
+          <w:fldChar w:fldCharType="begin"/>
+        </w:r>
+        <w:r>
+          <w:instrText xml:space="preserve"> XE "</w:instrText>
+        </w:r>
+      </w:ins>
+      <w:r>
+        <w:instrText>Session</w:instrText>
+      </w:r>
+      <w:ins w:id="366" w:author="Jeffrey" w:date="2010-03-20T22:09:00Z">
+        <w:r>
+          <w:instrText xml:space="preserve">" </w:instrText>
+        </w:r>
+        <w:r>
+          <w:fldChar w:fldCharType="end"/>
+        </w:r>
+      </w:ins>
+      <w:r>
+        <w:t xml:space="preserve"> value.</w:t>
+      </w:r>
+    </w:p>
+    <w:p>
+      <w:pPr>
+        <w:pStyle w:val="Head1"/>
+      </w:pPr>
+      <w:r>
+        <w:t>14.3 Summary</w:t>
+      </w:r>
+    </w:p>
+    <w:p>
+      <w:pPr>
+        <w:pStyle w:val="Body1"/>
+      </w:pPr>
+      <w:r>
+        <w:t>The components that allow rich form posting and model binding</w:t>
+      </w:r>
+      <w:ins w:id="367" w:author="Jeffrey" w:date="2010-03-20T22:01:00Z">
+        <w:r>
+          <w:fldChar w:fldCharType="begin"/>
+        </w:r>
+        <w:r>
+          <w:instrText xml:space="preserve"> XE "</w:instrText>
+        </w:r>
+      </w:ins>
+      <w:r>
+        <w:instrText>model binding</w:instrText>
+      </w:r>
+      <w:ins w:id="368" w:author="Jeffrey" w:date="2010-03-20T22:01:00Z">
+        <w:r>
+          <w:instrText xml:space="preserve">" </w:instrText>
+        </w:r>
+        <w:r>
+          <w:fldChar w:fldCharType="end"/>
+        </w:r>
+      </w:ins>
+      <w:r>
+        <w:t xml:space="preserve"> are critical pieces of the ASP.NET MVC framework. They prevent the need to resort to examining the underlying </w:t>
+      </w:r>
+      <w:r>
+        <w:rPr>
+          <w:rStyle w:val="CodeinText"/>
+        </w:rPr>
+        <w:t>Request</w:t>
+      </w:r>
+      <w:r>
+        <w:t xml:space="preserve"> object</w:t>
+      </w:r>
+      <w:r>
+        <w:t>.</w:t>
+      </w:r>
+      <w:r>
+        <w:t xml:space="preserve">  The combination of custom model binders and custom value providers</w:t>
+      </w:r>
+      <w:ins w:id="369" w:author="Jeffrey" w:date="2010-03-20T22:01:00Z">
+        <w:r>
+          <w:fldChar w:fldCharType="begin"/>
+        </w:r>
+        <w:r>
+          <w:instrText xml:space="preserve"> XE "</w:instrText>
+        </w:r>
+      </w:ins>
+      <w:r>
+        <w:instrText>value providers</w:instrText>
+      </w:r>
+      <w:ins w:id="370" w:author="Jeffrey" w:date="2010-03-20T22:01:00Z">
+        <w:r>
+          <w:instrText xml:space="preserve">" </w:instrText>
+        </w:r>
+        <w:r>
+          <w:fldChar w:fldCharType="end"/>
+        </w:r>
+      </w:ins>
+      <w:r>
+        <w:t xml:space="preserve"> allows us to keep the existing rich binding behavior and </w:t>
+      </w:r>
+      <w:r>
         <w:lastRenderedPageBreak/>
-        <w:t>Figure 14.3 The log on widget pulls profile information straight from session</w:t>
-      </w:r>
-    </w:p>
-    <w:p>
-      <w:pPr>
-        <w:pStyle w:val="Body"/>
-      </w:pPr>
-      <w:r>
-        <w:t>As long as the name matches up to our Session key, the value will be populated appropriately.  We are not strictly limited to posted form values or route values for values provided to model binding.  We can now bind from whatever locations we need.</w:t>
-      </w:r>
-    </w:p>
-    <w:p>
-      <w:pPr>
-        <w:pStyle w:val="Body"/>
-      </w:pPr>
-      <w:r>
-        <w:t xml:space="preserve">One final note to keep in mind - value providers are evaluated in the order that they are added to the </w:t>
-      </w:r>
-      <w:r>
-        <w:rPr>
-          <w:rStyle w:val="CodeinText"/>
-        </w:rPr>
-        <w:t>ValueProviderFactories.Factories</w:t>
-      </w:r>
-      <w:r>
-        <w:t xml:space="preserve"> collection.  In our example, the </w:t>
-      </w:r>
-      <w:r>
-        <w:rPr>
-          <w:rStyle w:val="CodeinText"/>
-        </w:rPr>
-        <w:t>SessionValueProviderFactory</w:t>
-      </w:r>
-      <w:r>
-        <w:t xml:space="preserve"> was added after all of the default, built-in value provider factories.  This means that if we have a posted form value of "CurrentUser", its value would be used instead of the Session value.</w:t>
-      </w:r>
-    </w:p>
-    <w:p>
-      <w:pPr>
-        <w:pStyle w:val="Head1"/>
-      </w:pPr>
-      <w:r>
-        <w:t>14.3 Summary</w:t>
-      </w:r>
-    </w:p>
-    <w:p>
-      <w:pPr>
-        <w:pStyle w:val="Body1"/>
-      </w:pPr>
-      <w:r>
-        <w:t xml:space="preserve">The components that allow rich form posting and model binding are critical pieces of the ASP.NET MVC framework. They prevent the need to resort to examining the underlying </w:t>
-      </w:r>
-      <w:r>
-        <w:rPr>
-          <w:rStyle w:val="CodeinText"/>
-        </w:rPr>
-        <w:t>Request</w:t>
-      </w:r>
-      <w:r>
-        <w:t xml:space="preserve"> object</w:t>
-      </w:r>
-      <w:r>
-        <w:t>.</w:t>
-      </w:r>
-      <w:r>
-        <w:t xml:space="preserve">  The combination of custom model binders and custom value providers allows us to keep the existing rich binding behavior and extend it for custom and more exotic scenarios.  The value provider abstraction added in ASP.NET MVC 2 expands the possibilities for providing model binding values beyond the traditional form and query string variables without resorting to heavily modifying the underlying model binding behavior.</w:t>
+        <w:t>extend it for custom and more exotic scenarios.  The value provider abstraction added in ASP.NET MVC 2 expands the possibilities for providing model binding values beyond the traditional form and query string variables without resorting to heavily modifying the underlying model binding behavior.</w:t>
       </w:r>
     </w:p>
     <w:sectPr>
@@ -4242,7 +8445,7 @@
 
 <file path=word/comments.xml><?xml version="1.0" encoding="utf-8"?>
 <w:comments xmlns:ve="http://schemas.openxmlformats.org/markup-compatibility/2006" xmlns:o="urn:schemas-microsoft-com:office:office" xmlns:r="http://schemas.openxmlformats.org/officeDocument/2006/relationships" xmlns:m="http://schemas.openxmlformats.org/officeDocument/2006/math" xmlns:v="urn:schemas-microsoft-com:vml" xmlns:wp="http://schemas.openxmlformats.org/drawingml/2006/wordprocessingDrawing" xmlns:w10="urn:schemas-microsoft-com:office:word" xmlns:w="http://schemas.openxmlformats.org/wordprocessingml/2006/main" xmlns:wne="http://schemas.microsoft.com/office/word/2006/wordml">
-  <w:comment w:id="0" w:author="JSkinner" w:date="2010-03-17T17:20:00Z" w:initials="JS">
+  <w:comment w:id="40" w:author="JSkinner" w:date="2010-03-17T17:20:00Z" w:initials="JS">
     <w:p>
       <w:r>
         <w:annotationRef/>
@@ -4252,7 +8455,7 @@
       </w:r>
     </w:p>
   </w:comment>
-  <w:comment w:id="1" w:author="Jeffrey" w:date="2010-03-20T21:47:00Z" w:initials="J">
+  <w:comment w:id="41" w:author="Jeffrey" w:date="2010-03-20T21:47:00Z" w:initials="J">
     <w:p>
       <w:r>
         <w:annotationRef/>
@@ -4262,7 +8465,7 @@
       </w:r>
     </w:p>
   </w:comment>
-  <w:comment w:id="2" w:author="JSkinner" w:date="2010-03-17T17:20:00Z" w:initials="JS">
+  <w:comment w:id="116" w:author="JSkinner" w:date="2010-03-17T17:20:00Z" w:initials="JS">
     <w:p>
       <w:r>
         <w:annotationRef/>
@@ -4272,7 +8475,7 @@
       </w:r>
     </w:p>
   </w:comment>
-  <w:comment w:id="3" w:author="Jeffrey" w:date="2010-03-20T21:47:00Z" w:initials="J">
+  <w:comment w:id="117" w:author="Jeffrey" w:date="2010-03-20T21:47:00Z" w:initials="J">
     <w:p>
       <w:r>
         <w:annotationRef/>
@@ -4282,7 +8485,7 @@
       </w:r>
     </w:p>
   </w:comment>
-  <w:comment w:id="4" w:author="JSkinner" w:date="2010-03-17T17:20:00Z" w:initials="JS">
+  <w:comment w:id="124" w:author="JSkinner" w:date="2010-03-17T17:20:00Z" w:initials="JS">
     <w:p>
       <w:r>
         <w:annotationRef/>
@@ -4292,7 +8495,7 @@
       </w:r>
     </w:p>
   </w:comment>
-  <w:comment w:id="5" w:author="Jeffrey" w:date="2010-03-20T21:47:00Z" w:initials="J">
+  <w:comment w:id="125" w:author="Jeffrey" w:date="2010-03-20T21:47:00Z" w:initials="J">
     <w:p>
       <w:r>
         <w:annotationRef/>
@@ -4302,7 +8505,7 @@
       </w:r>
     </w:p>
   </w:comment>
-  <w:comment w:id="6" w:author="JSkinner" w:date="2010-03-17T17:20:00Z" w:initials="JS">
+  <w:comment w:id="142" w:author="JSkinner" w:date="2010-03-17T17:20:00Z" w:initials="JS">
     <w:p>
       <w:r>
         <w:annotationRef/>
@@ -4312,7 +8515,7 @@
       </w:r>
     </w:p>
   </w:comment>
-  <w:comment w:id="7" w:author="Jeffrey" w:date="2010-03-20T21:47:00Z" w:initials="J">
+  <w:comment w:id="143" w:author="Jeffrey" w:date="2010-03-20T21:47:00Z" w:initials="J">
     <w:p>
       <w:r>
         <w:annotationRef/>
@@ -4322,7 +8525,7 @@
       </w:r>
     </w:p>
   </w:comment>
-  <w:comment w:id="8" w:author="JSkinner" w:date="2010-03-17T17:20:00Z" w:initials="JS">
+  <w:comment w:id="146" w:author="JSkinner" w:date="2010-03-17T17:20:00Z" w:initials="JS">
     <w:p>
       <w:r>
         <w:annotationRef/>
@@ -4332,7 +8535,7 @@
       </w:r>
     </w:p>
   </w:comment>
-  <w:comment w:id="9" w:author="Jeffrey" w:date="2010-03-20T21:48:00Z" w:initials="J">
+  <w:comment w:id="147" w:author="Jeffrey" w:date="2010-03-20T21:48:00Z" w:initials="J">
     <w:p>
       <w:r>
         <w:annotationRef/>
@@ -4342,7 +8545,7 @@
       </w:r>
     </w:p>
   </w:comment>
-  <w:comment w:id="10" w:author="JSkinner" w:date="2010-03-17T17:20:00Z" w:initials="JS">
+  <w:comment w:id="158" w:author="JSkinner" w:date="2010-03-17T17:20:00Z" w:initials="JS">
     <w:p>
       <w:r>
         <w:annotationRef/>
@@ -4352,7 +8555,7 @@
       </w:r>
     </w:p>
   </w:comment>
-  <w:comment w:id="11" w:author="Jeffrey" w:date="2010-03-20T21:48:00Z" w:initials="J">
+  <w:comment w:id="159" w:author="Jeffrey" w:date="2010-03-20T21:48:00Z" w:initials="J">
     <w:p>
       <w:r>
         <w:annotationRef/>
@@ -4362,7 +8565,7 @@
       </w:r>
     </w:p>
   </w:comment>
-  <w:comment w:id="12" w:author="JSkinner" w:date="2010-03-17T17:20:00Z" w:initials="JS">
+  <w:comment w:id="184" w:author="JSkinner" w:date="2010-03-17T17:20:00Z" w:initials="JS">
     <w:p>
       <w:r>
         <w:annotationRef/>
@@ -4372,7 +8575,7 @@
       </w:r>
     </w:p>
   </w:comment>
-  <w:comment w:id="13" w:author="Jeffrey" w:date="2010-03-20T21:49:00Z" w:initials="J">
+  <w:comment w:id="185" w:author="Jeffrey" w:date="2010-03-20T21:49:00Z" w:initials="J">
     <w:p>
       <w:r>
         <w:annotationRef/>
@@ -4382,7 +8585,7 @@
       </w:r>
     </w:p>
   </w:comment>
-  <w:comment w:id="14" w:author="JSkinner" w:date="2010-03-17T17:47:00Z" w:initials="JS">
+  <w:comment w:id="320" w:author="JSkinner" w:date="2010-03-17T17:47:00Z" w:initials="JS">
     <w:p>
       <w:r>
         <w:annotationRef/>
@@ -4392,7 +8595,7 @@
       </w:r>
     </w:p>
   </w:comment>
-  <w:comment w:id="15" w:author="Jeffrey" w:date="2010-03-20T21:53:00Z" w:initials="J">
+  <w:comment w:id="321" w:author="Jeffrey" w:date="2010-03-20T21:53:00Z" w:initials="J">
     <w:p>
       <w:r>
         <w:annotationRef/>
@@ -4402,7 +8605,7 @@
       </w:r>
     </w:p>
   </w:comment>
-  <w:comment w:id="16" w:author="Katharine Osborne" w:date="2010-03-17T17:20:00Z" w:initials="KO">
+  <w:comment w:id="322" w:author="Katharine Osborne" w:date="2010-03-17T17:20:00Z" w:initials="KO">
     <w:p>
       <w:pPr>
         <w:pStyle w:val="CommentText"/>
@@ -4444,7 +8647,7 @@
       </w:r>
     </w:p>
   </w:comment>
-  <w:comment w:id="18" w:author="Jeffrey" w:date="2010-03-20T21:55:00Z" w:initials="J">
+  <w:comment w:id="323" w:author="Jeffrey" w:date="2010-03-20T21:55:00Z" w:initials="J">
     <w:p>
       <w:r>
         <w:annotationRef/>
@@ -4454,7 +8657,7 @@
       </w:r>
     </w:p>
   </w:comment>
-  <w:comment w:id="17" w:author="Jeffrey" w:date="2010-03-20T21:52:00Z" w:initials="J">
+  <w:comment w:id="324" w:author="Jeffrey" w:date="2010-03-20T21:52:00Z" w:initials="J">
     <w:p>
       <w:r>
         <w:annotationRef/>
@@ -4464,7 +8667,7 @@
       </w:r>
     </w:p>
   </w:comment>
-  <w:comment w:id="19" w:author="Katharine Osborne" w:date="2010-03-17T17:20:00Z" w:initials="KO">
+  <w:comment w:id="331" w:author="Katharine Osborne" w:date="2010-03-17T17:20:00Z" w:initials="KO">
     <w:p>
       <w:pPr>
         <w:pStyle w:val="CommentText"/>
@@ -4480,7 +8683,7 @@
       </w:r>
     </w:p>
   </w:comment>
-  <w:comment w:id="20" w:author="Jeffrey" w:date="2010-03-20T22:00:00Z" w:initials="J">
+  <w:comment w:id="332" w:author="Jeffrey" w:date="2010-03-20T22:00:00Z" w:initials="J">
     <w:p>
       <w:r>
         <w:annotationRef/>
@@ -4620,7 +8823,7 @@
         <w:rPr>
           <w:noProof/>
         </w:rPr>
-        <w:t>12</w:t>
+        <w:t>14</w:t>
       </w:r>
     </w:fldSimple>
     <w:r>
@@ -4649,12 +8852,22 @@
       <w:t xml:space="preserve">Last saved: </w:t>
     </w:r>
     <w:fldSimple w:instr=" SAVEDATE  \@ &quot;M/d/yyyy&quot;  \* MERGEFORMAT ">
-      <w:r>
-        <w:rPr>
-          <w:noProof/>
-        </w:rPr>
-        <w:t>3/17/2010</w:t>
-      </w:r>
+      <w:ins w:id="371" w:author="Jeffrey" w:date="2010-03-20T22:01:00Z">
+        <w:r>
+          <w:rPr>
+            <w:noProof/>
+          </w:rPr>
+          <w:t>3/20/2010</w:t>
+        </w:r>
+      </w:ins>
+      <w:del w:id="372" w:author="Jeffrey" w:date="2010-03-20T22:01:00Z">
+        <w:r>
+          <w:rPr>
+            <w:noProof/>
+          </w:rPr>
+          <w:delText>3/17/2010</w:delText>
+        </w:r>
+      </w:del>
     </w:fldSimple>
   </w:p>
 </w:hdr>
@@ -4675,12 +8888,22 @@
       <w:t xml:space="preserve">Last saved: </w:t>
     </w:r>
     <w:fldSimple w:instr=" SAVEDATE  \@ &quot;M/d/yyyy&quot;  \* MERGEFORMAT ">
-      <w:r>
-        <w:rPr>
-          <w:noProof/>
-        </w:rPr>
-        <w:t>3/17/2010</w:t>
-      </w:r>
+      <w:ins w:id="373" w:author="Jeffrey" w:date="2010-03-20T22:01:00Z">
+        <w:r>
+          <w:rPr>
+            <w:noProof/>
+          </w:rPr>
+          <w:t>3/20/2010</w:t>
+        </w:r>
+      </w:ins>
+      <w:del w:id="374" w:author="Jeffrey" w:date="2010-03-20T22:01:00Z">
+        <w:r>
+          <w:rPr>
+            <w:noProof/>
+          </w:rPr>
+          <w:delText>3/17/2010</w:delText>
+        </w:r>
+      </w:del>
     </w:fldSimple>
     <w:r>
       <w:tab/>
@@ -4708,7 +8931,7 @@
         <w:rPr>
           <w:noProof/>
         </w:rPr>
-        <w:t>11</w:t>
+        <w:t>13</w:t>
       </w:r>
     </w:fldSimple>
   </w:p>
